--- a/TEMPLATE/w5.docx
+++ b/TEMPLATE/w5.docx
@@ -446,19 +446,8 @@
                 <w:color w:val="000000"/>
               </w:rPr>
             </w:pPr>
-            <w:r>
-              <w:rPr>
-                <w:rFonts w:ascii="TH SarabunPSK" w:hAnsi="TH SarabunPSK" w:cs="TH SarabunPSK" w:hint="cs"/>
-                <w:b/>
-                <w:bCs/>
-                <w:color w:val="000000"/>
-                <w:sz w:val="38"/>
-                <w:szCs w:val="38"/>
-                <w:cs/>
-                <w:lang w:bidi="th-TH"/>
-              </w:rPr>
-              <w:t>รายงานการสอบสวน</w:t>
-            </w:r>
+            <w:bookmarkStart w:id="1" w:name="_GoBack"/>
+            <w:bookmarkEnd w:id="1"/>
             <w:r>
               <w:rPr>
                 <w:rFonts w:ascii="TH SarabunPSK" w:hAnsi="TH SarabunPSK" w:cs="TH SarabunPSK"/>
@@ -1317,8 +1306,6 @@
             </w:r>
           </w:p>
         </w:tc>
-        <w:bookmarkStart w:id="1" w:name="_GoBack"/>
-        <w:bookmarkEnd w:id="1"/>
       </w:tr>
       <w:tr>
         <w:trPr>
@@ -2936,7 +2923,6 @@
                 <w:szCs w:val="32"/>
               </w:rPr>
             </w:pPr>
-            <w:proofErr w:type="gramStart"/>
             <w:r>
               <w:rPr>
                 <w:rFonts w:ascii="TH SarabunPSK" w:hAnsi="TH SarabunPSK" w:cs="TH SarabunPSK"/>
@@ -2954,18 +2940,7 @@
                 <w:szCs w:val="32"/>
                 <w:cs/>
               </w:rPr>
-              <w:t>ข้อเท็จจริงนั้นให้กล่าวถึงคำผู้กล่าวหา</w:t>
-            </w:r>
-            <w:proofErr w:type="gramEnd"/>
-            <w:r>
-              <w:rPr>
-                <w:rFonts w:ascii="TH SarabunPSK" w:hAnsi="TH SarabunPSK" w:cs="TH SarabunPSK"/>
-                <w:color w:val="000000"/>
-                <w:sz w:val="32"/>
-                <w:szCs w:val="32"/>
-                <w:cs/>
-              </w:rPr>
-              <w:t xml:space="preserve">   ผู้ต้องหา   หลักฐานพยานทุกปาก   ส่วนความเห็นนั้นให้อ้างเหตุผล</w:t>
+              <w:t>ข้อเท็จจริงนั้นให้กล่าวถึงคำผู้กล่าวหา   ผู้ต้องหา   หลักฐานพยานทุกปาก   ส่วนความเห็นนั้นให้อ้างเหตุผล</w:t>
             </w:r>
           </w:p>
         </w:tc>

--- a/TEMPLATE/w5.docx
+++ b/TEMPLATE/w5.docx
@@ -17,11 +17,9 @@
         <w:gridCol w:w="550"/>
         <w:gridCol w:w="142"/>
         <w:gridCol w:w="726"/>
-        <w:gridCol w:w="29"/>
-        <w:gridCol w:w="20"/>
+        <w:gridCol w:w="49"/>
         <w:gridCol w:w="93"/>
-        <w:gridCol w:w="123"/>
-        <w:gridCol w:w="270"/>
+        <w:gridCol w:w="393"/>
         <w:gridCol w:w="932"/>
         <w:gridCol w:w="358"/>
         <w:gridCol w:w="425"/>
@@ -33,8 +31,7 @@
         <w:gridCol w:w="80"/>
         <w:gridCol w:w="39"/>
         <w:gridCol w:w="672"/>
-        <w:gridCol w:w="279"/>
-        <w:gridCol w:w="219"/>
+        <w:gridCol w:w="498"/>
         <w:gridCol w:w="467"/>
         <w:gridCol w:w="138"/>
         <w:gridCol w:w="108"/>
@@ -46,7 +43,7 @@
         <w:tc>
           <w:tcPr>
             <w:tcW w:w="9361" w:type="dxa"/>
-            <w:gridSpan w:val="27"/>
+            <w:gridSpan w:val="24"/>
             <w:tcBorders>
               <w:left w:val="nil"/>
             </w:tcBorders>
@@ -71,7 +68,7 @@
         <w:tc>
           <w:tcPr>
             <w:tcW w:w="9361" w:type="dxa"/>
-            <w:gridSpan w:val="27"/>
+            <w:gridSpan w:val="24"/>
             <w:tcBorders>
               <w:left w:val="nil"/>
             </w:tcBorders>
@@ -110,7 +107,7 @@
         <w:tc>
           <w:tcPr>
             <w:tcW w:w="3668" w:type="dxa"/>
-            <w:gridSpan w:val="11"/>
+            <w:gridSpan w:val="9"/>
             <w:tcBorders>
               <w:left w:val="nil"/>
             </w:tcBorders>
@@ -259,7 +256,7 @@
         <w:tc>
           <w:tcPr>
             <w:tcW w:w="3708" w:type="dxa"/>
-            <w:gridSpan w:val="11"/>
+            <w:gridSpan w:val="10"/>
             <w:vMerge w:val="restart"/>
           </w:tcPr>
           <w:p>
@@ -280,7 +277,7 @@
         <w:tc>
           <w:tcPr>
             <w:tcW w:w="3668" w:type="dxa"/>
-            <w:gridSpan w:val="11"/>
+            <w:gridSpan w:val="9"/>
             <w:tcBorders>
               <w:left w:val="nil"/>
             </w:tcBorders>
@@ -320,7 +317,7 @@
         <w:tc>
           <w:tcPr>
             <w:tcW w:w="3708" w:type="dxa"/>
-            <w:gridSpan w:val="11"/>
+            <w:gridSpan w:val="10"/>
             <w:vMerge/>
           </w:tcPr>
           <w:p>
@@ -341,7 +338,7 @@
         <w:tc>
           <w:tcPr>
             <w:tcW w:w="3668" w:type="dxa"/>
-            <w:gridSpan w:val="11"/>
+            <w:gridSpan w:val="9"/>
             <w:tcBorders>
               <w:left w:val="nil"/>
             </w:tcBorders>
@@ -381,7 +378,7 @@
         <w:tc>
           <w:tcPr>
             <w:tcW w:w="3708" w:type="dxa"/>
-            <w:gridSpan w:val="11"/>
+            <w:gridSpan w:val="10"/>
             <w:vMerge/>
           </w:tcPr>
           <w:p>
@@ -402,7 +399,7 @@
         <w:tc>
           <w:tcPr>
             <w:tcW w:w="9361" w:type="dxa"/>
-            <w:gridSpan w:val="27"/>
+            <w:gridSpan w:val="24"/>
             <w:tcBorders>
               <w:left w:val="nil"/>
             </w:tcBorders>
@@ -430,7 +427,7 @@
         <w:tc>
           <w:tcPr>
             <w:tcW w:w="9361" w:type="dxa"/>
-            <w:gridSpan w:val="27"/>
+            <w:gridSpan w:val="24"/>
             <w:tcBorders>
               <w:left w:val="nil"/>
             </w:tcBorders>
@@ -446,8 +443,6 @@
                 <w:color w:val="000000"/>
               </w:rPr>
             </w:pPr>
-            <w:bookmarkStart w:id="1" w:name="_GoBack"/>
-            <w:bookmarkEnd w:id="1"/>
             <w:r>
               <w:rPr>
                 <w:rFonts w:ascii="TH SarabunPSK" w:hAnsi="TH SarabunPSK" w:cs="TH SarabunPSK"/>
@@ -467,7 +462,7 @@
         <w:tc>
           <w:tcPr>
             <w:tcW w:w="9361" w:type="dxa"/>
-            <w:gridSpan w:val="27"/>
+            <w:gridSpan w:val="24"/>
             <w:tcBorders>
               <w:left w:val="nil"/>
             </w:tcBorders>
@@ -518,8 +513,8 @@
         </w:tc>
         <w:tc>
           <w:tcPr>
-            <w:tcW w:w="897" w:type="dxa"/>
-            <w:gridSpan w:val="3"/>
+            <w:tcW w:w="2693" w:type="dxa"/>
+            <w:gridSpan w:val="7"/>
             <w:tcBorders>
               <w:bottom w:val="dotted" w:sz="4" w:space="0" w:color="000000"/>
             </w:tcBorders>
@@ -527,14 +522,24 @@
           <w:p>
             <w:pPr>
               <w:spacing w:line="442" w:lineRule="exact"/>
-              <w:jc w:val="right"/>
-              <w:rPr>
-                <w:rFonts w:ascii="TH SarabunPSK" w:hAnsi="TH SarabunPSK" w:cs="TH SarabunPSK"/>
-                <w:color w:val="000000"/>
-                <w:sz w:val="32"/>
-                <w:szCs w:val="32"/>
-              </w:rPr>
-            </w:pPr>
+              <w:rPr>
+                <w:rFonts w:ascii="TH SarabunPSK" w:hAnsi="TH SarabunPSK" w:cs="TH SarabunPSK"/>
+                <w:color w:val="000000"/>
+                <w:sz w:val="32"/>
+                <w:szCs w:val="32"/>
+              </w:rPr>
+            </w:pPr>
+            <w:r>
+              <w:rPr>
+                <w:rFonts w:ascii="TH SarabunPSK" w:hAnsi="TH SarabunPSK" w:cs="TH SarabunPSK" w:hint="cs"/>
+                <w:color w:val="000000"/>
+                <w:sz w:val="32"/>
+                <w:szCs w:val="32"/>
+                <w:cs/>
+                <w:lang w:bidi="th-TH"/>
+              </w:rPr>
+              <w:t xml:space="preserve"> </w:t>
+            </w:r>
             <w:r>
               <w:rPr>
                 <w:rFonts w:ascii="TH SarabunPSK" w:hAnsi="TH SarabunPSK" w:cs="TH SarabunPSK"/>
@@ -581,26 +586,6 @@
               </w:rPr>
               <w:fldChar w:fldCharType="end"/>
             </w:r>
-          </w:p>
-        </w:tc>
-        <w:tc>
-          <w:tcPr>
-            <w:tcW w:w="236" w:type="dxa"/>
-            <w:gridSpan w:val="3"/>
-            <w:tcBorders>
-              <w:bottom w:val="dotted" w:sz="4" w:space="0" w:color="000000"/>
-            </w:tcBorders>
-          </w:tcPr>
-          <w:p>
-            <w:pPr>
-              <w:spacing w:line="442" w:lineRule="exact"/>
-              <w:rPr>
-                <w:rFonts w:ascii="TH SarabunPSK" w:hAnsi="TH SarabunPSK" w:cs="TH SarabunPSK"/>
-                <w:color w:val="000000"/>
-                <w:sz w:val="32"/>
-                <w:szCs w:val="32"/>
-              </w:rPr>
-            </w:pPr>
             <w:r>
               <w:rPr>
                 <w:rFonts w:ascii="TH SarabunPSK" w:hAnsi="TH SarabunPSK" w:cs="TH SarabunPSK"/>
@@ -610,26 +595,6 @@
               </w:rPr>
               <w:t>/</w:t>
             </w:r>
-          </w:p>
-        </w:tc>
-        <w:tc>
-          <w:tcPr>
-            <w:tcW w:w="1560" w:type="dxa"/>
-            <w:gridSpan w:val="3"/>
-            <w:tcBorders>
-              <w:bottom w:val="dotted" w:sz="4" w:space="0" w:color="000000"/>
-            </w:tcBorders>
-          </w:tcPr>
-          <w:p>
-            <w:pPr>
-              <w:spacing w:line="442" w:lineRule="exact"/>
-              <w:rPr>
-                <w:rFonts w:ascii="TH SarabunPSK" w:hAnsi="TH SarabunPSK" w:cs="TH SarabunPSK"/>
-                <w:color w:val="000000"/>
-                <w:sz w:val="32"/>
-                <w:szCs w:val="32"/>
-              </w:rPr>
-            </w:pPr>
             <w:r>
               <w:rPr>
                 <w:rFonts w:ascii="TH SarabunPSK" w:hAnsi="TH SarabunPSK" w:cs="TH SarabunPSK"/>
@@ -681,7 +646,7 @@
         <w:tc>
           <w:tcPr>
             <w:tcW w:w="6118" w:type="dxa"/>
-            <w:gridSpan w:val="17"/>
+            <w:gridSpan w:val="16"/>
           </w:tcPr>
           <w:p>
             <w:pPr>
@@ -729,10 +694,12 @@
             </w:r>
           </w:p>
         </w:tc>
+        <w:bookmarkStart w:id="1" w:name="_GoBack"/>
+        <w:bookmarkEnd w:id="1"/>
         <w:tc>
           <w:tcPr>
             <w:tcW w:w="2268" w:type="dxa"/>
-            <w:gridSpan w:val="9"/>
+            <w:gridSpan w:val="7"/>
             <w:tcBorders>
               <w:bottom w:val="dotted" w:sz="4" w:space="0" w:color="000000"/>
             </w:tcBorders>
@@ -908,7 +875,7 @@
         <w:tc>
           <w:tcPr>
             <w:tcW w:w="965" w:type="dxa"/>
-            <w:gridSpan w:val="3"/>
+            <w:gridSpan w:val="2"/>
           </w:tcPr>
           <w:p>
             <w:pPr>
@@ -1000,7 +967,7 @@
         <w:tc>
           <w:tcPr>
             <w:tcW w:w="4496" w:type="dxa"/>
-            <w:gridSpan w:val="13"/>
+            <w:gridSpan w:val="11"/>
             <w:tcBorders>
               <w:left w:val="nil"/>
             </w:tcBorders>
@@ -1128,7 +1095,7 @@
         <w:tc>
           <w:tcPr>
             <w:tcW w:w="1883" w:type="dxa"/>
-            <w:gridSpan w:val="6"/>
+            <w:gridSpan w:val="5"/>
             <w:tcBorders>
               <w:bottom w:val="dotted" w:sz="4" w:space="0" w:color="000000"/>
             </w:tcBorders>
@@ -1341,7 +1308,7 @@
         <w:tc>
           <w:tcPr>
             <w:tcW w:w="7371" w:type="dxa"/>
-            <w:gridSpan w:val="23"/>
+            <w:gridSpan w:val="20"/>
             <w:tcBorders>
               <w:bottom w:val="dotted" w:sz="4" w:space="0" w:color="000000"/>
             </w:tcBorders>
@@ -1426,7 +1393,7 @@
         <w:tc>
           <w:tcPr>
             <w:tcW w:w="1560" w:type="dxa"/>
-            <w:gridSpan w:val="6"/>
+            <w:gridSpan w:val="5"/>
             <w:tcBorders>
               <w:left w:val="nil"/>
             </w:tcBorders>
@@ -1448,7 +1415,7 @@
         <w:tc>
           <w:tcPr>
             <w:tcW w:w="6503" w:type="dxa"/>
-            <w:gridSpan w:val="19"/>
+            <w:gridSpan w:val="17"/>
           </w:tcPr>
           <w:p>
             <w:pPr>
@@ -1541,7 +1508,7 @@
         <w:tc>
           <w:tcPr>
             <w:tcW w:w="1560" w:type="dxa"/>
-            <w:gridSpan w:val="6"/>
+            <w:gridSpan w:val="5"/>
             <w:tcBorders>
               <w:left w:val="nil"/>
             </w:tcBorders>
@@ -1569,7 +1536,7 @@
         <w:tc>
           <w:tcPr>
             <w:tcW w:w="6503" w:type="dxa"/>
-            <w:gridSpan w:val="19"/>
+            <w:gridSpan w:val="17"/>
             <w:tcBorders>
               <w:top w:val="dotted" w:sz="4" w:space="0" w:color="000000"/>
             </w:tcBorders>
@@ -1610,7 +1577,7 @@
         <w:tc>
           <w:tcPr>
             <w:tcW w:w="1560" w:type="dxa"/>
-            <w:gridSpan w:val="6"/>
+            <w:gridSpan w:val="5"/>
             <w:tcBorders>
               <w:left w:val="nil"/>
             </w:tcBorders>
@@ -1632,7 +1599,7 @@
         <w:tc>
           <w:tcPr>
             <w:tcW w:w="6503" w:type="dxa"/>
-            <w:gridSpan w:val="19"/>
+            <w:gridSpan w:val="17"/>
             <w:tcBorders>
               <w:bottom w:val="dotted" w:sz="4" w:space="0" w:color="000000"/>
             </w:tcBorders>
@@ -1735,7 +1702,7 @@
         <w:tc>
           <w:tcPr>
             <w:tcW w:w="1953" w:type="dxa"/>
-            <w:gridSpan w:val="8"/>
+            <w:gridSpan w:val="6"/>
             <w:tcBorders>
               <w:top w:val="dotted" w:sz="4" w:space="0" w:color="000000"/>
               <w:left w:val="nil"/>
@@ -1765,7 +1732,7 @@
         <w:tc>
           <w:tcPr>
             <w:tcW w:w="7408" w:type="dxa"/>
-            <w:gridSpan w:val="19"/>
+            <w:gridSpan w:val="18"/>
             <w:tcBorders>
               <w:top w:val="dotted" w:sz="4" w:space="0" w:color="000000"/>
               <w:bottom w:val="dotted" w:sz="4" w:space="0" w:color="000000"/>
@@ -1837,7 +1804,7 @@
         <w:tc>
           <w:tcPr>
             <w:tcW w:w="1953" w:type="dxa"/>
-            <w:gridSpan w:val="8"/>
+            <w:gridSpan w:val="6"/>
             <w:tcBorders>
               <w:top w:val="dotted" w:sz="4" w:space="0" w:color="000000"/>
               <w:left w:val="nil"/>
@@ -1969,7 +1936,7 @@
         <w:tc>
           <w:tcPr>
             <w:tcW w:w="1209" w:type="dxa"/>
-            <w:gridSpan w:val="4"/>
+            <w:gridSpan w:val="3"/>
             <w:tcBorders>
               <w:top w:val="dotted" w:sz="4" w:space="0" w:color="000000"/>
               <w:bottom w:val="dotted" w:sz="4" w:space="0" w:color="000000"/>
@@ -2093,7 +2060,7 @@
         <w:tc>
           <w:tcPr>
             <w:tcW w:w="1467" w:type="dxa"/>
-            <w:gridSpan w:val="5"/>
+            <w:gridSpan w:val="4"/>
             <w:tcBorders>
               <w:left w:val="nil"/>
             </w:tcBorders>
@@ -2118,7 +2085,7 @@
         <w:tc>
           <w:tcPr>
             <w:tcW w:w="7894" w:type="dxa"/>
-            <w:gridSpan w:val="22"/>
+            <w:gridSpan w:val="20"/>
             <w:tcBorders>
               <w:top w:val="dotted" w:sz="4" w:space="0" w:color="000000"/>
               <w:bottom w:val="dotted" w:sz="4" w:space="0" w:color="000000"/>
@@ -2190,7 +2157,7 @@
         <w:tc>
           <w:tcPr>
             <w:tcW w:w="2885" w:type="dxa"/>
-            <w:gridSpan w:val="9"/>
+            <w:gridSpan w:val="7"/>
             <w:tcBorders>
               <w:left w:val="nil"/>
             </w:tcBorders>
@@ -2217,8 +2184,8 @@
         </w:tc>
         <w:tc>
           <w:tcPr>
-            <w:tcW w:w="2848" w:type="dxa"/>
-            <w:gridSpan w:val="8"/>
+            <w:tcW w:w="6476" w:type="dxa"/>
+            <w:gridSpan w:val="17"/>
             <w:tcBorders>
               <w:bottom w:val="dotted" w:sz="4" w:space="0" w:color="000000"/>
             </w:tcBorders>
@@ -2279,26 +2246,41 @@
               </w:rPr>
               <w:fldChar w:fldCharType="end"/>
             </w:r>
-          </w:p>
-        </w:tc>
-        <w:tc>
-          <w:tcPr>
-            <w:tcW w:w="990" w:type="dxa"/>
-            <w:gridSpan w:val="3"/>
-            <w:tcBorders>
-              <w:bottom w:val="dotted" w:sz="4" w:space="0" w:color="000000"/>
-            </w:tcBorders>
-          </w:tcPr>
-          <w:p>
-            <w:pPr>
-              <w:spacing w:line="500" w:lineRule="exact"/>
-              <w:rPr>
-                <w:rFonts w:ascii="TH SarabunPSK" w:hAnsi="TH SarabunPSK" w:cs="TH SarabunPSK"/>
-                <w:color w:val="000000"/>
-                <w:sz w:val="32"/>
-                <w:szCs w:val="32"/>
-              </w:rPr>
-            </w:pPr>
+            <w:r>
+              <w:rPr>
+                <w:rFonts w:ascii="TH SarabunPSK" w:hAnsi="TH SarabunPSK" w:cs="TH SarabunPSK" w:hint="cs"/>
+                <w:color w:val="000000"/>
+                <w:sz w:val="32"/>
+                <w:szCs w:val="32"/>
+                <w:cs/>
+                <w:lang w:bidi="th-TH"/>
+              </w:rPr>
+              <w:t xml:space="preserve"> </w:t>
+            </w:r>
+            <w:r>
+              <w:rPr>
+                <w:rFonts w:ascii="TH SarabunPSK" w:hAnsi="TH SarabunPSK" w:cs="TH SarabunPSK" w:hint="cs"/>
+                <w:b/>
+                <w:bCs/>
+                <w:color w:val="000000"/>
+                <w:sz w:val="32"/>
+                <w:szCs w:val="32"/>
+                <w:cs/>
+                <w:lang w:bidi="th-TH"/>
+              </w:rPr>
+              <w:t>เวลา</w:t>
+            </w:r>
+            <w:r>
+              <w:rPr>
+                <w:rFonts w:ascii="TH SarabunPSK" w:hAnsi="TH SarabunPSK" w:cs="TH SarabunPSK" w:hint="cs"/>
+                <w:color w:val="000000"/>
+                <w:sz w:val="32"/>
+                <w:szCs w:val="32"/>
+                <w:cs/>
+                <w:lang w:bidi="th-TH"/>
+              </w:rPr>
+              <w:t xml:space="preserve"> </w:t>
+            </w:r>
             <w:r>
               <w:rPr>
                 <w:rFonts w:ascii="TH SarabunPSK" w:hAnsi="TH SarabunPSK" w:cs="TH SarabunPSK"/>
@@ -2345,26 +2327,17 @@
               </w:rPr>
               <w:fldChar w:fldCharType="end"/>
             </w:r>
-          </w:p>
-        </w:tc>
-        <w:tc>
-          <w:tcPr>
-            <w:tcW w:w="2638" w:type="dxa"/>
-            <w:gridSpan w:val="7"/>
-            <w:tcBorders>
-              <w:bottom w:val="dotted" w:sz="4" w:space="0" w:color="000000"/>
-            </w:tcBorders>
-          </w:tcPr>
-          <w:p>
-            <w:pPr>
-              <w:spacing w:line="500" w:lineRule="exact"/>
-              <w:rPr>
-                <w:rFonts w:ascii="TH SarabunPSK" w:hAnsi="TH SarabunPSK" w:cs="TH SarabunPSK"/>
-                <w:color w:val="000000"/>
-                <w:sz w:val="32"/>
-                <w:szCs w:val="32"/>
-              </w:rPr>
-            </w:pPr>
+            <w:r>
+              <w:rPr>
+                <w:rFonts w:ascii="TH SarabunPSK" w:hAnsi="TH SarabunPSK" w:cs="TH SarabunPSK" w:hint="cs"/>
+                <w:color w:val="000000"/>
+                <w:sz w:val="32"/>
+                <w:szCs w:val="32"/>
+                <w:cs/>
+                <w:lang w:bidi="th-TH"/>
+              </w:rPr>
+              <w:t xml:space="preserve"> </w:t>
+            </w:r>
             <w:r>
               <w:rPr>
                 <w:rFonts w:ascii="TH SarabunPSK" w:hAnsi="TH SarabunPSK" w:cs="TH SarabunPSK" w:hint="cs"/>
@@ -2385,7 +2358,7 @@
         <w:tc>
           <w:tcPr>
             <w:tcW w:w="5733" w:type="dxa"/>
-            <w:gridSpan w:val="17"/>
+            <w:gridSpan w:val="15"/>
             <w:tcBorders>
               <w:left w:val="nil"/>
             </w:tcBorders>
@@ -2413,7 +2386,7 @@
         <w:tc>
           <w:tcPr>
             <w:tcW w:w="3628" w:type="dxa"/>
-            <w:gridSpan w:val="10"/>
+            <w:gridSpan w:val="9"/>
             <w:tcBorders>
               <w:bottom w:val="dotted" w:sz="4" w:space="0" w:color="000000"/>
             </w:tcBorders>
@@ -2457,7 +2430,7 @@
         <w:tc>
           <w:tcPr>
             <w:tcW w:w="9361" w:type="dxa"/>
-            <w:gridSpan w:val="27"/>
+            <w:gridSpan w:val="24"/>
             <w:tcBorders>
               <w:left w:val="nil"/>
               <w:bottom w:val="dotted" w:sz="4" w:space="0" w:color="000000"/>
@@ -2762,7 +2735,7 @@
         <w:tc>
           <w:tcPr>
             <w:tcW w:w="4743" w:type="dxa"/>
-            <w:gridSpan w:val="14"/>
+            <w:gridSpan w:val="12"/>
             <w:tcBorders>
               <w:top w:val="dotted" w:sz="4" w:space="0" w:color="000000"/>
               <w:left w:val="nil"/>
@@ -2797,7 +2770,7 @@
         <w:tc>
           <w:tcPr>
             <w:tcW w:w="4618" w:type="dxa"/>
-            <w:gridSpan w:val="13"/>
+            <w:gridSpan w:val="12"/>
             <w:tcBorders>
               <w:top w:val="dotted" w:sz="4" w:space="0" w:color="000000"/>
             </w:tcBorders>
@@ -2923,6 +2896,7 @@
                 <w:szCs w:val="32"/>
               </w:rPr>
             </w:pPr>
+            <w:proofErr w:type="gramStart"/>
             <w:r>
               <w:rPr>
                 <w:rFonts w:ascii="TH SarabunPSK" w:hAnsi="TH SarabunPSK" w:cs="TH SarabunPSK"/>
@@ -2940,7 +2914,18 @@
                 <w:szCs w:val="32"/>
                 <w:cs/>
               </w:rPr>
-              <w:t>ข้อเท็จจริงนั้นให้กล่าวถึงคำผู้กล่าวหา   ผู้ต้องหา   หลักฐานพยานทุกปาก   ส่วนความเห็นนั้นให้อ้างเหตุผล</w:t>
+              <w:t>ข้อเท็จจริงนั้นให้กล่าวถึงคำผู้กล่าวหา</w:t>
+            </w:r>
+            <w:proofErr w:type="gramEnd"/>
+            <w:r>
+              <w:rPr>
+                <w:rFonts w:ascii="TH SarabunPSK" w:hAnsi="TH SarabunPSK" w:cs="TH SarabunPSK"/>
+                <w:color w:val="000000"/>
+                <w:sz w:val="32"/>
+                <w:szCs w:val="32"/>
+                <w:cs/>
+              </w:rPr>
+              <w:t xml:space="preserve">   ผู้ต้องหา   หลักฐานพยานทุกปาก   ส่วนความเห็นนั้นให้อ้างเหตุผล</w:t>
             </w:r>
           </w:p>
         </w:tc>

--- a/TEMPLATE/w5.docx
+++ b/TEMPLATE/w5.docx
@@ -694,8 +694,6 @@
             </w:r>
           </w:p>
         </w:tc>
-        <w:bookmarkStart w:id="1" w:name="_GoBack"/>
-        <w:bookmarkEnd w:id="1"/>
         <w:tc>
           <w:tcPr>
             <w:tcW w:w="2268" w:type="dxa"/>
@@ -1701,10 +1699,9 @@
         </w:trPr>
         <w:tc>
           <w:tcPr>
-            <w:tcW w:w="1953" w:type="dxa"/>
-            <w:gridSpan w:val="6"/>
-            <w:tcBorders>
-              <w:top w:val="dotted" w:sz="4" w:space="0" w:color="000000"/>
+            <w:tcW w:w="8063" w:type="dxa"/>
+            <w:gridSpan w:val="22"/>
+            <w:tcBorders>
               <w:left w:val="nil"/>
             </w:tcBorders>
           </w:tcPr>
@@ -1712,11 +1709,11 @@
             <w:pPr>
               <w:pStyle w:val="Heading2"/>
               <w:spacing w:before="120" w:line="500" w:lineRule="exact"/>
-              <w:ind w:left="-113" w:right="-289"/>
+              <w:ind w:right="-289"/>
               <w:rPr>
                 <w:rFonts w:ascii="TH SarabunPSK" w:hAnsi="TH SarabunPSK" w:cs="TH SarabunPSK"/>
                 <w:vanish w:val="0"/>
-                <w:cs/>
+                <w:lang w:bidi="th-TH"/>
               </w:rPr>
             </w:pPr>
             <w:r>
@@ -1724,76 +1721,87 @@
                 <w:rFonts w:ascii="TH SarabunPSK" w:hAnsi="TH SarabunPSK" w:cs="TH SarabunPSK" w:hint="cs"/>
                 <w:vanish w:val="0"/>
                 <w:cs/>
+                <w:lang w:bidi="th-TH"/>
               </w:rPr>
               <w:t>ข้อหา/ฐานความผิด</w:t>
             </w:r>
-          </w:p>
-        </w:tc>
-        <w:tc>
-          <w:tcPr>
-            <w:tcW w:w="7408" w:type="dxa"/>
-            <w:gridSpan w:val="18"/>
-            <w:tcBorders>
-              <w:top w:val="dotted" w:sz="4" w:space="0" w:color="000000"/>
-              <w:bottom w:val="dotted" w:sz="4" w:space="0" w:color="000000"/>
-            </w:tcBorders>
-          </w:tcPr>
-          <w:p>
-            <w:pPr>
-              <w:spacing w:before="120" w:line="500" w:lineRule="exact"/>
-              <w:rPr>
-                <w:rFonts w:ascii="TH SarabunPSK" w:hAnsi="TH SarabunPSK" w:cs="TH SarabunPSK"/>
-                <w:color w:val="000000"/>
-                <w:sz w:val="32"/>
-                <w:szCs w:val="32"/>
-              </w:rPr>
-            </w:pPr>
-            <w:r>
-              <w:rPr>
-                <w:rFonts w:ascii="TH SarabunPSK" w:hAnsi="TH SarabunPSK" w:cs="TH SarabunPSK"/>
-                <w:color w:val="000000"/>
-                <w:sz w:val="32"/>
-                <w:szCs w:val="32"/>
+            <w:r>
+              <w:rPr>
+                <w:rFonts w:ascii="TH SarabunPSK" w:hAnsi="TH SarabunPSK" w:cs="TH SarabunPSK" w:hint="cs"/>
+                <w:vanish w:val="0"/>
+                <w:cs/>
+                <w:lang w:bidi="th-TH"/>
+              </w:rPr>
+              <w:t xml:space="preserve"> </w:t>
+            </w:r>
+            <w:r>
+              <w:rPr>
+                <w:rFonts w:ascii="TH SarabunPSK" w:hAnsi="TH SarabunPSK" w:cs="TH SarabunPSK"/>
+                <w:b w:val="0"/>
+                <w:bCs w:val="0"/>
+                <w:vanish w:val="0"/>
               </w:rPr>
               <w:fldChar w:fldCharType="begin"/>
             </w:r>
             <w:r>
               <w:rPr>
                 <w:rFonts w:ascii="TH SarabunPSK" w:hAnsi="TH SarabunPSK" w:cs="TH SarabunPSK"/>
-                <w:color w:val="000000"/>
-                <w:sz w:val="32"/>
-                <w:szCs w:val="32"/>
+                <w:b w:val="0"/>
+                <w:bCs w:val="0"/>
+                <w:vanish w:val="0"/>
               </w:rPr>
               <w:instrText xml:space="preserve"> MERGEFIELD B2 </w:instrText>
             </w:r>
             <w:r>
               <w:rPr>
                 <w:rFonts w:ascii="TH SarabunPSK" w:hAnsi="TH SarabunPSK" w:cs="TH SarabunPSK"/>
-                <w:color w:val="000000"/>
-                <w:sz w:val="32"/>
-                <w:szCs w:val="32"/>
+                <w:b w:val="0"/>
+                <w:bCs w:val="0"/>
+                <w:vanish w:val="0"/>
               </w:rPr>
               <w:fldChar w:fldCharType="separate"/>
             </w:r>
             <w:r>
               <w:rPr>
                 <w:rFonts w:ascii="TH SarabunPSK" w:hAnsi="TH SarabunPSK" w:cs="TH SarabunPSK"/>
+                <w:b w:val="0"/>
+                <w:bCs w:val="0"/>
                 <w:noProof/>
-                <w:color w:val="000000"/>
-                <w:sz w:val="32"/>
-                <w:szCs w:val="32"/>
+                <w:vanish w:val="0"/>
               </w:rPr>
               <w:t>«B2»</w:t>
             </w:r>
             <w:r>
               <w:rPr>
                 <w:rFonts w:ascii="TH SarabunPSK" w:hAnsi="TH SarabunPSK" w:cs="TH SarabunPSK"/>
-                <w:color w:val="000000"/>
-                <w:sz w:val="32"/>
-                <w:szCs w:val="32"/>
+                <w:b w:val="0"/>
+                <w:bCs w:val="0"/>
+                <w:vanish w:val="0"/>
               </w:rPr>
               <w:fldChar w:fldCharType="end"/>
             </w:r>
+            <w:bookmarkStart w:id="1" w:name="_GoBack"/>
+            <w:bookmarkEnd w:id="1"/>
+          </w:p>
+        </w:tc>
+        <w:tc>
+          <w:tcPr>
+            <w:tcW w:w="1298" w:type="dxa"/>
+            <w:gridSpan w:val="2"/>
+          </w:tcPr>
+          <w:p>
+            <w:pPr>
+              <w:spacing w:line="460" w:lineRule="exact"/>
+              <w:rPr>
+                <w:rFonts w:ascii="TH SarabunPSK" w:hAnsi="TH SarabunPSK" w:cs="TH SarabunPSK"/>
+                <w:b/>
+                <w:bCs/>
+                <w:color w:val="000000"/>
+                <w:sz w:val="32"/>
+                <w:szCs w:val="32"/>
+                <w:cs/>
+              </w:rPr>
+            </w:pPr>
           </w:p>
         </w:tc>
       </w:tr>

--- a/TEMPLATE/w5.docx
+++ b/TEMPLATE/w5.docx
@@ -1723,16 +1723,7 @@
                 <w:cs/>
                 <w:lang w:bidi="th-TH"/>
               </w:rPr>
-              <w:t>ข้อหา/ฐานความผิด</w:t>
-            </w:r>
-            <w:r>
-              <w:rPr>
-                <w:rFonts w:ascii="TH SarabunPSK" w:hAnsi="TH SarabunPSK" w:cs="TH SarabunPSK" w:hint="cs"/>
-                <w:vanish w:val="0"/>
-                <w:cs/>
-                <w:lang w:bidi="th-TH"/>
-              </w:rPr>
-              <w:t xml:space="preserve"> </w:t>
+              <w:t xml:space="preserve">ข้อหา/ฐานความผิด </w:t>
             </w:r>
             <w:r>
               <w:rPr>
@@ -1780,8 +1771,6 @@
               </w:rPr>
               <w:fldChar w:fldCharType="end"/>
             </w:r>
-            <w:bookmarkStart w:id="1" w:name="_GoBack"/>
-            <w:bookmarkEnd w:id="1"/>
           </w:p>
         </w:tc>
         <w:tc>
@@ -2022,6 +2011,8 @@
               <w:spacing w:before="120" w:line="500" w:lineRule="exact"/>
               <w:rPr>
                 <w:rFonts w:ascii="TH SarabunPSK" w:hAnsi="TH SarabunPSK" w:cs="TH SarabunPSK"/>
+                <w:b/>
+                <w:bCs/>
                 <w:color w:val="000000"/>
                 <w:sz w:val="32"/>
                 <w:szCs w:val="32"/>
@@ -2030,6 +2021,8 @@
             <w:r>
               <w:rPr>
                 <w:rFonts w:ascii="TH SarabunPSK" w:hAnsi="TH SarabunPSK" w:cs="TH SarabunPSK" w:hint="cs"/>
+                <w:b/>
+                <w:bCs/>
                 <w:color w:val="000000"/>
                 <w:sz w:val="32"/>
                 <w:szCs w:val="32"/>
@@ -2356,6 +2349,8 @@
               </w:rPr>
               <w:t>น.</w:t>
             </w:r>
+            <w:bookmarkStart w:id="1" w:name="_GoBack"/>
+            <w:bookmarkEnd w:id="1"/>
           </w:p>
         </w:tc>
       </w:tr>

--- a/TEMPLATE/w5.docx
+++ b/TEMPLATE/w5.docx
@@ -1694,14 +1694,96 @@
         </w:tc>
       </w:tr>
       <w:tr>
+        <w:tc>
+          <w:tcPr>
+            <w:tcW w:w="9361" w:type="dxa"/>
+            <w:gridSpan w:val="24"/>
+            <w:tcBorders>
+              <w:left w:val="nil"/>
+            </w:tcBorders>
+          </w:tcPr>
+          <w:p>
+            <w:pPr>
+              <w:rPr>
+                <w:rFonts w:ascii="TH SarabunPSK" w:hAnsi="TH SarabunPSK" w:cs="TH SarabunPSK"/>
+                <w:b/>
+                <w:bCs/>
+                <w:color w:val="000000"/>
+                <w:sz w:val="32"/>
+                <w:szCs w:val="32"/>
+                <w:cs/>
+              </w:rPr>
+            </w:pPr>
+            <w:r>
+              <w:rPr>
+                <w:rFonts w:ascii="TH SarabunPSK" w:hAnsi="TH SarabunPSK" w:cs="TH SarabunPSK"/>
+                <w:b/>
+                <w:bCs/>
+                <w:color w:val="000000"/>
+                <w:sz w:val="32"/>
+                <w:szCs w:val="32"/>
+                <w:cs/>
+                <w:lang w:bidi="th-TH"/>
+              </w:rPr>
+              <w:t xml:space="preserve">ข้อหา/ฐานความผิด </w:t>
+            </w:r>
+            <w:r>
+              <w:rPr>
+                <w:rFonts w:ascii="TH SarabunPSK" w:hAnsi="TH SarabunPSK" w:cs="TH SarabunPSK"/>
+                <w:b/>
+                <w:bCs/>
+                <w:color w:val="000000"/>
+                <w:sz w:val="32"/>
+                <w:szCs w:val="32"/>
+              </w:rPr>
+              <w:t>«</w:t>
+            </w:r>
+            <w:r>
+              <w:rPr>
+                <w:rFonts w:ascii="TH SarabunPSK" w:hAnsi="TH SarabunPSK" w:cs="TH SarabunPSK"/>
+                <w:color w:val="000000"/>
+                <w:sz w:val="32"/>
+                <w:szCs w:val="32"/>
+              </w:rPr>
+              <w:t>B2</w:t>
+            </w:r>
+            <w:r>
+              <w:rPr>
+                <w:rFonts w:ascii="TH SarabunPSK" w:hAnsi="TH SarabunPSK" w:cs="TH SarabunPSK"/>
+                <w:b/>
+                <w:bCs/>
+                <w:color w:val="000000"/>
+                <w:sz w:val="32"/>
+                <w:szCs w:val="32"/>
+              </w:rPr>
+              <w:t>»</w:t>
+            </w:r>
+            <w:r>
+              <w:rPr>
+                <w:rFonts w:ascii="TH SarabunPSK" w:hAnsi="TH SarabunPSK" w:cs="TH SarabunPSK"/>
+                <w:b/>
+                <w:bCs/>
+                <w:color w:val="000000"/>
+                <w:sz w:val="32"/>
+                <w:szCs w:val="32"/>
+              </w:rPr>
+              <w:tab/>
+            </w:r>
+            <w:bookmarkStart w:id="1" w:name="_GoBack"/>
+            <w:bookmarkEnd w:id="1"/>
+          </w:p>
+        </w:tc>
+      </w:tr>
+      <w:tr>
         <w:trPr>
           <w:hidden w:val="0"/>
         </w:trPr>
         <w:tc>
           <w:tcPr>
-            <w:tcW w:w="8063" w:type="dxa"/>
-            <w:gridSpan w:val="22"/>
-            <w:tcBorders>
+            <w:tcW w:w="1953" w:type="dxa"/>
+            <w:gridSpan w:val="6"/>
+            <w:tcBorders>
+              <w:top w:val="dotted" w:sz="4" w:space="0" w:color="000000"/>
               <w:left w:val="nil"/>
             </w:tcBorders>
           </w:tcPr>
@@ -1709,78 +1791,34 @@
             <w:pPr>
               <w:pStyle w:val="Heading2"/>
               <w:spacing w:before="120" w:line="500" w:lineRule="exact"/>
-              <w:ind w:right="-289"/>
+              <w:ind w:left="-113" w:right="-289"/>
               <w:rPr>
                 <w:rFonts w:ascii="TH SarabunPSK" w:hAnsi="TH SarabunPSK" w:cs="TH SarabunPSK"/>
                 <w:vanish w:val="0"/>
-                <w:lang w:bidi="th-TH"/>
-              </w:rPr>
-            </w:pPr>
-            <w:r>
-              <w:rPr>
-                <w:rFonts w:ascii="TH SarabunPSK" w:hAnsi="TH SarabunPSK" w:cs="TH SarabunPSK" w:hint="cs"/>
+              </w:rPr>
+            </w:pPr>
+            <w:r>
+              <w:rPr>
+                <w:rFonts w:ascii="TH SarabunPSK" w:hAnsi="TH SarabunPSK" w:cs="TH SarabunPSK"/>
                 <w:vanish w:val="0"/>
                 <w:cs/>
-                <w:lang w:bidi="th-TH"/>
-              </w:rPr>
-              <w:t xml:space="preserve">ข้อหา/ฐานความผิด </w:t>
-            </w:r>
-            <w:r>
-              <w:rPr>
-                <w:rFonts w:ascii="TH SarabunPSK" w:hAnsi="TH SarabunPSK" w:cs="TH SarabunPSK"/>
-                <w:b w:val="0"/>
-                <w:bCs w:val="0"/>
-                <w:vanish w:val="0"/>
-              </w:rPr>
-              <w:fldChar w:fldCharType="begin"/>
-            </w:r>
-            <w:r>
-              <w:rPr>
-                <w:rFonts w:ascii="TH SarabunPSK" w:hAnsi="TH SarabunPSK" w:cs="TH SarabunPSK"/>
-                <w:b w:val="0"/>
-                <w:bCs w:val="0"/>
-                <w:vanish w:val="0"/>
-              </w:rPr>
-              <w:instrText xml:space="preserve"> MERGEFIELD B2 </w:instrText>
-            </w:r>
-            <w:r>
-              <w:rPr>
-                <w:rFonts w:ascii="TH SarabunPSK" w:hAnsi="TH SarabunPSK" w:cs="TH SarabunPSK"/>
-                <w:b w:val="0"/>
-                <w:bCs w:val="0"/>
-                <w:vanish w:val="0"/>
-              </w:rPr>
-              <w:fldChar w:fldCharType="separate"/>
-            </w:r>
-            <w:r>
-              <w:rPr>
-                <w:rFonts w:ascii="TH SarabunPSK" w:hAnsi="TH SarabunPSK" w:cs="TH SarabunPSK"/>
-                <w:b w:val="0"/>
-                <w:bCs w:val="0"/>
-                <w:noProof/>
-                <w:vanish w:val="0"/>
-              </w:rPr>
-              <w:t>«B2»</w:t>
-            </w:r>
-            <w:r>
-              <w:rPr>
-                <w:rFonts w:ascii="TH SarabunPSK" w:hAnsi="TH SarabunPSK" w:cs="TH SarabunPSK"/>
-                <w:b w:val="0"/>
-                <w:bCs w:val="0"/>
-                <w:vanish w:val="0"/>
-              </w:rPr>
-              <w:fldChar w:fldCharType="end"/>
-            </w:r>
-          </w:p>
-        </w:tc>
-        <w:tc>
-          <w:tcPr>
-            <w:tcW w:w="1298" w:type="dxa"/>
-            <w:gridSpan w:val="2"/>
-          </w:tcPr>
-          <w:p>
-            <w:pPr>
-              <w:spacing w:line="460" w:lineRule="exact"/>
+              </w:rPr>
+              <w:t>วันเวลาที่เกิดเหตุ</w:t>
+            </w:r>
+          </w:p>
+        </w:tc>
+        <w:tc>
+          <w:tcPr>
+            <w:tcW w:w="2790" w:type="dxa"/>
+            <w:gridSpan w:val="6"/>
+            <w:tcBorders>
+              <w:top w:val="dotted" w:sz="4" w:space="0" w:color="000000"/>
+              <w:bottom w:val="dotted" w:sz="4" w:space="0" w:color="000000"/>
+            </w:tcBorders>
+          </w:tcPr>
+          <w:p>
+            <w:pPr>
+              <w:spacing w:before="120" w:line="500" w:lineRule="exact"/>
               <w:rPr>
                 <w:rFonts w:ascii="TH SarabunPSK" w:hAnsi="TH SarabunPSK" w:cs="TH SarabunPSK"/>
                 <w:b/>
@@ -1789,6 +1827,208 @@
                 <w:sz w:val="32"/>
                 <w:szCs w:val="32"/>
                 <w:cs/>
+              </w:rPr>
+            </w:pPr>
+            <w:r>
+              <w:rPr>
+                <w:rFonts w:ascii="TH SarabunPSK" w:hAnsi="TH SarabunPSK" w:cs="TH SarabunPSK"/>
+                <w:color w:val="000000"/>
+                <w:sz w:val="32"/>
+                <w:szCs w:val="32"/>
+              </w:rPr>
+              <w:fldChar w:fldCharType="begin"/>
+            </w:r>
+            <w:r>
+              <w:rPr>
+                <w:rFonts w:ascii="TH SarabunPSK" w:hAnsi="TH SarabunPSK" w:cs="TH SarabunPSK"/>
+                <w:color w:val="000000"/>
+                <w:sz w:val="32"/>
+                <w:szCs w:val="32"/>
+              </w:rPr>
+              <w:instrText xml:space="preserve"> MERGEFIELD C4 </w:instrText>
+            </w:r>
+            <w:r>
+              <w:rPr>
+                <w:rFonts w:ascii="TH SarabunPSK" w:hAnsi="TH SarabunPSK" w:cs="TH SarabunPSK"/>
+                <w:color w:val="000000"/>
+                <w:sz w:val="32"/>
+                <w:szCs w:val="32"/>
+              </w:rPr>
+              <w:fldChar w:fldCharType="separate"/>
+            </w:r>
+            <w:r>
+              <w:rPr>
+                <w:rFonts w:ascii="TH SarabunPSK" w:hAnsi="TH SarabunPSK" w:cs="TH SarabunPSK"/>
+                <w:noProof/>
+                <w:color w:val="000000"/>
+                <w:sz w:val="32"/>
+                <w:szCs w:val="32"/>
+              </w:rPr>
+              <w:t>«C4»</w:t>
+            </w:r>
+            <w:r>
+              <w:rPr>
+                <w:rFonts w:ascii="TH SarabunPSK" w:hAnsi="TH SarabunPSK" w:cs="TH SarabunPSK"/>
+                <w:color w:val="000000"/>
+                <w:sz w:val="32"/>
+                <w:szCs w:val="32"/>
+              </w:rPr>
+              <w:fldChar w:fldCharType="end"/>
+            </w:r>
+          </w:p>
+        </w:tc>
+        <w:tc>
+          <w:tcPr>
+            <w:tcW w:w="990" w:type="dxa"/>
+            <w:gridSpan w:val="3"/>
+            <w:tcBorders>
+              <w:top w:val="dotted" w:sz="4" w:space="0" w:color="000000"/>
+              <w:bottom w:val="dotted" w:sz="4" w:space="0" w:color="000000"/>
+            </w:tcBorders>
+          </w:tcPr>
+          <w:p>
+            <w:pPr>
+              <w:spacing w:before="120" w:line="500" w:lineRule="exact"/>
+              <w:rPr>
+                <w:rFonts w:ascii="TH SarabunPSK" w:hAnsi="TH SarabunPSK" w:cs="TH SarabunPSK"/>
+                <w:color w:val="000000"/>
+                <w:sz w:val="32"/>
+                <w:szCs w:val="32"/>
+              </w:rPr>
+            </w:pPr>
+            <w:r>
+              <w:rPr>
+                <w:rFonts w:ascii="TH SarabunPSK" w:hAnsi="TH SarabunPSK" w:cs="TH SarabunPSK" w:hint="cs"/>
+                <w:b/>
+                <w:bCs/>
+                <w:color w:val="000000"/>
+                <w:sz w:val="32"/>
+                <w:szCs w:val="32"/>
+                <w:cs/>
+              </w:rPr>
+              <w:t>เวลา</w:t>
+            </w:r>
+          </w:p>
+        </w:tc>
+        <w:tc>
+          <w:tcPr>
+            <w:tcW w:w="1209" w:type="dxa"/>
+            <w:gridSpan w:val="3"/>
+            <w:tcBorders>
+              <w:top w:val="dotted" w:sz="4" w:space="0" w:color="000000"/>
+              <w:bottom w:val="dotted" w:sz="4" w:space="0" w:color="000000"/>
+            </w:tcBorders>
+          </w:tcPr>
+          <w:p>
+            <w:pPr>
+              <w:spacing w:before="120" w:line="500" w:lineRule="exact"/>
+              <w:rPr>
+                <w:rFonts w:ascii="TH SarabunPSK" w:hAnsi="TH SarabunPSK" w:cs="TH SarabunPSK"/>
+                <w:color w:val="000000"/>
+                <w:sz w:val="32"/>
+                <w:szCs w:val="32"/>
+              </w:rPr>
+            </w:pPr>
+            <w:r>
+              <w:rPr>
+                <w:rFonts w:ascii="TH SarabunPSK" w:hAnsi="TH SarabunPSK" w:cs="TH SarabunPSK"/>
+                <w:color w:val="000000"/>
+                <w:sz w:val="32"/>
+                <w:szCs w:val="32"/>
+              </w:rPr>
+              <w:fldChar w:fldCharType="begin"/>
+            </w:r>
+            <w:r>
+              <w:rPr>
+                <w:rFonts w:ascii="TH SarabunPSK" w:hAnsi="TH SarabunPSK" w:cs="TH SarabunPSK"/>
+                <w:color w:val="000000"/>
+                <w:sz w:val="32"/>
+                <w:szCs w:val="32"/>
+              </w:rPr>
+              <w:instrText xml:space="preserve"> MERGEFIELD C441 </w:instrText>
+            </w:r>
+            <w:r>
+              <w:rPr>
+                <w:rFonts w:ascii="TH SarabunPSK" w:hAnsi="TH SarabunPSK" w:cs="TH SarabunPSK"/>
+                <w:color w:val="000000"/>
+                <w:sz w:val="32"/>
+                <w:szCs w:val="32"/>
+              </w:rPr>
+              <w:fldChar w:fldCharType="separate"/>
+            </w:r>
+            <w:r>
+              <w:rPr>
+                <w:rFonts w:ascii="TH SarabunPSK" w:hAnsi="TH SarabunPSK" w:cs="TH SarabunPSK"/>
+                <w:noProof/>
+                <w:color w:val="000000"/>
+                <w:sz w:val="32"/>
+                <w:szCs w:val="32"/>
+              </w:rPr>
+              <w:t>«C441»</w:t>
+            </w:r>
+            <w:r>
+              <w:rPr>
+                <w:rFonts w:ascii="TH SarabunPSK" w:hAnsi="TH SarabunPSK" w:cs="TH SarabunPSK"/>
+                <w:color w:val="000000"/>
+                <w:sz w:val="32"/>
+                <w:szCs w:val="32"/>
+              </w:rPr>
+              <w:fldChar w:fldCharType="end"/>
+            </w:r>
+          </w:p>
+        </w:tc>
+        <w:tc>
+          <w:tcPr>
+            <w:tcW w:w="605" w:type="dxa"/>
+            <w:gridSpan w:val="2"/>
+            <w:tcBorders>
+              <w:top w:val="dotted" w:sz="4" w:space="0" w:color="000000"/>
+              <w:bottom w:val="dotted" w:sz="4" w:space="0" w:color="000000"/>
+            </w:tcBorders>
+          </w:tcPr>
+          <w:p>
+            <w:pPr>
+              <w:spacing w:before="120" w:line="500" w:lineRule="exact"/>
+              <w:rPr>
+                <w:rFonts w:ascii="TH SarabunPSK" w:hAnsi="TH SarabunPSK" w:cs="TH SarabunPSK"/>
+                <w:b/>
+                <w:bCs/>
+                <w:color w:val="000000"/>
+                <w:sz w:val="32"/>
+                <w:szCs w:val="32"/>
+              </w:rPr>
+            </w:pPr>
+            <w:r>
+              <w:rPr>
+                <w:rFonts w:ascii="TH SarabunPSK" w:hAnsi="TH SarabunPSK" w:cs="TH SarabunPSK" w:hint="cs"/>
+                <w:b/>
+                <w:bCs/>
+                <w:color w:val="000000"/>
+                <w:sz w:val="32"/>
+                <w:szCs w:val="32"/>
+                <w:cs/>
+              </w:rPr>
+              <w:t>น.</w:t>
+            </w:r>
+          </w:p>
+        </w:tc>
+        <w:tc>
+          <w:tcPr>
+            <w:tcW w:w="1814" w:type="dxa"/>
+            <w:gridSpan w:val="4"/>
+            <w:tcBorders>
+              <w:top w:val="dotted" w:sz="4" w:space="0" w:color="000000"/>
+              <w:bottom w:val="dotted" w:sz="4" w:space="0" w:color="000000"/>
+            </w:tcBorders>
+          </w:tcPr>
+          <w:p>
+            <w:pPr>
+              <w:spacing w:before="120" w:line="500" w:lineRule="exact"/>
+              <w:rPr>
+                <w:rFonts w:ascii="TH SarabunPSK" w:hAnsi="TH SarabunPSK" w:cs="TH SarabunPSK"/>
+                <w:color w:val="000000"/>
+                <w:sz w:val="32"/>
+                <w:szCs w:val="32"/>
               </w:rPr>
             </w:pPr>
           </w:p>
@@ -1800,37 +2040,33 @@
         </w:trPr>
         <w:tc>
           <w:tcPr>
-            <w:tcW w:w="1953" w:type="dxa"/>
-            <w:gridSpan w:val="6"/>
-            <w:tcBorders>
-              <w:top w:val="dotted" w:sz="4" w:space="0" w:color="000000"/>
+            <w:tcW w:w="1467" w:type="dxa"/>
+            <w:gridSpan w:val="4"/>
+            <w:tcBorders>
               <w:left w:val="nil"/>
             </w:tcBorders>
           </w:tcPr>
           <w:p>
             <w:pPr>
-              <w:pStyle w:val="Heading2"/>
-              <w:spacing w:before="120" w:line="500" w:lineRule="exact"/>
-              <w:ind w:left="-113" w:right="-289"/>
-              <w:rPr>
-                <w:rFonts w:ascii="TH SarabunPSK" w:hAnsi="TH SarabunPSK" w:cs="TH SarabunPSK"/>
+              <w:pStyle w:val="Heading4"/>
+              <w:spacing w:line="500" w:lineRule="exact"/>
+              <w:rPr>
                 <w:vanish w:val="0"/>
               </w:rPr>
             </w:pPr>
             <w:r>
               <w:rPr>
-                <w:rFonts w:ascii="TH SarabunPSK" w:hAnsi="TH SarabunPSK" w:cs="TH SarabunPSK"/>
                 <w:vanish w:val="0"/>
                 <w:cs/>
               </w:rPr>
-              <w:t>วันเวลาที่เกิดเหตุ</w:t>
-            </w:r>
-          </w:p>
-        </w:tc>
-        <w:tc>
-          <w:tcPr>
-            <w:tcW w:w="2790" w:type="dxa"/>
-            <w:gridSpan w:val="6"/>
+              <w:t>ตำบลที่เกิดเหตุ</w:t>
+            </w:r>
+          </w:p>
+        </w:tc>
+        <w:tc>
+          <w:tcPr>
+            <w:tcW w:w="7894" w:type="dxa"/>
+            <w:gridSpan w:val="20"/>
             <w:tcBorders>
               <w:top w:val="dotted" w:sz="4" w:space="0" w:color="000000"/>
               <w:bottom w:val="dotted" w:sz="4" w:space="0" w:color="000000"/>
@@ -1838,15 +2074,12 @@
           </w:tcPr>
           <w:p>
             <w:pPr>
-              <w:spacing w:before="120" w:line="500" w:lineRule="exact"/>
-              <w:rPr>
-                <w:rFonts w:ascii="TH SarabunPSK" w:hAnsi="TH SarabunPSK" w:cs="TH SarabunPSK"/>
-                <w:b/>
-                <w:bCs/>
-                <w:color w:val="000000"/>
-                <w:sz w:val="32"/>
-                <w:szCs w:val="32"/>
-                <w:cs/>
+              <w:spacing w:line="500" w:lineRule="exact"/>
+              <w:rPr>
+                <w:rFonts w:ascii="TH SarabunPSK" w:hAnsi="TH SarabunPSK" w:cs="TH SarabunPSK"/>
+                <w:color w:val="000000"/>
+                <w:sz w:val="32"/>
+                <w:szCs w:val="32"/>
               </w:rPr>
             </w:pPr>
             <w:r>
@@ -1865,7 +2098,7 @@
                 <w:sz w:val="32"/>
                 <w:szCs w:val="32"/>
               </w:rPr>
-              <w:instrText xml:space="preserve"> MERGEFIELD C4 </w:instrText>
+              <w:instrText xml:space="preserve"> MERGEFIELD C12 </w:instrText>
             </w:r>
             <w:r>
               <w:rPr>
@@ -1884,7 +2117,7 @@
                 <w:sz w:val="32"/>
                 <w:szCs w:val="32"/>
               </w:rPr>
-              <w:t>«C4»</w:t>
+              <w:t>«C12»</w:t>
             </w:r>
             <w:r>
               <w:rPr>
@@ -1897,25 +2130,114 @@
             </w:r>
           </w:p>
         </w:tc>
-        <w:tc>
-          <w:tcPr>
-            <w:tcW w:w="990" w:type="dxa"/>
-            <w:gridSpan w:val="3"/>
-            <w:tcBorders>
-              <w:top w:val="dotted" w:sz="4" w:space="0" w:color="000000"/>
+      </w:tr>
+      <w:tr>
+        <w:trPr>
+          <w:hidden w:val="0"/>
+        </w:trPr>
+        <w:tc>
+          <w:tcPr>
+            <w:tcW w:w="2885" w:type="dxa"/>
+            <w:gridSpan w:val="7"/>
+            <w:tcBorders>
+              <w:left w:val="nil"/>
+            </w:tcBorders>
+          </w:tcPr>
+          <w:p>
+            <w:pPr>
+              <w:pStyle w:val="Heading2"/>
+              <w:spacing w:line="500" w:lineRule="exact"/>
+              <w:ind w:left="-113"/>
+              <w:rPr>
+                <w:rFonts w:ascii="TH SarabunPSK" w:hAnsi="TH SarabunPSK" w:cs="TH SarabunPSK"/>
+                <w:vanish w:val="0"/>
+              </w:rPr>
+            </w:pPr>
+            <w:r>
+              <w:rPr>
+                <w:rFonts w:ascii="TH SarabunPSK" w:hAnsi="TH SarabunPSK" w:cs="TH SarabunPSK"/>
+                <w:vanish w:val="0"/>
+                <w:cs/>
+              </w:rPr>
+              <w:t>วันเวลาที่ร้องทุกข์หรือกล่าวโทษ</w:t>
+            </w:r>
+          </w:p>
+        </w:tc>
+        <w:tc>
+          <w:tcPr>
+            <w:tcW w:w="6476" w:type="dxa"/>
+            <w:gridSpan w:val="17"/>
+            <w:tcBorders>
               <w:bottom w:val="dotted" w:sz="4" w:space="0" w:color="000000"/>
             </w:tcBorders>
           </w:tcPr>
           <w:p>
             <w:pPr>
-              <w:spacing w:before="120" w:line="500" w:lineRule="exact"/>
-              <w:rPr>
-                <w:rFonts w:ascii="TH SarabunPSK" w:hAnsi="TH SarabunPSK" w:cs="TH SarabunPSK"/>
-                <w:color w:val="000000"/>
-                <w:sz w:val="32"/>
-                <w:szCs w:val="32"/>
-              </w:rPr>
-            </w:pPr>
+              <w:spacing w:line="500" w:lineRule="exact"/>
+              <w:rPr>
+                <w:rFonts w:ascii="TH SarabunPSK" w:hAnsi="TH SarabunPSK" w:cs="TH SarabunPSK"/>
+                <w:color w:val="000000"/>
+                <w:sz w:val="32"/>
+                <w:szCs w:val="32"/>
+              </w:rPr>
+            </w:pPr>
+            <w:r>
+              <w:rPr>
+                <w:rFonts w:ascii="TH SarabunPSK" w:hAnsi="TH SarabunPSK" w:cs="TH SarabunPSK"/>
+                <w:color w:val="000000"/>
+                <w:sz w:val="32"/>
+                <w:szCs w:val="32"/>
+              </w:rPr>
+              <w:fldChar w:fldCharType="begin"/>
+            </w:r>
+            <w:r>
+              <w:rPr>
+                <w:rFonts w:ascii="TH SarabunPSK" w:hAnsi="TH SarabunPSK" w:cs="TH SarabunPSK"/>
+                <w:color w:val="000000"/>
+                <w:sz w:val="32"/>
+                <w:szCs w:val="32"/>
+              </w:rPr>
+              <w:instrText xml:space="preserve"> MERGEFIELD C5 </w:instrText>
+            </w:r>
+            <w:r>
+              <w:rPr>
+                <w:rFonts w:ascii="TH SarabunPSK" w:hAnsi="TH SarabunPSK" w:cs="TH SarabunPSK"/>
+                <w:color w:val="000000"/>
+                <w:sz w:val="32"/>
+                <w:szCs w:val="32"/>
+              </w:rPr>
+              <w:fldChar w:fldCharType="separate"/>
+            </w:r>
+            <w:r>
+              <w:rPr>
+                <w:rFonts w:ascii="TH SarabunPSK" w:hAnsi="TH SarabunPSK" w:cs="TH SarabunPSK"/>
+                <w:noProof/>
+                <w:color w:val="000000"/>
+                <w:sz w:val="32"/>
+                <w:szCs w:val="32"/>
+              </w:rPr>
+              <w:t>«C5»</w:t>
+            </w:r>
+            <w:r>
+              <w:rPr>
+                <w:rFonts w:ascii="TH SarabunPSK" w:hAnsi="TH SarabunPSK" w:cs="TH SarabunPSK"/>
+                <w:color w:val="000000"/>
+                <w:sz w:val="32"/>
+                <w:szCs w:val="32"/>
+              </w:rPr>
+              <w:fldChar w:fldCharType="end"/>
+            </w:r>
+            <w:r>
+              <w:rPr>
+                <w:rFonts w:ascii="TH SarabunPSK" w:hAnsi="TH SarabunPSK" w:cs="TH SarabunPSK" w:hint="cs"/>
+                <w:color w:val="000000"/>
+                <w:sz w:val="32"/>
+                <w:szCs w:val="32"/>
+                <w:cs/>
+                <w:lang w:bidi="th-TH"/>
+              </w:rPr>
+              <w:t xml:space="preserve"> </w:t>
+            </w:r>
             <w:r>
               <w:rPr>
                 <w:rFonts w:ascii="TH SarabunPSK" w:hAnsi="TH SarabunPSK" w:cs="TH SarabunPSK" w:hint="cs"/>
@@ -1925,30 +2247,21 @@
                 <w:sz w:val="32"/>
                 <w:szCs w:val="32"/>
                 <w:cs/>
+                <w:lang w:bidi="th-TH"/>
               </w:rPr>
               <w:t>เวลา</w:t>
             </w:r>
-          </w:p>
-        </w:tc>
-        <w:tc>
-          <w:tcPr>
-            <w:tcW w:w="1209" w:type="dxa"/>
-            <w:gridSpan w:val="3"/>
-            <w:tcBorders>
-              <w:top w:val="dotted" w:sz="4" w:space="0" w:color="000000"/>
-              <w:bottom w:val="dotted" w:sz="4" w:space="0" w:color="000000"/>
-            </w:tcBorders>
-          </w:tcPr>
-          <w:p>
-            <w:pPr>
-              <w:spacing w:before="120" w:line="500" w:lineRule="exact"/>
-              <w:rPr>
-                <w:rFonts w:ascii="TH SarabunPSK" w:hAnsi="TH SarabunPSK" w:cs="TH SarabunPSK"/>
-                <w:color w:val="000000"/>
-                <w:sz w:val="32"/>
-                <w:szCs w:val="32"/>
-              </w:rPr>
-            </w:pPr>
+            <w:r>
+              <w:rPr>
+                <w:rFonts w:ascii="TH SarabunPSK" w:hAnsi="TH SarabunPSK" w:cs="TH SarabunPSK" w:hint="cs"/>
+                <w:color w:val="000000"/>
+                <w:sz w:val="32"/>
+                <w:szCs w:val="32"/>
+                <w:cs/>
+                <w:lang w:bidi="th-TH"/>
+              </w:rPr>
+              <w:t xml:space="preserve"> </w:t>
+            </w:r>
             <w:r>
               <w:rPr>
                 <w:rFonts w:ascii="TH SarabunPSK" w:hAnsi="TH SarabunPSK" w:cs="TH SarabunPSK"/>
@@ -1965,7 +2278,7 @@
                 <w:sz w:val="32"/>
                 <w:szCs w:val="32"/>
               </w:rPr>
-              <w:instrText xml:space="preserve"> MERGEFIELD C441 </w:instrText>
+              <w:instrText xml:space="preserve"> MERGEFIELD C551 </w:instrText>
             </w:r>
             <w:r>
               <w:rPr>
@@ -1984,7 +2297,7 @@
                 <w:sz w:val="32"/>
                 <w:szCs w:val="32"/>
               </w:rPr>
-              <w:t>«C441»</w:t>
+              <w:t>«C551»</w:t>
             </w:r>
             <w:r>
               <w:rPr>
@@ -1995,34 +2308,20 @@
               </w:rPr>
               <w:fldChar w:fldCharType="end"/>
             </w:r>
-          </w:p>
-        </w:tc>
-        <w:tc>
-          <w:tcPr>
-            <w:tcW w:w="605" w:type="dxa"/>
-            <w:gridSpan w:val="2"/>
-            <w:tcBorders>
-              <w:top w:val="dotted" w:sz="4" w:space="0" w:color="000000"/>
-              <w:bottom w:val="dotted" w:sz="4" w:space="0" w:color="000000"/>
-            </w:tcBorders>
-          </w:tcPr>
-          <w:p>
-            <w:pPr>
-              <w:spacing w:before="120" w:line="500" w:lineRule="exact"/>
-              <w:rPr>
-                <w:rFonts w:ascii="TH SarabunPSK" w:hAnsi="TH SarabunPSK" w:cs="TH SarabunPSK"/>
-                <w:b/>
-                <w:bCs/>
-                <w:color w:val="000000"/>
-                <w:sz w:val="32"/>
-                <w:szCs w:val="32"/>
-              </w:rPr>
-            </w:pPr>
             <w:r>
               <w:rPr>
                 <w:rFonts w:ascii="TH SarabunPSK" w:hAnsi="TH SarabunPSK" w:cs="TH SarabunPSK" w:hint="cs"/>
-                <w:b/>
-                <w:bCs/>
+                <w:color w:val="000000"/>
+                <w:sz w:val="32"/>
+                <w:szCs w:val="32"/>
+                <w:cs/>
+                <w:lang w:bidi="th-TH"/>
+              </w:rPr>
+              <w:t xml:space="preserve"> </w:t>
+            </w:r>
+            <w:r>
+              <w:rPr>
+                <w:rFonts w:ascii="TH SarabunPSK" w:hAnsi="TH SarabunPSK" w:cs="TH SarabunPSK" w:hint="cs"/>
                 <w:color w:val="000000"/>
                 <w:sz w:val="32"/>
                 <w:szCs w:val="32"/>
@@ -2030,327 +2329,6 @@
               </w:rPr>
               <w:t>น.</w:t>
             </w:r>
-          </w:p>
-        </w:tc>
-        <w:tc>
-          <w:tcPr>
-            <w:tcW w:w="1814" w:type="dxa"/>
-            <w:gridSpan w:val="4"/>
-            <w:tcBorders>
-              <w:top w:val="dotted" w:sz="4" w:space="0" w:color="000000"/>
-              <w:bottom w:val="dotted" w:sz="4" w:space="0" w:color="000000"/>
-            </w:tcBorders>
-          </w:tcPr>
-          <w:p>
-            <w:pPr>
-              <w:spacing w:before="120" w:line="500" w:lineRule="exact"/>
-              <w:rPr>
-                <w:rFonts w:ascii="TH SarabunPSK" w:hAnsi="TH SarabunPSK" w:cs="TH SarabunPSK"/>
-                <w:color w:val="000000"/>
-                <w:sz w:val="32"/>
-                <w:szCs w:val="32"/>
-              </w:rPr>
-            </w:pPr>
-          </w:p>
-        </w:tc>
-      </w:tr>
-      <w:tr>
-        <w:trPr>
-          <w:hidden w:val="0"/>
-        </w:trPr>
-        <w:tc>
-          <w:tcPr>
-            <w:tcW w:w="1467" w:type="dxa"/>
-            <w:gridSpan w:val="4"/>
-            <w:tcBorders>
-              <w:left w:val="nil"/>
-            </w:tcBorders>
-          </w:tcPr>
-          <w:p>
-            <w:pPr>
-              <w:pStyle w:val="Heading4"/>
-              <w:spacing w:line="500" w:lineRule="exact"/>
-              <w:rPr>
-                <w:vanish w:val="0"/>
-              </w:rPr>
-            </w:pPr>
-            <w:r>
-              <w:rPr>
-                <w:vanish w:val="0"/>
-                <w:cs/>
-              </w:rPr>
-              <w:t>ตำบลที่เกิดเหตุ</w:t>
-            </w:r>
-          </w:p>
-        </w:tc>
-        <w:tc>
-          <w:tcPr>
-            <w:tcW w:w="7894" w:type="dxa"/>
-            <w:gridSpan w:val="20"/>
-            <w:tcBorders>
-              <w:top w:val="dotted" w:sz="4" w:space="0" w:color="000000"/>
-              <w:bottom w:val="dotted" w:sz="4" w:space="0" w:color="000000"/>
-            </w:tcBorders>
-          </w:tcPr>
-          <w:p>
-            <w:pPr>
-              <w:spacing w:line="500" w:lineRule="exact"/>
-              <w:rPr>
-                <w:rFonts w:ascii="TH SarabunPSK" w:hAnsi="TH SarabunPSK" w:cs="TH SarabunPSK"/>
-                <w:color w:val="000000"/>
-                <w:sz w:val="32"/>
-                <w:szCs w:val="32"/>
-              </w:rPr>
-            </w:pPr>
-            <w:r>
-              <w:rPr>
-                <w:rFonts w:ascii="TH SarabunPSK" w:hAnsi="TH SarabunPSK" w:cs="TH SarabunPSK"/>
-                <w:color w:val="000000"/>
-                <w:sz w:val="32"/>
-                <w:szCs w:val="32"/>
-              </w:rPr>
-              <w:fldChar w:fldCharType="begin"/>
-            </w:r>
-            <w:r>
-              <w:rPr>
-                <w:rFonts w:ascii="TH SarabunPSK" w:hAnsi="TH SarabunPSK" w:cs="TH SarabunPSK"/>
-                <w:color w:val="000000"/>
-                <w:sz w:val="32"/>
-                <w:szCs w:val="32"/>
-              </w:rPr>
-              <w:instrText xml:space="preserve"> MERGEFIELD C12 </w:instrText>
-            </w:r>
-            <w:r>
-              <w:rPr>
-                <w:rFonts w:ascii="TH SarabunPSK" w:hAnsi="TH SarabunPSK" w:cs="TH SarabunPSK"/>
-                <w:color w:val="000000"/>
-                <w:sz w:val="32"/>
-                <w:szCs w:val="32"/>
-              </w:rPr>
-              <w:fldChar w:fldCharType="separate"/>
-            </w:r>
-            <w:r>
-              <w:rPr>
-                <w:rFonts w:ascii="TH SarabunPSK" w:hAnsi="TH SarabunPSK" w:cs="TH SarabunPSK"/>
-                <w:noProof/>
-                <w:color w:val="000000"/>
-                <w:sz w:val="32"/>
-                <w:szCs w:val="32"/>
-              </w:rPr>
-              <w:t>«C12»</w:t>
-            </w:r>
-            <w:r>
-              <w:rPr>
-                <w:rFonts w:ascii="TH SarabunPSK" w:hAnsi="TH SarabunPSK" w:cs="TH SarabunPSK"/>
-                <w:color w:val="000000"/>
-                <w:sz w:val="32"/>
-                <w:szCs w:val="32"/>
-              </w:rPr>
-              <w:fldChar w:fldCharType="end"/>
-            </w:r>
-          </w:p>
-        </w:tc>
-      </w:tr>
-      <w:tr>
-        <w:trPr>
-          <w:hidden w:val="0"/>
-        </w:trPr>
-        <w:tc>
-          <w:tcPr>
-            <w:tcW w:w="2885" w:type="dxa"/>
-            <w:gridSpan w:val="7"/>
-            <w:tcBorders>
-              <w:left w:val="nil"/>
-            </w:tcBorders>
-          </w:tcPr>
-          <w:p>
-            <w:pPr>
-              <w:pStyle w:val="Heading2"/>
-              <w:spacing w:line="500" w:lineRule="exact"/>
-              <w:ind w:left="-113"/>
-              <w:rPr>
-                <w:rFonts w:ascii="TH SarabunPSK" w:hAnsi="TH SarabunPSK" w:cs="TH SarabunPSK"/>
-                <w:vanish w:val="0"/>
-              </w:rPr>
-            </w:pPr>
-            <w:r>
-              <w:rPr>
-                <w:rFonts w:ascii="TH SarabunPSK" w:hAnsi="TH SarabunPSK" w:cs="TH SarabunPSK"/>
-                <w:vanish w:val="0"/>
-                <w:cs/>
-              </w:rPr>
-              <w:t>วันเวลาที่ร้องทุกข์หรือกล่าวโทษ</w:t>
-            </w:r>
-          </w:p>
-        </w:tc>
-        <w:tc>
-          <w:tcPr>
-            <w:tcW w:w="6476" w:type="dxa"/>
-            <w:gridSpan w:val="17"/>
-            <w:tcBorders>
-              <w:bottom w:val="dotted" w:sz="4" w:space="0" w:color="000000"/>
-            </w:tcBorders>
-          </w:tcPr>
-          <w:p>
-            <w:pPr>
-              <w:spacing w:line="500" w:lineRule="exact"/>
-              <w:rPr>
-                <w:rFonts w:ascii="TH SarabunPSK" w:hAnsi="TH SarabunPSK" w:cs="TH SarabunPSK"/>
-                <w:color w:val="000000"/>
-                <w:sz w:val="32"/>
-                <w:szCs w:val="32"/>
-              </w:rPr>
-            </w:pPr>
-            <w:r>
-              <w:rPr>
-                <w:rFonts w:ascii="TH SarabunPSK" w:hAnsi="TH SarabunPSK" w:cs="TH SarabunPSK"/>
-                <w:color w:val="000000"/>
-                <w:sz w:val="32"/>
-                <w:szCs w:val="32"/>
-              </w:rPr>
-              <w:fldChar w:fldCharType="begin"/>
-            </w:r>
-            <w:r>
-              <w:rPr>
-                <w:rFonts w:ascii="TH SarabunPSK" w:hAnsi="TH SarabunPSK" w:cs="TH SarabunPSK"/>
-                <w:color w:val="000000"/>
-                <w:sz w:val="32"/>
-                <w:szCs w:val="32"/>
-              </w:rPr>
-              <w:instrText xml:space="preserve"> MERGEFIELD C5 </w:instrText>
-            </w:r>
-            <w:r>
-              <w:rPr>
-                <w:rFonts w:ascii="TH SarabunPSK" w:hAnsi="TH SarabunPSK" w:cs="TH SarabunPSK"/>
-                <w:color w:val="000000"/>
-                <w:sz w:val="32"/>
-                <w:szCs w:val="32"/>
-              </w:rPr>
-              <w:fldChar w:fldCharType="separate"/>
-            </w:r>
-            <w:r>
-              <w:rPr>
-                <w:rFonts w:ascii="TH SarabunPSK" w:hAnsi="TH SarabunPSK" w:cs="TH SarabunPSK"/>
-                <w:noProof/>
-                <w:color w:val="000000"/>
-                <w:sz w:val="32"/>
-                <w:szCs w:val="32"/>
-              </w:rPr>
-              <w:t>«C5»</w:t>
-            </w:r>
-            <w:r>
-              <w:rPr>
-                <w:rFonts w:ascii="TH SarabunPSK" w:hAnsi="TH SarabunPSK" w:cs="TH SarabunPSK"/>
-                <w:color w:val="000000"/>
-                <w:sz w:val="32"/>
-                <w:szCs w:val="32"/>
-              </w:rPr>
-              <w:fldChar w:fldCharType="end"/>
-            </w:r>
-            <w:r>
-              <w:rPr>
-                <w:rFonts w:ascii="TH SarabunPSK" w:hAnsi="TH SarabunPSK" w:cs="TH SarabunPSK" w:hint="cs"/>
-                <w:color w:val="000000"/>
-                <w:sz w:val="32"/>
-                <w:szCs w:val="32"/>
-                <w:cs/>
-                <w:lang w:bidi="th-TH"/>
-              </w:rPr>
-              <w:t xml:space="preserve"> </w:t>
-            </w:r>
-            <w:r>
-              <w:rPr>
-                <w:rFonts w:ascii="TH SarabunPSK" w:hAnsi="TH SarabunPSK" w:cs="TH SarabunPSK" w:hint="cs"/>
-                <w:b/>
-                <w:bCs/>
-                <w:color w:val="000000"/>
-                <w:sz w:val="32"/>
-                <w:szCs w:val="32"/>
-                <w:cs/>
-                <w:lang w:bidi="th-TH"/>
-              </w:rPr>
-              <w:t>เวลา</w:t>
-            </w:r>
-            <w:r>
-              <w:rPr>
-                <w:rFonts w:ascii="TH SarabunPSK" w:hAnsi="TH SarabunPSK" w:cs="TH SarabunPSK" w:hint="cs"/>
-                <w:color w:val="000000"/>
-                <w:sz w:val="32"/>
-                <w:szCs w:val="32"/>
-                <w:cs/>
-                <w:lang w:bidi="th-TH"/>
-              </w:rPr>
-              <w:t xml:space="preserve"> </w:t>
-            </w:r>
-            <w:r>
-              <w:rPr>
-                <w:rFonts w:ascii="TH SarabunPSK" w:hAnsi="TH SarabunPSK" w:cs="TH SarabunPSK"/>
-                <w:color w:val="000000"/>
-                <w:sz w:val="32"/>
-                <w:szCs w:val="32"/>
-              </w:rPr>
-              <w:fldChar w:fldCharType="begin"/>
-            </w:r>
-            <w:r>
-              <w:rPr>
-                <w:rFonts w:ascii="TH SarabunPSK" w:hAnsi="TH SarabunPSK" w:cs="TH SarabunPSK"/>
-                <w:color w:val="000000"/>
-                <w:sz w:val="32"/>
-                <w:szCs w:val="32"/>
-              </w:rPr>
-              <w:instrText xml:space="preserve"> MERGEFIELD C551 </w:instrText>
-            </w:r>
-            <w:r>
-              <w:rPr>
-                <w:rFonts w:ascii="TH SarabunPSK" w:hAnsi="TH SarabunPSK" w:cs="TH SarabunPSK"/>
-                <w:color w:val="000000"/>
-                <w:sz w:val="32"/>
-                <w:szCs w:val="32"/>
-              </w:rPr>
-              <w:fldChar w:fldCharType="separate"/>
-            </w:r>
-            <w:r>
-              <w:rPr>
-                <w:rFonts w:ascii="TH SarabunPSK" w:hAnsi="TH SarabunPSK" w:cs="TH SarabunPSK"/>
-                <w:noProof/>
-                <w:color w:val="000000"/>
-                <w:sz w:val="32"/>
-                <w:szCs w:val="32"/>
-              </w:rPr>
-              <w:t>«C551»</w:t>
-            </w:r>
-            <w:r>
-              <w:rPr>
-                <w:rFonts w:ascii="TH SarabunPSK" w:hAnsi="TH SarabunPSK" w:cs="TH SarabunPSK"/>
-                <w:color w:val="000000"/>
-                <w:sz w:val="32"/>
-                <w:szCs w:val="32"/>
-              </w:rPr>
-              <w:fldChar w:fldCharType="end"/>
-            </w:r>
-            <w:r>
-              <w:rPr>
-                <w:rFonts w:ascii="TH SarabunPSK" w:hAnsi="TH SarabunPSK" w:cs="TH SarabunPSK" w:hint="cs"/>
-                <w:color w:val="000000"/>
-                <w:sz w:val="32"/>
-                <w:szCs w:val="32"/>
-                <w:cs/>
-                <w:lang w:bidi="th-TH"/>
-              </w:rPr>
-              <w:t xml:space="preserve"> </w:t>
-            </w:r>
-            <w:r>
-              <w:rPr>
-                <w:rFonts w:ascii="TH SarabunPSK" w:hAnsi="TH SarabunPSK" w:cs="TH SarabunPSK" w:hint="cs"/>
-                <w:color w:val="000000"/>
-                <w:sz w:val="32"/>
-                <w:szCs w:val="32"/>
-                <w:cs/>
-              </w:rPr>
-              <w:t>น.</w:t>
-            </w:r>
-            <w:bookmarkStart w:id="1" w:name="_GoBack"/>
-            <w:bookmarkEnd w:id="1"/>
           </w:p>
         </w:tc>
       </w:tr>

--- a/TEMPLATE/w5.docx
+++ b/TEMPLATE/w5.docx
@@ -20,7 +20,8 @@
         <w:gridCol w:w="49"/>
         <w:gridCol w:w="93"/>
         <w:gridCol w:w="393"/>
-        <w:gridCol w:w="932"/>
+        <w:gridCol w:w="387"/>
+        <w:gridCol w:w="545"/>
         <w:gridCol w:w="358"/>
         <w:gridCol w:w="425"/>
         <w:gridCol w:w="18"/>
@@ -43,7 +44,7 @@
         <w:tc>
           <w:tcPr>
             <w:tcW w:w="9361" w:type="dxa"/>
-            <w:gridSpan w:val="24"/>
+            <w:gridSpan w:val="25"/>
             <w:tcBorders>
               <w:left w:val="nil"/>
             </w:tcBorders>
@@ -68,7 +69,7 @@
         <w:tc>
           <w:tcPr>
             <w:tcW w:w="9361" w:type="dxa"/>
-            <w:gridSpan w:val="24"/>
+            <w:gridSpan w:val="25"/>
             <w:tcBorders>
               <w:left w:val="nil"/>
             </w:tcBorders>
@@ -107,7 +108,7 @@
         <w:tc>
           <w:tcPr>
             <w:tcW w:w="3668" w:type="dxa"/>
-            <w:gridSpan w:val="9"/>
+            <w:gridSpan w:val="10"/>
             <w:tcBorders>
               <w:left w:val="nil"/>
             </w:tcBorders>
@@ -220,7 +221,7 @@
                           </pic:cNvPicPr>
                         </pic:nvPicPr>
                         <pic:blipFill>
-                          <a:blip r:embed="rId6" cstate="print">
+                          <a:blip r:embed="rId7" cstate="print">
                             <a:extLst>
                               <a:ext uri="{28A0092B-C50C-407E-A947-70E740481C1C}">
                                 <a14:useLocalDpi xmlns:a14="http://schemas.microsoft.com/office/drawing/2010/main" val="0"/>
@@ -277,7 +278,7 @@
         <w:tc>
           <w:tcPr>
             <w:tcW w:w="3668" w:type="dxa"/>
-            <w:gridSpan w:val="9"/>
+            <w:gridSpan w:val="10"/>
             <w:tcBorders>
               <w:left w:val="nil"/>
             </w:tcBorders>
@@ -338,7 +339,7 @@
         <w:tc>
           <w:tcPr>
             <w:tcW w:w="3668" w:type="dxa"/>
-            <w:gridSpan w:val="9"/>
+            <w:gridSpan w:val="10"/>
             <w:tcBorders>
               <w:left w:val="nil"/>
             </w:tcBorders>
@@ -399,7 +400,7 @@
         <w:tc>
           <w:tcPr>
             <w:tcW w:w="9361" w:type="dxa"/>
-            <w:gridSpan w:val="24"/>
+            <w:gridSpan w:val="25"/>
             <w:tcBorders>
               <w:left w:val="nil"/>
             </w:tcBorders>
@@ -427,7 +428,7 @@
         <w:tc>
           <w:tcPr>
             <w:tcW w:w="9361" w:type="dxa"/>
-            <w:gridSpan w:val="24"/>
+            <w:gridSpan w:val="25"/>
             <w:tcBorders>
               <w:left w:val="nil"/>
             </w:tcBorders>
@@ -462,7 +463,7 @@
         <w:tc>
           <w:tcPr>
             <w:tcW w:w="9361" w:type="dxa"/>
-            <w:gridSpan w:val="24"/>
+            <w:gridSpan w:val="25"/>
             <w:tcBorders>
               <w:left w:val="nil"/>
             </w:tcBorders>
@@ -514,7 +515,7 @@
         <w:tc>
           <w:tcPr>
             <w:tcW w:w="2693" w:type="dxa"/>
-            <w:gridSpan w:val="7"/>
+            <w:gridSpan w:val="8"/>
             <w:tcBorders>
               <w:bottom w:val="dotted" w:sz="4" w:space="0" w:color="000000"/>
             </w:tcBorders>
@@ -697,7 +698,7 @@
         <w:tc>
           <w:tcPr>
             <w:tcW w:w="2268" w:type="dxa"/>
-            <w:gridSpan w:val="7"/>
+            <w:gridSpan w:val="8"/>
             <w:tcBorders>
               <w:bottom w:val="dotted" w:sz="4" w:space="0" w:color="000000"/>
             </w:tcBorders>
@@ -965,7 +966,7 @@
         <w:tc>
           <w:tcPr>
             <w:tcW w:w="4496" w:type="dxa"/>
-            <w:gridSpan w:val="11"/>
+            <w:gridSpan w:val="12"/>
             <w:tcBorders>
               <w:left w:val="nil"/>
             </w:tcBorders>
@@ -1306,7 +1307,7 @@
         <w:tc>
           <w:tcPr>
             <w:tcW w:w="7371" w:type="dxa"/>
-            <w:gridSpan w:val="20"/>
+            <w:gridSpan w:val="21"/>
             <w:tcBorders>
               <w:bottom w:val="dotted" w:sz="4" w:space="0" w:color="000000"/>
             </w:tcBorders>
@@ -1413,7 +1414,7 @@
         <w:tc>
           <w:tcPr>
             <w:tcW w:w="6503" w:type="dxa"/>
-            <w:gridSpan w:val="17"/>
+            <w:gridSpan w:val="18"/>
           </w:tcPr>
           <w:p>
             <w:pPr>
@@ -1534,7 +1535,7 @@
         <w:tc>
           <w:tcPr>
             <w:tcW w:w="6503" w:type="dxa"/>
-            <w:gridSpan w:val="17"/>
+            <w:gridSpan w:val="18"/>
             <w:tcBorders>
               <w:top w:val="dotted" w:sz="4" w:space="0" w:color="000000"/>
             </w:tcBorders>
@@ -1597,7 +1598,7 @@
         <w:tc>
           <w:tcPr>
             <w:tcW w:w="6503" w:type="dxa"/>
-            <w:gridSpan w:val="17"/>
+            <w:gridSpan w:val="18"/>
             <w:tcBorders>
               <w:bottom w:val="dotted" w:sz="4" w:space="0" w:color="000000"/>
             </w:tcBorders>
@@ -1696,8 +1697,8 @@
       <w:tr>
         <w:tc>
           <w:tcPr>
-            <w:tcW w:w="9361" w:type="dxa"/>
-            <w:gridSpan w:val="24"/>
+            <w:tcW w:w="2340" w:type="dxa"/>
+            <w:gridSpan w:val="7"/>
             <w:tcBorders>
               <w:left w:val="nil"/>
             </w:tcBorders>
@@ -1725,9 +1726,31 @@
                 <w:cs/>
                 <w:lang w:bidi="th-TH"/>
               </w:rPr>
-              <w:t xml:space="preserve">ข้อหา/ฐานความผิด </w:t>
-            </w:r>
-            <w:r>
+              <w:t>ข้อหา/ฐานความผิด</w:t>
+            </w:r>
+            <w:r>
+              <w:rPr>
+                <w:rFonts w:ascii="TH SarabunPSK" w:hAnsi="TH SarabunPSK" w:cs="TH SarabunPSK"/>
+                <w:color w:val="000000"/>
+                <w:sz w:val="32"/>
+                <w:szCs w:val="32"/>
+                <w:cs/>
+                <w:lang w:bidi="th-TH"/>
+              </w:rPr>
+              <w:t xml:space="preserve"> </w:t>
+            </w:r>
+          </w:p>
+        </w:tc>
+        <w:tc>
+          <w:tcPr>
+            <w:tcW w:w="7021" w:type="dxa"/>
+            <w:gridSpan w:val="18"/>
+            <w:tcBorders>
+              <w:left w:val="nil"/>
+            </w:tcBorders>
+          </w:tcPr>
+          <w:p>
+            <w:pPr>
               <w:rPr>
                 <w:rFonts w:ascii="TH SarabunPSK" w:hAnsi="TH SarabunPSK" w:cs="TH SarabunPSK"/>
                 <w:b/>
@@ -1735,18 +1758,9 @@
                 <w:color w:val="000000"/>
                 <w:sz w:val="32"/>
                 <w:szCs w:val="32"/>
-              </w:rPr>
-              <w:t>«</w:t>
-            </w:r>
-            <w:r>
-              <w:rPr>
-                <w:rFonts w:ascii="TH SarabunPSK" w:hAnsi="TH SarabunPSK" w:cs="TH SarabunPSK"/>
-                <w:color w:val="000000"/>
-                <w:sz w:val="32"/>
-                <w:szCs w:val="32"/>
-              </w:rPr>
-              <w:t>B2</w:t>
-            </w:r>
+                <w:cs/>
+              </w:rPr>
+            </w:pPr>
             <w:r>
               <w:rPr>
                 <w:rFonts w:ascii="TH SarabunPSK" w:hAnsi="TH SarabunPSK" w:cs="TH SarabunPSK"/>
@@ -1756,7 +1770,7 @@
                 <w:sz w:val="32"/>
                 <w:szCs w:val="32"/>
               </w:rPr>
-              <w:t>»</w:t>
+              <w:fldChar w:fldCharType="begin"/>
             </w:r>
             <w:r>
               <w:rPr>
@@ -1767,10 +1781,64 @@
                 <w:sz w:val="32"/>
                 <w:szCs w:val="32"/>
               </w:rPr>
-              <w:tab/>
-            </w:r>
-            <w:bookmarkStart w:id="1" w:name="_GoBack"/>
-            <w:bookmarkEnd w:id="1"/>
+              <w:instrText xml:space="preserve"> MERGEFIELD B2 </w:instrText>
+            </w:r>
+            <w:r>
+              <w:rPr>
+                <w:rFonts w:ascii="TH SarabunPSK" w:hAnsi="TH SarabunPSK" w:cs="TH SarabunPSK"/>
+                <w:b/>
+                <w:bCs/>
+                <w:color w:val="000000"/>
+                <w:sz w:val="32"/>
+                <w:szCs w:val="32"/>
+              </w:rPr>
+              <w:fldChar w:fldCharType="separate"/>
+            </w:r>
+            <w:r>
+              <w:rPr>
+                <w:rFonts w:ascii="TH SarabunPSK" w:hAnsi="TH SarabunPSK" w:cs="TH SarabunPSK"/>
+                <w:b/>
+                <w:bCs/>
+                <w:noProof/>
+                <w:color w:val="000000"/>
+                <w:sz w:val="32"/>
+                <w:szCs w:val="32"/>
+              </w:rPr>
+              <w:t>«</w:t>
+            </w:r>
+            <w:r>
+              <w:rPr>
+                <w:rFonts w:ascii="TH SarabunPSK" w:hAnsi="TH SarabunPSK" w:cs="TH SarabunPSK"/>
+                <w:noProof/>
+                <w:color w:val="000000"/>
+                <w:sz w:val="32"/>
+                <w:szCs w:val="32"/>
+              </w:rPr>
+              <w:t>B2</w:t>
+            </w:r>
+            <w:r>
+              <w:rPr>
+                <w:rFonts w:ascii="TH SarabunPSK" w:hAnsi="TH SarabunPSK" w:cs="TH SarabunPSK"/>
+                <w:b/>
+                <w:bCs/>
+                <w:noProof/>
+                <w:color w:val="000000"/>
+                <w:sz w:val="32"/>
+                <w:szCs w:val="32"/>
+              </w:rPr>
+              <w:t>»</w:t>
+            </w:r>
+            <w:r>
+              <w:rPr>
+                <w:rFonts w:ascii="TH SarabunPSK" w:hAnsi="TH SarabunPSK" w:cs="TH SarabunPSK"/>
+                <w:b/>
+                <w:bCs/>
+                <w:color w:val="000000"/>
+                <w:sz w:val="32"/>
+                <w:szCs w:val="32"/>
+              </w:rPr>
+              <w:fldChar w:fldCharType="end"/>
+            </w:r>
           </w:p>
         </w:tc>
       </w:tr>
@@ -1783,7 +1851,6 @@
             <w:tcW w:w="1953" w:type="dxa"/>
             <w:gridSpan w:val="6"/>
             <w:tcBorders>
-              <w:top w:val="dotted" w:sz="4" w:space="0" w:color="000000"/>
               <w:left w:val="nil"/>
             </w:tcBorders>
           </w:tcPr>
@@ -1803,14 +1870,24 @@
                 <w:vanish w:val="0"/>
                 <w:cs/>
               </w:rPr>
-              <w:t>วันเวลาที่เกิดเหตุ</w:t>
+              <w:t>วันเวลาที่เกิ</w:t>
+            </w:r>
+            <w:bookmarkStart w:id="1" w:name="_GoBack"/>
+            <w:bookmarkEnd w:id="1"/>
+            <w:r>
+              <w:rPr>
+                <w:rFonts w:ascii="TH SarabunPSK" w:hAnsi="TH SarabunPSK" w:cs="TH SarabunPSK"/>
+                <w:vanish w:val="0"/>
+                <w:cs/>
+              </w:rPr>
+              <w:t>ดเหตุ</w:t>
             </w:r>
           </w:p>
         </w:tc>
         <w:tc>
           <w:tcPr>
             <w:tcW w:w="2790" w:type="dxa"/>
-            <w:gridSpan w:val="6"/>
+            <w:gridSpan w:val="7"/>
             <w:tcBorders>
               <w:top w:val="dotted" w:sz="4" w:space="0" w:color="000000"/>
               <w:bottom w:val="dotted" w:sz="4" w:space="0" w:color="000000"/>
@@ -2066,7 +2143,7 @@
         <w:tc>
           <w:tcPr>
             <w:tcW w:w="7894" w:type="dxa"/>
-            <w:gridSpan w:val="20"/>
+            <w:gridSpan w:val="21"/>
             <w:tcBorders>
               <w:top w:val="dotted" w:sz="4" w:space="0" w:color="000000"/>
               <w:bottom w:val="dotted" w:sz="4" w:space="0" w:color="000000"/>
@@ -2138,7 +2215,7 @@
         <w:tc>
           <w:tcPr>
             <w:tcW w:w="2885" w:type="dxa"/>
-            <w:gridSpan w:val="7"/>
+            <w:gridSpan w:val="8"/>
             <w:tcBorders>
               <w:left w:val="nil"/>
             </w:tcBorders>
@@ -2339,7 +2416,7 @@
         <w:tc>
           <w:tcPr>
             <w:tcW w:w="5733" w:type="dxa"/>
-            <w:gridSpan w:val="15"/>
+            <w:gridSpan w:val="16"/>
             <w:tcBorders>
               <w:left w:val="nil"/>
             </w:tcBorders>
@@ -2411,7 +2488,7 @@
         <w:tc>
           <w:tcPr>
             <w:tcW w:w="9361" w:type="dxa"/>
-            <w:gridSpan w:val="24"/>
+            <w:gridSpan w:val="25"/>
             <w:tcBorders>
               <w:left w:val="nil"/>
               <w:bottom w:val="dotted" w:sz="4" w:space="0" w:color="000000"/>
@@ -2716,7 +2793,7 @@
         <w:tc>
           <w:tcPr>
             <w:tcW w:w="4743" w:type="dxa"/>
-            <w:gridSpan w:val="12"/>
+            <w:gridSpan w:val="13"/>
             <w:tcBorders>
               <w:top w:val="dotted" w:sz="4" w:space="0" w:color="000000"/>
               <w:left w:val="nil"/>
@@ -3557,7 +3634,7 @@
       <w:bookmarkEnd w:id="3"/>
     </w:p>
     <w:sectPr>
-      <w:headerReference w:type="default" r:id="rId7"/>
+      <w:headerReference w:type="default" r:id="rId8"/>
       <w:pgSz w:w="11907" w:h="16840" w:code="9"/>
       <w:pgMar w:top="1701" w:right="765" w:bottom="737" w:left="1134" w:header="567" w:footer="720" w:gutter="0"/>
       <w:pgNumType w:fmt="thaiNumbers" w:start="1"/>
@@ -4674,4 +4751,16 @@
     </a:ext>
   </a:extLst>
 </a:theme>
+</file>
+
+<file path=customXml/item1.xml><?xml version="1.0" encoding="utf-8"?>
+<b:Sources xmlns:b="http://schemas.openxmlformats.org/officeDocument/2006/bibliography" xmlns="http://schemas.openxmlformats.org/officeDocument/2006/bibliography" SelectedStyle="\APASixthEditionOfficeOnline.xsl" StyleName="APA" Version="6"/>
+</file>
+
+<file path=customXml/itemProps1.xml><?xml version="1.0" encoding="utf-8"?>
+<ds:datastoreItem xmlns:ds="http://schemas.openxmlformats.org/officeDocument/2006/customXml" ds:itemID="{CFB53DA0-B082-45D8-BF86-0C17DD310E77}">
+  <ds:schemaRefs>
+    <ds:schemaRef ds:uri="http://schemas.openxmlformats.org/officeDocument/2006/bibliography"/>
+  </ds:schemaRefs>
+</ds:datastoreItem>
 </file>
--- a/TEMPLATE/w5.docx
+++ b/TEMPLATE/w5.docx
@@ -16,25 +16,21 @@
       <w:tblGrid>
         <w:gridCol w:w="550"/>
         <w:gridCol w:w="142"/>
-        <w:gridCol w:w="726"/>
-        <w:gridCol w:w="49"/>
+        <w:gridCol w:w="775"/>
         <w:gridCol w:w="93"/>
         <w:gridCol w:w="393"/>
         <w:gridCol w:w="387"/>
         <w:gridCol w:w="545"/>
         <w:gridCol w:w="358"/>
         <w:gridCol w:w="425"/>
-        <w:gridCol w:w="18"/>
-        <w:gridCol w:w="810"/>
+        <w:gridCol w:w="828"/>
         <w:gridCol w:w="247"/>
         <w:gridCol w:w="462"/>
         <w:gridCol w:w="448"/>
         <w:gridCol w:w="80"/>
         <w:gridCol w:w="39"/>
-        <w:gridCol w:w="672"/>
-        <w:gridCol w:w="498"/>
-        <w:gridCol w:w="467"/>
-        <w:gridCol w:w="138"/>
+        <w:gridCol w:w="1170"/>
+        <w:gridCol w:w="605"/>
         <w:gridCol w:w="108"/>
         <w:gridCol w:w="408"/>
         <w:gridCol w:w="301"/>
@@ -44,7 +40,7 @@
         <w:tc>
           <w:tcPr>
             <w:tcW w:w="9361" w:type="dxa"/>
-            <w:gridSpan w:val="25"/>
+            <w:gridSpan w:val="21"/>
             <w:tcBorders>
               <w:left w:val="nil"/>
             </w:tcBorders>
@@ -69,7 +65,7 @@
         <w:tc>
           <w:tcPr>
             <w:tcW w:w="9361" w:type="dxa"/>
-            <w:gridSpan w:val="25"/>
+            <w:gridSpan w:val="21"/>
             <w:tcBorders>
               <w:left w:val="nil"/>
             </w:tcBorders>
@@ -108,7 +104,7 @@
         <w:tc>
           <w:tcPr>
             <w:tcW w:w="3668" w:type="dxa"/>
-            <w:gridSpan w:val="10"/>
+            <w:gridSpan w:val="9"/>
             <w:tcBorders>
               <w:left w:val="nil"/>
             </w:tcBorders>
@@ -186,7 +182,7 @@
         <w:tc>
           <w:tcPr>
             <w:tcW w:w="1985" w:type="dxa"/>
-            <w:gridSpan w:val="5"/>
+            <w:gridSpan w:val="4"/>
             <w:vMerge w:val="restart"/>
           </w:tcPr>
           <w:p>
@@ -257,7 +253,7 @@
         <w:tc>
           <w:tcPr>
             <w:tcW w:w="3708" w:type="dxa"/>
-            <w:gridSpan w:val="10"/>
+            <w:gridSpan w:val="8"/>
             <w:vMerge w:val="restart"/>
           </w:tcPr>
           <w:p>
@@ -278,7 +274,7 @@
         <w:tc>
           <w:tcPr>
             <w:tcW w:w="3668" w:type="dxa"/>
-            <w:gridSpan w:val="10"/>
+            <w:gridSpan w:val="9"/>
             <w:tcBorders>
               <w:left w:val="nil"/>
             </w:tcBorders>
@@ -301,7 +297,7 @@
         <w:tc>
           <w:tcPr>
             <w:tcW w:w="1985" w:type="dxa"/>
-            <w:gridSpan w:val="5"/>
+            <w:gridSpan w:val="4"/>
             <w:vMerge/>
           </w:tcPr>
           <w:p>
@@ -318,7 +314,7 @@
         <w:tc>
           <w:tcPr>
             <w:tcW w:w="3708" w:type="dxa"/>
-            <w:gridSpan w:val="10"/>
+            <w:gridSpan w:val="8"/>
             <w:vMerge/>
           </w:tcPr>
           <w:p>
@@ -339,7 +335,7 @@
         <w:tc>
           <w:tcPr>
             <w:tcW w:w="3668" w:type="dxa"/>
-            <w:gridSpan w:val="10"/>
+            <w:gridSpan w:val="9"/>
             <w:tcBorders>
               <w:left w:val="nil"/>
             </w:tcBorders>
@@ -362,7 +358,7 @@
         <w:tc>
           <w:tcPr>
             <w:tcW w:w="1985" w:type="dxa"/>
-            <w:gridSpan w:val="5"/>
+            <w:gridSpan w:val="4"/>
             <w:vMerge/>
           </w:tcPr>
           <w:p>
@@ -379,7 +375,7 @@
         <w:tc>
           <w:tcPr>
             <w:tcW w:w="3708" w:type="dxa"/>
-            <w:gridSpan w:val="10"/>
+            <w:gridSpan w:val="8"/>
             <w:vMerge/>
           </w:tcPr>
           <w:p>
@@ -400,7 +396,7 @@
         <w:tc>
           <w:tcPr>
             <w:tcW w:w="9361" w:type="dxa"/>
-            <w:gridSpan w:val="25"/>
+            <w:gridSpan w:val="21"/>
             <w:tcBorders>
               <w:left w:val="nil"/>
             </w:tcBorders>
@@ -428,7 +424,7 @@
         <w:tc>
           <w:tcPr>
             <w:tcW w:w="9361" w:type="dxa"/>
-            <w:gridSpan w:val="25"/>
+            <w:gridSpan w:val="21"/>
             <w:tcBorders>
               <w:left w:val="nil"/>
             </w:tcBorders>
@@ -463,7 +459,7 @@
         <w:tc>
           <w:tcPr>
             <w:tcW w:w="9361" w:type="dxa"/>
-            <w:gridSpan w:val="25"/>
+            <w:gridSpan w:val="21"/>
             <w:tcBorders>
               <w:left w:val="nil"/>
             </w:tcBorders>
@@ -515,7 +511,7 @@
         <w:tc>
           <w:tcPr>
             <w:tcW w:w="2693" w:type="dxa"/>
-            <w:gridSpan w:val="8"/>
+            <w:gridSpan w:val="7"/>
             <w:tcBorders>
               <w:bottom w:val="dotted" w:sz="4" w:space="0" w:color="000000"/>
             </w:tcBorders>
@@ -647,7 +643,7 @@
         <w:tc>
           <w:tcPr>
             <w:tcW w:w="6118" w:type="dxa"/>
-            <w:gridSpan w:val="16"/>
+            <w:gridSpan w:val="13"/>
           </w:tcPr>
           <w:p>
             <w:pPr>
@@ -668,8 +664,8 @@
         </w:trPr>
         <w:tc>
           <w:tcPr>
-            <w:tcW w:w="1418" w:type="dxa"/>
-            <w:gridSpan w:val="3"/>
+            <w:tcW w:w="9361" w:type="dxa"/>
+            <w:gridSpan w:val="21"/>
             <w:tcBorders>
               <w:left w:val="nil"/>
             </w:tcBorders>
@@ -682,7 +678,6 @@
               <w:rPr>
                 <w:rFonts w:ascii="TH SarabunPSK" w:hAnsi="TH SarabunPSK" w:cs="TH SarabunPSK"/>
                 <w:vanish w:val="0"/>
-                <w:cs/>
               </w:rPr>
             </w:pPr>
             <w:r>
@@ -693,92 +688,72 @@
               </w:rPr>
               <w:t>สถานีตำรวจ</w:t>
             </w:r>
-          </w:p>
-        </w:tc>
-        <w:tc>
-          <w:tcPr>
-            <w:tcW w:w="2268" w:type="dxa"/>
-            <w:gridSpan w:val="8"/>
-            <w:tcBorders>
-              <w:bottom w:val="dotted" w:sz="4" w:space="0" w:color="000000"/>
-            </w:tcBorders>
-          </w:tcPr>
-          <w:p>
-            <w:pPr>
-              <w:spacing w:line="430" w:lineRule="exact"/>
-              <w:ind w:left="-170" w:right="-170"/>
-              <w:jc w:val="center"/>
-              <w:rPr>
-                <w:rFonts w:ascii="TH SarabunPSK" w:hAnsi="TH SarabunPSK" w:cs="TH SarabunPSK"/>
-                <w:color w:val="000000"/>
-                <w:sz w:val="32"/>
-                <w:szCs w:val="32"/>
-              </w:rPr>
-            </w:pPr>
-            <w:r>
-              <w:rPr>
-                <w:rFonts w:ascii="TH SarabunPSK" w:hAnsi="TH SarabunPSK" w:cs="TH SarabunPSK"/>
-                <w:color w:val="000000"/>
-                <w:sz w:val="32"/>
-                <w:szCs w:val="32"/>
+            <w:r>
+              <w:rPr>
+                <w:rFonts w:ascii="TH SarabunPSK" w:hAnsi="TH SarabunPSK" w:cs="TH SarabunPSK" w:hint="cs"/>
+                <w:vanish w:val="0"/>
+                <w:cs/>
+                <w:lang w:bidi="th-TH"/>
+              </w:rPr>
+              <w:t xml:space="preserve"> </w:t>
+            </w:r>
+            <w:bookmarkStart w:id="1" w:name="_GoBack"/>
+            <w:r>
+              <w:rPr>
+                <w:rFonts w:ascii="TH SarabunPSK" w:hAnsi="TH SarabunPSK" w:cs="TH SarabunPSK"/>
+                <w:b w:val="0"/>
+                <w:bCs w:val="0"/>
+                <w:vanish w:val="0"/>
               </w:rPr>
               <w:fldChar w:fldCharType="begin"/>
             </w:r>
             <w:r>
               <w:rPr>
                 <w:rFonts w:ascii="TH SarabunPSK" w:hAnsi="TH SarabunPSK" w:cs="TH SarabunPSK"/>
-                <w:color w:val="000000"/>
-                <w:sz w:val="32"/>
-                <w:szCs w:val="32"/>
+                <w:b w:val="0"/>
+                <w:bCs w:val="0"/>
+                <w:vanish w:val="0"/>
               </w:rPr>
               <w:instrText xml:space="preserve"> MERGEFIELD S2 </w:instrText>
             </w:r>
             <w:r>
               <w:rPr>
                 <w:rFonts w:ascii="TH SarabunPSK" w:hAnsi="TH SarabunPSK" w:cs="TH SarabunPSK"/>
-                <w:color w:val="000000"/>
-                <w:sz w:val="32"/>
-                <w:szCs w:val="32"/>
+                <w:b w:val="0"/>
+                <w:bCs w:val="0"/>
+                <w:vanish w:val="0"/>
               </w:rPr>
               <w:fldChar w:fldCharType="separate"/>
             </w:r>
             <w:r>
               <w:rPr>
                 <w:rFonts w:ascii="TH SarabunPSK" w:hAnsi="TH SarabunPSK" w:cs="TH SarabunPSK"/>
+                <w:b w:val="0"/>
+                <w:bCs w:val="0"/>
                 <w:noProof/>
-                <w:color w:val="000000"/>
-                <w:sz w:val="32"/>
-                <w:szCs w:val="32"/>
+                <w:vanish w:val="0"/>
               </w:rPr>
               <w:t>«S2»</w:t>
             </w:r>
             <w:r>
               <w:rPr>
                 <w:rFonts w:ascii="TH SarabunPSK" w:hAnsi="TH SarabunPSK" w:cs="TH SarabunPSK"/>
-                <w:color w:val="000000"/>
-                <w:sz w:val="32"/>
-                <w:szCs w:val="32"/>
+                <w:b w:val="0"/>
+                <w:bCs w:val="0"/>
+                <w:vanish w:val="0"/>
               </w:rPr>
               <w:fldChar w:fldCharType="end"/>
             </w:r>
-          </w:p>
-        </w:tc>
-        <w:tc>
-          <w:tcPr>
-            <w:tcW w:w="1057" w:type="dxa"/>
-            <w:gridSpan w:val="2"/>
-          </w:tcPr>
-          <w:p>
-            <w:pPr>
-              <w:pStyle w:val="Heading3"/>
-              <w:ind w:right="-113"/>
-              <w:jc w:val="left"/>
-              <w:rPr>
-                <w:rFonts w:ascii="TH SarabunPSK" w:hAnsi="TH SarabunPSK" w:cs="TH SarabunPSK"/>
-                <w:vanish w:val="0"/>
-                <w:cs/>
-              </w:rPr>
-            </w:pPr>
+            <w:bookmarkEnd w:id="1"/>
+            <w:r>
+              <w:rPr>
+                <w:rFonts w:ascii="TH SarabunPSK" w:hAnsi="TH SarabunPSK" w:cs="TH SarabunPSK" w:hint="cs"/>
+                <w:vanish w:val="0"/>
+                <w:cs/>
+                <w:lang w:bidi="th-TH"/>
+              </w:rPr>
+              <w:t xml:space="preserve"> </w:t>
+            </w:r>
             <w:r>
               <w:rPr>
                 <w:rFonts w:ascii="TH SarabunPSK" w:hAnsi="TH SarabunPSK" w:cs="TH SarabunPSK"/>
@@ -802,88 +777,70 @@
               </w:rPr>
               <w:t>แขวง</w:t>
             </w:r>
-          </w:p>
-        </w:tc>
-        <w:tc>
-          <w:tcPr>
-            <w:tcW w:w="1701" w:type="dxa"/>
-            <w:gridSpan w:val="5"/>
-            <w:tcBorders>
-              <w:bottom w:val="dotted" w:sz="4" w:space="0" w:color="000000"/>
-            </w:tcBorders>
-          </w:tcPr>
-          <w:p>
-            <w:pPr>
-              <w:spacing w:line="430" w:lineRule="exact"/>
-              <w:jc w:val="center"/>
-              <w:rPr>
-                <w:rFonts w:ascii="TH SarabunPSK" w:hAnsi="TH SarabunPSK" w:cs="TH SarabunPSK"/>
-                <w:color w:val="000000"/>
-                <w:sz w:val="32"/>
-                <w:szCs w:val="32"/>
-              </w:rPr>
-            </w:pPr>
-            <w:r>
-              <w:rPr>
-                <w:rFonts w:ascii="TH SarabunPSK" w:hAnsi="TH SarabunPSK" w:cs="TH SarabunPSK"/>
-                <w:color w:val="000000"/>
-                <w:sz w:val="32"/>
-                <w:szCs w:val="32"/>
+            <w:r>
+              <w:rPr>
+                <w:rFonts w:ascii="TH SarabunPSK" w:hAnsi="TH SarabunPSK" w:cs="TH SarabunPSK" w:hint="cs"/>
+                <w:vanish w:val="0"/>
+                <w:cs/>
+                <w:lang w:bidi="th-TH"/>
+              </w:rPr>
+              <w:t xml:space="preserve"> </w:t>
+            </w:r>
+            <w:r>
+              <w:rPr>
+                <w:rFonts w:ascii="TH SarabunPSK" w:hAnsi="TH SarabunPSK" w:cs="TH SarabunPSK"/>
+                <w:b w:val="0"/>
+                <w:bCs w:val="0"/>
+                <w:vanish w:val="0"/>
               </w:rPr>
               <w:fldChar w:fldCharType="begin"/>
             </w:r>
             <w:r>
               <w:rPr>
                 <w:rFonts w:ascii="TH SarabunPSK" w:hAnsi="TH SarabunPSK" w:cs="TH SarabunPSK"/>
-                <w:color w:val="000000"/>
-                <w:sz w:val="32"/>
-                <w:szCs w:val="32"/>
+                <w:b w:val="0"/>
+                <w:bCs w:val="0"/>
+                <w:vanish w:val="0"/>
               </w:rPr>
               <w:instrText xml:space="preserve"> MERGEFIELD S5 </w:instrText>
             </w:r>
             <w:r>
               <w:rPr>
                 <w:rFonts w:ascii="TH SarabunPSK" w:hAnsi="TH SarabunPSK" w:cs="TH SarabunPSK"/>
-                <w:color w:val="000000"/>
-                <w:sz w:val="32"/>
-                <w:szCs w:val="32"/>
+                <w:b w:val="0"/>
+                <w:bCs w:val="0"/>
+                <w:vanish w:val="0"/>
               </w:rPr>
               <w:fldChar w:fldCharType="separate"/>
             </w:r>
             <w:r>
               <w:rPr>
                 <w:rFonts w:ascii="TH SarabunPSK" w:hAnsi="TH SarabunPSK" w:cs="TH SarabunPSK"/>
+                <w:b w:val="0"/>
+                <w:bCs w:val="0"/>
                 <w:noProof/>
-                <w:color w:val="000000"/>
-                <w:sz w:val="32"/>
-                <w:szCs w:val="32"/>
+                <w:vanish w:val="0"/>
               </w:rPr>
               <w:t>«S5»</w:t>
             </w:r>
             <w:r>
               <w:rPr>
                 <w:rFonts w:ascii="TH SarabunPSK" w:hAnsi="TH SarabunPSK" w:cs="TH SarabunPSK"/>
-                <w:color w:val="000000"/>
-                <w:sz w:val="32"/>
-                <w:szCs w:val="32"/>
+                <w:b w:val="0"/>
+                <w:bCs w:val="0"/>
+                <w:vanish w:val="0"/>
               </w:rPr>
               <w:fldChar w:fldCharType="end"/>
             </w:r>
-          </w:p>
-        </w:tc>
-        <w:tc>
-          <w:tcPr>
-            <w:tcW w:w="965" w:type="dxa"/>
-            <w:gridSpan w:val="2"/>
-          </w:tcPr>
-          <w:p>
-            <w:pPr>
-              <w:pStyle w:val="Heading3"/>
-              <w:rPr>
-                <w:rFonts w:ascii="TH SarabunPSK" w:hAnsi="TH SarabunPSK" w:cs="TH SarabunPSK"/>
-                <w:vanish w:val="0"/>
-              </w:rPr>
-            </w:pPr>
+            <w:r>
+              <w:rPr>
+                <w:rFonts w:ascii="TH SarabunPSK" w:hAnsi="TH SarabunPSK" w:cs="TH SarabunPSK" w:hint="cs"/>
+                <w:vanish w:val="0"/>
+                <w:cs/>
+                <w:lang w:bidi="th-TH"/>
+              </w:rPr>
+              <w:t xml:space="preserve"> </w:t>
+            </w:r>
             <w:r>
               <w:rPr>
                 <w:rFonts w:ascii="TH SarabunPSK" w:hAnsi="TH SarabunPSK" w:cs="TH SarabunPSK"/>
@@ -892,70 +849,60 @@
               </w:rPr>
               <w:t>จังหวัด</w:t>
             </w:r>
-          </w:p>
-        </w:tc>
-        <w:tc>
-          <w:tcPr>
-            <w:tcW w:w="1952" w:type="dxa"/>
-            <w:gridSpan w:val="5"/>
-            <w:tcBorders>
-              <w:bottom w:val="dotted" w:sz="4" w:space="0" w:color="000000"/>
-            </w:tcBorders>
-          </w:tcPr>
-          <w:p>
-            <w:pPr>
-              <w:spacing w:line="430" w:lineRule="exact"/>
-              <w:jc w:val="center"/>
-              <w:rPr>
-                <w:rFonts w:ascii="TH SarabunPSK" w:hAnsi="TH SarabunPSK" w:cs="TH SarabunPSK"/>
-                <w:color w:val="000000"/>
-                <w:sz w:val="32"/>
-                <w:szCs w:val="32"/>
-              </w:rPr>
-            </w:pPr>
-            <w:r>
-              <w:rPr>
-                <w:rFonts w:ascii="TH SarabunPSK" w:hAnsi="TH SarabunPSK" w:cs="TH SarabunPSK"/>
-                <w:color w:val="000000"/>
-                <w:sz w:val="32"/>
-                <w:szCs w:val="32"/>
+            <w:r>
+              <w:rPr>
+                <w:rFonts w:ascii="TH SarabunPSK" w:hAnsi="TH SarabunPSK" w:cs="TH SarabunPSK" w:hint="cs"/>
+                <w:b w:val="0"/>
+                <w:bCs w:val="0"/>
+                <w:vanish w:val="0"/>
+                <w:cs/>
+                <w:lang w:bidi="th-TH"/>
+              </w:rPr>
+              <w:t xml:space="preserve"> </w:t>
+            </w:r>
+            <w:r>
+              <w:rPr>
+                <w:rFonts w:ascii="TH SarabunPSK" w:hAnsi="TH SarabunPSK" w:cs="TH SarabunPSK"/>
+                <w:b w:val="0"/>
+                <w:bCs w:val="0"/>
+                <w:vanish w:val="0"/>
               </w:rPr>
               <w:fldChar w:fldCharType="begin"/>
             </w:r>
             <w:r>
               <w:rPr>
                 <w:rFonts w:ascii="TH SarabunPSK" w:hAnsi="TH SarabunPSK" w:cs="TH SarabunPSK"/>
-                <w:color w:val="000000"/>
-                <w:sz w:val="32"/>
-                <w:szCs w:val="32"/>
+                <w:b w:val="0"/>
+                <w:bCs w:val="0"/>
+                <w:vanish w:val="0"/>
               </w:rPr>
               <w:instrText xml:space="preserve"> MERGEFIELD S6 </w:instrText>
             </w:r>
             <w:r>
               <w:rPr>
                 <w:rFonts w:ascii="TH SarabunPSK" w:hAnsi="TH SarabunPSK" w:cs="TH SarabunPSK"/>
-                <w:color w:val="000000"/>
-                <w:sz w:val="32"/>
-                <w:szCs w:val="32"/>
+                <w:b w:val="0"/>
+                <w:bCs w:val="0"/>
+                <w:vanish w:val="0"/>
               </w:rPr>
               <w:fldChar w:fldCharType="separate"/>
             </w:r>
             <w:r>
               <w:rPr>
                 <w:rFonts w:ascii="TH SarabunPSK" w:hAnsi="TH SarabunPSK" w:cs="TH SarabunPSK"/>
+                <w:b w:val="0"/>
+                <w:bCs w:val="0"/>
                 <w:noProof/>
-                <w:color w:val="000000"/>
-                <w:sz w:val="32"/>
-                <w:szCs w:val="32"/>
+                <w:vanish w:val="0"/>
               </w:rPr>
               <w:t>«S6»</w:t>
             </w:r>
             <w:r>
               <w:rPr>
                 <w:rFonts w:ascii="TH SarabunPSK" w:hAnsi="TH SarabunPSK" w:cs="TH SarabunPSK"/>
-                <w:color w:val="000000"/>
-                <w:sz w:val="32"/>
-                <w:szCs w:val="32"/>
+                <w:b w:val="0"/>
+                <w:bCs w:val="0"/>
+                <w:vanish w:val="0"/>
               </w:rPr>
               <w:fldChar w:fldCharType="end"/>
             </w:r>
@@ -966,7 +913,7 @@
         <w:tc>
           <w:tcPr>
             <w:tcW w:w="4496" w:type="dxa"/>
-            <w:gridSpan w:val="12"/>
+            <w:gridSpan w:val="10"/>
             <w:tcBorders>
               <w:left w:val="nil"/>
             </w:tcBorders>
@@ -1094,7 +1041,7 @@
         <w:tc>
           <w:tcPr>
             <w:tcW w:w="1883" w:type="dxa"/>
-            <w:gridSpan w:val="5"/>
+            <w:gridSpan w:val="3"/>
             <w:tcBorders>
               <w:bottom w:val="dotted" w:sz="4" w:space="0" w:color="000000"/>
             </w:tcBorders>
@@ -1307,7 +1254,7 @@
         <w:tc>
           <w:tcPr>
             <w:tcW w:w="7371" w:type="dxa"/>
-            <w:gridSpan w:val="21"/>
+            <w:gridSpan w:val="17"/>
             <w:tcBorders>
               <w:bottom w:val="dotted" w:sz="4" w:space="0" w:color="000000"/>
             </w:tcBorders>
@@ -1392,7 +1339,7 @@
         <w:tc>
           <w:tcPr>
             <w:tcW w:w="1560" w:type="dxa"/>
-            <w:gridSpan w:val="5"/>
+            <w:gridSpan w:val="4"/>
             <w:tcBorders>
               <w:left w:val="nil"/>
             </w:tcBorders>
@@ -1409,12 +1356,107 @@
                 <w:szCs w:val="32"/>
               </w:rPr>
             </w:pPr>
+            <w:r>
+              <w:rPr>
+                <w:rFonts w:ascii="TH SarabunPSK" w:hAnsi="TH SarabunPSK" w:cs="TH SarabunPSK"/>
+                <w:b/>
+                <w:bCs/>
+                <w:noProof/>
+                <w:color w:val="000000"/>
+                <w:sz w:val="32"/>
+                <w:szCs w:val="32"/>
+              </w:rPr>
+              <mc:AlternateContent>
+                <mc:Choice Requires="wps">
+                  <w:drawing>
+                    <wp:anchor distT="0" distB="0" distL="114300" distR="114300" simplePos="0" relativeHeight="251660800" behindDoc="0" locked="0" layoutInCell="1" allowOverlap="1" wp14:anchorId="4C287804" wp14:editId="5864A7B7">
+                      <wp:simplePos x="0" y="0"/>
+                      <wp:positionH relativeFrom="column">
+                        <wp:posOffset>758597</wp:posOffset>
+                      </wp:positionH>
+                      <wp:positionV relativeFrom="paragraph">
+                        <wp:posOffset>211263</wp:posOffset>
+                      </wp:positionV>
+                      <wp:extent cx="112144" cy="698740"/>
+                      <wp:effectExtent l="38100" t="0" r="21590" b="25400"/>
+                      <wp:wrapNone/>
+                      <wp:docPr id="2" name="Left Brace 2"/>
+                      <wp:cNvGraphicFramePr/>
+                      <a:graphic xmlns:a="http://schemas.openxmlformats.org/drawingml/2006/main">
+                        <a:graphicData uri="http://schemas.microsoft.com/office/word/2010/wordprocessingShape">
+                          <wps:wsp>
+                            <wps:cNvSpPr/>
+                            <wps:spPr>
+                              <a:xfrm>
+                                <a:off x="0" y="0"/>
+                                <a:ext cx="112144" cy="698740"/>
+                              </a:xfrm>
+                              <a:prstGeom prst="leftBrace">
+                                <a:avLst/>
+                              </a:prstGeom>
+                            </wps:spPr>
+                            <wps:style>
+                              <a:lnRef idx="1">
+                                <a:schemeClr val="dk1"/>
+                              </a:lnRef>
+                              <a:fillRef idx="0">
+                                <a:schemeClr val="dk1"/>
+                              </a:fillRef>
+                              <a:effectRef idx="0">
+                                <a:schemeClr val="dk1"/>
+                              </a:effectRef>
+                              <a:fontRef idx="minor">
+                                <a:schemeClr val="tx1"/>
+                              </a:fontRef>
+                            </wps:style>
+                            <wps:bodyPr rot="0" spcFirstLastPara="0" vertOverflow="overflow" horzOverflow="overflow" vert="horz" wrap="square" lIns="91440" tIns="45720" rIns="91440" bIns="45720" numCol="1" spcCol="0" rtlCol="0" fromWordArt="0" anchor="ctr" anchorCtr="0" forceAA="0" compatLnSpc="1">
+                              <a:prstTxWarp prst="textNoShape">
+                                <a:avLst/>
+                              </a:prstTxWarp>
+                              <a:noAutofit/>
+                            </wps:bodyPr>
+                          </wps:wsp>
+                        </a:graphicData>
+                      </a:graphic>
+                    </wp:anchor>
+                  </w:drawing>
+                </mc:Choice>
+                <mc:Fallback>
+                  <w:pict>
+                    <v:shapetype w14:anchorId="2CC910BD" id="_x0000_t87" coordsize="21600,21600" o:spt="87" adj="1800,10800" path="m21600,qx10800@0l10800@2qy0@11,10800@3l10800@1qy21600,21600e" filled="f">
+                      <v:formulas>
+                        <v:f eqn="val #0"/>
+                        <v:f eqn="sum 21600 0 #0"/>
+                        <v:f eqn="sum #1 0 #0"/>
+                        <v:f eqn="sum #1 #0 0"/>
+                        <v:f eqn="prod #0 9598 32768"/>
+                        <v:f eqn="sum 21600 0 @4"/>
+                        <v:f eqn="sum 21600 0 #1"/>
+                        <v:f eqn="min #1 @6"/>
+                        <v:f eqn="prod @7 1 2"/>
+                        <v:f eqn="prod #0 2 1"/>
+                        <v:f eqn="sum 21600 0 @9"/>
+                        <v:f eqn="val #1"/>
+                      </v:formulas>
+                      <v:path arrowok="t" o:connecttype="custom" o:connectlocs="21600,0;0,10800;21600,21600" textboxrect="13963,@4,21600,@5"/>
+                      <v:handles>
+                        <v:h position="center,#0" yrange="0,@8"/>
+                        <v:h position="topLeft,#1" yrange="@9,@10"/>
+                      </v:handles>
+                    </v:shapetype>
+                    <v:shape id="Left Brace 2" o:spid="_x0000_s1026" type="#_x0000_t87" style="position:absolute;margin-left:59.75pt;margin-top:16.65pt;width:8.85pt;height:55pt;z-index:251660800;visibility:visible;mso-wrap-style:square;mso-wrap-distance-left:9pt;mso-wrap-distance-top:0;mso-wrap-distance-right:9pt;mso-wrap-distance-bottom:0;mso-position-horizontal:absolute;mso-position-horizontal-relative:text;mso-position-vertical:absolute;mso-position-vertical-relative:text;v-text-anchor:middle" o:gfxdata="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" adj="289" strokecolor="black [3200]" strokeweight=".5pt">
+                      <v:stroke joinstyle="miter"/>
+                    </v:shape>
+                  </w:pict>
+                </mc:Fallback>
+              </mc:AlternateContent>
+            </w:r>
           </w:p>
         </w:tc>
         <w:tc>
           <w:tcPr>
             <w:tcW w:w="6503" w:type="dxa"/>
-            <w:gridSpan w:val="18"/>
+            <w:gridSpan w:val="15"/>
           </w:tcPr>
           <w:p>
             <w:pPr>
@@ -1507,7 +1549,7 @@
         <w:tc>
           <w:tcPr>
             <w:tcW w:w="1560" w:type="dxa"/>
-            <w:gridSpan w:val="5"/>
+            <w:gridSpan w:val="4"/>
             <w:tcBorders>
               <w:left w:val="nil"/>
             </w:tcBorders>
@@ -1535,7 +1577,7 @@
         <w:tc>
           <w:tcPr>
             <w:tcW w:w="6503" w:type="dxa"/>
-            <w:gridSpan w:val="18"/>
+            <w:gridSpan w:val="15"/>
             <w:tcBorders>
               <w:top w:val="dotted" w:sz="4" w:space="0" w:color="000000"/>
             </w:tcBorders>
@@ -1576,7 +1618,7 @@
         <w:tc>
           <w:tcPr>
             <w:tcW w:w="1560" w:type="dxa"/>
-            <w:gridSpan w:val="5"/>
+            <w:gridSpan w:val="4"/>
             <w:tcBorders>
               <w:left w:val="nil"/>
             </w:tcBorders>
@@ -1598,7 +1640,7 @@
         <w:tc>
           <w:tcPr>
             <w:tcW w:w="6503" w:type="dxa"/>
-            <w:gridSpan w:val="18"/>
+            <w:gridSpan w:val="15"/>
             <w:tcBorders>
               <w:bottom w:val="dotted" w:sz="4" w:space="0" w:color="000000"/>
             </w:tcBorders>
@@ -1698,7 +1740,7 @@
         <w:tc>
           <w:tcPr>
             <w:tcW w:w="2340" w:type="dxa"/>
-            <w:gridSpan w:val="7"/>
+            <w:gridSpan w:val="6"/>
             <w:tcBorders>
               <w:left w:val="nil"/>
             </w:tcBorders>
@@ -1744,7 +1786,7 @@
         <w:tc>
           <w:tcPr>
             <w:tcW w:w="7021" w:type="dxa"/>
-            <w:gridSpan w:val="18"/>
+            <w:gridSpan w:val="15"/>
             <w:tcBorders>
               <w:left w:val="nil"/>
             </w:tcBorders>
@@ -1849,7 +1891,7 @@
         <w:tc>
           <w:tcPr>
             <w:tcW w:w="1953" w:type="dxa"/>
-            <w:gridSpan w:val="6"/>
+            <w:gridSpan w:val="5"/>
             <w:tcBorders>
               <w:left w:val="nil"/>
             </w:tcBorders>
@@ -1870,24 +1912,14 @@
                 <w:vanish w:val="0"/>
                 <w:cs/>
               </w:rPr>
-              <w:t>วันเวลาที่เกิ</w:t>
-            </w:r>
-            <w:bookmarkStart w:id="1" w:name="_GoBack"/>
-            <w:bookmarkEnd w:id="1"/>
-            <w:r>
-              <w:rPr>
-                <w:rFonts w:ascii="TH SarabunPSK" w:hAnsi="TH SarabunPSK" w:cs="TH SarabunPSK"/>
-                <w:vanish w:val="0"/>
-                <w:cs/>
-              </w:rPr>
-              <w:t>ดเหตุ</w:t>
+              <w:t>วันเวลาที่เกิดเหตุ</w:t>
             </w:r>
           </w:p>
         </w:tc>
         <w:tc>
           <w:tcPr>
             <w:tcW w:w="2790" w:type="dxa"/>
-            <w:gridSpan w:val="7"/>
+            <w:gridSpan w:val="6"/>
             <w:tcBorders>
               <w:top w:val="dotted" w:sz="4" w:space="0" w:color="000000"/>
               <w:bottom w:val="dotted" w:sz="4" w:space="0" w:color="000000"/>
@@ -1959,8 +1991,7 @@
             <w:tcW w:w="990" w:type="dxa"/>
             <w:gridSpan w:val="3"/>
             <w:tcBorders>
-              <w:top w:val="dotted" w:sz="4" w:space="0" w:color="000000"/>
-              <w:bottom w:val="dotted" w:sz="4" w:space="0" w:color="000000"/>
+              <w:top w:val="dotted" w:sz="4" w:space="0" w:color="auto"/>
             </w:tcBorders>
           </w:tcPr>
           <w:p>
@@ -1990,7 +2021,7 @@
         <w:tc>
           <w:tcPr>
             <w:tcW w:w="1209" w:type="dxa"/>
-            <w:gridSpan w:val="3"/>
+            <w:gridSpan w:val="2"/>
             <w:tcBorders>
               <w:top w:val="dotted" w:sz="4" w:space="0" w:color="000000"/>
               <w:bottom w:val="dotted" w:sz="4" w:space="0" w:color="000000"/>
@@ -2057,7 +2088,6 @@
         <w:tc>
           <w:tcPr>
             <w:tcW w:w="605" w:type="dxa"/>
-            <w:gridSpan w:val="2"/>
             <w:tcBorders>
               <w:top w:val="dotted" w:sz="4" w:space="0" w:color="000000"/>
               <w:bottom w:val="dotted" w:sz="4" w:space="0" w:color="000000"/>
@@ -2118,7 +2148,7 @@
         <w:tc>
           <w:tcPr>
             <w:tcW w:w="1467" w:type="dxa"/>
-            <w:gridSpan w:val="4"/>
+            <w:gridSpan w:val="3"/>
             <w:tcBorders>
               <w:left w:val="nil"/>
             </w:tcBorders>
@@ -2143,10 +2173,9 @@
         <w:tc>
           <w:tcPr>
             <w:tcW w:w="7894" w:type="dxa"/>
-            <w:gridSpan w:val="21"/>
-            <w:tcBorders>
-              <w:top w:val="dotted" w:sz="4" w:space="0" w:color="000000"/>
-              <w:bottom w:val="dotted" w:sz="4" w:space="0" w:color="000000"/>
+            <w:gridSpan w:val="18"/>
+            <w:tcBorders>
+              <w:bottom w:val="dotted" w:sz="4" w:space="0" w:color="auto"/>
             </w:tcBorders>
           </w:tcPr>
           <w:p>
@@ -2215,7 +2244,7 @@
         <w:tc>
           <w:tcPr>
             <w:tcW w:w="2885" w:type="dxa"/>
-            <w:gridSpan w:val="8"/>
+            <w:gridSpan w:val="7"/>
             <w:tcBorders>
               <w:left w:val="nil"/>
             </w:tcBorders>
@@ -2243,7 +2272,7 @@
         <w:tc>
           <w:tcPr>
             <w:tcW w:w="6476" w:type="dxa"/>
-            <w:gridSpan w:val="17"/>
+            <w:gridSpan w:val="14"/>
             <w:tcBorders>
               <w:bottom w:val="dotted" w:sz="4" w:space="0" w:color="000000"/>
             </w:tcBorders>
@@ -2416,7 +2445,7 @@
         <w:tc>
           <w:tcPr>
             <w:tcW w:w="5733" w:type="dxa"/>
-            <w:gridSpan w:val="16"/>
+            <w:gridSpan w:val="14"/>
             <w:tcBorders>
               <w:left w:val="nil"/>
             </w:tcBorders>
@@ -2444,7 +2473,7 @@
         <w:tc>
           <w:tcPr>
             <w:tcW w:w="3628" w:type="dxa"/>
-            <w:gridSpan w:val="9"/>
+            <w:gridSpan w:val="7"/>
             <w:tcBorders>
               <w:bottom w:val="dotted" w:sz="4" w:space="0" w:color="000000"/>
             </w:tcBorders>
@@ -2488,7 +2517,7 @@
         <w:tc>
           <w:tcPr>
             <w:tcW w:w="9361" w:type="dxa"/>
-            <w:gridSpan w:val="25"/>
+            <w:gridSpan w:val="21"/>
             <w:tcBorders>
               <w:left w:val="nil"/>
               <w:bottom w:val="dotted" w:sz="4" w:space="0" w:color="000000"/>
@@ -2793,7 +2822,7 @@
         <w:tc>
           <w:tcPr>
             <w:tcW w:w="4743" w:type="dxa"/>
-            <w:gridSpan w:val="13"/>
+            <w:gridSpan w:val="11"/>
             <w:tcBorders>
               <w:top w:val="dotted" w:sz="4" w:space="0" w:color="000000"/>
               <w:left w:val="nil"/>
@@ -2828,7 +2857,7 @@
         <w:tc>
           <w:tcPr>
             <w:tcW w:w="4618" w:type="dxa"/>
-            <w:gridSpan w:val="12"/>
+            <w:gridSpan w:val="10"/>
             <w:tcBorders>
               <w:top w:val="dotted" w:sz="4" w:space="0" w:color="000000"/>
             </w:tcBorders>
@@ -4489,6 +4518,16 @@
       <w:lang w:bidi="th-TH"/>
     </w:rPr>
   </w:style>
+  <w:style w:type="character" w:styleId="PlaceholderText">
+    <w:name w:val="Placeholder Text"/>
+    <w:basedOn w:val="DefaultParagraphFont"/>
+    <w:uiPriority w:val="99"/>
+    <w:semiHidden/>
+    <w:rsid w:val="00C938F2"/>
+    <w:rPr>
+      <w:color w:val="808080"/>
+    </w:rPr>
+  </w:style>
 </w:styles>
 </file>
 
@@ -4758,7 +4797,7 @@
 </file>
 
 <file path=customXml/itemProps1.xml><?xml version="1.0" encoding="utf-8"?>
-<ds:datastoreItem xmlns:ds="http://schemas.openxmlformats.org/officeDocument/2006/customXml" ds:itemID="{CFB53DA0-B082-45D8-BF86-0C17DD310E77}">
+<ds:datastoreItem xmlns:ds="http://schemas.openxmlformats.org/officeDocument/2006/customXml" ds:itemID="{63D0E56A-0BE1-4EFF-948D-80A58945AF6D}">
   <ds:schemaRefs>
     <ds:schemaRef ds:uri="http://schemas.openxmlformats.org/officeDocument/2006/bibliography"/>
   </ds:schemaRefs>

--- a/TEMPLATE/w5.docx
+++ b/TEMPLATE/w5.docx
@@ -697,7 +697,6 @@
               </w:rPr>
               <w:t xml:space="preserve"> </w:t>
             </w:r>
-            <w:bookmarkStart w:id="1" w:name="_GoBack"/>
             <w:r>
               <w:rPr>
                 <w:rFonts w:ascii="TH SarabunPSK" w:hAnsi="TH SarabunPSK" w:cs="TH SarabunPSK"/>
@@ -744,7 +743,6 @@
               </w:rPr>
               <w:fldChar w:fldCharType="end"/>
             </w:r>
-            <w:bookmarkEnd w:id="1"/>
             <w:r>
               <w:rPr>
                 <w:rFonts w:ascii="TH SarabunPSK" w:hAnsi="TH SarabunPSK" w:cs="TH SarabunPSK" w:hint="cs"/>
@@ -1423,7 +1421,7 @@
                 </mc:Choice>
                 <mc:Fallback>
                   <w:pict>
-                    <v:shapetype w14:anchorId="2CC910BD" id="_x0000_t87" coordsize="21600,21600" o:spt="87" adj="1800,10800" path="m21600,qx10800@0l10800@2qy0@11,10800@3l10800@1qy21600,21600e" filled="f">
+                    <v:shapetype w14:anchorId="428DC269" id="_x0000_t87" coordsize="21600,21600" o:spt="87" adj="1800,10800" path="m21600,qx10800@0l10800@2qy0@11,10800@3l10800@1qy21600,21600e" filled="f">
                       <v:formulas>
                         <v:f eqn="val #0"/>
                         <v:f eqn="sum 21600 0 #0"/>
@@ -1795,19 +1793,15 @@
             <w:pPr>
               <w:rPr>
                 <w:rFonts w:ascii="TH SarabunPSK" w:hAnsi="TH SarabunPSK" w:cs="TH SarabunPSK"/>
-                <w:b/>
-                <w:bCs/>
-                <w:color w:val="000000"/>
-                <w:sz w:val="32"/>
-                <w:szCs w:val="32"/>
-                <w:cs/>
-              </w:rPr>
-            </w:pPr>
-            <w:r>
-              <w:rPr>
-                <w:rFonts w:ascii="TH SarabunPSK" w:hAnsi="TH SarabunPSK" w:cs="TH SarabunPSK"/>
-                <w:b/>
-                <w:bCs/>
+                <w:color w:val="000000"/>
+                <w:sz w:val="32"/>
+                <w:szCs w:val="32"/>
+                <w:cs/>
+              </w:rPr>
+            </w:pPr>
+            <w:r>
+              <w:rPr>
+                <w:rFonts w:ascii="TH SarabunPSK" w:hAnsi="TH SarabunPSK" w:cs="TH SarabunPSK"/>
                 <w:color w:val="000000"/>
                 <w:sz w:val="32"/>
                 <w:szCs w:val="32"/>
@@ -1817,8 +1811,6 @@
             <w:r>
               <w:rPr>
                 <w:rFonts w:ascii="TH SarabunPSK" w:hAnsi="TH SarabunPSK" w:cs="TH SarabunPSK"/>
-                <w:b/>
-                <w:bCs/>
                 <w:color w:val="000000"/>
                 <w:sz w:val="32"/>
                 <w:szCs w:val="32"/>
@@ -1828,8 +1820,6 @@
             <w:r>
               <w:rPr>
                 <w:rFonts w:ascii="TH SarabunPSK" w:hAnsi="TH SarabunPSK" w:cs="TH SarabunPSK"/>
-                <w:b/>
-                <w:bCs/>
                 <w:color w:val="000000"/>
                 <w:sz w:val="32"/>
                 <w:szCs w:val="32"/>
@@ -1839,42 +1829,16 @@
             <w:r>
               <w:rPr>
                 <w:rFonts w:ascii="TH SarabunPSK" w:hAnsi="TH SarabunPSK" w:cs="TH SarabunPSK"/>
-                <w:b/>
-                <w:bCs/>
                 <w:noProof/>
                 <w:color w:val="000000"/>
                 <w:sz w:val="32"/>
                 <w:szCs w:val="32"/>
               </w:rPr>
-              <w:t>«</w:t>
-            </w:r>
-            <w:r>
-              <w:rPr>
-                <w:rFonts w:ascii="TH SarabunPSK" w:hAnsi="TH SarabunPSK" w:cs="TH SarabunPSK"/>
-                <w:noProof/>
-                <w:color w:val="000000"/>
-                <w:sz w:val="32"/>
-                <w:szCs w:val="32"/>
-              </w:rPr>
-              <w:t>B2</w:t>
-            </w:r>
-            <w:r>
-              <w:rPr>
-                <w:rFonts w:ascii="TH SarabunPSK" w:hAnsi="TH SarabunPSK" w:cs="TH SarabunPSK"/>
-                <w:b/>
-                <w:bCs/>
-                <w:noProof/>
-                <w:color w:val="000000"/>
-                <w:sz w:val="32"/>
-                <w:szCs w:val="32"/>
-              </w:rPr>
-              <w:t>»</w:t>
-            </w:r>
-            <w:r>
-              <w:rPr>
-                <w:rFonts w:ascii="TH SarabunPSK" w:hAnsi="TH SarabunPSK" w:cs="TH SarabunPSK"/>
-                <w:b/>
-                <w:bCs/>
+              <w:t>«B2»</w:t>
+            </w:r>
+            <w:r>
+              <w:rPr>
+                <w:rFonts w:ascii="TH SarabunPSK" w:hAnsi="TH SarabunPSK" w:cs="TH SarabunPSK"/>
                 <w:color w:val="000000"/>
                 <w:sz w:val="32"/>
                 <w:szCs w:val="32"/>
@@ -2425,9 +2389,12 @@
               </w:rPr>
               <w:t xml:space="preserve"> </w:t>
             </w:r>
+            <w:bookmarkStart w:id="1" w:name="_GoBack"/>
             <w:r>
               <w:rPr>
                 <w:rFonts w:ascii="TH SarabunPSK" w:hAnsi="TH SarabunPSK" w:cs="TH SarabunPSK" w:hint="cs"/>
+                <w:b/>
+                <w:bCs/>
                 <w:color w:val="000000"/>
                 <w:sz w:val="32"/>
                 <w:szCs w:val="32"/>
@@ -2435,6 +2402,7 @@
               </w:rPr>
               <w:t>น.</w:t>
             </w:r>
+            <w:bookmarkEnd w:id="1"/>
           </w:p>
         </w:tc>
       </w:tr>
@@ -4797,7 +4765,7 @@
 </file>
 
 <file path=customXml/itemProps1.xml><?xml version="1.0" encoding="utf-8"?>
-<ds:datastoreItem xmlns:ds="http://schemas.openxmlformats.org/officeDocument/2006/customXml" ds:itemID="{63D0E56A-0BE1-4EFF-948D-80A58945AF6D}">
+<ds:datastoreItem xmlns:ds="http://schemas.openxmlformats.org/officeDocument/2006/customXml" ds:itemID="{6FE9F388-867A-4D7B-9A82-FC24B4AAAA4B}">
   <ds:schemaRefs>
     <ds:schemaRef ds:uri="http://schemas.openxmlformats.org/officeDocument/2006/bibliography"/>
   </ds:schemaRefs>

--- a/TEMPLATE/w5.docx
+++ b/TEMPLATE/w5.docx
@@ -1,6 +1,6 @@
 
 <file path=word/document.xml><?xml version="1.0" encoding="utf-8"?>
-<w:document xmlns:wpc="http://schemas.microsoft.com/office/word/2010/wordprocessingCanvas" xmlns:cx="http://schemas.microsoft.com/office/drawing/2014/chartex" xmlns:cx1="http://schemas.microsoft.com/office/drawing/2015/9/8/chartex" xmlns:cx2="http://schemas.microsoft.com/office/drawing/2015/10/21/chartex" xmlns:cx3="http://schemas.microsoft.com/office/drawing/2016/5/9/chartex" xmlns:cx4="http://schemas.microsoft.com/office/drawing/2016/5/10/chartex" xmlns:cx5="http://schemas.microsoft.com/office/drawing/2016/5/11/chartex" xmlns:cx6="http://schemas.microsoft.com/office/drawing/2016/5/12/chartex" xmlns:cx7="http://schemas.microsoft.com/office/drawing/2016/5/13/chartex" xmlns:cx8="http://schemas.microsoft.com/office/drawing/2016/5/14/chartex" xmlns:mc="http://schemas.openxmlformats.org/markup-compatibility/2006" xmlns:aink="http://schemas.microsoft.com/office/drawing/2016/ink" xmlns:am3d="http://schemas.microsoft.com/office/drawing/2017/model3d" xmlns:o="urn:schemas-microsoft-com:office:office" xmlns:r="http://schemas.openxmlformats.org/officeDocument/2006/relationships" xmlns:m="http://schemas.openxmlformats.org/officeDocument/2006/math" xmlns:v="urn:schemas-microsoft-com:vml" xmlns:wp14="http://schemas.microsoft.com/office/word/2010/wordprocessingDrawing" xmlns:wp="http://schemas.openxmlformats.org/drawingml/2006/wordprocessingDrawing" xmlns:w10="urn:schemas-microsoft-com:office:word" xmlns:w="http://schemas.openxmlformats.org/wordprocessingml/2006/main" xmlns:w14="http://schemas.microsoft.com/office/word/2010/wordml" xmlns:w15="http://schemas.microsoft.com/office/word/2012/wordml" xmlns:w16cid="http://schemas.microsoft.com/office/word/2016/wordml/cid" xmlns:w16se="http://schemas.microsoft.com/office/word/2015/wordml/symex" xmlns:wpg="http://schemas.microsoft.com/office/word/2010/wordprocessingGroup" xmlns:wpi="http://schemas.microsoft.com/office/word/2010/wordprocessingInk" xmlns:wne="http://schemas.microsoft.com/office/word/2006/wordml" xmlns:wps="http://schemas.microsoft.com/office/word/2010/wordprocessingShape" mc:Ignorable="w14 w15 w16se w16cid wp14">
+<w:document xmlns:wpc="http://schemas.microsoft.com/office/word/2010/wordprocessingCanvas" xmlns:cx="http://schemas.microsoft.com/office/drawing/2014/chartex" xmlns:mc="http://schemas.openxmlformats.org/markup-compatibility/2006" xmlns:o="urn:schemas-microsoft-com:office:office" xmlns:r="http://schemas.openxmlformats.org/officeDocument/2006/relationships" xmlns:m="http://schemas.openxmlformats.org/officeDocument/2006/math" xmlns:v="urn:schemas-microsoft-com:vml" xmlns:wp14="http://schemas.microsoft.com/office/word/2010/wordprocessingDrawing" xmlns:wp="http://schemas.openxmlformats.org/drawingml/2006/wordprocessingDrawing" xmlns:w10="urn:schemas-microsoft-com:office:word" xmlns:w="http://schemas.openxmlformats.org/wordprocessingml/2006/main" xmlns:w14="http://schemas.microsoft.com/office/word/2010/wordml" xmlns:w15="http://schemas.microsoft.com/office/word/2012/wordml" xmlns:w16se="http://schemas.microsoft.com/office/word/2015/wordml/symex" xmlns:wpg="http://schemas.microsoft.com/office/word/2010/wordprocessingGroup" xmlns:wpi="http://schemas.microsoft.com/office/word/2010/wordprocessingInk" xmlns:wne="http://schemas.microsoft.com/office/word/2006/wordml" xmlns:wps="http://schemas.microsoft.com/office/word/2010/wordprocessingShape" mc:Ignorable="w14 w15 w16se wp14">
   <w:body>
     <w:tbl>
       <w:tblPr>
@@ -79,6 +79,7 @@
                 <w:b/>
                 <w:bCs/>
                 <w:color w:val="FF0000"/>
+                <w:rtl/>
                 <w:cs/>
               </w:rPr>
             </w:pPr>
@@ -89,6 +90,7 @@
                 <w:bCs/>
                 <w:color w:val="FF0000"/>
                 <w:cs/>
+                <w:lang w:bidi="th-TH"/>
               </w:rPr>
               <w:t>ควบคุมผู้ต้องหา</w:t>
             </w:r>
@@ -198,6 +200,7 @@
                 <w:rFonts w:ascii="TH SarabunPSK" w:hAnsi="TH SarabunPSK" w:cs="TH SarabunPSK"/>
                 <w:noProof/>
                 <w:color w:val="000000"/>
+                <w:lang w:bidi="th-TH"/>
               </w:rPr>
               <w:drawing>
                 <wp:inline distT="0" distB="0" distL="0" distR="0" wp14:anchorId="6396556A" wp14:editId="1957B421">
@@ -289,6 +292,7 @@
                 <w:color w:val="FF0000"/>
                 <w:sz w:val="48"/>
                 <w:szCs w:val="48"/>
+                <w:rtl/>
                 <w:cs/>
               </w:rPr>
             </w:pPr>
@@ -350,6 +354,7 @@
                 <w:color w:val="FF0000"/>
                 <w:sz w:val="48"/>
                 <w:szCs w:val="48"/>
+                <w:rtl/>
                 <w:cs/>
               </w:rPr>
             </w:pPr>
@@ -414,6 +419,7 @@
                 <w:rFonts w:ascii="TH SarabunPSK" w:hAnsi="TH SarabunPSK" w:cs="TH SarabunPSK"/>
                 <w:vanish w:val="0"/>
                 <w:cs/>
+                <w:lang w:bidi="th-TH"/>
               </w:rPr>
               <w:t>สำนักงานตำรวจแห่งชาติ</w:t>
             </w:r>
@@ -449,6 +455,7 @@
                 <w:sz w:val="38"/>
                 <w:szCs w:val="38"/>
                 <w:cs/>
+                <w:lang w:bidi="th-TH"/>
               </w:rPr>
               <w:t>รายงานการสอบสวน</w:t>
             </w:r>
@@ -503,6 +510,7 @@
                 <w:rFonts w:ascii="TH SarabunPSK" w:hAnsi="TH SarabunPSK" w:cs="TH SarabunPSK"/>
                 <w:vanish w:val="0"/>
                 <w:cs/>
+                <w:lang w:bidi="th-TH"/>
               </w:rPr>
               <w:t>คดี</w:t>
             </w:r>
@@ -589,6 +597,8 @@
                 <w:color w:val="000000"/>
                 <w:sz w:val="32"/>
                 <w:szCs w:val="32"/>
+                <w:cs/>
+                <w:lang w:bidi="th-TH"/>
               </w:rPr>
               <w:t>/</w:t>
             </w:r>
@@ -685,6 +695,7 @@
                 <w:rFonts w:ascii="TH SarabunPSK" w:hAnsi="TH SarabunPSK" w:cs="TH SarabunPSK"/>
                 <w:vanish w:val="0"/>
                 <w:cs/>
+                <w:lang w:bidi="th-TH"/>
               </w:rPr>
               <w:t>สถานีตำรวจ</w:t>
             </w:r>
@@ -757,23 +768,9 @@
                 <w:rFonts w:ascii="TH SarabunPSK" w:hAnsi="TH SarabunPSK" w:cs="TH SarabunPSK"/>
                 <w:vanish w:val="0"/>
                 <w:cs/>
-              </w:rPr>
-              <w:t>เขต</w:t>
-            </w:r>
-            <w:r>
-              <w:rPr>
-                <w:rFonts w:ascii="TH SarabunPSK" w:hAnsi="TH SarabunPSK" w:cs="TH SarabunPSK"/>
-                <w:vanish w:val="0"/>
-              </w:rPr>
-              <w:t>/</w:t>
-            </w:r>
-            <w:r>
-              <w:rPr>
-                <w:rFonts w:ascii="TH SarabunPSK" w:hAnsi="TH SarabunPSK" w:cs="TH SarabunPSK"/>
-                <w:vanish w:val="0"/>
-                <w:cs/>
-              </w:rPr>
-              <w:t>แขวง</w:t>
+                <w:lang w:bidi="th-TH"/>
+              </w:rPr>
+              <w:t>เขต/แขวง</w:t>
             </w:r>
             <w:r>
               <w:rPr>
@@ -844,6 +841,7 @@
                 <w:rFonts w:ascii="TH SarabunPSK" w:hAnsi="TH SarabunPSK" w:cs="TH SarabunPSK"/>
                 <w:vanish w:val="0"/>
                 <w:cs/>
+                <w:lang w:bidi="th-TH"/>
               </w:rPr>
               <w:t>จังหวัด</w:t>
             </w:r>
@@ -938,6 +936,7 @@
                 <w:sz w:val="32"/>
                 <w:szCs w:val="32"/>
                 <w:cs/>
+                <w:lang w:bidi="th-TH"/>
               </w:rPr>
               <w:t>วันที่</w:t>
             </w:r>
@@ -1031,6 +1030,7 @@
                 <w:rFonts w:ascii="TH SarabunPSK" w:hAnsi="TH SarabunPSK" w:cs="TH SarabunPSK"/>
                 <w:vanish w:val="0"/>
                 <w:cs/>
+                <w:lang w:bidi="th-TH"/>
               </w:rPr>
               <w:t>เดือน</w:t>
             </w:r>
@@ -1116,6 +1116,7 @@
               <w:rPr>
                 <w:rFonts w:ascii="TH SarabunPSK" w:hAnsi="TH SarabunPSK" w:cs="TH SarabunPSK"/>
                 <w:vanish w:val="0"/>
+                <w:rtl/>
                 <w:cs/>
               </w:rPr>
             </w:pPr>
@@ -1124,30 +1125,9 @@
                 <w:rFonts w:ascii="TH SarabunPSK" w:hAnsi="TH SarabunPSK" w:cs="TH SarabunPSK"/>
                 <w:vanish w:val="0"/>
                 <w:cs/>
-              </w:rPr>
-              <w:t>พ</w:t>
-            </w:r>
-            <w:r>
-              <w:rPr>
-                <w:rFonts w:ascii="TH SarabunPSK" w:hAnsi="TH SarabunPSK" w:cs="TH SarabunPSK"/>
-                <w:vanish w:val="0"/>
-              </w:rPr>
-              <w:t>.</w:t>
-            </w:r>
-            <w:r>
-              <w:rPr>
-                <w:rFonts w:ascii="TH SarabunPSK" w:hAnsi="TH SarabunPSK" w:cs="TH SarabunPSK"/>
-                <w:vanish w:val="0"/>
-                <w:cs/>
-              </w:rPr>
-              <w:t>ศ</w:t>
-            </w:r>
-            <w:r>
-              <w:rPr>
-                <w:rFonts w:ascii="TH SarabunPSK" w:hAnsi="TH SarabunPSK" w:cs="TH SarabunPSK"/>
-                <w:vanish w:val="0"/>
-              </w:rPr>
-              <w:t>.</w:t>
+                <w:lang w:bidi="th-TH"/>
+              </w:rPr>
+              <w:t>พ.ศ.</w:t>
             </w:r>
           </w:p>
         </w:tc>
@@ -1244,6 +1224,7 @@
                 <w:rFonts w:ascii="TH SarabunPSK" w:hAnsi="TH SarabunPSK" w:cs="TH SarabunPSK"/>
                 <w:vanish w:val="0"/>
                 <w:cs/>
+                <w:lang w:bidi="th-TH"/>
               </w:rPr>
               <w:t>เสนอ</w:t>
             </w:r>
@@ -1363,6 +1344,7 @@
                 <w:color w:val="000000"/>
                 <w:sz w:val="32"/>
                 <w:szCs w:val="32"/>
+                <w:lang w:bidi="th-TH"/>
               </w:rPr>
               <mc:AlternateContent>
                 <mc:Choice Requires="wps">
@@ -1421,7 +1403,7 @@
                 </mc:Choice>
                 <mc:Fallback>
                   <w:pict>
-                    <v:shapetype w14:anchorId="428DC269" id="_x0000_t87" coordsize="21600,21600" o:spt="87" adj="1800,10800" path="m21600,qx10800@0l10800@2qy0@11,10800@3l10800@1qy21600,21600e" filled="f">
+                    <v:shapetype w14:anchorId="00564E0A" id="_x0000_t87" coordsize="21600,21600" o:spt="87" adj="1800,10800" path="m21600,qx10800@0l10800@2qy0@11,10800@3l10800@1qy21600,21600e" filled="f">
                       <v:formulas>
                         <v:f eqn="val #0"/>
                         <v:f eqn="sum 21600 0 #0"/>
@@ -1464,6 +1446,7 @@
                 <w:color w:val="000000"/>
                 <w:sz w:val="32"/>
                 <w:szCs w:val="32"/>
+                <w:rtl/>
                 <w:cs/>
               </w:rPr>
             </w:pPr>
@@ -1534,6 +1517,7 @@
                 <w:rFonts w:ascii="TH SarabunPSK" w:hAnsi="TH SarabunPSK" w:cs="TH SarabunPSK"/>
                 <w:vanish w:val="0"/>
                 <w:cs/>
+                <w:lang w:bidi="th-TH"/>
               </w:rPr>
               <w:t>ผู้กล่าวหา</w:t>
             </w:r>
@@ -1559,6 +1543,7 @@
               <w:rPr>
                 <w:rFonts w:ascii="TH SarabunPSK" w:hAnsi="TH SarabunPSK" w:cs="TH SarabunPSK"/>
                 <w:vanish w:val="0"/>
+                <w:rtl/>
                 <w:cs/>
               </w:rPr>
             </w:pPr>
@@ -1567,6 +1552,7 @@
                 <w:rFonts w:ascii="TH SarabunPSK" w:hAnsi="TH SarabunPSK" w:cs="TH SarabunPSK" w:hint="cs"/>
                 <w:vanish w:val="0"/>
                 <w:cs/>
+                <w:lang w:bidi="th-TH"/>
               </w:rPr>
               <w:t>คดีระหว่าง</w:t>
             </w:r>
@@ -1651,6 +1637,7 @@
                 <w:color w:val="000000"/>
                 <w:sz w:val="32"/>
                 <w:szCs w:val="32"/>
+                <w:rtl/>
                 <w:cs/>
               </w:rPr>
             </w:pPr>
@@ -1728,6 +1715,7 @@
                 <w:sz w:val="32"/>
                 <w:szCs w:val="32"/>
                 <w:cs/>
+                <w:lang w:bidi="th-TH"/>
               </w:rPr>
               <w:t>ผู้ต้องหา</w:t>
             </w:r>
@@ -1752,6 +1740,7 @@
                 <w:color w:val="000000"/>
                 <w:sz w:val="32"/>
                 <w:szCs w:val="32"/>
+                <w:rtl/>
                 <w:cs/>
               </w:rPr>
             </w:pPr>
@@ -1796,6 +1785,7 @@
                 <w:color w:val="000000"/>
                 <w:sz w:val="32"/>
                 <w:szCs w:val="32"/>
+                <w:rtl/>
                 <w:cs/>
               </w:rPr>
             </w:pPr>
@@ -1875,6 +1865,7 @@
                 <w:rFonts w:ascii="TH SarabunPSK" w:hAnsi="TH SarabunPSK" w:cs="TH SarabunPSK"/>
                 <w:vanish w:val="0"/>
                 <w:cs/>
+                <w:lang w:bidi="th-TH"/>
               </w:rPr>
               <w:t>วันเวลาที่เกิดเหตุ</w:t>
             </w:r>
@@ -1899,6 +1890,7 @@
                 <w:color w:val="000000"/>
                 <w:sz w:val="32"/>
                 <w:szCs w:val="32"/>
+                <w:rtl/>
                 <w:cs/>
               </w:rPr>
             </w:pPr>
@@ -1977,6 +1969,7 @@
                 <w:sz w:val="32"/>
                 <w:szCs w:val="32"/>
                 <w:cs/>
+                <w:lang w:bidi="th-TH"/>
               </w:rPr>
               <w:t>เวลา</w:t>
             </w:r>
@@ -2078,6 +2071,7 @@
                 <w:sz w:val="32"/>
                 <w:szCs w:val="32"/>
                 <w:cs/>
+                <w:lang w:bidi="th-TH"/>
               </w:rPr>
               <w:t>น.</w:t>
             </w:r>
@@ -2129,6 +2123,7 @@
               <w:rPr>
                 <w:vanish w:val="0"/>
                 <w:cs/>
+                <w:lang w:bidi="th-TH"/>
               </w:rPr>
               <w:t>ตำบลที่เกิดเหตุ</w:t>
             </w:r>
@@ -2228,6 +2223,7 @@
                 <w:rFonts w:ascii="TH SarabunPSK" w:hAnsi="TH SarabunPSK" w:cs="TH SarabunPSK"/>
                 <w:vanish w:val="0"/>
                 <w:cs/>
+                <w:lang w:bidi="th-TH"/>
               </w:rPr>
               <w:t>วันเวลาที่ร้องทุกข์หรือกล่าวโทษ</w:t>
             </w:r>
@@ -2389,7 +2385,6 @@
               </w:rPr>
               <w:t xml:space="preserve"> </w:t>
             </w:r>
-            <w:bookmarkStart w:id="1" w:name="_GoBack"/>
             <w:r>
               <w:rPr>
                 <w:rFonts w:ascii="TH SarabunPSK" w:hAnsi="TH SarabunPSK" w:cs="TH SarabunPSK" w:hint="cs"/>
@@ -2399,10 +2394,10 @@
                 <w:sz w:val="32"/>
                 <w:szCs w:val="32"/>
                 <w:cs/>
+                <w:lang w:bidi="th-TH"/>
               </w:rPr>
               <w:t>น.</w:t>
             </w:r>
-            <w:bookmarkEnd w:id="1"/>
           </w:p>
         </w:tc>
       </w:tr>
@@ -2433,6 +2428,7 @@
                 <w:rFonts w:ascii="TH SarabunPSK" w:hAnsi="TH SarabunPSK" w:cs="TH SarabunPSK"/>
                 <w:vanish w:val="0"/>
                 <w:cs/>
+                <w:lang w:bidi="th-TH"/>
               </w:rPr>
               <w:t>วันที่ผู้ต้องหาถูกควบคุมหรือขังและปล่อยหรือปล่อยชั่วคราว</w:t>
             </w:r>
@@ -2463,17 +2459,9 @@
                 <w:sz w:val="32"/>
                 <w:szCs w:val="32"/>
                 <w:cs/>
-              </w:rPr>
-              <w:t>ดังนี้คือ</w:t>
-            </w:r>
-            <w:r>
-              <w:rPr>
-                <w:rFonts w:ascii="TH SarabunPSK" w:hAnsi="TH SarabunPSK" w:cs="TH SarabunPSK"/>
-                <w:color w:val="000000"/>
-                <w:sz w:val="32"/>
-                <w:szCs w:val="32"/>
-              </w:rPr>
-              <w:t>.-</w:t>
+                <w:lang w:bidi="th-TH"/>
+              </w:rPr>
+              <w:t>ดังนี้คือ.-</w:t>
             </w:r>
           </w:p>
         </w:tc>
@@ -2522,13 +2510,260 @@
                   <w:pPr>
                     <w:rPr>
                       <w:rFonts w:ascii="TH SarabunPSK" w:hAnsi="TH SarabunPSK" w:cs="TH SarabunPSK"/>
-                      <w:color w:val="FFFFFF"/>
-                      <w:sz w:val="32"/>
-                      <w:szCs w:val="32"/>
+                      <w:sz w:val="32"/>
+                      <w:szCs w:val="32"/>
+                      <w:cs/>
+                      <w:lang w:bidi="th-TH"/>
                     </w:rPr>
                   </w:pPr>
-                  <w:bookmarkStart w:id="2" w:name="BM1"/>
-                  <w:bookmarkEnd w:id="2"/>
+                  <w:bookmarkStart w:id="1" w:name="BM1"/>
+                  <w:bookmarkEnd w:id="1"/>
+                  <w:r>
+                    <w:rPr>
+                      <w:rFonts w:ascii="TH SarabunPSK" w:hAnsi="TH SarabunPSK" w:cs="TH SarabunPSK"/>
+                      <w:sz w:val="32"/>
+                      <w:szCs w:val="32"/>
+                    </w:rPr>
+                    <w:tab/>
+                  </w:r>
+                  <w:r>
+                    <w:rPr>
+                      <w:rFonts w:ascii="TH SarabunPSK" w:hAnsi="TH SarabunPSK" w:cs="TH SarabunPSK" w:hint="cs"/>
+                      <w:sz w:val="32"/>
+                      <w:szCs w:val="32"/>
+                      <w:cs/>
+                      <w:lang w:bidi="th-TH"/>
+                    </w:rPr>
+                    <w:t xml:space="preserve"> </w:t>
+                  </w:r>
+                </w:p>
+              </w:tc>
+            </w:tr>
+            <w:tr>
+              <w:trPr>
+                <w:cantSplit/>
+              </w:trPr>
+              <w:tc>
+                <w:tcPr>
+                  <w:tcW w:w="9356" w:type="dxa"/>
+                </w:tcPr>
+                <w:p>
+                  <w:pPr>
+                    <w:spacing w:line="500" w:lineRule="exact"/>
+                    <w:rPr>
+                      <w:rFonts w:ascii="TH SarabunPSK" w:hAnsi="TH SarabunPSK" w:cs="TH SarabunPSK"/>
+                      <w:sz w:val="32"/>
+                      <w:szCs w:val="32"/>
+                      <w:lang w:bidi="th-TH"/>
+                    </w:rPr>
+                  </w:pPr>
+                  <w:r>
+                    <w:rPr>
+                      <w:rFonts w:ascii="TH SarabunPSK" w:hAnsi="TH SarabunPSK" w:cs="TH SarabunPSK"/>
+                      <w:sz w:val="32"/>
+                      <w:szCs w:val="32"/>
+                      <w:lang w:bidi="th-TH"/>
+                    </w:rPr>
+                    <w:tab/>
+                  </w:r>
+                  <w:r>
+                    <w:rPr>
+                      <w:rFonts w:ascii="TH SarabunPSK" w:hAnsi="TH SarabunPSK" w:cs="TH SarabunPSK" w:hint="cs"/>
+                      <w:sz w:val="32"/>
+                      <w:szCs w:val="32"/>
+                      <w:cs/>
+                      <w:lang w:bidi="th-TH"/>
+                    </w:rPr>
+                    <w:t>ผู้ต้องหาหลบหนี เจ้าหน้าที่ตำรวจ ได้ขออนุญาติ</w:t>
+                  </w:r>
+                  <w:r>
+                    <w:rPr>
+                      <w:rFonts w:ascii="TH SarabunPSK" w:hAnsi="TH SarabunPSK" w:cs="TH SarabunPSK"/>
+                      <w:sz w:val="32"/>
+                      <w:szCs w:val="32"/>
+                      <w:cs/>
+                      <w:lang w:bidi="th-TH"/>
+                    </w:rPr>
+                    <w:t xml:space="preserve"> </w:t>
+                  </w:r>
+                  <w:r>
+                    <w:rPr>
+                      <w:rFonts w:ascii="TH SarabunPSK" w:hAnsi="TH SarabunPSK" w:cs="TH SarabunPSK"/>
+                      <w:sz w:val="32"/>
+                      <w:szCs w:val="32"/>
+                      <w:lang w:bidi="th-TH"/>
+                    </w:rPr>
+                    <w:fldChar w:fldCharType="begin"/>
+                  </w:r>
+                  <w:r>
+                    <w:rPr>
+                      <w:rFonts w:ascii="TH SarabunPSK" w:hAnsi="TH SarabunPSK" w:cs="TH SarabunPSK"/>
+                      <w:sz w:val="32"/>
+                      <w:szCs w:val="32"/>
+                      <w:lang w:bidi="th-TH"/>
+                    </w:rPr>
+                    <w:instrText xml:space="preserve"> MERGEFIELD S19 </w:instrText>
+                  </w:r>
+                  <w:r>
+                    <w:rPr>
+                      <w:rFonts w:ascii="TH SarabunPSK" w:hAnsi="TH SarabunPSK" w:cs="TH SarabunPSK"/>
+                      <w:sz w:val="32"/>
+                      <w:szCs w:val="32"/>
+                      <w:lang w:bidi="th-TH"/>
+                    </w:rPr>
+                    <w:fldChar w:fldCharType="separate"/>
+                  </w:r>
+                  <w:r>
+                    <w:rPr>
+                      <w:rFonts w:ascii="TH SarabunPSK" w:hAnsi="TH SarabunPSK" w:cs="TH SarabunPSK"/>
+                      <w:noProof/>
+                      <w:sz w:val="32"/>
+                      <w:szCs w:val="32"/>
+                      <w:lang w:bidi="th-TH"/>
+                    </w:rPr>
+                    <w:t>«S19»</w:t>
+                  </w:r>
+                  <w:r>
+                    <w:rPr>
+                      <w:rFonts w:ascii="TH SarabunPSK" w:hAnsi="TH SarabunPSK" w:cs="TH SarabunPSK"/>
+                      <w:sz w:val="32"/>
+                      <w:szCs w:val="32"/>
+                      <w:lang w:bidi="th-TH"/>
+                    </w:rPr>
+                    <w:fldChar w:fldCharType="end"/>
+                  </w:r>
+                  <w:r>
+                    <w:rPr>
+                      <w:rFonts w:ascii="TH SarabunPSK" w:hAnsi="TH SarabunPSK" w:cs="TH SarabunPSK"/>
+                      <w:sz w:val="32"/>
+                      <w:szCs w:val="32"/>
+                      <w:cs/>
+                      <w:lang w:bidi="th-TH"/>
+                    </w:rPr>
+                    <w:t xml:space="preserve"> </w:t>
+                  </w:r>
+                  <w:r>
+                    <w:rPr>
+                      <w:rFonts w:ascii="TH SarabunPSK" w:hAnsi="TH SarabunPSK" w:cs="TH SarabunPSK" w:hint="cs"/>
+                      <w:sz w:val="32"/>
+                      <w:szCs w:val="32"/>
+                      <w:cs/>
+                      <w:lang w:bidi="th-TH"/>
+                    </w:rPr>
+                    <w:t>ออกหมายจับ</w:t>
+                  </w:r>
+                </w:p>
+              </w:tc>
+            </w:tr>
+            <w:tr>
+              <w:trPr>
+                <w:cantSplit/>
+              </w:trPr>
+              <w:tc>
+                <w:tcPr>
+                  <w:tcW w:w="9356" w:type="dxa"/>
+                </w:tcPr>
+                <w:p>
+                  <w:pPr>
+                    <w:spacing w:line="500" w:lineRule="exact"/>
+                    <w:rPr>
+                      <w:rFonts w:ascii="TH SarabunPSK" w:hAnsi="TH SarabunPSK" w:cs="TH SarabunPSK"/>
+                      <w:sz w:val="32"/>
+                      <w:szCs w:val="32"/>
+                      <w:lang w:bidi="th-TH"/>
+                    </w:rPr>
+                  </w:pPr>
+                  <w:r>
+                    <w:rPr>
+                      <w:rFonts w:ascii="TH SarabunPSK" w:hAnsi="TH SarabunPSK" w:cs="TH SarabunPSK" w:hint="cs"/>
+                      <w:sz w:val="32"/>
+                      <w:szCs w:val="32"/>
+                      <w:cs/>
+                      <w:lang w:bidi="th-TH"/>
+                    </w:rPr>
+                    <w:t>และตำหนิรูปพรรณ ศาลอนุญาตตามหมายจับที่</w:t>
+                  </w:r>
+                  <w:r>
+                    <w:rPr>
+                      <w:rFonts w:ascii="TH SarabunPSK" w:hAnsi="TH SarabunPSK" w:cs="TH SarabunPSK"/>
+                      <w:sz w:val="32"/>
+                      <w:szCs w:val="32"/>
+                      <w:cs/>
+                      <w:lang w:bidi="th-TH"/>
+                    </w:rPr>
+                    <w:t xml:space="preserve">               </w:t>
+                  </w:r>
+                  <w:r>
+                    <w:rPr>
+                      <w:rFonts w:ascii="TH SarabunPSK" w:hAnsi="TH SarabunPSK" w:cs="TH SarabunPSK" w:hint="cs"/>
+                      <w:sz w:val="32"/>
+                      <w:szCs w:val="32"/>
+                      <w:cs/>
+                      <w:lang w:bidi="th-TH"/>
+                    </w:rPr>
+                    <w:t>ลงวันที่                          เพื่อ</w:t>
+                  </w:r>
+                  <w:r>
+                    <w:rPr>
+                      <w:rFonts w:ascii="TH SarabunPSK" w:hAnsi="TH SarabunPSK" w:cs="TH SarabunPSK" w:hint="cs"/>
+                      <w:sz w:val="32"/>
+                      <w:szCs w:val="32"/>
+                      <w:cs/>
+                      <w:lang w:bidi="th-TH"/>
+                    </w:rPr>
+                    <w:t>ประ</w:t>
+                  </w:r>
+                  <w:r>
+                    <w:rPr>
+                      <w:rFonts w:ascii="TH SarabunPSK" w:hAnsi="TH SarabunPSK" w:cs="TH SarabunPSK" w:hint="cs"/>
+                      <w:sz w:val="32"/>
+                      <w:szCs w:val="32"/>
+                      <w:cs/>
+                      <w:lang w:bidi="th-TH"/>
+                    </w:rPr>
+                    <w:t>กาศสืบ</w:t>
+                  </w:r>
+                  <w:r>
+                    <w:rPr>
+                      <w:rFonts w:ascii="TH SarabunPSK" w:hAnsi="TH SarabunPSK" w:cs="TH SarabunPSK" w:hint="cs"/>
+                      <w:sz w:val="32"/>
+                      <w:szCs w:val="32"/>
+                      <w:cs/>
+                      <w:lang w:bidi="th-TH"/>
+                    </w:rPr>
+                    <w:t>จับ</w:t>
+                  </w:r>
+                </w:p>
+              </w:tc>
+            </w:tr>
+            <w:tr>
+              <w:trPr>
+                <w:cantSplit/>
+              </w:trPr>
+              <w:tc>
+                <w:tcPr>
+                  <w:tcW w:w="9356" w:type="dxa"/>
+                </w:tcPr>
+                <w:p>
+                  <w:pPr>
+                    <w:spacing w:line="500" w:lineRule="exact"/>
+                    <w:rPr>
+                      <w:rFonts w:ascii="TH SarabunPSK" w:hAnsi="TH SarabunPSK" w:cs="TH SarabunPSK"/>
+                      <w:sz w:val="32"/>
+                      <w:szCs w:val="32"/>
+                      <w:lang w:bidi="th-TH"/>
+                    </w:rPr>
+                  </w:pPr>
+                  <w:r>
+                    <w:rPr>
+                      <w:rFonts w:ascii="TH SarabunPSK" w:hAnsi="TH SarabunPSK" w:cs="TH SarabunPSK" w:hint="cs"/>
+                      <w:sz w:val="32"/>
+                      <w:szCs w:val="32"/>
+                      <w:cs/>
+                      <w:lang w:bidi="th-TH"/>
+                    </w:rPr>
+                    <w:t>นำตัวมาดำเนินคดีต่อไปแล้ว</w:t>
+                  </w:r>
                 </w:p>
               </w:tc>
             </w:tr>
@@ -2574,69 +2809,6 @@
                 </w:p>
               </w:tc>
             </w:tr>
-            <w:tr>
-              <w:trPr>
-                <w:cantSplit/>
-              </w:trPr>
-              <w:tc>
-                <w:tcPr>
-                  <w:tcW w:w="9356" w:type="dxa"/>
-                </w:tcPr>
-                <w:p>
-                  <w:pPr>
-                    <w:spacing w:line="500" w:lineRule="exact"/>
-                    <w:rPr>
-                      <w:rFonts w:ascii="TH SarabunPSK" w:hAnsi="TH SarabunPSK" w:cs="TH SarabunPSK"/>
-                      <w:color w:val="FFFFFF"/>
-                      <w:sz w:val="32"/>
-                      <w:szCs w:val="32"/>
-                    </w:rPr>
-                  </w:pPr>
-                </w:p>
-              </w:tc>
-            </w:tr>
-            <w:tr>
-              <w:trPr>
-                <w:cantSplit/>
-              </w:trPr>
-              <w:tc>
-                <w:tcPr>
-                  <w:tcW w:w="9356" w:type="dxa"/>
-                </w:tcPr>
-                <w:p>
-                  <w:pPr>
-                    <w:spacing w:line="500" w:lineRule="exact"/>
-                    <w:rPr>
-                      <w:rFonts w:ascii="TH SarabunPSK" w:hAnsi="TH SarabunPSK" w:cs="TH SarabunPSK"/>
-                      <w:color w:val="FFFFFF"/>
-                      <w:sz w:val="32"/>
-                      <w:szCs w:val="32"/>
-                    </w:rPr>
-                  </w:pPr>
-                </w:p>
-              </w:tc>
-            </w:tr>
-            <w:tr>
-              <w:trPr>
-                <w:cantSplit/>
-              </w:trPr>
-              <w:tc>
-                <w:tcPr>
-                  <w:tcW w:w="9356" w:type="dxa"/>
-                </w:tcPr>
-                <w:p>
-                  <w:pPr>
-                    <w:spacing w:line="500" w:lineRule="exact"/>
-                    <w:rPr>
-                      <w:rFonts w:ascii="TH SarabunPSK" w:hAnsi="TH SarabunPSK" w:cs="TH SarabunPSK"/>
-                      <w:color w:val="FFFFFF"/>
-                      <w:sz w:val="32"/>
-                      <w:szCs w:val="32"/>
-                    </w:rPr>
-                  </w:pPr>
-                </w:p>
-              </w:tc>
-            </w:tr>
           </w:tbl>
           <w:p>
             <w:pPr>
@@ -2649,140 +2821,6 @@
                 <w:szCs w:val="32"/>
               </w:rPr>
             </w:pPr>
-            <w:r>
-              <w:rPr>
-                <w:rFonts w:ascii="TH SarabunPSK" w:hAnsi="TH SarabunPSK" w:cs="TH SarabunPSK"/>
-                <w:noProof/>
-                <w:color w:val="000000"/>
-                <w:sz w:val="32"/>
-                <w:szCs w:val="32"/>
-                <w:cs/>
-              </w:rPr>
-              <mc:AlternateContent>
-                <mc:Choice Requires="wps">
-                  <w:drawing>
-                    <wp:anchor distT="0" distB="0" distL="114300" distR="114300" simplePos="0" relativeHeight="251659776" behindDoc="1" locked="0" layoutInCell="0" allowOverlap="1" wp14:anchorId="2FF37B76" wp14:editId="2AD4210B">
-                      <wp:simplePos x="0" y="0"/>
-                      <wp:positionH relativeFrom="column">
-                        <wp:posOffset>265430</wp:posOffset>
-                      </wp:positionH>
-                      <wp:positionV relativeFrom="paragraph">
-                        <wp:posOffset>12065</wp:posOffset>
-                      </wp:positionV>
-                      <wp:extent cx="6160770" cy="2063115"/>
-                      <wp:effectExtent l="0" t="0" r="3810" b="0"/>
-                      <wp:wrapNone/>
-                      <wp:docPr id="3" name="Text Box 3"/>
-                      <wp:cNvGraphicFramePr>
-                        <a:graphicFrameLocks xmlns:a="http://schemas.openxmlformats.org/drawingml/2006/main"/>
-                      </wp:cNvGraphicFramePr>
-                      <a:graphic xmlns:a="http://schemas.openxmlformats.org/drawingml/2006/main">
-                        <a:graphicData uri="http://schemas.microsoft.com/office/word/2010/wordprocessingShape">
-                          <wps:wsp>
-                            <wps:cNvSpPr txBox="1">
-                              <a:spLocks noChangeArrowheads="1"/>
-                            </wps:cNvSpPr>
-                            <wps:spPr bwMode="auto">
-                              <a:xfrm>
-                                <a:off x="0" y="0"/>
-                                <a:ext cx="6160770" cy="2063115"/>
-                              </a:xfrm>
-                              <a:prstGeom prst="rect">
-                                <a:avLst/>
-                              </a:prstGeom>
-                              <a:noFill/>
-                              <a:ln>
-                                <a:noFill/>
-                              </a:ln>
-                              <a:effectLst/>
-                              <a:extLst>
-                                <a:ext uri="{909E8E84-426E-40DD-AFC4-6F175D3DCCD1}">
-                                  <a14:hiddenFill xmlns:a14="http://schemas.microsoft.com/office/drawing/2010/main">
-                                    <a:solidFill>
-                                      <a:srgbClr val="FFFFFF"/>
-                                    </a:solidFill>
-                                  </a14:hiddenFill>
-                                </a:ext>
-                                <a:ext uri="{91240B29-F687-4F45-9708-019B960494DF}">
-                                  <a14:hiddenLine xmlns:a14="http://schemas.microsoft.com/office/drawing/2010/main" w="9525">
-                                    <a:solidFill>
-                                      <a:srgbClr val="000000"/>
-                                    </a:solidFill>
-                                    <a:miter lim="800000"/>
-                                    <a:headEnd/>
-                                    <a:tailEnd/>
-                                  </a14:hiddenLine>
-                                </a:ext>
-                                <a:ext uri="{AF507438-7753-43E0-B8FC-AC1667EBCBE1}">
-                                  <a14:hiddenEffects xmlns:a14="http://schemas.microsoft.com/office/drawing/2010/main">
-                                    <a:effectLst/>
-                                  </a14:hiddenEffects>
-                                </a:ext>
-                              </a:extLst>
-                            </wps:spPr>
-                            <wps:txbx>
-                              <w:txbxContent>
-                                <w:p>
-                                  <w:pPr>
-                                    <w:pStyle w:val="Header"/>
-                                    <w:tabs>
-                                      <w:tab w:val="clear" w:pos="4153"/>
-                                      <w:tab w:val="clear" w:pos="8306"/>
-                                    </w:tabs>
-                                    <w:spacing w:line="500" w:lineRule="exact"/>
-                                    <w:rPr>
-                                      <w:rFonts w:ascii="TH SarabunPSK" w:hAnsi="TH SarabunPSK" w:cs="TH SarabunPSK"/>
-                                      <w:color w:val="FFFFFF"/>
-                                    </w:rPr>
-                                  </w:pPr>
-                                </w:p>
-                              </w:txbxContent>
-                            </wps:txbx>
-                            <wps:bodyPr rot="0" vert="horz" wrap="square" lIns="91440" tIns="45720" rIns="91440" bIns="45720" anchor="t" anchorCtr="0" upright="1">
-                              <a:noAutofit/>
-                            </wps:bodyPr>
-                          </wps:wsp>
-                        </a:graphicData>
-                      </a:graphic>
-                      <wp14:sizeRelH relativeFrom="page">
-                        <wp14:pctWidth>0</wp14:pctWidth>
-                      </wp14:sizeRelH>
-                      <wp14:sizeRelV relativeFrom="page">
-                        <wp14:pctHeight>0</wp14:pctHeight>
-                      </wp14:sizeRelV>
-                    </wp:anchor>
-                  </w:drawing>
-                </mc:Choice>
-                <mc:Fallback>
-                  <w:pict>
-                    <v:shapetype w14:anchorId="2FF37B76" id="_x0000_t202" coordsize="21600,21600" o:spt="202" path="m,l,21600r21600,l21600,xe">
-                      <v:stroke joinstyle="miter"/>
-                      <v:path gradientshapeok="t" o:connecttype="rect"/>
-                    </v:shapetype>
-                    <v:shape id="Text Box 3" o:spid="_x0000_s1026" type="#_x0000_t202" style="position:absolute;left:0;text-align:left;margin-left:20.9pt;margin-top:.95pt;width:485.1pt;height:162.45pt;z-index:-251656704;visibility:visible;mso-wrap-style:square;mso-width-percent:0;mso-height-percent:0;mso-wrap-distance-left:9pt;mso-wrap-distance-top:0;mso-wrap-distance-right:9pt;mso-wrap-distance-bottom:0;mso-position-horizontal:absolute;mso-position-horizontal-relative:text;mso-position-vertical:absolute;mso-position-vertical-relative:text;mso-width-percent:0;mso-height-percent:0;mso-width-relative:page;mso-height-relative:page;v-text-anchor:top" o:gfxdata="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" o:allowincell="f" filled="f" stroked="f">
-                      <v:textbox>
-                        <w:txbxContent>
-                          <w:p>
-                            <w:pPr>
-                              <w:pStyle w:val="Header"/>
-                              <w:tabs>
-                                <w:tab w:val="clear" w:pos="4153"/>
-                                <w:tab w:val="clear" w:pos="8306"/>
-                              </w:tabs>
-                              <w:spacing w:line="500" w:lineRule="exact"/>
-                              <w:rPr>
-                                <w:rFonts w:ascii="TH SarabunPSK" w:hAnsi="TH SarabunPSK" w:cs="TH SarabunPSK"/>
-                                <w:color w:val="FFFFFF"/>
-                              </w:rPr>
-                            </w:pPr>
-                          </w:p>
-                        </w:txbxContent>
-                      </v:textbox>
-                    </v:shape>
-                  </w:pict>
-                </mc:Fallback>
-              </mc:AlternateContent>
-            </w:r>
           </w:p>
         </w:tc>
       </w:tr>
@@ -2817,6 +2855,7 @@
                 <w:sz w:val="32"/>
                 <w:szCs w:val="32"/>
                 <w:cs/>
+                <w:lang w:bidi="th-TH"/>
               </w:rPr>
               <w:t>(ส ๕๖ - ๓/๑)</w:t>
             </w:r>
@@ -2851,6 +2890,8 @@
           <w:color w:val="000000"/>
           <w:sz w:val="32"/>
           <w:szCs w:val="32"/>
+          <w:cs/>
+          <w:lang w:bidi="th-TH"/>
         </w:rPr>
         <w:sectPr>
           <w:pgSz w:w="11907" w:h="17577" w:code="9"/>
@@ -2862,7 +2903,7 @@
     </w:p>
     <w:tbl>
       <w:tblPr>
-        <w:tblpPr w:leftFromText="180" w:rightFromText="180" w:vertAnchor="page" w:horzAnchor="margin" w:tblpY="238"/>
+        <w:tblpPr w:leftFromText="180" w:rightFromText="180" w:horzAnchor="margin" w:tblpY="-1110"/>
         <w:tblW w:w="0" w:type="auto"/>
         <w:tblLayout w:type="fixed"/>
         <w:tblLook w:val="0000" w:firstRow="0" w:lastRow="0" w:firstColumn="0" w:lastColumn="0" w:noHBand="0" w:noVBand="0"/>
@@ -2881,10 +2922,10 @@
               <w:rPr>
                 <w:rFonts w:ascii="TH SarabunPSK" w:hAnsi="TH SarabunPSK" w:cs="TH SarabunPSK"/>
                 <w:color w:val="000000"/>
-                <w:sz w:val="32"/>
-                <w:szCs w:val="32"/>
-              </w:rPr>
-            </w:pPr>
+              </w:rPr>
+            </w:pPr>
+            <w:bookmarkStart w:id="2" w:name="BMend"/>
+            <w:bookmarkEnd w:id="2"/>
           </w:p>
         </w:tc>
         <w:tc>
@@ -2893,11 +2934,10 @@
           </w:tcPr>
           <w:p>
             <w:pPr>
-              <w:rPr>
-                <w:rFonts w:ascii="TH SarabunPSK" w:hAnsi="TH SarabunPSK" w:cs="TH SarabunPSK"/>
-                <w:color w:val="000000"/>
-                <w:sz w:val="32"/>
-                <w:szCs w:val="32"/>
+              <w:jc w:val="right"/>
+              <w:rPr>
+                <w:rFonts w:ascii="TH SarabunPSK" w:hAnsi="TH SarabunPSK" w:cs="TH SarabunPSK"/>
+                <w:color w:val="000000"/>
               </w:rPr>
             </w:pPr>
           </w:p>
@@ -2911,28 +2951,12 @@
           </w:tcPr>
           <w:p>
             <w:pPr>
-              <w:jc w:val="center"/>
-              <w:rPr>
-                <w:rFonts w:ascii="TH SarabunPSK" w:hAnsi="TH SarabunPSK" w:cs="TH SarabunPSK"/>
-                <w:b/>
-                <w:bCs/>
-                <w:color w:val="000000"/>
-                <w:sz w:val="32"/>
-                <w:szCs w:val="32"/>
-              </w:rPr>
-            </w:pPr>
-            <w:r>
-              <w:rPr>
-                <w:rFonts w:ascii="TH SarabunPSK" w:hAnsi="TH SarabunPSK" w:cs="TH SarabunPSK"/>
-                <w:b/>
-                <w:bCs/>
-                <w:color w:val="000000"/>
-                <w:sz w:val="32"/>
-                <w:szCs w:val="32"/>
-                <w:cs/>
-              </w:rPr>
-              <w:t>ข้อเท็จจริงและความเห็น</w:t>
-            </w:r>
+              <w:spacing w:line="840" w:lineRule="exact"/>
+              <w:rPr>
+                <w:rFonts w:ascii="TH SarabunPSK" w:hAnsi="TH SarabunPSK" w:cs="TH SarabunPSK"/>
+                <w:color w:val="000000"/>
+              </w:rPr>
+            </w:pPr>
           </w:p>
         </w:tc>
       </w:tr>
@@ -2944,43 +2968,28 @@
           </w:tcPr>
           <w:p>
             <w:pPr>
-              <w:rPr>
-                <w:rFonts w:ascii="TH SarabunPSK" w:hAnsi="TH SarabunPSK" w:cs="TH SarabunPSK"/>
-                <w:color w:val="000000"/>
-                <w:sz w:val="32"/>
-                <w:szCs w:val="32"/>
-              </w:rPr>
-            </w:pPr>
-            <w:proofErr w:type="gramStart"/>
-            <w:r>
-              <w:rPr>
-                <w:rFonts w:ascii="TH SarabunPSK" w:hAnsi="TH SarabunPSK" w:cs="TH SarabunPSK"/>
-                <w:color w:val="000000"/>
-                <w:sz w:val="32"/>
-                <w:szCs w:val="32"/>
-              </w:rPr>
-              <w:t xml:space="preserve">(  </w:t>
-            </w:r>
-            <w:r>
-              <w:rPr>
-                <w:rFonts w:ascii="TH SarabunPSK" w:hAnsi="TH SarabunPSK" w:cs="TH SarabunPSK"/>
-                <w:color w:val="000000"/>
-                <w:sz w:val="32"/>
-                <w:szCs w:val="32"/>
-                <w:cs/>
-              </w:rPr>
-              <w:t>ข้อเท็จจริงนั้นให้กล่าวถึงคำผู้กล่าวหา</w:t>
-            </w:r>
-            <w:proofErr w:type="gramEnd"/>
-            <w:r>
-              <w:rPr>
-                <w:rFonts w:ascii="TH SarabunPSK" w:hAnsi="TH SarabunPSK" w:cs="TH SarabunPSK"/>
-                <w:color w:val="000000"/>
-                <w:sz w:val="32"/>
-                <w:szCs w:val="32"/>
-                <w:cs/>
-              </w:rPr>
-              <w:t xml:space="preserve">   ผู้ต้องหา   หลักฐานพยานทุกปาก   ส่วนความเห็นนั้นให้อ้างเหตุผล</w:t>
+              <w:jc w:val="center"/>
+              <w:rPr>
+                <w:rFonts w:ascii="TH SarabunPSK" w:hAnsi="TH SarabunPSK" w:cs="TH SarabunPSK"/>
+                <w:b/>
+                <w:bCs/>
+                <w:color w:val="000000"/>
+                <w:sz w:val="38"/>
+                <w:szCs w:val="38"/>
+              </w:rPr>
+            </w:pPr>
+            <w:r>
+              <w:rPr>
+                <w:rFonts w:ascii="TH SarabunPSK" w:hAnsi="TH SarabunPSK" w:cs="TH SarabunPSK"/>
+                <w:b/>
+                <w:bCs/>
+                <w:color w:val="000000"/>
+                <w:sz w:val="38"/>
+                <w:szCs w:val="38"/>
+                <w:cs/>
+                <w:lang w:bidi="th-TH"/>
+              </w:rPr>
+              <w:t>ข้อเท็จจริงและความเห็น</w:t>
             </w:r>
           </w:p>
         </w:tc>
@@ -2995,29 +3004,25 @@
             <w:pPr>
               <w:rPr>
                 <w:rFonts w:ascii="TH SarabunPSK" w:hAnsi="TH SarabunPSK" w:cs="TH SarabunPSK"/>
-                <w:color w:val="000000"/>
-                <w:sz w:val="32"/>
-                <w:szCs w:val="32"/>
-              </w:rPr>
-            </w:pPr>
-            <w:r>
-              <w:rPr>
-                <w:rFonts w:ascii="TH SarabunPSK" w:hAnsi="TH SarabunPSK" w:cs="TH SarabunPSK"/>
-                <w:color w:val="000000"/>
-                <w:sz w:val="32"/>
-                <w:szCs w:val="32"/>
-                <w:cs/>
-              </w:rPr>
-              <w:t xml:space="preserve">บทกฎหมาย   และมาตราประกอบด้วย </w:t>
-            </w:r>
-            <w:r>
-              <w:rPr>
-                <w:rFonts w:ascii="TH SarabunPSK" w:hAnsi="TH SarabunPSK" w:cs="TH SarabunPSK"/>
-                <w:color w:val="000000"/>
-                <w:sz w:val="32"/>
-                <w:szCs w:val="32"/>
-              </w:rPr>
-              <w:t>)</w:t>
+                <w:b/>
+                <w:bCs/>
+                <w:color w:val="000000"/>
+                <w:sz w:val="32"/>
+                <w:szCs w:val="32"/>
+              </w:rPr>
+            </w:pPr>
+            <w:r>
+              <w:rPr>
+                <w:rFonts w:ascii="TH SarabunPSK" w:hAnsi="TH SarabunPSK" w:cs="TH SarabunPSK"/>
+                <w:b/>
+                <w:bCs/>
+                <w:color w:val="000000"/>
+                <w:sz w:val="32"/>
+                <w:szCs w:val="32"/>
+                <w:cs/>
+                <w:lang w:bidi="th-TH"/>
+              </w:rPr>
+              <w:t>(  ข้อเท็จจริงนั้นให้กล่าวถึงคำผู้กล่าวหา   ผู้ต้องหา   หลักฐานพยานทุกปาก   ส่วนความเห็นนั้นให้อ้างเหตุผล</w:t>
             </w:r>
           </w:p>
         </w:tc>
@@ -3027,18 +3032,2756 @@
           <w:tcPr>
             <w:tcW w:w="9923" w:type="dxa"/>
             <w:gridSpan w:val="2"/>
-            <w:tcBorders>
-              <w:bottom w:val="dotted" w:sz="4" w:space="0" w:color="auto"/>
-            </w:tcBorders>
           </w:tcPr>
           <w:p>
             <w:pPr>
-              <w:rPr>
-                <w:rFonts w:ascii="TH SarabunPSK" w:hAnsi="TH SarabunPSK" w:cs="TH SarabunPSK"/>
-                <w:color w:val="000000"/>
-                <w:sz w:val="32"/>
-                <w:szCs w:val="32"/>
-                <w:cs/>
+              <w:spacing w:after="360"/>
+              <w:rPr>
+                <w:rFonts w:ascii="TH SarabunPSK" w:hAnsi="TH SarabunPSK" w:cs="TH SarabunPSK"/>
+                <w:b/>
+                <w:bCs/>
+                <w:color w:val="000000"/>
+                <w:sz w:val="32"/>
+                <w:szCs w:val="32"/>
+              </w:rPr>
+            </w:pPr>
+            <w:r>
+              <w:rPr>
+                <w:rFonts w:ascii="TH SarabunPSK" w:hAnsi="TH SarabunPSK" w:cs="TH SarabunPSK"/>
+                <w:b/>
+                <w:bCs/>
+                <w:color w:val="000000"/>
+                <w:sz w:val="32"/>
+                <w:szCs w:val="32"/>
+                <w:cs/>
+                <w:lang w:bidi="th-TH"/>
+              </w:rPr>
+              <w:t>บทกฎหมาย   และมาตราประกอบด้วย )</w:t>
+            </w:r>
+          </w:p>
+          <w:p>
+            <w:pPr>
+              <w:rPr>
+                <w:rFonts w:ascii="TH SarabunPSK" w:hAnsi="TH SarabunPSK" w:cs="TH SarabunPSK"/>
+                <w:color w:val="000000"/>
+                <w:sz w:val="32"/>
+                <w:szCs w:val="32"/>
+              </w:rPr>
+            </w:pPr>
+            <w:r>
+              <w:rPr>
+                <w:rFonts w:ascii="TH SarabunPSK" w:hAnsi="TH SarabunPSK" w:cs="TH SarabunPSK"/>
+                <w:color w:val="000000"/>
+                <w:sz w:val="32"/>
+                <w:szCs w:val="32"/>
+                <w:cs/>
+                <w:lang w:bidi="th-TH"/>
+              </w:rPr>
+              <w:tab/>
+            </w:r>
+            <w:r>
+              <w:rPr>
+                <w:rFonts w:ascii="TH SarabunPSK" w:hAnsi="TH SarabunPSK" w:cs="TH SarabunPSK"/>
+                <w:color w:val="000000"/>
+                <w:sz w:val="32"/>
+                <w:szCs w:val="32"/>
+                <w:cs/>
+                <w:lang w:bidi="th-TH"/>
+              </w:rPr>
+              <w:t>คดีนี้ก</w:t>
+            </w:r>
+            <w:r>
+              <w:rPr>
+                <w:rFonts w:ascii="TH SarabunPSK" w:hAnsi="TH SarabunPSK" w:cs="TH SarabunPSK"/>
+                <w:color w:val="000000"/>
+                <w:sz w:val="32"/>
+                <w:szCs w:val="32"/>
+                <w:cs/>
+                <w:lang w:bidi="th-TH"/>
+              </w:rPr>
+              <w:t>ล่าวหาว่า ตามวันเวลาที่เกิดเหตุ</w:t>
+            </w:r>
+            <w:r>
+              <w:rPr>
+                <w:rFonts w:ascii="TH SarabunPSK" w:hAnsi="TH SarabunPSK" w:cs="TH SarabunPSK" w:hint="cs"/>
+                <w:color w:val="000000"/>
+                <w:sz w:val="32"/>
+                <w:szCs w:val="32"/>
+                <w:cs/>
+                <w:lang w:bidi="th-TH"/>
+              </w:rPr>
+              <w:t xml:space="preserve"> </w:t>
+            </w:r>
+            <w:r>
+              <w:rPr>
+                <w:rFonts w:ascii="TH SarabunPSK" w:hAnsi="TH SarabunPSK" w:cs="TH SarabunPSK"/>
+                <w:color w:val="000000"/>
+                <w:sz w:val="32"/>
+                <w:szCs w:val="32"/>
+                <w:cs/>
+                <w:lang w:bidi="th-TH"/>
+              </w:rPr>
+              <w:t xml:space="preserve"> </w:t>
+            </w:r>
+            <w:r>
+              <w:rPr>
+                <w:rFonts w:ascii="TH SarabunPSK" w:eastAsia="Angsana New" w:hAnsi="TH SarabunPSK" w:cs="TH SarabunPSK"/>
+                <w:sz w:val="32"/>
+                <w:szCs w:val="32"/>
+              </w:rPr>
+              <w:fldChar w:fldCharType="begin"/>
+            </w:r>
+            <w:r>
+              <w:rPr>
+                <w:rFonts w:ascii="TH SarabunPSK" w:eastAsia="Angsana New" w:hAnsi="TH SarabunPSK" w:cs="TH SarabunPSK"/>
+                <w:sz w:val="32"/>
+                <w:szCs w:val="32"/>
+              </w:rPr>
+              <w:instrText xml:space="preserve"> MERGEFIELD A2 </w:instrText>
+            </w:r>
+            <w:r>
+              <w:rPr>
+                <w:rFonts w:ascii="TH SarabunPSK" w:eastAsia="Angsana New" w:hAnsi="TH SarabunPSK" w:cs="TH SarabunPSK"/>
+                <w:sz w:val="32"/>
+                <w:szCs w:val="32"/>
+              </w:rPr>
+              <w:fldChar w:fldCharType="separate"/>
+            </w:r>
+            <w:r>
+              <w:rPr>
+                <w:rFonts w:ascii="TH SarabunPSK" w:eastAsia="Angsana New" w:hAnsi="TH SarabunPSK" w:cs="TH SarabunPSK"/>
+                <w:noProof/>
+                <w:sz w:val="32"/>
+                <w:szCs w:val="32"/>
+              </w:rPr>
+              <w:t>«A2»</w:t>
+            </w:r>
+            <w:r>
+              <w:rPr>
+                <w:rFonts w:ascii="TH SarabunPSK" w:eastAsia="Angsana New" w:hAnsi="TH SarabunPSK" w:cs="TH SarabunPSK"/>
+                <w:sz w:val="32"/>
+                <w:szCs w:val="32"/>
+              </w:rPr>
+              <w:fldChar w:fldCharType="end"/>
+            </w:r>
+          </w:p>
+          <w:p>
+            <w:pPr>
+              <w:rPr>
+                <w:rFonts w:ascii="TH SarabunPSK" w:hAnsi="TH SarabunPSK" w:cs="TH SarabunPSK"/>
+                <w:color w:val="000000"/>
+                <w:sz w:val="32"/>
+                <w:szCs w:val="32"/>
+              </w:rPr>
+            </w:pPr>
+            <w:r>
+              <w:rPr>
+                <w:rFonts w:ascii="TH SarabunPSK" w:hAnsi="TH SarabunPSK" w:cs="TH SarabunPSK"/>
+                <w:color w:val="000000"/>
+                <w:sz w:val="32"/>
+                <w:szCs w:val="32"/>
+                <w:cs/>
+                <w:lang w:bidi="th-TH"/>
+              </w:rPr>
+              <w:tab/>
+            </w:r>
+            <w:r>
+              <w:rPr>
+                <w:rFonts w:ascii="TH SarabunPSK" w:eastAsia="Angsana New" w:hAnsi="TH SarabunPSK" w:cs="TH SarabunPSK"/>
+                <w:sz w:val="32"/>
+                <w:szCs w:val="32"/>
+                <w:cs/>
+                <w:lang w:bidi="th-TH"/>
+              </w:rPr>
+              <w:t xml:space="preserve">เหตุเกิด </w:t>
+            </w:r>
+            <w:r>
+              <w:rPr>
+                <w:rFonts w:ascii="TH SarabunPSK" w:eastAsia="Angsana New" w:hAnsi="TH SarabunPSK" w:cs="TH SarabunPSK"/>
+                <w:sz w:val="32"/>
+                <w:szCs w:val="32"/>
+              </w:rPr>
+              <w:fldChar w:fldCharType="begin"/>
+            </w:r>
+            <w:r>
+              <w:rPr>
+                <w:rFonts w:ascii="TH SarabunPSK" w:eastAsia="Angsana New" w:hAnsi="TH SarabunPSK" w:cs="TH SarabunPSK"/>
+                <w:sz w:val="32"/>
+                <w:szCs w:val="32"/>
+              </w:rPr>
+              <w:instrText xml:space="preserve"> MERGEFIELD C8 </w:instrText>
+            </w:r>
+            <w:r>
+              <w:rPr>
+                <w:rFonts w:ascii="TH SarabunPSK" w:eastAsia="Angsana New" w:hAnsi="TH SarabunPSK" w:cs="TH SarabunPSK"/>
+                <w:sz w:val="32"/>
+                <w:szCs w:val="32"/>
+              </w:rPr>
+              <w:fldChar w:fldCharType="separate"/>
+            </w:r>
+            <w:r>
+              <w:rPr>
+                <w:rFonts w:ascii="TH SarabunPSK" w:eastAsia="Angsana New" w:hAnsi="TH SarabunPSK" w:cs="TH SarabunPSK"/>
+                <w:noProof/>
+                <w:sz w:val="32"/>
+                <w:szCs w:val="32"/>
+              </w:rPr>
+              <w:t>«C8»</w:t>
+            </w:r>
+            <w:r>
+              <w:rPr>
+                <w:rFonts w:ascii="TH SarabunPSK" w:eastAsia="Angsana New" w:hAnsi="TH SarabunPSK" w:cs="TH SarabunPSK"/>
+                <w:sz w:val="32"/>
+                <w:szCs w:val="32"/>
+              </w:rPr>
+              <w:fldChar w:fldCharType="end"/>
+            </w:r>
+            <w:r>
+              <w:rPr>
+                <w:rFonts w:ascii="TH SarabunPSK" w:eastAsia="Angsana New" w:hAnsi="TH SarabunPSK" w:cs="TH SarabunPSK"/>
+                <w:sz w:val="32"/>
+                <w:szCs w:val="32"/>
+                <w:cs/>
+                <w:lang w:bidi="th-TH"/>
+              </w:rPr>
+              <w:t xml:space="preserve"> </w:t>
+            </w:r>
+            <w:r>
+              <w:rPr>
+                <w:rFonts w:ascii="TH SarabunPSK" w:eastAsia="Angsana New" w:hAnsi="TH SarabunPSK" w:cs="TH SarabunPSK" w:hint="cs"/>
+                <w:sz w:val="32"/>
+                <w:szCs w:val="32"/>
+                <w:cs/>
+                <w:lang w:bidi="th-TH"/>
+              </w:rPr>
+              <w:t xml:space="preserve">หมู่ </w:t>
+            </w:r>
+            <w:r>
+              <w:rPr>
+                <w:rFonts w:ascii="TH SarabunPSK" w:eastAsia="Angsana New" w:hAnsi="TH SarabunPSK" w:cs="TH SarabunPSK"/>
+                <w:sz w:val="32"/>
+                <w:szCs w:val="32"/>
+              </w:rPr>
+              <w:fldChar w:fldCharType="begin"/>
+            </w:r>
+            <w:r>
+              <w:rPr>
+                <w:rFonts w:ascii="TH SarabunPSK" w:eastAsia="Angsana New" w:hAnsi="TH SarabunPSK" w:cs="TH SarabunPSK"/>
+                <w:sz w:val="32"/>
+                <w:szCs w:val="32"/>
+              </w:rPr>
+              <w:instrText xml:space="preserve"> MERGEFIELD C9 </w:instrText>
+            </w:r>
+            <w:r>
+              <w:rPr>
+                <w:rFonts w:ascii="TH SarabunPSK" w:eastAsia="Angsana New" w:hAnsi="TH SarabunPSK" w:cs="TH SarabunPSK"/>
+                <w:sz w:val="32"/>
+                <w:szCs w:val="32"/>
+              </w:rPr>
+              <w:fldChar w:fldCharType="separate"/>
+            </w:r>
+            <w:r>
+              <w:rPr>
+                <w:rFonts w:ascii="TH SarabunPSK" w:eastAsia="Angsana New" w:hAnsi="TH SarabunPSK" w:cs="TH SarabunPSK"/>
+                <w:noProof/>
+                <w:sz w:val="32"/>
+                <w:szCs w:val="32"/>
+              </w:rPr>
+              <w:t>«C9»</w:t>
+            </w:r>
+            <w:r>
+              <w:rPr>
+                <w:rFonts w:ascii="TH SarabunPSK" w:eastAsia="Angsana New" w:hAnsi="TH SarabunPSK" w:cs="TH SarabunPSK"/>
+                <w:sz w:val="32"/>
+                <w:szCs w:val="32"/>
+              </w:rPr>
+              <w:fldChar w:fldCharType="end"/>
+            </w:r>
+            <w:r>
+              <w:rPr>
+                <w:rFonts w:ascii="TH SarabunPSK" w:eastAsia="Angsana New" w:hAnsi="TH SarabunPSK" w:cs="TH SarabunPSK"/>
+                <w:sz w:val="32"/>
+                <w:szCs w:val="32"/>
+                <w:cs/>
+                <w:lang w:bidi="th-TH"/>
+              </w:rPr>
+              <w:t xml:space="preserve"> </w:t>
+            </w:r>
+            <w:r>
+              <w:rPr>
+                <w:rFonts w:ascii="TH SarabunPSK" w:eastAsia="Angsana New" w:hAnsi="TH SarabunPSK" w:cs="TH SarabunPSK" w:hint="cs"/>
+                <w:sz w:val="32"/>
+                <w:szCs w:val="32"/>
+                <w:cs/>
+                <w:lang w:bidi="th-TH"/>
+              </w:rPr>
+              <w:t xml:space="preserve">ซอย </w:t>
+            </w:r>
+            <w:r>
+              <w:rPr>
+                <w:rFonts w:ascii="TH SarabunPSK" w:eastAsia="Angsana New" w:hAnsi="TH SarabunPSK" w:cs="TH SarabunPSK"/>
+                <w:sz w:val="32"/>
+                <w:szCs w:val="32"/>
+              </w:rPr>
+              <w:fldChar w:fldCharType="begin"/>
+            </w:r>
+            <w:r>
+              <w:rPr>
+                <w:rFonts w:ascii="TH SarabunPSK" w:eastAsia="Angsana New" w:hAnsi="TH SarabunPSK" w:cs="TH SarabunPSK"/>
+                <w:sz w:val="32"/>
+                <w:szCs w:val="32"/>
+              </w:rPr>
+              <w:instrText xml:space="preserve"> MERGEFIELD C10 </w:instrText>
+            </w:r>
+            <w:r>
+              <w:rPr>
+                <w:rFonts w:ascii="TH SarabunPSK" w:eastAsia="Angsana New" w:hAnsi="TH SarabunPSK" w:cs="TH SarabunPSK"/>
+                <w:sz w:val="32"/>
+                <w:szCs w:val="32"/>
+              </w:rPr>
+              <w:fldChar w:fldCharType="separate"/>
+            </w:r>
+            <w:r>
+              <w:rPr>
+                <w:rFonts w:ascii="TH SarabunPSK" w:eastAsia="Angsana New" w:hAnsi="TH SarabunPSK" w:cs="TH SarabunPSK"/>
+                <w:noProof/>
+                <w:sz w:val="32"/>
+                <w:szCs w:val="32"/>
+              </w:rPr>
+              <w:t>«C10»</w:t>
+            </w:r>
+            <w:r>
+              <w:rPr>
+                <w:rFonts w:ascii="TH SarabunPSK" w:eastAsia="Angsana New" w:hAnsi="TH SarabunPSK" w:cs="TH SarabunPSK"/>
+                <w:sz w:val="32"/>
+                <w:szCs w:val="32"/>
+              </w:rPr>
+              <w:fldChar w:fldCharType="end"/>
+            </w:r>
+            <w:r>
+              <w:rPr>
+                <w:rFonts w:ascii="TH SarabunPSK" w:eastAsia="Angsana New" w:hAnsi="TH SarabunPSK" w:cs="TH SarabunPSK" w:hint="cs"/>
+                <w:sz w:val="32"/>
+                <w:szCs w:val="32"/>
+                <w:cs/>
+                <w:lang w:bidi="th-TH"/>
+              </w:rPr>
+              <w:t xml:space="preserve"> ถนน </w:t>
+            </w:r>
+            <w:r>
+              <w:rPr>
+                <w:rFonts w:ascii="TH SarabunPSK" w:eastAsia="Angsana New" w:hAnsi="TH SarabunPSK" w:cs="TH SarabunPSK"/>
+                <w:sz w:val="32"/>
+                <w:szCs w:val="32"/>
+                <w:cs/>
+                <w:lang w:bidi="th-TH"/>
+              </w:rPr>
+              <w:t xml:space="preserve"> </w:t>
+            </w:r>
+            <w:r>
+              <w:rPr>
+                <w:rFonts w:ascii="TH SarabunPSK" w:eastAsia="Angsana New" w:hAnsi="TH SarabunPSK" w:cs="TH SarabunPSK"/>
+                <w:sz w:val="32"/>
+                <w:szCs w:val="32"/>
+              </w:rPr>
+              <w:fldChar w:fldCharType="begin"/>
+            </w:r>
+            <w:r>
+              <w:rPr>
+                <w:rFonts w:ascii="TH SarabunPSK" w:eastAsia="Angsana New" w:hAnsi="TH SarabunPSK" w:cs="TH SarabunPSK"/>
+                <w:sz w:val="32"/>
+                <w:szCs w:val="32"/>
+              </w:rPr>
+              <w:instrText xml:space="preserve"> MERGEFIELD C11 </w:instrText>
+            </w:r>
+            <w:r>
+              <w:rPr>
+                <w:rFonts w:ascii="TH SarabunPSK" w:eastAsia="Angsana New" w:hAnsi="TH SarabunPSK" w:cs="TH SarabunPSK"/>
+                <w:sz w:val="32"/>
+                <w:szCs w:val="32"/>
+              </w:rPr>
+              <w:fldChar w:fldCharType="separate"/>
+            </w:r>
+            <w:r>
+              <w:rPr>
+                <w:rFonts w:ascii="TH SarabunPSK" w:eastAsia="Angsana New" w:hAnsi="TH SarabunPSK" w:cs="TH SarabunPSK"/>
+                <w:noProof/>
+                <w:sz w:val="32"/>
+                <w:szCs w:val="32"/>
+              </w:rPr>
+              <w:t>«C11»</w:t>
+            </w:r>
+            <w:r>
+              <w:rPr>
+                <w:rFonts w:ascii="TH SarabunPSK" w:eastAsia="Angsana New" w:hAnsi="TH SarabunPSK" w:cs="TH SarabunPSK"/>
+                <w:sz w:val="32"/>
+                <w:szCs w:val="32"/>
+              </w:rPr>
+              <w:fldChar w:fldCharType="end"/>
+            </w:r>
+            <w:r>
+              <w:rPr>
+                <w:rFonts w:ascii="TH SarabunPSK" w:eastAsia="Angsana New" w:hAnsi="TH SarabunPSK" w:cs="TH SarabunPSK"/>
+                <w:sz w:val="32"/>
+                <w:szCs w:val="32"/>
+                <w:cs/>
+                <w:lang w:bidi="th-TH"/>
+              </w:rPr>
+              <w:t xml:space="preserve"> </w:t>
+            </w:r>
+            <w:r>
+              <w:rPr>
+                <w:rFonts w:ascii="TH SarabunPSK" w:eastAsia="Angsana New" w:hAnsi="TH SarabunPSK" w:cs="TH SarabunPSK" w:hint="cs"/>
+                <w:sz w:val="32"/>
+                <w:szCs w:val="32"/>
+                <w:cs/>
+                <w:lang w:bidi="th-TH"/>
+              </w:rPr>
+              <w:t xml:space="preserve">ตำบล </w:t>
+            </w:r>
+            <w:r>
+              <w:rPr>
+                <w:rFonts w:ascii="TH SarabunPSK" w:eastAsia="Angsana New" w:hAnsi="TH SarabunPSK" w:cs="TH SarabunPSK"/>
+                <w:sz w:val="32"/>
+                <w:szCs w:val="32"/>
+              </w:rPr>
+              <w:fldChar w:fldCharType="begin"/>
+            </w:r>
+            <w:r>
+              <w:rPr>
+                <w:rFonts w:ascii="TH SarabunPSK" w:eastAsia="Angsana New" w:hAnsi="TH SarabunPSK" w:cs="TH SarabunPSK"/>
+                <w:sz w:val="32"/>
+                <w:szCs w:val="32"/>
+              </w:rPr>
+              <w:instrText xml:space="preserve"> MERGEFIELD C12 </w:instrText>
+            </w:r>
+            <w:r>
+              <w:rPr>
+                <w:rFonts w:ascii="TH SarabunPSK" w:eastAsia="Angsana New" w:hAnsi="TH SarabunPSK" w:cs="TH SarabunPSK"/>
+                <w:sz w:val="32"/>
+                <w:szCs w:val="32"/>
+              </w:rPr>
+              <w:fldChar w:fldCharType="separate"/>
+            </w:r>
+            <w:r>
+              <w:rPr>
+                <w:rFonts w:ascii="TH SarabunPSK" w:eastAsia="Angsana New" w:hAnsi="TH SarabunPSK" w:cs="TH SarabunPSK"/>
+                <w:noProof/>
+                <w:sz w:val="32"/>
+                <w:szCs w:val="32"/>
+              </w:rPr>
+              <w:t>«C12»</w:t>
+            </w:r>
+            <w:r>
+              <w:rPr>
+                <w:rFonts w:ascii="TH SarabunPSK" w:eastAsia="Angsana New" w:hAnsi="TH SarabunPSK" w:cs="TH SarabunPSK"/>
+                <w:sz w:val="32"/>
+                <w:szCs w:val="32"/>
+              </w:rPr>
+              <w:fldChar w:fldCharType="end"/>
+            </w:r>
+            <w:r>
+              <w:rPr>
+                <w:rFonts w:ascii="TH SarabunPSK" w:eastAsia="Angsana New" w:hAnsi="TH SarabunPSK" w:cs="TH SarabunPSK"/>
+                <w:sz w:val="32"/>
+                <w:szCs w:val="32"/>
+                <w:cs/>
+                <w:lang w:bidi="th-TH"/>
+              </w:rPr>
+              <w:t xml:space="preserve"> </w:t>
+            </w:r>
+            <w:r>
+              <w:rPr>
+                <w:rFonts w:ascii="TH SarabunPSK" w:eastAsia="Angsana New" w:hAnsi="TH SarabunPSK" w:cs="TH SarabunPSK" w:hint="cs"/>
+                <w:sz w:val="32"/>
+                <w:szCs w:val="32"/>
+                <w:cs/>
+                <w:lang w:bidi="th-TH"/>
+              </w:rPr>
+              <w:t xml:space="preserve">อำเภอ </w:t>
+            </w:r>
+            <w:r>
+              <w:rPr>
+                <w:rFonts w:ascii="TH SarabunPSK" w:eastAsia="Angsana New" w:hAnsi="TH SarabunPSK" w:cs="TH SarabunPSK"/>
+                <w:sz w:val="32"/>
+                <w:szCs w:val="32"/>
+              </w:rPr>
+              <w:fldChar w:fldCharType="begin"/>
+            </w:r>
+            <w:r>
+              <w:rPr>
+                <w:rFonts w:ascii="TH SarabunPSK" w:eastAsia="Angsana New" w:hAnsi="TH SarabunPSK" w:cs="TH SarabunPSK"/>
+                <w:sz w:val="32"/>
+                <w:szCs w:val="32"/>
+              </w:rPr>
+              <w:instrText xml:space="preserve"> MERGEFIELD C13 </w:instrText>
+            </w:r>
+            <w:r>
+              <w:rPr>
+                <w:rFonts w:ascii="TH SarabunPSK" w:eastAsia="Angsana New" w:hAnsi="TH SarabunPSK" w:cs="TH SarabunPSK"/>
+                <w:sz w:val="32"/>
+                <w:szCs w:val="32"/>
+              </w:rPr>
+              <w:fldChar w:fldCharType="separate"/>
+            </w:r>
+            <w:r>
+              <w:rPr>
+                <w:rFonts w:ascii="TH SarabunPSK" w:eastAsia="Angsana New" w:hAnsi="TH SarabunPSK" w:cs="TH SarabunPSK"/>
+                <w:noProof/>
+                <w:sz w:val="32"/>
+                <w:szCs w:val="32"/>
+              </w:rPr>
+              <w:t>«C13»</w:t>
+            </w:r>
+            <w:r>
+              <w:rPr>
+                <w:rFonts w:ascii="TH SarabunPSK" w:eastAsia="Angsana New" w:hAnsi="TH SarabunPSK" w:cs="TH SarabunPSK"/>
+                <w:sz w:val="32"/>
+                <w:szCs w:val="32"/>
+              </w:rPr>
+              <w:fldChar w:fldCharType="end"/>
+            </w:r>
+            <w:r>
+              <w:rPr>
+                <w:rFonts w:ascii="TH SarabunPSK" w:eastAsia="Angsana New" w:hAnsi="TH SarabunPSK" w:cs="TH SarabunPSK"/>
+                <w:sz w:val="32"/>
+                <w:szCs w:val="32"/>
+                <w:cs/>
+                <w:lang w:bidi="th-TH"/>
+              </w:rPr>
+              <w:t xml:space="preserve"> </w:t>
+            </w:r>
+            <w:r>
+              <w:rPr>
+                <w:rFonts w:ascii="TH SarabunPSK" w:eastAsia="Angsana New" w:hAnsi="TH SarabunPSK" w:cs="TH SarabunPSK" w:hint="cs"/>
+                <w:sz w:val="32"/>
+                <w:szCs w:val="32"/>
+                <w:cs/>
+                <w:lang w:bidi="th-TH"/>
+              </w:rPr>
+              <w:t xml:space="preserve">จังหวัด </w:t>
+            </w:r>
+            <w:r>
+              <w:rPr>
+                <w:rFonts w:ascii="TH SarabunPSK" w:eastAsia="Angsana New" w:hAnsi="TH SarabunPSK" w:cs="TH SarabunPSK"/>
+                <w:sz w:val="32"/>
+                <w:szCs w:val="32"/>
+              </w:rPr>
+              <w:fldChar w:fldCharType="begin"/>
+            </w:r>
+            <w:r>
+              <w:rPr>
+                <w:rFonts w:ascii="TH SarabunPSK" w:eastAsia="Angsana New" w:hAnsi="TH SarabunPSK" w:cs="TH SarabunPSK"/>
+                <w:sz w:val="32"/>
+                <w:szCs w:val="32"/>
+              </w:rPr>
+              <w:instrText xml:space="preserve"> MERGEFIELD C14 </w:instrText>
+            </w:r>
+            <w:r>
+              <w:rPr>
+                <w:rFonts w:ascii="TH SarabunPSK" w:eastAsia="Angsana New" w:hAnsi="TH SarabunPSK" w:cs="TH SarabunPSK"/>
+                <w:sz w:val="32"/>
+                <w:szCs w:val="32"/>
+              </w:rPr>
+              <w:fldChar w:fldCharType="separate"/>
+            </w:r>
+            <w:r>
+              <w:rPr>
+                <w:rFonts w:ascii="TH SarabunPSK" w:eastAsia="Angsana New" w:hAnsi="TH SarabunPSK" w:cs="TH SarabunPSK"/>
+                <w:noProof/>
+                <w:sz w:val="32"/>
+                <w:szCs w:val="32"/>
+              </w:rPr>
+              <w:t>«C14»</w:t>
+            </w:r>
+            <w:r>
+              <w:rPr>
+                <w:rFonts w:ascii="TH SarabunPSK" w:eastAsia="Angsana New" w:hAnsi="TH SarabunPSK" w:cs="TH SarabunPSK"/>
+                <w:sz w:val="32"/>
+                <w:szCs w:val="32"/>
+              </w:rPr>
+              <w:fldChar w:fldCharType="end"/>
+            </w:r>
+            <w:r>
+              <w:rPr>
+                <w:rFonts w:ascii="TH SarabunPSK" w:eastAsia="Angsana New" w:hAnsi="TH SarabunPSK" w:cs="TH SarabunPSK"/>
+                <w:sz w:val="32"/>
+                <w:szCs w:val="32"/>
+                <w:cs/>
+                <w:lang w:bidi="th-TH"/>
+              </w:rPr>
+              <w:t xml:space="preserve"> </w:t>
+            </w:r>
+            <w:r>
+              <w:rPr>
+                <w:rFonts w:ascii="TH SarabunPSK" w:hAnsi="TH SarabunPSK" w:cs="TH SarabunPSK"/>
+                <w:color w:val="000000"/>
+                <w:sz w:val="32"/>
+                <w:szCs w:val="32"/>
+                <w:cs/>
+                <w:lang w:bidi="th-TH"/>
+              </w:rPr>
+              <w:t xml:space="preserve">) เมื่อวันที่ </w:t>
+            </w:r>
+            <w:r>
+              <w:rPr>
+                <w:rFonts w:ascii="TH SarabunPSK" w:eastAsia="Angsana New" w:hAnsi="TH SarabunPSK" w:cs="TH SarabunPSK"/>
+                <w:sz w:val="32"/>
+                <w:szCs w:val="32"/>
+              </w:rPr>
+              <w:fldChar w:fldCharType="begin"/>
+            </w:r>
+            <w:r>
+              <w:rPr>
+                <w:rFonts w:ascii="TH SarabunPSK" w:eastAsia="Angsana New" w:hAnsi="TH SarabunPSK" w:cs="TH SarabunPSK"/>
+                <w:sz w:val="32"/>
+                <w:szCs w:val="32"/>
+              </w:rPr>
+              <w:instrText xml:space="preserve"> MERGEFIELD C4 </w:instrText>
+            </w:r>
+            <w:r>
+              <w:rPr>
+                <w:rFonts w:ascii="TH SarabunPSK" w:eastAsia="Angsana New" w:hAnsi="TH SarabunPSK" w:cs="TH SarabunPSK"/>
+                <w:sz w:val="32"/>
+                <w:szCs w:val="32"/>
+              </w:rPr>
+              <w:fldChar w:fldCharType="separate"/>
+            </w:r>
+            <w:r>
+              <w:rPr>
+                <w:rFonts w:ascii="TH SarabunPSK" w:eastAsia="Angsana New" w:hAnsi="TH SarabunPSK" w:cs="TH SarabunPSK"/>
+                <w:noProof/>
+                <w:sz w:val="32"/>
+                <w:szCs w:val="32"/>
+              </w:rPr>
+              <w:t>«C4»</w:t>
+            </w:r>
+            <w:r>
+              <w:rPr>
+                <w:rFonts w:ascii="TH SarabunPSK" w:eastAsia="Angsana New" w:hAnsi="TH SarabunPSK" w:cs="TH SarabunPSK"/>
+                <w:sz w:val="32"/>
+                <w:szCs w:val="32"/>
+              </w:rPr>
+              <w:fldChar w:fldCharType="end"/>
+            </w:r>
+            <w:r>
+              <w:rPr>
+                <w:rFonts w:ascii="TH SarabunPSK" w:eastAsia="Angsana New" w:hAnsi="TH SarabunPSK" w:cs="TH SarabunPSK"/>
+                <w:sz w:val="32"/>
+                <w:szCs w:val="32"/>
+                <w:cs/>
+                <w:lang w:bidi="th-TH"/>
+              </w:rPr>
+              <w:t xml:space="preserve"> </w:t>
+            </w:r>
+            <w:r>
+              <w:rPr>
+                <w:rFonts w:ascii="TH SarabunPSK" w:eastAsia="Angsana New" w:hAnsi="TH SarabunPSK" w:cs="TH SarabunPSK" w:hint="cs"/>
+                <w:sz w:val="32"/>
+                <w:szCs w:val="32"/>
+                <w:cs/>
+                <w:lang w:bidi="th-TH"/>
+              </w:rPr>
+              <w:t xml:space="preserve">เวลา </w:t>
+            </w:r>
+            <w:r>
+              <w:rPr>
+                <w:rFonts w:ascii="TH SarabunPSK" w:eastAsia="Angsana New" w:hAnsi="TH SarabunPSK" w:cs="TH SarabunPSK"/>
+                <w:sz w:val="32"/>
+                <w:szCs w:val="32"/>
+              </w:rPr>
+              <w:fldChar w:fldCharType="begin"/>
+            </w:r>
+            <w:r>
+              <w:rPr>
+                <w:rFonts w:ascii="TH SarabunPSK" w:eastAsia="Angsana New" w:hAnsi="TH SarabunPSK" w:cs="TH SarabunPSK"/>
+                <w:sz w:val="32"/>
+                <w:szCs w:val="32"/>
+              </w:rPr>
+              <w:instrText xml:space="preserve"> MERGEFIELD C441 </w:instrText>
+            </w:r>
+            <w:r>
+              <w:rPr>
+                <w:rFonts w:ascii="TH SarabunPSK" w:eastAsia="Angsana New" w:hAnsi="TH SarabunPSK" w:cs="TH SarabunPSK"/>
+                <w:sz w:val="32"/>
+                <w:szCs w:val="32"/>
+              </w:rPr>
+              <w:fldChar w:fldCharType="separate"/>
+            </w:r>
+            <w:r>
+              <w:rPr>
+                <w:rFonts w:ascii="TH SarabunPSK" w:eastAsia="Angsana New" w:hAnsi="TH SarabunPSK" w:cs="TH SarabunPSK"/>
+                <w:noProof/>
+                <w:sz w:val="32"/>
+                <w:szCs w:val="32"/>
+              </w:rPr>
+              <w:t>«C441»</w:t>
+            </w:r>
+            <w:r>
+              <w:rPr>
+                <w:rFonts w:ascii="TH SarabunPSK" w:eastAsia="Angsana New" w:hAnsi="TH SarabunPSK" w:cs="TH SarabunPSK"/>
+                <w:sz w:val="32"/>
+                <w:szCs w:val="32"/>
+              </w:rPr>
+              <w:fldChar w:fldCharType="end"/>
+            </w:r>
+          </w:p>
+          <w:p>
+            <w:pPr>
+              <w:rPr>
+                <w:rFonts w:ascii="TH SarabunPSK" w:hAnsi="TH SarabunPSK" w:cs="TH SarabunPSK"/>
+                <w:color w:val="000000"/>
+                <w:sz w:val="32"/>
+                <w:szCs w:val="32"/>
+              </w:rPr>
+            </w:pPr>
+            <w:r>
+              <w:rPr>
+                <w:rFonts w:ascii="TH SarabunPSK" w:hAnsi="TH SarabunPSK" w:cs="TH SarabunPSK"/>
+                <w:color w:val="000000"/>
+                <w:sz w:val="32"/>
+                <w:szCs w:val="32"/>
+                <w:cs/>
+                <w:lang w:bidi="th-TH"/>
+              </w:rPr>
+              <w:tab/>
+            </w:r>
+            <w:r>
+              <w:rPr>
+                <w:rFonts w:ascii="TH SarabunPSK" w:hAnsi="TH SarabunPSK" w:cs="TH SarabunPSK"/>
+                <w:color w:val="000000"/>
+                <w:sz w:val="32"/>
+                <w:szCs w:val="32"/>
+                <w:cs/>
+                <w:lang w:bidi="th-TH"/>
+              </w:rPr>
+              <w:t>บัดนี้การสอบสวนได้เสร็จสิ้นแล้ว สรุปผลการสอบสวนได้ความดังนี้</w:t>
+            </w:r>
+          </w:p>
+          <w:p>
+            <w:pPr>
+              <w:rPr>
+                <w:rFonts w:ascii="TH SarabunPSK" w:hAnsi="TH SarabunPSK" w:cs="TH SarabunPSK"/>
+                <w:b/>
+                <w:bCs/>
+                <w:color w:val="000000"/>
+                <w:sz w:val="32"/>
+                <w:szCs w:val="32"/>
+                <w:rtl/>
+                <w:cs/>
+              </w:rPr>
+            </w:pPr>
+            <w:r>
+              <w:rPr>
+                <w:rFonts w:ascii="TH SarabunPSK" w:hAnsi="TH SarabunPSK" w:cs="TH SarabunPSK"/>
+                <w:b/>
+                <w:bCs/>
+                <w:color w:val="000000"/>
+                <w:sz w:val="32"/>
+                <w:szCs w:val="32"/>
+                <w:cs/>
+                <w:lang w:bidi="th-TH"/>
+              </w:rPr>
+              <w:tab/>
+            </w:r>
+            <w:r>
+              <w:rPr>
+                <w:rFonts w:ascii="TH SarabunPSK" w:hAnsi="TH SarabunPSK" w:cs="TH SarabunPSK"/>
+                <w:b/>
+                <w:bCs/>
+                <w:color w:val="000000"/>
+                <w:sz w:val="32"/>
+                <w:szCs w:val="32"/>
+                <w:cs/>
+                <w:lang w:bidi="th-TH"/>
+              </w:rPr>
+              <w:t>การสอบสวนผู้</w:t>
+            </w:r>
+            <w:r>
+              <w:rPr>
+                <w:rFonts w:ascii="TH SarabunPSK" w:hAnsi="TH SarabunPSK" w:cs="TH SarabunPSK" w:hint="cs"/>
+                <w:b/>
+                <w:bCs/>
+                <w:color w:val="000000"/>
+                <w:sz w:val="32"/>
+                <w:szCs w:val="32"/>
+                <w:cs/>
+                <w:lang w:bidi="th-TH"/>
+              </w:rPr>
+              <w:t>กล่าวหา</w:t>
+            </w:r>
+          </w:p>
+          <w:p>
+            <w:pPr>
+              <w:rPr>
+                <w:rFonts w:ascii="TH SarabunPSK" w:hAnsi="TH SarabunPSK" w:cs="TH SarabunPSK"/>
+                <w:color w:val="000000"/>
+                <w:sz w:val="32"/>
+                <w:szCs w:val="32"/>
+                <w:lang w:bidi="th-TH"/>
+              </w:rPr>
+            </w:pPr>
+            <w:r>
+              <w:rPr>
+                <w:rFonts w:ascii="TH SarabunPSK" w:hAnsi="TH SarabunPSK" w:cs="TH SarabunPSK"/>
+                <w:b/>
+                <w:bCs/>
+                <w:color w:val="000000"/>
+                <w:sz w:val="32"/>
+                <w:szCs w:val="32"/>
+              </w:rPr>
+              <w:tab/>
+            </w:r>
+            <w:r>
+              <w:rPr>
+                <w:rFonts w:ascii="TH SarabunPSK" w:hAnsi="TH SarabunPSK" w:cs="TH SarabunPSK"/>
+                <w:color w:val="000000"/>
+                <w:sz w:val="32"/>
+                <w:szCs w:val="32"/>
+                <w:cs/>
+                <w:lang w:bidi="th-TH"/>
+              </w:rPr>
+              <w:t xml:space="preserve">สอบสวน </w:t>
+            </w:r>
+            <w:r>
+              <w:rPr>
+                <w:rFonts w:ascii="TH SarabunPSK" w:hAnsi="TH SarabunPSK" w:cs="TH SarabunPSK"/>
+                <w:sz w:val="32"/>
+                <w:szCs w:val="32"/>
+              </w:rPr>
+              <w:fldChar w:fldCharType="begin"/>
+            </w:r>
+            <w:r>
+              <w:rPr>
+                <w:rFonts w:ascii="TH SarabunPSK" w:hAnsi="TH SarabunPSK" w:cs="TH SarabunPSK"/>
+                <w:sz w:val="32"/>
+                <w:szCs w:val="32"/>
+              </w:rPr>
+              <w:instrText xml:space="preserve"> MERGEFIELD PA7 </w:instrText>
+            </w:r>
+            <w:r>
+              <w:rPr>
+                <w:rFonts w:ascii="TH SarabunPSK" w:hAnsi="TH SarabunPSK" w:cs="TH SarabunPSK"/>
+                <w:sz w:val="32"/>
+                <w:szCs w:val="32"/>
+              </w:rPr>
+              <w:fldChar w:fldCharType="separate"/>
+            </w:r>
+            <w:r>
+              <w:rPr>
+                <w:rFonts w:ascii="TH SarabunPSK" w:hAnsi="TH SarabunPSK" w:cs="TH SarabunPSK"/>
+                <w:noProof/>
+                <w:sz w:val="32"/>
+                <w:szCs w:val="32"/>
+              </w:rPr>
+              <w:t>«PA7»</w:t>
+            </w:r>
+            <w:r>
+              <w:rPr>
+                <w:rFonts w:ascii="TH SarabunPSK" w:hAnsi="TH SarabunPSK" w:cs="TH SarabunPSK"/>
+                <w:sz w:val="32"/>
+                <w:szCs w:val="32"/>
+              </w:rPr>
+              <w:fldChar w:fldCharType="end"/>
+            </w:r>
+            <w:r>
+              <w:rPr>
+                <w:rFonts w:ascii="TH SarabunPSK" w:hAnsi="TH SarabunPSK" w:cs="TH SarabunPSK"/>
+                <w:color w:val="000000"/>
+                <w:sz w:val="32"/>
+                <w:szCs w:val="32"/>
+                <w:cs/>
+                <w:lang w:bidi="th-TH"/>
+              </w:rPr>
+              <w:t xml:space="preserve"> </w:t>
+            </w:r>
+            <w:r>
+              <w:rPr>
+                <w:rFonts w:ascii="TH SarabunPSK" w:hAnsi="TH SarabunPSK" w:cs="TH SarabunPSK" w:hint="cs"/>
+                <w:color w:val="000000"/>
+                <w:sz w:val="32"/>
+                <w:szCs w:val="32"/>
+                <w:cs/>
+                <w:lang w:bidi="th-TH"/>
+              </w:rPr>
+              <w:t>ให้การว่า</w:t>
+            </w:r>
+            <w:r>
+              <w:rPr>
+                <w:rFonts w:ascii="TH SarabunPSK" w:hAnsi="TH SarabunPSK" w:cs="TH SarabunPSK"/>
+                <w:color w:val="000000"/>
+                <w:sz w:val="32"/>
+                <w:szCs w:val="32"/>
+                <w:cs/>
+                <w:lang w:bidi="th-TH"/>
+              </w:rPr>
+              <w:t xml:space="preserve"> </w:t>
+            </w:r>
+            <w:r>
+              <w:rPr>
+                <w:rFonts w:ascii="TH SarabunPSK" w:hAnsi="TH SarabunPSK" w:cs="TH SarabunPSK"/>
+                <w:color w:val="000000"/>
+                <w:sz w:val="32"/>
+                <w:szCs w:val="32"/>
+                <w:lang w:bidi="th-TH"/>
+              </w:rPr>
+              <w:fldChar w:fldCharType="begin"/>
+            </w:r>
+            <w:r>
+              <w:rPr>
+                <w:rFonts w:ascii="TH SarabunPSK" w:hAnsi="TH SarabunPSK" w:cs="TH SarabunPSK"/>
+                <w:color w:val="000000"/>
+                <w:sz w:val="32"/>
+                <w:szCs w:val="32"/>
+                <w:lang w:bidi="th-TH"/>
+              </w:rPr>
+              <w:instrText xml:space="preserve"> MERGEFIELD C35 </w:instrText>
+            </w:r>
+            <w:r>
+              <w:rPr>
+                <w:rFonts w:ascii="TH SarabunPSK" w:hAnsi="TH SarabunPSK" w:cs="TH SarabunPSK"/>
+                <w:color w:val="000000"/>
+                <w:sz w:val="32"/>
+                <w:szCs w:val="32"/>
+                <w:lang w:bidi="th-TH"/>
+              </w:rPr>
+              <w:fldChar w:fldCharType="separate"/>
+            </w:r>
+            <w:r>
+              <w:rPr>
+                <w:rFonts w:ascii="TH SarabunPSK" w:hAnsi="TH SarabunPSK" w:cs="TH SarabunPSK"/>
+                <w:noProof/>
+                <w:color w:val="000000"/>
+                <w:sz w:val="32"/>
+                <w:szCs w:val="32"/>
+                <w:lang w:bidi="th-TH"/>
+              </w:rPr>
+              <w:t>«C35»</w:t>
+            </w:r>
+            <w:r>
+              <w:rPr>
+                <w:rFonts w:ascii="TH SarabunPSK" w:hAnsi="TH SarabunPSK" w:cs="TH SarabunPSK"/>
+                <w:color w:val="000000"/>
+                <w:sz w:val="32"/>
+                <w:szCs w:val="32"/>
+                <w:lang w:bidi="th-TH"/>
+              </w:rPr>
+              <w:fldChar w:fldCharType="end"/>
+            </w:r>
+          </w:p>
+          <w:p>
+            <w:pPr>
+              <w:rPr>
+                <w:rFonts w:ascii="TH SarabunPSK" w:hAnsi="TH SarabunPSK" w:cs="TH SarabunPSK"/>
+                <w:b/>
+                <w:bCs/>
+                <w:color w:val="000000"/>
+                <w:sz w:val="32"/>
+                <w:szCs w:val="32"/>
+              </w:rPr>
+            </w:pPr>
+            <w:r>
+              <w:rPr>
+                <w:rFonts w:ascii="TH SarabunPSK" w:hAnsi="TH SarabunPSK" w:cs="TH SarabunPSK"/>
+                <w:b/>
+                <w:bCs/>
+                <w:color w:val="000000"/>
+                <w:sz w:val="32"/>
+                <w:szCs w:val="32"/>
+                <w:cs/>
+                <w:lang w:bidi="th-TH"/>
+              </w:rPr>
+              <w:tab/>
+            </w:r>
+            <w:r>
+              <w:rPr>
+                <w:rFonts w:ascii="TH SarabunPSK" w:hAnsi="TH SarabunPSK" w:cs="TH SarabunPSK"/>
+                <w:b/>
+                <w:bCs/>
+                <w:color w:val="000000"/>
+                <w:sz w:val="32"/>
+                <w:szCs w:val="32"/>
+                <w:cs/>
+                <w:lang w:bidi="th-TH"/>
+              </w:rPr>
+              <w:t>การสอบผู้ต้องหา</w:t>
+            </w:r>
+            <w:r>
+              <w:rPr>
+                <w:rFonts w:ascii="TH SarabunPSK" w:hAnsi="TH SarabunPSK" w:cs="TH SarabunPSK" w:hint="cs"/>
+                <w:b/>
+                <w:bCs/>
+                <w:color w:val="000000"/>
+                <w:sz w:val="32"/>
+                <w:szCs w:val="32"/>
+                <w:cs/>
+                <w:lang w:bidi="th-TH"/>
+              </w:rPr>
+              <w:t xml:space="preserve"> </w:t>
+            </w:r>
+            <w:r>
+              <w:rPr>
+                <w:rFonts w:ascii="TH SarabunPSK" w:hAnsi="TH SarabunPSK" w:cs="TH SarabunPSK"/>
+                <w:b/>
+                <w:bCs/>
+                <w:color w:val="000000"/>
+                <w:sz w:val="32"/>
+                <w:szCs w:val="32"/>
+                <w:cs/>
+                <w:lang w:bidi="th-TH"/>
+              </w:rPr>
+              <w:t>คือ</w:t>
+            </w:r>
+          </w:p>
+          <w:p>
+            <w:pPr>
+              <w:rPr>
+                <w:rFonts w:ascii="TH SarabunPSK" w:hAnsi="TH SarabunPSK" w:cs="TH SarabunPSK"/>
+                <w:color w:val="000000"/>
+                <w:sz w:val="32"/>
+                <w:szCs w:val="32"/>
+                <w:lang w:bidi="th-TH"/>
+              </w:rPr>
+            </w:pPr>
+            <w:r>
+              <w:rPr>
+                <w:rFonts w:ascii="TH SarabunPSK" w:hAnsi="TH SarabunPSK" w:cs="TH SarabunPSK"/>
+                <w:b/>
+                <w:bCs/>
+                <w:color w:val="000000"/>
+                <w:sz w:val="32"/>
+                <w:szCs w:val="32"/>
+              </w:rPr>
+              <w:tab/>
+            </w:r>
+            <w:r>
+              <w:rPr>
+                <w:rFonts w:ascii="TH SarabunPSK" w:hAnsi="TH SarabunPSK" w:cs="TH SarabunPSK"/>
+                <w:color w:val="000000"/>
+                <w:sz w:val="32"/>
+                <w:szCs w:val="32"/>
+                <w:cs/>
+                <w:lang w:bidi="th-TH"/>
+              </w:rPr>
+              <w:t xml:space="preserve">สอบสวน </w:t>
+            </w:r>
+            <w:r>
+              <w:rPr>
+                <w:rFonts w:ascii="TH SarabunPSK" w:hAnsi="TH SarabunPSK" w:cs="TH SarabunPSK"/>
+                <w:sz w:val="32"/>
+                <w:szCs w:val="32"/>
+              </w:rPr>
+              <w:fldChar w:fldCharType="begin"/>
+            </w:r>
+            <w:r>
+              <w:rPr>
+                <w:rFonts w:ascii="TH SarabunPSK" w:hAnsi="TH SarabunPSK" w:cs="TH SarabunPSK"/>
+                <w:sz w:val="32"/>
+                <w:szCs w:val="32"/>
+              </w:rPr>
+              <w:instrText xml:space="preserve"> MERGEFIELD PS7 </w:instrText>
+            </w:r>
+            <w:r>
+              <w:rPr>
+                <w:rFonts w:ascii="TH SarabunPSK" w:hAnsi="TH SarabunPSK" w:cs="TH SarabunPSK"/>
+                <w:sz w:val="32"/>
+                <w:szCs w:val="32"/>
+              </w:rPr>
+              <w:fldChar w:fldCharType="separate"/>
+            </w:r>
+            <w:r>
+              <w:rPr>
+                <w:rFonts w:ascii="TH SarabunPSK" w:hAnsi="TH SarabunPSK" w:cs="TH SarabunPSK"/>
+                <w:noProof/>
+                <w:sz w:val="32"/>
+                <w:szCs w:val="32"/>
+              </w:rPr>
+              <w:t>«PS7»</w:t>
+            </w:r>
+            <w:r>
+              <w:rPr>
+                <w:rFonts w:ascii="TH SarabunPSK" w:hAnsi="TH SarabunPSK" w:cs="TH SarabunPSK"/>
+                <w:sz w:val="32"/>
+                <w:szCs w:val="32"/>
+              </w:rPr>
+              <w:fldChar w:fldCharType="end"/>
+            </w:r>
+            <w:r>
+              <w:rPr>
+                <w:rFonts w:ascii="TH SarabunPSK" w:hAnsi="TH SarabunPSK" w:cs="TH SarabunPSK"/>
+                <w:color w:val="000000"/>
+                <w:sz w:val="32"/>
+                <w:szCs w:val="32"/>
+                <w:cs/>
+                <w:lang w:bidi="th-TH"/>
+              </w:rPr>
+              <w:t xml:space="preserve"> </w:t>
+            </w:r>
+            <w:r>
+              <w:rPr>
+                <w:rFonts w:ascii="TH SarabunPSK" w:hAnsi="TH SarabunPSK" w:cs="TH SarabunPSK" w:hint="cs"/>
+                <w:color w:val="000000"/>
+                <w:sz w:val="32"/>
+                <w:szCs w:val="32"/>
+                <w:cs/>
+                <w:lang w:bidi="th-TH"/>
+              </w:rPr>
+              <w:t xml:space="preserve">ให้การว่า </w:t>
+            </w:r>
+            <w:r>
+              <w:rPr>
+                <w:rFonts w:ascii="TH SarabunPSK" w:hAnsi="TH SarabunPSK" w:cs="TH SarabunPSK"/>
+                <w:color w:val="000000"/>
+                <w:sz w:val="32"/>
+                <w:szCs w:val="32"/>
+                <w:lang w:bidi="th-TH"/>
+              </w:rPr>
+              <w:fldChar w:fldCharType="begin"/>
+            </w:r>
+            <w:r>
+              <w:rPr>
+                <w:rFonts w:ascii="TH SarabunPSK" w:hAnsi="TH SarabunPSK" w:cs="TH SarabunPSK"/>
+                <w:color w:val="000000"/>
+                <w:sz w:val="32"/>
+                <w:szCs w:val="32"/>
+                <w:cs/>
+                <w:lang w:bidi="th-TH"/>
+              </w:rPr>
+              <w:instrText xml:space="preserve"> </w:instrText>
+            </w:r>
+            <w:r>
+              <w:rPr>
+                <w:rFonts w:ascii="TH SarabunPSK" w:hAnsi="TH SarabunPSK" w:cs="TH SarabunPSK" w:hint="cs"/>
+                <w:color w:val="000000"/>
+                <w:sz w:val="32"/>
+                <w:szCs w:val="32"/>
+                <w:lang w:bidi="th-TH"/>
+              </w:rPr>
+              <w:instrText>MERGEFIELD C34</w:instrText>
+            </w:r>
+            <w:r>
+              <w:rPr>
+                <w:rFonts w:ascii="TH SarabunPSK" w:hAnsi="TH SarabunPSK" w:cs="TH SarabunPSK"/>
+                <w:color w:val="000000"/>
+                <w:sz w:val="32"/>
+                <w:szCs w:val="32"/>
+                <w:cs/>
+                <w:lang w:bidi="th-TH"/>
+              </w:rPr>
+              <w:instrText xml:space="preserve"> </w:instrText>
+            </w:r>
+            <w:r>
+              <w:rPr>
+                <w:rFonts w:ascii="TH SarabunPSK" w:hAnsi="TH SarabunPSK" w:cs="TH SarabunPSK"/>
+                <w:color w:val="000000"/>
+                <w:sz w:val="32"/>
+                <w:szCs w:val="32"/>
+                <w:lang w:bidi="th-TH"/>
+              </w:rPr>
+              <w:fldChar w:fldCharType="separate"/>
+            </w:r>
+            <w:r>
+              <w:rPr>
+                <w:rFonts w:ascii="TH SarabunPSK" w:hAnsi="TH SarabunPSK" w:cs="TH SarabunPSK"/>
+                <w:noProof/>
+                <w:color w:val="000000"/>
+                <w:sz w:val="32"/>
+                <w:szCs w:val="32"/>
+                <w:lang w:bidi="th-TH"/>
+              </w:rPr>
+              <w:t>«C</w:t>
+            </w:r>
+            <w:r>
+              <w:rPr>
+                <w:rFonts w:ascii="TH SarabunPSK" w:hAnsi="TH SarabunPSK" w:cs="TH SarabunPSK"/>
+                <w:noProof/>
+                <w:color w:val="000000"/>
+                <w:sz w:val="32"/>
+                <w:szCs w:val="32"/>
+                <w:cs/>
+                <w:lang w:bidi="th-TH"/>
+              </w:rPr>
+              <w:t>34</w:t>
+            </w:r>
+            <w:r>
+              <w:rPr>
+                <w:rFonts w:ascii="TH SarabunPSK" w:hAnsi="TH SarabunPSK" w:cs="TH SarabunPSK"/>
+                <w:noProof/>
+                <w:color w:val="000000"/>
+                <w:sz w:val="32"/>
+                <w:szCs w:val="32"/>
+                <w:lang w:bidi="th-TH"/>
+              </w:rPr>
+              <w:t>»</w:t>
+            </w:r>
+            <w:r>
+              <w:rPr>
+                <w:rFonts w:ascii="TH SarabunPSK" w:hAnsi="TH SarabunPSK" w:cs="TH SarabunPSK"/>
+                <w:color w:val="000000"/>
+                <w:sz w:val="32"/>
+                <w:szCs w:val="32"/>
+                <w:lang w:bidi="th-TH"/>
+              </w:rPr>
+              <w:fldChar w:fldCharType="end"/>
+            </w:r>
+          </w:p>
+          <w:p>
+            <w:pPr>
+              <w:rPr>
+                <w:rFonts w:ascii="TH SarabunPSK" w:hAnsi="TH SarabunPSK" w:cs="TH SarabunPSK"/>
+                <w:b/>
+                <w:bCs/>
+                <w:color w:val="000000"/>
+                <w:sz w:val="32"/>
+                <w:szCs w:val="32"/>
+              </w:rPr>
+            </w:pPr>
+            <w:r>
+              <w:rPr>
+                <w:rFonts w:ascii="TH SarabunPSK" w:hAnsi="TH SarabunPSK" w:cs="TH SarabunPSK"/>
+                <w:b/>
+                <w:bCs/>
+                <w:color w:val="000000"/>
+                <w:sz w:val="32"/>
+                <w:szCs w:val="32"/>
+                <w:cs/>
+                <w:lang w:bidi="th-TH"/>
+              </w:rPr>
+              <w:tab/>
+            </w:r>
+            <w:r>
+              <w:rPr>
+                <w:rFonts w:ascii="TH SarabunPSK" w:hAnsi="TH SarabunPSK" w:cs="TH SarabunPSK"/>
+                <w:b/>
+                <w:bCs/>
+                <w:color w:val="000000"/>
+                <w:sz w:val="32"/>
+                <w:szCs w:val="32"/>
+                <w:cs/>
+                <w:lang w:bidi="th-TH"/>
+              </w:rPr>
+              <w:t>การสอบสวนพยานมี ๑ ปากคือ</w:t>
+            </w:r>
+          </w:p>
+          <w:p>
+            <w:pPr>
+              <w:rPr>
+                <w:rFonts w:ascii="TH SarabunPSK" w:hAnsi="TH SarabunPSK" w:cs="TH SarabunPSK"/>
+                <w:color w:val="000000"/>
+                <w:sz w:val="32"/>
+                <w:szCs w:val="32"/>
+              </w:rPr>
+            </w:pPr>
+            <w:r>
+              <w:rPr>
+                <w:rFonts w:ascii="TH SarabunPSK" w:hAnsi="TH SarabunPSK" w:cs="TH SarabunPSK"/>
+                <w:color w:val="000000"/>
+                <w:sz w:val="32"/>
+                <w:szCs w:val="32"/>
+              </w:rPr>
+              <w:tab/>
+            </w:r>
+            <w:r>
+              <w:rPr>
+                <w:rFonts w:ascii="TH SarabunPSK" w:hAnsi="TH SarabunPSK" w:cs="TH SarabunPSK"/>
+                <w:color w:val="000000"/>
+                <w:sz w:val="32"/>
+                <w:szCs w:val="32"/>
+                <w:cs/>
+                <w:lang w:bidi="th-TH"/>
+              </w:rPr>
+              <w:t>สอบสวน</w:t>
+            </w:r>
+            <w:r>
+              <w:rPr>
+                <w:rFonts w:ascii="TH SarabunPSK" w:hAnsi="TH SarabunPSK" w:cs="TH SarabunPSK"/>
+                <w:color w:val="000000"/>
+                <w:sz w:val="32"/>
+                <w:szCs w:val="32"/>
+                <w:cs/>
+                <w:lang w:bidi="th-TH"/>
+              </w:rPr>
+              <w:t xml:space="preserve"> </w:t>
+            </w:r>
+          </w:p>
+          <w:p>
+            <w:pPr>
+              <w:rPr>
+                <w:rFonts w:ascii="TH SarabunPSK" w:hAnsi="TH SarabunPSK" w:cs="TH SarabunPSK"/>
+                <w:b/>
+                <w:bCs/>
+                <w:color w:val="000000"/>
+                <w:sz w:val="32"/>
+                <w:szCs w:val="32"/>
+              </w:rPr>
+            </w:pPr>
+            <w:r>
+              <w:rPr>
+                <w:rFonts w:ascii="TH SarabunPSK" w:hAnsi="TH SarabunPSK" w:cs="TH SarabunPSK"/>
+                <w:b/>
+                <w:bCs/>
+                <w:color w:val="000000"/>
+                <w:sz w:val="32"/>
+                <w:szCs w:val="32"/>
+                <w:cs/>
+                <w:lang w:bidi="th-TH"/>
+              </w:rPr>
+              <w:tab/>
+            </w:r>
+            <w:r>
+              <w:rPr>
+                <w:rFonts w:ascii="TH SarabunPSK" w:hAnsi="TH SarabunPSK" w:cs="TH SarabunPSK"/>
+                <w:b/>
+                <w:bCs/>
+                <w:color w:val="000000"/>
+                <w:sz w:val="32"/>
+                <w:szCs w:val="32"/>
+                <w:cs/>
+                <w:lang w:bidi="th-TH"/>
+              </w:rPr>
+              <w:t>วัตถุพยานและพยานเอกสาร</w:t>
+            </w:r>
+          </w:p>
+          <w:p>
+            <w:pPr>
+              <w:rPr>
+                <w:rFonts w:ascii="TH SarabunPSK" w:hAnsi="TH SarabunPSK" w:cs="TH SarabunPSK"/>
+                <w:color w:val="000000"/>
+                <w:sz w:val="32"/>
+                <w:szCs w:val="32"/>
+              </w:rPr>
+            </w:pPr>
+            <w:r>
+              <w:rPr>
+                <w:rFonts w:ascii="TH SarabunPSK" w:hAnsi="TH SarabunPSK" w:cs="TH SarabunPSK"/>
+                <w:b/>
+                <w:bCs/>
+                <w:color w:val="000000"/>
+                <w:sz w:val="32"/>
+                <w:szCs w:val="32"/>
+              </w:rPr>
+              <w:tab/>
+            </w:r>
+            <w:r>
+              <w:rPr>
+                <w:rFonts w:ascii="TH SarabunPSK" w:hAnsi="TH SarabunPSK" w:cs="TH SarabunPSK"/>
+                <w:color w:val="000000"/>
+                <w:sz w:val="32"/>
+                <w:szCs w:val="32"/>
+                <w:cs/>
+                <w:lang w:bidi="th-TH"/>
+              </w:rPr>
+              <w:t xml:space="preserve">วัตถุพยาน </w:t>
+            </w:r>
+          </w:p>
+          <w:p>
+            <w:pPr>
+              <w:rPr>
+                <w:rFonts w:ascii="TH SarabunPSK" w:hAnsi="TH SarabunPSK" w:cs="TH SarabunPSK"/>
+                <w:color w:val="000000"/>
+                <w:sz w:val="32"/>
+                <w:szCs w:val="32"/>
+              </w:rPr>
+            </w:pPr>
+            <w:r>
+              <w:rPr>
+                <w:rFonts w:ascii="TH SarabunPSK" w:hAnsi="TH SarabunPSK" w:cs="TH SarabunPSK"/>
+                <w:color w:val="000000"/>
+                <w:sz w:val="32"/>
+                <w:szCs w:val="32"/>
+              </w:rPr>
+              <w:tab/>
+            </w:r>
+            <w:r>
+              <w:rPr>
+                <w:rFonts w:ascii="TH SarabunPSK" w:hAnsi="TH SarabunPSK" w:cs="TH SarabunPSK"/>
+                <w:color w:val="000000"/>
+                <w:sz w:val="32"/>
+                <w:szCs w:val="32"/>
+                <w:cs/>
+                <w:lang w:bidi="th-TH"/>
+              </w:rPr>
+              <w:t xml:space="preserve">พยานเอกสาร  </w:t>
+            </w:r>
+          </w:p>
+          <w:p>
+            <w:pPr>
+              <w:rPr>
+                <w:rFonts w:ascii="TH SarabunPSK" w:hAnsi="TH SarabunPSK" w:cs="TH SarabunPSK"/>
+                <w:b/>
+                <w:bCs/>
+                <w:color w:val="000000"/>
+                <w:sz w:val="32"/>
+                <w:szCs w:val="32"/>
+              </w:rPr>
+            </w:pPr>
+            <w:r>
+              <w:rPr>
+                <w:rFonts w:ascii="TH SarabunPSK" w:hAnsi="TH SarabunPSK" w:cs="TH SarabunPSK"/>
+                <w:b/>
+                <w:bCs/>
+                <w:color w:val="000000"/>
+                <w:sz w:val="32"/>
+                <w:szCs w:val="32"/>
+                <w:cs/>
+                <w:lang w:bidi="th-TH"/>
+              </w:rPr>
+              <w:tab/>
+            </w:r>
+            <w:r>
+              <w:rPr>
+                <w:rFonts w:ascii="TH SarabunPSK" w:hAnsi="TH SarabunPSK" w:cs="TH SarabunPSK"/>
+                <w:b/>
+                <w:bCs/>
+                <w:color w:val="000000"/>
+                <w:sz w:val="32"/>
+                <w:szCs w:val="32"/>
+                <w:cs/>
+                <w:lang w:bidi="th-TH"/>
+              </w:rPr>
+              <w:t>หลักฐานทางคดีและความเห็นของพนักงานสอบสวน</w:t>
+            </w:r>
+          </w:p>
+          <w:p>
+            <w:pPr>
+              <w:rPr>
+                <w:rFonts w:ascii="TH SarabunPSK" w:hAnsi="TH SarabunPSK" w:cs="TH SarabunPSK"/>
+                <w:color w:val="000000"/>
+                <w:sz w:val="32"/>
+                <w:szCs w:val="32"/>
+              </w:rPr>
+            </w:pPr>
+            <w:r>
+              <w:rPr>
+                <w:rFonts w:ascii="TH SarabunPSK" w:hAnsi="TH SarabunPSK" w:cs="TH SarabunPSK"/>
+                <w:color w:val="000000"/>
+                <w:sz w:val="32"/>
+                <w:szCs w:val="32"/>
+                <w:cs/>
+                <w:lang w:bidi="th-TH"/>
+              </w:rPr>
+              <w:tab/>
+            </w:r>
+            <w:r>
+              <w:rPr>
+                <w:rFonts w:ascii="TH SarabunPSK" w:hAnsi="TH SarabunPSK" w:cs="TH SarabunPSK"/>
+                <w:color w:val="000000"/>
+                <w:sz w:val="32"/>
+                <w:szCs w:val="32"/>
+                <w:cs/>
+                <w:lang w:bidi="th-TH"/>
+              </w:rPr>
+              <w:t xml:space="preserve">คดีนี้ข้อเท็จจริงฟังได้ความว่า </w:t>
+            </w:r>
+          </w:p>
+          <w:p>
+            <w:pPr>
+              <w:rPr>
+                <w:rFonts w:ascii="TH SarabunPSK" w:hAnsi="TH SarabunPSK" w:cs="TH SarabunPSK"/>
+                <w:color w:val="000000"/>
+                <w:sz w:val="32"/>
+                <w:szCs w:val="32"/>
+                <w:cs/>
+                <w:lang w:bidi="th-TH"/>
+              </w:rPr>
+            </w:pPr>
+            <w:r>
+              <w:rPr>
+                <w:rFonts w:ascii="TH SarabunPSK" w:hAnsi="TH SarabunPSK" w:cs="TH SarabunPSK"/>
+                <w:color w:val="000000"/>
+                <w:sz w:val="32"/>
+                <w:szCs w:val="32"/>
+                <w:cs/>
+                <w:lang w:bidi="th-TH"/>
+              </w:rPr>
+              <w:tab/>
+            </w:r>
+            <w:r>
+              <w:rPr>
+                <w:rFonts w:ascii="TH SarabunPSK" w:hAnsi="TH SarabunPSK" w:cs="TH SarabunPSK"/>
+                <w:color w:val="000000"/>
+                <w:sz w:val="32"/>
+                <w:szCs w:val="32"/>
+                <w:cs/>
+                <w:lang w:bidi="th-TH"/>
+              </w:rPr>
+              <w:t>ทางคดีจึงมีพยานหลักฐานเพียงพอเชื่อได้ว่า</w:t>
+            </w:r>
+            <w:r>
+              <w:rPr>
+                <w:rFonts w:ascii="TH SarabunPSK" w:hAnsi="TH SarabunPSK" w:cs="TH SarabunPSK"/>
+                <w:color w:val="000000"/>
+                <w:sz w:val="32"/>
+                <w:szCs w:val="32"/>
+                <w:cs/>
+                <w:lang w:bidi="th-TH"/>
+              </w:rPr>
+              <w:t xml:space="preserve"> </w:t>
+            </w:r>
+            <w:r>
+              <w:rPr>
+                <w:rFonts w:ascii="TH SarabunPSK" w:hAnsi="TH SarabunPSK" w:cs="TH SarabunPSK" w:hint="cs"/>
+                <w:color w:val="000000"/>
+                <w:sz w:val="32"/>
+                <w:szCs w:val="32"/>
+                <w:cs/>
+                <w:lang w:bidi="th-TH"/>
+              </w:rPr>
+              <w:t>ผู้ต้องหาในคดีนี้ ได้ทำกระทำ</w:t>
+            </w:r>
+            <w:r>
+              <w:rPr>
+                <w:rFonts w:ascii="TH SarabunPSK" w:hAnsi="TH SarabunPSK" w:cs="TH SarabunPSK" w:hint="cs"/>
+                <w:color w:val="000000"/>
+                <w:sz w:val="32"/>
+                <w:szCs w:val="32"/>
+                <w:cs/>
+                <w:lang w:bidi="th-TH"/>
+              </w:rPr>
+              <w:t xml:space="preserve">ความผิดตามข้อกล่าวหาจริงฐาน </w:t>
+            </w:r>
+            <w:r>
+              <w:rPr>
+                <w:rFonts w:ascii="TH SarabunPSK" w:hAnsi="TH SarabunPSK" w:cs="TH SarabunPSK"/>
+                <w:b/>
+                <w:bCs/>
+                <w:color w:val="000000"/>
+                <w:sz w:val="32"/>
+                <w:szCs w:val="32"/>
+                <w:cs/>
+                <w:lang w:bidi="th-TH"/>
+              </w:rPr>
+              <w:t>“</w:t>
+            </w:r>
+            <w:r>
+              <w:rPr>
+                <w:rFonts w:ascii="TH SarabunPSK" w:hAnsi="TH SarabunPSK" w:cs="TH SarabunPSK"/>
+                <w:b/>
+                <w:bCs/>
+                <w:color w:val="000000"/>
+                <w:sz w:val="32"/>
+                <w:szCs w:val="32"/>
+              </w:rPr>
+              <w:fldChar w:fldCharType="begin"/>
+            </w:r>
+            <w:r>
+              <w:rPr>
+                <w:rFonts w:ascii="TH SarabunPSK" w:hAnsi="TH SarabunPSK" w:cs="TH SarabunPSK"/>
+                <w:b/>
+                <w:bCs/>
+                <w:color w:val="000000"/>
+                <w:sz w:val="32"/>
+                <w:szCs w:val="32"/>
+              </w:rPr>
+              <w:instrText xml:space="preserve"> MERGEFIELD B2 </w:instrText>
+            </w:r>
+            <w:r>
+              <w:rPr>
+                <w:rFonts w:ascii="TH SarabunPSK" w:hAnsi="TH SarabunPSK" w:cs="TH SarabunPSK"/>
+                <w:b/>
+                <w:bCs/>
+                <w:color w:val="000000"/>
+                <w:sz w:val="32"/>
+                <w:szCs w:val="32"/>
+              </w:rPr>
+              <w:fldChar w:fldCharType="separate"/>
+            </w:r>
+            <w:r>
+              <w:rPr>
+                <w:rFonts w:ascii="TH SarabunPSK" w:hAnsi="TH SarabunPSK" w:cs="TH SarabunPSK"/>
+                <w:b/>
+                <w:bCs/>
+                <w:noProof/>
+                <w:color w:val="000000"/>
+                <w:sz w:val="32"/>
+                <w:szCs w:val="32"/>
+              </w:rPr>
+              <w:t>«B2»</w:t>
+            </w:r>
+            <w:r>
+              <w:rPr>
+                <w:rFonts w:ascii="TH SarabunPSK" w:hAnsi="TH SarabunPSK" w:cs="TH SarabunPSK"/>
+                <w:b/>
+                <w:bCs/>
+                <w:color w:val="000000"/>
+                <w:sz w:val="32"/>
+                <w:szCs w:val="32"/>
+              </w:rPr>
+              <w:fldChar w:fldCharType="end"/>
+            </w:r>
+            <w:r>
+              <w:rPr>
+                <w:rFonts w:ascii="TH SarabunPSK" w:hAnsi="TH SarabunPSK" w:cs="TH SarabunPSK"/>
+                <w:b/>
+                <w:bCs/>
+                <w:color w:val="000000"/>
+                <w:sz w:val="32"/>
+                <w:szCs w:val="32"/>
+                <w:cs/>
+                <w:lang w:bidi="th-TH"/>
+              </w:rPr>
+              <w:t>”</w:t>
+            </w:r>
+          </w:p>
+          <w:p>
+            <w:pPr>
+              <w:rPr>
+                <w:rFonts w:ascii="TH SarabunPSK" w:hAnsi="TH SarabunPSK" w:cs="TH SarabunPSK"/>
+                <w:color w:val="000000"/>
+                <w:sz w:val="32"/>
+                <w:szCs w:val="32"/>
+                <w:lang w:bidi="th-TH"/>
+              </w:rPr>
+            </w:pPr>
+            <w:r>
+              <w:rPr>
+                <w:rFonts w:ascii="TH SarabunPSK" w:hAnsi="TH SarabunPSK" w:cs="TH SarabunPSK"/>
+                <w:color w:val="000000"/>
+                <w:sz w:val="32"/>
+                <w:szCs w:val="32"/>
+                <w:cs/>
+                <w:lang w:bidi="th-TH"/>
+              </w:rPr>
+              <w:tab/>
+            </w:r>
+            <w:r>
+              <w:rPr>
+                <w:rFonts w:ascii="TH SarabunPSK" w:hAnsi="TH SarabunPSK" w:cs="TH SarabunPSK"/>
+                <w:color w:val="000000"/>
+                <w:sz w:val="32"/>
+                <w:szCs w:val="32"/>
+                <w:cs/>
+                <w:lang w:bidi="th-TH"/>
+              </w:rPr>
+              <w:t xml:space="preserve">จึงเห็นควร </w:t>
+            </w:r>
+            <w:r>
+              <w:rPr>
+                <w:rFonts w:ascii="TH SarabunPSK" w:hAnsi="TH SarabunPSK" w:cs="TH SarabunPSK" w:hint="cs"/>
+                <w:color w:val="000000"/>
+                <w:sz w:val="32"/>
+                <w:szCs w:val="32"/>
+                <w:cs/>
+                <w:lang w:bidi="th-TH"/>
+              </w:rPr>
+              <w:t xml:space="preserve">  ผู้ต้องหา ตามข้อกล่าวและตัวบทกฎหมายที่กล่าวอ้างถึงข้างต้น</w:t>
+            </w:r>
+          </w:p>
+          <w:p>
+            <w:pPr>
+              <w:rPr>
+                <w:rFonts w:ascii="TH SarabunPSK" w:hAnsi="TH SarabunPSK" w:cs="TH SarabunPSK"/>
+                <w:color w:val="000000"/>
+                <w:sz w:val="32"/>
+                <w:szCs w:val="32"/>
+                <w:lang w:bidi="th-TH"/>
+              </w:rPr>
+            </w:pPr>
+            <w:r>
+              <w:rPr>
+                <w:rFonts w:ascii="TH SarabunPSK" w:hAnsi="TH SarabunPSK" w:cs="TH SarabunPSK"/>
+                <w:color w:val="000000"/>
+                <w:sz w:val="32"/>
+                <w:szCs w:val="32"/>
+                <w:cs/>
+                <w:lang w:bidi="th-TH"/>
+              </w:rPr>
+              <w:tab/>
+            </w:r>
+            <w:r>
+              <w:rPr>
+                <w:rFonts w:ascii="TH SarabunPSK" w:hAnsi="TH SarabunPSK" w:cs="TH SarabunPSK" w:hint="cs"/>
+                <w:color w:val="000000"/>
+                <w:sz w:val="32"/>
+                <w:szCs w:val="32"/>
+                <w:cs/>
+                <w:lang w:bidi="th-TH"/>
+              </w:rPr>
+              <w:t xml:space="preserve">อนึ่ง </w:t>
+            </w:r>
+            <w:r>
+              <w:rPr>
+                <w:rFonts w:ascii="TH SarabunPSK" w:hAnsi="TH SarabunPSK" w:cs="TH SarabunPSK"/>
+                <w:sz w:val="32"/>
+                <w:szCs w:val="32"/>
+                <w:lang w:bidi="th-TH"/>
+              </w:rPr>
+              <w:fldChar w:fldCharType="begin"/>
+            </w:r>
+            <w:r>
+              <w:rPr>
+                <w:rFonts w:ascii="TH SarabunPSK" w:hAnsi="TH SarabunPSK" w:cs="TH SarabunPSK"/>
+                <w:sz w:val="32"/>
+                <w:szCs w:val="32"/>
+                <w:lang w:bidi="th-TH"/>
+              </w:rPr>
+              <w:instrText xml:space="preserve"> MERGEFIELD S19 </w:instrText>
+            </w:r>
+            <w:r>
+              <w:rPr>
+                <w:rFonts w:ascii="TH SarabunPSK" w:hAnsi="TH SarabunPSK" w:cs="TH SarabunPSK"/>
+                <w:sz w:val="32"/>
+                <w:szCs w:val="32"/>
+                <w:lang w:bidi="th-TH"/>
+              </w:rPr>
+              <w:fldChar w:fldCharType="separate"/>
+            </w:r>
+            <w:r>
+              <w:rPr>
+                <w:rFonts w:ascii="TH SarabunPSK" w:hAnsi="TH SarabunPSK" w:cs="TH SarabunPSK"/>
+                <w:noProof/>
+                <w:sz w:val="32"/>
+                <w:szCs w:val="32"/>
+                <w:lang w:bidi="th-TH"/>
+              </w:rPr>
+              <w:t>«S19»</w:t>
+            </w:r>
+            <w:r>
+              <w:rPr>
+                <w:rFonts w:ascii="TH SarabunPSK" w:hAnsi="TH SarabunPSK" w:cs="TH SarabunPSK"/>
+                <w:sz w:val="32"/>
+                <w:szCs w:val="32"/>
+                <w:lang w:bidi="th-TH"/>
+              </w:rPr>
+              <w:fldChar w:fldCharType="end"/>
+            </w:r>
+            <w:r>
+              <w:rPr>
+                <w:rFonts w:ascii="TH SarabunPSK" w:hAnsi="TH SarabunPSK" w:cs="TH SarabunPSK"/>
+                <w:color w:val="000000"/>
+                <w:sz w:val="32"/>
+                <w:szCs w:val="32"/>
+                <w:cs/>
+                <w:lang w:bidi="th-TH"/>
+              </w:rPr>
+              <w:t xml:space="preserve"> </w:t>
+            </w:r>
+            <w:r>
+              <w:rPr>
+                <w:rFonts w:ascii="TH SarabunPSK" w:hAnsi="TH SarabunPSK" w:cs="TH SarabunPSK" w:hint="cs"/>
+                <w:color w:val="000000"/>
+                <w:sz w:val="32"/>
+                <w:szCs w:val="32"/>
+                <w:cs/>
+                <w:lang w:bidi="th-TH"/>
+              </w:rPr>
+              <w:t>ได้รับอนุณาตออกหมายจับผู้ต้องหาตามหมายจับที่         ลงวันที่                                เพื่อประกาศสืบจับนำตัวมาดำเนินคดีต่อไปแล้ว</w:t>
+            </w:r>
+          </w:p>
+          <w:p>
+            <w:pPr>
+              <w:rPr>
+                <w:rFonts w:ascii="TH SarabunPSK" w:hAnsi="TH SarabunPSK" w:cs="TH SarabunPSK"/>
+                <w:color w:val="000000"/>
+                <w:sz w:val="32"/>
+                <w:szCs w:val="32"/>
+                <w:cs/>
+                <w:lang w:bidi="th-TH"/>
+              </w:rPr>
+            </w:pPr>
+            <w:r>
+              <w:rPr>
+                <w:rFonts w:ascii="TH SarabunPSK" w:hAnsi="TH SarabunPSK" w:cs="TH SarabunPSK"/>
+                <w:color w:val="000000"/>
+                <w:sz w:val="32"/>
+                <w:szCs w:val="32"/>
+                <w:cs/>
+                <w:lang w:bidi="th-TH"/>
+              </w:rPr>
+              <w:tab/>
+            </w:r>
+            <w:r>
+              <w:rPr>
+                <w:rFonts w:ascii="TH SarabunPSK" w:hAnsi="TH SarabunPSK" w:cs="TH SarabunPSK" w:hint="cs"/>
+                <w:color w:val="000000"/>
+                <w:sz w:val="32"/>
+                <w:szCs w:val="32"/>
+                <w:cs/>
+                <w:lang w:bidi="th-TH"/>
+              </w:rPr>
+              <w:t>จำนำเสนอสำนวนการสอบสวน และความเห็นมาทเพื่อโปรดพิจารณา</w:t>
+            </w:r>
+          </w:p>
+          <w:p>
+            <w:pPr>
+              <w:spacing w:line="443" w:lineRule="exact"/>
+              <w:ind w:right="85" w:firstLine="1701"/>
+              <w:rPr>
+                <w:rFonts w:ascii="TH SarabunPSK" w:hAnsi="TH SarabunPSK" w:cs="TH SarabunPSK"/>
+                <w:b/>
+                <w:bCs/>
+                <w:color w:val="000000"/>
+                <w:sz w:val="32"/>
+                <w:szCs w:val="32"/>
+                <w:lang w:bidi="th-TH"/>
+              </w:rPr>
+            </w:pPr>
+            <w:bookmarkStart w:id="3" w:name="_GoBack"/>
+            <w:bookmarkEnd w:id="3"/>
+          </w:p>
+          <w:tbl>
+            <w:tblPr>
+              <w:tblStyle w:val="TableGrid"/>
+              <w:tblpPr w:leftFromText="180" w:rightFromText="180" w:vertAnchor="text" w:horzAnchor="margin" w:tblpY="6"/>
+              <w:tblW w:w="9998" w:type="dxa"/>
+              <w:tblBorders>
+                <w:top w:val="none" w:sz="0" w:space="0" w:color="auto"/>
+                <w:left w:val="none" w:sz="0" w:space="0" w:color="auto"/>
+                <w:bottom w:val="none" w:sz="0" w:space="0" w:color="auto"/>
+                <w:right w:val="none" w:sz="0" w:space="0" w:color="auto"/>
+                <w:insideH w:val="none" w:sz="0" w:space="0" w:color="auto"/>
+                <w:insideV w:val="none" w:sz="0" w:space="0" w:color="auto"/>
+              </w:tblBorders>
+              <w:tblLayout w:type="fixed"/>
+              <w:tblLook w:val="04A0" w:firstRow="1" w:lastRow="0" w:firstColumn="1" w:lastColumn="0" w:noHBand="0" w:noVBand="1"/>
+            </w:tblPr>
+            <w:tblGrid>
+              <w:gridCol w:w="3256"/>
+              <w:gridCol w:w="3409"/>
+              <w:gridCol w:w="3333"/>
+            </w:tblGrid>
+            <w:tr>
+              <w:tc>
+                <w:tcPr>
+                  <w:tcW w:w="3256" w:type="dxa"/>
+                </w:tcPr>
+                <w:p>
+                  <w:pPr>
+                    <w:spacing w:line="443" w:lineRule="exact"/>
+                    <w:ind w:right="227"/>
+                    <w:jc w:val="right"/>
+                    <w:outlineLvl w:val="0"/>
+                    <w:rPr>
+                      <w:sz w:val="32"/>
+                      <w:szCs w:val="32"/>
+                    </w:rPr>
+                  </w:pPr>
+                  <w:r>
+                    <w:rPr>
+                      <w:rFonts w:ascii="TH SarabunPSK" w:hAnsi="TH SarabunPSK" w:cs="TH SarabunPSK"/>
+                      <w:color w:val="000000"/>
+                      <w:sz w:val="32"/>
+                      <w:szCs w:val="32"/>
+                    </w:rPr>
+                    <w:fldChar w:fldCharType="begin"/>
+                  </w:r>
+                  <w:r>
+                    <w:rPr>
+                      <w:rFonts w:ascii="TH SarabunPSK" w:hAnsi="TH SarabunPSK" w:cs="TH SarabunPSK"/>
+                      <w:color w:val="000000"/>
+                      <w:sz w:val="32"/>
+                      <w:szCs w:val="32"/>
+                    </w:rPr>
+                    <w:instrText xml:space="preserve"> MERGEFIELD P02 </w:instrText>
+                  </w:r>
+                  <w:r>
+                    <w:rPr>
+                      <w:rFonts w:ascii="TH SarabunPSK" w:hAnsi="TH SarabunPSK" w:cs="TH SarabunPSK"/>
+                      <w:color w:val="000000"/>
+                      <w:sz w:val="32"/>
+                      <w:szCs w:val="32"/>
+                    </w:rPr>
+                    <w:fldChar w:fldCharType="separate"/>
+                  </w:r>
+                  <w:r>
+                    <w:rPr>
+                      <w:rFonts w:ascii="TH SarabunPSK" w:hAnsi="TH SarabunPSK" w:cs="TH SarabunPSK"/>
+                      <w:noProof/>
+                      <w:color w:val="000000"/>
+                      <w:sz w:val="32"/>
+                      <w:szCs w:val="32"/>
+                    </w:rPr>
+                    <w:t>«P02»</w:t>
+                  </w:r>
+                  <w:r>
+                    <w:rPr>
+                      <w:rFonts w:ascii="TH SarabunPSK" w:hAnsi="TH SarabunPSK" w:cs="TH SarabunPSK"/>
+                      <w:color w:val="000000"/>
+                      <w:sz w:val="32"/>
+                      <w:szCs w:val="32"/>
+                    </w:rPr>
+                    <w:fldChar w:fldCharType="end"/>
+                  </w:r>
+                </w:p>
+              </w:tc>
+              <w:tc>
+                <w:tcPr>
+                  <w:tcW w:w="3409" w:type="dxa"/>
+                </w:tcPr>
+                <w:p>
+                  <w:pPr>
+                    <w:spacing w:line="443" w:lineRule="exact"/>
+                    <w:ind w:right="227"/>
+                    <w:jc w:val="both"/>
+                    <w:outlineLvl w:val="0"/>
+                    <w:rPr>
+                      <w:sz w:val="32"/>
+                      <w:szCs w:val="32"/>
+                    </w:rPr>
+                  </w:pPr>
+                </w:p>
+              </w:tc>
+              <w:tc>
+                <w:tcPr>
+                  <w:tcW w:w="3333" w:type="dxa"/>
+                </w:tcPr>
+                <w:p>
+                  <w:pPr>
+                    <w:spacing w:line="443" w:lineRule="exact"/>
+                    <w:ind w:right="227"/>
+                    <w:jc w:val="both"/>
+                    <w:outlineLvl w:val="0"/>
+                    <w:rPr>
+                      <w:sz w:val="32"/>
+                      <w:szCs w:val="32"/>
+                    </w:rPr>
+                  </w:pPr>
+                </w:p>
+              </w:tc>
+            </w:tr>
+            <w:tr>
+              <w:tc>
+                <w:tcPr>
+                  <w:tcW w:w="3256" w:type="dxa"/>
+                </w:tcPr>
+                <w:p>
+                  <w:pPr>
+                    <w:spacing w:line="443" w:lineRule="exact"/>
+                    <w:ind w:right="227"/>
+                    <w:jc w:val="center"/>
+                    <w:outlineLvl w:val="0"/>
+                    <w:rPr>
+                      <w:sz w:val="32"/>
+                      <w:szCs w:val="32"/>
+                    </w:rPr>
+                  </w:pPr>
+                </w:p>
+              </w:tc>
+              <w:tc>
+                <w:tcPr>
+                  <w:tcW w:w="3409" w:type="dxa"/>
+                </w:tcPr>
+                <w:p>
+                  <w:pPr>
+                    <w:spacing w:line="443" w:lineRule="exact"/>
+                    <w:ind w:right="227"/>
+                    <w:jc w:val="center"/>
+                    <w:outlineLvl w:val="0"/>
+                    <w:rPr>
+                      <w:sz w:val="32"/>
+                      <w:szCs w:val="32"/>
+                    </w:rPr>
+                  </w:pPr>
+                  <w:r>
+                    <w:rPr>
+                      <w:rFonts w:ascii="TH SarabunPSK" w:hAnsi="TH SarabunPSK" w:cs="TH SarabunPSK"/>
+                      <w:color w:val="000000"/>
+                      <w:sz w:val="32"/>
+                      <w:szCs w:val="32"/>
+                      <w:cs/>
+                    </w:rPr>
+                    <w:t xml:space="preserve">( </w:t>
+                  </w:r>
+                  <w:r>
+                    <w:rPr>
+                      <w:rFonts w:ascii="TH SarabunPSK" w:hAnsi="TH SarabunPSK" w:cs="TH SarabunPSK"/>
+                      <w:color w:val="000000"/>
+                      <w:sz w:val="32"/>
+                      <w:szCs w:val="32"/>
+                    </w:rPr>
+                    <w:fldChar w:fldCharType="begin"/>
+                  </w:r>
+                  <w:r>
+                    <w:rPr>
+                      <w:rFonts w:ascii="TH SarabunPSK" w:hAnsi="TH SarabunPSK" w:cs="TH SarabunPSK"/>
+                      <w:color w:val="000000"/>
+                      <w:sz w:val="32"/>
+                      <w:szCs w:val="32"/>
+                      <w:cs/>
+                    </w:rPr>
+                    <w:instrText xml:space="preserve"> </w:instrText>
+                  </w:r>
+                  <w:r>
+                    <w:rPr>
+                      <w:rFonts w:ascii="TH SarabunPSK" w:hAnsi="TH SarabunPSK" w:cs="TH SarabunPSK" w:hint="cs"/>
+                      <w:color w:val="000000"/>
+                      <w:sz w:val="32"/>
+                      <w:szCs w:val="32"/>
+                    </w:rPr>
+                    <w:instrText>MERGEFIELD P03</w:instrText>
+                  </w:r>
+                  <w:r>
+                    <w:rPr>
+                      <w:rFonts w:ascii="TH SarabunPSK" w:hAnsi="TH SarabunPSK" w:cs="TH SarabunPSK"/>
+                      <w:color w:val="000000"/>
+                      <w:sz w:val="32"/>
+                      <w:szCs w:val="32"/>
+                      <w:cs/>
+                    </w:rPr>
+                    <w:instrText xml:space="preserve"> </w:instrText>
+                  </w:r>
+                  <w:r>
+                    <w:rPr>
+                      <w:rFonts w:ascii="TH SarabunPSK" w:hAnsi="TH SarabunPSK" w:cs="TH SarabunPSK"/>
+                      <w:color w:val="000000"/>
+                      <w:sz w:val="32"/>
+                      <w:szCs w:val="32"/>
+                    </w:rPr>
+                    <w:fldChar w:fldCharType="separate"/>
+                  </w:r>
+                  <w:r>
+                    <w:rPr>
+                      <w:rFonts w:ascii="TH SarabunPSK" w:hAnsi="TH SarabunPSK" w:cs="TH SarabunPSK"/>
+                      <w:noProof/>
+                      <w:color w:val="000000"/>
+                      <w:sz w:val="32"/>
+                      <w:szCs w:val="32"/>
+                    </w:rPr>
+                    <w:t>«P03»</w:t>
+                  </w:r>
+                  <w:r>
+                    <w:rPr>
+                      <w:rFonts w:ascii="TH SarabunPSK" w:hAnsi="TH SarabunPSK" w:cs="TH SarabunPSK"/>
+                      <w:color w:val="000000"/>
+                      <w:sz w:val="32"/>
+                      <w:szCs w:val="32"/>
+                    </w:rPr>
+                    <w:fldChar w:fldCharType="end"/>
+                  </w:r>
+                  <w:r>
+                    <w:rPr>
+                      <w:rFonts w:ascii="TH SarabunPSK" w:hAnsi="TH SarabunPSK" w:cs="TH SarabunPSK"/>
+                      <w:color w:val="000000"/>
+                      <w:sz w:val="32"/>
+                      <w:szCs w:val="32"/>
+                      <w:cs/>
+                    </w:rPr>
+                    <w:t xml:space="preserve"> </w:t>
+                  </w:r>
+                  <w:r>
+                    <w:rPr>
+                      <w:rFonts w:ascii="TH SarabunPSK" w:hAnsi="TH SarabunPSK" w:cs="TH SarabunPSK"/>
+                      <w:color w:val="000000"/>
+                      <w:sz w:val="32"/>
+                      <w:szCs w:val="32"/>
+                    </w:rPr>
+                    <w:fldChar w:fldCharType="begin"/>
+                  </w:r>
+                  <w:r>
+                    <w:rPr>
+                      <w:rFonts w:ascii="TH SarabunPSK" w:hAnsi="TH SarabunPSK" w:cs="TH SarabunPSK"/>
+                      <w:color w:val="000000"/>
+                      <w:sz w:val="32"/>
+                      <w:szCs w:val="32"/>
+                    </w:rPr>
+                    <w:instrText xml:space="preserve"> MERGEFIELD P04 </w:instrText>
+                  </w:r>
+                  <w:r>
+                    <w:rPr>
+                      <w:rFonts w:ascii="TH SarabunPSK" w:hAnsi="TH SarabunPSK" w:cs="TH SarabunPSK"/>
+                      <w:color w:val="000000"/>
+                      <w:sz w:val="32"/>
+                      <w:szCs w:val="32"/>
+                    </w:rPr>
+                    <w:fldChar w:fldCharType="separate"/>
+                  </w:r>
+                  <w:r>
+                    <w:rPr>
+                      <w:rFonts w:ascii="TH SarabunPSK" w:hAnsi="TH SarabunPSK" w:cs="TH SarabunPSK"/>
+                      <w:noProof/>
+                      <w:color w:val="000000"/>
+                      <w:sz w:val="32"/>
+                      <w:szCs w:val="32"/>
+                    </w:rPr>
+                    <w:t>«P04»</w:t>
+                  </w:r>
+                  <w:r>
+                    <w:rPr>
+                      <w:rFonts w:ascii="TH SarabunPSK" w:hAnsi="TH SarabunPSK" w:cs="TH SarabunPSK"/>
+                      <w:color w:val="000000"/>
+                      <w:sz w:val="32"/>
+                      <w:szCs w:val="32"/>
+                    </w:rPr>
+                    <w:fldChar w:fldCharType="end"/>
+                  </w:r>
+                  <w:r>
+                    <w:rPr>
+                      <w:rFonts w:ascii="TH SarabunPSK" w:hAnsi="TH SarabunPSK" w:cs="TH SarabunPSK"/>
+                      <w:color w:val="000000"/>
+                      <w:sz w:val="32"/>
+                      <w:szCs w:val="32"/>
+                      <w:cs/>
+                    </w:rPr>
+                    <w:t xml:space="preserve"> )</w:t>
+                  </w:r>
+                </w:p>
+              </w:tc>
+              <w:tc>
+                <w:tcPr>
+                  <w:tcW w:w="3333" w:type="dxa"/>
+                </w:tcPr>
+                <w:p>
+                  <w:pPr>
+                    <w:spacing w:line="443" w:lineRule="exact"/>
+                    <w:ind w:right="227"/>
+                    <w:jc w:val="both"/>
+                    <w:outlineLvl w:val="0"/>
+                    <w:rPr>
+                      <w:sz w:val="32"/>
+                      <w:szCs w:val="32"/>
+                    </w:rPr>
+                  </w:pPr>
+                </w:p>
+              </w:tc>
+            </w:tr>
+            <w:tr>
+              <w:tc>
+                <w:tcPr>
+                  <w:tcW w:w="3256" w:type="dxa"/>
+                </w:tcPr>
+                <w:p>
+                  <w:pPr>
+                    <w:spacing w:line="443" w:lineRule="exact"/>
+                    <w:ind w:right="227"/>
+                    <w:jc w:val="center"/>
+                    <w:outlineLvl w:val="0"/>
+                    <w:rPr>
+                      <w:sz w:val="32"/>
+                      <w:szCs w:val="32"/>
+                    </w:rPr>
+                  </w:pPr>
+                </w:p>
+              </w:tc>
+              <w:tc>
+                <w:tcPr>
+                  <w:tcW w:w="3409" w:type="dxa"/>
+                </w:tcPr>
+                <w:p>
+                  <w:pPr>
+                    <w:spacing w:line="443" w:lineRule="exact"/>
+                    <w:ind w:right="227"/>
+                    <w:jc w:val="center"/>
+                    <w:outlineLvl w:val="0"/>
+                    <w:rPr>
+                      <w:sz w:val="32"/>
+                      <w:szCs w:val="32"/>
+                    </w:rPr>
+                  </w:pPr>
+                  <w:r>
+                    <w:rPr>
+                      <w:rFonts w:ascii="TH SarabunPSK" w:hAnsi="TH SarabunPSK" w:cs="TH SarabunPSK"/>
+                      <w:color w:val="000000"/>
+                      <w:sz w:val="32"/>
+                      <w:szCs w:val="32"/>
+                    </w:rPr>
+                    <w:fldChar w:fldCharType="begin"/>
+                  </w:r>
+                  <w:r>
+                    <w:rPr>
+                      <w:rFonts w:ascii="TH SarabunPSK" w:hAnsi="TH SarabunPSK" w:cs="TH SarabunPSK"/>
+                      <w:color w:val="000000"/>
+                      <w:sz w:val="32"/>
+                      <w:szCs w:val="32"/>
+                    </w:rPr>
+                    <w:instrText xml:space="preserve"> MERGEFIELD P05 </w:instrText>
+                  </w:r>
+                  <w:r>
+                    <w:rPr>
+                      <w:rFonts w:ascii="TH SarabunPSK" w:hAnsi="TH SarabunPSK" w:cs="TH SarabunPSK"/>
+                      <w:color w:val="000000"/>
+                      <w:sz w:val="32"/>
+                      <w:szCs w:val="32"/>
+                    </w:rPr>
+                    <w:fldChar w:fldCharType="separate"/>
+                  </w:r>
+                  <w:r>
+                    <w:rPr>
+                      <w:rFonts w:ascii="TH SarabunPSK" w:hAnsi="TH SarabunPSK" w:cs="TH SarabunPSK"/>
+                      <w:noProof/>
+                      <w:color w:val="000000"/>
+                      <w:sz w:val="32"/>
+                      <w:szCs w:val="32"/>
+                    </w:rPr>
+                    <w:t>«P05»</w:t>
+                  </w:r>
+                  <w:r>
+                    <w:rPr>
+                      <w:rFonts w:ascii="TH SarabunPSK" w:hAnsi="TH SarabunPSK" w:cs="TH SarabunPSK"/>
+                      <w:color w:val="000000"/>
+                      <w:sz w:val="32"/>
+                      <w:szCs w:val="32"/>
+                    </w:rPr>
+                    <w:fldChar w:fldCharType="end"/>
+                  </w:r>
+                </w:p>
+              </w:tc>
+              <w:tc>
+                <w:tcPr>
+                  <w:tcW w:w="3333" w:type="dxa"/>
+                </w:tcPr>
+                <w:p>
+                  <w:pPr>
+                    <w:spacing w:line="443" w:lineRule="exact"/>
+                    <w:ind w:right="227"/>
+                    <w:jc w:val="both"/>
+                    <w:outlineLvl w:val="0"/>
+                    <w:rPr>
+                      <w:sz w:val="32"/>
+                      <w:szCs w:val="32"/>
+                    </w:rPr>
+                  </w:pPr>
+                </w:p>
+              </w:tc>
+            </w:tr>
+            <w:tr>
+              <w:tc>
+                <w:tcPr>
+                  <w:tcW w:w="9998" w:type="dxa"/>
+                  <w:gridSpan w:val="3"/>
+                </w:tcPr>
+                <w:p>
+                  <w:pPr>
+                    <w:ind w:left="142" w:right="85"/>
+                    <w:rPr>
+                      <w:rFonts w:ascii="TH SarabunPSK" w:hAnsi="TH SarabunPSK" w:cs="TH SarabunPSK"/>
+                      <w:color w:val="000000"/>
+                      <w:sz w:val="32"/>
+                      <w:szCs w:val="32"/>
+                    </w:rPr>
+                  </w:pPr>
+                  <w:r>
+                    <w:rPr>
+                      <w:rFonts w:ascii="TH SarabunPSK" w:hAnsi="TH SarabunPSK" w:cs="TH SarabunPSK" w:hint="cs"/>
+                      <w:color w:val="000000"/>
+                      <w:sz w:val="32"/>
+                      <w:szCs w:val="32"/>
+                      <w:cs/>
+                    </w:rPr>
+                    <w:t xml:space="preserve">เสนอ  </w:t>
+                  </w:r>
+                  <w:r>
+                    <w:rPr>
+                      <w:rFonts w:ascii="TH SarabunPSK" w:hAnsi="TH SarabunPSK" w:cs="TH SarabunPSK"/>
+                      <w:color w:val="000000"/>
+                      <w:sz w:val="32"/>
+                      <w:szCs w:val="32"/>
+                    </w:rPr>
+                    <w:fldChar w:fldCharType="begin"/>
+                  </w:r>
+                  <w:r>
+                    <w:rPr>
+                      <w:rFonts w:ascii="TH SarabunPSK" w:hAnsi="TH SarabunPSK" w:cs="TH SarabunPSK"/>
+                      <w:color w:val="000000"/>
+                      <w:sz w:val="32"/>
+                      <w:szCs w:val="32"/>
+                    </w:rPr>
+                    <w:instrText xml:space="preserve"> MERGEFIELD S29 </w:instrText>
+                  </w:r>
+                  <w:r>
+                    <w:rPr>
+                      <w:rFonts w:ascii="TH SarabunPSK" w:hAnsi="TH SarabunPSK" w:cs="TH SarabunPSK"/>
+                      <w:color w:val="000000"/>
+                      <w:sz w:val="32"/>
+                      <w:szCs w:val="32"/>
+                    </w:rPr>
+                    <w:fldChar w:fldCharType="separate"/>
+                  </w:r>
+                  <w:r>
+                    <w:rPr>
+                      <w:rFonts w:ascii="TH SarabunPSK" w:hAnsi="TH SarabunPSK" w:cs="TH SarabunPSK"/>
+                      <w:noProof/>
+                      <w:color w:val="000000"/>
+                      <w:sz w:val="32"/>
+                      <w:szCs w:val="32"/>
+                    </w:rPr>
+                    <w:t>«S29»</w:t>
+                  </w:r>
+                  <w:r>
+                    <w:rPr>
+                      <w:rFonts w:ascii="TH SarabunPSK" w:hAnsi="TH SarabunPSK" w:cs="TH SarabunPSK"/>
+                      <w:color w:val="000000"/>
+                      <w:sz w:val="32"/>
+                      <w:szCs w:val="32"/>
+                    </w:rPr>
+                    <w:fldChar w:fldCharType="end"/>
+                  </w:r>
+                </w:p>
+                <w:p>
+                  <w:pPr>
+                    <w:ind w:left="142" w:right="85"/>
+                    <w:rPr>
+                      <w:rFonts w:ascii="TH SarabunPSK" w:hAnsi="TH SarabunPSK" w:cs="TH SarabunPSK"/>
+                      <w:color w:val="000000"/>
+                      <w:sz w:val="32"/>
+                      <w:szCs w:val="32"/>
+                    </w:rPr>
+                  </w:pPr>
+                  <w:r>
+                    <w:rPr>
+                      <w:rFonts w:ascii="TH SarabunPSK" w:hAnsi="TH SarabunPSK" w:cs="TH SarabunPSK"/>
+                      <w:color w:val="000000"/>
+                      <w:sz w:val="32"/>
+                      <w:szCs w:val="32"/>
+                      <w:cs/>
+                    </w:rPr>
+                    <w:t>……………………………………………………………………………………………………………………………</w:t>
+                  </w:r>
+                  <w:r>
+                    <w:rPr>
+                      <w:rFonts w:ascii="TH SarabunPSK" w:hAnsi="TH SarabunPSK" w:cs="TH SarabunPSK"/>
+                      <w:color w:val="000000"/>
+                      <w:sz w:val="32"/>
+                      <w:szCs w:val="32"/>
+                      <w:cs/>
+                    </w:rPr>
+                    <w:t>………………………………………</w:t>
+                  </w:r>
+                </w:p>
+                <w:p>
+                  <w:pPr>
+                    <w:ind w:left="142" w:right="85"/>
+                    <w:rPr>
+                      <w:rFonts w:ascii="TH SarabunPSK" w:hAnsi="TH SarabunPSK" w:cs="TH SarabunPSK"/>
+                      <w:color w:val="000000"/>
+                      <w:sz w:val="32"/>
+                      <w:szCs w:val="32"/>
+                    </w:rPr>
+                  </w:pPr>
+                  <w:r>
+                    <w:rPr>
+                      <w:rFonts w:ascii="TH SarabunPSK" w:hAnsi="TH SarabunPSK" w:cs="TH SarabunPSK"/>
+                      <w:color w:val="000000"/>
+                      <w:sz w:val="32"/>
+                      <w:szCs w:val="32"/>
+                      <w:cs/>
+                    </w:rPr>
+                    <w:t>……………………………………………………………………………………………………………………………………………………………………</w:t>
+                  </w:r>
+                </w:p>
+                <w:p>
+                  <w:pPr>
+                    <w:ind w:left="142" w:right="85"/>
+                    <w:rPr>
+                      <w:rFonts w:ascii="TH SarabunPSK" w:hAnsi="TH SarabunPSK" w:cs="TH SarabunPSK"/>
+                      <w:color w:val="000000"/>
+                      <w:sz w:val="32"/>
+                      <w:szCs w:val="32"/>
+                    </w:rPr>
+                  </w:pPr>
+                  <w:r>
+                    <w:rPr>
+                      <w:rFonts w:ascii="TH SarabunPSK" w:hAnsi="TH SarabunPSK" w:cs="TH SarabunPSK"/>
+                      <w:color w:val="000000"/>
+                      <w:sz w:val="32"/>
+                      <w:szCs w:val="32"/>
+                      <w:cs/>
+                    </w:rPr>
+                    <w:t>……………………………………………………………………………………………………………………………</w:t>
+                  </w:r>
+                  <w:r>
+                    <w:rPr>
+                      <w:rFonts w:ascii="TH SarabunPSK" w:hAnsi="TH SarabunPSK" w:cs="TH SarabunPSK"/>
+                      <w:color w:val="000000"/>
+                      <w:sz w:val="32"/>
+                      <w:szCs w:val="32"/>
+                      <w:cs/>
+                    </w:rPr>
+                    <w:t>………………………………………</w:t>
+                  </w:r>
+                </w:p>
+                <w:p>
+                  <w:pPr>
+                    <w:ind w:left="142" w:right="85"/>
+                    <w:rPr>
+                      <w:rFonts w:ascii="TH SarabunPSK" w:hAnsi="TH SarabunPSK" w:cs="TH SarabunPSK"/>
+                      <w:color w:val="000000"/>
+                      <w:sz w:val="32"/>
+                      <w:szCs w:val="32"/>
+                    </w:rPr>
+                  </w:pPr>
+                  <w:r>
+                    <w:rPr>
+                      <w:rFonts w:ascii="TH SarabunPSK" w:hAnsi="TH SarabunPSK" w:cs="TH SarabunPSK"/>
+                      <w:color w:val="000000"/>
+                      <w:sz w:val="32"/>
+                      <w:szCs w:val="32"/>
+                      <w:cs/>
+                    </w:rPr>
+                    <w:t>……………………………………………………………………………………………………………………………………………………………………</w:t>
+                  </w:r>
+                </w:p>
+                <w:p>
+                  <w:pPr>
+                    <w:spacing w:line="443" w:lineRule="exact"/>
+                    <w:ind w:right="227"/>
+                    <w:jc w:val="both"/>
+                    <w:outlineLvl w:val="0"/>
+                    <w:rPr>
+                      <w:sz w:val="32"/>
+                      <w:szCs w:val="32"/>
+                    </w:rPr>
+                  </w:pPr>
+                </w:p>
+              </w:tc>
+            </w:tr>
+            <w:tr>
+              <w:tc>
+                <w:tcPr>
+                  <w:tcW w:w="3256" w:type="dxa"/>
+                </w:tcPr>
+                <w:p>
+                  <w:pPr>
+                    <w:spacing w:line="443" w:lineRule="exact"/>
+                    <w:ind w:right="227"/>
+                    <w:jc w:val="right"/>
+                    <w:outlineLvl w:val="0"/>
+                    <w:rPr>
+                      <w:rFonts w:ascii="TH SarabunPSK" w:hAnsi="TH SarabunPSK" w:cs="TH SarabunPSK"/>
+                      <w:sz w:val="32"/>
+                      <w:szCs w:val="32"/>
+                    </w:rPr>
+                  </w:pPr>
+                  <w:r>
+                    <w:rPr>
+                      <w:rFonts w:ascii="TH SarabunPSK" w:hAnsi="TH SarabunPSK" w:cs="TH SarabunPSK"/>
+                      <w:sz w:val="32"/>
+                      <w:szCs w:val="32"/>
+                    </w:rPr>
+                    <w:lastRenderedPageBreak/>
+                    <w:fldChar w:fldCharType="begin"/>
+                  </w:r>
+                  <w:r>
+                    <w:rPr>
+                      <w:rFonts w:ascii="TH SarabunPSK" w:hAnsi="TH SarabunPSK" w:cs="TH SarabunPSK"/>
+                      <w:sz w:val="32"/>
+                      <w:szCs w:val="32"/>
+                    </w:rPr>
+                    <w:instrText xml:space="preserve"> MERGEFIELD S14 </w:instrText>
+                  </w:r>
+                  <w:r>
+                    <w:rPr>
+                      <w:rFonts w:ascii="TH SarabunPSK" w:hAnsi="TH SarabunPSK" w:cs="TH SarabunPSK"/>
+                      <w:sz w:val="32"/>
+                      <w:szCs w:val="32"/>
+                    </w:rPr>
+                    <w:fldChar w:fldCharType="separate"/>
+                  </w:r>
+                  <w:r>
+                    <w:rPr>
+                      <w:rFonts w:ascii="TH SarabunPSK" w:hAnsi="TH SarabunPSK" w:cs="TH SarabunPSK"/>
+                      <w:noProof/>
+                      <w:sz w:val="32"/>
+                      <w:szCs w:val="32"/>
+                    </w:rPr>
+                    <w:t>«S14»</w:t>
+                  </w:r>
+                  <w:r>
+                    <w:rPr>
+                      <w:rFonts w:ascii="TH SarabunPSK" w:hAnsi="TH SarabunPSK" w:cs="TH SarabunPSK"/>
+                      <w:sz w:val="32"/>
+                      <w:szCs w:val="32"/>
+                    </w:rPr>
+                    <w:fldChar w:fldCharType="end"/>
+                  </w:r>
+                </w:p>
+              </w:tc>
+              <w:tc>
+                <w:tcPr>
+                  <w:tcW w:w="3409" w:type="dxa"/>
+                </w:tcPr>
+                <w:p>
+                  <w:pPr>
+                    <w:spacing w:line="443" w:lineRule="exact"/>
+                    <w:ind w:right="227"/>
+                    <w:jc w:val="both"/>
+                    <w:outlineLvl w:val="0"/>
+                    <w:rPr>
+                      <w:rFonts w:ascii="TH SarabunPSK" w:hAnsi="TH SarabunPSK" w:cs="TH SarabunPSK"/>
+                      <w:sz w:val="32"/>
+                      <w:szCs w:val="32"/>
+                    </w:rPr>
+                  </w:pPr>
+                </w:p>
+              </w:tc>
+              <w:tc>
+                <w:tcPr>
+                  <w:tcW w:w="3333" w:type="dxa"/>
+                </w:tcPr>
+                <w:p>
+                  <w:pPr>
+                    <w:spacing w:line="443" w:lineRule="exact"/>
+                    <w:ind w:right="227"/>
+                    <w:jc w:val="both"/>
+                    <w:outlineLvl w:val="0"/>
+                    <w:rPr>
+                      <w:sz w:val="32"/>
+                      <w:szCs w:val="32"/>
+                    </w:rPr>
+                  </w:pPr>
+                </w:p>
+              </w:tc>
+            </w:tr>
+            <w:tr>
+              <w:tc>
+                <w:tcPr>
+                  <w:tcW w:w="3256" w:type="dxa"/>
+                </w:tcPr>
+                <w:p>
+                  <w:pPr>
+                    <w:spacing w:line="443" w:lineRule="exact"/>
+                    <w:ind w:right="227"/>
+                    <w:jc w:val="both"/>
+                    <w:outlineLvl w:val="0"/>
+                    <w:rPr>
+                      <w:rFonts w:ascii="TH SarabunPSK" w:hAnsi="TH SarabunPSK" w:cs="TH SarabunPSK"/>
+                      <w:sz w:val="32"/>
+                      <w:szCs w:val="32"/>
+                    </w:rPr>
+                  </w:pPr>
+                </w:p>
+              </w:tc>
+              <w:tc>
+                <w:tcPr>
+                  <w:tcW w:w="3409" w:type="dxa"/>
+                </w:tcPr>
+                <w:p>
+                  <w:pPr>
+                    <w:spacing w:line="443" w:lineRule="exact"/>
+                    <w:ind w:right="227"/>
+                    <w:jc w:val="both"/>
+                    <w:outlineLvl w:val="0"/>
+                    <w:rPr>
+                      <w:rFonts w:ascii="TH SarabunPSK" w:hAnsi="TH SarabunPSK" w:cs="TH SarabunPSK"/>
+                      <w:sz w:val="32"/>
+                      <w:szCs w:val="32"/>
+                    </w:rPr>
+                  </w:pPr>
+                  <w:r>
+                    <w:rPr>
+                      <w:rFonts w:ascii="TH SarabunPSK" w:hAnsi="TH SarabunPSK" w:cs="TH SarabunPSK"/>
+                      <w:sz w:val="32"/>
+                      <w:szCs w:val="32"/>
+                    </w:rPr>
+                    <w:t>(</w:t>
+                  </w:r>
+                  <w:r>
+                    <w:rPr>
+                      <w:rFonts w:ascii="TH SarabunPSK" w:hAnsi="TH SarabunPSK" w:cs="TH SarabunPSK"/>
+                      <w:sz w:val="32"/>
+                      <w:szCs w:val="32"/>
+                    </w:rPr>
+                    <w:fldChar w:fldCharType="begin"/>
+                  </w:r>
+                  <w:r>
+                    <w:rPr>
+                      <w:rFonts w:ascii="TH SarabunPSK" w:hAnsi="TH SarabunPSK" w:cs="TH SarabunPSK"/>
+                      <w:sz w:val="32"/>
+                      <w:szCs w:val="32"/>
+                    </w:rPr>
+                    <w:instrText xml:space="preserve"> MERGEFIELD S15 </w:instrText>
+                  </w:r>
+                  <w:r>
+                    <w:rPr>
+                      <w:rFonts w:ascii="TH SarabunPSK" w:hAnsi="TH SarabunPSK" w:cs="TH SarabunPSK"/>
+                      <w:sz w:val="32"/>
+                      <w:szCs w:val="32"/>
+                    </w:rPr>
+                    <w:fldChar w:fldCharType="separate"/>
+                  </w:r>
+                  <w:r>
+                    <w:rPr>
+                      <w:rFonts w:ascii="TH SarabunPSK" w:hAnsi="TH SarabunPSK" w:cs="TH SarabunPSK"/>
+                      <w:noProof/>
+                      <w:sz w:val="32"/>
+                      <w:szCs w:val="32"/>
+                    </w:rPr>
+                    <w:t>«S15»</w:t>
+                  </w:r>
+                  <w:r>
+                    <w:rPr>
+                      <w:rFonts w:ascii="TH SarabunPSK" w:hAnsi="TH SarabunPSK" w:cs="TH SarabunPSK"/>
+                      <w:sz w:val="32"/>
+                      <w:szCs w:val="32"/>
+                    </w:rPr>
+                    <w:fldChar w:fldCharType="end"/>
+                  </w:r>
+                  <w:r>
+                    <w:rPr>
+                      <w:rFonts w:ascii="TH SarabunPSK" w:hAnsi="TH SarabunPSK" w:cs="TH SarabunPSK"/>
+                      <w:sz w:val="32"/>
+                      <w:szCs w:val="32"/>
+                    </w:rPr>
+                    <w:t>)</w:t>
+                  </w:r>
+                </w:p>
+              </w:tc>
+              <w:tc>
+                <w:tcPr>
+                  <w:tcW w:w="3333" w:type="dxa"/>
+                </w:tcPr>
+                <w:p>
+                  <w:pPr>
+                    <w:spacing w:line="443" w:lineRule="exact"/>
+                    <w:ind w:right="227"/>
+                    <w:jc w:val="both"/>
+                    <w:outlineLvl w:val="0"/>
+                    <w:rPr>
+                      <w:sz w:val="32"/>
+                      <w:szCs w:val="32"/>
+                    </w:rPr>
+                  </w:pPr>
+                </w:p>
+              </w:tc>
+            </w:tr>
+            <w:tr>
+              <w:tc>
+                <w:tcPr>
+                  <w:tcW w:w="3256" w:type="dxa"/>
+                </w:tcPr>
+                <w:p>
+                  <w:pPr>
+                    <w:spacing w:line="443" w:lineRule="exact"/>
+                    <w:ind w:right="227"/>
+                    <w:jc w:val="both"/>
+                    <w:outlineLvl w:val="0"/>
+                    <w:rPr>
+                      <w:rFonts w:ascii="TH SarabunPSK" w:hAnsi="TH SarabunPSK" w:cs="TH SarabunPSK"/>
+                      <w:sz w:val="32"/>
+                      <w:szCs w:val="32"/>
+                    </w:rPr>
+                  </w:pPr>
+                </w:p>
+              </w:tc>
+              <w:tc>
+                <w:tcPr>
+                  <w:tcW w:w="3409" w:type="dxa"/>
+                </w:tcPr>
+                <w:p>
+                  <w:pPr>
+                    <w:spacing w:line="443" w:lineRule="exact"/>
+                    <w:ind w:right="227"/>
+                    <w:jc w:val="both"/>
+                    <w:outlineLvl w:val="0"/>
+                    <w:rPr>
+                      <w:rFonts w:ascii="TH SarabunPSK" w:hAnsi="TH SarabunPSK" w:cs="TH SarabunPSK"/>
+                      <w:sz w:val="32"/>
+                      <w:szCs w:val="32"/>
+                    </w:rPr>
+                  </w:pPr>
+                  <w:r>
+                    <w:rPr>
+                      <w:rFonts w:ascii="TH SarabunPSK" w:hAnsi="TH SarabunPSK" w:cs="TH SarabunPSK"/>
+                      <w:sz w:val="32"/>
+                      <w:szCs w:val="32"/>
+                    </w:rPr>
+                    <w:fldChar w:fldCharType="begin"/>
+                  </w:r>
+                  <w:r>
+                    <w:rPr>
+                      <w:rFonts w:ascii="TH SarabunPSK" w:hAnsi="TH SarabunPSK" w:cs="TH SarabunPSK"/>
+                      <w:sz w:val="32"/>
+                      <w:szCs w:val="32"/>
+                    </w:rPr>
+                    <w:instrText xml:space="preserve"> MERGEFIELD S16 </w:instrText>
+                  </w:r>
+                  <w:r>
+                    <w:rPr>
+                      <w:rFonts w:ascii="TH SarabunPSK" w:hAnsi="TH SarabunPSK" w:cs="TH SarabunPSK"/>
+                      <w:sz w:val="32"/>
+                      <w:szCs w:val="32"/>
+                    </w:rPr>
+                    <w:fldChar w:fldCharType="separate"/>
+                  </w:r>
+                  <w:r>
+                    <w:rPr>
+                      <w:rFonts w:ascii="TH SarabunPSK" w:hAnsi="TH SarabunPSK" w:cs="TH SarabunPSK"/>
+                      <w:noProof/>
+                      <w:sz w:val="32"/>
+                      <w:szCs w:val="32"/>
+                    </w:rPr>
+                    <w:t>«S16»</w:t>
+                  </w:r>
+                  <w:r>
+                    <w:rPr>
+                      <w:rFonts w:ascii="TH SarabunPSK" w:hAnsi="TH SarabunPSK" w:cs="TH SarabunPSK"/>
+                      <w:sz w:val="32"/>
+                      <w:szCs w:val="32"/>
+                    </w:rPr>
+                    <w:fldChar w:fldCharType="end"/>
+                  </w:r>
+                </w:p>
+              </w:tc>
+              <w:tc>
+                <w:tcPr>
+                  <w:tcW w:w="3333" w:type="dxa"/>
+                </w:tcPr>
+                <w:p>
+                  <w:pPr>
+                    <w:spacing w:line="443" w:lineRule="exact"/>
+                    <w:ind w:right="227"/>
+                    <w:jc w:val="both"/>
+                    <w:outlineLvl w:val="0"/>
+                    <w:rPr>
+                      <w:sz w:val="32"/>
+                      <w:szCs w:val="32"/>
+                    </w:rPr>
+                  </w:pPr>
+                </w:p>
+              </w:tc>
+            </w:tr>
+          </w:tbl>
+          <w:p>
+            <w:pPr>
+              <w:spacing w:line="443" w:lineRule="exact"/>
+              <w:ind w:right="85" w:firstLine="1701"/>
+              <w:rPr>
+                <w:rFonts w:ascii="TH SarabunPSK" w:hAnsi="TH SarabunPSK" w:cs="TH SarabunPSK"/>
+                <w:b/>
+                <w:bCs/>
+                <w:color w:val="000000"/>
+                <w:sz w:val="32"/>
+                <w:szCs w:val="32"/>
+                <w:lang w:bidi="th-TH"/>
+              </w:rPr>
+            </w:pPr>
+            <w:r>
+              <w:rPr>
+                <w:rFonts w:ascii="TH SarabunPSK" w:hAnsi="TH SarabunPSK" w:cs="TH SarabunPSK"/>
+                <w:b/>
+                <w:bCs/>
+                <w:color w:val="000000"/>
+                <w:sz w:val="32"/>
+                <w:szCs w:val="32"/>
+                <w:lang w:bidi="th-TH"/>
+              </w:rPr>
+              <w:tab/>
+            </w:r>
+            <w:r>
+              <w:rPr>
+                <w:rFonts w:ascii="TH SarabunPSK" w:hAnsi="TH SarabunPSK" w:cs="TH SarabunPSK"/>
+                <w:b/>
+                <w:bCs/>
+                <w:color w:val="000000"/>
+                <w:sz w:val="32"/>
+                <w:szCs w:val="32"/>
+                <w:lang w:bidi="th-TH"/>
+              </w:rPr>
+              <w:tab/>
+            </w:r>
+          </w:p>
+          <w:p>
+            <w:pPr>
+              <w:spacing w:line="443" w:lineRule="exact"/>
+              <w:ind w:right="85" w:firstLine="1701"/>
+              <w:rPr>
+                <w:rFonts w:ascii="TH SarabunPSK" w:hAnsi="TH SarabunPSK" w:cs="TH SarabunPSK"/>
+                <w:b/>
+                <w:bCs/>
+                <w:color w:val="000000"/>
+                <w:sz w:val="32"/>
+                <w:szCs w:val="32"/>
+                <w:cs/>
+                <w:lang w:bidi="th-TH"/>
               </w:rPr>
             </w:pPr>
           </w:p>
@@ -3049,571 +5792,19 @@
           <w:tcPr>
             <w:tcW w:w="9923" w:type="dxa"/>
             <w:gridSpan w:val="2"/>
-            <w:tcBorders>
-              <w:top w:val="dotted" w:sz="4" w:space="0" w:color="auto"/>
-              <w:bottom w:val="dotted" w:sz="4" w:space="0" w:color="auto"/>
-            </w:tcBorders>
           </w:tcPr>
           <w:p>
             <w:pPr>
-              <w:rPr>
-                <w:rFonts w:ascii="TH SarabunPSK" w:hAnsi="TH SarabunPSK" w:cs="TH SarabunPSK"/>
-                <w:color w:val="000000"/>
-                <w:sz w:val="32"/>
-                <w:szCs w:val="32"/>
-                <w:cs/>
-              </w:rPr>
-            </w:pPr>
-          </w:p>
-        </w:tc>
-      </w:tr>
-      <w:tr>
-        <w:tc>
-          <w:tcPr>
-            <w:tcW w:w="9923" w:type="dxa"/>
-            <w:gridSpan w:val="2"/>
-            <w:tcBorders>
-              <w:top w:val="dotted" w:sz="4" w:space="0" w:color="auto"/>
-              <w:bottom w:val="dotted" w:sz="4" w:space="0" w:color="auto"/>
-            </w:tcBorders>
-          </w:tcPr>
-          <w:p>
-            <w:pPr>
-              <w:rPr>
-                <w:rFonts w:ascii="TH SarabunPSK" w:hAnsi="TH SarabunPSK" w:cs="TH SarabunPSK"/>
-                <w:color w:val="000000"/>
-                <w:sz w:val="32"/>
-                <w:szCs w:val="32"/>
-                <w:cs/>
-              </w:rPr>
-            </w:pPr>
-          </w:p>
-        </w:tc>
-      </w:tr>
-      <w:tr>
-        <w:tc>
-          <w:tcPr>
-            <w:tcW w:w="9923" w:type="dxa"/>
-            <w:gridSpan w:val="2"/>
-            <w:tcBorders>
-              <w:top w:val="dotted" w:sz="4" w:space="0" w:color="auto"/>
-              <w:bottom w:val="dotted" w:sz="4" w:space="0" w:color="auto"/>
-            </w:tcBorders>
-          </w:tcPr>
-          <w:p>
-            <w:pPr>
-              <w:rPr>
-                <w:rFonts w:ascii="TH SarabunPSK" w:hAnsi="TH SarabunPSK" w:cs="TH SarabunPSK"/>
-                <w:color w:val="000000"/>
-                <w:sz w:val="32"/>
-                <w:szCs w:val="32"/>
-                <w:cs/>
-              </w:rPr>
-            </w:pPr>
-          </w:p>
-        </w:tc>
-      </w:tr>
-      <w:tr>
-        <w:tc>
-          <w:tcPr>
-            <w:tcW w:w="9923" w:type="dxa"/>
-            <w:gridSpan w:val="2"/>
-            <w:tcBorders>
-              <w:top w:val="dotted" w:sz="4" w:space="0" w:color="auto"/>
-              <w:bottom w:val="dotted" w:sz="4" w:space="0" w:color="auto"/>
-            </w:tcBorders>
-          </w:tcPr>
-          <w:p>
-            <w:pPr>
-              <w:rPr>
-                <w:rFonts w:ascii="TH SarabunPSK" w:hAnsi="TH SarabunPSK" w:cs="TH SarabunPSK"/>
-                <w:color w:val="000000"/>
-                <w:sz w:val="32"/>
-                <w:szCs w:val="32"/>
-                <w:cs/>
-              </w:rPr>
-            </w:pPr>
-          </w:p>
-        </w:tc>
-      </w:tr>
-      <w:tr>
-        <w:tc>
-          <w:tcPr>
-            <w:tcW w:w="9923" w:type="dxa"/>
-            <w:gridSpan w:val="2"/>
-            <w:tcBorders>
-              <w:top w:val="dotted" w:sz="4" w:space="0" w:color="auto"/>
-              <w:bottom w:val="dotted" w:sz="4" w:space="0" w:color="auto"/>
-            </w:tcBorders>
-          </w:tcPr>
-          <w:p>
-            <w:pPr>
-              <w:rPr>
-                <w:rFonts w:ascii="TH SarabunPSK" w:hAnsi="TH SarabunPSK" w:cs="TH SarabunPSK"/>
-                <w:color w:val="000000"/>
-                <w:sz w:val="32"/>
-                <w:szCs w:val="32"/>
-                <w:cs/>
-              </w:rPr>
-            </w:pPr>
-          </w:p>
-        </w:tc>
-      </w:tr>
-      <w:tr>
-        <w:tc>
-          <w:tcPr>
-            <w:tcW w:w="9923" w:type="dxa"/>
-            <w:gridSpan w:val="2"/>
-            <w:tcBorders>
-              <w:top w:val="dotted" w:sz="4" w:space="0" w:color="auto"/>
-              <w:bottom w:val="dotted" w:sz="4" w:space="0" w:color="auto"/>
-            </w:tcBorders>
-          </w:tcPr>
-          <w:p>
-            <w:pPr>
-              <w:rPr>
-                <w:rFonts w:ascii="TH SarabunPSK" w:hAnsi="TH SarabunPSK" w:cs="TH SarabunPSK"/>
-                <w:color w:val="000000"/>
-                <w:sz w:val="32"/>
-                <w:szCs w:val="32"/>
-                <w:cs/>
-              </w:rPr>
-            </w:pPr>
-          </w:p>
-        </w:tc>
-      </w:tr>
-      <w:tr>
-        <w:tc>
-          <w:tcPr>
-            <w:tcW w:w="9923" w:type="dxa"/>
-            <w:gridSpan w:val="2"/>
-            <w:tcBorders>
-              <w:top w:val="dotted" w:sz="4" w:space="0" w:color="auto"/>
-              <w:bottom w:val="dotted" w:sz="4" w:space="0" w:color="auto"/>
-            </w:tcBorders>
-          </w:tcPr>
-          <w:p>
-            <w:pPr>
-              <w:rPr>
-                <w:rFonts w:ascii="TH SarabunPSK" w:hAnsi="TH SarabunPSK" w:cs="TH SarabunPSK"/>
-                <w:color w:val="000000"/>
-                <w:sz w:val="32"/>
-                <w:szCs w:val="32"/>
-                <w:cs/>
-              </w:rPr>
-            </w:pPr>
-          </w:p>
-        </w:tc>
-      </w:tr>
-      <w:tr>
-        <w:tc>
-          <w:tcPr>
-            <w:tcW w:w="9923" w:type="dxa"/>
-            <w:gridSpan w:val="2"/>
-            <w:tcBorders>
-              <w:top w:val="dotted" w:sz="4" w:space="0" w:color="auto"/>
-              <w:bottom w:val="dotted" w:sz="4" w:space="0" w:color="auto"/>
-            </w:tcBorders>
-          </w:tcPr>
-          <w:p>
-            <w:pPr>
-              <w:rPr>
-                <w:rFonts w:ascii="TH SarabunPSK" w:hAnsi="TH SarabunPSK" w:cs="TH SarabunPSK"/>
-                <w:color w:val="000000"/>
-                <w:sz w:val="32"/>
-                <w:szCs w:val="32"/>
-                <w:cs/>
-              </w:rPr>
-            </w:pPr>
-          </w:p>
-        </w:tc>
-      </w:tr>
-      <w:tr>
-        <w:tc>
-          <w:tcPr>
-            <w:tcW w:w="9923" w:type="dxa"/>
-            <w:gridSpan w:val="2"/>
-            <w:tcBorders>
-              <w:top w:val="dotted" w:sz="4" w:space="0" w:color="auto"/>
-              <w:bottom w:val="dotted" w:sz="4" w:space="0" w:color="auto"/>
-            </w:tcBorders>
-          </w:tcPr>
-          <w:p>
-            <w:pPr>
-              <w:rPr>
-                <w:rFonts w:ascii="TH SarabunPSK" w:hAnsi="TH SarabunPSK" w:cs="TH SarabunPSK"/>
-                <w:color w:val="000000"/>
-                <w:sz w:val="32"/>
-                <w:szCs w:val="32"/>
-                <w:cs/>
-              </w:rPr>
-            </w:pPr>
-          </w:p>
-        </w:tc>
-      </w:tr>
-      <w:tr>
-        <w:tc>
-          <w:tcPr>
-            <w:tcW w:w="9923" w:type="dxa"/>
-            <w:gridSpan w:val="2"/>
-            <w:tcBorders>
-              <w:top w:val="dotted" w:sz="4" w:space="0" w:color="auto"/>
-              <w:bottom w:val="dotted" w:sz="4" w:space="0" w:color="auto"/>
-            </w:tcBorders>
-          </w:tcPr>
-          <w:p>
-            <w:pPr>
-              <w:rPr>
-                <w:rFonts w:ascii="TH SarabunPSK" w:hAnsi="TH SarabunPSK" w:cs="TH SarabunPSK"/>
-                <w:color w:val="000000"/>
-                <w:sz w:val="32"/>
-                <w:szCs w:val="32"/>
-                <w:cs/>
-              </w:rPr>
-            </w:pPr>
-          </w:p>
-        </w:tc>
-      </w:tr>
-      <w:tr>
-        <w:tc>
-          <w:tcPr>
-            <w:tcW w:w="9923" w:type="dxa"/>
-            <w:gridSpan w:val="2"/>
-            <w:tcBorders>
-              <w:top w:val="dotted" w:sz="4" w:space="0" w:color="auto"/>
-              <w:bottom w:val="dotted" w:sz="4" w:space="0" w:color="auto"/>
-            </w:tcBorders>
-          </w:tcPr>
-          <w:p>
-            <w:pPr>
-              <w:rPr>
-                <w:rFonts w:ascii="TH SarabunPSK" w:hAnsi="TH SarabunPSK" w:cs="TH SarabunPSK"/>
-                <w:color w:val="000000"/>
-                <w:sz w:val="32"/>
-                <w:szCs w:val="32"/>
-                <w:cs/>
-              </w:rPr>
-            </w:pPr>
-          </w:p>
-        </w:tc>
-      </w:tr>
-      <w:tr>
-        <w:tc>
-          <w:tcPr>
-            <w:tcW w:w="9923" w:type="dxa"/>
-            <w:gridSpan w:val="2"/>
-            <w:tcBorders>
-              <w:top w:val="dotted" w:sz="4" w:space="0" w:color="auto"/>
-              <w:bottom w:val="dotted" w:sz="4" w:space="0" w:color="auto"/>
-            </w:tcBorders>
-          </w:tcPr>
-          <w:p>
-            <w:pPr>
-              <w:rPr>
-                <w:rFonts w:ascii="TH SarabunPSK" w:hAnsi="TH SarabunPSK" w:cs="TH SarabunPSK"/>
-                <w:color w:val="000000"/>
-                <w:sz w:val="32"/>
-                <w:szCs w:val="32"/>
-                <w:cs/>
-              </w:rPr>
-            </w:pPr>
-          </w:p>
-        </w:tc>
-      </w:tr>
-      <w:tr>
-        <w:tc>
-          <w:tcPr>
-            <w:tcW w:w="9923" w:type="dxa"/>
-            <w:gridSpan w:val="2"/>
-            <w:tcBorders>
-              <w:top w:val="dotted" w:sz="4" w:space="0" w:color="auto"/>
-              <w:bottom w:val="dotted" w:sz="4" w:space="0" w:color="auto"/>
-            </w:tcBorders>
-          </w:tcPr>
-          <w:p>
-            <w:pPr>
-              <w:rPr>
-                <w:rFonts w:ascii="TH SarabunPSK" w:hAnsi="TH SarabunPSK" w:cs="TH SarabunPSK"/>
-                <w:color w:val="000000"/>
-                <w:sz w:val="32"/>
-                <w:szCs w:val="32"/>
-                <w:cs/>
-              </w:rPr>
-            </w:pPr>
-          </w:p>
-        </w:tc>
-      </w:tr>
-      <w:tr>
-        <w:tc>
-          <w:tcPr>
-            <w:tcW w:w="9923" w:type="dxa"/>
-            <w:gridSpan w:val="2"/>
-            <w:tcBorders>
-              <w:top w:val="dotted" w:sz="4" w:space="0" w:color="auto"/>
-              <w:bottom w:val="dotted" w:sz="4" w:space="0" w:color="auto"/>
-            </w:tcBorders>
-          </w:tcPr>
-          <w:p>
-            <w:pPr>
-              <w:rPr>
-                <w:rFonts w:ascii="TH SarabunPSK" w:hAnsi="TH SarabunPSK" w:cs="TH SarabunPSK"/>
-                <w:color w:val="000000"/>
-                <w:sz w:val="32"/>
-                <w:szCs w:val="32"/>
-                <w:cs/>
-              </w:rPr>
-            </w:pPr>
-          </w:p>
-        </w:tc>
-      </w:tr>
-      <w:tr>
-        <w:tc>
-          <w:tcPr>
-            <w:tcW w:w="9923" w:type="dxa"/>
-            <w:gridSpan w:val="2"/>
-            <w:tcBorders>
-              <w:top w:val="dotted" w:sz="4" w:space="0" w:color="auto"/>
-              <w:bottom w:val="dotted" w:sz="4" w:space="0" w:color="auto"/>
-            </w:tcBorders>
-          </w:tcPr>
-          <w:p>
-            <w:pPr>
-              <w:rPr>
-                <w:rFonts w:ascii="TH SarabunPSK" w:hAnsi="TH SarabunPSK" w:cs="TH SarabunPSK"/>
-                <w:color w:val="000000"/>
-                <w:sz w:val="32"/>
-                <w:szCs w:val="32"/>
-                <w:cs/>
-              </w:rPr>
-            </w:pPr>
-          </w:p>
-        </w:tc>
-      </w:tr>
-      <w:tr>
-        <w:tc>
-          <w:tcPr>
-            <w:tcW w:w="9923" w:type="dxa"/>
-            <w:gridSpan w:val="2"/>
-            <w:tcBorders>
-              <w:top w:val="dotted" w:sz="4" w:space="0" w:color="auto"/>
-              <w:bottom w:val="dotted" w:sz="4" w:space="0" w:color="auto"/>
-            </w:tcBorders>
-          </w:tcPr>
-          <w:p>
-            <w:pPr>
-              <w:rPr>
-                <w:rFonts w:ascii="TH SarabunPSK" w:hAnsi="TH SarabunPSK" w:cs="TH SarabunPSK"/>
-                <w:color w:val="000000"/>
-                <w:sz w:val="32"/>
-                <w:szCs w:val="32"/>
-                <w:cs/>
-              </w:rPr>
-            </w:pPr>
-          </w:p>
-        </w:tc>
-      </w:tr>
-      <w:tr>
-        <w:tc>
-          <w:tcPr>
-            <w:tcW w:w="9923" w:type="dxa"/>
-            <w:gridSpan w:val="2"/>
-            <w:tcBorders>
-              <w:top w:val="dotted" w:sz="4" w:space="0" w:color="auto"/>
-              <w:bottom w:val="dotted" w:sz="4" w:space="0" w:color="auto"/>
-            </w:tcBorders>
-          </w:tcPr>
-          <w:p>
-            <w:pPr>
-              <w:rPr>
-                <w:rFonts w:ascii="TH SarabunPSK" w:hAnsi="TH SarabunPSK" w:cs="TH SarabunPSK"/>
-                <w:color w:val="000000"/>
-                <w:sz w:val="32"/>
-                <w:szCs w:val="32"/>
-                <w:cs/>
-              </w:rPr>
-            </w:pPr>
-          </w:p>
-        </w:tc>
-      </w:tr>
-      <w:tr>
-        <w:tc>
-          <w:tcPr>
-            <w:tcW w:w="9923" w:type="dxa"/>
-            <w:gridSpan w:val="2"/>
-            <w:tcBorders>
-              <w:top w:val="dotted" w:sz="4" w:space="0" w:color="auto"/>
-              <w:bottom w:val="dotted" w:sz="4" w:space="0" w:color="auto"/>
-            </w:tcBorders>
-          </w:tcPr>
-          <w:p>
-            <w:pPr>
-              <w:rPr>
-                <w:rFonts w:ascii="TH SarabunPSK" w:hAnsi="TH SarabunPSK" w:cs="TH SarabunPSK"/>
-                <w:color w:val="000000"/>
-                <w:sz w:val="32"/>
-                <w:szCs w:val="32"/>
-                <w:cs/>
-              </w:rPr>
-            </w:pPr>
-          </w:p>
-        </w:tc>
-      </w:tr>
-      <w:tr>
-        <w:tc>
-          <w:tcPr>
-            <w:tcW w:w="9923" w:type="dxa"/>
-            <w:gridSpan w:val="2"/>
-            <w:tcBorders>
-              <w:top w:val="dotted" w:sz="4" w:space="0" w:color="auto"/>
-              <w:bottom w:val="dotted" w:sz="8" w:space="0" w:color="auto"/>
-            </w:tcBorders>
-          </w:tcPr>
-          <w:p>
-            <w:pPr>
-              <w:rPr>
-                <w:rFonts w:ascii="TH SarabunPSK" w:hAnsi="TH SarabunPSK" w:cs="TH SarabunPSK"/>
-                <w:color w:val="000000"/>
-                <w:sz w:val="32"/>
-                <w:szCs w:val="32"/>
-                <w:cs/>
-              </w:rPr>
-            </w:pPr>
-          </w:p>
-        </w:tc>
-      </w:tr>
-      <w:tr>
-        <w:tc>
-          <w:tcPr>
-            <w:tcW w:w="9923" w:type="dxa"/>
-            <w:gridSpan w:val="2"/>
-            <w:tcBorders>
-              <w:top w:val="dotted" w:sz="8" w:space="0" w:color="auto"/>
-              <w:bottom w:val="dotted" w:sz="4" w:space="0" w:color="auto"/>
-            </w:tcBorders>
-          </w:tcPr>
-          <w:p>
-            <w:pPr>
-              <w:rPr>
-                <w:rFonts w:ascii="TH SarabunPSK" w:hAnsi="TH SarabunPSK" w:cs="TH SarabunPSK"/>
-                <w:color w:val="000000"/>
-                <w:sz w:val="32"/>
-                <w:szCs w:val="32"/>
-                <w:cs/>
-              </w:rPr>
-            </w:pPr>
-          </w:p>
-        </w:tc>
-      </w:tr>
-      <w:tr>
-        <w:tc>
-          <w:tcPr>
-            <w:tcW w:w="9923" w:type="dxa"/>
-            <w:gridSpan w:val="2"/>
-            <w:tcBorders>
-              <w:top w:val="dotted" w:sz="4" w:space="0" w:color="auto"/>
-              <w:bottom w:val="dotted" w:sz="4" w:space="0" w:color="auto"/>
-            </w:tcBorders>
-          </w:tcPr>
-          <w:p>
-            <w:pPr>
-              <w:rPr>
-                <w:rFonts w:ascii="TH SarabunPSK" w:hAnsi="TH SarabunPSK" w:cs="TH SarabunPSK"/>
-                <w:color w:val="000000"/>
-                <w:sz w:val="32"/>
-                <w:szCs w:val="32"/>
-                <w:cs/>
-              </w:rPr>
-            </w:pPr>
-          </w:p>
-        </w:tc>
-      </w:tr>
-      <w:tr>
-        <w:tc>
-          <w:tcPr>
-            <w:tcW w:w="9923" w:type="dxa"/>
-            <w:gridSpan w:val="2"/>
-            <w:tcBorders>
-              <w:top w:val="dotted" w:sz="4" w:space="0" w:color="auto"/>
-              <w:bottom w:val="dotted" w:sz="4" w:space="0" w:color="auto"/>
-            </w:tcBorders>
-          </w:tcPr>
-          <w:p>
-            <w:pPr>
-              <w:rPr>
-                <w:rFonts w:ascii="TH SarabunPSK" w:hAnsi="TH SarabunPSK" w:cs="TH SarabunPSK"/>
-                <w:color w:val="000000"/>
-                <w:sz w:val="32"/>
-                <w:szCs w:val="32"/>
-                <w:cs/>
-              </w:rPr>
-            </w:pPr>
-          </w:p>
-        </w:tc>
-      </w:tr>
-      <w:tr>
-        <w:tc>
-          <w:tcPr>
-            <w:tcW w:w="9923" w:type="dxa"/>
-            <w:gridSpan w:val="2"/>
-            <w:tcBorders>
-              <w:top w:val="dotted" w:sz="4" w:space="0" w:color="auto"/>
-              <w:bottom w:val="dotted" w:sz="4" w:space="0" w:color="auto"/>
-            </w:tcBorders>
-          </w:tcPr>
-          <w:p>
-            <w:pPr>
-              <w:rPr>
-                <w:rFonts w:ascii="TH SarabunPSK" w:hAnsi="TH SarabunPSK" w:cs="TH SarabunPSK"/>
-                <w:color w:val="000000"/>
-                <w:sz w:val="32"/>
-                <w:szCs w:val="32"/>
-                <w:cs/>
-              </w:rPr>
-            </w:pPr>
-          </w:p>
-        </w:tc>
-      </w:tr>
-      <w:tr>
-        <w:tc>
-          <w:tcPr>
-            <w:tcW w:w="9923" w:type="dxa"/>
-            <w:gridSpan w:val="2"/>
-            <w:tcBorders>
-              <w:top w:val="dotted" w:sz="4" w:space="0" w:color="auto"/>
-              <w:bottom w:val="dotted" w:sz="4" w:space="0" w:color="auto"/>
-            </w:tcBorders>
-          </w:tcPr>
-          <w:p>
-            <w:pPr>
-              <w:rPr>
-                <w:rFonts w:ascii="TH SarabunPSK" w:hAnsi="TH SarabunPSK" w:cs="TH SarabunPSK"/>
-                <w:color w:val="000000"/>
-                <w:sz w:val="32"/>
-                <w:szCs w:val="32"/>
-                <w:cs/>
-              </w:rPr>
-            </w:pPr>
-          </w:p>
-        </w:tc>
-      </w:tr>
-      <w:tr>
-        <w:tc>
-          <w:tcPr>
-            <w:tcW w:w="9923" w:type="dxa"/>
-            <w:gridSpan w:val="2"/>
-            <w:tcBorders>
-              <w:top w:val="dotted" w:sz="4" w:space="0" w:color="auto"/>
-              <w:bottom w:val="dotted" w:sz="8" w:space="0" w:color="auto"/>
-            </w:tcBorders>
-          </w:tcPr>
-          <w:p>
-            <w:pPr>
-              <w:rPr>
-                <w:rFonts w:ascii="TH SarabunPSK" w:hAnsi="TH SarabunPSK" w:cs="TH SarabunPSK"/>
-                <w:color w:val="000000"/>
-                <w:sz w:val="32"/>
-                <w:szCs w:val="32"/>
-                <w:cs/>
+              <w:spacing w:after="360"/>
+              <w:rPr>
+                <w:rFonts w:ascii="TH SarabunPSK" w:hAnsi="TH SarabunPSK" w:cs="TH SarabunPSK"/>
+                <w:b/>
+                <w:bCs/>
+                <w:color w:val="000000"/>
+                <w:sz w:val="32"/>
+                <w:szCs w:val="32"/>
+                <w:cs/>
+                <w:lang w:bidi="th-TH"/>
               </w:rPr>
             </w:pPr>
           </w:p>
@@ -3622,13 +5813,15 @@
     </w:tbl>
     <w:p>
       <w:pPr>
+        <w:spacing w:line="443" w:lineRule="exact"/>
+        <w:ind w:right="227"/>
+        <w:jc w:val="both"/>
+        <w:outlineLvl w:val="0"/>
         <w:rPr>
           <w:sz w:val="32"/>
           <w:szCs w:val="32"/>
         </w:rPr>
       </w:pPr>
-      <w:bookmarkStart w:id="3" w:name="BMend"/>
-      <w:bookmarkEnd w:id="3"/>
     </w:p>
     <w:sectPr>
       <w:headerReference w:type="default" r:id="rId8"/>
@@ -3644,7 +5837,7 @@
 </file>
 
 <file path=word/endnotes.xml><?xml version="1.0" encoding="utf-8"?>
-<w:endnotes xmlns:wpc="http://schemas.microsoft.com/office/word/2010/wordprocessingCanvas" xmlns:cx="http://schemas.microsoft.com/office/drawing/2014/chartex" xmlns:cx1="http://schemas.microsoft.com/office/drawing/2015/9/8/chartex" xmlns:cx2="http://schemas.microsoft.com/office/drawing/2015/10/21/chartex" xmlns:cx3="http://schemas.microsoft.com/office/drawing/2016/5/9/chartex" xmlns:cx4="http://schemas.microsoft.com/office/drawing/2016/5/10/chartex" xmlns:cx5="http://schemas.microsoft.com/office/drawing/2016/5/11/chartex" xmlns:cx6="http://schemas.microsoft.com/office/drawing/2016/5/12/chartex" xmlns:cx7="http://schemas.microsoft.com/office/drawing/2016/5/13/chartex" xmlns:cx8="http://schemas.microsoft.com/office/drawing/2016/5/14/chartex" xmlns:mc="http://schemas.openxmlformats.org/markup-compatibility/2006" xmlns:aink="http://schemas.microsoft.com/office/drawing/2016/ink" xmlns:am3d="http://schemas.microsoft.com/office/drawing/2017/model3d" xmlns:o="urn:schemas-microsoft-com:office:office" xmlns:r="http://schemas.openxmlformats.org/officeDocument/2006/relationships" xmlns:m="http://schemas.openxmlformats.org/officeDocument/2006/math" xmlns:v="urn:schemas-microsoft-com:vml" xmlns:wp14="http://schemas.microsoft.com/office/word/2010/wordprocessingDrawing" xmlns:wp="http://schemas.openxmlformats.org/drawingml/2006/wordprocessingDrawing" xmlns:w10="urn:schemas-microsoft-com:office:word" xmlns:w="http://schemas.openxmlformats.org/wordprocessingml/2006/main" xmlns:w14="http://schemas.microsoft.com/office/word/2010/wordml" xmlns:w15="http://schemas.microsoft.com/office/word/2012/wordml" xmlns:w16cid="http://schemas.microsoft.com/office/word/2016/wordml/cid" xmlns:w16se="http://schemas.microsoft.com/office/word/2015/wordml/symex" xmlns:wpg="http://schemas.microsoft.com/office/word/2010/wordprocessingGroup" xmlns:wpi="http://schemas.microsoft.com/office/word/2010/wordprocessingInk" xmlns:wne="http://schemas.microsoft.com/office/word/2006/wordml" xmlns:wps="http://schemas.microsoft.com/office/word/2010/wordprocessingShape" mc:Ignorable="w14 w15 w16se w16cid wp14">
+<w:endnotes xmlns:wpc="http://schemas.microsoft.com/office/word/2010/wordprocessingCanvas" xmlns:cx="http://schemas.microsoft.com/office/drawing/2014/chartex" xmlns:mc="http://schemas.openxmlformats.org/markup-compatibility/2006" xmlns:o="urn:schemas-microsoft-com:office:office" xmlns:r="http://schemas.openxmlformats.org/officeDocument/2006/relationships" xmlns:m="http://schemas.openxmlformats.org/officeDocument/2006/math" xmlns:v="urn:schemas-microsoft-com:vml" xmlns:wp14="http://schemas.microsoft.com/office/word/2010/wordprocessingDrawing" xmlns:wp="http://schemas.openxmlformats.org/drawingml/2006/wordprocessingDrawing" xmlns:w10="urn:schemas-microsoft-com:office:word" xmlns:w="http://schemas.openxmlformats.org/wordprocessingml/2006/main" xmlns:w14="http://schemas.microsoft.com/office/word/2010/wordml" xmlns:w15="http://schemas.microsoft.com/office/word/2012/wordml" xmlns:w16se="http://schemas.microsoft.com/office/word/2015/wordml/symex" xmlns:wpg="http://schemas.microsoft.com/office/word/2010/wordprocessingGroup" xmlns:wpi="http://schemas.microsoft.com/office/word/2010/wordprocessingInk" xmlns:wne="http://schemas.microsoft.com/office/word/2006/wordml" xmlns:wps="http://schemas.microsoft.com/office/word/2010/wordprocessingShape" mc:Ignorable="w14 w15 w16se wp14">
   <w:endnote w:type="separator" w:id="-1">
     <w:p>
       <w:r>
@@ -3663,7 +5856,7 @@
 </file>
 
 <file path=word/footnotes.xml><?xml version="1.0" encoding="utf-8"?>
-<w:footnotes xmlns:wpc="http://schemas.microsoft.com/office/word/2010/wordprocessingCanvas" xmlns:cx="http://schemas.microsoft.com/office/drawing/2014/chartex" xmlns:cx1="http://schemas.microsoft.com/office/drawing/2015/9/8/chartex" xmlns:cx2="http://schemas.microsoft.com/office/drawing/2015/10/21/chartex" xmlns:cx3="http://schemas.microsoft.com/office/drawing/2016/5/9/chartex" xmlns:cx4="http://schemas.microsoft.com/office/drawing/2016/5/10/chartex" xmlns:cx5="http://schemas.microsoft.com/office/drawing/2016/5/11/chartex" xmlns:cx6="http://schemas.microsoft.com/office/drawing/2016/5/12/chartex" xmlns:cx7="http://schemas.microsoft.com/office/drawing/2016/5/13/chartex" xmlns:cx8="http://schemas.microsoft.com/office/drawing/2016/5/14/chartex" xmlns:mc="http://schemas.openxmlformats.org/markup-compatibility/2006" xmlns:aink="http://schemas.microsoft.com/office/drawing/2016/ink" xmlns:am3d="http://schemas.microsoft.com/office/drawing/2017/model3d" xmlns:o="urn:schemas-microsoft-com:office:office" xmlns:r="http://schemas.openxmlformats.org/officeDocument/2006/relationships" xmlns:m="http://schemas.openxmlformats.org/officeDocument/2006/math" xmlns:v="urn:schemas-microsoft-com:vml" xmlns:wp14="http://schemas.microsoft.com/office/word/2010/wordprocessingDrawing" xmlns:wp="http://schemas.openxmlformats.org/drawingml/2006/wordprocessingDrawing" xmlns:w10="urn:schemas-microsoft-com:office:word" xmlns:w="http://schemas.openxmlformats.org/wordprocessingml/2006/main" xmlns:w14="http://schemas.microsoft.com/office/word/2010/wordml" xmlns:w15="http://schemas.microsoft.com/office/word/2012/wordml" xmlns:w16cid="http://schemas.microsoft.com/office/word/2016/wordml/cid" xmlns:w16se="http://schemas.microsoft.com/office/word/2015/wordml/symex" xmlns:wpg="http://schemas.microsoft.com/office/word/2010/wordprocessingGroup" xmlns:wpi="http://schemas.microsoft.com/office/word/2010/wordprocessingInk" xmlns:wne="http://schemas.microsoft.com/office/word/2006/wordml" xmlns:wps="http://schemas.microsoft.com/office/word/2010/wordprocessingShape" mc:Ignorable="w14 w15 w16se w16cid wp14">
+<w:footnotes xmlns:wpc="http://schemas.microsoft.com/office/word/2010/wordprocessingCanvas" xmlns:cx="http://schemas.microsoft.com/office/drawing/2014/chartex" xmlns:mc="http://schemas.openxmlformats.org/markup-compatibility/2006" xmlns:o="urn:schemas-microsoft-com:office:office" xmlns:r="http://schemas.openxmlformats.org/officeDocument/2006/relationships" xmlns:m="http://schemas.openxmlformats.org/officeDocument/2006/math" xmlns:v="urn:schemas-microsoft-com:vml" xmlns:wp14="http://schemas.microsoft.com/office/word/2010/wordprocessingDrawing" xmlns:wp="http://schemas.openxmlformats.org/drawingml/2006/wordprocessingDrawing" xmlns:w10="urn:schemas-microsoft-com:office:word" xmlns:w="http://schemas.openxmlformats.org/wordprocessingml/2006/main" xmlns:w14="http://schemas.microsoft.com/office/word/2010/wordml" xmlns:w15="http://schemas.microsoft.com/office/word/2012/wordml" xmlns:w16se="http://schemas.microsoft.com/office/word/2015/wordml/symex" xmlns:wpg="http://schemas.microsoft.com/office/word/2010/wordprocessingGroup" xmlns:wpi="http://schemas.microsoft.com/office/word/2010/wordprocessingInk" xmlns:wne="http://schemas.microsoft.com/office/word/2006/wordml" xmlns:wps="http://schemas.microsoft.com/office/word/2010/wordprocessingShape" mc:Ignorable="w14 w15 w16se wp14">
   <w:footnote w:type="separator" w:id="-1">
     <w:p>
       <w:r>
@@ -3682,7 +5875,7 @@
 </file>
 
 <file path=word/header1.xml><?xml version="1.0" encoding="utf-8"?>
-<w:hdr xmlns:wpc="http://schemas.microsoft.com/office/word/2010/wordprocessingCanvas" xmlns:cx="http://schemas.microsoft.com/office/drawing/2014/chartex" xmlns:cx1="http://schemas.microsoft.com/office/drawing/2015/9/8/chartex" xmlns:cx2="http://schemas.microsoft.com/office/drawing/2015/10/21/chartex" xmlns:cx3="http://schemas.microsoft.com/office/drawing/2016/5/9/chartex" xmlns:cx4="http://schemas.microsoft.com/office/drawing/2016/5/10/chartex" xmlns:cx5="http://schemas.microsoft.com/office/drawing/2016/5/11/chartex" xmlns:cx6="http://schemas.microsoft.com/office/drawing/2016/5/12/chartex" xmlns:cx7="http://schemas.microsoft.com/office/drawing/2016/5/13/chartex" xmlns:cx8="http://schemas.microsoft.com/office/drawing/2016/5/14/chartex" xmlns:mc="http://schemas.openxmlformats.org/markup-compatibility/2006" xmlns:aink="http://schemas.microsoft.com/office/drawing/2016/ink" xmlns:am3d="http://schemas.microsoft.com/office/drawing/2017/model3d" xmlns:o="urn:schemas-microsoft-com:office:office" xmlns:r="http://schemas.openxmlformats.org/officeDocument/2006/relationships" xmlns:m="http://schemas.openxmlformats.org/officeDocument/2006/math" xmlns:v="urn:schemas-microsoft-com:vml" xmlns:wp14="http://schemas.microsoft.com/office/word/2010/wordprocessingDrawing" xmlns:wp="http://schemas.openxmlformats.org/drawingml/2006/wordprocessingDrawing" xmlns:w10="urn:schemas-microsoft-com:office:word" xmlns:w="http://schemas.openxmlformats.org/wordprocessingml/2006/main" xmlns:w14="http://schemas.microsoft.com/office/word/2010/wordml" xmlns:w15="http://schemas.microsoft.com/office/word/2012/wordml" xmlns:w16cid="http://schemas.microsoft.com/office/word/2016/wordml/cid" xmlns:w16se="http://schemas.microsoft.com/office/word/2015/wordml/symex" xmlns:wpg="http://schemas.microsoft.com/office/word/2010/wordprocessingGroup" xmlns:wpi="http://schemas.microsoft.com/office/word/2010/wordprocessingInk" xmlns:wne="http://schemas.microsoft.com/office/word/2006/wordml" xmlns:wps="http://schemas.microsoft.com/office/word/2010/wordprocessingShape" mc:Ignorable="w14 w15 w16se w16cid wp14">
+<w:hdr xmlns:wpc="http://schemas.microsoft.com/office/word/2010/wordprocessingCanvas" xmlns:cx="http://schemas.microsoft.com/office/drawing/2014/chartex" xmlns:mc="http://schemas.openxmlformats.org/markup-compatibility/2006" xmlns:o="urn:schemas-microsoft-com:office:office" xmlns:r="http://schemas.openxmlformats.org/officeDocument/2006/relationships" xmlns:m="http://schemas.openxmlformats.org/officeDocument/2006/math" xmlns:v="urn:schemas-microsoft-com:vml" xmlns:wp14="http://schemas.microsoft.com/office/word/2010/wordprocessingDrawing" xmlns:wp="http://schemas.openxmlformats.org/drawingml/2006/wordprocessingDrawing" xmlns:w10="urn:schemas-microsoft-com:office:word" xmlns:w="http://schemas.openxmlformats.org/wordprocessingml/2006/main" xmlns:w14="http://schemas.microsoft.com/office/word/2010/wordml" xmlns:w15="http://schemas.microsoft.com/office/word/2012/wordml" xmlns:w16se="http://schemas.microsoft.com/office/word/2015/wordml/symex" xmlns:wpg="http://schemas.microsoft.com/office/word/2010/wordprocessingGroup" xmlns:wpi="http://schemas.microsoft.com/office/word/2010/wordprocessingInk" xmlns:wne="http://schemas.microsoft.com/office/word/2006/wordml" xmlns:wps="http://schemas.microsoft.com/office/word/2010/wordprocessingShape" mc:Ignorable="w14 w15 w16se wp14">
   <w:tbl>
     <w:tblPr>
       <w:tblW w:w="0" w:type="auto"/>
@@ -3736,6 +5929,7 @@
               <w:sz w:val="34"/>
               <w:szCs w:val="34"/>
               <w:cs/>
+              <w:lang w:bidi="th-TH"/>
             </w:rPr>
             <w:t xml:space="preserve">รายงานการสอบสวน </w:t>
           </w:r>
@@ -3757,6 +5951,7 @@
             <w:rPr>
               <w:color w:val="000000"/>
               <w:cs/>
+              <w:lang w:bidi="th-TH"/>
             </w:rPr>
             <w:t xml:space="preserve">แผ่นที่  </w:t>
           </w:r>
@@ -3781,8 +5976,11 @@
           <w:r>
             <w:rPr>
               <w:rStyle w:val="PageNumber"/>
+              <w:noProof/>
+              <w:cs/>
+              <w:lang w:bidi="th-TH"/>
             </w:rPr>
-            <w:t>2</w:t>
+            <w:t>๒</w:t>
           </w:r>
           <w:r>
             <w:rPr>
@@ -3830,7 +6028,7 @@
 </file>
 
 <file path=word/styles.xml><?xml version="1.0" encoding="utf-8"?>
-<w:styles xmlns:mc="http://schemas.openxmlformats.org/markup-compatibility/2006" xmlns:r="http://schemas.openxmlformats.org/officeDocument/2006/relationships" xmlns:w="http://schemas.openxmlformats.org/wordprocessingml/2006/main" xmlns:w14="http://schemas.microsoft.com/office/word/2010/wordml" xmlns:w15="http://schemas.microsoft.com/office/word/2012/wordml" xmlns:w16cid="http://schemas.microsoft.com/office/word/2016/wordml/cid" xmlns:w16se="http://schemas.microsoft.com/office/word/2015/wordml/symex" mc:Ignorable="w14 w15 w16se w16cid">
+<w:styles xmlns:mc="http://schemas.openxmlformats.org/markup-compatibility/2006" xmlns:r="http://schemas.openxmlformats.org/officeDocument/2006/relationships" xmlns:w="http://schemas.openxmlformats.org/wordprocessingml/2006/main" xmlns:w14="http://schemas.microsoft.com/office/word/2010/wordml" xmlns:w15="http://schemas.microsoft.com/office/word/2012/wordml" xmlns:w16se="http://schemas.microsoft.com/office/word/2015/wordml/symex" mc:Ignorable="w14 w15 w16se">
   <w:docDefaults>
     <w:rPrDefault>
       <w:rPr>
@@ -3846,7 +6044,7 @@
       </w:pPr>
     </w:pPrDefault>
   </w:docDefaults>
-  <w:latentStyles w:defLockedState="0" w:defUIPriority="99" w:defSemiHidden="0" w:defUnhideWhenUsed="0" w:defQFormat="0" w:count="376">
+  <w:latentStyles w:defLockedState="0" w:defUIPriority="99" w:defSemiHidden="0" w:defUnhideWhenUsed="0" w:defQFormat="0" w:count="371">
     <w:lsdException w:name="Normal" w:uiPriority="0" w:qFormat="1"/>
     <w:lsdException w:name="heading 1" w:uiPriority="0" w:qFormat="1"/>
     <w:lsdException w:name="heading 2" w:semiHidden="1" w:uiPriority="0" w:unhideWhenUsed="1" w:qFormat="1"/>
@@ -4218,11 +6416,6 @@
     <w:lsdException w:name="List Table 5 Dark Accent 6" w:uiPriority="50"/>
     <w:lsdException w:name="List Table 6 Colorful Accent 6" w:uiPriority="51"/>
     <w:lsdException w:name="List Table 7 Colorful Accent 6" w:uiPriority="52"/>
-    <w:lsdException w:name="Mention" w:semiHidden="1" w:unhideWhenUsed="1"/>
-    <w:lsdException w:name="Smart Hyperlink" w:semiHidden="1" w:unhideWhenUsed="1"/>
-    <w:lsdException w:name="Hashtag" w:semiHidden="1" w:unhideWhenUsed="1"/>
-    <w:lsdException w:name="Unresolved Mention" w:semiHidden="1" w:unhideWhenUsed="1"/>
-    <w:lsdException w:name="Smart Link" w:semiHidden="1" w:unhideWhenUsed="1"/>
   </w:latentStyles>
   <w:style w:type="paragraph" w:default="1" w:styleId="Normal">
     <w:name w:val="Normal"/>
@@ -4496,6 +6689,25 @@
       <w:color w:val="808080"/>
     </w:rPr>
   </w:style>
+  <w:style w:type="table" w:styleId="TableGrid">
+    <w:name w:val="Table Grid"/>
+    <w:basedOn w:val="TableNormal"/>
+    <w:uiPriority w:val="39"/>
+    <w:rsid w:val="00D21F24"/>
+    <w:pPr>
+      <w:spacing w:after="0" w:line="240" w:lineRule="auto"/>
+    </w:pPr>
+    <w:tblPr>
+      <w:tblBorders>
+        <w:top w:val="single" w:sz="4" w:space="0" w:color="auto"/>
+        <w:left w:val="single" w:sz="4" w:space="0" w:color="auto"/>
+        <w:bottom w:val="single" w:sz="4" w:space="0" w:color="auto"/>
+        <w:right w:val="single" w:sz="4" w:space="0" w:color="auto"/>
+        <w:insideH w:val="single" w:sz="4" w:space="0" w:color="auto"/>
+        <w:insideV w:val="single" w:sz="4" w:space="0" w:color="auto"/>
+      </w:tblBorders>
+    </w:tblPr>
+  </w:style>
 </w:styles>
 </file>
 
@@ -4765,7 +6977,7 @@
 </file>
 
 <file path=customXml/itemProps1.xml><?xml version="1.0" encoding="utf-8"?>
-<ds:datastoreItem xmlns:ds="http://schemas.openxmlformats.org/officeDocument/2006/customXml" ds:itemID="{6FE9F388-867A-4D7B-9A82-FC24B4AAAA4B}">
+<ds:datastoreItem xmlns:ds="http://schemas.openxmlformats.org/officeDocument/2006/customXml" ds:itemID="{262984A0-2361-49AF-8294-877640E8C531}">
   <ds:schemaRefs>
     <ds:schemaRef ds:uri="http://schemas.openxmlformats.org/officeDocument/2006/bibliography"/>
   </ds:schemaRefs>

--- a/TEMPLATE/w5.docx
+++ b/TEMPLATE/w5.docx
@@ -1,6 +1,6 @@
 
 <file path=word/document.xml><?xml version="1.0" encoding="utf-8"?>
-<w:document xmlns:wpc="http://schemas.microsoft.com/office/word/2010/wordprocessingCanvas" xmlns:cx="http://schemas.microsoft.com/office/drawing/2014/chartex" xmlns:mc="http://schemas.openxmlformats.org/markup-compatibility/2006" xmlns:o="urn:schemas-microsoft-com:office:office" xmlns:r="http://schemas.openxmlformats.org/officeDocument/2006/relationships" xmlns:m="http://schemas.openxmlformats.org/officeDocument/2006/math" xmlns:v="urn:schemas-microsoft-com:vml" xmlns:wp14="http://schemas.microsoft.com/office/word/2010/wordprocessingDrawing" xmlns:wp="http://schemas.openxmlformats.org/drawingml/2006/wordprocessingDrawing" xmlns:w10="urn:schemas-microsoft-com:office:word" xmlns:w="http://schemas.openxmlformats.org/wordprocessingml/2006/main" xmlns:w14="http://schemas.microsoft.com/office/word/2010/wordml" xmlns:w15="http://schemas.microsoft.com/office/word/2012/wordml" xmlns:w16se="http://schemas.microsoft.com/office/word/2015/wordml/symex" xmlns:wpg="http://schemas.microsoft.com/office/word/2010/wordprocessingGroup" xmlns:wpi="http://schemas.microsoft.com/office/word/2010/wordprocessingInk" xmlns:wne="http://schemas.microsoft.com/office/word/2006/wordml" xmlns:wps="http://schemas.microsoft.com/office/word/2010/wordprocessingShape" mc:Ignorable="w14 w15 w16se wp14">
+<w:document xmlns:wpc="http://schemas.microsoft.com/office/word/2010/wordprocessingCanvas" xmlns:mc="http://schemas.openxmlformats.org/markup-compatibility/2006" xmlns:o="urn:schemas-microsoft-com:office:office" xmlns:r="http://schemas.openxmlformats.org/officeDocument/2006/relationships" xmlns:m="http://schemas.openxmlformats.org/officeDocument/2006/math" xmlns:v="urn:schemas-microsoft-com:vml" xmlns:wp14="http://schemas.microsoft.com/office/word/2010/wordprocessingDrawing" xmlns:wp="http://schemas.openxmlformats.org/drawingml/2006/wordprocessingDrawing" xmlns:w10="urn:schemas-microsoft-com:office:word" xmlns:w="http://schemas.openxmlformats.org/wordprocessingml/2006/main" xmlns:w14="http://schemas.microsoft.com/office/word/2010/wordml" xmlns:wpg="http://schemas.microsoft.com/office/word/2010/wordprocessingGroup" xmlns:wpi="http://schemas.microsoft.com/office/word/2010/wordprocessingInk" xmlns:wne="http://schemas.microsoft.com/office/word/2006/wordml" xmlns:wps="http://schemas.microsoft.com/office/word/2010/wordprocessingShape" mc:Ignorable="w14 wp14">
   <w:body>
     <w:tbl>
       <w:tblPr>
@@ -220,7 +220,7 @@
                           </pic:cNvPicPr>
                         </pic:nvPicPr>
                         <pic:blipFill>
-                          <a:blip r:embed="rId7" cstate="print">
+                          <a:blip r:embed="rId8" cstate="print">
                             <a:extLst>
                               <a:ext uri="{28A0092B-C50C-407E-A947-70E740481C1C}">
                                 <a14:useLocalDpi xmlns:a14="http://schemas.microsoft.com/office/drawing/2010/main" val="0"/>
@@ -1401,7 +1401,7 @@
                     </wp:anchor>
                   </w:drawing>
                 </mc:Choice>
-                <mc:Fallback>
+                <mc:Fallback xmlns:w16se="http://schemas.microsoft.com/office/word/2015/wordml/symex" xmlns:w15="http://schemas.microsoft.com/office/word/2012/wordml" xmlns:cx="http://schemas.microsoft.com/office/drawing/2014/chartex">
                   <w:pict>
                     <v:shapetype w14:anchorId="00564E0A" id="_x0000_t87" coordsize="21600,21600" o:spt="87" adj="1800,10800" path="m21600,qx10800@0l10800@2qy0@11,10800@3l10800@1qy21600,21600e" filled="f">
                       <v:formulas>
@@ -4816,8 +4816,6 @@
                 <w:lang w:bidi="th-TH"/>
               </w:rPr>
             </w:pPr>
-            <w:bookmarkStart w:id="3" w:name="_GoBack"/>
-            <w:bookmarkEnd w:id="3"/>
           </w:p>
           <w:tbl>
             <w:tblPr>
@@ -4978,6 +4976,7 @@
                       <w:color w:val="000000"/>
                       <w:sz w:val="32"/>
                       <w:szCs w:val="32"/>
+                      <w:rtl/>
                       <w:cs/>
                     </w:rPr>
                     <w:t xml:space="preserve">( </w:t>
@@ -4997,6 +4996,7 @@
                       <w:color w:val="000000"/>
                       <w:sz w:val="32"/>
                       <w:szCs w:val="32"/>
+                      <w:rtl/>
                       <w:cs/>
                     </w:rPr>
                     <w:instrText xml:space="preserve"> </w:instrText>
@@ -5016,6 +5016,7 @@
                       <w:color w:val="000000"/>
                       <w:sz w:val="32"/>
                       <w:szCs w:val="32"/>
+                      <w:rtl/>
                       <w:cs/>
                     </w:rPr>
                     <w:instrText xml:space="preserve"> </w:instrText>
@@ -5054,6 +5055,7 @@
                       <w:color w:val="000000"/>
                       <w:sz w:val="32"/>
                       <w:szCs w:val="32"/>
+                      <w:rtl/>
                       <w:cs/>
                     </w:rPr>
                     <w:t xml:space="preserve"> </w:t>
@@ -5110,6 +5112,7 @@
                       <w:color w:val="000000"/>
                       <w:sz w:val="32"/>
                       <w:szCs w:val="32"/>
+                      <w:rtl/>
                       <w:cs/>
                     </w:rPr>
                     <w:t xml:space="preserve"> )</w:t>
@@ -5256,6 +5259,7 @@
                       <w:sz w:val="32"/>
                       <w:szCs w:val="32"/>
                       <w:cs/>
+                      <w:lang w:bidi="th-TH"/>
                     </w:rPr>
                     <w:t xml:space="preserve">เสนอ  </w:t>
                   </w:r>
@@ -5322,6 +5326,7 @@
                       <w:color w:val="000000"/>
                       <w:sz w:val="32"/>
                       <w:szCs w:val="32"/>
+                      <w:rtl/>
                       <w:cs/>
                     </w:rPr>
                     <w:t>……………………………………………………………………………………………………………………………</w:t>
@@ -5332,6 +5337,7 @@
                       <w:color w:val="000000"/>
                       <w:sz w:val="32"/>
                       <w:szCs w:val="32"/>
+                      <w:rtl/>
                       <w:cs/>
                     </w:rPr>
                     <w:t>………………………………………</w:t>
@@ -5353,8 +5359,10 @@
                       <w:color w:val="000000"/>
                       <w:sz w:val="32"/>
                       <w:szCs w:val="32"/>
+                      <w:rtl/>
                       <w:cs/>
                     </w:rPr>
+                    <w:lastRenderedPageBreak/>
                     <w:t>……………………………………………………………………………………………………………………………………………………………………</w:t>
                   </w:r>
                 </w:p>
@@ -5374,6 +5382,7 @@
                       <w:color w:val="000000"/>
                       <w:sz w:val="32"/>
                       <w:szCs w:val="32"/>
+                      <w:rtl/>
                       <w:cs/>
                     </w:rPr>
                     <w:t>……………………………………………………………………………………………………………………………</w:t>
@@ -5384,6 +5393,7 @@
                       <w:color w:val="000000"/>
                       <w:sz w:val="32"/>
                       <w:szCs w:val="32"/>
+                      <w:rtl/>
                       <w:cs/>
                     </w:rPr>
                     <w:t>………………………………………</w:t>
@@ -5405,6 +5415,7 @@
                       <w:color w:val="000000"/>
                       <w:sz w:val="32"/>
                       <w:szCs w:val="32"/>
+                      <w:rtl/>
                       <w:cs/>
                     </w:rPr>
                     <w:t>……………………………………………………………………………………………………………………………………………………………………</w:t>
@@ -5441,48 +5452,8 @@
                       <w:szCs w:val="32"/>
                     </w:rPr>
                   </w:pPr>
-                  <w:r>
-                    <w:rPr>
-                      <w:rFonts w:ascii="TH SarabunPSK" w:hAnsi="TH SarabunPSK" w:cs="TH SarabunPSK"/>
-                      <w:sz w:val="32"/>
-                      <w:szCs w:val="32"/>
-                    </w:rPr>
-                    <w:lastRenderedPageBreak/>
-                    <w:fldChar w:fldCharType="begin"/>
-                  </w:r>
-                  <w:r>
-                    <w:rPr>
-                      <w:rFonts w:ascii="TH SarabunPSK" w:hAnsi="TH SarabunPSK" w:cs="TH SarabunPSK"/>
-                      <w:sz w:val="32"/>
-                      <w:szCs w:val="32"/>
-                    </w:rPr>
-                    <w:instrText xml:space="preserve"> MERGEFIELD S14 </w:instrText>
-                  </w:r>
-                  <w:r>
-                    <w:rPr>
-                      <w:rFonts w:ascii="TH SarabunPSK" w:hAnsi="TH SarabunPSK" w:cs="TH SarabunPSK"/>
-                      <w:sz w:val="32"/>
-                      <w:szCs w:val="32"/>
-                    </w:rPr>
-                    <w:fldChar w:fldCharType="separate"/>
-                  </w:r>
-                  <w:r>
-                    <w:rPr>
-                      <w:rFonts w:ascii="TH SarabunPSK" w:hAnsi="TH SarabunPSK" w:cs="TH SarabunPSK"/>
-                      <w:noProof/>
-                      <w:sz w:val="32"/>
-                      <w:szCs w:val="32"/>
-                    </w:rPr>
-                    <w:t>«S14»</w:t>
-                  </w:r>
-                  <w:r>
-                    <w:rPr>
-                      <w:rFonts w:ascii="TH SarabunPSK" w:hAnsi="TH SarabunPSK" w:cs="TH SarabunPSK"/>
-                      <w:sz w:val="32"/>
-                      <w:szCs w:val="32"/>
-                    </w:rPr>
-                    <w:fldChar w:fldCharType="end"/>
-                  </w:r>
+                  <w:bookmarkStart w:id="3" w:name="_GoBack"/>
+                  <w:bookmarkEnd w:id="3"/>
                 </w:p>
               </w:tc>
               <w:tc>
@@ -5824,7 +5795,7 @@
       </w:pPr>
     </w:p>
     <w:sectPr>
-      <w:headerReference w:type="default" r:id="rId8"/>
+      <w:headerReference w:type="default" r:id="rId9"/>
       <w:pgSz w:w="11907" w:h="16840" w:code="9"/>
       <w:pgMar w:top="1701" w:right="765" w:bottom="737" w:left="1134" w:header="567" w:footer="720" w:gutter="0"/>
       <w:pgNumType w:fmt="thaiNumbers" w:start="1"/>
@@ -5837,7 +5808,7 @@
 </file>
 
 <file path=word/endnotes.xml><?xml version="1.0" encoding="utf-8"?>
-<w:endnotes xmlns:wpc="http://schemas.microsoft.com/office/word/2010/wordprocessingCanvas" xmlns:cx="http://schemas.microsoft.com/office/drawing/2014/chartex" xmlns:mc="http://schemas.openxmlformats.org/markup-compatibility/2006" xmlns:o="urn:schemas-microsoft-com:office:office" xmlns:r="http://schemas.openxmlformats.org/officeDocument/2006/relationships" xmlns:m="http://schemas.openxmlformats.org/officeDocument/2006/math" xmlns:v="urn:schemas-microsoft-com:vml" xmlns:wp14="http://schemas.microsoft.com/office/word/2010/wordprocessingDrawing" xmlns:wp="http://schemas.openxmlformats.org/drawingml/2006/wordprocessingDrawing" xmlns:w10="urn:schemas-microsoft-com:office:word" xmlns:w="http://schemas.openxmlformats.org/wordprocessingml/2006/main" xmlns:w14="http://schemas.microsoft.com/office/word/2010/wordml" xmlns:w15="http://schemas.microsoft.com/office/word/2012/wordml" xmlns:w16se="http://schemas.microsoft.com/office/word/2015/wordml/symex" xmlns:wpg="http://schemas.microsoft.com/office/word/2010/wordprocessingGroup" xmlns:wpi="http://schemas.microsoft.com/office/word/2010/wordprocessingInk" xmlns:wne="http://schemas.microsoft.com/office/word/2006/wordml" xmlns:wps="http://schemas.microsoft.com/office/word/2010/wordprocessingShape" mc:Ignorable="w14 w15 w16se wp14">
+<w:endnotes xmlns:wpc="http://schemas.microsoft.com/office/word/2010/wordprocessingCanvas" xmlns:mc="http://schemas.openxmlformats.org/markup-compatibility/2006" xmlns:o="urn:schemas-microsoft-com:office:office" xmlns:r="http://schemas.openxmlformats.org/officeDocument/2006/relationships" xmlns:m="http://schemas.openxmlformats.org/officeDocument/2006/math" xmlns:v="urn:schemas-microsoft-com:vml" xmlns:wp14="http://schemas.microsoft.com/office/word/2010/wordprocessingDrawing" xmlns:wp="http://schemas.openxmlformats.org/drawingml/2006/wordprocessingDrawing" xmlns:w10="urn:schemas-microsoft-com:office:word" xmlns:w="http://schemas.openxmlformats.org/wordprocessingml/2006/main" xmlns:w14="http://schemas.microsoft.com/office/word/2010/wordml" xmlns:wpg="http://schemas.microsoft.com/office/word/2010/wordprocessingGroup" xmlns:wpi="http://schemas.microsoft.com/office/word/2010/wordprocessingInk" xmlns:wne="http://schemas.microsoft.com/office/word/2006/wordml" xmlns:wps="http://schemas.microsoft.com/office/word/2010/wordprocessingShape" mc:Ignorable="w14 wp14">
   <w:endnote w:type="separator" w:id="-1">
     <w:p>
       <w:r>
@@ -5856,7 +5827,7 @@
 </file>
 
 <file path=word/footnotes.xml><?xml version="1.0" encoding="utf-8"?>
-<w:footnotes xmlns:wpc="http://schemas.microsoft.com/office/word/2010/wordprocessingCanvas" xmlns:cx="http://schemas.microsoft.com/office/drawing/2014/chartex" xmlns:mc="http://schemas.openxmlformats.org/markup-compatibility/2006" xmlns:o="urn:schemas-microsoft-com:office:office" xmlns:r="http://schemas.openxmlformats.org/officeDocument/2006/relationships" xmlns:m="http://schemas.openxmlformats.org/officeDocument/2006/math" xmlns:v="urn:schemas-microsoft-com:vml" xmlns:wp14="http://schemas.microsoft.com/office/word/2010/wordprocessingDrawing" xmlns:wp="http://schemas.openxmlformats.org/drawingml/2006/wordprocessingDrawing" xmlns:w10="urn:schemas-microsoft-com:office:word" xmlns:w="http://schemas.openxmlformats.org/wordprocessingml/2006/main" xmlns:w14="http://schemas.microsoft.com/office/word/2010/wordml" xmlns:w15="http://schemas.microsoft.com/office/word/2012/wordml" xmlns:w16se="http://schemas.microsoft.com/office/word/2015/wordml/symex" xmlns:wpg="http://schemas.microsoft.com/office/word/2010/wordprocessingGroup" xmlns:wpi="http://schemas.microsoft.com/office/word/2010/wordprocessingInk" xmlns:wne="http://schemas.microsoft.com/office/word/2006/wordml" xmlns:wps="http://schemas.microsoft.com/office/word/2010/wordprocessingShape" mc:Ignorable="w14 w15 w16se wp14">
+<w:footnotes xmlns:wpc="http://schemas.microsoft.com/office/word/2010/wordprocessingCanvas" xmlns:mc="http://schemas.openxmlformats.org/markup-compatibility/2006" xmlns:o="urn:schemas-microsoft-com:office:office" xmlns:r="http://schemas.openxmlformats.org/officeDocument/2006/relationships" xmlns:m="http://schemas.openxmlformats.org/officeDocument/2006/math" xmlns:v="urn:schemas-microsoft-com:vml" xmlns:wp14="http://schemas.microsoft.com/office/word/2010/wordprocessingDrawing" xmlns:wp="http://schemas.openxmlformats.org/drawingml/2006/wordprocessingDrawing" xmlns:w10="urn:schemas-microsoft-com:office:word" xmlns:w="http://schemas.openxmlformats.org/wordprocessingml/2006/main" xmlns:w14="http://schemas.microsoft.com/office/word/2010/wordml" xmlns:wpg="http://schemas.microsoft.com/office/word/2010/wordprocessingGroup" xmlns:wpi="http://schemas.microsoft.com/office/word/2010/wordprocessingInk" xmlns:wne="http://schemas.microsoft.com/office/word/2006/wordml" xmlns:wps="http://schemas.microsoft.com/office/word/2010/wordprocessingShape" mc:Ignorable="w14 wp14">
   <w:footnote w:type="separator" w:id="-1">
     <w:p>
       <w:r>
@@ -5875,7 +5846,7 @@
 </file>
 
 <file path=word/header1.xml><?xml version="1.0" encoding="utf-8"?>
-<w:hdr xmlns:wpc="http://schemas.microsoft.com/office/word/2010/wordprocessingCanvas" xmlns:cx="http://schemas.microsoft.com/office/drawing/2014/chartex" xmlns:mc="http://schemas.openxmlformats.org/markup-compatibility/2006" xmlns:o="urn:schemas-microsoft-com:office:office" xmlns:r="http://schemas.openxmlformats.org/officeDocument/2006/relationships" xmlns:m="http://schemas.openxmlformats.org/officeDocument/2006/math" xmlns:v="urn:schemas-microsoft-com:vml" xmlns:wp14="http://schemas.microsoft.com/office/word/2010/wordprocessingDrawing" xmlns:wp="http://schemas.openxmlformats.org/drawingml/2006/wordprocessingDrawing" xmlns:w10="urn:schemas-microsoft-com:office:word" xmlns:w="http://schemas.openxmlformats.org/wordprocessingml/2006/main" xmlns:w14="http://schemas.microsoft.com/office/word/2010/wordml" xmlns:w15="http://schemas.microsoft.com/office/word/2012/wordml" xmlns:w16se="http://schemas.microsoft.com/office/word/2015/wordml/symex" xmlns:wpg="http://schemas.microsoft.com/office/word/2010/wordprocessingGroup" xmlns:wpi="http://schemas.microsoft.com/office/word/2010/wordprocessingInk" xmlns:wne="http://schemas.microsoft.com/office/word/2006/wordml" xmlns:wps="http://schemas.microsoft.com/office/word/2010/wordprocessingShape" mc:Ignorable="w14 w15 w16se wp14">
+<w:hdr xmlns:wpc="http://schemas.microsoft.com/office/word/2010/wordprocessingCanvas" xmlns:mc="http://schemas.openxmlformats.org/markup-compatibility/2006" xmlns:o="urn:schemas-microsoft-com:office:office" xmlns:r="http://schemas.openxmlformats.org/officeDocument/2006/relationships" xmlns:m="http://schemas.openxmlformats.org/officeDocument/2006/math" xmlns:v="urn:schemas-microsoft-com:vml" xmlns:wp14="http://schemas.microsoft.com/office/word/2010/wordprocessingDrawing" xmlns:wp="http://schemas.openxmlformats.org/drawingml/2006/wordprocessingDrawing" xmlns:w10="urn:schemas-microsoft-com:office:word" xmlns:w="http://schemas.openxmlformats.org/wordprocessingml/2006/main" xmlns:w14="http://schemas.microsoft.com/office/word/2010/wordml" xmlns:wpg="http://schemas.microsoft.com/office/word/2010/wordprocessingGroup" xmlns:wpi="http://schemas.microsoft.com/office/word/2010/wordprocessingInk" xmlns:wne="http://schemas.microsoft.com/office/word/2006/wordml" xmlns:wps="http://schemas.microsoft.com/office/word/2010/wordprocessingShape" mc:Ignorable="w14 wp14">
   <w:tbl>
     <w:tblPr>
       <w:tblW w:w="0" w:type="auto"/>
@@ -6028,7 +5999,7 @@
 </file>
 
 <file path=word/styles.xml><?xml version="1.0" encoding="utf-8"?>
-<w:styles xmlns:mc="http://schemas.openxmlformats.org/markup-compatibility/2006" xmlns:r="http://schemas.openxmlformats.org/officeDocument/2006/relationships" xmlns:w="http://schemas.openxmlformats.org/wordprocessingml/2006/main" xmlns:w14="http://schemas.microsoft.com/office/word/2010/wordml" xmlns:w15="http://schemas.microsoft.com/office/word/2012/wordml" xmlns:w16se="http://schemas.microsoft.com/office/word/2015/wordml/symex" mc:Ignorable="w14 w15 w16se">
+<w:styles xmlns:mc="http://schemas.openxmlformats.org/markup-compatibility/2006" xmlns:r="http://schemas.openxmlformats.org/officeDocument/2006/relationships" xmlns:w="http://schemas.openxmlformats.org/wordprocessingml/2006/main" xmlns:w14="http://schemas.microsoft.com/office/word/2010/wordml" mc:Ignorable="w14">
   <w:docDefaults>
     <w:rPrDefault>
       <w:rPr>
@@ -6044,378 +6015,147 @@
       </w:pPr>
     </w:pPrDefault>
   </w:docDefaults>
-  <w:latentStyles w:defLockedState="0" w:defUIPriority="99" w:defSemiHidden="0" w:defUnhideWhenUsed="0" w:defQFormat="0" w:count="371">
-    <w:lsdException w:name="Normal" w:uiPriority="0" w:qFormat="1"/>
-    <w:lsdException w:name="heading 1" w:uiPriority="0" w:qFormat="1"/>
-    <w:lsdException w:name="heading 2" w:semiHidden="1" w:uiPriority="0" w:unhideWhenUsed="1" w:qFormat="1"/>
-    <w:lsdException w:name="heading 3" w:semiHidden="1" w:uiPriority="0" w:unhideWhenUsed="1" w:qFormat="1"/>
-    <w:lsdException w:name="heading 4" w:semiHidden="1" w:uiPriority="0" w:unhideWhenUsed="1" w:qFormat="1"/>
-    <w:lsdException w:name="heading 5" w:semiHidden="1" w:uiPriority="9" w:unhideWhenUsed="1" w:qFormat="1"/>
-    <w:lsdException w:name="heading 6" w:semiHidden="1" w:uiPriority="9" w:unhideWhenUsed="1" w:qFormat="1"/>
-    <w:lsdException w:name="heading 7" w:semiHidden="1" w:uiPriority="9" w:unhideWhenUsed="1" w:qFormat="1"/>
-    <w:lsdException w:name="heading 8" w:semiHidden="1" w:uiPriority="9" w:unhideWhenUsed="1" w:qFormat="1"/>
-    <w:lsdException w:name="heading 9" w:semiHidden="1" w:uiPriority="9" w:unhideWhenUsed="1" w:qFormat="1"/>
-    <w:lsdException w:name="index 1" w:semiHidden="1" w:unhideWhenUsed="1"/>
-    <w:lsdException w:name="index 2" w:semiHidden="1" w:unhideWhenUsed="1"/>
-    <w:lsdException w:name="index 3" w:semiHidden="1" w:unhideWhenUsed="1"/>
-    <w:lsdException w:name="index 4" w:semiHidden="1" w:unhideWhenUsed="1"/>
-    <w:lsdException w:name="index 5" w:semiHidden="1" w:unhideWhenUsed="1"/>
-    <w:lsdException w:name="index 6" w:semiHidden="1" w:unhideWhenUsed="1"/>
-    <w:lsdException w:name="index 7" w:semiHidden="1" w:unhideWhenUsed="1"/>
-    <w:lsdException w:name="index 8" w:semiHidden="1" w:unhideWhenUsed="1"/>
-    <w:lsdException w:name="index 9" w:semiHidden="1" w:unhideWhenUsed="1"/>
-    <w:lsdException w:name="toc 1" w:semiHidden="1" w:uiPriority="39" w:unhideWhenUsed="1"/>
-    <w:lsdException w:name="toc 2" w:semiHidden="1" w:uiPriority="39" w:unhideWhenUsed="1"/>
-    <w:lsdException w:name="toc 3" w:semiHidden="1" w:uiPriority="39" w:unhideWhenUsed="1"/>
-    <w:lsdException w:name="toc 4" w:semiHidden="1" w:uiPriority="39" w:unhideWhenUsed="1"/>
-    <w:lsdException w:name="toc 5" w:semiHidden="1" w:uiPriority="39" w:unhideWhenUsed="1"/>
-    <w:lsdException w:name="toc 6" w:semiHidden="1" w:uiPriority="39" w:unhideWhenUsed="1"/>
-    <w:lsdException w:name="toc 7" w:semiHidden="1" w:uiPriority="39" w:unhideWhenUsed="1"/>
-    <w:lsdException w:name="toc 8" w:semiHidden="1" w:uiPriority="39" w:unhideWhenUsed="1"/>
-    <w:lsdException w:name="toc 9" w:semiHidden="1" w:uiPriority="39" w:unhideWhenUsed="1"/>
-    <w:lsdException w:name="Normal Indent" w:semiHidden="1" w:unhideWhenUsed="1"/>
-    <w:lsdException w:name="footnote text" w:semiHidden="1" w:unhideWhenUsed="1"/>
-    <w:lsdException w:name="annotation text" w:semiHidden="1" w:unhideWhenUsed="1"/>
-    <w:lsdException w:name="header" w:semiHidden="1" w:uiPriority="0" w:unhideWhenUsed="1"/>
-    <w:lsdException w:name="footer" w:semiHidden="1" w:unhideWhenUsed="1"/>
-    <w:lsdException w:name="index heading" w:semiHidden="1" w:unhideWhenUsed="1"/>
-    <w:lsdException w:name="caption" w:semiHidden="1" w:uiPriority="35" w:unhideWhenUsed="1" w:qFormat="1"/>
-    <w:lsdException w:name="table of figures" w:semiHidden="1" w:unhideWhenUsed="1"/>
-    <w:lsdException w:name="envelope address" w:semiHidden="1" w:unhideWhenUsed="1"/>
-    <w:lsdException w:name="envelope return" w:semiHidden="1" w:unhideWhenUsed="1"/>
-    <w:lsdException w:name="footnote reference" w:semiHidden="1" w:unhideWhenUsed="1"/>
-    <w:lsdException w:name="annotation reference" w:semiHidden="1" w:unhideWhenUsed="1"/>
-    <w:lsdException w:name="line number" w:semiHidden="1" w:unhideWhenUsed="1"/>
-    <w:lsdException w:name="page number" w:semiHidden="1" w:uiPriority="0" w:unhideWhenUsed="1"/>
-    <w:lsdException w:name="endnote reference" w:semiHidden="1" w:unhideWhenUsed="1"/>
-    <w:lsdException w:name="endnote text" w:semiHidden="1" w:unhideWhenUsed="1"/>
-    <w:lsdException w:name="table of authorities" w:semiHidden="1" w:unhideWhenUsed="1"/>
-    <w:lsdException w:name="macro" w:semiHidden="1" w:unhideWhenUsed="1"/>
-    <w:lsdException w:name="toa heading" w:semiHidden="1" w:unhideWhenUsed="1"/>
-    <w:lsdException w:name="List" w:semiHidden="1" w:unhideWhenUsed="1"/>
-    <w:lsdException w:name="List Bullet" w:semiHidden="1" w:unhideWhenUsed="1"/>
-    <w:lsdException w:name="List Number" w:semiHidden="1" w:unhideWhenUsed="1"/>
-    <w:lsdException w:name="List 2" w:semiHidden="1" w:unhideWhenUsed="1"/>
-    <w:lsdException w:name="List 3" w:semiHidden="1" w:unhideWhenUsed="1"/>
-    <w:lsdException w:name="List 4" w:semiHidden="1" w:unhideWhenUsed="1"/>
-    <w:lsdException w:name="List 5" w:semiHidden="1" w:unhideWhenUsed="1"/>
-    <w:lsdException w:name="List Bullet 2" w:semiHidden="1" w:unhideWhenUsed="1"/>
-    <w:lsdException w:name="List Bullet 3" w:semiHidden="1" w:unhideWhenUsed="1"/>
-    <w:lsdException w:name="List Bullet 4" w:semiHidden="1" w:unhideWhenUsed="1"/>
-    <w:lsdException w:name="List Bullet 5" w:semiHidden="1" w:unhideWhenUsed="1"/>
-    <w:lsdException w:name="List Number 2" w:semiHidden="1" w:unhideWhenUsed="1"/>
-    <w:lsdException w:name="List Number 3" w:semiHidden="1" w:unhideWhenUsed="1"/>
-    <w:lsdException w:name="List Number 4" w:semiHidden="1" w:unhideWhenUsed="1"/>
-    <w:lsdException w:name="List Number 5" w:semiHidden="1" w:unhideWhenUsed="1"/>
-    <w:lsdException w:name="Title" w:uiPriority="10" w:qFormat="1"/>
-    <w:lsdException w:name="Closing" w:semiHidden="1" w:unhideWhenUsed="1"/>
-    <w:lsdException w:name="Signature" w:semiHidden="1" w:unhideWhenUsed="1"/>
-    <w:lsdException w:name="Default Paragraph Font" w:semiHidden="1" w:uiPriority="1" w:unhideWhenUsed="1"/>
-    <w:lsdException w:name="Body Text" w:semiHidden="1" w:unhideWhenUsed="1"/>
-    <w:lsdException w:name="Body Text Indent" w:semiHidden="1" w:unhideWhenUsed="1"/>
-    <w:lsdException w:name="List Continue" w:semiHidden="1" w:unhideWhenUsed="1"/>
-    <w:lsdException w:name="List Continue 2" w:semiHidden="1" w:unhideWhenUsed="1"/>
-    <w:lsdException w:name="List Continue 3" w:semiHidden="1" w:unhideWhenUsed="1"/>
-    <w:lsdException w:name="List Continue 4" w:semiHidden="1" w:unhideWhenUsed="1"/>
-    <w:lsdException w:name="List Continue 5" w:semiHidden="1" w:unhideWhenUsed="1"/>
-    <w:lsdException w:name="Message Header" w:semiHidden="1" w:unhideWhenUsed="1"/>
-    <w:lsdException w:name="Subtitle" w:uiPriority="11" w:qFormat="1"/>
-    <w:lsdException w:name="Salutation" w:semiHidden="1" w:unhideWhenUsed="1"/>
-    <w:lsdException w:name="Date" w:semiHidden="1" w:unhideWhenUsed="1"/>
-    <w:lsdException w:name="Body Text First Indent" w:semiHidden="1" w:unhideWhenUsed="1"/>
-    <w:lsdException w:name="Body Text First Indent 2" w:semiHidden="1" w:unhideWhenUsed="1"/>
-    <w:lsdException w:name="Note Heading" w:semiHidden="1" w:unhideWhenUsed="1"/>
-    <w:lsdException w:name="Body Text 2" w:semiHidden="1" w:unhideWhenUsed="1"/>
-    <w:lsdException w:name="Body Text 3" w:semiHidden="1" w:unhideWhenUsed="1"/>
-    <w:lsdException w:name="Body Text Indent 2" w:semiHidden="1" w:unhideWhenUsed="1"/>
-    <w:lsdException w:name="Body Text Indent 3" w:semiHidden="1" w:unhideWhenUsed="1"/>
-    <w:lsdException w:name="Block Text" w:semiHidden="1" w:uiPriority="0" w:unhideWhenUsed="1"/>
-    <w:lsdException w:name="Hyperlink" w:semiHidden="1" w:unhideWhenUsed="1"/>
-    <w:lsdException w:name="FollowedHyperlink" w:semiHidden="1" w:unhideWhenUsed="1"/>
-    <w:lsdException w:name="Strong" w:uiPriority="22" w:qFormat="1"/>
-    <w:lsdException w:name="Emphasis" w:uiPriority="20" w:qFormat="1"/>
-    <w:lsdException w:name="Document Map" w:semiHidden="1" w:unhideWhenUsed="1"/>
-    <w:lsdException w:name="Plain Text" w:semiHidden="1" w:unhideWhenUsed="1"/>
-    <w:lsdException w:name="E-mail Signature" w:semiHidden="1" w:unhideWhenUsed="1"/>
-    <w:lsdException w:name="HTML Top of Form" w:semiHidden="1" w:unhideWhenUsed="1"/>
-    <w:lsdException w:name="HTML Bottom of Form" w:semiHidden="1" w:unhideWhenUsed="1"/>
-    <w:lsdException w:name="Normal (Web)" w:semiHidden="1" w:unhideWhenUsed="1"/>
-    <w:lsdException w:name="HTML Acronym" w:semiHidden="1" w:unhideWhenUsed="1"/>
-    <w:lsdException w:name="HTML Address" w:semiHidden="1" w:unhideWhenUsed="1"/>
-    <w:lsdException w:name="HTML Cite" w:semiHidden="1" w:unhideWhenUsed="1"/>
-    <w:lsdException w:name="HTML Code" w:semiHidden="1" w:unhideWhenUsed="1"/>
-    <w:lsdException w:name="HTML Definition" w:semiHidden="1" w:unhideWhenUsed="1"/>
-    <w:lsdException w:name="HTML Keyboard" w:semiHidden="1" w:unhideWhenUsed="1"/>
-    <w:lsdException w:name="HTML Preformatted" w:semiHidden="1" w:unhideWhenUsed="1"/>
-    <w:lsdException w:name="HTML Sample" w:semiHidden="1" w:unhideWhenUsed="1"/>
-    <w:lsdException w:name="HTML Typewriter" w:semiHidden="1" w:unhideWhenUsed="1"/>
-    <w:lsdException w:name="HTML Variable" w:semiHidden="1" w:unhideWhenUsed="1"/>
-    <w:lsdException w:name="Normal Table" w:semiHidden="1" w:unhideWhenUsed="1"/>
-    <w:lsdException w:name="annotation subject" w:semiHidden="1" w:unhideWhenUsed="1"/>
-    <w:lsdException w:name="No List" w:semiHidden="1" w:unhideWhenUsed="1"/>
-    <w:lsdException w:name="Outline List 1" w:semiHidden="1" w:unhideWhenUsed="1"/>
-    <w:lsdException w:name="Outline List 2" w:semiHidden="1" w:unhideWhenUsed="1"/>
-    <w:lsdException w:name="Outline List 3" w:semiHidden="1" w:unhideWhenUsed="1"/>
-    <w:lsdException w:name="Table Simple 1" w:semiHidden="1" w:unhideWhenUsed="1"/>
-    <w:lsdException w:name="Table Simple 2" w:semiHidden="1" w:unhideWhenUsed="1"/>
-    <w:lsdException w:name="Table Simple 3" w:semiHidden="1" w:unhideWhenUsed="1"/>
-    <w:lsdException w:name="Table Classic 1" w:semiHidden="1" w:unhideWhenUsed="1"/>
-    <w:lsdException w:name="Table Classic 2" w:semiHidden="1" w:unhideWhenUsed="1"/>
-    <w:lsdException w:name="Table Classic 3" w:semiHidden="1" w:unhideWhenUsed="1"/>
-    <w:lsdException w:name="Table Classic 4" w:semiHidden="1" w:unhideWhenUsed="1"/>
-    <w:lsdException w:name="Table Colorful 1" w:semiHidden="1" w:unhideWhenUsed="1"/>
-    <w:lsdException w:name="Table Colorful 2" w:semiHidden="1" w:unhideWhenUsed="1"/>
-    <w:lsdException w:name="Table Colorful 3" w:semiHidden="1" w:unhideWhenUsed="1"/>
-    <w:lsdException w:name="Table Columns 1" w:semiHidden="1" w:unhideWhenUsed="1"/>
-    <w:lsdException w:name="Table Columns 2" w:semiHidden="1" w:unhideWhenUsed="1"/>
-    <w:lsdException w:name="Table Columns 3" w:semiHidden="1" w:unhideWhenUsed="1"/>
-    <w:lsdException w:name="Table Columns 4" w:semiHidden="1" w:unhideWhenUsed="1"/>
-    <w:lsdException w:name="Table Columns 5" w:semiHidden="1" w:unhideWhenUsed="1"/>
-    <w:lsdException w:name="Table Grid 1" w:semiHidden="1" w:unhideWhenUsed="1"/>
-    <w:lsdException w:name="Table Grid 2" w:semiHidden="1" w:unhideWhenUsed="1"/>
-    <w:lsdException w:name="Table Grid 3" w:semiHidden="1" w:unhideWhenUsed="1"/>
-    <w:lsdException w:name="Table Grid 4" w:semiHidden="1" w:unhideWhenUsed="1"/>
-    <w:lsdException w:name="Table Grid 5" w:semiHidden="1" w:unhideWhenUsed="1"/>
-    <w:lsdException w:name="Table Grid 6" w:semiHidden="1" w:unhideWhenUsed="1"/>
-    <w:lsdException w:name="Table Grid 7" w:semiHidden="1" w:unhideWhenUsed="1"/>
-    <w:lsdException w:name="Table Grid 8" w:semiHidden="1" w:unhideWhenUsed="1"/>
-    <w:lsdException w:name="Table List 1" w:semiHidden="1" w:unhideWhenUsed="1"/>
-    <w:lsdException w:name="Table List 2" w:semiHidden="1" w:unhideWhenUsed="1"/>
-    <w:lsdException w:name="Table List 3" w:semiHidden="1" w:unhideWhenUsed="1"/>
-    <w:lsdException w:name="Table List 4" w:semiHidden="1" w:unhideWhenUsed="1"/>
-    <w:lsdException w:name="Table List 5" w:semiHidden="1" w:unhideWhenUsed="1"/>
-    <w:lsdException w:name="Table List 6" w:semiHidden="1" w:unhideWhenUsed="1"/>
-    <w:lsdException w:name="Table List 7" w:semiHidden="1" w:unhideWhenUsed="1"/>
-    <w:lsdException w:name="Table List 8" w:semiHidden="1" w:unhideWhenUsed="1"/>
-    <w:lsdException w:name="Table 3D effects 1" w:semiHidden="1" w:unhideWhenUsed="1"/>
-    <w:lsdException w:name="Table 3D effects 2" w:semiHidden="1" w:unhideWhenUsed="1"/>
-    <w:lsdException w:name="Table 3D effects 3" w:semiHidden="1" w:unhideWhenUsed="1"/>
-    <w:lsdException w:name="Table Contemporary" w:semiHidden="1" w:unhideWhenUsed="1"/>
-    <w:lsdException w:name="Table Elegant" w:semiHidden="1" w:unhideWhenUsed="1"/>
-    <w:lsdException w:name="Table Professional" w:semiHidden="1" w:unhideWhenUsed="1"/>
-    <w:lsdException w:name="Table Subtle 1" w:semiHidden="1" w:unhideWhenUsed="1"/>
-    <w:lsdException w:name="Table Subtle 2" w:semiHidden="1" w:unhideWhenUsed="1"/>
-    <w:lsdException w:name="Table Web 1" w:semiHidden="1" w:unhideWhenUsed="1"/>
-    <w:lsdException w:name="Table Web 2" w:semiHidden="1" w:unhideWhenUsed="1"/>
-    <w:lsdException w:name="Table Web 3" w:semiHidden="1" w:unhideWhenUsed="1"/>
-    <w:lsdException w:name="Balloon Text" w:semiHidden="1" w:unhideWhenUsed="1"/>
-    <w:lsdException w:name="Table Grid" w:uiPriority="39"/>
-    <w:lsdException w:name="Table Theme" w:semiHidden="1" w:unhideWhenUsed="1"/>
-    <w:lsdException w:name="Placeholder Text" w:semiHidden="1"/>
-    <w:lsdException w:name="No Spacing" w:uiPriority="1" w:qFormat="1"/>
-    <w:lsdException w:name="Light Shading" w:uiPriority="60"/>
-    <w:lsdException w:name="Light List" w:uiPriority="61"/>
-    <w:lsdException w:name="Light Grid" w:uiPriority="62"/>
-    <w:lsdException w:name="Medium Shading 1" w:uiPriority="63"/>
-    <w:lsdException w:name="Medium Shading 2" w:uiPriority="64"/>
-    <w:lsdException w:name="Medium List 1" w:uiPriority="65"/>
-    <w:lsdException w:name="Medium List 2" w:uiPriority="66"/>
-    <w:lsdException w:name="Medium Grid 1" w:uiPriority="67"/>
-    <w:lsdException w:name="Medium Grid 2" w:uiPriority="68"/>
-    <w:lsdException w:name="Medium Grid 3" w:uiPriority="69"/>
-    <w:lsdException w:name="Dark List" w:uiPriority="70"/>
-    <w:lsdException w:name="Colorful Shading" w:uiPriority="71"/>
-    <w:lsdException w:name="Colorful List" w:uiPriority="72"/>
-    <w:lsdException w:name="Colorful Grid" w:uiPriority="73"/>
-    <w:lsdException w:name="Light Shading Accent 1" w:uiPriority="60"/>
-    <w:lsdException w:name="Light List Accent 1" w:uiPriority="61"/>
-    <w:lsdException w:name="Light Grid Accent 1" w:uiPriority="62"/>
-    <w:lsdException w:name="Medium Shading 1 Accent 1" w:uiPriority="63"/>
-    <w:lsdException w:name="Medium Shading 2 Accent 1" w:uiPriority="64"/>
-    <w:lsdException w:name="Medium List 1 Accent 1" w:uiPriority="65"/>
-    <w:lsdException w:name="Revision" w:semiHidden="1"/>
-    <w:lsdException w:name="List Paragraph" w:uiPriority="34" w:qFormat="1"/>
-    <w:lsdException w:name="Quote" w:uiPriority="29" w:qFormat="1"/>
-    <w:lsdException w:name="Intense Quote" w:uiPriority="30" w:qFormat="1"/>
-    <w:lsdException w:name="Medium List 2 Accent 1" w:uiPriority="66"/>
-    <w:lsdException w:name="Medium Grid 1 Accent 1" w:uiPriority="67"/>
-    <w:lsdException w:name="Medium Grid 2 Accent 1" w:uiPriority="68"/>
-    <w:lsdException w:name="Medium Grid 3 Accent 1" w:uiPriority="69"/>
-    <w:lsdException w:name="Dark List Accent 1" w:uiPriority="70"/>
-    <w:lsdException w:name="Colorful Shading Accent 1" w:uiPriority="71"/>
-    <w:lsdException w:name="Colorful List Accent 1" w:uiPriority="72"/>
-    <w:lsdException w:name="Colorful Grid Accent 1" w:uiPriority="73"/>
-    <w:lsdException w:name="Light Shading Accent 2" w:uiPriority="60"/>
-    <w:lsdException w:name="Light List Accent 2" w:uiPriority="61"/>
-    <w:lsdException w:name="Light Grid Accent 2" w:uiPriority="62"/>
-    <w:lsdException w:name="Medium Shading 1 Accent 2" w:uiPriority="63"/>
-    <w:lsdException w:name="Medium Shading 2 Accent 2" w:uiPriority="64"/>
-    <w:lsdException w:name="Medium List 1 Accent 2" w:uiPriority="65"/>
-    <w:lsdException w:name="Medium List 2 Accent 2" w:uiPriority="66"/>
-    <w:lsdException w:name="Medium Grid 1 Accent 2" w:uiPriority="67"/>
-    <w:lsdException w:name="Medium Grid 2 Accent 2" w:uiPriority="68"/>
-    <w:lsdException w:name="Medium Grid 3 Accent 2" w:uiPriority="69"/>
-    <w:lsdException w:name="Dark List Accent 2" w:uiPriority="70"/>
-    <w:lsdException w:name="Colorful Shading Accent 2" w:uiPriority="71"/>
-    <w:lsdException w:name="Colorful List Accent 2" w:uiPriority="72"/>
-    <w:lsdException w:name="Colorful Grid Accent 2" w:uiPriority="73"/>
-    <w:lsdException w:name="Light Shading Accent 3" w:uiPriority="60"/>
-    <w:lsdException w:name="Light List Accent 3" w:uiPriority="61"/>
-    <w:lsdException w:name="Light Grid Accent 3" w:uiPriority="62"/>
-    <w:lsdException w:name="Medium Shading 1 Accent 3" w:uiPriority="63"/>
-    <w:lsdException w:name="Medium Shading 2 Accent 3" w:uiPriority="64"/>
-    <w:lsdException w:name="Medium List 1 Accent 3" w:uiPriority="65"/>
-    <w:lsdException w:name="Medium List 2 Accent 3" w:uiPriority="66"/>
-    <w:lsdException w:name="Medium Grid 1 Accent 3" w:uiPriority="67"/>
-    <w:lsdException w:name="Medium Grid 2 Accent 3" w:uiPriority="68"/>
-    <w:lsdException w:name="Medium Grid 3 Accent 3" w:uiPriority="69"/>
-    <w:lsdException w:name="Dark List Accent 3" w:uiPriority="70"/>
-    <w:lsdException w:name="Colorful Shading Accent 3" w:uiPriority="71"/>
-    <w:lsdException w:name="Colorful List Accent 3" w:uiPriority="72"/>
-    <w:lsdException w:name="Colorful Grid Accent 3" w:uiPriority="73"/>
-    <w:lsdException w:name="Light Shading Accent 4" w:uiPriority="60"/>
-    <w:lsdException w:name="Light List Accent 4" w:uiPriority="61"/>
-    <w:lsdException w:name="Light Grid Accent 4" w:uiPriority="62"/>
-    <w:lsdException w:name="Medium Shading 1 Accent 4" w:uiPriority="63"/>
-    <w:lsdException w:name="Medium Shading 2 Accent 4" w:uiPriority="64"/>
-    <w:lsdException w:name="Medium List 1 Accent 4" w:uiPriority="65"/>
-    <w:lsdException w:name="Medium List 2 Accent 4" w:uiPriority="66"/>
-    <w:lsdException w:name="Medium Grid 1 Accent 4" w:uiPriority="67"/>
-    <w:lsdException w:name="Medium Grid 2 Accent 4" w:uiPriority="68"/>
-    <w:lsdException w:name="Medium Grid 3 Accent 4" w:uiPriority="69"/>
-    <w:lsdException w:name="Dark List Accent 4" w:uiPriority="70"/>
-    <w:lsdException w:name="Colorful Shading Accent 4" w:uiPriority="71"/>
-    <w:lsdException w:name="Colorful List Accent 4" w:uiPriority="72"/>
-    <w:lsdException w:name="Colorful Grid Accent 4" w:uiPriority="73"/>
-    <w:lsdException w:name="Light Shading Accent 5" w:uiPriority="60"/>
-    <w:lsdException w:name="Light List Accent 5" w:uiPriority="61"/>
-    <w:lsdException w:name="Light Grid Accent 5" w:uiPriority="62"/>
-    <w:lsdException w:name="Medium Shading 1 Accent 5" w:uiPriority="63"/>
-    <w:lsdException w:name="Medium Shading 2 Accent 5" w:uiPriority="64"/>
-    <w:lsdException w:name="Medium List 1 Accent 5" w:uiPriority="65"/>
-    <w:lsdException w:name="Medium List 2 Accent 5" w:uiPriority="66"/>
-    <w:lsdException w:name="Medium Grid 1 Accent 5" w:uiPriority="67"/>
-    <w:lsdException w:name="Medium Grid 2 Accent 5" w:uiPriority="68"/>
-    <w:lsdException w:name="Medium Grid 3 Accent 5" w:uiPriority="69"/>
-    <w:lsdException w:name="Dark List Accent 5" w:uiPriority="70"/>
-    <w:lsdException w:name="Colorful Shading Accent 5" w:uiPriority="71"/>
-    <w:lsdException w:name="Colorful List Accent 5" w:uiPriority="72"/>
-    <w:lsdException w:name="Colorful Grid Accent 5" w:uiPriority="73"/>
-    <w:lsdException w:name="Light Shading Accent 6" w:uiPriority="60"/>
-    <w:lsdException w:name="Light List Accent 6" w:uiPriority="61"/>
-    <w:lsdException w:name="Light Grid Accent 6" w:uiPriority="62"/>
-    <w:lsdException w:name="Medium Shading 1 Accent 6" w:uiPriority="63"/>
-    <w:lsdException w:name="Medium Shading 2 Accent 6" w:uiPriority="64"/>
-    <w:lsdException w:name="Medium List 1 Accent 6" w:uiPriority="65"/>
-    <w:lsdException w:name="Medium List 2 Accent 6" w:uiPriority="66"/>
-    <w:lsdException w:name="Medium Grid 1 Accent 6" w:uiPriority="67"/>
-    <w:lsdException w:name="Medium Grid 2 Accent 6" w:uiPriority="68"/>
-    <w:lsdException w:name="Medium Grid 3 Accent 6" w:uiPriority="69"/>
-    <w:lsdException w:name="Dark List Accent 6" w:uiPriority="70"/>
-    <w:lsdException w:name="Colorful Shading Accent 6" w:uiPriority="71"/>
-    <w:lsdException w:name="Colorful List Accent 6" w:uiPriority="72"/>
-    <w:lsdException w:name="Colorful Grid Accent 6" w:uiPriority="73"/>
-    <w:lsdException w:name="Subtle Emphasis" w:uiPriority="19" w:qFormat="1"/>
-    <w:lsdException w:name="Intense Emphasis" w:uiPriority="21" w:qFormat="1"/>
-    <w:lsdException w:name="Subtle Reference" w:uiPriority="31" w:qFormat="1"/>
-    <w:lsdException w:name="Intense Reference" w:uiPriority="32" w:qFormat="1"/>
-    <w:lsdException w:name="Book Title" w:uiPriority="33" w:qFormat="1"/>
-    <w:lsdException w:name="Bibliography" w:semiHidden="1" w:uiPriority="37" w:unhideWhenUsed="1"/>
-    <w:lsdException w:name="TOC Heading" w:semiHidden="1" w:uiPriority="39" w:unhideWhenUsed="1" w:qFormat="1"/>
-    <w:lsdException w:name="Plain Table 1" w:uiPriority="41"/>
-    <w:lsdException w:name="Plain Table 2" w:uiPriority="42"/>
-    <w:lsdException w:name="Plain Table 3" w:uiPriority="43"/>
-    <w:lsdException w:name="Plain Table 4" w:uiPriority="44"/>
-    <w:lsdException w:name="Plain Table 5" w:uiPriority="45"/>
-    <w:lsdException w:name="Grid Table Light" w:uiPriority="40"/>
-    <w:lsdException w:name="Grid Table 1 Light" w:uiPriority="46"/>
-    <w:lsdException w:name="Grid Table 2" w:uiPriority="47"/>
-    <w:lsdException w:name="Grid Table 3" w:uiPriority="48"/>
-    <w:lsdException w:name="Grid Table 4" w:uiPriority="49"/>
-    <w:lsdException w:name="Grid Table 5 Dark" w:uiPriority="50"/>
-    <w:lsdException w:name="Grid Table 6 Colorful" w:uiPriority="51"/>
-    <w:lsdException w:name="Grid Table 7 Colorful" w:uiPriority="52"/>
-    <w:lsdException w:name="Grid Table 1 Light Accent 1" w:uiPriority="46"/>
-    <w:lsdException w:name="Grid Table 2 Accent 1" w:uiPriority="47"/>
-    <w:lsdException w:name="Grid Table 3 Accent 1" w:uiPriority="48"/>
-    <w:lsdException w:name="Grid Table 4 Accent 1" w:uiPriority="49"/>
-    <w:lsdException w:name="Grid Table 5 Dark Accent 1" w:uiPriority="50"/>
-    <w:lsdException w:name="Grid Table 6 Colorful Accent 1" w:uiPriority="51"/>
-    <w:lsdException w:name="Grid Table 7 Colorful Accent 1" w:uiPriority="52"/>
-    <w:lsdException w:name="Grid Table 1 Light Accent 2" w:uiPriority="46"/>
-    <w:lsdException w:name="Grid Table 2 Accent 2" w:uiPriority="47"/>
-    <w:lsdException w:name="Grid Table 3 Accent 2" w:uiPriority="48"/>
-    <w:lsdException w:name="Grid Table 4 Accent 2" w:uiPriority="49"/>
-    <w:lsdException w:name="Grid Table 5 Dark Accent 2" w:uiPriority="50"/>
-    <w:lsdException w:name="Grid Table 6 Colorful Accent 2" w:uiPriority="51"/>
-    <w:lsdException w:name="Grid Table 7 Colorful Accent 2" w:uiPriority="52"/>
-    <w:lsdException w:name="Grid Table 1 Light Accent 3" w:uiPriority="46"/>
-    <w:lsdException w:name="Grid Table 2 Accent 3" w:uiPriority="47"/>
-    <w:lsdException w:name="Grid Table 3 Accent 3" w:uiPriority="48"/>
-    <w:lsdException w:name="Grid Table 4 Accent 3" w:uiPriority="49"/>
-    <w:lsdException w:name="Grid Table 5 Dark Accent 3" w:uiPriority="50"/>
-    <w:lsdException w:name="Grid Table 6 Colorful Accent 3" w:uiPriority="51"/>
-    <w:lsdException w:name="Grid Table 7 Colorful Accent 3" w:uiPriority="52"/>
-    <w:lsdException w:name="Grid Table 1 Light Accent 4" w:uiPriority="46"/>
-    <w:lsdException w:name="Grid Table 2 Accent 4" w:uiPriority="47"/>
-    <w:lsdException w:name="Grid Table 3 Accent 4" w:uiPriority="48"/>
-    <w:lsdException w:name="Grid Table 4 Accent 4" w:uiPriority="49"/>
-    <w:lsdException w:name="Grid Table 5 Dark Accent 4" w:uiPriority="50"/>
-    <w:lsdException w:name="Grid Table 6 Colorful Accent 4" w:uiPriority="51"/>
-    <w:lsdException w:name="Grid Table 7 Colorful Accent 4" w:uiPriority="52"/>
-    <w:lsdException w:name="Grid Table 1 Light Accent 5" w:uiPriority="46"/>
-    <w:lsdException w:name="Grid Table 2 Accent 5" w:uiPriority="47"/>
-    <w:lsdException w:name="Grid Table 3 Accent 5" w:uiPriority="48"/>
-    <w:lsdException w:name="Grid Table 4 Accent 5" w:uiPriority="49"/>
-    <w:lsdException w:name="Grid Table 5 Dark Accent 5" w:uiPriority="50"/>
-    <w:lsdException w:name="Grid Table 6 Colorful Accent 5" w:uiPriority="51"/>
-    <w:lsdException w:name="Grid Table 7 Colorful Accent 5" w:uiPriority="52"/>
-    <w:lsdException w:name="Grid Table 1 Light Accent 6" w:uiPriority="46"/>
-    <w:lsdException w:name="Grid Table 2 Accent 6" w:uiPriority="47"/>
-    <w:lsdException w:name="Grid Table 3 Accent 6" w:uiPriority="48"/>
-    <w:lsdException w:name="Grid Table 4 Accent 6" w:uiPriority="49"/>
-    <w:lsdException w:name="Grid Table 5 Dark Accent 6" w:uiPriority="50"/>
-    <w:lsdException w:name="Grid Table 6 Colorful Accent 6" w:uiPriority="51"/>
-    <w:lsdException w:name="Grid Table 7 Colorful Accent 6" w:uiPriority="52"/>
-    <w:lsdException w:name="List Table 1 Light" w:uiPriority="46"/>
-    <w:lsdException w:name="List Table 2" w:uiPriority="47"/>
-    <w:lsdException w:name="List Table 3" w:uiPriority="48"/>
-    <w:lsdException w:name="List Table 4" w:uiPriority="49"/>
-    <w:lsdException w:name="List Table 5 Dark" w:uiPriority="50"/>
-    <w:lsdException w:name="List Table 6 Colorful" w:uiPriority="51"/>
-    <w:lsdException w:name="List Table 7 Colorful" w:uiPriority="52"/>
-    <w:lsdException w:name="List Table 1 Light Accent 1" w:uiPriority="46"/>
-    <w:lsdException w:name="List Table 2 Accent 1" w:uiPriority="47"/>
-    <w:lsdException w:name="List Table 3 Accent 1" w:uiPriority="48"/>
-    <w:lsdException w:name="List Table 4 Accent 1" w:uiPriority="49"/>
-    <w:lsdException w:name="List Table 5 Dark Accent 1" w:uiPriority="50"/>
-    <w:lsdException w:name="List Table 6 Colorful Accent 1" w:uiPriority="51"/>
-    <w:lsdException w:name="List Table 7 Colorful Accent 1" w:uiPriority="52"/>
-    <w:lsdException w:name="List Table 1 Light Accent 2" w:uiPriority="46"/>
-    <w:lsdException w:name="List Table 2 Accent 2" w:uiPriority="47"/>
-    <w:lsdException w:name="List Table 3 Accent 2" w:uiPriority="48"/>
-    <w:lsdException w:name="List Table 4 Accent 2" w:uiPriority="49"/>
-    <w:lsdException w:name="List Table 5 Dark Accent 2" w:uiPriority="50"/>
-    <w:lsdException w:name="List Table 6 Colorful Accent 2" w:uiPriority="51"/>
-    <w:lsdException w:name="List Table 7 Colorful Accent 2" w:uiPriority="52"/>
-    <w:lsdException w:name="List Table 1 Light Accent 3" w:uiPriority="46"/>
-    <w:lsdException w:name="List Table 2 Accent 3" w:uiPriority="47"/>
-    <w:lsdException w:name="List Table 3 Accent 3" w:uiPriority="48"/>
-    <w:lsdException w:name="List Table 4 Accent 3" w:uiPriority="49"/>
-    <w:lsdException w:name="List Table 5 Dark Accent 3" w:uiPriority="50"/>
-    <w:lsdException w:name="List Table 6 Colorful Accent 3" w:uiPriority="51"/>
-    <w:lsdException w:name="List Table 7 Colorful Accent 3" w:uiPriority="52"/>
-    <w:lsdException w:name="List Table 1 Light Accent 4" w:uiPriority="46"/>
-    <w:lsdException w:name="List Table 2 Accent 4" w:uiPriority="47"/>
-    <w:lsdException w:name="List Table 3 Accent 4" w:uiPriority="48"/>
-    <w:lsdException w:name="List Table 4 Accent 4" w:uiPriority="49"/>
-    <w:lsdException w:name="List Table 5 Dark Accent 4" w:uiPriority="50"/>
-    <w:lsdException w:name="List Table 6 Colorful Accent 4" w:uiPriority="51"/>
-    <w:lsdException w:name="List Table 7 Colorful Accent 4" w:uiPriority="52"/>
-    <w:lsdException w:name="List Table 1 Light Accent 5" w:uiPriority="46"/>
-    <w:lsdException w:name="List Table 2 Accent 5" w:uiPriority="47"/>
-    <w:lsdException w:name="List Table 3 Accent 5" w:uiPriority="48"/>
-    <w:lsdException w:name="List Table 4 Accent 5" w:uiPriority="49"/>
-    <w:lsdException w:name="List Table 5 Dark Accent 5" w:uiPriority="50"/>
-    <w:lsdException w:name="List Table 6 Colorful Accent 5" w:uiPriority="51"/>
-    <w:lsdException w:name="List Table 7 Colorful Accent 5" w:uiPriority="52"/>
-    <w:lsdException w:name="List Table 1 Light Accent 6" w:uiPriority="46"/>
-    <w:lsdException w:name="List Table 2 Accent 6" w:uiPriority="47"/>
-    <w:lsdException w:name="List Table 3 Accent 6" w:uiPriority="48"/>
-    <w:lsdException w:name="List Table 4 Accent 6" w:uiPriority="49"/>
-    <w:lsdException w:name="List Table 5 Dark Accent 6" w:uiPriority="50"/>
-    <w:lsdException w:name="List Table 6 Colorful Accent 6" w:uiPriority="51"/>
-    <w:lsdException w:name="List Table 7 Colorful Accent 6" w:uiPriority="52"/>
+  <w:latentStyles w:defLockedState="0" w:defUIPriority="99" w:defSemiHidden="1" w:defUnhideWhenUsed="1" w:defQFormat="0" w:count="267">
+    <w:lsdException w:name="Normal" w:semiHidden="0" w:uiPriority="0" w:unhideWhenUsed="0" w:qFormat="1"/>
+    <w:lsdException w:name="heading 1" w:semiHidden="0" w:uiPriority="0" w:unhideWhenUsed="0" w:qFormat="1"/>
+    <w:lsdException w:name="heading 2" w:uiPriority="0" w:qFormat="1"/>
+    <w:lsdException w:name="heading 3" w:uiPriority="0" w:qFormat="1"/>
+    <w:lsdException w:name="heading 4" w:uiPriority="0" w:qFormat="1"/>
+    <w:lsdException w:name="heading 5" w:uiPriority="9" w:qFormat="1"/>
+    <w:lsdException w:name="heading 6" w:uiPriority="9" w:qFormat="1"/>
+    <w:lsdException w:name="heading 7" w:uiPriority="9" w:qFormat="1"/>
+    <w:lsdException w:name="heading 8" w:uiPriority="9" w:qFormat="1"/>
+    <w:lsdException w:name="heading 9" w:uiPriority="9" w:qFormat="1"/>
+    <w:lsdException w:name="toc 1" w:uiPriority="39"/>
+    <w:lsdException w:name="toc 2" w:uiPriority="39"/>
+    <w:lsdException w:name="toc 3" w:uiPriority="39"/>
+    <w:lsdException w:name="toc 4" w:uiPriority="39"/>
+    <w:lsdException w:name="toc 5" w:uiPriority="39"/>
+    <w:lsdException w:name="toc 6" w:uiPriority="39"/>
+    <w:lsdException w:name="toc 7" w:uiPriority="39"/>
+    <w:lsdException w:name="toc 8" w:uiPriority="39"/>
+    <w:lsdException w:name="toc 9" w:uiPriority="39"/>
+    <w:lsdException w:name="header" w:uiPriority="0"/>
+    <w:lsdException w:name="caption" w:uiPriority="35" w:qFormat="1"/>
+    <w:lsdException w:name="page number" w:uiPriority="0"/>
+    <w:lsdException w:name="Title" w:semiHidden="0" w:uiPriority="10" w:unhideWhenUsed="0" w:qFormat="1"/>
+    <w:lsdException w:name="Default Paragraph Font" w:uiPriority="1"/>
+    <w:lsdException w:name="Subtitle" w:semiHidden="0" w:uiPriority="11" w:unhideWhenUsed="0" w:qFormat="1"/>
+    <w:lsdException w:name="Block Text" w:uiPriority="0"/>
+    <w:lsdException w:name="Strong" w:semiHidden="0" w:uiPriority="22" w:unhideWhenUsed="0" w:qFormat="1"/>
+    <w:lsdException w:name="Emphasis" w:semiHidden="0" w:uiPriority="20" w:unhideWhenUsed="0" w:qFormat="1"/>
+    <w:lsdException w:name="Table Grid" w:semiHidden="0" w:uiPriority="39" w:unhideWhenUsed="0"/>
+    <w:lsdException w:name="Placeholder Text" w:unhideWhenUsed="0"/>
+    <w:lsdException w:name="No Spacing" w:semiHidden="0" w:uiPriority="1" w:unhideWhenUsed="0" w:qFormat="1"/>
+    <w:lsdException w:name="Light Shading" w:semiHidden="0" w:uiPriority="60" w:unhideWhenUsed="0"/>
+    <w:lsdException w:name="Light List" w:semiHidden="0" w:uiPriority="61" w:unhideWhenUsed="0"/>
+    <w:lsdException w:name="Light Grid" w:semiHidden="0" w:uiPriority="62" w:unhideWhenUsed="0"/>
+    <w:lsdException w:name="Medium Shading 1" w:semiHidden="0" w:uiPriority="63" w:unhideWhenUsed="0"/>
+    <w:lsdException w:name="Medium Shading 2" w:semiHidden="0" w:uiPriority="64" w:unhideWhenUsed="0"/>
+    <w:lsdException w:name="Medium List 1" w:semiHidden="0" w:uiPriority="65" w:unhideWhenUsed="0"/>
+    <w:lsdException w:name="Medium List 2" w:semiHidden="0" w:uiPriority="66" w:unhideWhenUsed="0"/>
+    <w:lsdException w:name="Medium Grid 1" w:semiHidden="0" w:uiPriority="67" w:unhideWhenUsed="0"/>
+    <w:lsdException w:name="Medium Grid 2" w:semiHidden="0" w:uiPriority="68" w:unhideWhenUsed="0"/>
+    <w:lsdException w:name="Medium Grid 3" w:semiHidden="0" w:uiPriority="69" w:unhideWhenUsed="0"/>
+    <w:lsdException w:name="Dark List" w:semiHidden="0" w:uiPriority="70" w:unhideWhenUsed="0"/>
+    <w:lsdException w:name="Colorful Shading" w:semiHidden="0" w:uiPriority="71" w:unhideWhenUsed="0"/>
+    <w:lsdException w:name="Colorful List" w:semiHidden="0" w:uiPriority="72" w:unhideWhenUsed="0"/>
+    <w:lsdException w:name="Colorful Grid" w:semiHidden="0" w:uiPriority="73" w:unhideWhenUsed="0"/>
+    <w:lsdException w:name="Light Shading Accent 1" w:semiHidden="0" w:uiPriority="60" w:unhideWhenUsed="0"/>
+    <w:lsdException w:name="Light List Accent 1" w:semiHidden="0" w:uiPriority="61" w:unhideWhenUsed="0"/>
+    <w:lsdException w:name="Light Grid Accent 1" w:semiHidden="0" w:uiPriority="62" w:unhideWhenUsed="0"/>
+    <w:lsdException w:name="Medium Shading 1 Accent 1" w:semiHidden="0" w:uiPriority="63" w:unhideWhenUsed="0"/>
+    <w:lsdException w:name="Medium Shading 2 Accent 1" w:semiHidden="0" w:uiPriority="64" w:unhideWhenUsed="0"/>
+    <w:lsdException w:name="Medium List 1 Accent 1" w:semiHidden="0" w:uiPriority="65" w:unhideWhenUsed="0"/>
+    <w:lsdException w:name="Revision" w:unhideWhenUsed="0"/>
+    <w:lsdException w:name="List Paragraph" w:semiHidden="0" w:uiPriority="34" w:unhideWhenUsed="0" w:qFormat="1"/>
+    <w:lsdException w:name="Quote" w:semiHidden="0" w:uiPriority="29" w:unhideWhenUsed="0" w:qFormat="1"/>
+    <w:lsdException w:name="Intense Quote" w:semiHidden="0" w:uiPriority="30" w:unhideWhenUsed="0" w:qFormat="1"/>
+    <w:lsdException w:name="Medium List 2 Accent 1" w:semiHidden="0" w:uiPriority="66" w:unhideWhenUsed="0"/>
+    <w:lsdException w:name="Medium Grid 1 Accent 1" w:semiHidden="0" w:uiPriority="67" w:unhideWhenUsed="0"/>
+    <w:lsdException w:name="Medium Grid 2 Accent 1" w:semiHidden="0" w:uiPriority="68" w:unhideWhenUsed="0"/>
+    <w:lsdException w:name="Medium Grid 3 Accent 1" w:semiHidden="0" w:uiPriority="69" w:unhideWhenUsed="0"/>
+    <w:lsdException w:name="Dark List Accent 1" w:semiHidden="0" w:uiPriority="70" w:unhideWhenUsed="0"/>
+    <w:lsdException w:name="Colorful Shading Accent 1" w:semiHidden="0" w:uiPriority="71" w:unhideWhenUsed="0"/>
+    <w:lsdException w:name="Colorful List Accent 1" w:semiHidden="0" w:uiPriority="72" w:unhideWhenUsed="0"/>
+    <w:lsdException w:name="Colorful Grid Accent 1" w:semiHidden="0" w:uiPriority="73" w:unhideWhenUsed="0"/>
+    <w:lsdException w:name="Light Shading Accent 2" w:semiHidden="0" w:uiPriority="60" w:unhideWhenUsed="0"/>
+    <w:lsdException w:name="Light List Accent 2" w:semiHidden="0" w:uiPriority="61" w:unhideWhenUsed="0"/>
+    <w:lsdException w:name="Light Grid Accent 2" w:semiHidden="0" w:uiPriority="62" w:unhideWhenUsed="0"/>
+    <w:lsdException w:name="Medium Shading 1 Accent 2" w:semiHidden="0" w:uiPriority="63" w:unhideWhenUsed="0"/>
+    <w:lsdException w:name="Medium Shading 2 Accent 2" w:semiHidden="0" w:uiPriority="64" w:unhideWhenUsed="0"/>
+    <w:lsdException w:name="Medium List 1 Accent 2" w:semiHidden="0" w:uiPriority="65" w:unhideWhenUsed="0"/>
+    <w:lsdException w:name="Medium List 2 Accent 2" w:semiHidden="0" w:uiPriority="66" w:unhideWhenUsed="0"/>
+    <w:lsdException w:name="Medium Grid 1 Accent 2" w:semiHidden="0" w:uiPriority="67" w:unhideWhenUsed="0"/>
+    <w:lsdException w:name="Medium Grid 2 Accent 2" w:semiHidden="0" w:uiPriority="68" w:unhideWhenUsed="0"/>
+    <w:lsdException w:name="Medium Grid 3 Accent 2" w:semiHidden="0" w:uiPriority="69" w:unhideWhenUsed="0"/>
+    <w:lsdException w:name="Dark List Accent 2" w:semiHidden="0" w:uiPriority="70" w:unhideWhenUsed="0"/>
+    <w:lsdException w:name="Colorful Shading Accent 2" w:semiHidden="0" w:uiPriority="71" w:unhideWhenUsed="0"/>
+    <w:lsdException w:name="Colorful List Accent 2" w:semiHidden="0" w:uiPriority="72" w:unhideWhenUsed="0"/>
+    <w:lsdException w:name="Colorful Grid Accent 2" w:semiHidden="0" w:uiPriority="73" w:unhideWhenUsed="0"/>
+    <w:lsdException w:name="Light Shading Accent 3" w:semiHidden="0" w:uiPriority="60" w:unhideWhenUsed="0"/>
+    <w:lsdException w:name="Light List Accent 3" w:semiHidden="0" w:uiPriority="61" w:unhideWhenUsed="0"/>
+    <w:lsdException w:name="Light Grid Accent 3" w:semiHidden="0" w:uiPriority="62" w:unhideWhenUsed="0"/>
+    <w:lsdException w:name="Medium Shading 1 Accent 3" w:semiHidden="0" w:uiPriority="63" w:unhideWhenUsed="0"/>
+    <w:lsdException w:name="Medium Shading 2 Accent 3" w:semiHidden="0" w:uiPriority="64" w:unhideWhenUsed="0"/>
+    <w:lsdException w:name="Medium List 1 Accent 3" w:semiHidden="0" w:uiPriority="65" w:unhideWhenUsed="0"/>
+    <w:lsdException w:name="Medium List 2 Accent 3" w:semiHidden="0" w:uiPriority="66" w:unhideWhenUsed="0"/>
+    <w:lsdException w:name="Medium Grid 1 Accent 3" w:semiHidden="0" w:uiPriority="67" w:unhideWhenUsed="0"/>
+    <w:lsdException w:name="Medium Grid 2 Accent 3" w:semiHidden="0" w:uiPriority="68" w:unhideWhenUsed="0"/>
+    <w:lsdException w:name="Medium Grid 3 Accent 3" w:semiHidden="0" w:uiPriority="69" w:unhideWhenUsed="0"/>
+    <w:lsdException w:name="Dark List Accent 3" w:semiHidden="0" w:uiPriority="70" w:unhideWhenUsed="0"/>
+    <w:lsdException w:name="Colorful Shading Accent 3" w:semiHidden="0" w:uiPriority="71" w:unhideWhenUsed="0"/>
+    <w:lsdException w:name="Colorful List Accent 3" w:semiHidden="0" w:uiPriority="72" w:unhideWhenUsed="0"/>
+    <w:lsdException w:name="Colorful Grid Accent 3" w:semiHidden="0" w:uiPriority="73" w:unhideWhenUsed="0"/>
+    <w:lsdException w:name="Light Shading Accent 4" w:semiHidden="0" w:uiPriority="60" w:unhideWhenUsed="0"/>
+    <w:lsdException w:name="Light List Accent 4" w:semiHidden="0" w:uiPriority="61" w:unhideWhenUsed="0"/>
+    <w:lsdException w:name="Light Grid Accent 4" w:semiHidden="0" w:uiPriority="62" w:unhideWhenUsed="0"/>
+    <w:lsdException w:name="Medium Shading 1 Accent 4" w:semiHidden="0" w:uiPriority="63" w:unhideWhenUsed="0"/>
+    <w:lsdException w:name="Medium Shading 2 Accent 4" w:semiHidden="0" w:uiPriority="64" w:unhideWhenUsed="0"/>
+    <w:lsdException w:name="Medium List 1 Accent 4" w:semiHidden="0" w:uiPriority="65" w:unhideWhenUsed="0"/>
+    <w:lsdException w:name="Medium List 2 Accent 4" w:semiHidden="0" w:uiPriority="66" w:unhideWhenUsed="0"/>
+    <w:lsdException w:name="Medium Grid 1 Accent 4" w:semiHidden="0" w:uiPriority="67" w:unhideWhenUsed="0"/>
+    <w:lsdException w:name="Medium Grid 2 Accent 4" w:semiHidden="0" w:uiPriority="68" w:unhideWhenUsed="0"/>
+    <w:lsdException w:name="Medium Grid 3 Accent 4" w:semiHidden="0" w:uiPriority="69" w:unhideWhenUsed="0"/>
+    <w:lsdException w:name="Dark List Accent 4" w:semiHidden="0" w:uiPriority="70" w:unhideWhenUsed="0"/>
+    <w:lsdException w:name="Colorful Shading Accent 4" w:semiHidden="0" w:uiPriority="71" w:unhideWhenUsed="0"/>
+    <w:lsdException w:name="Colorful List Accent 4" w:semiHidden="0" w:uiPriority="72" w:unhideWhenUsed="0"/>
+    <w:lsdException w:name="Colorful Grid Accent 4" w:semiHidden="0" w:uiPriority="73" w:unhideWhenUsed="0"/>
+    <w:lsdException w:name="Light Shading Accent 5" w:semiHidden="0" w:uiPriority="60" w:unhideWhenUsed="0"/>
+    <w:lsdException w:name="Light List Accent 5" w:semiHidden="0" w:uiPriority="61" w:unhideWhenUsed="0"/>
+    <w:lsdException w:name="Light Grid Accent 5" w:semiHidden="0" w:uiPriority="62" w:unhideWhenUsed="0"/>
+    <w:lsdException w:name="Medium Shading 1 Accent 5" w:semiHidden="0" w:uiPriority="63" w:unhideWhenUsed="0"/>
+    <w:lsdException w:name="Medium Shading 2 Accent 5" w:semiHidden="0" w:uiPriority="64" w:unhideWhenUsed="0"/>
+    <w:lsdException w:name="Medium List 1 Accent 5" w:semiHidden="0" w:uiPriority="65" w:unhideWhenUsed="0"/>
+    <w:lsdException w:name="Medium List 2 Accent 5" w:semiHidden="0" w:uiPriority="66" w:unhideWhenUsed="0"/>
+    <w:lsdException w:name="Medium Grid 1 Accent 5" w:semiHidden="0" w:uiPriority="67" w:unhideWhenUsed="0"/>
+    <w:lsdException w:name="Medium Grid 2 Accent 5" w:semiHidden="0" w:uiPriority="68" w:unhideWhenUsed="0"/>
+    <w:lsdException w:name="Medium Grid 3 Accent 5" w:semiHidden="0" w:uiPriority="69" w:unhideWhenUsed="0"/>
+    <w:lsdException w:name="Dark List Accent 5" w:semiHidden="0" w:uiPriority="70" w:unhideWhenUsed="0"/>
+    <w:lsdException w:name="Colorful Shading Accent 5" w:semiHidden="0" w:uiPriority="71" w:unhideWhenUsed="0"/>
+    <w:lsdException w:name="Colorful List Accent 5" w:semiHidden="0" w:uiPriority="72" w:unhideWhenUsed="0"/>
+    <w:lsdException w:name="Colorful Grid Accent 5" w:semiHidden="0" w:uiPriority="73" w:unhideWhenUsed="0"/>
+    <w:lsdException w:name="Light Shading Accent 6" w:semiHidden="0" w:uiPriority="60" w:unhideWhenUsed="0"/>
+    <w:lsdException w:name="Light List Accent 6" w:semiHidden="0" w:uiPriority="61" w:unhideWhenUsed="0"/>
+    <w:lsdException w:name="Light Grid Accent 6" w:semiHidden="0" w:uiPriority="62" w:unhideWhenUsed="0"/>
+    <w:lsdException w:name="Medium Shading 1 Accent 6" w:semiHidden="0" w:uiPriority="63" w:unhideWhenUsed="0"/>
+    <w:lsdException w:name="Medium Shading 2 Accent 6" w:semiHidden="0" w:uiPriority="64" w:unhideWhenUsed="0"/>
+    <w:lsdException w:name="Medium List 1 Accent 6" w:semiHidden="0" w:uiPriority="65" w:unhideWhenUsed="0"/>
+    <w:lsdException w:name="Medium List 2 Accent 6" w:semiHidden="0" w:uiPriority="66" w:unhideWhenUsed="0"/>
+    <w:lsdException w:name="Medium Grid 1 Accent 6" w:semiHidden="0" w:uiPriority="67" w:unhideWhenUsed="0"/>
+    <w:lsdException w:name="Medium Grid 2 Accent 6" w:semiHidden="0" w:uiPriority="68" w:unhideWhenUsed="0"/>
+    <w:lsdException w:name="Medium Grid 3 Accent 6" w:semiHidden="0" w:uiPriority="69" w:unhideWhenUsed="0"/>
+    <w:lsdException w:name="Dark List Accent 6" w:semiHidden="0" w:uiPriority="70" w:unhideWhenUsed="0"/>
+    <w:lsdException w:name="Colorful Shading Accent 6" w:semiHidden="0" w:uiPriority="71" w:unhideWhenUsed="0"/>
+    <w:lsdException w:name="Colorful List Accent 6" w:semiHidden="0" w:uiPriority="72" w:unhideWhenUsed="0"/>
+    <w:lsdException w:name="Colorful Grid Accent 6" w:semiHidden="0" w:uiPriority="73" w:unhideWhenUsed="0"/>
+    <w:lsdException w:name="Subtle Emphasis" w:semiHidden="0" w:uiPriority="19" w:unhideWhenUsed="0" w:qFormat="1"/>
+    <w:lsdException w:name="Intense Emphasis" w:semiHidden="0" w:uiPriority="21" w:unhideWhenUsed="0" w:qFormat="1"/>
+    <w:lsdException w:name="Subtle Reference" w:semiHidden="0" w:uiPriority="31" w:unhideWhenUsed="0" w:qFormat="1"/>
+    <w:lsdException w:name="Intense Reference" w:semiHidden="0" w:uiPriority="32" w:unhideWhenUsed="0" w:qFormat="1"/>
+    <w:lsdException w:name="Book Title" w:semiHidden="0" w:uiPriority="33" w:unhideWhenUsed="0" w:qFormat="1"/>
+    <w:lsdException w:name="Bibliography" w:uiPriority="37"/>
+    <w:lsdException w:name="TOC Heading" w:uiPriority="39" w:qFormat="1"/>
   </w:latentStyles>
   <w:style w:type="paragraph" w:default="1" w:styleId="Normal">
     <w:name w:val="Normal"/>
@@ -6698,6 +6438,7 @@
       <w:spacing w:after="0" w:line="240" w:lineRule="auto"/>
     </w:pPr>
     <w:tblPr>
+      <w:tblInd w:w="0" w:type="dxa"/>
       <w:tblBorders>
         <w:top w:val="single" w:sz="4" w:space="0" w:color="auto"/>
         <w:left w:val="single" w:sz="4" w:space="0" w:color="auto"/>
@@ -6706,6 +6447,472 @@
         <w:insideH w:val="single" w:sz="4" w:space="0" w:color="auto"/>
         <w:insideV w:val="single" w:sz="4" w:space="0" w:color="auto"/>
       </w:tblBorders>
+      <w:tblCellMar>
+        <w:top w:w="0" w:type="dxa"/>
+        <w:left w:w="108" w:type="dxa"/>
+        <w:bottom w:w="0" w:type="dxa"/>
+        <w:right w:w="108" w:type="dxa"/>
+      </w:tblCellMar>
+    </w:tblPr>
+  </w:style>
+</w:styles>
+</file>
+
+<file path=word/stylesWithEffects.xml><?xml version="1.0" encoding="utf-8"?>
+<w:styles xmlns:wpc="http://schemas.microsoft.com/office/word/2010/wordprocessingCanvas" xmlns:mc="http://schemas.openxmlformats.org/markup-compatibility/2006" xmlns:o="urn:schemas-microsoft-com:office:office" xmlns:r="http://schemas.openxmlformats.org/officeDocument/2006/relationships" xmlns:m="http://schemas.openxmlformats.org/officeDocument/2006/math" xmlns:v="urn:schemas-microsoft-com:vml" xmlns:wp14="http://schemas.microsoft.com/office/word/2010/wordprocessingDrawing" xmlns:wp="http://schemas.openxmlformats.org/drawingml/2006/wordprocessingDrawing" xmlns:w10="urn:schemas-microsoft-com:office:word" xmlns:w="http://schemas.openxmlformats.org/wordprocessingml/2006/main" xmlns:w14="http://schemas.microsoft.com/office/word/2010/wordml" xmlns:wpg="http://schemas.microsoft.com/office/word/2010/wordprocessingGroup" xmlns:wpi="http://schemas.microsoft.com/office/word/2010/wordprocessingInk" xmlns:wne="http://schemas.microsoft.com/office/word/2006/wordml" xmlns:wps="http://schemas.microsoft.com/office/word/2010/wordprocessingShape" mc:Ignorable="w14 wp14">
+  <w:docDefaults>
+    <w:rPrDefault>
+      <w:rPr>
+        <w:rFonts w:asciiTheme="minorHAnsi" w:eastAsiaTheme="minorHAnsi" w:hAnsiTheme="minorHAnsi" w:cstheme="minorBidi"/>
+        <w:sz w:val="22"/>
+        <w:szCs w:val="22"/>
+        <w:lang w:val="en-US" w:eastAsia="en-US" w:bidi="ar-SA"/>
+      </w:rPr>
+    </w:rPrDefault>
+    <w:pPrDefault>
+      <w:pPr>
+        <w:spacing w:after="160" w:line="259" w:lineRule="auto"/>
+      </w:pPr>
+    </w:pPrDefault>
+  </w:docDefaults>
+  <w:latentStyles w:defLockedState="0" w:defUIPriority="99" w:defSemiHidden="1" w:defUnhideWhenUsed="1" w:defQFormat="0" w:count="267">
+    <w:lsdException w:name="Normal" w:semiHidden="0" w:uiPriority="0" w:unhideWhenUsed="0" w:qFormat="1"/>
+    <w:lsdException w:name="heading 1" w:semiHidden="0" w:uiPriority="0" w:unhideWhenUsed="0" w:qFormat="1"/>
+    <w:lsdException w:name="heading 2" w:uiPriority="0" w:qFormat="1"/>
+    <w:lsdException w:name="heading 3" w:uiPriority="0" w:qFormat="1"/>
+    <w:lsdException w:name="heading 4" w:uiPriority="0" w:qFormat="1"/>
+    <w:lsdException w:name="heading 5" w:uiPriority="9" w:qFormat="1"/>
+    <w:lsdException w:name="heading 6" w:uiPriority="9" w:qFormat="1"/>
+    <w:lsdException w:name="heading 7" w:uiPriority="9" w:qFormat="1"/>
+    <w:lsdException w:name="heading 8" w:uiPriority="9" w:qFormat="1"/>
+    <w:lsdException w:name="heading 9" w:uiPriority="9" w:qFormat="1"/>
+    <w:lsdException w:name="toc 1" w:uiPriority="39"/>
+    <w:lsdException w:name="toc 2" w:uiPriority="39"/>
+    <w:lsdException w:name="toc 3" w:uiPriority="39"/>
+    <w:lsdException w:name="toc 4" w:uiPriority="39"/>
+    <w:lsdException w:name="toc 5" w:uiPriority="39"/>
+    <w:lsdException w:name="toc 6" w:uiPriority="39"/>
+    <w:lsdException w:name="toc 7" w:uiPriority="39"/>
+    <w:lsdException w:name="toc 8" w:uiPriority="39"/>
+    <w:lsdException w:name="toc 9" w:uiPriority="39"/>
+    <w:lsdException w:name="header" w:uiPriority="0"/>
+    <w:lsdException w:name="caption" w:uiPriority="35" w:qFormat="1"/>
+    <w:lsdException w:name="page number" w:uiPriority="0"/>
+    <w:lsdException w:name="Title" w:semiHidden="0" w:uiPriority="10" w:unhideWhenUsed="0" w:qFormat="1"/>
+    <w:lsdException w:name="Default Paragraph Font" w:uiPriority="1"/>
+    <w:lsdException w:name="Subtitle" w:semiHidden="0" w:uiPriority="11" w:unhideWhenUsed="0" w:qFormat="1"/>
+    <w:lsdException w:name="Block Text" w:uiPriority="0"/>
+    <w:lsdException w:name="Strong" w:semiHidden="0" w:uiPriority="22" w:unhideWhenUsed="0" w:qFormat="1"/>
+    <w:lsdException w:name="Emphasis" w:semiHidden="0" w:uiPriority="20" w:unhideWhenUsed="0" w:qFormat="1"/>
+    <w:lsdException w:name="Table Grid" w:semiHidden="0" w:uiPriority="39" w:unhideWhenUsed="0"/>
+    <w:lsdException w:name="Placeholder Text" w:unhideWhenUsed="0"/>
+    <w:lsdException w:name="No Spacing" w:semiHidden="0" w:uiPriority="1" w:unhideWhenUsed="0" w:qFormat="1"/>
+    <w:lsdException w:name="Light Shading" w:semiHidden="0" w:uiPriority="60" w:unhideWhenUsed="0"/>
+    <w:lsdException w:name="Light List" w:semiHidden="0" w:uiPriority="61" w:unhideWhenUsed="0"/>
+    <w:lsdException w:name="Light Grid" w:semiHidden="0" w:uiPriority="62" w:unhideWhenUsed="0"/>
+    <w:lsdException w:name="Medium Shading 1" w:semiHidden="0" w:uiPriority="63" w:unhideWhenUsed="0"/>
+    <w:lsdException w:name="Medium Shading 2" w:semiHidden="0" w:uiPriority="64" w:unhideWhenUsed="0"/>
+    <w:lsdException w:name="Medium List 1" w:semiHidden="0" w:uiPriority="65" w:unhideWhenUsed="0"/>
+    <w:lsdException w:name="Medium List 2" w:semiHidden="0" w:uiPriority="66" w:unhideWhenUsed="0"/>
+    <w:lsdException w:name="Medium Grid 1" w:semiHidden="0" w:uiPriority="67" w:unhideWhenUsed="0"/>
+    <w:lsdException w:name="Medium Grid 2" w:semiHidden="0" w:uiPriority="68" w:unhideWhenUsed="0"/>
+    <w:lsdException w:name="Medium Grid 3" w:semiHidden="0" w:uiPriority="69" w:unhideWhenUsed="0"/>
+    <w:lsdException w:name="Dark List" w:semiHidden="0" w:uiPriority="70" w:unhideWhenUsed="0"/>
+    <w:lsdException w:name="Colorful Shading" w:semiHidden="0" w:uiPriority="71" w:unhideWhenUsed="0"/>
+    <w:lsdException w:name="Colorful List" w:semiHidden="0" w:uiPriority="72" w:unhideWhenUsed="0"/>
+    <w:lsdException w:name="Colorful Grid" w:semiHidden="0" w:uiPriority="73" w:unhideWhenUsed="0"/>
+    <w:lsdException w:name="Light Shading Accent 1" w:semiHidden="0" w:uiPriority="60" w:unhideWhenUsed="0"/>
+    <w:lsdException w:name="Light List Accent 1" w:semiHidden="0" w:uiPriority="61" w:unhideWhenUsed="0"/>
+    <w:lsdException w:name="Light Grid Accent 1" w:semiHidden="0" w:uiPriority="62" w:unhideWhenUsed="0"/>
+    <w:lsdException w:name="Medium Shading 1 Accent 1" w:semiHidden="0" w:uiPriority="63" w:unhideWhenUsed="0"/>
+    <w:lsdException w:name="Medium Shading 2 Accent 1" w:semiHidden="0" w:uiPriority="64" w:unhideWhenUsed="0"/>
+    <w:lsdException w:name="Medium List 1 Accent 1" w:semiHidden="0" w:uiPriority="65" w:unhideWhenUsed="0"/>
+    <w:lsdException w:name="Revision" w:unhideWhenUsed="0"/>
+    <w:lsdException w:name="List Paragraph" w:semiHidden="0" w:uiPriority="34" w:unhideWhenUsed="0" w:qFormat="1"/>
+    <w:lsdException w:name="Quote" w:semiHidden="0" w:uiPriority="29" w:unhideWhenUsed="0" w:qFormat="1"/>
+    <w:lsdException w:name="Intense Quote" w:semiHidden="0" w:uiPriority="30" w:unhideWhenUsed="0" w:qFormat="1"/>
+    <w:lsdException w:name="Medium List 2 Accent 1" w:semiHidden="0" w:uiPriority="66" w:unhideWhenUsed="0"/>
+    <w:lsdException w:name="Medium Grid 1 Accent 1" w:semiHidden="0" w:uiPriority="67" w:unhideWhenUsed="0"/>
+    <w:lsdException w:name="Medium Grid 2 Accent 1" w:semiHidden="0" w:uiPriority="68" w:unhideWhenUsed="0"/>
+    <w:lsdException w:name="Medium Grid 3 Accent 1" w:semiHidden="0" w:uiPriority="69" w:unhideWhenUsed="0"/>
+    <w:lsdException w:name="Dark List Accent 1" w:semiHidden="0" w:uiPriority="70" w:unhideWhenUsed="0"/>
+    <w:lsdException w:name="Colorful Shading Accent 1" w:semiHidden="0" w:uiPriority="71" w:unhideWhenUsed="0"/>
+    <w:lsdException w:name="Colorful List Accent 1" w:semiHidden="0" w:uiPriority="72" w:unhideWhenUsed="0"/>
+    <w:lsdException w:name="Colorful Grid Accent 1" w:semiHidden="0" w:uiPriority="73" w:unhideWhenUsed="0"/>
+    <w:lsdException w:name="Light Shading Accent 2" w:semiHidden="0" w:uiPriority="60" w:unhideWhenUsed="0"/>
+    <w:lsdException w:name="Light List Accent 2" w:semiHidden="0" w:uiPriority="61" w:unhideWhenUsed="0"/>
+    <w:lsdException w:name="Light Grid Accent 2" w:semiHidden="0" w:uiPriority="62" w:unhideWhenUsed="0"/>
+    <w:lsdException w:name="Medium Shading 1 Accent 2" w:semiHidden="0" w:uiPriority="63" w:unhideWhenUsed="0"/>
+    <w:lsdException w:name="Medium Shading 2 Accent 2" w:semiHidden="0" w:uiPriority="64" w:unhideWhenUsed="0"/>
+    <w:lsdException w:name="Medium List 1 Accent 2" w:semiHidden="0" w:uiPriority="65" w:unhideWhenUsed="0"/>
+    <w:lsdException w:name="Medium List 2 Accent 2" w:semiHidden="0" w:uiPriority="66" w:unhideWhenUsed="0"/>
+    <w:lsdException w:name="Medium Grid 1 Accent 2" w:semiHidden="0" w:uiPriority="67" w:unhideWhenUsed="0"/>
+    <w:lsdException w:name="Medium Grid 2 Accent 2" w:semiHidden="0" w:uiPriority="68" w:unhideWhenUsed="0"/>
+    <w:lsdException w:name="Medium Grid 3 Accent 2" w:semiHidden="0" w:uiPriority="69" w:unhideWhenUsed="0"/>
+    <w:lsdException w:name="Dark List Accent 2" w:semiHidden="0" w:uiPriority="70" w:unhideWhenUsed="0"/>
+    <w:lsdException w:name="Colorful Shading Accent 2" w:semiHidden="0" w:uiPriority="71" w:unhideWhenUsed="0"/>
+    <w:lsdException w:name="Colorful List Accent 2" w:semiHidden="0" w:uiPriority="72" w:unhideWhenUsed="0"/>
+    <w:lsdException w:name="Colorful Grid Accent 2" w:semiHidden="0" w:uiPriority="73" w:unhideWhenUsed="0"/>
+    <w:lsdException w:name="Light Shading Accent 3" w:semiHidden="0" w:uiPriority="60" w:unhideWhenUsed="0"/>
+    <w:lsdException w:name="Light List Accent 3" w:semiHidden="0" w:uiPriority="61" w:unhideWhenUsed="0"/>
+    <w:lsdException w:name="Light Grid Accent 3" w:semiHidden="0" w:uiPriority="62" w:unhideWhenUsed="0"/>
+    <w:lsdException w:name="Medium Shading 1 Accent 3" w:semiHidden="0" w:uiPriority="63" w:unhideWhenUsed="0"/>
+    <w:lsdException w:name="Medium Shading 2 Accent 3" w:semiHidden="0" w:uiPriority="64" w:unhideWhenUsed="0"/>
+    <w:lsdException w:name="Medium List 1 Accent 3" w:semiHidden="0" w:uiPriority="65" w:unhideWhenUsed="0"/>
+    <w:lsdException w:name="Medium List 2 Accent 3" w:semiHidden="0" w:uiPriority="66" w:unhideWhenUsed="0"/>
+    <w:lsdException w:name="Medium Grid 1 Accent 3" w:semiHidden="0" w:uiPriority="67" w:unhideWhenUsed="0"/>
+    <w:lsdException w:name="Medium Grid 2 Accent 3" w:semiHidden="0" w:uiPriority="68" w:unhideWhenUsed="0"/>
+    <w:lsdException w:name="Medium Grid 3 Accent 3" w:semiHidden="0" w:uiPriority="69" w:unhideWhenUsed="0"/>
+    <w:lsdException w:name="Dark List Accent 3" w:semiHidden="0" w:uiPriority="70" w:unhideWhenUsed="0"/>
+    <w:lsdException w:name="Colorful Shading Accent 3" w:semiHidden="0" w:uiPriority="71" w:unhideWhenUsed="0"/>
+    <w:lsdException w:name="Colorful List Accent 3" w:semiHidden="0" w:uiPriority="72" w:unhideWhenUsed="0"/>
+    <w:lsdException w:name="Colorful Grid Accent 3" w:semiHidden="0" w:uiPriority="73" w:unhideWhenUsed="0"/>
+    <w:lsdException w:name="Light Shading Accent 4" w:semiHidden="0" w:uiPriority="60" w:unhideWhenUsed="0"/>
+    <w:lsdException w:name="Light List Accent 4" w:semiHidden="0" w:uiPriority="61" w:unhideWhenUsed="0"/>
+    <w:lsdException w:name="Light Grid Accent 4" w:semiHidden="0" w:uiPriority="62" w:unhideWhenUsed="0"/>
+    <w:lsdException w:name="Medium Shading 1 Accent 4" w:semiHidden="0" w:uiPriority="63" w:unhideWhenUsed="0"/>
+    <w:lsdException w:name="Medium Shading 2 Accent 4" w:semiHidden="0" w:uiPriority="64" w:unhideWhenUsed="0"/>
+    <w:lsdException w:name="Medium List 1 Accent 4" w:semiHidden="0" w:uiPriority="65" w:unhideWhenUsed="0"/>
+    <w:lsdException w:name="Medium List 2 Accent 4" w:semiHidden="0" w:uiPriority="66" w:unhideWhenUsed="0"/>
+    <w:lsdException w:name="Medium Grid 1 Accent 4" w:semiHidden="0" w:uiPriority="67" w:unhideWhenUsed="0"/>
+    <w:lsdException w:name="Medium Grid 2 Accent 4" w:semiHidden="0" w:uiPriority="68" w:unhideWhenUsed="0"/>
+    <w:lsdException w:name="Medium Grid 3 Accent 4" w:semiHidden="0" w:uiPriority="69" w:unhideWhenUsed="0"/>
+    <w:lsdException w:name="Dark List Accent 4" w:semiHidden="0" w:uiPriority="70" w:unhideWhenUsed="0"/>
+    <w:lsdException w:name="Colorful Shading Accent 4" w:semiHidden="0" w:uiPriority="71" w:unhideWhenUsed="0"/>
+    <w:lsdException w:name="Colorful List Accent 4" w:semiHidden="0" w:uiPriority="72" w:unhideWhenUsed="0"/>
+    <w:lsdException w:name="Colorful Grid Accent 4" w:semiHidden="0" w:uiPriority="73" w:unhideWhenUsed="0"/>
+    <w:lsdException w:name="Light Shading Accent 5" w:semiHidden="0" w:uiPriority="60" w:unhideWhenUsed="0"/>
+    <w:lsdException w:name="Light List Accent 5" w:semiHidden="0" w:uiPriority="61" w:unhideWhenUsed="0"/>
+    <w:lsdException w:name="Light Grid Accent 5" w:semiHidden="0" w:uiPriority="62" w:unhideWhenUsed="0"/>
+    <w:lsdException w:name="Medium Shading 1 Accent 5" w:semiHidden="0" w:uiPriority="63" w:unhideWhenUsed="0"/>
+    <w:lsdException w:name="Medium Shading 2 Accent 5" w:semiHidden="0" w:uiPriority="64" w:unhideWhenUsed="0"/>
+    <w:lsdException w:name="Medium List 1 Accent 5" w:semiHidden="0" w:uiPriority="65" w:unhideWhenUsed="0"/>
+    <w:lsdException w:name="Medium List 2 Accent 5" w:semiHidden="0" w:uiPriority="66" w:unhideWhenUsed="0"/>
+    <w:lsdException w:name="Medium Grid 1 Accent 5" w:semiHidden="0" w:uiPriority="67" w:unhideWhenUsed="0"/>
+    <w:lsdException w:name="Medium Grid 2 Accent 5" w:semiHidden="0" w:uiPriority="68" w:unhideWhenUsed="0"/>
+    <w:lsdException w:name="Medium Grid 3 Accent 5" w:semiHidden="0" w:uiPriority="69" w:unhideWhenUsed="0"/>
+    <w:lsdException w:name="Dark List Accent 5" w:semiHidden="0" w:uiPriority="70" w:unhideWhenUsed="0"/>
+    <w:lsdException w:name="Colorful Shading Accent 5" w:semiHidden="0" w:uiPriority="71" w:unhideWhenUsed="0"/>
+    <w:lsdException w:name="Colorful List Accent 5" w:semiHidden="0" w:uiPriority="72" w:unhideWhenUsed="0"/>
+    <w:lsdException w:name="Colorful Grid Accent 5" w:semiHidden="0" w:uiPriority="73" w:unhideWhenUsed="0"/>
+    <w:lsdException w:name="Light Shading Accent 6" w:semiHidden="0" w:uiPriority="60" w:unhideWhenUsed="0"/>
+    <w:lsdException w:name="Light List Accent 6" w:semiHidden="0" w:uiPriority="61" w:unhideWhenUsed="0"/>
+    <w:lsdException w:name="Light Grid Accent 6" w:semiHidden="0" w:uiPriority="62" w:unhideWhenUsed="0"/>
+    <w:lsdException w:name="Medium Shading 1 Accent 6" w:semiHidden="0" w:uiPriority="63" w:unhideWhenUsed="0"/>
+    <w:lsdException w:name="Medium Shading 2 Accent 6" w:semiHidden="0" w:uiPriority="64" w:unhideWhenUsed="0"/>
+    <w:lsdException w:name="Medium List 1 Accent 6" w:semiHidden="0" w:uiPriority="65" w:unhideWhenUsed="0"/>
+    <w:lsdException w:name="Medium List 2 Accent 6" w:semiHidden="0" w:uiPriority="66" w:unhideWhenUsed="0"/>
+    <w:lsdException w:name="Medium Grid 1 Accent 6" w:semiHidden="0" w:uiPriority="67" w:unhideWhenUsed="0"/>
+    <w:lsdException w:name="Medium Grid 2 Accent 6" w:semiHidden="0" w:uiPriority="68" w:unhideWhenUsed="0"/>
+    <w:lsdException w:name="Medium Grid 3 Accent 6" w:semiHidden="0" w:uiPriority="69" w:unhideWhenUsed="0"/>
+    <w:lsdException w:name="Dark List Accent 6" w:semiHidden="0" w:uiPriority="70" w:unhideWhenUsed="0"/>
+    <w:lsdException w:name="Colorful Shading Accent 6" w:semiHidden="0" w:uiPriority="71" w:unhideWhenUsed="0"/>
+    <w:lsdException w:name="Colorful List Accent 6" w:semiHidden="0" w:uiPriority="72" w:unhideWhenUsed="0"/>
+    <w:lsdException w:name="Colorful Grid Accent 6" w:semiHidden="0" w:uiPriority="73" w:unhideWhenUsed="0"/>
+    <w:lsdException w:name="Subtle Emphasis" w:semiHidden="0" w:uiPriority="19" w:unhideWhenUsed="0" w:qFormat="1"/>
+    <w:lsdException w:name="Intense Emphasis" w:semiHidden="0" w:uiPriority="21" w:unhideWhenUsed="0" w:qFormat="1"/>
+    <w:lsdException w:name="Subtle Reference" w:semiHidden="0" w:uiPriority="31" w:unhideWhenUsed="0" w:qFormat="1"/>
+    <w:lsdException w:name="Intense Reference" w:semiHidden="0" w:uiPriority="32" w:unhideWhenUsed="0" w:qFormat="1"/>
+    <w:lsdException w:name="Book Title" w:semiHidden="0" w:uiPriority="33" w:unhideWhenUsed="0" w:qFormat="1"/>
+    <w:lsdException w:name="Bibliography" w:uiPriority="37"/>
+    <w:lsdException w:name="TOC Heading" w:uiPriority="39" w:qFormat="1"/>
+  </w:latentStyles>
+  <w:style w:type="paragraph" w:default="1" w:styleId="Normal">
+    <w:name w:val="Normal"/>
+    <w:qFormat/>
+    <w:rsid w:val="00074EE1"/>
+    <w:pPr>
+      <w:spacing w:after="0" w:line="240" w:lineRule="auto"/>
+    </w:pPr>
+  </w:style>
+  <w:style w:type="paragraph" w:styleId="Heading1">
+    <w:name w:val="heading 1"/>
+    <w:basedOn w:val="Normal"/>
+    <w:next w:val="Normal"/>
+    <w:link w:val="Heading1Char"/>
+    <w:qFormat/>
+    <w:rsid w:val="00074EE1"/>
+    <w:pPr>
+      <w:keepNext/>
+      <w:spacing w:after="60" w:line="560" w:lineRule="exact"/>
+      <w:jc w:val="center"/>
+      <w:outlineLvl w:val="0"/>
+    </w:pPr>
+    <w:rPr>
+      <w:rFonts w:ascii="AngsanaUPC" w:hAnsi="AngsanaUPC" w:cs="AngsanaUPC"/>
+      <w:b/>
+      <w:bCs/>
+      <w:vanish/>
+      <w:color w:val="000000"/>
+      <w:sz w:val="48"/>
+      <w:szCs w:val="48"/>
+    </w:rPr>
+  </w:style>
+  <w:style w:type="paragraph" w:styleId="Heading2">
+    <w:name w:val="heading 2"/>
+    <w:basedOn w:val="Normal"/>
+    <w:next w:val="Normal"/>
+    <w:link w:val="Heading2Char"/>
+    <w:qFormat/>
+    <w:rsid w:val="00074EE1"/>
+    <w:pPr>
+      <w:keepNext/>
+      <w:spacing w:line="442" w:lineRule="exact"/>
+      <w:outlineLvl w:val="1"/>
+    </w:pPr>
+    <w:rPr>
+      <w:rFonts w:ascii="AngsanaUPC" w:hAnsi="AngsanaUPC" w:cs="AngsanaUPC"/>
+      <w:b/>
+      <w:bCs/>
+      <w:vanish/>
+      <w:color w:val="000000"/>
+      <w:sz w:val="32"/>
+      <w:szCs w:val="32"/>
+    </w:rPr>
+  </w:style>
+  <w:style w:type="paragraph" w:styleId="Heading3">
+    <w:name w:val="heading 3"/>
+    <w:basedOn w:val="Normal"/>
+    <w:next w:val="Normal"/>
+    <w:link w:val="Heading3Char"/>
+    <w:qFormat/>
+    <w:rsid w:val="00074EE1"/>
+    <w:pPr>
+      <w:keepNext/>
+      <w:spacing w:line="430" w:lineRule="exact"/>
+      <w:jc w:val="center"/>
+      <w:outlineLvl w:val="2"/>
+    </w:pPr>
+    <w:rPr>
+      <w:rFonts w:ascii="AngsanaUPC" w:hAnsi="AngsanaUPC" w:cs="AngsanaUPC"/>
+      <w:b/>
+      <w:bCs/>
+      <w:vanish/>
+      <w:color w:val="000000"/>
+      <w:sz w:val="32"/>
+      <w:szCs w:val="32"/>
+    </w:rPr>
+  </w:style>
+  <w:style w:type="paragraph" w:styleId="Heading4">
+    <w:name w:val="heading 4"/>
+    <w:basedOn w:val="Normal"/>
+    <w:next w:val="Normal"/>
+    <w:link w:val="Heading4Char"/>
+    <w:qFormat/>
+    <w:rsid w:val="00074EE1"/>
+    <w:pPr>
+      <w:keepNext/>
+      <w:spacing w:line="430" w:lineRule="exact"/>
+      <w:ind w:left="-113"/>
+      <w:outlineLvl w:val="3"/>
+    </w:pPr>
+    <w:rPr>
+      <w:rFonts w:ascii="TH SarabunPSK" w:hAnsi="TH SarabunPSK" w:cs="TH SarabunPSK"/>
+      <w:b/>
+      <w:bCs/>
+      <w:vanish/>
+      <w:color w:val="000000"/>
+      <w:sz w:val="32"/>
+      <w:szCs w:val="32"/>
+    </w:rPr>
+  </w:style>
+  <w:style w:type="character" w:default="1" w:styleId="DefaultParagraphFont">
+    <w:name w:val="Default Paragraph Font"/>
+    <w:uiPriority w:val="1"/>
+    <w:semiHidden/>
+    <w:unhideWhenUsed/>
+  </w:style>
+  <w:style w:type="table" w:default="1" w:styleId="TableNormal">
+    <w:name w:val="Normal Table"/>
+    <w:uiPriority w:val="99"/>
+    <w:semiHidden/>
+    <w:unhideWhenUsed/>
+    <w:tblPr>
+      <w:tblInd w:w="0" w:type="dxa"/>
+      <w:tblCellMar>
+        <w:top w:w="0" w:type="dxa"/>
+        <w:left w:w="108" w:type="dxa"/>
+        <w:bottom w:w="0" w:type="dxa"/>
+        <w:right w:w="108" w:type="dxa"/>
+      </w:tblCellMar>
+    </w:tblPr>
+  </w:style>
+  <w:style w:type="numbering" w:default="1" w:styleId="NoList">
+    <w:name w:val="No List"/>
+    <w:uiPriority w:val="99"/>
+    <w:semiHidden/>
+    <w:unhideWhenUsed/>
+  </w:style>
+  <w:style w:type="character" w:customStyle="1" w:styleId="Heading1Char">
+    <w:name w:val="Heading 1 Char"/>
+    <w:basedOn w:val="DefaultParagraphFont"/>
+    <w:link w:val="Heading1"/>
+    <w:rsid w:val="00074EE1"/>
+    <w:rPr>
+      <w:rFonts w:ascii="AngsanaUPC" w:eastAsia="Times New Roman" w:hAnsi="AngsanaUPC" w:cs="AngsanaUPC"/>
+      <w:b/>
+      <w:bCs/>
+      <w:vanish/>
+      <w:color w:val="000000"/>
+      <w:sz w:val="48"/>
+      <w:szCs w:val="48"/>
+      <w:lang w:bidi="th-TH"/>
+    </w:rPr>
+  </w:style>
+  <w:style w:type="character" w:customStyle="1" w:styleId="Heading2Char">
+    <w:name w:val="Heading 2 Char"/>
+    <w:basedOn w:val="DefaultParagraphFont"/>
+    <w:link w:val="Heading2"/>
+    <w:rsid w:val="00074EE1"/>
+    <w:rPr>
+      <w:rFonts w:ascii="AngsanaUPC" w:eastAsia="Times New Roman" w:hAnsi="AngsanaUPC" w:cs="AngsanaUPC"/>
+      <w:b/>
+      <w:bCs/>
+      <w:vanish/>
+      <w:color w:val="000000"/>
+      <w:sz w:val="32"/>
+      <w:szCs w:val="32"/>
+      <w:lang w:bidi="th-TH"/>
+    </w:rPr>
+  </w:style>
+  <w:style w:type="character" w:customStyle="1" w:styleId="Heading3Char">
+    <w:name w:val="Heading 3 Char"/>
+    <w:basedOn w:val="DefaultParagraphFont"/>
+    <w:link w:val="Heading3"/>
+    <w:rsid w:val="00074EE1"/>
+    <w:rPr>
+      <w:rFonts w:ascii="AngsanaUPC" w:eastAsia="Times New Roman" w:hAnsi="AngsanaUPC" w:cs="AngsanaUPC"/>
+      <w:b/>
+      <w:bCs/>
+      <w:vanish/>
+      <w:color w:val="000000"/>
+      <w:sz w:val="32"/>
+      <w:szCs w:val="32"/>
+      <w:lang w:bidi="th-TH"/>
+    </w:rPr>
+  </w:style>
+  <w:style w:type="character" w:customStyle="1" w:styleId="Heading4Char">
+    <w:name w:val="Heading 4 Char"/>
+    <w:basedOn w:val="DefaultParagraphFont"/>
+    <w:link w:val="Heading4"/>
+    <w:rsid w:val="00074EE1"/>
+    <w:rPr>
+      <w:rFonts w:ascii="TH SarabunPSK" w:eastAsia="Times New Roman" w:hAnsi="TH SarabunPSK" w:cs="TH SarabunPSK"/>
+      <w:b/>
+      <w:bCs/>
+      <w:vanish/>
+      <w:color w:val="000000"/>
+      <w:sz w:val="32"/>
+      <w:szCs w:val="32"/>
+      <w:lang w:bidi="th-TH"/>
+    </w:rPr>
+  </w:style>
+  <w:style w:type="paragraph" w:styleId="Header">
+    <w:name w:val="header"/>
+    <w:basedOn w:val="Normal"/>
+    <w:link w:val="HeaderChar"/>
+    <w:semiHidden/>
+    <w:rsid w:val="00074EE1"/>
+    <w:pPr>
+      <w:tabs>
+        <w:tab w:val="center" w:pos="4153"/>
+        <w:tab w:val="right" w:pos="8306"/>
+      </w:tabs>
+    </w:pPr>
+  </w:style>
+  <w:style w:type="character" w:customStyle="1" w:styleId="HeaderChar">
+    <w:name w:val="Header Char"/>
+    <w:basedOn w:val="DefaultParagraphFont"/>
+    <w:link w:val="Header"/>
+    <w:semiHidden/>
+    <w:rsid w:val="00074EE1"/>
+    <w:rPr>
+      <w:rFonts w:ascii="CordiaUPC" w:eastAsia="Times New Roman" w:hAnsi="CordiaUPC" w:cs="CordiaUPC"/>
+      <w:color w:val="0000FF"/>
+      <w:sz w:val="30"/>
+      <w:szCs w:val="30"/>
+      <w:lang w:bidi="th-TH"/>
+    </w:rPr>
+  </w:style>
+  <w:style w:type="character" w:styleId="PageNumber">
+    <w:name w:val="page number"/>
+    <w:basedOn w:val="DefaultParagraphFont"/>
+    <w:semiHidden/>
+    <w:rsid w:val="00074EE1"/>
+  </w:style>
+  <w:style w:type="paragraph" w:styleId="BlockText">
+    <w:name w:val="Block Text"/>
+    <w:basedOn w:val="Normal"/>
+    <w:semiHidden/>
+    <w:rsid w:val="00074EE1"/>
+    <w:pPr>
+      <w:spacing w:line="443" w:lineRule="exact"/>
+      <w:ind w:left="-142" w:right="652" w:firstLine="1701"/>
+    </w:pPr>
+  </w:style>
+  <w:style w:type="paragraph" w:styleId="BalloonText">
+    <w:name w:val="Balloon Text"/>
+    <w:basedOn w:val="Normal"/>
+    <w:link w:val="BalloonTextChar"/>
+    <w:uiPriority w:val="99"/>
+    <w:semiHidden/>
+    <w:unhideWhenUsed/>
+    <w:rsid w:val="00266DE4"/>
+    <w:rPr>
+      <w:rFonts w:ascii="Tahoma" w:hAnsi="Tahoma" w:cs="Angsana New"/>
+      <w:sz w:val="16"/>
+      <w:szCs w:val="20"/>
+    </w:rPr>
+  </w:style>
+  <w:style w:type="character" w:customStyle="1" w:styleId="BalloonTextChar">
+    <w:name w:val="Balloon Text Char"/>
+    <w:basedOn w:val="DefaultParagraphFont"/>
+    <w:link w:val="BalloonText"/>
+    <w:uiPriority w:val="99"/>
+    <w:semiHidden/>
+    <w:rsid w:val="00266DE4"/>
+    <w:rPr>
+      <w:rFonts w:ascii="Tahoma" w:eastAsia="Times New Roman" w:hAnsi="Tahoma" w:cs="Angsana New"/>
+      <w:color w:val="0000FF"/>
+      <w:sz w:val="16"/>
+      <w:szCs w:val="20"/>
+      <w:lang w:bidi="th-TH"/>
+    </w:rPr>
+  </w:style>
+  <w:style w:type="character" w:styleId="PlaceholderText">
+    <w:name w:val="Placeholder Text"/>
+    <w:basedOn w:val="DefaultParagraphFont"/>
+    <w:uiPriority w:val="99"/>
+    <w:semiHidden/>
+    <w:rsid w:val="00C938F2"/>
+    <w:rPr>
+      <w:color w:val="808080"/>
+    </w:rPr>
+  </w:style>
+  <w:style w:type="table" w:styleId="TableGrid">
+    <w:name w:val="Table Grid"/>
+    <w:basedOn w:val="TableNormal"/>
+    <w:uiPriority w:val="39"/>
+    <w:rsid w:val="00D21F24"/>
+    <w:pPr>
+      <w:spacing w:after="0" w:line="240" w:lineRule="auto"/>
+    </w:pPr>
+    <w:tblPr>
+      <w:tblInd w:w="0" w:type="dxa"/>
+      <w:tblBorders>
+        <w:top w:val="single" w:sz="4" w:space="0" w:color="auto"/>
+        <w:left w:val="single" w:sz="4" w:space="0" w:color="auto"/>
+        <w:bottom w:val="single" w:sz="4" w:space="0" w:color="auto"/>
+        <w:right w:val="single" w:sz="4" w:space="0" w:color="auto"/>
+        <w:insideH w:val="single" w:sz="4" w:space="0" w:color="auto"/>
+        <w:insideV w:val="single" w:sz="4" w:space="0" w:color="auto"/>
+      </w:tblBorders>
+      <w:tblCellMar>
+        <w:top w:w="0" w:type="dxa"/>
+        <w:left w:w="108" w:type="dxa"/>
+        <w:bottom w:w="0" w:type="dxa"/>
+        <w:right w:w="108" w:type="dxa"/>
+      </w:tblCellMar>
     </w:tblPr>
   </w:style>
 </w:styles>
@@ -6966,7 +7173,7 @@
   <a:extraClrSchemeLst/>
   <a:extLst>
     <a:ext uri="{05A4C25C-085E-4340-85A3-A5531E510DB2}">
-      <thm15:themeFamily xmlns:thm15="http://schemas.microsoft.com/office/thememl/2012/main" name="Office Theme" id="{62F939B6-93AF-4DB8-9C6B-D6C7DFDC589F}" vid="{4A3C46E8-61CC-4603-A589-7422A47A8E4A}"/>
+      <thm15:themeFamily xmlns:thm15="http://schemas.microsoft.com/office/thememl/2012/main" xmlns="" name="Office Theme" id="{62F939B6-93AF-4DB8-9C6B-D6C7DFDC589F}" vid="{4A3C46E8-61CC-4603-A589-7422A47A8E4A}"/>
     </a:ext>
   </a:extLst>
 </a:theme>
@@ -6977,7 +7184,7 @@
 </file>
 
 <file path=customXml/itemProps1.xml><?xml version="1.0" encoding="utf-8"?>
-<ds:datastoreItem xmlns:ds="http://schemas.openxmlformats.org/officeDocument/2006/customXml" ds:itemID="{262984A0-2361-49AF-8294-877640E8C531}">
+<ds:datastoreItem xmlns:ds="http://schemas.openxmlformats.org/officeDocument/2006/customXml" ds:itemID="{6B1E9533-7894-4971-BB44-A9A745D18809}">
   <ds:schemaRefs>
     <ds:schemaRef ds:uri="http://schemas.openxmlformats.org/officeDocument/2006/bibliography"/>
   </ds:schemaRefs>

--- a/TEMPLATE/w5.docx
+++ b/TEMPLATE/w5.docx
@@ -1,6 +1,6 @@
 
 <file path=word/document.xml><?xml version="1.0" encoding="utf-8"?>
-<w:document xmlns:wpc="http://schemas.microsoft.com/office/word/2010/wordprocessingCanvas" xmlns:mc="http://schemas.openxmlformats.org/markup-compatibility/2006" xmlns:o="urn:schemas-microsoft-com:office:office" xmlns:r="http://schemas.openxmlformats.org/officeDocument/2006/relationships" xmlns:m="http://schemas.openxmlformats.org/officeDocument/2006/math" xmlns:v="urn:schemas-microsoft-com:vml" xmlns:wp14="http://schemas.microsoft.com/office/word/2010/wordprocessingDrawing" xmlns:wp="http://schemas.openxmlformats.org/drawingml/2006/wordprocessingDrawing" xmlns:w10="urn:schemas-microsoft-com:office:word" xmlns:w="http://schemas.openxmlformats.org/wordprocessingml/2006/main" xmlns:w14="http://schemas.microsoft.com/office/word/2010/wordml" xmlns:wpg="http://schemas.microsoft.com/office/word/2010/wordprocessingGroup" xmlns:wpi="http://schemas.microsoft.com/office/word/2010/wordprocessingInk" xmlns:wne="http://schemas.microsoft.com/office/word/2006/wordml" xmlns:wps="http://schemas.microsoft.com/office/word/2010/wordprocessingShape" mc:Ignorable="w14 wp14">
+<w:document xmlns:wpc="http://schemas.microsoft.com/office/word/2010/wordprocessingCanvas" xmlns:cx="http://schemas.microsoft.com/office/drawing/2014/chartex" xmlns:cx1="http://schemas.microsoft.com/office/drawing/2015/9/8/chartex" xmlns:cx2="http://schemas.microsoft.com/office/drawing/2015/10/21/chartex" xmlns:cx3="http://schemas.microsoft.com/office/drawing/2016/5/9/chartex" xmlns:cx4="http://schemas.microsoft.com/office/drawing/2016/5/10/chartex" xmlns:cx5="http://schemas.microsoft.com/office/drawing/2016/5/11/chartex" xmlns:cx6="http://schemas.microsoft.com/office/drawing/2016/5/12/chartex" xmlns:cx7="http://schemas.microsoft.com/office/drawing/2016/5/13/chartex" xmlns:cx8="http://schemas.microsoft.com/office/drawing/2016/5/14/chartex" xmlns:mc="http://schemas.openxmlformats.org/markup-compatibility/2006" xmlns:aink="http://schemas.microsoft.com/office/drawing/2016/ink" xmlns:am3d="http://schemas.microsoft.com/office/drawing/2017/model3d" xmlns:o="urn:schemas-microsoft-com:office:office" xmlns:r="http://schemas.openxmlformats.org/officeDocument/2006/relationships" xmlns:m="http://schemas.openxmlformats.org/officeDocument/2006/math" xmlns:v="urn:schemas-microsoft-com:vml" xmlns:wp14="http://schemas.microsoft.com/office/word/2010/wordprocessingDrawing" xmlns:wp="http://schemas.openxmlformats.org/drawingml/2006/wordprocessingDrawing" xmlns:w10="urn:schemas-microsoft-com:office:word" xmlns:w="http://schemas.openxmlformats.org/wordprocessingml/2006/main" xmlns:w14="http://schemas.microsoft.com/office/word/2010/wordml" xmlns:w15="http://schemas.microsoft.com/office/word/2012/wordml" xmlns:w16cid="http://schemas.microsoft.com/office/word/2016/wordml/cid" xmlns:w16se="http://schemas.microsoft.com/office/word/2015/wordml/symex" xmlns:wpg="http://schemas.microsoft.com/office/word/2010/wordprocessingGroup" xmlns:wpi="http://schemas.microsoft.com/office/word/2010/wordprocessingInk" xmlns:wne="http://schemas.microsoft.com/office/word/2006/wordml" xmlns:wps="http://schemas.microsoft.com/office/word/2010/wordprocessingShape" mc:Ignorable="w14 w15 w16se w16cid wp14">
   <w:body>
     <w:tbl>
       <w:tblPr>
@@ -220,7 +220,7 @@
                           </pic:cNvPicPr>
                         </pic:nvPicPr>
                         <pic:blipFill>
-                          <a:blip r:embed="rId8" cstate="print">
+                          <a:blip r:embed="rId7" cstate="print">
                             <a:extLst>
                               <a:ext uri="{28A0092B-C50C-407E-A947-70E740481C1C}">
                                 <a14:useLocalDpi xmlns:a14="http://schemas.microsoft.com/office/drawing/2010/main" val="0"/>
@@ -1349,7 +1349,7 @@
               <mc:AlternateContent>
                 <mc:Choice Requires="wps">
                   <w:drawing>
-                    <wp:anchor distT="0" distB="0" distL="114300" distR="114300" simplePos="0" relativeHeight="251660800" behindDoc="0" locked="0" layoutInCell="1" allowOverlap="1" wp14:anchorId="4C287804" wp14:editId="5864A7B7">
+                    <wp:anchor distT="0" distB="0" distL="114300" distR="114300" simplePos="0" relativeHeight="251658752" behindDoc="0" locked="0" layoutInCell="1" allowOverlap="1" wp14:anchorId="4C287804" wp14:editId="5864A7B7">
                       <wp:simplePos x="0" y="0"/>
                       <wp:positionH relativeFrom="column">
                         <wp:posOffset>758597</wp:posOffset>
@@ -1401,9 +1401,9 @@
                     </wp:anchor>
                   </w:drawing>
                 </mc:Choice>
-                <mc:Fallback xmlns:w16se="http://schemas.microsoft.com/office/word/2015/wordml/symex" xmlns:w15="http://schemas.microsoft.com/office/word/2012/wordml" xmlns:cx="http://schemas.microsoft.com/office/drawing/2014/chartex">
+                <mc:Fallback>
                   <w:pict>
-                    <v:shapetype w14:anchorId="00564E0A" id="_x0000_t87" coordsize="21600,21600" o:spt="87" adj="1800,10800" path="m21600,qx10800@0l10800@2qy0@11,10800@3l10800@1qy21600,21600e" filled="f">
+                    <v:shapetype w14:anchorId="4C0311BD" id="_x0000_t87" coordsize="21600,21600" o:spt="87" adj="1800,10800" path="m21600,qx10800@0l10800@2qy0@11,10800@3l10800@1qy21600,21600e" filled="f">
                       <v:formulas>
                         <v:f eqn="val #0"/>
                         <v:f eqn="sum 21600 0 #0"/>
@@ -1424,7 +1424,7 @@
                         <v:h position="topLeft,#1" yrange="@9,@10"/>
                       </v:handles>
                     </v:shapetype>
-                    <v:shape id="Left Brace 2" o:spid="_x0000_s1026" type="#_x0000_t87" style="position:absolute;margin-left:59.75pt;margin-top:16.65pt;width:8.85pt;height:55pt;z-index:251660800;visibility:visible;mso-wrap-style:square;mso-wrap-distance-left:9pt;mso-wrap-distance-top:0;mso-wrap-distance-right:9pt;mso-wrap-distance-bottom:0;mso-position-horizontal:absolute;mso-position-horizontal-relative:text;mso-position-vertical:absolute;mso-position-vertical-relative:text;v-text-anchor:middle" o:gfxdata="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" adj="289" strokecolor="black [3200]" strokeweight=".5pt">
+                    <v:shape id="Left Brace 2" o:spid="_x0000_s1026" type="#_x0000_t87" style="position:absolute;margin-left:59.75pt;margin-top:16.65pt;width:8.85pt;height:55pt;z-index:251658752;visibility:visible;mso-wrap-style:square;mso-wrap-distance-left:9pt;mso-wrap-distance-top:0;mso-wrap-distance-right:9pt;mso-wrap-distance-bottom:0;mso-position-horizontal:absolute;mso-position-horizontal-relative:text;mso-position-vertical:absolute;mso-position-vertical-relative:text;v-text-anchor:middle" o:gfxdata="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" adj="289" strokecolor="black [3200]" strokeweight=".5pt">
                       <v:stroke joinstyle="miter"/>
                     </v:shape>
                   </w:pict>
@@ -3935,7 +3935,7 @@
                 <w:szCs w:val="32"/>
                 <w:lang w:bidi="th-TH"/>
               </w:rPr>
-              <w:instrText xml:space="preserve"> MERGEFIELD C35 </w:instrText>
+              <w:instrText xml:space="preserve"> MERGEFIELD A6 </w:instrText>
             </w:r>
             <w:r>
               <w:rPr>
@@ -3956,7 +3956,7 @@
                 <w:szCs w:val="32"/>
                 <w:lang w:bidi="th-TH"/>
               </w:rPr>
-              <w:t>«C35»</w:t>
+              <w:t>«A6»</w:t>
             </w:r>
             <w:r>
               <w:rPr>
@@ -4037,6 +4037,8 @@
             <w:pPr>
               <w:rPr>
                 <w:rFonts w:ascii="TH SarabunPSK" w:hAnsi="TH SarabunPSK" w:cs="TH SarabunPSK"/>
+                <w:b/>
+                <w:bCs/>
                 <w:color w:val="000000"/>
                 <w:sz w:val="32"/>
                 <w:szCs w:val="32"/>
@@ -4144,6 +4146,211 @@
                 <w:color w:val="000000"/>
                 <w:sz w:val="32"/>
                 <w:szCs w:val="32"/>
+                <w:lang w:bidi="th-TH"/>
+              </w:rPr>
+              <w:instrText xml:space="preserve"> MERGEFIELD A5 </w:instrText>
+            </w:r>
+            <w:r>
+              <w:rPr>
+                <w:rFonts w:ascii="TH SarabunPSK" w:hAnsi="TH SarabunPSK" w:cs="TH SarabunPSK"/>
+                <w:color w:val="000000"/>
+                <w:sz w:val="32"/>
+                <w:szCs w:val="32"/>
+                <w:lang w:bidi="th-TH"/>
+              </w:rPr>
+              <w:fldChar w:fldCharType="separate"/>
+            </w:r>
+            <w:r>
+              <w:rPr>
+                <w:rFonts w:ascii="TH SarabunPSK" w:hAnsi="TH SarabunPSK" w:cs="TH SarabunPSK"/>
+                <w:noProof/>
+                <w:color w:val="000000"/>
+                <w:sz w:val="32"/>
+                <w:szCs w:val="32"/>
+                <w:lang w:bidi="th-TH"/>
+              </w:rPr>
+              <w:t>«A5»</w:t>
+            </w:r>
+            <w:r>
+              <w:rPr>
+                <w:rFonts w:ascii="TH SarabunPSK" w:hAnsi="TH SarabunPSK" w:cs="TH SarabunPSK"/>
+                <w:color w:val="000000"/>
+                <w:sz w:val="32"/>
+                <w:szCs w:val="32"/>
+                <w:lang w:bidi="th-TH"/>
+              </w:rPr>
+              <w:fldChar w:fldCharType="end"/>
+            </w:r>
+          </w:p>
+          <w:p>
+            <w:pPr>
+              <w:rPr>
+                <w:rFonts w:ascii="TH SarabunPSK" w:hAnsi="TH SarabunPSK" w:cs="TH SarabunPSK"/>
+                <w:b/>
+                <w:bCs/>
+                <w:color w:val="000000"/>
+                <w:sz w:val="32"/>
+                <w:szCs w:val="32"/>
+              </w:rPr>
+            </w:pPr>
+            <w:r>
+              <w:rPr>
+                <w:rFonts w:ascii="TH SarabunPSK" w:hAnsi="TH SarabunPSK" w:cs="TH SarabunPSK"/>
+                <w:b/>
+                <w:bCs/>
+                <w:color w:val="000000"/>
+                <w:sz w:val="32"/>
+                <w:szCs w:val="32"/>
+                <w:cs/>
+                <w:lang w:bidi="th-TH"/>
+              </w:rPr>
+              <w:tab/>
+            </w:r>
+            <w:r>
+              <w:rPr>
+                <w:rFonts w:ascii="TH SarabunPSK" w:hAnsi="TH SarabunPSK" w:cs="TH SarabunPSK"/>
+                <w:b/>
+                <w:bCs/>
+                <w:color w:val="000000"/>
+                <w:sz w:val="32"/>
+                <w:szCs w:val="32"/>
+                <w:cs/>
+                <w:lang w:bidi="th-TH"/>
+              </w:rPr>
+              <w:t>การสอบสวนพยานมี ๑ ปากคือ</w:t>
+            </w:r>
+          </w:p>
+          <w:p>
+            <w:pPr>
+              <w:rPr>
+                <w:rFonts w:ascii="TH SarabunPSK" w:hAnsi="TH SarabunPSK" w:cs="TH SarabunPSK"/>
+                <w:color w:val="000000"/>
+                <w:sz w:val="32"/>
+                <w:szCs w:val="32"/>
+                <w:cs/>
+                <w:lang w:bidi="th-TH"/>
+              </w:rPr>
+            </w:pPr>
+            <w:r>
+              <w:rPr>
+                <w:rFonts w:ascii="TH SarabunPSK" w:hAnsi="TH SarabunPSK" w:cs="TH SarabunPSK"/>
+                <w:color w:val="000000"/>
+                <w:sz w:val="32"/>
+                <w:szCs w:val="32"/>
+              </w:rPr>
+              <w:tab/>
+            </w:r>
+            <w:r>
+              <w:rPr>
+                <w:rFonts w:ascii="TH SarabunPSK" w:hAnsi="TH SarabunPSK" w:cs="TH SarabunPSK"/>
+                <w:color w:val="000000"/>
+                <w:sz w:val="32"/>
+                <w:szCs w:val="32"/>
+                <w:cs/>
+                <w:lang w:bidi="th-TH"/>
+              </w:rPr>
+              <w:t>สอบสวน</w:t>
+            </w:r>
+            <w:r>
+              <w:rPr>
+                <w:rFonts w:ascii="TH SarabunPSK" w:hAnsi="TH SarabunPSK" w:cs="TH SarabunPSK"/>
+                <w:color w:val="000000"/>
+                <w:sz w:val="32"/>
+                <w:szCs w:val="32"/>
+                <w:cs/>
+                <w:lang w:bidi="th-TH"/>
+              </w:rPr>
+              <w:t xml:space="preserve"> </w:t>
+            </w:r>
+            <w:r>
+              <w:rPr>
+                <w:rFonts w:ascii="TH SarabunPSK" w:hAnsi="TH SarabunPSK" w:cs="TH SarabunPSK"/>
+                <w:color w:val="000000"/>
+                <w:sz w:val="32"/>
+                <w:szCs w:val="32"/>
+                <w:lang w:bidi="th-TH"/>
+              </w:rPr>
+              <w:fldChar w:fldCharType="begin"/>
+            </w:r>
+            <w:r>
+              <w:rPr>
+                <w:rFonts w:ascii="TH SarabunPSK" w:hAnsi="TH SarabunPSK" w:cs="TH SarabunPSK"/>
+                <w:color w:val="000000"/>
+                <w:sz w:val="32"/>
+                <w:szCs w:val="32"/>
+                <w:lang w:bidi="th-TH"/>
+              </w:rPr>
+              <w:instrText xml:space="preserve"> MERGEFIELD PW7 </w:instrText>
+            </w:r>
+            <w:r>
+              <w:rPr>
+                <w:rFonts w:ascii="TH SarabunPSK" w:hAnsi="TH SarabunPSK" w:cs="TH SarabunPSK"/>
+                <w:color w:val="000000"/>
+                <w:sz w:val="32"/>
+                <w:szCs w:val="32"/>
+                <w:lang w:bidi="th-TH"/>
+              </w:rPr>
+              <w:fldChar w:fldCharType="separate"/>
+            </w:r>
+            <w:r>
+              <w:rPr>
+                <w:rFonts w:ascii="TH SarabunPSK" w:hAnsi="TH SarabunPSK" w:cs="TH SarabunPSK"/>
+                <w:noProof/>
+                <w:color w:val="000000"/>
+                <w:sz w:val="32"/>
+                <w:szCs w:val="32"/>
+                <w:lang w:bidi="th-TH"/>
+              </w:rPr>
+              <w:t>«PW7»</w:t>
+            </w:r>
+            <w:r>
+              <w:rPr>
+                <w:rFonts w:ascii="TH SarabunPSK" w:hAnsi="TH SarabunPSK" w:cs="TH SarabunPSK"/>
+                <w:color w:val="000000"/>
+                <w:sz w:val="32"/>
+                <w:szCs w:val="32"/>
+                <w:lang w:bidi="th-TH"/>
+              </w:rPr>
+              <w:fldChar w:fldCharType="end"/>
+            </w:r>
+            <w:r>
+              <w:rPr>
+                <w:rFonts w:ascii="TH SarabunPSK" w:hAnsi="TH SarabunPSK" w:cs="TH SarabunPSK"/>
+                <w:color w:val="000000"/>
+                <w:sz w:val="32"/>
+                <w:szCs w:val="32"/>
+                <w:lang w:bidi="th-TH"/>
+              </w:rPr>
+              <w:t xml:space="preserve"> </w:t>
+            </w:r>
+            <w:r>
+              <w:rPr>
+                <w:rFonts w:ascii="TH SarabunPSK" w:hAnsi="TH SarabunPSK" w:cs="TH SarabunPSK" w:hint="cs"/>
+                <w:color w:val="000000"/>
+                <w:sz w:val="32"/>
+                <w:szCs w:val="32"/>
+                <w:cs/>
+                <w:lang w:bidi="th-TH"/>
+              </w:rPr>
+              <w:t xml:space="preserve">ให้การว่า </w:t>
+            </w:r>
+            <w:r>
+              <w:rPr>
+                <w:rFonts w:ascii="TH SarabunPSK" w:hAnsi="TH SarabunPSK" w:cs="TH SarabunPSK"/>
+                <w:color w:val="000000"/>
+                <w:sz w:val="32"/>
+                <w:szCs w:val="32"/>
+                <w:cs/>
+                <w:lang w:bidi="th-TH"/>
+              </w:rPr>
+              <w:fldChar w:fldCharType="begin"/>
+            </w:r>
+            <w:r>
+              <w:rPr>
+                <w:rFonts w:ascii="TH SarabunPSK" w:hAnsi="TH SarabunPSK" w:cs="TH SarabunPSK"/>
+                <w:color w:val="000000"/>
+                <w:sz w:val="32"/>
+                <w:szCs w:val="32"/>
                 <w:cs/>
                 <w:lang w:bidi="th-TH"/>
               </w:rPr>
@@ -4151,147 +4358,500 @@
             </w:r>
             <w:r>
               <w:rPr>
+                <w:rFonts w:ascii="TH SarabunPSK" w:hAnsi="TH SarabunPSK" w:cs="TH SarabunPSK"/>
+                <w:color w:val="000000"/>
+                <w:sz w:val="32"/>
+                <w:szCs w:val="32"/>
+                <w:lang w:bidi="th-TH"/>
+              </w:rPr>
+              <w:instrText>MERGEFIELD PWA</w:instrText>
+            </w:r>
+            <w:r>
+              <w:rPr>
+                <w:rFonts w:ascii="TH SarabunPSK" w:hAnsi="TH SarabunPSK" w:cs="TH SarabunPSK"/>
+                <w:color w:val="000000"/>
+                <w:sz w:val="32"/>
+                <w:szCs w:val="32"/>
+                <w:cs/>
+                <w:lang w:bidi="th-TH"/>
+              </w:rPr>
+              <w:instrText xml:space="preserve"> </w:instrText>
+            </w:r>
+            <w:r>
+              <w:rPr>
+                <w:rFonts w:ascii="TH SarabunPSK" w:hAnsi="TH SarabunPSK" w:cs="TH SarabunPSK"/>
+                <w:color w:val="000000"/>
+                <w:sz w:val="32"/>
+                <w:szCs w:val="32"/>
+                <w:cs/>
+                <w:lang w:bidi="th-TH"/>
+              </w:rPr>
+              <w:fldChar w:fldCharType="separate"/>
+            </w:r>
+            <w:r>
+              <w:rPr>
+                <w:rFonts w:ascii="TH SarabunPSK" w:hAnsi="TH SarabunPSK" w:cs="TH SarabunPSK"/>
+                <w:noProof/>
+                <w:color w:val="000000"/>
+                <w:sz w:val="32"/>
+                <w:szCs w:val="32"/>
+                <w:lang w:bidi="th-TH"/>
+              </w:rPr>
+              <w:t>«PWA»</w:t>
+            </w:r>
+            <w:r>
+              <w:rPr>
+                <w:rFonts w:ascii="TH SarabunPSK" w:hAnsi="TH SarabunPSK" w:cs="TH SarabunPSK"/>
+                <w:color w:val="000000"/>
+                <w:sz w:val="32"/>
+                <w:szCs w:val="32"/>
+                <w:cs/>
+                <w:lang w:bidi="th-TH"/>
+              </w:rPr>
+              <w:fldChar w:fldCharType="end"/>
+            </w:r>
+          </w:p>
+          <w:p>
+            <w:pPr>
+              <w:rPr>
+                <w:rFonts w:ascii="TH SarabunPSK" w:hAnsi="TH SarabunPSK" w:cs="TH SarabunPSK"/>
+                <w:b/>
+                <w:bCs/>
+                <w:color w:val="000000"/>
+                <w:sz w:val="32"/>
+                <w:szCs w:val="32"/>
+              </w:rPr>
+            </w:pPr>
+            <w:r>
+              <w:rPr>
+                <w:rFonts w:ascii="TH SarabunPSK" w:hAnsi="TH SarabunPSK" w:cs="TH SarabunPSK"/>
+                <w:b/>
+                <w:bCs/>
+                <w:color w:val="000000"/>
+                <w:sz w:val="32"/>
+                <w:szCs w:val="32"/>
+                <w:cs/>
+                <w:lang w:bidi="th-TH"/>
+              </w:rPr>
+              <w:tab/>
+            </w:r>
+            <w:r>
+              <w:rPr>
+                <w:rFonts w:ascii="TH SarabunPSK" w:hAnsi="TH SarabunPSK" w:cs="TH SarabunPSK"/>
+                <w:b/>
+                <w:bCs/>
+                <w:color w:val="000000"/>
+                <w:sz w:val="32"/>
+                <w:szCs w:val="32"/>
+                <w:cs/>
+                <w:lang w:bidi="th-TH"/>
+              </w:rPr>
+              <w:t>วัตถุพยานและพยานเอกสาร</w:t>
+            </w:r>
+          </w:p>
+          <w:p>
+            <w:pPr>
+              <w:rPr>
+                <w:rFonts w:ascii="TH SarabunPSK" w:hAnsi="TH SarabunPSK" w:cs="TH SarabunPSK"/>
+                <w:color w:val="000000"/>
+                <w:sz w:val="32"/>
+                <w:szCs w:val="32"/>
+              </w:rPr>
+            </w:pPr>
+            <w:r>
+              <w:rPr>
+                <w:rFonts w:ascii="TH SarabunPSK" w:hAnsi="TH SarabunPSK" w:cs="TH SarabunPSK"/>
+                <w:b/>
+                <w:bCs/>
+                <w:color w:val="000000"/>
+                <w:sz w:val="32"/>
+                <w:szCs w:val="32"/>
+              </w:rPr>
+              <w:tab/>
+            </w:r>
+            <w:r>
+              <w:rPr>
+                <w:rFonts w:ascii="TH SarabunPSK" w:hAnsi="TH SarabunPSK" w:cs="TH SarabunPSK"/>
+                <w:color w:val="000000"/>
+                <w:sz w:val="32"/>
+                <w:szCs w:val="32"/>
+                <w:cs/>
+                <w:lang w:bidi="th-TH"/>
+              </w:rPr>
+              <w:t xml:space="preserve">วัตถุพยาน </w:t>
+            </w:r>
+          </w:p>
+          <w:p>
+            <w:pPr>
+              <w:rPr>
+                <w:rFonts w:ascii="TH SarabunPSK" w:hAnsi="TH SarabunPSK" w:cs="TH SarabunPSK"/>
+                <w:color w:val="000000"/>
+                <w:sz w:val="32"/>
+                <w:szCs w:val="32"/>
+              </w:rPr>
+            </w:pPr>
+            <w:r>
+              <w:rPr>
+                <w:rFonts w:ascii="TH SarabunPSK" w:hAnsi="TH SarabunPSK" w:cs="TH SarabunPSK"/>
+                <w:color w:val="000000"/>
+                <w:sz w:val="32"/>
+                <w:szCs w:val="32"/>
+              </w:rPr>
+              <w:tab/>
+            </w:r>
+            <w:r>
+              <w:rPr>
+                <w:rFonts w:ascii="TH SarabunPSK" w:hAnsi="TH SarabunPSK" w:cs="TH SarabunPSK"/>
+                <w:color w:val="000000"/>
+                <w:sz w:val="32"/>
+                <w:szCs w:val="32"/>
+                <w:cs/>
+                <w:lang w:bidi="th-TH"/>
+              </w:rPr>
+              <w:t xml:space="preserve">พยานเอกสาร  </w:t>
+            </w:r>
+          </w:p>
+          <w:p>
+            <w:pPr>
+              <w:rPr>
+                <w:rFonts w:ascii="TH SarabunPSK" w:hAnsi="TH SarabunPSK" w:cs="TH SarabunPSK"/>
+                <w:b/>
+                <w:bCs/>
+                <w:color w:val="000000"/>
+                <w:sz w:val="32"/>
+                <w:szCs w:val="32"/>
+              </w:rPr>
+            </w:pPr>
+            <w:r>
+              <w:rPr>
+                <w:rFonts w:ascii="TH SarabunPSK" w:hAnsi="TH SarabunPSK" w:cs="TH SarabunPSK"/>
+                <w:b/>
+                <w:bCs/>
+                <w:color w:val="000000"/>
+                <w:sz w:val="32"/>
+                <w:szCs w:val="32"/>
+                <w:cs/>
+                <w:lang w:bidi="th-TH"/>
+              </w:rPr>
+              <w:tab/>
+            </w:r>
+            <w:r>
+              <w:rPr>
+                <w:rFonts w:ascii="TH SarabunPSK" w:hAnsi="TH SarabunPSK" w:cs="TH SarabunPSK"/>
+                <w:b/>
+                <w:bCs/>
+                <w:color w:val="000000"/>
+                <w:sz w:val="32"/>
+                <w:szCs w:val="32"/>
+                <w:cs/>
+                <w:lang w:bidi="th-TH"/>
+              </w:rPr>
+              <w:t>หลักฐานทางคดีและความเห็นของพนักงานสอบสวน</w:t>
+            </w:r>
+          </w:p>
+          <w:p>
+            <w:pPr>
+              <w:rPr>
+                <w:rFonts w:ascii="TH SarabunPSK" w:hAnsi="TH SarabunPSK" w:cs="TH SarabunPSK"/>
+                <w:color w:val="000000"/>
+                <w:sz w:val="32"/>
+                <w:szCs w:val="32"/>
+              </w:rPr>
+            </w:pPr>
+            <w:r>
+              <w:rPr>
+                <w:rFonts w:ascii="TH SarabunPSK" w:hAnsi="TH SarabunPSK" w:cs="TH SarabunPSK"/>
+                <w:color w:val="000000"/>
+                <w:sz w:val="32"/>
+                <w:szCs w:val="32"/>
+                <w:cs/>
+                <w:lang w:bidi="th-TH"/>
+              </w:rPr>
+              <w:tab/>
+            </w:r>
+            <w:r>
+              <w:rPr>
+                <w:rFonts w:ascii="TH SarabunPSK" w:hAnsi="TH SarabunPSK" w:cs="TH SarabunPSK"/>
+                <w:color w:val="000000"/>
+                <w:sz w:val="32"/>
+                <w:szCs w:val="32"/>
+                <w:cs/>
+                <w:lang w:bidi="th-TH"/>
+              </w:rPr>
+              <w:t xml:space="preserve">คดีนี้ข้อเท็จจริงฟังได้ความว่า </w:t>
+            </w:r>
+          </w:p>
+          <w:p>
+            <w:pPr>
+              <w:rPr>
+                <w:rFonts w:ascii="TH SarabunPSK" w:hAnsi="TH SarabunPSK" w:cs="TH SarabunPSK"/>
+                <w:color w:val="000000"/>
+                <w:sz w:val="32"/>
+                <w:szCs w:val="32"/>
+                <w:cs/>
+                <w:lang w:bidi="th-TH"/>
+              </w:rPr>
+            </w:pPr>
+            <w:r>
+              <w:rPr>
+                <w:rFonts w:ascii="TH SarabunPSK" w:hAnsi="TH SarabunPSK" w:cs="TH SarabunPSK"/>
+                <w:color w:val="000000"/>
+                <w:sz w:val="32"/>
+                <w:szCs w:val="32"/>
+                <w:cs/>
+                <w:lang w:bidi="th-TH"/>
+              </w:rPr>
+              <w:tab/>
+            </w:r>
+            <w:r>
+              <w:rPr>
+                <w:rFonts w:ascii="TH SarabunPSK" w:hAnsi="TH SarabunPSK" w:cs="TH SarabunPSK"/>
+                <w:color w:val="000000"/>
+                <w:sz w:val="32"/>
+                <w:szCs w:val="32"/>
+                <w:cs/>
+                <w:lang w:bidi="th-TH"/>
+              </w:rPr>
+              <w:t>ทางคดีจึงมีพยานหลักฐานเพียงพอเชื่อได้ว่า</w:t>
+            </w:r>
+            <w:r>
+              <w:rPr>
+                <w:rFonts w:ascii="TH SarabunPSK" w:hAnsi="TH SarabunPSK" w:cs="TH SarabunPSK"/>
+                <w:color w:val="000000"/>
+                <w:sz w:val="32"/>
+                <w:szCs w:val="32"/>
+                <w:cs/>
+                <w:lang w:bidi="th-TH"/>
+              </w:rPr>
+              <w:t xml:space="preserve"> </w:t>
+            </w:r>
+            <w:r>
+              <w:rPr>
                 <w:rFonts w:ascii="TH SarabunPSK" w:hAnsi="TH SarabunPSK" w:cs="TH SarabunPSK" w:hint="cs"/>
                 <w:color w:val="000000"/>
                 <w:sz w:val="32"/>
                 <w:szCs w:val="32"/>
-                <w:lang w:bidi="th-TH"/>
-              </w:rPr>
-              <w:instrText>MERGEFIELD C34</w:instrText>
-            </w:r>
-            <w:r>
-              <w:rPr>
-                <w:rFonts w:ascii="TH SarabunPSK" w:hAnsi="TH SarabunPSK" w:cs="TH SarabunPSK"/>
-                <w:color w:val="000000"/>
-                <w:sz w:val="32"/>
-                <w:szCs w:val="32"/>
-                <w:cs/>
-                <w:lang w:bidi="th-TH"/>
-              </w:rPr>
-              <w:instrText xml:space="preserve"> </w:instrText>
-            </w:r>
-            <w:r>
-              <w:rPr>
-                <w:rFonts w:ascii="TH SarabunPSK" w:hAnsi="TH SarabunPSK" w:cs="TH SarabunPSK"/>
-                <w:color w:val="000000"/>
-                <w:sz w:val="32"/>
-                <w:szCs w:val="32"/>
-                <w:lang w:bidi="th-TH"/>
+                <w:cs/>
+                <w:lang w:bidi="th-TH"/>
+              </w:rPr>
+              <w:t>ผู้ต้องหาในคดีนี้ ได้ทำกระทำ</w:t>
+            </w:r>
+            <w:r>
+              <w:rPr>
+                <w:rFonts w:ascii="TH SarabunPSK" w:hAnsi="TH SarabunPSK" w:cs="TH SarabunPSK" w:hint="cs"/>
+                <w:color w:val="000000"/>
+                <w:sz w:val="32"/>
+                <w:szCs w:val="32"/>
+                <w:cs/>
+                <w:lang w:bidi="th-TH"/>
+              </w:rPr>
+              <w:t xml:space="preserve">ความผิดตามข้อกล่าวหาจริงฐาน </w:t>
+            </w:r>
+            <w:r>
+              <w:rPr>
+                <w:rFonts w:ascii="TH SarabunPSK" w:hAnsi="TH SarabunPSK" w:cs="TH SarabunPSK"/>
+                <w:b/>
+                <w:bCs/>
+                <w:color w:val="000000"/>
+                <w:sz w:val="32"/>
+                <w:szCs w:val="32"/>
+                <w:cs/>
+                <w:lang w:bidi="th-TH"/>
+              </w:rPr>
+              <w:t>“</w:t>
+            </w:r>
+            <w:r>
+              <w:rPr>
+                <w:rFonts w:ascii="TH SarabunPSK" w:hAnsi="TH SarabunPSK" w:cs="TH SarabunPSK"/>
+                <w:b/>
+                <w:bCs/>
+                <w:color w:val="000000"/>
+                <w:sz w:val="32"/>
+                <w:szCs w:val="32"/>
+              </w:rPr>
+              <w:fldChar w:fldCharType="begin"/>
+            </w:r>
+            <w:r>
+              <w:rPr>
+                <w:rFonts w:ascii="TH SarabunPSK" w:hAnsi="TH SarabunPSK" w:cs="TH SarabunPSK"/>
+                <w:b/>
+                <w:bCs/>
+                <w:color w:val="000000"/>
+                <w:sz w:val="32"/>
+                <w:szCs w:val="32"/>
+              </w:rPr>
+              <w:instrText xml:space="preserve"> MERGEFIELD B2 </w:instrText>
+            </w:r>
+            <w:r>
+              <w:rPr>
+                <w:rFonts w:ascii="TH SarabunPSK" w:hAnsi="TH SarabunPSK" w:cs="TH SarabunPSK"/>
+                <w:b/>
+                <w:bCs/>
+                <w:color w:val="000000"/>
+                <w:sz w:val="32"/>
+                <w:szCs w:val="32"/>
               </w:rPr>
               <w:fldChar w:fldCharType="separate"/>
             </w:r>
             <w:r>
               <w:rPr>
                 <w:rFonts w:ascii="TH SarabunPSK" w:hAnsi="TH SarabunPSK" w:cs="TH SarabunPSK"/>
+                <w:b/>
+                <w:bCs/>
                 <w:noProof/>
                 <w:color w:val="000000"/>
                 <w:sz w:val="32"/>
                 <w:szCs w:val="32"/>
-                <w:lang w:bidi="th-TH"/>
-              </w:rPr>
-              <w:t>«C</w:t>
+              </w:rPr>
+              <w:t>«B2»</w:t>
+            </w:r>
+            <w:r>
+              <w:rPr>
+                <w:rFonts w:ascii="TH SarabunPSK" w:hAnsi="TH SarabunPSK" w:cs="TH SarabunPSK"/>
+                <w:b/>
+                <w:bCs/>
+                <w:color w:val="000000"/>
+                <w:sz w:val="32"/>
+                <w:szCs w:val="32"/>
+              </w:rPr>
+              <w:fldChar w:fldCharType="end"/>
+            </w:r>
+            <w:r>
+              <w:rPr>
+                <w:rFonts w:ascii="TH SarabunPSK" w:hAnsi="TH SarabunPSK" w:cs="TH SarabunPSK"/>
+                <w:b/>
+                <w:bCs/>
+                <w:color w:val="000000"/>
+                <w:sz w:val="32"/>
+                <w:szCs w:val="32"/>
+                <w:cs/>
+                <w:lang w:bidi="th-TH"/>
+              </w:rPr>
+              <w:t>”</w:t>
+            </w:r>
+          </w:p>
+          <w:p>
+            <w:pPr>
+              <w:rPr>
+                <w:rFonts w:ascii="TH SarabunPSK" w:hAnsi="TH SarabunPSK" w:cs="TH SarabunPSK"/>
+                <w:color w:val="000000"/>
+                <w:sz w:val="32"/>
+                <w:szCs w:val="32"/>
+                <w:lang w:bidi="th-TH"/>
+              </w:rPr>
+            </w:pPr>
+            <w:r>
+              <w:rPr>
+                <w:rFonts w:ascii="TH SarabunPSK" w:hAnsi="TH SarabunPSK" w:cs="TH SarabunPSK"/>
+                <w:color w:val="000000"/>
+                <w:sz w:val="32"/>
+                <w:szCs w:val="32"/>
+                <w:cs/>
+                <w:lang w:bidi="th-TH"/>
+              </w:rPr>
+              <w:tab/>
+            </w:r>
+            <w:r>
+              <w:rPr>
+                <w:rFonts w:ascii="TH SarabunPSK" w:hAnsi="TH SarabunPSK" w:cs="TH SarabunPSK"/>
+                <w:color w:val="000000"/>
+                <w:sz w:val="32"/>
+                <w:szCs w:val="32"/>
+                <w:cs/>
+                <w:lang w:bidi="th-TH"/>
+              </w:rPr>
+              <w:t xml:space="preserve">จึงเห็นควร </w:t>
+            </w:r>
+            <w:r>
+              <w:rPr>
+                <w:rFonts w:ascii="TH SarabunPSK" w:hAnsi="TH SarabunPSK" w:cs="TH SarabunPSK" w:hint="cs"/>
+                <w:color w:val="000000"/>
+                <w:sz w:val="32"/>
+                <w:szCs w:val="32"/>
+                <w:cs/>
+                <w:lang w:bidi="th-TH"/>
+              </w:rPr>
+              <w:t xml:space="preserve">  ผู้ต้องหา ตามข้อกล่าวและตัวบทกฎหมายที่กล่าวอ้างถึงข้างต้น</w:t>
+            </w:r>
+          </w:p>
+          <w:p>
+            <w:pPr>
+              <w:rPr>
+                <w:rFonts w:ascii="TH SarabunPSK" w:hAnsi="TH SarabunPSK" w:cs="TH SarabunPSK"/>
+                <w:color w:val="000000"/>
+                <w:sz w:val="32"/>
+                <w:szCs w:val="32"/>
+                <w:lang w:bidi="th-TH"/>
+              </w:rPr>
+            </w:pPr>
+            <w:r>
+              <w:rPr>
+                <w:rFonts w:ascii="TH SarabunPSK" w:hAnsi="TH SarabunPSK" w:cs="TH SarabunPSK"/>
+                <w:color w:val="000000"/>
+                <w:sz w:val="32"/>
+                <w:szCs w:val="32"/>
+                <w:cs/>
+                <w:lang w:bidi="th-TH"/>
+              </w:rPr>
+              <w:tab/>
+            </w:r>
+            <w:r>
+              <w:rPr>
+                <w:rFonts w:ascii="TH SarabunPSK" w:hAnsi="TH SarabunPSK" w:cs="TH SarabunPSK" w:hint="cs"/>
+                <w:color w:val="000000"/>
+                <w:sz w:val="32"/>
+                <w:szCs w:val="32"/>
+                <w:cs/>
+                <w:lang w:bidi="th-TH"/>
+              </w:rPr>
+              <w:t xml:space="preserve">อนึ่ง </w:t>
+            </w:r>
+            <w:r>
+              <w:rPr>
+                <w:rFonts w:ascii="TH SarabunPSK" w:hAnsi="TH SarabunPSK" w:cs="TH SarabunPSK"/>
+                <w:sz w:val="32"/>
+                <w:szCs w:val="32"/>
+                <w:lang w:bidi="th-TH"/>
+              </w:rPr>
+              <w:fldChar w:fldCharType="begin"/>
+            </w:r>
+            <w:r>
+              <w:rPr>
+                <w:rFonts w:ascii="TH SarabunPSK" w:hAnsi="TH SarabunPSK" w:cs="TH SarabunPSK"/>
+                <w:sz w:val="32"/>
+                <w:szCs w:val="32"/>
+                <w:lang w:bidi="th-TH"/>
+              </w:rPr>
+              <w:instrText xml:space="preserve"> MERGEFIELD S19 </w:instrText>
+            </w:r>
+            <w:r>
+              <w:rPr>
+                <w:rFonts w:ascii="TH SarabunPSK" w:hAnsi="TH SarabunPSK" w:cs="TH SarabunPSK"/>
+                <w:sz w:val="32"/>
+                <w:szCs w:val="32"/>
+                <w:lang w:bidi="th-TH"/>
+              </w:rPr>
+              <w:fldChar w:fldCharType="separate"/>
             </w:r>
             <w:r>
               <w:rPr>
                 <w:rFonts w:ascii="TH SarabunPSK" w:hAnsi="TH SarabunPSK" w:cs="TH SarabunPSK"/>
                 <w:noProof/>
-                <w:color w:val="000000"/>
-                <w:sz w:val="32"/>
-                <w:szCs w:val="32"/>
-                <w:cs/>
-                <w:lang w:bidi="th-TH"/>
-              </w:rPr>
-              <w:t>34</w:t>
-            </w:r>
-            <w:r>
-              <w:rPr>
-                <w:rFonts w:ascii="TH SarabunPSK" w:hAnsi="TH SarabunPSK" w:cs="TH SarabunPSK"/>
-                <w:noProof/>
-                <w:color w:val="000000"/>
-                <w:sz w:val="32"/>
-                <w:szCs w:val="32"/>
-                <w:lang w:bidi="th-TH"/>
-              </w:rPr>
-              <w:t>»</w:t>
-            </w:r>
-            <w:r>
-              <w:rPr>
-                <w:rFonts w:ascii="TH SarabunPSK" w:hAnsi="TH SarabunPSK" w:cs="TH SarabunPSK"/>
-                <w:color w:val="000000"/>
+                <w:sz w:val="32"/>
+                <w:szCs w:val="32"/>
+                <w:lang w:bidi="th-TH"/>
+              </w:rPr>
+              <w:t>«S19»</w:t>
+            </w:r>
+            <w:r>
+              <w:rPr>
+                <w:rFonts w:ascii="TH SarabunPSK" w:hAnsi="TH SarabunPSK" w:cs="TH SarabunPSK"/>
                 <w:sz w:val="32"/>
                 <w:szCs w:val="32"/>
                 <w:lang w:bidi="th-TH"/>
               </w:rPr>
               <w:fldChar w:fldCharType="end"/>
             </w:r>
-          </w:p>
-          <w:p>
-            <w:pPr>
-              <w:rPr>
-                <w:rFonts w:ascii="TH SarabunPSK" w:hAnsi="TH SarabunPSK" w:cs="TH SarabunPSK"/>
-                <w:b/>
-                <w:bCs/>
-                <w:color w:val="000000"/>
-                <w:sz w:val="32"/>
-                <w:szCs w:val="32"/>
-              </w:rPr>
-            </w:pPr>
-            <w:r>
-              <w:rPr>
-                <w:rFonts w:ascii="TH SarabunPSK" w:hAnsi="TH SarabunPSK" w:cs="TH SarabunPSK"/>
-                <w:b/>
-                <w:bCs/>
-                <w:color w:val="000000"/>
-                <w:sz w:val="32"/>
-                <w:szCs w:val="32"/>
-                <w:cs/>
-                <w:lang w:bidi="th-TH"/>
-              </w:rPr>
-              <w:tab/>
-            </w:r>
-            <w:r>
-              <w:rPr>
-                <w:rFonts w:ascii="TH SarabunPSK" w:hAnsi="TH SarabunPSK" w:cs="TH SarabunPSK"/>
-                <w:b/>
-                <w:bCs/>
-                <w:color w:val="000000"/>
-                <w:sz w:val="32"/>
-                <w:szCs w:val="32"/>
-                <w:cs/>
-                <w:lang w:bidi="th-TH"/>
-              </w:rPr>
-              <w:t>การสอบสวนพยานมี ๑ ปากคือ</w:t>
-            </w:r>
-          </w:p>
-          <w:p>
-            <w:pPr>
-              <w:rPr>
-                <w:rFonts w:ascii="TH SarabunPSK" w:hAnsi="TH SarabunPSK" w:cs="TH SarabunPSK"/>
-                <w:color w:val="000000"/>
-                <w:sz w:val="32"/>
-                <w:szCs w:val="32"/>
-              </w:rPr>
-            </w:pPr>
-            <w:r>
-              <w:rPr>
-                <w:rFonts w:ascii="TH SarabunPSK" w:hAnsi="TH SarabunPSK" w:cs="TH SarabunPSK"/>
-                <w:color w:val="000000"/>
-                <w:sz w:val="32"/>
-                <w:szCs w:val="32"/>
-              </w:rPr>
-              <w:tab/>
-            </w:r>
-            <w:r>
-              <w:rPr>
-                <w:rFonts w:ascii="TH SarabunPSK" w:hAnsi="TH SarabunPSK" w:cs="TH SarabunPSK"/>
-                <w:color w:val="000000"/>
-                <w:sz w:val="32"/>
-                <w:szCs w:val="32"/>
-                <w:cs/>
-                <w:lang w:bidi="th-TH"/>
-              </w:rPr>
-              <w:t>สอบสวน</w:t>
-            </w:r>
             <w:r>
               <w:rPr>
                 <w:rFonts w:ascii="TH SarabunPSK" w:hAnsi="TH SarabunPSK" w:cs="TH SarabunPSK"/>
@@ -4303,221 +4863,6 @@
               </w:rPr>
               <w:t xml:space="preserve"> </w:t>
             </w:r>
-          </w:p>
-          <w:p>
-            <w:pPr>
-              <w:rPr>
-                <w:rFonts w:ascii="TH SarabunPSK" w:hAnsi="TH SarabunPSK" w:cs="TH SarabunPSK"/>
-                <w:b/>
-                <w:bCs/>
-                <w:color w:val="000000"/>
-                <w:sz w:val="32"/>
-                <w:szCs w:val="32"/>
-              </w:rPr>
-            </w:pPr>
-            <w:r>
-              <w:rPr>
-                <w:rFonts w:ascii="TH SarabunPSK" w:hAnsi="TH SarabunPSK" w:cs="TH SarabunPSK"/>
-                <w:b/>
-                <w:bCs/>
-                <w:color w:val="000000"/>
-                <w:sz w:val="32"/>
-                <w:szCs w:val="32"/>
-                <w:cs/>
-                <w:lang w:bidi="th-TH"/>
-              </w:rPr>
-              <w:tab/>
-            </w:r>
-            <w:r>
-              <w:rPr>
-                <w:rFonts w:ascii="TH SarabunPSK" w:hAnsi="TH SarabunPSK" w:cs="TH SarabunPSK"/>
-                <w:b/>
-                <w:bCs/>
-                <w:color w:val="000000"/>
-                <w:sz w:val="32"/>
-                <w:szCs w:val="32"/>
-                <w:cs/>
-                <w:lang w:bidi="th-TH"/>
-              </w:rPr>
-              <w:t>วัตถุพยานและพยานเอกสาร</w:t>
-            </w:r>
-          </w:p>
-          <w:p>
-            <w:pPr>
-              <w:rPr>
-                <w:rFonts w:ascii="TH SarabunPSK" w:hAnsi="TH SarabunPSK" w:cs="TH SarabunPSK"/>
-                <w:color w:val="000000"/>
-                <w:sz w:val="32"/>
-                <w:szCs w:val="32"/>
-              </w:rPr>
-            </w:pPr>
-            <w:r>
-              <w:rPr>
-                <w:rFonts w:ascii="TH SarabunPSK" w:hAnsi="TH SarabunPSK" w:cs="TH SarabunPSK"/>
-                <w:b/>
-                <w:bCs/>
-                <w:color w:val="000000"/>
-                <w:sz w:val="32"/>
-                <w:szCs w:val="32"/>
-              </w:rPr>
-              <w:tab/>
-            </w:r>
-            <w:r>
-              <w:rPr>
-                <w:rFonts w:ascii="TH SarabunPSK" w:hAnsi="TH SarabunPSK" w:cs="TH SarabunPSK"/>
-                <w:color w:val="000000"/>
-                <w:sz w:val="32"/>
-                <w:szCs w:val="32"/>
-                <w:cs/>
-                <w:lang w:bidi="th-TH"/>
-              </w:rPr>
-              <w:t xml:space="preserve">วัตถุพยาน </w:t>
-            </w:r>
-          </w:p>
-          <w:p>
-            <w:pPr>
-              <w:rPr>
-                <w:rFonts w:ascii="TH SarabunPSK" w:hAnsi="TH SarabunPSK" w:cs="TH SarabunPSK"/>
-                <w:color w:val="000000"/>
-                <w:sz w:val="32"/>
-                <w:szCs w:val="32"/>
-              </w:rPr>
-            </w:pPr>
-            <w:r>
-              <w:rPr>
-                <w:rFonts w:ascii="TH SarabunPSK" w:hAnsi="TH SarabunPSK" w:cs="TH SarabunPSK"/>
-                <w:color w:val="000000"/>
-                <w:sz w:val="32"/>
-                <w:szCs w:val="32"/>
-              </w:rPr>
-              <w:tab/>
-            </w:r>
-            <w:r>
-              <w:rPr>
-                <w:rFonts w:ascii="TH SarabunPSK" w:hAnsi="TH SarabunPSK" w:cs="TH SarabunPSK"/>
-                <w:color w:val="000000"/>
-                <w:sz w:val="32"/>
-                <w:szCs w:val="32"/>
-                <w:cs/>
-                <w:lang w:bidi="th-TH"/>
-              </w:rPr>
-              <w:t xml:space="preserve">พยานเอกสาร  </w:t>
-            </w:r>
-          </w:p>
-          <w:p>
-            <w:pPr>
-              <w:rPr>
-                <w:rFonts w:ascii="TH SarabunPSK" w:hAnsi="TH SarabunPSK" w:cs="TH SarabunPSK"/>
-                <w:b/>
-                <w:bCs/>
-                <w:color w:val="000000"/>
-                <w:sz w:val="32"/>
-                <w:szCs w:val="32"/>
-              </w:rPr>
-            </w:pPr>
-            <w:r>
-              <w:rPr>
-                <w:rFonts w:ascii="TH SarabunPSK" w:hAnsi="TH SarabunPSK" w:cs="TH SarabunPSK"/>
-                <w:b/>
-                <w:bCs/>
-                <w:color w:val="000000"/>
-                <w:sz w:val="32"/>
-                <w:szCs w:val="32"/>
-                <w:cs/>
-                <w:lang w:bidi="th-TH"/>
-              </w:rPr>
-              <w:tab/>
-            </w:r>
-            <w:r>
-              <w:rPr>
-                <w:rFonts w:ascii="TH SarabunPSK" w:hAnsi="TH SarabunPSK" w:cs="TH SarabunPSK"/>
-                <w:b/>
-                <w:bCs/>
-                <w:color w:val="000000"/>
-                <w:sz w:val="32"/>
-                <w:szCs w:val="32"/>
-                <w:cs/>
-                <w:lang w:bidi="th-TH"/>
-              </w:rPr>
-              <w:t>หลักฐานทางคดีและความเห็นของพนักงานสอบสวน</w:t>
-            </w:r>
-          </w:p>
-          <w:p>
-            <w:pPr>
-              <w:rPr>
-                <w:rFonts w:ascii="TH SarabunPSK" w:hAnsi="TH SarabunPSK" w:cs="TH SarabunPSK"/>
-                <w:color w:val="000000"/>
-                <w:sz w:val="32"/>
-                <w:szCs w:val="32"/>
-              </w:rPr>
-            </w:pPr>
-            <w:r>
-              <w:rPr>
-                <w:rFonts w:ascii="TH SarabunPSK" w:hAnsi="TH SarabunPSK" w:cs="TH SarabunPSK"/>
-                <w:color w:val="000000"/>
-                <w:sz w:val="32"/>
-                <w:szCs w:val="32"/>
-                <w:cs/>
-                <w:lang w:bidi="th-TH"/>
-              </w:rPr>
-              <w:tab/>
-            </w:r>
-            <w:r>
-              <w:rPr>
-                <w:rFonts w:ascii="TH SarabunPSK" w:hAnsi="TH SarabunPSK" w:cs="TH SarabunPSK"/>
-                <w:color w:val="000000"/>
-                <w:sz w:val="32"/>
-                <w:szCs w:val="32"/>
-                <w:cs/>
-                <w:lang w:bidi="th-TH"/>
-              </w:rPr>
-              <w:t xml:space="preserve">คดีนี้ข้อเท็จจริงฟังได้ความว่า </w:t>
-            </w:r>
-          </w:p>
-          <w:p>
-            <w:pPr>
-              <w:rPr>
-                <w:rFonts w:ascii="TH SarabunPSK" w:hAnsi="TH SarabunPSK" w:cs="TH SarabunPSK"/>
-                <w:color w:val="000000"/>
-                <w:sz w:val="32"/>
-                <w:szCs w:val="32"/>
-                <w:cs/>
-                <w:lang w:bidi="th-TH"/>
-              </w:rPr>
-            </w:pPr>
-            <w:r>
-              <w:rPr>
-                <w:rFonts w:ascii="TH SarabunPSK" w:hAnsi="TH SarabunPSK" w:cs="TH SarabunPSK"/>
-                <w:color w:val="000000"/>
-                <w:sz w:val="32"/>
-                <w:szCs w:val="32"/>
-                <w:cs/>
-                <w:lang w:bidi="th-TH"/>
-              </w:rPr>
-              <w:tab/>
-            </w:r>
-            <w:r>
-              <w:rPr>
-                <w:rFonts w:ascii="TH SarabunPSK" w:hAnsi="TH SarabunPSK" w:cs="TH SarabunPSK"/>
-                <w:color w:val="000000"/>
-                <w:sz w:val="32"/>
-                <w:szCs w:val="32"/>
-                <w:cs/>
-                <w:lang w:bidi="th-TH"/>
-              </w:rPr>
-              <w:t>ทางคดีจึงมีพยานหลักฐานเพียงพอเชื่อได้ว่า</w:t>
-            </w:r>
-            <w:r>
-              <w:rPr>
-                <w:rFonts w:ascii="TH SarabunPSK" w:hAnsi="TH SarabunPSK" w:cs="TH SarabunPSK"/>
-                <w:color w:val="000000"/>
-                <w:sz w:val="32"/>
-                <w:szCs w:val="32"/>
-                <w:cs/>
-                <w:lang w:bidi="th-TH"/>
-              </w:rPr>
-              <w:t xml:space="preserve"> </w:t>
-            </w:r>
             <w:r>
               <w:rPr>
                 <w:rFonts w:ascii="TH SarabunPSK" w:hAnsi="TH SarabunPSK" w:cs="TH SarabunPSK" w:hint="cs"/>
@@ -4527,7 +4872,7 @@
                 <w:cs/>
                 <w:lang w:bidi="th-TH"/>
               </w:rPr>
-              <w:t>ผู้ต้องหาในคดีนี้ ได้ทำกระทำ</w:t>
+              <w:t>ได้รับอนุญ</w:t>
             </w:r>
             <w:r>
               <w:rPr>
@@ -4538,234 +4883,7 @@
                 <w:cs/>
                 <w:lang w:bidi="th-TH"/>
               </w:rPr>
-              <w:t xml:space="preserve">ความผิดตามข้อกล่าวหาจริงฐาน </w:t>
-            </w:r>
-            <w:r>
-              <w:rPr>
-                <w:rFonts w:ascii="TH SarabunPSK" w:hAnsi="TH SarabunPSK" w:cs="TH SarabunPSK"/>
-                <w:b/>
-                <w:bCs/>
-                <w:color w:val="000000"/>
-                <w:sz w:val="32"/>
-                <w:szCs w:val="32"/>
-                <w:cs/>
-                <w:lang w:bidi="th-TH"/>
-              </w:rPr>
-              <w:t>“</w:t>
-            </w:r>
-            <w:r>
-              <w:rPr>
-                <w:rFonts w:ascii="TH SarabunPSK" w:hAnsi="TH SarabunPSK" w:cs="TH SarabunPSK"/>
-                <w:b/>
-                <w:bCs/>
-                <w:color w:val="000000"/>
-                <w:sz w:val="32"/>
-                <w:szCs w:val="32"/>
-              </w:rPr>
-              <w:fldChar w:fldCharType="begin"/>
-            </w:r>
-            <w:r>
-              <w:rPr>
-                <w:rFonts w:ascii="TH SarabunPSK" w:hAnsi="TH SarabunPSK" w:cs="TH SarabunPSK"/>
-                <w:b/>
-                <w:bCs/>
-                <w:color w:val="000000"/>
-                <w:sz w:val="32"/>
-                <w:szCs w:val="32"/>
-              </w:rPr>
-              <w:instrText xml:space="preserve"> MERGEFIELD B2 </w:instrText>
-            </w:r>
-            <w:r>
-              <w:rPr>
-                <w:rFonts w:ascii="TH SarabunPSK" w:hAnsi="TH SarabunPSK" w:cs="TH SarabunPSK"/>
-                <w:b/>
-                <w:bCs/>
-                <w:color w:val="000000"/>
-                <w:sz w:val="32"/>
-                <w:szCs w:val="32"/>
-              </w:rPr>
-              <w:fldChar w:fldCharType="separate"/>
-            </w:r>
-            <w:r>
-              <w:rPr>
-                <w:rFonts w:ascii="TH SarabunPSK" w:hAnsi="TH SarabunPSK" w:cs="TH SarabunPSK"/>
-                <w:b/>
-                <w:bCs/>
-                <w:noProof/>
-                <w:color w:val="000000"/>
-                <w:sz w:val="32"/>
-                <w:szCs w:val="32"/>
-              </w:rPr>
-              <w:t>«B2»</w:t>
-            </w:r>
-            <w:r>
-              <w:rPr>
-                <w:rFonts w:ascii="TH SarabunPSK" w:hAnsi="TH SarabunPSK" w:cs="TH SarabunPSK"/>
-                <w:b/>
-                <w:bCs/>
-                <w:color w:val="000000"/>
-                <w:sz w:val="32"/>
-                <w:szCs w:val="32"/>
-              </w:rPr>
-              <w:fldChar w:fldCharType="end"/>
-            </w:r>
-            <w:r>
-              <w:rPr>
-                <w:rFonts w:ascii="TH SarabunPSK" w:hAnsi="TH SarabunPSK" w:cs="TH SarabunPSK"/>
-                <w:b/>
-                <w:bCs/>
-                <w:color w:val="000000"/>
-                <w:sz w:val="32"/>
-                <w:szCs w:val="32"/>
-                <w:cs/>
-                <w:lang w:bidi="th-TH"/>
-              </w:rPr>
-              <w:t>”</w:t>
-            </w:r>
-          </w:p>
-          <w:p>
-            <w:pPr>
-              <w:rPr>
-                <w:rFonts w:ascii="TH SarabunPSK" w:hAnsi="TH SarabunPSK" w:cs="TH SarabunPSK"/>
-                <w:color w:val="000000"/>
-                <w:sz w:val="32"/>
-                <w:szCs w:val="32"/>
-                <w:lang w:bidi="th-TH"/>
-              </w:rPr>
-            </w:pPr>
-            <w:r>
-              <w:rPr>
-                <w:rFonts w:ascii="TH SarabunPSK" w:hAnsi="TH SarabunPSK" w:cs="TH SarabunPSK"/>
-                <w:color w:val="000000"/>
-                <w:sz w:val="32"/>
-                <w:szCs w:val="32"/>
-                <w:cs/>
-                <w:lang w:bidi="th-TH"/>
-              </w:rPr>
-              <w:tab/>
-            </w:r>
-            <w:r>
-              <w:rPr>
-                <w:rFonts w:ascii="TH SarabunPSK" w:hAnsi="TH SarabunPSK" w:cs="TH SarabunPSK"/>
-                <w:color w:val="000000"/>
-                <w:sz w:val="32"/>
-                <w:szCs w:val="32"/>
-                <w:cs/>
-                <w:lang w:bidi="th-TH"/>
-              </w:rPr>
-              <w:t xml:space="preserve">จึงเห็นควร </w:t>
-            </w:r>
-            <w:r>
-              <w:rPr>
-                <w:rFonts w:ascii="TH SarabunPSK" w:hAnsi="TH SarabunPSK" w:cs="TH SarabunPSK" w:hint="cs"/>
-                <w:color w:val="000000"/>
-                <w:sz w:val="32"/>
-                <w:szCs w:val="32"/>
-                <w:cs/>
-                <w:lang w:bidi="th-TH"/>
-              </w:rPr>
-              <w:t xml:space="preserve">  ผู้ต้องหา ตามข้อกล่าวและตัวบทกฎหมายที่กล่าวอ้างถึงข้างต้น</w:t>
-            </w:r>
-          </w:p>
-          <w:p>
-            <w:pPr>
-              <w:rPr>
-                <w:rFonts w:ascii="TH SarabunPSK" w:hAnsi="TH SarabunPSK" w:cs="TH SarabunPSK"/>
-                <w:color w:val="000000"/>
-                <w:sz w:val="32"/>
-                <w:szCs w:val="32"/>
-                <w:lang w:bidi="th-TH"/>
-              </w:rPr>
-            </w:pPr>
-            <w:r>
-              <w:rPr>
-                <w:rFonts w:ascii="TH SarabunPSK" w:hAnsi="TH SarabunPSK" w:cs="TH SarabunPSK"/>
-                <w:color w:val="000000"/>
-                <w:sz w:val="32"/>
-                <w:szCs w:val="32"/>
-                <w:cs/>
-                <w:lang w:bidi="th-TH"/>
-              </w:rPr>
-              <w:tab/>
-            </w:r>
-            <w:r>
-              <w:rPr>
-                <w:rFonts w:ascii="TH SarabunPSK" w:hAnsi="TH SarabunPSK" w:cs="TH SarabunPSK" w:hint="cs"/>
-                <w:color w:val="000000"/>
-                <w:sz w:val="32"/>
-                <w:szCs w:val="32"/>
-                <w:cs/>
-                <w:lang w:bidi="th-TH"/>
-              </w:rPr>
-              <w:t xml:space="preserve">อนึ่ง </w:t>
-            </w:r>
-            <w:r>
-              <w:rPr>
-                <w:rFonts w:ascii="TH SarabunPSK" w:hAnsi="TH SarabunPSK" w:cs="TH SarabunPSK"/>
-                <w:sz w:val="32"/>
-                <w:szCs w:val="32"/>
-                <w:lang w:bidi="th-TH"/>
-              </w:rPr>
-              <w:fldChar w:fldCharType="begin"/>
-            </w:r>
-            <w:r>
-              <w:rPr>
-                <w:rFonts w:ascii="TH SarabunPSK" w:hAnsi="TH SarabunPSK" w:cs="TH SarabunPSK"/>
-                <w:sz w:val="32"/>
-                <w:szCs w:val="32"/>
-                <w:lang w:bidi="th-TH"/>
-              </w:rPr>
-              <w:instrText xml:space="preserve"> MERGEFIELD S19 </w:instrText>
-            </w:r>
-            <w:r>
-              <w:rPr>
-                <w:rFonts w:ascii="TH SarabunPSK" w:hAnsi="TH SarabunPSK" w:cs="TH SarabunPSK"/>
-                <w:sz w:val="32"/>
-                <w:szCs w:val="32"/>
-                <w:lang w:bidi="th-TH"/>
-              </w:rPr>
-              <w:fldChar w:fldCharType="separate"/>
-            </w:r>
-            <w:r>
-              <w:rPr>
-                <w:rFonts w:ascii="TH SarabunPSK" w:hAnsi="TH SarabunPSK" w:cs="TH SarabunPSK"/>
-                <w:noProof/>
-                <w:sz w:val="32"/>
-                <w:szCs w:val="32"/>
-                <w:lang w:bidi="th-TH"/>
-              </w:rPr>
-              <w:t>«S19»</w:t>
-            </w:r>
-            <w:r>
-              <w:rPr>
-                <w:rFonts w:ascii="TH SarabunPSK" w:hAnsi="TH SarabunPSK" w:cs="TH SarabunPSK"/>
-                <w:sz w:val="32"/>
-                <w:szCs w:val="32"/>
-                <w:lang w:bidi="th-TH"/>
-              </w:rPr>
-              <w:fldChar w:fldCharType="end"/>
-            </w:r>
-            <w:r>
-              <w:rPr>
-                <w:rFonts w:ascii="TH SarabunPSK" w:hAnsi="TH SarabunPSK" w:cs="TH SarabunPSK"/>
-                <w:color w:val="000000"/>
-                <w:sz w:val="32"/>
-                <w:szCs w:val="32"/>
-                <w:cs/>
-                <w:lang w:bidi="th-TH"/>
-              </w:rPr>
-              <w:t xml:space="preserve"> </w:t>
-            </w:r>
-            <w:r>
-              <w:rPr>
-                <w:rFonts w:ascii="TH SarabunPSK" w:hAnsi="TH SarabunPSK" w:cs="TH SarabunPSK" w:hint="cs"/>
-                <w:color w:val="000000"/>
-                <w:sz w:val="32"/>
-                <w:szCs w:val="32"/>
-                <w:cs/>
-                <w:lang w:bidi="th-TH"/>
-              </w:rPr>
-              <w:t>ได้รับอนุณาตออกหมายจับผู้ต้องหาตามหมายจับที่         ลงวันที่                                เพื่อประกาศสืบจับนำตัวมาดำเนินคดีต่อไปแล้ว</w:t>
+              <w:t>าตออกหมายจับผู้ต้องหาตามหมายจับที่         ลงวันที่                                เพื่อประกาศสืบจับนำตัวมาดำเนินคดีต่อไปแล้ว</w:t>
             </w:r>
           </w:p>
           <w:p>
@@ -4835,13 +4953,19 @@
             </w:tblPr>
             <w:tblGrid>
               <w:gridCol w:w="3256"/>
-              <w:gridCol w:w="3409"/>
+              <w:gridCol w:w="997"/>
+              <w:gridCol w:w="2412"/>
               <w:gridCol w:w="3333"/>
             </w:tblGrid>
             <w:tr>
+              <w:trPr>
+                <w:trHeight w:val="20"/>
+              </w:trPr>
               <w:tc>
                 <w:tcPr>
-                  <w:tcW w:w="3256" w:type="dxa"/>
+                  <w:tcW w:w="4253" w:type="dxa"/>
+                  <w:gridSpan w:val="2"/>
+                  <w:vAlign w:val="bottom"/>
                 </w:tcPr>
                 <w:p>
                   <w:pPr>
@@ -4870,7 +4994,7 @@
                       <w:sz w:val="32"/>
                       <w:szCs w:val="32"/>
                     </w:rPr>
-                    <w:instrText xml:space="preserve"> MERGEFIELD P02 </w:instrText>
+                    <w:instrText xml:space="preserve"> MERGEFIELD P012 </w:instrText>
                   </w:r>
                   <w:r>
                     <w:rPr>
@@ -4889,7 +5013,7 @@
                       <w:sz w:val="32"/>
                       <w:szCs w:val="32"/>
                     </w:rPr>
-                    <w:t>«P02»</w:t>
+                    <w:t>«P012»</w:t>
                   </w:r>
                   <w:r>
                     <w:rPr>
@@ -4904,13 +5028,12 @@
               </w:tc>
               <w:tc>
                 <w:tcPr>
-                  <w:tcW w:w="3409" w:type="dxa"/>
+                  <w:tcW w:w="2412" w:type="dxa"/>
                 </w:tcPr>
                 <w:p>
                   <w:pPr>
                     <w:spacing w:line="443" w:lineRule="exact"/>
                     <w:ind w:right="227"/>
-                    <w:jc w:val="both"/>
                     <w:outlineLvl w:val="0"/>
                     <w:rPr>
                       <w:sz w:val="32"/>
@@ -4957,7 +5080,7 @@
               </w:tc>
               <w:tc>
                 <w:tcPr>
-                  <w:tcW w:w="3409" w:type="dxa"/>
+                  <w:tcW w:w="997" w:type="dxa"/>
                 </w:tcPr>
                 <w:p>
                   <w:pPr>
@@ -4968,23 +5091,39 @@
                     <w:rPr>
                       <w:sz w:val="32"/>
                       <w:szCs w:val="32"/>
+                      <w:lang w:bidi="th-TH"/>
+                    </w:rPr>
+                  </w:pPr>
+                </w:p>
+              </w:tc>
+              <w:tc>
+                <w:tcPr>
+                  <w:tcW w:w="2412" w:type="dxa"/>
+                </w:tcPr>
+                <w:p>
+                  <w:pPr>
+                    <w:spacing w:line="443" w:lineRule="exact"/>
+                    <w:ind w:right="227"/>
+                    <w:outlineLvl w:val="0"/>
+                    <w:rPr>
+                      <w:sz w:val="32"/>
+                      <w:szCs w:val="32"/>
+                      <w:lang w:bidi="th-TH"/>
                     </w:rPr>
                   </w:pPr>
                   <w:r>
                     <w:rPr>
                       <w:rFonts w:ascii="TH SarabunPSK" w:hAnsi="TH SarabunPSK" w:cs="TH SarabunPSK"/>
-                      <w:color w:val="000000"/>
-                      <w:sz w:val="32"/>
-                      <w:szCs w:val="32"/>
-                      <w:rtl/>
+                      <w:sz w:val="32"/>
+                      <w:szCs w:val="32"/>
                       <w:cs/>
+                      <w:lang w:bidi="th-TH"/>
                     </w:rPr>
                     <w:t xml:space="preserve">( </w:t>
                   </w:r>
                   <w:r>
                     <w:rPr>
                       <w:rFonts w:ascii="TH SarabunPSK" w:hAnsi="TH SarabunPSK" w:cs="TH SarabunPSK"/>
-                      <w:color w:val="000000"/>
                       <w:sz w:val="32"/>
                       <w:szCs w:val="32"/>
                     </w:rPr>
@@ -4993,38 +5132,14 @@
                   <w:r>
                     <w:rPr>
                       <w:rFonts w:ascii="TH SarabunPSK" w:hAnsi="TH SarabunPSK" w:cs="TH SarabunPSK"/>
-                      <w:color w:val="000000"/>
-                      <w:sz w:val="32"/>
-                      <w:szCs w:val="32"/>
-                      <w:rtl/>
-                      <w:cs/>
-                    </w:rPr>
-                    <w:instrText xml:space="preserve"> </w:instrText>
+                      <w:sz w:val="32"/>
+                      <w:szCs w:val="32"/>
+                    </w:rPr>
+                    <w:instrText xml:space="preserve"> MERGEFIELD P03 </w:instrText>
                   </w:r>
                   <w:r>
                     <w:rPr>
-                      <w:rFonts w:ascii="TH SarabunPSK" w:hAnsi="TH SarabunPSK" w:cs="TH SarabunPSK" w:hint="cs"/>
-                      <w:color w:val="000000"/>
-                      <w:sz w:val="32"/>
-                      <w:szCs w:val="32"/>
-                    </w:rPr>
-                    <w:instrText>MERGEFIELD P03</w:instrText>
-                  </w:r>
-                  <w:r>
-                    <w:rPr>
-                      <w:rFonts w:ascii="TH SarabunPSK" w:hAnsi="TH SarabunPSK" w:cs="TH SarabunPSK"/>
-                      <w:color w:val="000000"/>
-                      <w:sz w:val="32"/>
-                      <w:szCs w:val="32"/>
-                      <w:rtl/>
-                      <w:cs/>
-                    </w:rPr>
-                    <w:instrText xml:space="preserve"> </w:instrText>
-                  </w:r>
-                  <w:r>
-                    <w:rPr>
-                      <w:rFonts w:ascii="TH SarabunPSK" w:hAnsi="TH SarabunPSK" w:cs="TH SarabunPSK"/>
-                      <w:color w:val="000000"/>
+                      <w:rFonts w:ascii="TH SarabunPSK" w:hAnsi="TH SarabunPSK" w:cs="TH SarabunPSK"/>
                       <w:sz w:val="32"/>
                       <w:szCs w:val="32"/>
                     </w:rPr>
@@ -5034,7 +5149,6 @@
                     <w:rPr>
                       <w:rFonts w:ascii="TH SarabunPSK" w:hAnsi="TH SarabunPSK" w:cs="TH SarabunPSK"/>
                       <w:noProof/>
-                      <w:color w:val="000000"/>
                       <w:sz w:val="32"/>
                       <w:szCs w:val="32"/>
                     </w:rPr>
@@ -5043,7 +5157,6 @@
                   <w:r>
                     <w:rPr>
                       <w:rFonts w:ascii="TH SarabunPSK" w:hAnsi="TH SarabunPSK" w:cs="TH SarabunPSK"/>
-                      <w:color w:val="000000"/>
                       <w:sz w:val="32"/>
                       <w:szCs w:val="32"/>
                     </w:rPr>
@@ -5051,19 +5164,18 @@
                   </w:r>
                   <w:r>
                     <w:rPr>
-                      <w:rFonts w:ascii="TH SarabunPSK" w:hAnsi="TH SarabunPSK" w:cs="TH SarabunPSK"/>
-                      <w:color w:val="000000"/>
+                      <w:rFonts w:ascii="TH SarabunPSK" w:hAnsi="TH SarabunPSK" w:cs="TH SarabunPSK" w:hint="cs"/>
                       <w:sz w:val="32"/>
                       <w:szCs w:val="32"/>
                       <w:rtl/>
                       <w:cs/>
-                    </w:rPr>
-                    <w:t xml:space="preserve"> </w:t>
+                      <w:lang w:bidi="th-TH"/>
+                    </w:rPr>
+                    <w:t xml:space="preserve">  </w:t>
                   </w:r>
                   <w:r>
                     <w:rPr>
                       <w:rFonts w:ascii="TH SarabunPSK" w:hAnsi="TH SarabunPSK" w:cs="TH SarabunPSK"/>
-                      <w:color w:val="000000"/>
                       <w:sz w:val="32"/>
                       <w:szCs w:val="32"/>
                     </w:rPr>
@@ -5072,7 +5184,6 @@
                   <w:r>
                     <w:rPr>
                       <w:rFonts w:ascii="TH SarabunPSK" w:hAnsi="TH SarabunPSK" w:cs="TH SarabunPSK"/>
-                      <w:color w:val="000000"/>
                       <w:sz w:val="32"/>
                       <w:szCs w:val="32"/>
                     </w:rPr>
@@ -5081,7 +5192,6 @@
                   <w:r>
                     <w:rPr>
                       <w:rFonts w:ascii="TH SarabunPSK" w:hAnsi="TH SarabunPSK" w:cs="TH SarabunPSK"/>
-                      <w:color w:val="000000"/>
                       <w:sz w:val="32"/>
                       <w:szCs w:val="32"/>
                     </w:rPr>
@@ -5091,7 +5201,6 @@
                     <w:rPr>
                       <w:rFonts w:ascii="TH SarabunPSK" w:hAnsi="TH SarabunPSK" w:cs="TH SarabunPSK"/>
                       <w:noProof/>
-                      <w:color w:val="000000"/>
                       <w:sz w:val="32"/>
                       <w:szCs w:val="32"/>
                     </w:rPr>
@@ -5100,7 +5209,6 @@
                   <w:r>
                     <w:rPr>
                       <w:rFonts w:ascii="TH SarabunPSK" w:hAnsi="TH SarabunPSK" w:cs="TH SarabunPSK"/>
-                      <w:color w:val="000000"/>
                       <w:sz w:val="32"/>
                       <w:szCs w:val="32"/>
                     </w:rPr>
@@ -5109,11 +5217,10 @@
                   <w:r>
                     <w:rPr>
                       <w:rFonts w:ascii="TH SarabunPSK" w:hAnsi="TH SarabunPSK" w:cs="TH SarabunPSK"/>
-                      <w:color w:val="000000"/>
-                      <w:sz w:val="32"/>
-                      <w:szCs w:val="32"/>
-                      <w:rtl/>
+                      <w:sz w:val="32"/>
+                      <w:szCs w:val="32"/>
                       <w:cs/>
+                      <w:lang w:bidi="th-TH"/>
                     </w:rPr>
                     <w:t xml:space="preserve"> )</w:t>
                   </w:r>
@@ -5158,6 +5265,7 @@
               <w:tc>
                 <w:tcPr>
                   <w:tcW w:w="3409" w:type="dxa"/>
+                  <w:gridSpan w:val="2"/>
                 </w:tcPr>
                 <w:p>
                   <w:pPr>
@@ -5186,7 +5294,7 @@
                       <w:sz w:val="32"/>
                       <w:szCs w:val="32"/>
                     </w:rPr>
-                    <w:instrText xml:space="preserve"> MERGEFIELD P05 </w:instrText>
+                    <w:instrText xml:space="preserve"> MERGEFIELD P013 </w:instrText>
                   </w:r>
                   <w:r>
                     <w:rPr>
@@ -5205,7 +5313,7 @@
                       <w:sz w:val="32"/>
                       <w:szCs w:val="32"/>
                     </w:rPr>
-                    <w:t>«P05»</w:t>
+                    <w:t>«P013»</w:t>
                   </w:r>
                   <w:r>
                     <w:rPr>
@@ -5240,7 +5348,7 @@
               <w:tc>
                 <w:tcPr>
                   <w:tcW w:w="9998" w:type="dxa"/>
-                  <w:gridSpan w:val="3"/>
+                  <w:gridSpan w:val="4"/>
                 </w:tcPr>
                 <w:p>
                   <w:pPr>
@@ -5279,7 +5387,7 @@
                       <w:sz w:val="32"/>
                       <w:szCs w:val="32"/>
                     </w:rPr>
-                    <w:instrText xml:space="preserve"> MERGEFIELD S29 </w:instrText>
+                    <w:instrText xml:space="preserve"> MERGEFIELD S27 </w:instrText>
                   </w:r>
                   <w:r>
                     <w:rPr>
@@ -5298,7 +5406,7 @@
                       <w:sz w:val="32"/>
                       <w:szCs w:val="32"/>
                     </w:rPr>
-                    <w:t>«S29»</w:t>
+                    <w:t>«S27»</w:t>
                   </w:r>
                   <w:r>
                     <w:rPr>
@@ -5328,6 +5436,7 @@
                       <w:szCs w:val="32"/>
                       <w:rtl/>
                       <w:cs/>
+                      <w:lang w:bidi="th-TH"/>
                     </w:rPr>
                     <w:t>……………………………………………………………………………………………………………………………</w:t>
                   </w:r>
@@ -5339,6 +5448,7 @@
                       <w:szCs w:val="32"/>
                       <w:rtl/>
                       <w:cs/>
+                      <w:lang w:bidi="th-TH"/>
                     </w:rPr>
                     <w:t>………………………………………</w:t>
                   </w:r>
@@ -5361,8 +5471,8 @@
                       <w:szCs w:val="32"/>
                       <w:rtl/>
                       <w:cs/>
-                    </w:rPr>
-                    <w:lastRenderedPageBreak/>
+                      <w:lang w:bidi="th-TH"/>
+                    </w:rPr>
                     <w:t>……………………………………………………………………………………………………………………………………………………………………</w:t>
                   </w:r>
                 </w:p>
@@ -5384,6 +5494,7 @@
                       <w:szCs w:val="32"/>
                       <w:rtl/>
                       <w:cs/>
+                      <w:lang w:bidi="th-TH"/>
                     </w:rPr>
                     <w:t>……………………………………………………………………………………………………………………………</w:t>
                   </w:r>
@@ -5395,6 +5506,7 @@
                       <w:szCs w:val="32"/>
                       <w:rtl/>
                       <w:cs/>
+                      <w:lang w:bidi="th-TH"/>
                     </w:rPr>
                     <w:t>………………………………………</w:t>
                   </w:r>
@@ -5417,6 +5529,7 @@
                       <w:szCs w:val="32"/>
                       <w:rtl/>
                       <w:cs/>
+                      <w:lang w:bidi="th-TH"/>
                     </w:rPr>
                     <w:t>……………………………………………………………………………………………………………………………………………………………………</w:t>
                   </w:r>
@@ -5452,13 +5565,54 @@
                       <w:szCs w:val="32"/>
                     </w:rPr>
                   </w:pPr>
-                  <w:bookmarkStart w:id="3" w:name="_GoBack"/>
-                  <w:bookmarkEnd w:id="3"/>
+                  <w:r>
+                    <w:rPr>
+                      <w:rFonts w:ascii="TH SarabunPSK" w:hAnsi="TH SarabunPSK" w:cs="TH SarabunPSK"/>
+                      <w:sz w:val="32"/>
+                      <w:szCs w:val="32"/>
+                    </w:rPr>
+                    <w:lastRenderedPageBreak/>
+                    <w:fldChar w:fldCharType="begin"/>
+                  </w:r>
+                  <w:r>
+                    <w:rPr>
+                      <w:rFonts w:ascii="TH SarabunPSK" w:hAnsi="TH SarabunPSK" w:cs="TH SarabunPSK"/>
+                      <w:sz w:val="32"/>
+                      <w:szCs w:val="32"/>
+                    </w:rPr>
+                    <w:instrText xml:space="preserve"> MERGEFIELD S34 </w:instrText>
+                  </w:r>
+                  <w:r>
+                    <w:rPr>
+                      <w:rFonts w:ascii="TH SarabunPSK" w:hAnsi="TH SarabunPSK" w:cs="TH SarabunPSK"/>
+                      <w:sz w:val="32"/>
+                      <w:szCs w:val="32"/>
+                    </w:rPr>
+                    <w:fldChar w:fldCharType="separate"/>
+                  </w:r>
+                  <w:r>
+                    <w:rPr>
+                      <w:rFonts w:ascii="TH SarabunPSK" w:hAnsi="TH SarabunPSK" w:cs="TH SarabunPSK"/>
+                      <w:noProof/>
+                      <w:sz w:val="32"/>
+                      <w:szCs w:val="32"/>
+                    </w:rPr>
+                    <w:t>«S34»</w:t>
+                  </w:r>
+                  <w:r>
+                    <w:rPr>
+                      <w:rFonts w:ascii="TH SarabunPSK" w:hAnsi="TH SarabunPSK" w:cs="TH SarabunPSK"/>
+                      <w:sz w:val="32"/>
+                      <w:szCs w:val="32"/>
+                    </w:rPr>
+                    <w:fldChar w:fldCharType="end"/>
+                  </w:r>
                 </w:p>
               </w:tc>
               <w:tc>
                 <w:tcPr>
                   <w:tcW w:w="3409" w:type="dxa"/>
+                  <w:gridSpan w:val="2"/>
                 </w:tcPr>
                 <w:p>
                   <w:pPr>
@@ -5514,6 +5668,7 @@
               <w:tc>
                 <w:tcPr>
                   <w:tcW w:w="3409" w:type="dxa"/>
+                  <w:gridSpan w:val="2"/>
                 </w:tcPr>
                 <w:p>
                   <w:pPr>
@@ -5532,6 +5687,8 @@
                       <w:rFonts w:ascii="TH SarabunPSK" w:hAnsi="TH SarabunPSK" w:cs="TH SarabunPSK"/>
                       <w:sz w:val="32"/>
                       <w:szCs w:val="32"/>
+                      <w:cs/>
+                      <w:lang w:bidi="th-TH"/>
                     </w:rPr>
                     <w:t>(</w:t>
                   </w:r>
@@ -5581,6 +5738,8 @@
                       <w:rFonts w:ascii="TH SarabunPSK" w:hAnsi="TH SarabunPSK" w:cs="TH SarabunPSK"/>
                       <w:sz w:val="32"/>
                       <w:szCs w:val="32"/>
+                      <w:cs/>
+                      <w:lang w:bidi="th-TH"/>
                     </w:rPr>
                     <w:t>)</w:t>
                   </w:r>
@@ -5626,6 +5785,7 @@
               <w:tc>
                 <w:tcPr>
                   <w:tcW w:w="3409" w:type="dxa"/>
+                  <w:gridSpan w:val="2"/>
                 </w:tcPr>
                 <w:p>
                   <w:pPr>
@@ -5653,7 +5813,7 @@
                       <w:sz w:val="32"/>
                       <w:szCs w:val="32"/>
                     </w:rPr>
-                    <w:instrText xml:space="preserve"> MERGEFIELD S16 </w:instrText>
+                    <w:instrText xml:space="preserve"> MERGEFIELD S36 </w:instrText>
                   </w:r>
                   <w:r>
                     <w:rPr>
@@ -5670,7 +5830,7 @@
                       <w:sz w:val="32"/>
                       <w:szCs w:val="32"/>
                     </w:rPr>
-                    <w:t>«S16»</w:t>
+                    <w:t>«S36»</w:t>
                   </w:r>
                   <w:r>
                     <w:rPr>
@@ -5680,6 +5840,8 @@
                     </w:rPr>
                     <w:fldChar w:fldCharType="end"/>
                   </w:r>
+                  <w:bookmarkStart w:id="3" w:name="_GoBack"/>
+                  <w:bookmarkEnd w:id="3"/>
                 </w:p>
               </w:tc>
               <w:tc>
@@ -5795,7 +5957,7 @@
       </w:pPr>
     </w:p>
     <w:sectPr>
-      <w:headerReference w:type="default" r:id="rId9"/>
+      <w:headerReference w:type="default" r:id="rId8"/>
       <w:pgSz w:w="11907" w:h="16840" w:code="9"/>
       <w:pgMar w:top="1701" w:right="765" w:bottom="737" w:left="1134" w:header="567" w:footer="720" w:gutter="0"/>
       <w:pgNumType w:fmt="thaiNumbers" w:start="1"/>
@@ -5808,7 +5970,7 @@
 </file>
 
 <file path=word/endnotes.xml><?xml version="1.0" encoding="utf-8"?>
-<w:endnotes xmlns:wpc="http://schemas.microsoft.com/office/word/2010/wordprocessingCanvas" xmlns:mc="http://schemas.openxmlformats.org/markup-compatibility/2006" xmlns:o="urn:schemas-microsoft-com:office:office" xmlns:r="http://schemas.openxmlformats.org/officeDocument/2006/relationships" xmlns:m="http://schemas.openxmlformats.org/officeDocument/2006/math" xmlns:v="urn:schemas-microsoft-com:vml" xmlns:wp14="http://schemas.microsoft.com/office/word/2010/wordprocessingDrawing" xmlns:wp="http://schemas.openxmlformats.org/drawingml/2006/wordprocessingDrawing" xmlns:w10="urn:schemas-microsoft-com:office:word" xmlns:w="http://schemas.openxmlformats.org/wordprocessingml/2006/main" xmlns:w14="http://schemas.microsoft.com/office/word/2010/wordml" xmlns:wpg="http://schemas.microsoft.com/office/word/2010/wordprocessingGroup" xmlns:wpi="http://schemas.microsoft.com/office/word/2010/wordprocessingInk" xmlns:wne="http://schemas.microsoft.com/office/word/2006/wordml" xmlns:wps="http://schemas.microsoft.com/office/word/2010/wordprocessingShape" mc:Ignorable="w14 wp14">
+<w:endnotes xmlns:wpc="http://schemas.microsoft.com/office/word/2010/wordprocessingCanvas" xmlns:cx="http://schemas.microsoft.com/office/drawing/2014/chartex" xmlns:cx1="http://schemas.microsoft.com/office/drawing/2015/9/8/chartex" xmlns:cx2="http://schemas.microsoft.com/office/drawing/2015/10/21/chartex" xmlns:cx3="http://schemas.microsoft.com/office/drawing/2016/5/9/chartex" xmlns:cx4="http://schemas.microsoft.com/office/drawing/2016/5/10/chartex" xmlns:cx5="http://schemas.microsoft.com/office/drawing/2016/5/11/chartex" xmlns:cx6="http://schemas.microsoft.com/office/drawing/2016/5/12/chartex" xmlns:cx7="http://schemas.microsoft.com/office/drawing/2016/5/13/chartex" xmlns:cx8="http://schemas.microsoft.com/office/drawing/2016/5/14/chartex" xmlns:mc="http://schemas.openxmlformats.org/markup-compatibility/2006" xmlns:aink="http://schemas.microsoft.com/office/drawing/2016/ink" xmlns:am3d="http://schemas.microsoft.com/office/drawing/2017/model3d" xmlns:o="urn:schemas-microsoft-com:office:office" xmlns:r="http://schemas.openxmlformats.org/officeDocument/2006/relationships" xmlns:m="http://schemas.openxmlformats.org/officeDocument/2006/math" xmlns:v="urn:schemas-microsoft-com:vml" xmlns:wp14="http://schemas.microsoft.com/office/word/2010/wordprocessingDrawing" xmlns:wp="http://schemas.openxmlformats.org/drawingml/2006/wordprocessingDrawing" xmlns:w10="urn:schemas-microsoft-com:office:word" xmlns:w="http://schemas.openxmlformats.org/wordprocessingml/2006/main" xmlns:w14="http://schemas.microsoft.com/office/word/2010/wordml" xmlns:w15="http://schemas.microsoft.com/office/word/2012/wordml" xmlns:w16cid="http://schemas.microsoft.com/office/word/2016/wordml/cid" xmlns:w16se="http://schemas.microsoft.com/office/word/2015/wordml/symex" xmlns:wpg="http://schemas.microsoft.com/office/word/2010/wordprocessingGroup" xmlns:wpi="http://schemas.microsoft.com/office/word/2010/wordprocessingInk" xmlns:wne="http://schemas.microsoft.com/office/word/2006/wordml" xmlns:wps="http://schemas.microsoft.com/office/word/2010/wordprocessingShape" mc:Ignorable="w14 w15 w16se w16cid wp14">
   <w:endnote w:type="separator" w:id="-1">
     <w:p>
       <w:r>
@@ -5827,7 +5989,7 @@
 </file>
 
 <file path=word/footnotes.xml><?xml version="1.0" encoding="utf-8"?>
-<w:footnotes xmlns:wpc="http://schemas.microsoft.com/office/word/2010/wordprocessingCanvas" xmlns:mc="http://schemas.openxmlformats.org/markup-compatibility/2006" xmlns:o="urn:schemas-microsoft-com:office:office" xmlns:r="http://schemas.openxmlformats.org/officeDocument/2006/relationships" xmlns:m="http://schemas.openxmlformats.org/officeDocument/2006/math" xmlns:v="urn:schemas-microsoft-com:vml" xmlns:wp14="http://schemas.microsoft.com/office/word/2010/wordprocessingDrawing" xmlns:wp="http://schemas.openxmlformats.org/drawingml/2006/wordprocessingDrawing" xmlns:w10="urn:schemas-microsoft-com:office:word" xmlns:w="http://schemas.openxmlformats.org/wordprocessingml/2006/main" xmlns:w14="http://schemas.microsoft.com/office/word/2010/wordml" xmlns:wpg="http://schemas.microsoft.com/office/word/2010/wordprocessingGroup" xmlns:wpi="http://schemas.microsoft.com/office/word/2010/wordprocessingInk" xmlns:wne="http://schemas.microsoft.com/office/word/2006/wordml" xmlns:wps="http://schemas.microsoft.com/office/word/2010/wordprocessingShape" mc:Ignorable="w14 wp14">
+<w:footnotes xmlns:wpc="http://schemas.microsoft.com/office/word/2010/wordprocessingCanvas" xmlns:cx="http://schemas.microsoft.com/office/drawing/2014/chartex" xmlns:cx1="http://schemas.microsoft.com/office/drawing/2015/9/8/chartex" xmlns:cx2="http://schemas.microsoft.com/office/drawing/2015/10/21/chartex" xmlns:cx3="http://schemas.microsoft.com/office/drawing/2016/5/9/chartex" xmlns:cx4="http://schemas.microsoft.com/office/drawing/2016/5/10/chartex" xmlns:cx5="http://schemas.microsoft.com/office/drawing/2016/5/11/chartex" xmlns:cx6="http://schemas.microsoft.com/office/drawing/2016/5/12/chartex" xmlns:cx7="http://schemas.microsoft.com/office/drawing/2016/5/13/chartex" xmlns:cx8="http://schemas.microsoft.com/office/drawing/2016/5/14/chartex" xmlns:mc="http://schemas.openxmlformats.org/markup-compatibility/2006" xmlns:aink="http://schemas.microsoft.com/office/drawing/2016/ink" xmlns:am3d="http://schemas.microsoft.com/office/drawing/2017/model3d" xmlns:o="urn:schemas-microsoft-com:office:office" xmlns:r="http://schemas.openxmlformats.org/officeDocument/2006/relationships" xmlns:m="http://schemas.openxmlformats.org/officeDocument/2006/math" xmlns:v="urn:schemas-microsoft-com:vml" xmlns:wp14="http://schemas.microsoft.com/office/word/2010/wordprocessingDrawing" xmlns:wp="http://schemas.openxmlformats.org/drawingml/2006/wordprocessingDrawing" xmlns:w10="urn:schemas-microsoft-com:office:word" xmlns:w="http://schemas.openxmlformats.org/wordprocessingml/2006/main" xmlns:w14="http://schemas.microsoft.com/office/word/2010/wordml" xmlns:w15="http://schemas.microsoft.com/office/word/2012/wordml" xmlns:w16cid="http://schemas.microsoft.com/office/word/2016/wordml/cid" xmlns:w16se="http://schemas.microsoft.com/office/word/2015/wordml/symex" xmlns:wpg="http://schemas.microsoft.com/office/word/2010/wordprocessingGroup" xmlns:wpi="http://schemas.microsoft.com/office/word/2010/wordprocessingInk" xmlns:wne="http://schemas.microsoft.com/office/word/2006/wordml" xmlns:wps="http://schemas.microsoft.com/office/word/2010/wordprocessingShape" mc:Ignorable="w14 w15 w16se w16cid wp14">
   <w:footnote w:type="separator" w:id="-1">
     <w:p>
       <w:r>
@@ -5846,7 +6008,7 @@
 </file>
 
 <file path=word/header1.xml><?xml version="1.0" encoding="utf-8"?>
-<w:hdr xmlns:wpc="http://schemas.microsoft.com/office/word/2010/wordprocessingCanvas" xmlns:mc="http://schemas.openxmlformats.org/markup-compatibility/2006" xmlns:o="urn:schemas-microsoft-com:office:office" xmlns:r="http://schemas.openxmlformats.org/officeDocument/2006/relationships" xmlns:m="http://schemas.openxmlformats.org/officeDocument/2006/math" xmlns:v="urn:schemas-microsoft-com:vml" xmlns:wp14="http://schemas.microsoft.com/office/word/2010/wordprocessingDrawing" xmlns:wp="http://schemas.openxmlformats.org/drawingml/2006/wordprocessingDrawing" xmlns:w10="urn:schemas-microsoft-com:office:word" xmlns:w="http://schemas.openxmlformats.org/wordprocessingml/2006/main" xmlns:w14="http://schemas.microsoft.com/office/word/2010/wordml" xmlns:wpg="http://schemas.microsoft.com/office/word/2010/wordprocessingGroup" xmlns:wpi="http://schemas.microsoft.com/office/word/2010/wordprocessingInk" xmlns:wne="http://schemas.microsoft.com/office/word/2006/wordml" xmlns:wps="http://schemas.microsoft.com/office/word/2010/wordprocessingShape" mc:Ignorable="w14 wp14">
+<w:hdr xmlns:wpc="http://schemas.microsoft.com/office/word/2010/wordprocessingCanvas" xmlns:cx="http://schemas.microsoft.com/office/drawing/2014/chartex" xmlns:cx1="http://schemas.microsoft.com/office/drawing/2015/9/8/chartex" xmlns:cx2="http://schemas.microsoft.com/office/drawing/2015/10/21/chartex" xmlns:cx3="http://schemas.microsoft.com/office/drawing/2016/5/9/chartex" xmlns:cx4="http://schemas.microsoft.com/office/drawing/2016/5/10/chartex" xmlns:cx5="http://schemas.microsoft.com/office/drawing/2016/5/11/chartex" xmlns:cx6="http://schemas.microsoft.com/office/drawing/2016/5/12/chartex" xmlns:cx7="http://schemas.microsoft.com/office/drawing/2016/5/13/chartex" xmlns:cx8="http://schemas.microsoft.com/office/drawing/2016/5/14/chartex" xmlns:mc="http://schemas.openxmlformats.org/markup-compatibility/2006" xmlns:aink="http://schemas.microsoft.com/office/drawing/2016/ink" xmlns:am3d="http://schemas.microsoft.com/office/drawing/2017/model3d" xmlns:o="urn:schemas-microsoft-com:office:office" xmlns:r="http://schemas.openxmlformats.org/officeDocument/2006/relationships" xmlns:m="http://schemas.openxmlformats.org/officeDocument/2006/math" xmlns:v="urn:schemas-microsoft-com:vml" xmlns:wp14="http://schemas.microsoft.com/office/word/2010/wordprocessingDrawing" xmlns:wp="http://schemas.openxmlformats.org/drawingml/2006/wordprocessingDrawing" xmlns:w10="urn:schemas-microsoft-com:office:word" xmlns:w="http://schemas.openxmlformats.org/wordprocessingml/2006/main" xmlns:w14="http://schemas.microsoft.com/office/word/2010/wordml" xmlns:w15="http://schemas.microsoft.com/office/word/2012/wordml" xmlns:w16cid="http://schemas.microsoft.com/office/word/2016/wordml/cid" xmlns:w16se="http://schemas.microsoft.com/office/word/2015/wordml/symex" xmlns:wpg="http://schemas.microsoft.com/office/word/2010/wordprocessingGroup" xmlns:wpi="http://schemas.microsoft.com/office/word/2010/wordprocessingInk" xmlns:wne="http://schemas.microsoft.com/office/word/2006/wordml" xmlns:wps="http://schemas.microsoft.com/office/word/2010/wordprocessingShape" mc:Ignorable="w14 w15 w16se w16cid wp14">
   <w:tbl>
     <w:tblPr>
       <w:tblW w:w="0" w:type="auto"/>
@@ -5999,7 +6161,7 @@
 </file>
 
 <file path=word/styles.xml><?xml version="1.0" encoding="utf-8"?>
-<w:styles xmlns:mc="http://schemas.openxmlformats.org/markup-compatibility/2006" xmlns:r="http://schemas.openxmlformats.org/officeDocument/2006/relationships" xmlns:w="http://schemas.openxmlformats.org/wordprocessingml/2006/main" xmlns:w14="http://schemas.microsoft.com/office/word/2010/wordml" mc:Ignorable="w14">
+<w:styles xmlns:mc="http://schemas.openxmlformats.org/markup-compatibility/2006" xmlns:r="http://schemas.openxmlformats.org/officeDocument/2006/relationships" xmlns:w="http://schemas.openxmlformats.org/wordprocessingml/2006/main" xmlns:w14="http://schemas.microsoft.com/office/word/2010/wordml" xmlns:w15="http://schemas.microsoft.com/office/word/2012/wordml" xmlns:w16cid="http://schemas.microsoft.com/office/word/2016/wordml/cid" xmlns:w16se="http://schemas.microsoft.com/office/word/2015/wordml/symex" mc:Ignorable="w14 w15 w16se w16cid">
   <w:docDefaults>
     <w:rPrDefault>
       <w:rPr>
@@ -6015,147 +6177,384 @@
       </w:pPr>
     </w:pPrDefault>
   </w:docDefaults>
-  <w:latentStyles w:defLockedState="0" w:defUIPriority="99" w:defSemiHidden="1" w:defUnhideWhenUsed="1" w:defQFormat="0" w:count="267">
-    <w:lsdException w:name="Normal" w:semiHidden="0" w:uiPriority="0" w:unhideWhenUsed="0" w:qFormat="1"/>
-    <w:lsdException w:name="heading 1" w:semiHidden="0" w:uiPriority="0" w:unhideWhenUsed="0" w:qFormat="1"/>
-    <w:lsdException w:name="heading 2" w:uiPriority="0" w:qFormat="1"/>
-    <w:lsdException w:name="heading 3" w:uiPriority="0" w:qFormat="1"/>
-    <w:lsdException w:name="heading 4" w:uiPriority="0" w:qFormat="1"/>
-    <w:lsdException w:name="heading 5" w:uiPriority="9" w:qFormat="1"/>
-    <w:lsdException w:name="heading 6" w:uiPriority="9" w:qFormat="1"/>
-    <w:lsdException w:name="heading 7" w:uiPriority="9" w:qFormat="1"/>
-    <w:lsdException w:name="heading 8" w:uiPriority="9" w:qFormat="1"/>
-    <w:lsdException w:name="heading 9" w:uiPriority="9" w:qFormat="1"/>
-    <w:lsdException w:name="toc 1" w:uiPriority="39"/>
-    <w:lsdException w:name="toc 2" w:uiPriority="39"/>
-    <w:lsdException w:name="toc 3" w:uiPriority="39"/>
-    <w:lsdException w:name="toc 4" w:uiPriority="39"/>
-    <w:lsdException w:name="toc 5" w:uiPriority="39"/>
-    <w:lsdException w:name="toc 6" w:uiPriority="39"/>
-    <w:lsdException w:name="toc 7" w:uiPriority="39"/>
-    <w:lsdException w:name="toc 8" w:uiPriority="39"/>
-    <w:lsdException w:name="toc 9" w:uiPriority="39"/>
-    <w:lsdException w:name="header" w:uiPriority="0"/>
-    <w:lsdException w:name="caption" w:uiPriority="35" w:qFormat="1"/>
-    <w:lsdException w:name="page number" w:uiPriority="0"/>
-    <w:lsdException w:name="Title" w:semiHidden="0" w:uiPriority="10" w:unhideWhenUsed="0" w:qFormat="1"/>
-    <w:lsdException w:name="Default Paragraph Font" w:uiPriority="1"/>
-    <w:lsdException w:name="Subtitle" w:semiHidden="0" w:uiPriority="11" w:unhideWhenUsed="0" w:qFormat="1"/>
-    <w:lsdException w:name="Block Text" w:uiPriority="0"/>
-    <w:lsdException w:name="Strong" w:semiHidden="0" w:uiPriority="22" w:unhideWhenUsed="0" w:qFormat="1"/>
-    <w:lsdException w:name="Emphasis" w:semiHidden="0" w:uiPriority="20" w:unhideWhenUsed="0" w:qFormat="1"/>
-    <w:lsdException w:name="Table Grid" w:semiHidden="0" w:uiPriority="39" w:unhideWhenUsed="0"/>
-    <w:lsdException w:name="Placeholder Text" w:unhideWhenUsed="0"/>
-    <w:lsdException w:name="No Spacing" w:semiHidden="0" w:uiPriority="1" w:unhideWhenUsed="0" w:qFormat="1"/>
-    <w:lsdException w:name="Light Shading" w:semiHidden="0" w:uiPriority="60" w:unhideWhenUsed="0"/>
-    <w:lsdException w:name="Light List" w:semiHidden="0" w:uiPriority="61" w:unhideWhenUsed="0"/>
-    <w:lsdException w:name="Light Grid" w:semiHidden="0" w:uiPriority="62" w:unhideWhenUsed="0"/>
-    <w:lsdException w:name="Medium Shading 1" w:semiHidden="0" w:uiPriority="63" w:unhideWhenUsed="0"/>
-    <w:lsdException w:name="Medium Shading 2" w:semiHidden="0" w:uiPriority="64" w:unhideWhenUsed="0"/>
-    <w:lsdException w:name="Medium List 1" w:semiHidden="0" w:uiPriority="65" w:unhideWhenUsed="0"/>
-    <w:lsdException w:name="Medium List 2" w:semiHidden="0" w:uiPriority="66" w:unhideWhenUsed="0"/>
-    <w:lsdException w:name="Medium Grid 1" w:semiHidden="0" w:uiPriority="67" w:unhideWhenUsed="0"/>
-    <w:lsdException w:name="Medium Grid 2" w:semiHidden="0" w:uiPriority="68" w:unhideWhenUsed="0"/>
-    <w:lsdException w:name="Medium Grid 3" w:semiHidden="0" w:uiPriority="69" w:unhideWhenUsed="0"/>
-    <w:lsdException w:name="Dark List" w:semiHidden="0" w:uiPriority="70" w:unhideWhenUsed="0"/>
-    <w:lsdException w:name="Colorful Shading" w:semiHidden="0" w:uiPriority="71" w:unhideWhenUsed="0"/>
-    <w:lsdException w:name="Colorful List" w:semiHidden="0" w:uiPriority="72" w:unhideWhenUsed="0"/>
-    <w:lsdException w:name="Colorful Grid" w:semiHidden="0" w:uiPriority="73" w:unhideWhenUsed="0"/>
-    <w:lsdException w:name="Light Shading Accent 1" w:semiHidden="0" w:uiPriority="60" w:unhideWhenUsed="0"/>
-    <w:lsdException w:name="Light List Accent 1" w:semiHidden="0" w:uiPriority="61" w:unhideWhenUsed="0"/>
-    <w:lsdException w:name="Light Grid Accent 1" w:semiHidden="0" w:uiPriority="62" w:unhideWhenUsed="0"/>
-    <w:lsdException w:name="Medium Shading 1 Accent 1" w:semiHidden="0" w:uiPriority="63" w:unhideWhenUsed="0"/>
-    <w:lsdException w:name="Medium Shading 2 Accent 1" w:semiHidden="0" w:uiPriority="64" w:unhideWhenUsed="0"/>
-    <w:lsdException w:name="Medium List 1 Accent 1" w:semiHidden="0" w:uiPriority="65" w:unhideWhenUsed="0"/>
-    <w:lsdException w:name="Revision" w:unhideWhenUsed="0"/>
-    <w:lsdException w:name="List Paragraph" w:semiHidden="0" w:uiPriority="34" w:unhideWhenUsed="0" w:qFormat="1"/>
-    <w:lsdException w:name="Quote" w:semiHidden="0" w:uiPriority="29" w:unhideWhenUsed="0" w:qFormat="1"/>
-    <w:lsdException w:name="Intense Quote" w:semiHidden="0" w:uiPriority="30" w:unhideWhenUsed="0" w:qFormat="1"/>
-    <w:lsdException w:name="Medium List 2 Accent 1" w:semiHidden="0" w:uiPriority="66" w:unhideWhenUsed="0"/>
-    <w:lsdException w:name="Medium Grid 1 Accent 1" w:semiHidden="0" w:uiPriority="67" w:unhideWhenUsed="0"/>
-    <w:lsdException w:name="Medium Grid 2 Accent 1" w:semiHidden="0" w:uiPriority="68" w:unhideWhenUsed="0"/>
-    <w:lsdException w:name="Medium Grid 3 Accent 1" w:semiHidden="0" w:uiPriority="69" w:unhideWhenUsed="0"/>
-    <w:lsdException w:name="Dark List Accent 1" w:semiHidden="0" w:uiPriority="70" w:unhideWhenUsed="0"/>
-    <w:lsdException w:name="Colorful Shading Accent 1" w:semiHidden="0" w:uiPriority="71" w:unhideWhenUsed="0"/>
-    <w:lsdException w:name="Colorful List Accent 1" w:semiHidden="0" w:uiPriority="72" w:unhideWhenUsed="0"/>
-    <w:lsdException w:name="Colorful Grid Accent 1" w:semiHidden="0" w:uiPriority="73" w:unhideWhenUsed="0"/>
-    <w:lsdException w:name="Light Shading Accent 2" w:semiHidden="0" w:uiPriority="60" w:unhideWhenUsed="0"/>
-    <w:lsdException w:name="Light List Accent 2" w:semiHidden="0" w:uiPriority="61" w:unhideWhenUsed="0"/>
-    <w:lsdException w:name="Light Grid Accent 2" w:semiHidden="0" w:uiPriority="62" w:unhideWhenUsed="0"/>
-    <w:lsdException w:name="Medium Shading 1 Accent 2" w:semiHidden="0" w:uiPriority="63" w:unhideWhenUsed="0"/>
-    <w:lsdException w:name="Medium Shading 2 Accent 2" w:semiHidden="0" w:uiPriority="64" w:unhideWhenUsed="0"/>
-    <w:lsdException w:name="Medium List 1 Accent 2" w:semiHidden="0" w:uiPriority="65" w:unhideWhenUsed="0"/>
-    <w:lsdException w:name="Medium List 2 Accent 2" w:semiHidden="0" w:uiPriority="66" w:unhideWhenUsed="0"/>
-    <w:lsdException w:name="Medium Grid 1 Accent 2" w:semiHidden="0" w:uiPriority="67" w:unhideWhenUsed="0"/>
-    <w:lsdException w:name="Medium Grid 2 Accent 2" w:semiHidden="0" w:uiPriority="68" w:unhideWhenUsed="0"/>
-    <w:lsdException w:name="Medium Grid 3 Accent 2" w:semiHidden="0" w:uiPriority="69" w:unhideWhenUsed="0"/>
-    <w:lsdException w:name="Dark List Accent 2" w:semiHidden="0" w:uiPriority="70" w:unhideWhenUsed="0"/>
-    <w:lsdException w:name="Colorful Shading Accent 2" w:semiHidden="0" w:uiPriority="71" w:unhideWhenUsed="0"/>
-    <w:lsdException w:name="Colorful List Accent 2" w:semiHidden="0" w:uiPriority="72" w:unhideWhenUsed="0"/>
-    <w:lsdException w:name="Colorful Grid Accent 2" w:semiHidden="0" w:uiPriority="73" w:unhideWhenUsed="0"/>
-    <w:lsdException w:name="Light Shading Accent 3" w:semiHidden="0" w:uiPriority="60" w:unhideWhenUsed="0"/>
-    <w:lsdException w:name="Light List Accent 3" w:semiHidden="0" w:uiPriority="61" w:unhideWhenUsed="0"/>
-    <w:lsdException w:name="Light Grid Accent 3" w:semiHidden="0" w:uiPriority="62" w:unhideWhenUsed="0"/>
-    <w:lsdException w:name="Medium Shading 1 Accent 3" w:semiHidden="0" w:uiPriority="63" w:unhideWhenUsed="0"/>
-    <w:lsdException w:name="Medium Shading 2 Accent 3" w:semiHidden="0" w:uiPriority="64" w:unhideWhenUsed="0"/>
-    <w:lsdException w:name="Medium List 1 Accent 3" w:semiHidden="0" w:uiPriority="65" w:unhideWhenUsed="0"/>
-    <w:lsdException w:name="Medium List 2 Accent 3" w:semiHidden="0" w:uiPriority="66" w:unhideWhenUsed="0"/>
-    <w:lsdException w:name="Medium Grid 1 Accent 3" w:semiHidden="0" w:uiPriority="67" w:unhideWhenUsed="0"/>
-    <w:lsdException w:name="Medium Grid 2 Accent 3" w:semiHidden="0" w:uiPriority="68" w:unhideWhenUsed="0"/>
-    <w:lsdException w:name="Medium Grid 3 Accent 3" w:semiHidden="0" w:uiPriority="69" w:unhideWhenUsed="0"/>
-    <w:lsdException w:name="Dark List Accent 3" w:semiHidden="0" w:uiPriority="70" w:unhideWhenUsed="0"/>
-    <w:lsdException w:name="Colorful Shading Accent 3" w:semiHidden="0" w:uiPriority="71" w:unhideWhenUsed="0"/>
-    <w:lsdException w:name="Colorful List Accent 3" w:semiHidden="0" w:uiPriority="72" w:unhideWhenUsed="0"/>
-    <w:lsdException w:name="Colorful Grid Accent 3" w:semiHidden="0" w:uiPriority="73" w:unhideWhenUsed="0"/>
-    <w:lsdException w:name="Light Shading Accent 4" w:semiHidden="0" w:uiPriority="60" w:unhideWhenUsed="0"/>
-    <w:lsdException w:name="Light List Accent 4" w:semiHidden="0" w:uiPriority="61" w:unhideWhenUsed="0"/>
-    <w:lsdException w:name="Light Grid Accent 4" w:semiHidden="0" w:uiPriority="62" w:unhideWhenUsed="0"/>
-    <w:lsdException w:name="Medium Shading 1 Accent 4" w:semiHidden="0" w:uiPriority="63" w:unhideWhenUsed="0"/>
-    <w:lsdException w:name="Medium Shading 2 Accent 4" w:semiHidden="0" w:uiPriority="64" w:unhideWhenUsed="0"/>
-    <w:lsdException w:name="Medium List 1 Accent 4" w:semiHidden="0" w:uiPriority="65" w:unhideWhenUsed="0"/>
-    <w:lsdException w:name="Medium List 2 Accent 4" w:semiHidden="0" w:uiPriority="66" w:unhideWhenUsed="0"/>
-    <w:lsdException w:name="Medium Grid 1 Accent 4" w:semiHidden="0" w:uiPriority="67" w:unhideWhenUsed="0"/>
-    <w:lsdException w:name="Medium Grid 2 Accent 4" w:semiHidden="0" w:uiPriority="68" w:unhideWhenUsed="0"/>
-    <w:lsdException w:name="Medium Grid 3 Accent 4" w:semiHidden="0" w:uiPriority="69" w:unhideWhenUsed="0"/>
-    <w:lsdException w:name="Dark List Accent 4" w:semiHidden="0" w:uiPriority="70" w:unhideWhenUsed="0"/>
-    <w:lsdException w:name="Colorful Shading Accent 4" w:semiHidden="0" w:uiPriority="71" w:unhideWhenUsed="0"/>
-    <w:lsdException w:name="Colorful List Accent 4" w:semiHidden="0" w:uiPriority="72" w:unhideWhenUsed="0"/>
-    <w:lsdException w:name="Colorful Grid Accent 4" w:semiHidden="0" w:uiPriority="73" w:unhideWhenUsed="0"/>
-    <w:lsdException w:name="Light Shading Accent 5" w:semiHidden="0" w:uiPriority="60" w:unhideWhenUsed="0"/>
-    <w:lsdException w:name="Light List Accent 5" w:semiHidden="0" w:uiPriority="61" w:unhideWhenUsed="0"/>
-    <w:lsdException w:name="Light Grid Accent 5" w:semiHidden="0" w:uiPriority="62" w:unhideWhenUsed="0"/>
-    <w:lsdException w:name="Medium Shading 1 Accent 5" w:semiHidden="0" w:uiPriority="63" w:unhideWhenUsed="0"/>
-    <w:lsdException w:name="Medium Shading 2 Accent 5" w:semiHidden="0" w:uiPriority="64" w:unhideWhenUsed="0"/>
-    <w:lsdException w:name="Medium List 1 Accent 5" w:semiHidden="0" w:uiPriority="65" w:unhideWhenUsed="0"/>
-    <w:lsdException w:name="Medium List 2 Accent 5" w:semiHidden="0" w:uiPriority="66" w:unhideWhenUsed="0"/>
-    <w:lsdException w:name="Medium Grid 1 Accent 5" w:semiHidden="0" w:uiPriority="67" w:unhideWhenUsed="0"/>
-    <w:lsdException w:name="Medium Grid 2 Accent 5" w:semiHidden="0" w:uiPriority="68" w:unhideWhenUsed="0"/>
-    <w:lsdException w:name="Medium Grid 3 Accent 5" w:semiHidden="0" w:uiPriority="69" w:unhideWhenUsed="0"/>
-    <w:lsdException w:name="Dark List Accent 5" w:semiHidden="0" w:uiPriority="70" w:unhideWhenUsed="0"/>
-    <w:lsdException w:name="Colorful Shading Accent 5" w:semiHidden="0" w:uiPriority="71" w:unhideWhenUsed="0"/>
-    <w:lsdException w:name="Colorful List Accent 5" w:semiHidden="0" w:uiPriority="72" w:unhideWhenUsed="0"/>
-    <w:lsdException w:name="Colorful Grid Accent 5" w:semiHidden="0" w:uiPriority="73" w:unhideWhenUsed="0"/>
-    <w:lsdException w:name="Light Shading Accent 6" w:semiHidden="0" w:uiPriority="60" w:unhideWhenUsed="0"/>
-    <w:lsdException w:name="Light List Accent 6" w:semiHidden="0" w:uiPriority="61" w:unhideWhenUsed="0"/>
-    <w:lsdException w:name="Light Grid Accent 6" w:semiHidden="0" w:uiPriority="62" w:unhideWhenUsed="0"/>
-    <w:lsdException w:name="Medium Shading 1 Accent 6" w:semiHidden="0" w:uiPriority="63" w:unhideWhenUsed="0"/>
-    <w:lsdException w:name="Medium Shading 2 Accent 6" w:semiHidden="0" w:uiPriority="64" w:unhideWhenUsed="0"/>
-    <w:lsdException w:name="Medium List 1 Accent 6" w:semiHidden="0" w:uiPriority="65" w:unhideWhenUsed="0"/>
-    <w:lsdException w:name="Medium List 2 Accent 6" w:semiHidden="0" w:uiPriority="66" w:unhideWhenUsed="0"/>
-    <w:lsdException w:name="Medium Grid 1 Accent 6" w:semiHidden="0" w:uiPriority="67" w:unhideWhenUsed="0"/>
-    <w:lsdException w:name="Medium Grid 2 Accent 6" w:semiHidden="0" w:uiPriority="68" w:unhideWhenUsed="0"/>
-    <w:lsdException w:name="Medium Grid 3 Accent 6" w:semiHidden="0" w:uiPriority="69" w:unhideWhenUsed="0"/>
-    <w:lsdException w:name="Dark List Accent 6" w:semiHidden="0" w:uiPriority="70" w:unhideWhenUsed="0"/>
-    <w:lsdException w:name="Colorful Shading Accent 6" w:semiHidden="0" w:uiPriority="71" w:unhideWhenUsed="0"/>
-    <w:lsdException w:name="Colorful List Accent 6" w:semiHidden="0" w:uiPriority="72" w:unhideWhenUsed="0"/>
-    <w:lsdException w:name="Colorful Grid Accent 6" w:semiHidden="0" w:uiPriority="73" w:unhideWhenUsed="0"/>
-    <w:lsdException w:name="Subtle Emphasis" w:semiHidden="0" w:uiPriority="19" w:unhideWhenUsed="0" w:qFormat="1"/>
-    <w:lsdException w:name="Intense Emphasis" w:semiHidden="0" w:uiPriority="21" w:unhideWhenUsed="0" w:qFormat="1"/>
-    <w:lsdException w:name="Subtle Reference" w:semiHidden="0" w:uiPriority="31" w:unhideWhenUsed="0" w:qFormat="1"/>
-    <w:lsdException w:name="Intense Reference" w:semiHidden="0" w:uiPriority="32" w:unhideWhenUsed="0" w:qFormat="1"/>
-    <w:lsdException w:name="Book Title" w:semiHidden="0" w:uiPriority="33" w:unhideWhenUsed="0" w:qFormat="1"/>
-    <w:lsdException w:name="Bibliography" w:uiPriority="37"/>
-    <w:lsdException w:name="TOC Heading" w:uiPriority="39" w:qFormat="1"/>
+  <w:latentStyles w:defLockedState="0" w:defUIPriority="99" w:defSemiHidden="0" w:defUnhideWhenUsed="0" w:defQFormat="0" w:count="377">
+    <w:lsdException w:name="Normal" w:uiPriority="0" w:qFormat="1"/>
+    <w:lsdException w:name="heading 1" w:uiPriority="0" w:qFormat="1"/>
+    <w:lsdException w:name="heading 2" w:semiHidden="1" w:uiPriority="0" w:unhideWhenUsed="1" w:qFormat="1"/>
+    <w:lsdException w:name="heading 3" w:semiHidden="1" w:uiPriority="0" w:unhideWhenUsed="1" w:qFormat="1"/>
+    <w:lsdException w:name="heading 4" w:semiHidden="1" w:uiPriority="0" w:unhideWhenUsed="1" w:qFormat="1"/>
+    <w:lsdException w:name="heading 5" w:semiHidden="1" w:uiPriority="9" w:unhideWhenUsed="1" w:qFormat="1"/>
+    <w:lsdException w:name="heading 6" w:semiHidden="1" w:uiPriority="9" w:unhideWhenUsed="1" w:qFormat="1"/>
+    <w:lsdException w:name="heading 7" w:semiHidden="1" w:uiPriority="9" w:unhideWhenUsed="1" w:qFormat="1"/>
+    <w:lsdException w:name="heading 8" w:semiHidden="1" w:uiPriority="9" w:unhideWhenUsed="1" w:qFormat="1"/>
+    <w:lsdException w:name="heading 9" w:semiHidden="1" w:uiPriority="9" w:unhideWhenUsed="1" w:qFormat="1"/>
+    <w:lsdException w:name="index 1" w:semiHidden="1" w:unhideWhenUsed="1"/>
+    <w:lsdException w:name="index 2" w:semiHidden="1" w:unhideWhenUsed="1"/>
+    <w:lsdException w:name="index 3" w:semiHidden="1" w:unhideWhenUsed="1"/>
+    <w:lsdException w:name="index 4" w:semiHidden="1" w:unhideWhenUsed="1"/>
+    <w:lsdException w:name="index 5" w:semiHidden="1" w:unhideWhenUsed="1"/>
+    <w:lsdException w:name="index 6" w:semiHidden="1" w:unhideWhenUsed="1"/>
+    <w:lsdException w:name="index 7" w:semiHidden="1" w:unhideWhenUsed="1"/>
+    <w:lsdException w:name="index 8" w:semiHidden="1" w:unhideWhenUsed="1"/>
+    <w:lsdException w:name="index 9" w:semiHidden="1" w:unhideWhenUsed="1"/>
+    <w:lsdException w:name="toc 1" w:semiHidden="1" w:uiPriority="39" w:unhideWhenUsed="1"/>
+    <w:lsdException w:name="toc 2" w:semiHidden="1" w:uiPriority="39" w:unhideWhenUsed="1"/>
+    <w:lsdException w:name="toc 3" w:semiHidden="1" w:uiPriority="39" w:unhideWhenUsed="1"/>
+    <w:lsdException w:name="toc 4" w:semiHidden="1" w:uiPriority="39" w:unhideWhenUsed="1"/>
+    <w:lsdException w:name="toc 5" w:semiHidden="1" w:uiPriority="39" w:unhideWhenUsed="1"/>
+    <w:lsdException w:name="toc 6" w:semiHidden="1" w:uiPriority="39" w:unhideWhenUsed="1"/>
+    <w:lsdException w:name="toc 7" w:semiHidden="1" w:uiPriority="39" w:unhideWhenUsed="1"/>
+    <w:lsdException w:name="toc 8" w:semiHidden="1" w:uiPriority="39" w:unhideWhenUsed="1"/>
+    <w:lsdException w:name="toc 9" w:semiHidden="1" w:uiPriority="39" w:unhideWhenUsed="1"/>
+    <w:lsdException w:name="Normal Indent" w:semiHidden="1" w:unhideWhenUsed="1"/>
+    <w:lsdException w:name="footnote text" w:semiHidden="1" w:unhideWhenUsed="1"/>
+    <w:lsdException w:name="annotation text" w:semiHidden="1" w:unhideWhenUsed="1"/>
+    <w:lsdException w:name="header" w:semiHidden="1" w:uiPriority="0" w:unhideWhenUsed="1"/>
+    <w:lsdException w:name="footer" w:semiHidden="1" w:unhideWhenUsed="1"/>
+    <w:lsdException w:name="index heading" w:semiHidden="1" w:unhideWhenUsed="1"/>
+    <w:lsdException w:name="caption" w:semiHidden="1" w:uiPriority="35" w:unhideWhenUsed="1" w:qFormat="1"/>
+    <w:lsdException w:name="table of figures" w:semiHidden="1" w:unhideWhenUsed="1"/>
+    <w:lsdException w:name="envelope address" w:semiHidden="1" w:unhideWhenUsed="1"/>
+    <w:lsdException w:name="envelope return" w:semiHidden="1" w:unhideWhenUsed="1"/>
+    <w:lsdException w:name="footnote reference" w:semiHidden="1" w:unhideWhenUsed="1"/>
+    <w:lsdException w:name="annotation reference" w:semiHidden="1" w:unhideWhenUsed="1"/>
+    <w:lsdException w:name="line number" w:semiHidden="1" w:unhideWhenUsed="1"/>
+    <w:lsdException w:name="page number" w:semiHidden="1" w:uiPriority="0" w:unhideWhenUsed="1"/>
+    <w:lsdException w:name="endnote reference" w:semiHidden="1" w:unhideWhenUsed="1"/>
+    <w:lsdException w:name="endnote text" w:semiHidden="1" w:unhideWhenUsed="1"/>
+    <w:lsdException w:name="table of authorities" w:semiHidden="1" w:unhideWhenUsed="1"/>
+    <w:lsdException w:name="macro" w:semiHidden="1" w:unhideWhenUsed="1"/>
+    <w:lsdException w:name="toa heading" w:semiHidden="1" w:unhideWhenUsed="1"/>
+    <w:lsdException w:name="List" w:semiHidden="1" w:unhideWhenUsed="1"/>
+    <w:lsdException w:name="List Bullet" w:semiHidden="1" w:unhideWhenUsed="1"/>
+    <w:lsdException w:name="List Number" w:semiHidden="1" w:unhideWhenUsed="1"/>
+    <w:lsdException w:name="List 2" w:semiHidden="1" w:unhideWhenUsed="1"/>
+    <w:lsdException w:name="List 3" w:semiHidden="1" w:unhideWhenUsed="1"/>
+    <w:lsdException w:name="List 4" w:semiHidden="1" w:unhideWhenUsed="1"/>
+    <w:lsdException w:name="List 5" w:semiHidden="1" w:unhideWhenUsed="1"/>
+    <w:lsdException w:name="List Bullet 2" w:semiHidden="1" w:unhideWhenUsed="1"/>
+    <w:lsdException w:name="List Bullet 3" w:semiHidden="1" w:unhideWhenUsed="1"/>
+    <w:lsdException w:name="List Bullet 4" w:semiHidden="1" w:unhideWhenUsed="1"/>
+    <w:lsdException w:name="List Bullet 5" w:semiHidden="1" w:unhideWhenUsed="1"/>
+    <w:lsdException w:name="List Number 2" w:semiHidden="1" w:unhideWhenUsed="1"/>
+    <w:lsdException w:name="List Number 3" w:semiHidden="1" w:unhideWhenUsed="1"/>
+    <w:lsdException w:name="List Number 4" w:semiHidden="1" w:unhideWhenUsed="1"/>
+    <w:lsdException w:name="List Number 5" w:semiHidden="1" w:unhideWhenUsed="1"/>
+    <w:lsdException w:name="Title" w:uiPriority="10" w:qFormat="1"/>
+    <w:lsdException w:name="Closing" w:semiHidden="1" w:unhideWhenUsed="1"/>
+    <w:lsdException w:name="Signature" w:semiHidden="1" w:unhideWhenUsed="1"/>
+    <w:lsdException w:name="Default Paragraph Font" w:semiHidden="1" w:uiPriority="1" w:unhideWhenUsed="1"/>
+    <w:lsdException w:name="Body Text" w:semiHidden="1" w:unhideWhenUsed="1"/>
+    <w:lsdException w:name="Body Text Indent" w:semiHidden="1" w:unhideWhenUsed="1"/>
+    <w:lsdException w:name="List Continue" w:semiHidden="1" w:unhideWhenUsed="1"/>
+    <w:lsdException w:name="List Continue 2" w:semiHidden="1" w:unhideWhenUsed="1"/>
+    <w:lsdException w:name="List Continue 3" w:semiHidden="1" w:unhideWhenUsed="1"/>
+    <w:lsdException w:name="List Continue 4" w:semiHidden="1" w:unhideWhenUsed="1"/>
+    <w:lsdException w:name="List Continue 5" w:semiHidden="1" w:unhideWhenUsed="1"/>
+    <w:lsdException w:name="Message Header" w:semiHidden="1" w:unhideWhenUsed="1"/>
+    <w:lsdException w:name="Subtitle" w:uiPriority="11" w:qFormat="1"/>
+    <w:lsdException w:name="Salutation" w:semiHidden="1" w:unhideWhenUsed="1"/>
+    <w:lsdException w:name="Date" w:semiHidden="1" w:unhideWhenUsed="1"/>
+    <w:lsdException w:name="Body Text First Indent" w:semiHidden="1" w:unhideWhenUsed="1"/>
+    <w:lsdException w:name="Body Text First Indent 2" w:semiHidden="1" w:unhideWhenUsed="1"/>
+    <w:lsdException w:name="Note Heading" w:semiHidden="1" w:unhideWhenUsed="1"/>
+    <w:lsdException w:name="Body Text 2" w:semiHidden="1" w:unhideWhenUsed="1"/>
+    <w:lsdException w:name="Body Text 3" w:semiHidden="1" w:unhideWhenUsed="1"/>
+    <w:lsdException w:name="Body Text Indent 2" w:semiHidden="1" w:unhideWhenUsed="1"/>
+    <w:lsdException w:name="Body Text Indent 3" w:semiHidden="1" w:unhideWhenUsed="1"/>
+    <w:lsdException w:name="Block Text" w:semiHidden="1" w:uiPriority="0" w:unhideWhenUsed="1"/>
+    <w:lsdException w:name="Hyperlink" w:semiHidden="1" w:unhideWhenUsed="1"/>
+    <w:lsdException w:name="FollowedHyperlink" w:semiHidden="1" w:unhideWhenUsed="1"/>
+    <w:lsdException w:name="Strong" w:uiPriority="22" w:qFormat="1"/>
+    <w:lsdException w:name="Emphasis" w:uiPriority="20" w:qFormat="1"/>
+    <w:lsdException w:name="Document Map" w:semiHidden="1" w:unhideWhenUsed="1"/>
+    <w:lsdException w:name="Plain Text" w:semiHidden="1" w:unhideWhenUsed="1"/>
+    <w:lsdException w:name="E-mail Signature" w:semiHidden="1" w:unhideWhenUsed="1"/>
+    <w:lsdException w:name="HTML Top of Form" w:semiHidden="1" w:unhideWhenUsed="1"/>
+    <w:lsdException w:name="HTML Bottom of Form" w:semiHidden="1" w:unhideWhenUsed="1"/>
+    <w:lsdException w:name="Normal (Web)" w:semiHidden="1" w:unhideWhenUsed="1"/>
+    <w:lsdException w:name="HTML Acronym" w:semiHidden="1" w:unhideWhenUsed="1"/>
+    <w:lsdException w:name="HTML Address" w:semiHidden="1" w:unhideWhenUsed="1"/>
+    <w:lsdException w:name="HTML Cite" w:semiHidden="1" w:unhideWhenUsed="1"/>
+    <w:lsdException w:name="HTML Code" w:semiHidden="1" w:unhideWhenUsed="1"/>
+    <w:lsdException w:name="HTML Definition" w:semiHidden="1" w:unhideWhenUsed="1"/>
+    <w:lsdException w:name="HTML Keyboard" w:semiHidden="1" w:unhideWhenUsed="1"/>
+    <w:lsdException w:name="HTML Preformatted" w:semiHidden="1" w:unhideWhenUsed="1"/>
+    <w:lsdException w:name="HTML Sample" w:semiHidden="1" w:unhideWhenUsed="1"/>
+    <w:lsdException w:name="HTML Typewriter" w:semiHidden="1" w:unhideWhenUsed="1"/>
+    <w:lsdException w:name="HTML Variable" w:semiHidden="1" w:unhideWhenUsed="1"/>
+    <w:lsdException w:name="Normal Table" w:semiHidden="1" w:unhideWhenUsed="1"/>
+    <w:lsdException w:name="annotation subject" w:semiHidden="1" w:unhideWhenUsed="1"/>
+    <w:lsdException w:name="No List" w:semiHidden="1" w:unhideWhenUsed="1"/>
+    <w:lsdException w:name="Outline List 1" w:semiHidden="1" w:unhideWhenUsed="1"/>
+    <w:lsdException w:name="Outline List 2" w:semiHidden="1" w:unhideWhenUsed="1"/>
+    <w:lsdException w:name="Outline List 3" w:semiHidden="1" w:unhideWhenUsed="1"/>
+    <w:lsdException w:name="Table Simple 1" w:semiHidden="1" w:unhideWhenUsed="1"/>
+    <w:lsdException w:name="Table Simple 2" w:semiHidden="1" w:unhideWhenUsed="1"/>
+    <w:lsdException w:name="Table Simple 3" w:semiHidden="1" w:unhideWhenUsed="1"/>
+    <w:lsdException w:name="Table Classic 1" w:semiHidden="1" w:unhideWhenUsed="1"/>
+    <w:lsdException w:name="Table Classic 2" w:semiHidden="1" w:unhideWhenUsed="1"/>
+    <w:lsdException w:name="Table Classic 3" w:semiHidden="1" w:unhideWhenUsed="1"/>
+    <w:lsdException w:name="Table Classic 4" w:semiHidden="1" w:unhideWhenUsed="1"/>
+    <w:lsdException w:name="Table Colorful 1" w:semiHidden="1" w:unhideWhenUsed="1"/>
+    <w:lsdException w:name="Table Colorful 2" w:semiHidden="1" w:unhideWhenUsed="1"/>
+    <w:lsdException w:name="Table Colorful 3" w:semiHidden="1" w:unhideWhenUsed="1"/>
+    <w:lsdException w:name="Table Columns 1" w:semiHidden="1" w:unhideWhenUsed="1"/>
+    <w:lsdException w:name="Table Columns 2" w:semiHidden="1" w:unhideWhenUsed="1"/>
+    <w:lsdException w:name="Table Columns 3" w:semiHidden="1" w:unhideWhenUsed="1"/>
+    <w:lsdException w:name="Table Columns 4" w:semiHidden="1" w:unhideWhenUsed="1"/>
+    <w:lsdException w:name="Table Columns 5" w:semiHidden="1" w:unhideWhenUsed="1"/>
+    <w:lsdException w:name="Table Grid 1" w:semiHidden="1" w:unhideWhenUsed="1"/>
+    <w:lsdException w:name="Table Grid 2" w:semiHidden="1" w:unhideWhenUsed="1"/>
+    <w:lsdException w:name="Table Grid 3" w:semiHidden="1" w:unhideWhenUsed="1"/>
+    <w:lsdException w:name="Table Grid 4" w:semiHidden="1" w:unhideWhenUsed="1"/>
+    <w:lsdException w:name="Table Grid 5" w:semiHidden="1" w:unhideWhenUsed="1"/>
+    <w:lsdException w:name="Table Grid 6" w:semiHidden="1" w:unhideWhenUsed="1"/>
+    <w:lsdException w:name="Table Grid 7" w:semiHidden="1" w:unhideWhenUsed="1"/>
+    <w:lsdException w:name="Table Grid 8" w:semiHidden="1" w:unhideWhenUsed="1"/>
+    <w:lsdException w:name="Table List 1" w:semiHidden="1" w:unhideWhenUsed="1"/>
+    <w:lsdException w:name="Table List 2" w:semiHidden="1" w:unhideWhenUsed="1"/>
+    <w:lsdException w:name="Table List 3" w:semiHidden="1" w:unhideWhenUsed="1"/>
+    <w:lsdException w:name="Table List 4" w:semiHidden="1" w:unhideWhenUsed="1"/>
+    <w:lsdException w:name="Table List 5" w:semiHidden="1" w:unhideWhenUsed="1"/>
+    <w:lsdException w:name="Table List 6" w:semiHidden="1" w:unhideWhenUsed="1"/>
+    <w:lsdException w:name="Table List 7" w:semiHidden="1" w:unhideWhenUsed="1"/>
+    <w:lsdException w:name="Table List 8" w:semiHidden="1" w:unhideWhenUsed="1"/>
+    <w:lsdException w:name="Table 3D effects 1" w:semiHidden="1" w:unhideWhenUsed="1"/>
+    <w:lsdException w:name="Table 3D effects 2" w:semiHidden="1" w:unhideWhenUsed="1"/>
+    <w:lsdException w:name="Table 3D effects 3" w:semiHidden="1" w:unhideWhenUsed="1"/>
+    <w:lsdException w:name="Table Contemporary" w:semiHidden="1" w:unhideWhenUsed="1"/>
+    <w:lsdException w:name="Table Elegant" w:semiHidden="1" w:unhideWhenUsed="1"/>
+    <w:lsdException w:name="Table Professional" w:semiHidden="1" w:unhideWhenUsed="1"/>
+    <w:lsdException w:name="Table Subtle 1" w:semiHidden="1" w:unhideWhenUsed="1"/>
+    <w:lsdException w:name="Table Subtle 2" w:semiHidden="1" w:unhideWhenUsed="1"/>
+    <w:lsdException w:name="Table Web 1" w:semiHidden="1" w:unhideWhenUsed="1"/>
+    <w:lsdException w:name="Table Web 2" w:semiHidden="1" w:unhideWhenUsed="1"/>
+    <w:lsdException w:name="Table Web 3" w:semiHidden="1" w:unhideWhenUsed="1"/>
+    <w:lsdException w:name="Balloon Text" w:semiHidden="1" w:unhideWhenUsed="1"/>
+    <w:lsdException w:name="Table Grid" w:uiPriority="39"/>
+    <w:lsdException w:name="Table Theme" w:semiHidden="1" w:unhideWhenUsed="1"/>
+    <w:lsdException w:name="Placeholder Text" w:semiHidden="1"/>
+    <w:lsdException w:name="No Spacing" w:uiPriority="1" w:qFormat="1"/>
+    <w:lsdException w:name="Light Shading" w:uiPriority="60"/>
+    <w:lsdException w:name="Light List" w:uiPriority="61"/>
+    <w:lsdException w:name="Light Grid" w:uiPriority="62"/>
+    <w:lsdException w:name="Medium Shading 1" w:uiPriority="63"/>
+    <w:lsdException w:name="Medium Shading 2" w:uiPriority="64"/>
+    <w:lsdException w:name="Medium List 1" w:uiPriority="65"/>
+    <w:lsdException w:name="Medium List 2" w:uiPriority="66"/>
+    <w:lsdException w:name="Medium Grid 1" w:uiPriority="67"/>
+    <w:lsdException w:name="Medium Grid 2" w:uiPriority="68"/>
+    <w:lsdException w:name="Medium Grid 3" w:uiPriority="69"/>
+    <w:lsdException w:name="Dark List" w:uiPriority="70"/>
+    <w:lsdException w:name="Colorful Shading" w:uiPriority="71"/>
+    <w:lsdException w:name="Colorful List" w:uiPriority="72"/>
+    <w:lsdException w:name="Colorful Grid" w:uiPriority="73"/>
+    <w:lsdException w:name="Light Shading Accent 1" w:uiPriority="60"/>
+    <w:lsdException w:name="Light List Accent 1" w:uiPriority="61"/>
+    <w:lsdException w:name="Light Grid Accent 1" w:uiPriority="62"/>
+    <w:lsdException w:name="Medium Shading 1 Accent 1" w:uiPriority="63"/>
+    <w:lsdException w:name="Medium Shading 2 Accent 1" w:uiPriority="64"/>
+    <w:lsdException w:name="Medium List 1 Accent 1" w:uiPriority="65"/>
+    <w:lsdException w:name="Revision" w:semiHidden="1"/>
+    <w:lsdException w:name="List Paragraph" w:uiPriority="34" w:qFormat="1"/>
+    <w:lsdException w:name="Quote" w:uiPriority="29" w:qFormat="1"/>
+    <w:lsdException w:name="Intense Quote" w:uiPriority="30" w:qFormat="1"/>
+    <w:lsdException w:name="Medium List 2 Accent 1" w:uiPriority="66"/>
+    <w:lsdException w:name="Medium Grid 1 Accent 1" w:uiPriority="67"/>
+    <w:lsdException w:name="Medium Grid 2 Accent 1" w:uiPriority="68"/>
+    <w:lsdException w:name="Medium Grid 3 Accent 1" w:uiPriority="69"/>
+    <w:lsdException w:name="Dark List Accent 1" w:uiPriority="70"/>
+    <w:lsdException w:name="Colorful Shading Accent 1" w:uiPriority="71"/>
+    <w:lsdException w:name="Colorful List Accent 1" w:uiPriority="72"/>
+    <w:lsdException w:name="Colorful Grid Accent 1" w:uiPriority="73"/>
+    <w:lsdException w:name="Light Shading Accent 2" w:uiPriority="60"/>
+    <w:lsdException w:name="Light List Accent 2" w:uiPriority="61"/>
+    <w:lsdException w:name="Light Grid Accent 2" w:uiPriority="62"/>
+    <w:lsdException w:name="Medium Shading 1 Accent 2" w:uiPriority="63"/>
+    <w:lsdException w:name="Medium Shading 2 Accent 2" w:uiPriority="64"/>
+    <w:lsdException w:name="Medium List 1 Accent 2" w:uiPriority="65"/>
+    <w:lsdException w:name="Medium List 2 Accent 2" w:uiPriority="66"/>
+    <w:lsdException w:name="Medium Grid 1 Accent 2" w:uiPriority="67"/>
+    <w:lsdException w:name="Medium Grid 2 Accent 2" w:uiPriority="68"/>
+    <w:lsdException w:name="Medium Grid 3 Accent 2" w:uiPriority="69"/>
+    <w:lsdException w:name="Dark List Accent 2" w:uiPriority="70"/>
+    <w:lsdException w:name="Colorful Shading Accent 2" w:uiPriority="71"/>
+    <w:lsdException w:name="Colorful List Accent 2" w:uiPriority="72"/>
+    <w:lsdException w:name="Colorful Grid Accent 2" w:uiPriority="73"/>
+    <w:lsdException w:name="Light Shading Accent 3" w:uiPriority="60"/>
+    <w:lsdException w:name="Light List Accent 3" w:uiPriority="61"/>
+    <w:lsdException w:name="Light Grid Accent 3" w:uiPriority="62"/>
+    <w:lsdException w:name="Medium Shading 1 Accent 3" w:uiPriority="63"/>
+    <w:lsdException w:name="Medium Shading 2 Accent 3" w:uiPriority="64"/>
+    <w:lsdException w:name="Medium List 1 Accent 3" w:uiPriority="65"/>
+    <w:lsdException w:name="Medium List 2 Accent 3" w:uiPriority="66"/>
+    <w:lsdException w:name="Medium Grid 1 Accent 3" w:uiPriority="67"/>
+    <w:lsdException w:name="Medium Grid 2 Accent 3" w:uiPriority="68"/>
+    <w:lsdException w:name="Medium Grid 3 Accent 3" w:uiPriority="69"/>
+    <w:lsdException w:name="Dark List Accent 3" w:uiPriority="70"/>
+    <w:lsdException w:name="Colorful Shading Accent 3" w:uiPriority="71"/>
+    <w:lsdException w:name="Colorful List Accent 3" w:uiPriority="72"/>
+    <w:lsdException w:name="Colorful Grid Accent 3" w:uiPriority="73"/>
+    <w:lsdException w:name="Light Shading Accent 4" w:uiPriority="60"/>
+    <w:lsdException w:name="Light List Accent 4" w:uiPriority="61"/>
+    <w:lsdException w:name="Light Grid Accent 4" w:uiPriority="62"/>
+    <w:lsdException w:name="Medium Shading 1 Accent 4" w:uiPriority="63"/>
+    <w:lsdException w:name="Medium Shading 2 Accent 4" w:uiPriority="64"/>
+    <w:lsdException w:name="Medium List 1 Accent 4" w:uiPriority="65"/>
+    <w:lsdException w:name="Medium List 2 Accent 4" w:uiPriority="66"/>
+    <w:lsdException w:name="Medium Grid 1 Accent 4" w:uiPriority="67"/>
+    <w:lsdException w:name="Medium Grid 2 Accent 4" w:uiPriority="68"/>
+    <w:lsdException w:name="Medium Grid 3 Accent 4" w:uiPriority="69"/>
+    <w:lsdException w:name="Dark List Accent 4" w:uiPriority="70"/>
+    <w:lsdException w:name="Colorful Shading Accent 4" w:uiPriority="71"/>
+    <w:lsdException w:name="Colorful List Accent 4" w:uiPriority="72"/>
+    <w:lsdException w:name="Colorful Grid Accent 4" w:uiPriority="73"/>
+    <w:lsdException w:name="Light Shading Accent 5" w:uiPriority="60"/>
+    <w:lsdException w:name="Light List Accent 5" w:uiPriority="61"/>
+    <w:lsdException w:name="Light Grid Accent 5" w:uiPriority="62"/>
+    <w:lsdException w:name="Medium Shading 1 Accent 5" w:uiPriority="63"/>
+    <w:lsdException w:name="Medium Shading 2 Accent 5" w:uiPriority="64"/>
+    <w:lsdException w:name="Medium List 1 Accent 5" w:uiPriority="65"/>
+    <w:lsdException w:name="Medium List 2 Accent 5" w:uiPriority="66"/>
+    <w:lsdException w:name="Medium Grid 1 Accent 5" w:uiPriority="67"/>
+    <w:lsdException w:name="Medium Grid 2 Accent 5" w:uiPriority="68"/>
+    <w:lsdException w:name="Medium Grid 3 Accent 5" w:uiPriority="69"/>
+    <w:lsdException w:name="Dark List Accent 5" w:uiPriority="70"/>
+    <w:lsdException w:name="Colorful Shading Accent 5" w:uiPriority="71"/>
+    <w:lsdException w:name="Colorful List Accent 5" w:uiPriority="72"/>
+    <w:lsdException w:name="Colorful Grid Accent 5" w:uiPriority="73"/>
+    <w:lsdException w:name="Light Shading Accent 6" w:uiPriority="60"/>
+    <w:lsdException w:name="Light List Accent 6" w:uiPriority="61"/>
+    <w:lsdException w:name="Light Grid Accent 6" w:uiPriority="62"/>
+    <w:lsdException w:name="Medium Shading 1 Accent 6" w:uiPriority="63"/>
+    <w:lsdException w:name="Medium Shading 2 Accent 6" w:uiPriority="64"/>
+    <w:lsdException w:name="Medium List 1 Accent 6" w:uiPriority="65"/>
+    <w:lsdException w:name="Medium List 2 Accent 6" w:uiPriority="66"/>
+    <w:lsdException w:name="Medium Grid 1 Accent 6" w:uiPriority="67"/>
+    <w:lsdException w:name="Medium Grid 2 Accent 6" w:uiPriority="68"/>
+    <w:lsdException w:name="Medium Grid 3 Accent 6" w:uiPriority="69"/>
+    <w:lsdException w:name="Dark List Accent 6" w:uiPriority="70"/>
+    <w:lsdException w:name="Colorful Shading Accent 6" w:uiPriority="71"/>
+    <w:lsdException w:name="Colorful List Accent 6" w:uiPriority="72"/>
+    <w:lsdException w:name="Colorful Grid Accent 6" w:uiPriority="73"/>
+    <w:lsdException w:name="Subtle Emphasis" w:uiPriority="19" w:qFormat="1"/>
+    <w:lsdException w:name="Intense Emphasis" w:uiPriority="21" w:qFormat="1"/>
+    <w:lsdException w:name="Subtle Reference" w:uiPriority="31" w:qFormat="1"/>
+    <w:lsdException w:name="Intense Reference" w:uiPriority="32" w:qFormat="1"/>
+    <w:lsdException w:name="Book Title" w:uiPriority="33" w:qFormat="1"/>
+    <w:lsdException w:name="Bibliography" w:semiHidden="1" w:uiPriority="37" w:unhideWhenUsed="1"/>
+    <w:lsdException w:name="TOC Heading" w:semiHidden="1" w:uiPriority="39" w:unhideWhenUsed="1" w:qFormat="1"/>
+    <w:lsdException w:name="Plain Table 1" w:uiPriority="41"/>
+    <w:lsdException w:name="Plain Table 2" w:uiPriority="42"/>
+    <w:lsdException w:name="Plain Table 3" w:uiPriority="43"/>
+    <w:lsdException w:name="Plain Table 4" w:uiPriority="44"/>
+    <w:lsdException w:name="Plain Table 5" w:uiPriority="45"/>
+    <w:lsdException w:name="Grid Table Light" w:uiPriority="40"/>
+    <w:lsdException w:name="Grid Table 1 Light" w:uiPriority="46"/>
+    <w:lsdException w:name="Grid Table 2" w:uiPriority="47"/>
+    <w:lsdException w:name="Grid Table 3" w:uiPriority="48"/>
+    <w:lsdException w:name="Grid Table 4" w:uiPriority="49"/>
+    <w:lsdException w:name="Grid Table 5 Dark" w:uiPriority="50"/>
+    <w:lsdException w:name="Grid Table 6 Colorful" w:uiPriority="51"/>
+    <w:lsdException w:name="Grid Table 7 Colorful" w:uiPriority="52"/>
+    <w:lsdException w:name="Grid Table 1 Light Accent 1" w:uiPriority="46"/>
+    <w:lsdException w:name="Grid Table 2 Accent 1" w:uiPriority="47"/>
+    <w:lsdException w:name="Grid Table 3 Accent 1" w:uiPriority="48"/>
+    <w:lsdException w:name="Grid Table 4 Accent 1" w:uiPriority="49"/>
+    <w:lsdException w:name="Grid Table 5 Dark Accent 1" w:uiPriority="50"/>
+    <w:lsdException w:name="Grid Table 6 Colorful Accent 1" w:uiPriority="51"/>
+    <w:lsdException w:name="Grid Table 7 Colorful Accent 1" w:uiPriority="52"/>
+    <w:lsdException w:name="Grid Table 1 Light Accent 2" w:uiPriority="46"/>
+    <w:lsdException w:name="Grid Table 2 Accent 2" w:uiPriority="47"/>
+    <w:lsdException w:name="Grid Table 3 Accent 2" w:uiPriority="48"/>
+    <w:lsdException w:name="Grid Table 4 Accent 2" w:uiPriority="49"/>
+    <w:lsdException w:name="Grid Table 5 Dark Accent 2" w:uiPriority="50"/>
+    <w:lsdException w:name="Grid Table 6 Colorful Accent 2" w:uiPriority="51"/>
+    <w:lsdException w:name="Grid Table 7 Colorful Accent 2" w:uiPriority="52"/>
+    <w:lsdException w:name="Grid Table 1 Light Accent 3" w:uiPriority="46"/>
+    <w:lsdException w:name="Grid Table 2 Accent 3" w:uiPriority="47"/>
+    <w:lsdException w:name="Grid Table 3 Accent 3" w:uiPriority="48"/>
+    <w:lsdException w:name="Grid Table 4 Accent 3" w:uiPriority="49"/>
+    <w:lsdException w:name="Grid Table 5 Dark Accent 3" w:uiPriority="50"/>
+    <w:lsdException w:name="Grid Table 6 Colorful Accent 3" w:uiPriority="51"/>
+    <w:lsdException w:name="Grid Table 7 Colorful Accent 3" w:uiPriority="52"/>
+    <w:lsdException w:name="Grid Table 1 Light Accent 4" w:uiPriority="46"/>
+    <w:lsdException w:name="Grid Table 2 Accent 4" w:uiPriority="47"/>
+    <w:lsdException w:name="Grid Table 3 Accent 4" w:uiPriority="48"/>
+    <w:lsdException w:name="Grid Table 4 Accent 4" w:uiPriority="49"/>
+    <w:lsdException w:name="Grid Table 5 Dark Accent 4" w:uiPriority="50"/>
+    <w:lsdException w:name="Grid Table 6 Colorful Accent 4" w:uiPriority="51"/>
+    <w:lsdException w:name="Grid Table 7 Colorful Accent 4" w:uiPriority="52"/>
+    <w:lsdException w:name="Grid Table 1 Light Accent 5" w:uiPriority="46"/>
+    <w:lsdException w:name="Grid Table 2 Accent 5" w:uiPriority="47"/>
+    <w:lsdException w:name="Grid Table 3 Accent 5" w:uiPriority="48"/>
+    <w:lsdException w:name="Grid Table 4 Accent 5" w:uiPriority="49"/>
+    <w:lsdException w:name="Grid Table 5 Dark Accent 5" w:uiPriority="50"/>
+    <w:lsdException w:name="Grid Table 6 Colorful Accent 5" w:uiPriority="51"/>
+    <w:lsdException w:name="Grid Table 7 Colorful Accent 5" w:uiPriority="52"/>
+    <w:lsdException w:name="Grid Table 1 Light Accent 6" w:uiPriority="46"/>
+    <w:lsdException w:name="Grid Table 2 Accent 6" w:uiPriority="47"/>
+    <w:lsdException w:name="Grid Table 3 Accent 6" w:uiPriority="48"/>
+    <w:lsdException w:name="Grid Table 4 Accent 6" w:uiPriority="49"/>
+    <w:lsdException w:name="Grid Table 5 Dark Accent 6" w:uiPriority="50"/>
+    <w:lsdException w:name="Grid Table 6 Colorful Accent 6" w:uiPriority="51"/>
+    <w:lsdException w:name="Grid Table 7 Colorful Accent 6" w:uiPriority="52"/>
+    <w:lsdException w:name="List Table 1 Light" w:uiPriority="46"/>
+    <w:lsdException w:name="List Table 2" w:uiPriority="47"/>
+    <w:lsdException w:name="List Table 3" w:uiPriority="48"/>
+    <w:lsdException w:name="List Table 4" w:uiPriority="49"/>
+    <w:lsdException w:name="List Table 5 Dark" w:uiPriority="50"/>
+    <w:lsdException w:name="List Table 6 Colorful" w:uiPriority="51"/>
+    <w:lsdException w:name="List Table 7 Colorful" w:uiPriority="52"/>
+    <w:lsdException w:name="List Table 1 Light Accent 1" w:uiPriority="46"/>
+    <w:lsdException w:name="List Table 2 Accent 1" w:uiPriority="47"/>
+    <w:lsdException w:name="List Table 3 Accent 1" w:uiPriority="48"/>
+    <w:lsdException w:name="List Table 4 Accent 1" w:uiPriority="49"/>
+    <w:lsdException w:name="List Table 5 Dark Accent 1" w:uiPriority="50"/>
+    <w:lsdException w:name="List Table 6 Colorful Accent 1" w:uiPriority="51"/>
+    <w:lsdException w:name="List Table 7 Colorful Accent 1" w:uiPriority="52"/>
+    <w:lsdException w:name="List Table 1 Light Accent 2" w:uiPriority="46"/>
+    <w:lsdException w:name="List Table 2 Accent 2" w:uiPriority="47"/>
+    <w:lsdException w:name="List Table 3 Accent 2" w:uiPriority="48"/>
+    <w:lsdException w:name="List Table 4 Accent 2" w:uiPriority="49"/>
+    <w:lsdException w:name="List Table 5 Dark Accent 2" w:uiPriority="50"/>
+    <w:lsdException w:name="List Table 6 Colorful Accent 2" w:uiPriority="51"/>
+    <w:lsdException w:name="List Table 7 Colorful Accent 2" w:uiPriority="52"/>
+    <w:lsdException w:name="List Table 1 Light Accent 3" w:uiPriority="46"/>
+    <w:lsdException w:name="List Table 2 Accent 3" w:uiPriority="47"/>
+    <w:lsdException w:name="List Table 3 Accent 3" w:uiPriority="48"/>
+    <w:lsdException w:name="List Table 4 Accent 3" w:uiPriority="49"/>
+    <w:lsdException w:name="List Table 5 Dark Accent 3" w:uiPriority="50"/>
+    <w:lsdException w:name="List Table 6 Colorful Accent 3" w:uiPriority="51"/>
+    <w:lsdException w:name="List Table 7 Colorful Accent 3" w:uiPriority="52"/>
+    <w:lsdException w:name="List Table 1 Light Accent 4" w:uiPriority="46"/>
+    <w:lsdException w:name="List Table 2 Accent 4" w:uiPriority="47"/>
+    <w:lsdException w:name="List Table 3 Accent 4" w:uiPriority="48"/>
+    <w:lsdException w:name="List Table 4 Accent 4" w:uiPriority="49"/>
+    <w:lsdException w:name="List Table 5 Dark Accent 4" w:uiPriority="50"/>
+    <w:lsdException w:name="List Table 6 Colorful Accent 4" w:uiPriority="51"/>
+    <w:lsdException w:name="List Table 7 Colorful Accent 4" w:uiPriority="52"/>
+    <w:lsdException w:name="List Table 1 Light Accent 5" w:uiPriority="46"/>
+    <w:lsdException w:name="List Table 2 Accent 5" w:uiPriority="47"/>
+    <w:lsdException w:name="List Table 3 Accent 5" w:uiPriority="48"/>
+    <w:lsdException w:name="List Table 4 Accent 5" w:uiPriority="49"/>
+    <w:lsdException w:name="List Table 5 Dark Accent 5" w:uiPriority="50"/>
+    <w:lsdException w:name="List Table 6 Colorful Accent 5" w:uiPriority="51"/>
+    <w:lsdException w:name="List Table 7 Colorful Accent 5" w:uiPriority="52"/>
+    <w:lsdException w:name="List Table 1 Light Accent 6" w:uiPriority="46"/>
+    <w:lsdException w:name="List Table 2 Accent 6" w:uiPriority="47"/>
+    <w:lsdException w:name="List Table 3 Accent 6" w:uiPriority="48"/>
+    <w:lsdException w:name="List Table 4 Accent 6" w:uiPriority="49"/>
+    <w:lsdException w:name="List Table 5 Dark Accent 6" w:uiPriority="50"/>
+    <w:lsdException w:name="List Table 6 Colorful Accent 6" w:uiPriority="51"/>
+    <w:lsdException w:name="List Table 7 Colorful Accent 6" w:uiPriority="52"/>
+    <w:lsdException w:name="Mention" w:semiHidden="1" w:unhideWhenUsed="1"/>
+    <w:lsdException w:name="Smart Hyperlink" w:semiHidden="1" w:unhideWhenUsed="1"/>
+    <w:lsdException w:name="Hashtag" w:semiHidden="1" w:unhideWhenUsed="1"/>
+    <w:lsdException w:name="Unresolved Mention" w:semiHidden="1" w:unhideWhenUsed="1"/>
+    <w:lsdException w:name="Smart Link" w:semiHidden="1" w:unhideWhenUsed="1"/>
+    <w:lsdException w:name="Smart Link Error" w:semiHidden="1" w:unhideWhenUsed="1"/>
   </w:latentStyles>
   <w:style w:type="paragraph" w:default="1" w:styleId="Normal">
     <w:name w:val="Normal"/>
@@ -6438,7 +6837,6 @@
       <w:spacing w:after="0" w:line="240" w:lineRule="auto"/>
     </w:pPr>
     <w:tblPr>
-      <w:tblInd w:w="0" w:type="dxa"/>
       <w:tblBorders>
         <w:top w:val="single" w:sz="4" w:space="0" w:color="auto"/>
         <w:left w:val="single" w:sz="4" w:space="0" w:color="auto"/>
@@ -6447,472 +6845,6 @@
         <w:insideH w:val="single" w:sz="4" w:space="0" w:color="auto"/>
         <w:insideV w:val="single" w:sz="4" w:space="0" w:color="auto"/>
       </w:tblBorders>
-      <w:tblCellMar>
-        <w:top w:w="0" w:type="dxa"/>
-        <w:left w:w="108" w:type="dxa"/>
-        <w:bottom w:w="0" w:type="dxa"/>
-        <w:right w:w="108" w:type="dxa"/>
-      </w:tblCellMar>
-    </w:tblPr>
-  </w:style>
-</w:styles>
-</file>
-
-<file path=word/stylesWithEffects.xml><?xml version="1.0" encoding="utf-8"?>
-<w:styles xmlns:wpc="http://schemas.microsoft.com/office/word/2010/wordprocessingCanvas" xmlns:mc="http://schemas.openxmlformats.org/markup-compatibility/2006" xmlns:o="urn:schemas-microsoft-com:office:office" xmlns:r="http://schemas.openxmlformats.org/officeDocument/2006/relationships" xmlns:m="http://schemas.openxmlformats.org/officeDocument/2006/math" xmlns:v="urn:schemas-microsoft-com:vml" xmlns:wp14="http://schemas.microsoft.com/office/word/2010/wordprocessingDrawing" xmlns:wp="http://schemas.openxmlformats.org/drawingml/2006/wordprocessingDrawing" xmlns:w10="urn:schemas-microsoft-com:office:word" xmlns:w="http://schemas.openxmlformats.org/wordprocessingml/2006/main" xmlns:w14="http://schemas.microsoft.com/office/word/2010/wordml" xmlns:wpg="http://schemas.microsoft.com/office/word/2010/wordprocessingGroup" xmlns:wpi="http://schemas.microsoft.com/office/word/2010/wordprocessingInk" xmlns:wne="http://schemas.microsoft.com/office/word/2006/wordml" xmlns:wps="http://schemas.microsoft.com/office/word/2010/wordprocessingShape" mc:Ignorable="w14 wp14">
-  <w:docDefaults>
-    <w:rPrDefault>
-      <w:rPr>
-        <w:rFonts w:asciiTheme="minorHAnsi" w:eastAsiaTheme="minorHAnsi" w:hAnsiTheme="minorHAnsi" w:cstheme="minorBidi"/>
-        <w:sz w:val="22"/>
-        <w:szCs w:val="22"/>
-        <w:lang w:val="en-US" w:eastAsia="en-US" w:bidi="ar-SA"/>
-      </w:rPr>
-    </w:rPrDefault>
-    <w:pPrDefault>
-      <w:pPr>
-        <w:spacing w:after="160" w:line="259" w:lineRule="auto"/>
-      </w:pPr>
-    </w:pPrDefault>
-  </w:docDefaults>
-  <w:latentStyles w:defLockedState="0" w:defUIPriority="99" w:defSemiHidden="1" w:defUnhideWhenUsed="1" w:defQFormat="0" w:count="267">
-    <w:lsdException w:name="Normal" w:semiHidden="0" w:uiPriority="0" w:unhideWhenUsed="0" w:qFormat="1"/>
-    <w:lsdException w:name="heading 1" w:semiHidden="0" w:uiPriority="0" w:unhideWhenUsed="0" w:qFormat="1"/>
-    <w:lsdException w:name="heading 2" w:uiPriority="0" w:qFormat="1"/>
-    <w:lsdException w:name="heading 3" w:uiPriority="0" w:qFormat="1"/>
-    <w:lsdException w:name="heading 4" w:uiPriority="0" w:qFormat="1"/>
-    <w:lsdException w:name="heading 5" w:uiPriority="9" w:qFormat="1"/>
-    <w:lsdException w:name="heading 6" w:uiPriority="9" w:qFormat="1"/>
-    <w:lsdException w:name="heading 7" w:uiPriority="9" w:qFormat="1"/>
-    <w:lsdException w:name="heading 8" w:uiPriority="9" w:qFormat="1"/>
-    <w:lsdException w:name="heading 9" w:uiPriority="9" w:qFormat="1"/>
-    <w:lsdException w:name="toc 1" w:uiPriority="39"/>
-    <w:lsdException w:name="toc 2" w:uiPriority="39"/>
-    <w:lsdException w:name="toc 3" w:uiPriority="39"/>
-    <w:lsdException w:name="toc 4" w:uiPriority="39"/>
-    <w:lsdException w:name="toc 5" w:uiPriority="39"/>
-    <w:lsdException w:name="toc 6" w:uiPriority="39"/>
-    <w:lsdException w:name="toc 7" w:uiPriority="39"/>
-    <w:lsdException w:name="toc 8" w:uiPriority="39"/>
-    <w:lsdException w:name="toc 9" w:uiPriority="39"/>
-    <w:lsdException w:name="header" w:uiPriority="0"/>
-    <w:lsdException w:name="caption" w:uiPriority="35" w:qFormat="1"/>
-    <w:lsdException w:name="page number" w:uiPriority="0"/>
-    <w:lsdException w:name="Title" w:semiHidden="0" w:uiPriority="10" w:unhideWhenUsed="0" w:qFormat="1"/>
-    <w:lsdException w:name="Default Paragraph Font" w:uiPriority="1"/>
-    <w:lsdException w:name="Subtitle" w:semiHidden="0" w:uiPriority="11" w:unhideWhenUsed="0" w:qFormat="1"/>
-    <w:lsdException w:name="Block Text" w:uiPriority="0"/>
-    <w:lsdException w:name="Strong" w:semiHidden="0" w:uiPriority="22" w:unhideWhenUsed="0" w:qFormat="1"/>
-    <w:lsdException w:name="Emphasis" w:semiHidden="0" w:uiPriority="20" w:unhideWhenUsed="0" w:qFormat="1"/>
-    <w:lsdException w:name="Table Grid" w:semiHidden="0" w:uiPriority="39" w:unhideWhenUsed="0"/>
-    <w:lsdException w:name="Placeholder Text" w:unhideWhenUsed="0"/>
-    <w:lsdException w:name="No Spacing" w:semiHidden="0" w:uiPriority="1" w:unhideWhenUsed="0" w:qFormat="1"/>
-    <w:lsdException w:name="Light Shading" w:semiHidden="0" w:uiPriority="60" w:unhideWhenUsed="0"/>
-    <w:lsdException w:name="Light List" w:semiHidden="0" w:uiPriority="61" w:unhideWhenUsed="0"/>
-    <w:lsdException w:name="Light Grid" w:semiHidden="0" w:uiPriority="62" w:unhideWhenUsed="0"/>
-    <w:lsdException w:name="Medium Shading 1" w:semiHidden="0" w:uiPriority="63" w:unhideWhenUsed="0"/>
-    <w:lsdException w:name="Medium Shading 2" w:semiHidden="0" w:uiPriority="64" w:unhideWhenUsed="0"/>
-    <w:lsdException w:name="Medium List 1" w:semiHidden="0" w:uiPriority="65" w:unhideWhenUsed="0"/>
-    <w:lsdException w:name="Medium List 2" w:semiHidden="0" w:uiPriority="66" w:unhideWhenUsed="0"/>
-    <w:lsdException w:name="Medium Grid 1" w:semiHidden="0" w:uiPriority="67" w:unhideWhenUsed="0"/>
-    <w:lsdException w:name="Medium Grid 2" w:semiHidden="0" w:uiPriority="68" w:unhideWhenUsed="0"/>
-    <w:lsdException w:name="Medium Grid 3" w:semiHidden="0" w:uiPriority="69" w:unhideWhenUsed="0"/>
-    <w:lsdException w:name="Dark List" w:semiHidden="0" w:uiPriority="70" w:unhideWhenUsed="0"/>
-    <w:lsdException w:name="Colorful Shading" w:semiHidden="0" w:uiPriority="71" w:unhideWhenUsed="0"/>
-    <w:lsdException w:name="Colorful List" w:semiHidden="0" w:uiPriority="72" w:unhideWhenUsed="0"/>
-    <w:lsdException w:name="Colorful Grid" w:semiHidden="0" w:uiPriority="73" w:unhideWhenUsed="0"/>
-    <w:lsdException w:name="Light Shading Accent 1" w:semiHidden="0" w:uiPriority="60" w:unhideWhenUsed="0"/>
-    <w:lsdException w:name="Light List Accent 1" w:semiHidden="0" w:uiPriority="61" w:unhideWhenUsed="0"/>
-    <w:lsdException w:name="Light Grid Accent 1" w:semiHidden="0" w:uiPriority="62" w:unhideWhenUsed="0"/>
-    <w:lsdException w:name="Medium Shading 1 Accent 1" w:semiHidden="0" w:uiPriority="63" w:unhideWhenUsed="0"/>
-    <w:lsdException w:name="Medium Shading 2 Accent 1" w:semiHidden="0" w:uiPriority="64" w:unhideWhenUsed="0"/>
-    <w:lsdException w:name="Medium List 1 Accent 1" w:semiHidden="0" w:uiPriority="65" w:unhideWhenUsed="0"/>
-    <w:lsdException w:name="Revision" w:unhideWhenUsed="0"/>
-    <w:lsdException w:name="List Paragraph" w:semiHidden="0" w:uiPriority="34" w:unhideWhenUsed="0" w:qFormat="1"/>
-    <w:lsdException w:name="Quote" w:semiHidden="0" w:uiPriority="29" w:unhideWhenUsed="0" w:qFormat="1"/>
-    <w:lsdException w:name="Intense Quote" w:semiHidden="0" w:uiPriority="30" w:unhideWhenUsed="0" w:qFormat="1"/>
-    <w:lsdException w:name="Medium List 2 Accent 1" w:semiHidden="0" w:uiPriority="66" w:unhideWhenUsed="0"/>
-    <w:lsdException w:name="Medium Grid 1 Accent 1" w:semiHidden="0" w:uiPriority="67" w:unhideWhenUsed="0"/>
-    <w:lsdException w:name="Medium Grid 2 Accent 1" w:semiHidden="0" w:uiPriority="68" w:unhideWhenUsed="0"/>
-    <w:lsdException w:name="Medium Grid 3 Accent 1" w:semiHidden="0" w:uiPriority="69" w:unhideWhenUsed="0"/>
-    <w:lsdException w:name="Dark List Accent 1" w:semiHidden="0" w:uiPriority="70" w:unhideWhenUsed="0"/>
-    <w:lsdException w:name="Colorful Shading Accent 1" w:semiHidden="0" w:uiPriority="71" w:unhideWhenUsed="0"/>
-    <w:lsdException w:name="Colorful List Accent 1" w:semiHidden="0" w:uiPriority="72" w:unhideWhenUsed="0"/>
-    <w:lsdException w:name="Colorful Grid Accent 1" w:semiHidden="0" w:uiPriority="73" w:unhideWhenUsed="0"/>
-    <w:lsdException w:name="Light Shading Accent 2" w:semiHidden="0" w:uiPriority="60" w:unhideWhenUsed="0"/>
-    <w:lsdException w:name="Light List Accent 2" w:semiHidden="0" w:uiPriority="61" w:unhideWhenUsed="0"/>
-    <w:lsdException w:name="Light Grid Accent 2" w:semiHidden="0" w:uiPriority="62" w:unhideWhenUsed="0"/>
-    <w:lsdException w:name="Medium Shading 1 Accent 2" w:semiHidden="0" w:uiPriority="63" w:unhideWhenUsed="0"/>
-    <w:lsdException w:name="Medium Shading 2 Accent 2" w:semiHidden="0" w:uiPriority="64" w:unhideWhenUsed="0"/>
-    <w:lsdException w:name="Medium List 1 Accent 2" w:semiHidden="0" w:uiPriority="65" w:unhideWhenUsed="0"/>
-    <w:lsdException w:name="Medium List 2 Accent 2" w:semiHidden="0" w:uiPriority="66" w:unhideWhenUsed="0"/>
-    <w:lsdException w:name="Medium Grid 1 Accent 2" w:semiHidden="0" w:uiPriority="67" w:unhideWhenUsed="0"/>
-    <w:lsdException w:name="Medium Grid 2 Accent 2" w:semiHidden="0" w:uiPriority="68" w:unhideWhenUsed="0"/>
-    <w:lsdException w:name="Medium Grid 3 Accent 2" w:semiHidden="0" w:uiPriority="69" w:unhideWhenUsed="0"/>
-    <w:lsdException w:name="Dark List Accent 2" w:semiHidden="0" w:uiPriority="70" w:unhideWhenUsed="0"/>
-    <w:lsdException w:name="Colorful Shading Accent 2" w:semiHidden="0" w:uiPriority="71" w:unhideWhenUsed="0"/>
-    <w:lsdException w:name="Colorful List Accent 2" w:semiHidden="0" w:uiPriority="72" w:unhideWhenUsed="0"/>
-    <w:lsdException w:name="Colorful Grid Accent 2" w:semiHidden="0" w:uiPriority="73" w:unhideWhenUsed="0"/>
-    <w:lsdException w:name="Light Shading Accent 3" w:semiHidden="0" w:uiPriority="60" w:unhideWhenUsed="0"/>
-    <w:lsdException w:name="Light List Accent 3" w:semiHidden="0" w:uiPriority="61" w:unhideWhenUsed="0"/>
-    <w:lsdException w:name="Light Grid Accent 3" w:semiHidden="0" w:uiPriority="62" w:unhideWhenUsed="0"/>
-    <w:lsdException w:name="Medium Shading 1 Accent 3" w:semiHidden="0" w:uiPriority="63" w:unhideWhenUsed="0"/>
-    <w:lsdException w:name="Medium Shading 2 Accent 3" w:semiHidden="0" w:uiPriority="64" w:unhideWhenUsed="0"/>
-    <w:lsdException w:name="Medium List 1 Accent 3" w:semiHidden="0" w:uiPriority="65" w:unhideWhenUsed="0"/>
-    <w:lsdException w:name="Medium List 2 Accent 3" w:semiHidden="0" w:uiPriority="66" w:unhideWhenUsed="0"/>
-    <w:lsdException w:name="Medium Grid 1 Accent 3" w:semiHidden="0" w:uiPriority="67" w:unhideWhenUsed="0"/>
-    <w:lsdException w:name="Medium Grid 2 Accent 3" w:semiHidden="0" w:uiPriority="68" w:unhideWhenUsed="0"/>
-    <w:lsdException w:name="Medium Grid 3 Accent 3" w:semiHidden="0" w:uiPriority="69" w:unhideWhenUsed="0"/>
-    <w:lsdException w:name="Dark List Accent 3" w:semiHidden="0" w:uiPriority="70" w:unhideWhenUsed="0"/>
-    <w:lsdException w:name="Colorful Shading Accent 3" w:semiHidden="0" w:uiPriority="71" w:unhideWhenUsed="0"/>
-    <w:lsdException w:name="Colorful List Accent 3" w:semiHidden="0" w:uiPriority="72" w:unhideWhenUsed="0"/>
-    <w:lsdException w:name="Colorful Grid Accent 3" w:semiHidden="0" w:uiPriority="73" w:unhideWhenUsed="0"/>
-    <w:lsdException w:name="Light Shading Accent 4" w:semiHidden="0" w:uiPriority="60" w:unhideWhenUsed="0"/>
-    <w:lsdException w:name="Light List Accent 4" w:semiHidden="0" w:uiPriority="61" w:unhideWhenUsed="0"/>
-    <w:lsdException w:name="Light Grid Accent 4" w:semiHidden="0" w:uiPriority="62" w:unhideWhenUsed="0"/>
-    <w:lsdException w:name="Medium Shading 1 Accent 4" w:semiHidden="0" w:uiPriority="63" w:unhideWhenUsed="0"/>
-    <w:lsdException w:name="Medium Shading 2 Accent 4" w:semiHidden="0" w:uiPriority="64" w:unhideWhenUsed="0"/>
-    <w:lsdException w:name="Medium List 1 Accent 4" w:semiHidden="0" w:uiPriority="65" w:unhideWhenUsed="0"/>
-    <w:lsdException w:name="Medium List 2 Accent 4" w:semiHidden="0" w:uiPriority="66" w:unhideWhenUsed="0"/>
-    <w:lsdException w:name="Medium Grid 1 Accent 4" w:semiHidden="0" w:uiPriority="67" w:unhideWhenUsed="0"/>
-    <w:lsdException w:name="Medium Grid 2 Accent 4" w:semiHidden="0" w:uiPriority="68" w:unhideWhenUsed="0"/>
-    <w:lsdException w:name="Medium Grid 3 Accent 4" w:semiHidden="0" w:uiPriority="69" w:unhideWhenUsed="0"/>
-    <w:lsdException w:name="Dark List Accent 4" w:semiHidden="0" w:uiPriority="70" w:unhideWhenUsed="0"/>
-    <w:lsdException w:name="Colorful Shading Accent 4" w:semiHidden="0" w:uiPriority="71" w:unhideWhenUsed="0"/>
-    <w:lsdException w:name="Colorful List Accent 4" w:semiHidden="0" w:uiPriority="72" w:unhideWhenUsed="0"/>
-    <w:lsdException w:name="Colorful Grid Accent 4" w:semiHidden="0" w:uiPriority="73" w:unhideWhenUsed="0"/>
-    <w:lsdException w:name="Light Shading Accent 5" w:semiHidden="0" w:uiPriority="60" w:unhideWhenUsed="0"/>
-    <w:lsdException w:name="Light List Accent 5" w:semiHidden="0" w:uiPriority="61" w:unhideWhenUsed="0"/>
-    <w:lsdException w:name="Light Grid Accent 5" w:semiHidden="0" w:uiPriority="62" w:unhideWhenUsed="0"/>
-    <w:lsdException w:name="Medium Shading 1 Accent 5" w:semiHidden="0" w:uiPriority="63" w:unhideWhenUsed="0"/>
-    <w:lsdException w:name="Medium Shading 2 Accent 5" w:semiHidden="0" w:uiPriority="64" w:unhideWhenUsed="0"/>
-    <w:lsdException w:name="Medium List 1 Accent 5" w:semiHidden="0" w:uiPriority="65" w:unhideWhenUsed="0"/>
-    <w:lsdException w:name="Medium List 2 Accent 5" w:semiHidden="0" w:uiPriority="66" w:unhideWhenUsed="0"/>
-    <w:lsdException w:name="Medium Grid 1 Accent 5" w:semiHidden="0" w:uiPriority="67" w:unhideWhenUsed="0"/>
-    <w:lsdException w:name="Medium Grid 2 Accent 5" w:semiHidden="0" w:uiPriority="68" w:unhideWhenUsed="0"/>
-    <w:lsdException w:name="Medium Grid 3 Accent 5" w:semiHidden="0" w:uiPriority="69" w:unhideWhenUsed="0"/>
-    <w:lsdException w:name="Dark List Accent 5" w:semiHidden="0" w:uiPriority="70" w:unhideWhenUsed="0"/>
-    <w:lsdException w:name="Colorful Shading Accent 5" w:semiHidden="0" w:uiPriority="71" w:unhideWhenUsed="0"/>
-    <w:lsdException w:name="Colorful List Accent 5" w:semiHidden="0" w:uiPriority="72" w:unhideWhenUsed="0"/>
-    <w:lsdException w:name="Colorful Grid Accent 5" w:semiHidden="0" w:uiPriority="73" w:unhideWhenUsed="0"/>
-    <w:lsdException w:name="Light Shading Accent 6" w:semiHidden="0" w:uiPriority="60" w:unhideWhenUsed="0"/>
-    <w:lsdException w:name="Light List Accent 6" w:semiHidden="0" w:uiPriority="61" w:unhideWhenUsed="0"/>
-    <w:lsdException w:name="Light Grid Accent 6" w:semiHidden="0" w:uiPriority="62" w:unhideWhenUsed="0"/>
-    <w:lsdException w:name="Medium Shading 1 Accent 6" w:semiHidden="0" w:uiPriority="63" w:unhideWhenUsed="0"/>
-    <w:lsdException w:name="Medium Shading 2 Accent 6" w:semiHidden="0" w:uiPriority="64" w:unhideWhenUsed="0"/>
-    <w:lsdException w:name="Medium List 1 Accent 6" w:semiHidden="0" w:uiPriority="65" w:unhideWhenUsed="0"/>
-    <w:lsdException w:name="Medium List 2 Accent 6" w:semiHidden="0" w:uiPriority="66" w:unhideWhenUsed="0"/>
-    <w:lsdException w:name="Medium Grid 1 Accent 6" w:semiHidden="0" w:uiPriority="67" w:unhideWhenUsed="0"/>
-    <w:lsdException w:name="Medium Grid 2 Accent 6" w:semiHidden="0" w:uiPriority="68" w:unhideWhenUsed="0"/>
-    <w:lsdException w:name="Medium Grid 3 Accent 6" w:semiHidden="0" w:uiPriority="69" w:unhideWhenUsed="0"/>
-    <w:lsdException w:name="Dark List Accent 6" w:semiHidden="0" w:uiPriority="70" w:unhideWhenUsed="0"/>
-    <w:lsdException w:name="Colorful Shading Accent 6" w:semiHidden="0" w:uiPriority="71" w:unhideWhenUsed="0"/>
-    <w:lsdException w:name="Colorful List Accent 6" w:semiHidden="0" w:uiPriority="72" w:unhideWhenUsed="0"/>
-    <w:lsdException w:name="Colorful Grid Accent 6" w:semiHidden="0" w:uiPriority="73" w:unhideWhenUsed="0"/>
-    <w:lsdException w:name="Subtle Emphasis" w:semiHidden="0" w:uiPriority="19" w:unhideWhenUsed="0" w:qFormat="1"/>
-    <w:lsdException w:name="Intense Emphasis" w:semiHidden="0" w:uiPriority="21" w:unhideWhenUsed="0" w:qFormat="1"/>
-    <w:lsdException w:name="Subtle Reference" w:semiHidden="0" w:uiPriority="31" w:unhideWhenUsed="0" w:qFormat="1"/>
-    <w:lsdException w:name="Intense Reference" w:semiHidden="0" w:uiPriority="32" w:unhideWhenUsed="0" w:qFormat="1"/>
-    <w:lsdException w:name="Book Title" w:semiHidden="0" w:uiPriority="33" w:unhideWhenUsed="0" w:qFormat="1"/>
-    <w:lsdException w:name="Bibliography" w:uiPriority="37"/>
-    <w:lsdException w:name="TOC Heading" w:uiPriority="39" w:qFormat="1"/>
-  </w:latentStyles>
-  <w:style w:type="paragraph" w:default="1" w:styleId="Normal">
-    <w:name w:val="Normal"/>
-    <w:qFormat/>
-    <w:rsid w:val="00074EE1"/>
-    <w:pPr>
-      <w:spacing w:after="0" w:line="240" w:lineRule="auto"/>
-    </w:pPr>
-  </w:style>
-  <w:style w:type="paragraph" w:styleId="Heading1">
-    <w:name w:val="heading 1"/>
-    <w:basedOn w:val="Normal"/>
-    <w:next w:val="Normal"/>
-    <w:link w:val="Heading1Char"/>
-    <w:qFormat/>
-    <w:rsid w:val="00074EE1"/>
-    <w:pPr>
-      <w:keepNext/>
-      <w:spacing w:after="60" w:line="560" w:lineRule="exact"/>
-      <w:jc w:val="center"/>
-      <w:outlineLvl w:val="0"/>
-    </w:pPr>
-    <w:rPr>
-      <w:rFonts w:ascii="AngsanaUPC" w:hAnsi="AngsanaUPC" w:cs="AngsanaUPC"/>
-      <w:b/>
-      <w:bCs/>
-      <w:vanish/>
-      <w:color w:val="000000"/>
-      <w:sz w:val="48"/>
-      <w:szCs w:val="48"/>
-    </w:rPr>
-  </w:style>
-  <w:style w:type="paragraph" w:styleId="Heading2">
-    <w:name w:val="heading 2"/>
-    <w:basedOn w:val="Normal"/>
-    <w:next w:val="Normal"/>
-    <w:link w:val="Heading2Char"/>
-    <w:qFormat/>
-    <w:rsid w:val="00074EE1"/>
-    <w:pPr>
-      <w:keepNext/>
-      <w:spacing w:line="442" w:lineRule="exact"/>
-      <w:outlineLvl w:val="1"/>
-    </w:pPr>
-    <w:rPr>
-      <w:rFonts w:ascii="AngsanaUPC" w:hAnsi="AngsanaUPC" w:cs="AngsanaUPC"/>
-      <w:b/>
-      <w:bCs/>
-      <w:vanish/>
-      <w:color w:val="000000"/>
-      <w:sz w:val="32"/>
-      <w:szCs w:val="32"/>
-    </w:rPr>
-  </w:style>
-  <w:style w:type="paragraph" w:styleId="Heading3">
-    <w:name w:val="heading 3"/>
-    <w:basedOn w:val="Normal"/>
-    <w:next w:val="Normal"/>
-    <w:link w:val="Heading3Char"/>
-    <w:qFormat/>
-    <w:rsid w:val="00074EE1"/>
-    <w:pPr>
-      <w:keepNext/>
-      <w:spacing w:line="430" w:lineRule="exact"/>
-      <w:jc w:val="center"/>
-      <w:outlineLvl w:val="2"/>
-    </w:pPr>
-    <w:rPr>
-      <w:rFonts w:ascii="AngsanaUPC" w:hAnsi="AngsanaUPC" w:cs="AngsanaUPC"/>
-      <w:b/>
-      <w:bCs/>
-      <w:vanish/>
-      <w:color w:val="000000"/>
-      <w:sz w:val="32"/>
-      <w:szCs w:val="32"/>
-    </w:rPr>
-  </w:style>
-  <w:style w:type="paragraph" w:styleId="Heading4">
-    <w:name w:val="heading 4"/>
-    <w:basedOn w:val="Normal"/>
-    <w:next w:val="Normal"/>
-    <w:link w:val="Heading4Char"/>
-    <w:qFormat/>
-    <w:rsid w:val="00074EE1"/>
-    <w:pPr>
-      <w:keepNext/>
-      <w:spacing w:line="430" w:lineRule="exact"/>
-      <w:ind w:left="-113"/>
-      <w:outlineLvl w:val="3"/>
-    </w:pPr>
-    <w:rPr>
-      <w:rFonts w:ascii="TH SarabunPSK" w:hAnsi="TH SarabunPSK" w:cs="TH SarabunPSK"/>
-      <w:b/>
-      <w:bCs/>
-      <w:vanish/>
-      <w:color w:val="000000"/>
-      <w:sz w:val="32"/>
-      <w:szCs w:val="32"/>
-    </w:rPr>
-  </w:style>
-  <w:style w:type="character" w:default="1" w:styleId="DefaultParagraphFont">
-    <w:name w:val="Default Paragraph Font"/>
-    <w:uiPriority w:val="1"/>
-    <w:semiHidden/>
-    <w:unhideWhenUsed/>
-  </w:style>
-  <w:style w:type="table" w:default="1" w:styleId="TableNormal">
-    <w:name w:val="Normal Table"/>
-    <w:uiPriority w:val="99"/>
-    <w:semiHidden/>
-    <w:unhideWhenUsed/>
-    <w:tblPr>
-      <w:tblInd w:w="0" w:type="dxa"/>
-      <w:tblCellMar>
-        <w:top w:w="0" w:type="dxa"/>
-        <w:left w:w="108" w:type="dxa"/>
-        <w:bottom w:w="0" w:type="dxa"/>
-        <w:right w:w="108" w:type="dxa"/>
-      </w:tblCellMar>
-    </w:tblPr>
-  </w:style>
-  <w:style w:type="numbering" w:default="1" w:styleId="NoList">
-    <w:name w:val="No List"/>
-    <w:uiPriority w:val="99"/>
-    <w:semiHidden/>
-    <w:unhideWhenUsed/>
-  </w:style>
-  <w:style w:type="character" w:customStyle="1" w:styleId="Heading1Char">
-    <w:name w:val="Heading 1 Char"/>
-    <w:basedOn w:val="DefaultParagraphFont"/>
-    <w:link w:val="Heading1"/>
-    <w:rsid w:val="00074EE1"/>
-    <w:rPr>
-      <w:rFonts w:ascii="AngsanaUPC" w:eastAsia="Times New Roman" w:hAnsi="AngsanaUPC" w:cs="AngsanaUPC"/>
-      <w:b/>
-      <w:bCs/>
-      <w:vanish/>
-      <w:color w:val="000000"/>
-      <w:sz w:val="48"/>
-      <w:szCs w:val="48"/>
-      <w:lang w:bidi="th-TH"/>
-    </w:rPr>
-  </w:style>
-  <w:style w:type="character" w:customStyle="1" w:styleId="Heading2Char">
-    <w:name w:val="Heading 2 Char"/>
-    <w:basedOn w:val="DefaultParagraphFont"/>
-    <w:link w:val="Heading2"/>
-    <w:rsid w:val="00074EE1"/>
-    <w:rPr>
-      <w:rFonts w:ascii="AngsanaUPC" w:eastAsia="Times New Roman" w:hAnsi="AngsanaUPC" w:cs="AngsanaUPC"/>
-      <w:b/>
-      <w:bCs/>
-      <w:vanish/>
-      <w:color w:val="000000"/>
-      <w:sz w:val="32"/>
-      <w:szCs w:val="32"/>
-      <w:lang w:bidi="th-TH"/>
-    </w:rPr>
-  </w:style>
-  <w:style w:type="character" w:customStyle="1" w:styleId="Heading3Char">
-    <w:name w:val="Heading 3 Char"/>
-    <w:basedOn w:val="DefaultParagraphFont"/>
-    <w:link w:val="Heading3"/>
-    <w:rsid w:val="00074EE1"/>
-    <w:rPr>
-      <w:rFonts w:ascii="AngsanaUPC" w:eastAsia="Times New Roman" w:hAnsi="AngsanaUPC" w:cs="AngsanaUPC"/>
-      <w:b/>
-      <w:bCs/>
-      <w:vanish/>
-      <w:color w:val="000000"/>
-      <w:sz w:val="32"/>
-      <w:szCs w:val="32"/>
-      <w:lang w:bidi="th-TH"/>
-    </w:rPr>
-  </w:style>
-  <w:style w:type="character" w:customStyle="1" w:styleId="Heading4Char">
-    <w:name w:val="Heading 4 Char"/>
-    <w:basedOn w:val="DefaultParagraphFont"/>
-    <w:link w:val="Heading4"/>
-    <w:rsid w:val="00074EE1"/>
-    <w:rPr>
-      <w:rFonts w:ascii="TH SarabunPSK" w:eastAsia="Times New Roman" w:hAnsi="TH SarabunPSK" w:cs="TH SarabunPSK"/>
-      <w:b/>
-      <w:bCs/>
-      <w:vanish/>
-      <w:color w:val="000000"/>
-      <w:sz w:val="32"/>
-      <w:szCs w:val="32"/>
-      <w:lang w:bidi="th-TH"/>
-    </w:rPr>
-  </w:style>
-  <w:style w:type="paragraph" w:styleId="Header">
-    <w:name w:val="header"/>
-    <w:basedOn w:val="Normal"/>
-    <w:link w:val="HeaderChar"/>
-    <w:semiHidden/>
-    <w:rsid w:val="00074EE1"/>
-    <w:pPr>
-      <w:tabs>
-        <w:tab w:val="center" w:pos="4153"/>
-        <w:tab w:val="right" w:pos="8306"/>
-      </w:tabs>
-    </w:pPr>
-  </w:style>
-  <w:style w:type="character" w:customStyle="1" w:styleId="HeaderChar">
-    <w:name w:val="Header Char"/>
-    <w:basedOn w:val="DefaultParagraphFont"/>
-    <w:link w:val="Header"/>
-    <w:semiHidden/>
-    <w:rsid w:val="00074EE1"/>
-    <w:rPr>
-      <w:rFonts w:ascii="CordiaUPC" w:eastAsia="Times New Roman" w:hAnsi="CordiaUPC" w:cs="CordiaUPC"/>
-      <w:color w:val="0000FF"/>
-      <w:sz w:val="30"/>
-      <w:szCs w:val="30"/>
-      <w:lang w:bidi="th-TH"/>
-    </w:rPr>
-  </w:style>
-  <w:style w:type="character" w:styleId="PageNumber">
-    <w:name w:val="page number"/>
-    <w:basedOn w:val="DefaultParagraphFont"/>
-    <w:semiHidden/>
-    <w:rsid w:val="00074EE1"/>
-  </w:style>
-  <w:style w:type="paragraph" w:styleId="BlockText">
-    <w:name w:val="Block Text"/>
-    <w:basedOn w:val="Normal"/>
-    <w:semiHidden/>
-    <w:rsid w:val="00074EE1"/>
-    <w:pPr>
-      <w:spacing w:line="443" w:lineRule="exact"/>
-      <w:ind w:left="-142" w:right="652" w:firstLine="1701"/>
-    </w:pPr>
-  </w:style>
-  <w:style w:type="paragraph" w:styleId="BalloonText">
-    <w:name w:val="Balloon Text"/>
-    <w:basedOn w:val="Normal"/>
-    <w:link w:val="BalloonTextChar"/>
-    <w:uiPriority w:val="99"/>
-    <w:semiHidden/>
-    <w:unhideWhenUsed/>
-    <w:rsid w:val="00266DE4"/>
-    <w:rPr>
-      <w:rFonts w:ascii="Tahoma" w:hAnsi="Tahoma" w:cs="Angsana New"/>
-      <w:sz w:val="16"/>
-      <w:szCs w:val="20"/>
-    </w:rPr>
-  </w:style>
-  <w:style w:type="character" w:customStyle="1" w:styleId="BalloonTextChar">
-    <w:name w:val="Balloon Text Char"/>
-    <w:basedOn w:val="DefaultParagraphFont"/>
-    <w:link w:val="BalloonText"/>
-    <w:uiPriority w:val="99"/>
-    <w:semiHidden/>
-    <w:rsid w:val="00266DE4"/>
-    <w:rPr>
-      <w:rFonts w:ascii="Tahoma" w:eastAsia="Times New Roman" w:hAnsi="Tahoma" w:cs="Angsana New"/>
-      <w:color w:val="0000FF"/>
-      <w:sz w:val="16"/>
-      <w:szCs w:val="20"/>
-      <w:lang w:bidi="th-TH"/>
-    </w:rPr>
-  </w:style>
-  <w:style w:type="character" w:styleId="PlaceholderText">
-    <w:name w:val="Placeholder Text"/>
-    <w:basedOn w:val="DefaultParagraphFont"/>
-    <w:uiPriority w:val="99"/>
-    <w:semiHidden/>
-    <w:rsid w:val="00C938F2"/>
-    <w:rPr>
-      <w:color w:val="808080"/>
-    </w:rPr>
-  </w:style>
-  <w:style w:type="table" w:styleId="TableGrid">
-    <w:name w:val="Table Grid"/>
-    <w:basedOn w:val="TableNormal"/>
-    <w:uiPriority w:val="39"/>
-    <w:rsid w:val="00D21F24"/>
-    <w:pPr>
-      <w:spacing w:after="0" w:line="240" w:lineRule="auto"/>
-    </w:pPr>
-    <w:tblPr>
-      <w:tblInd w:w="0" w:type="dxa"/>
-      <w:tblBorders>
-        <w:top w:val="single" w:sz="4" w:space="0" w:color="auto"/>
-        <w:left w:val="single" w:sz="4" w:space="0" w:color="auto"/>
-        <w:bottom w:val="single" w:sz="4" w:space="0" w:color="auto"/>
-        <w:right w:val="single" w:sz="4" w:space="0" w:color="auto"/>
-        <w:insideH w:val="single" w:sz="4" w:space="0" w:color="auto"/>
-        <w:insideV w:val="single" w:sz="4" w:space="0" w:color="auto"/>
-      </w:tblBorders>
-      <w:tblCellMar>
-        <w:top w:w="0" w:type="dxa"/>
-        <w:left w:w="108" w:type="dxa"/>
-        <w:bottom w:w="0" w:type="dxa"/>
-        <w:right w:w="108" w:type="dxa"/>
-      </w:tblCellMar>
     </w:tblPr>
   </w:style>
 </w:styles>
@@ -7173,7 +7105,7 @@
   <a:extraClrSchemeLst/>
   <a:extLst>
     <a:ext uri="{05A4C25C-085E-4340-85A3-A5531E510DB2}">
-      <thm15:themeFamily xmlns:thm15="http://schemas.microsoft.com/office/thememl/2012/main" xmlns="" name="Office Theme" id="{62F939B6-93AF-4DB8-9C6B-D6C7DFDC589F}" vid="{4A3C46E8-61CC-4603-A589-7422A47A8E4A}"/>
+      <thm15:themeFamily xmlns:thm15="http://schemas.microsoft.com/office/thememl/2012/main" name="Office Theme" id="{62F939B6-93AF-4DB8-9C6B-D6C7DFDC589F}" vid="{4A3C46E8-61CC-4603-A589-7422A47A8E4A}"/>
     </a:ext>
   </a:extLst>
 </a:theme>
@@ -7184,7 +7116,7 @@
 </file>
 
 <file path=customXml/itemProps1.xml><?xml version="1.0" encoding="utf-8"?>
-<ds:datastoreItem xmlns:ds="http://schemas.openxmlformats.org/officeDocument/2006/customXml" ds:itemID="{6B1E9533-7894-4971-BB44-A9A745D18809}">
+<ds:datastoreItem xmlns:ds="http://schemas.openxmlformats.org/officeDocument/2006/customXml" ds:itemID="{52377B68-326A-4960-AC39-1166574F4A8C}">
   <ds:schemaRefs>
     <ds:schemaRef ds:uri="http://schemas.openxmlformats.org/officeDocument/2006/bibliography"/>
   </ds:schemaRefs>

--- a/TEMPLATE/w5.docx
+++ b/TEMPLATE/w5.docx
@@ -56,6 +56,8 @@
                 <w:color w:val="FF0000"/>
                 <w:sz w:val="42"/>
                 <w:szCs w:val="42"/>
+                <w:cs/>
+                <w:lang w:bidi="th-TH"/>
               </w:rPr>
             </w:pPr>
           </w:p>
@@ -1349,7 +1351,7 @@
               <mc:AlternateContent>
                 <mc:Choice Requires="wps">
                   <w:drawing>
-                    <wp:anchor distT="0" distB="0" distL="114300" distR="114300" simplePos="0" relativeHeight="251658752" behindDoc="0" locked="0" layoutInCell="1" allowOverlap="1" wp14:anchorId="4C287804" wp14:editId="5864A7B7">
+                    <wp:anchor distT="0" distB="0" distL="114300" distR="114300" simplePos="0" relativeHeight="251657216" behindDoc="0" locked="0" layoutInCell="1" allowOverlap="1" wp14:anchorId="4C287804" wp14:editId="5864A7B7">
                       <wp:simplePos x="0" y="0"/>
                       <wp:positionH relativeFrom="column">
                         <wp:posOffset>758597</wp:posOffset>
@@ -1403,7 +1405,7 @@
                 </mc:Choice>
                 <mc:Fallback>
                   <w:pict>
-                    <v:shapetype w14:anchorId="4C0311BD" id="_x0000_t87" coordsize="21600,21600" o:spt="87" adj="1800,10800" path="m21600,qx10800@0l10800@2qy0@11,10800@3l10800@1qy21600,21600e" filled="f">
+                    <v:shapetype w14:anchorId="10E5436C" id="_x0000_t87" coordsize="21600,21600" o:spt="87" adj="1800,10800" path="m21600,qx10800@0l10800@2qy0@11,10800@3l10800@1qy21600,21600e" filled="f">
                       <v:formulas>
                         <v:f eqn="val #0"/>
                         <v:f eqn="sum 21600 0 #0"/>
@@ -1424,7 +1426,7 @@
                         <v:h position="topLeft,#1" yrange="@9,@10"/>
                       </v:handles>
                     </v:shapetype>
-                    <v:shape id="Left Brace 2" o:spid="_x0000_s1026" type="#_x0000_t87" style="position:absolute;margin-left:59.75pt;margin-top:16.65pt;width:8.85pt;height:55pt;z-index:251658752;visibility:visible;mso-wrap-style:square;mso-wrap-distance-left:9pt;mso-wrap-distance-top:0;mso-wrap-distance-right:9pt;mso-wrap-distance-bottom:0;mso-position-horizontal:absolute;mso-position-horizontal-relative:text;mso-position-vertical:absolute;mso-position-vertical-relative:text;v-text-anchor:middle" o:gfxdata="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" adj="289" strokecolor="black [3200]" strokeweight=".5pt">
+                    <v:shape id="Left Brace 2" o:spid="_x0000_s1026" type="#_x0000_t87" style="position:absolute;margin-left:59.75pt;margin-top:16.65pt;width:8.85pt;height:55pt;z-index:251657216;visibility:visible;mso-wrap-style:square;mso-wrap-distance-left:9pt;mso-wrap-distance-top:0;mso-wrap-distance-right:9pt;mso-wrap-distance-bottom:0;mso-position-horizontal:absolute;mso-position-horizontal-relative:text;mso-position-vertical:absolute;mso-position-vertical-relative:text;v-text-anchor:middle" o:gfxdata="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" adj="289" strokecolor="black [3200]" strokeweight=".5pt">
                       <v:stroke joinstyle="miter"/>
                     </v:shape>
                   </w:pict>
@@ -2438,9 +2440,6 @@
           <w:tcPr>
             <w:tcW w:w="3628" w:type="dxa"/>
             <w:gridSpan w:val="7"/>
-            <w:tcBorders>
-              <w:bottom w:val="dotted" w:sz="4" w:space="0" w:color="000000"/>
-            </w:tcBorders>
           </w:tcPr>
           <w:p>
             <w:pPr>
@@ -2467,418 +2466,372 @@
         </w:tc>
       </w:tr>
       <w:tr>
-        <w:trPr>
-          <w:trHeight w:val="3503"/>
-        </w:trPr>
         <w:tc>
           <w:tcPr>
             <w:tcW w:w="9361" w:type="dxa"/>
             <w:gridSpan w:val="21"/>
             <w:tcBorders>
               <w:left w:val="nil"/>
-              <w:bottom w:val="dotted" w:sz="4" w:space="0" w:color="000000"/>
             </w:tcBorders>
           </w:tcPr>
-          <w:tbl>
-            <w:tblPr>
-              <w:tblpPr w:leftFromText="180" w:rightFromText="180" w:vertAnchor="text" w:horzAnchor="margin" w:tblpY="129"/>
-              <w:tblW w:w="9356" w:type="dxa"/>
-              <w:tblBorders>
-                <w:top w:val="dotted" w:sz="4" w:space="0" w:color="auto"/>
-                <w:bottom w:val="dotted" w:sz="4" w:space="0" w:color="auto"/>
-                <w:insideH w:val="dotted" w:sz="4" w:space="0" w:color="auto"/>
-                <w:insideV w:val="single" w:sz="4" w:space="0" w:color="auto"/>
-              </w:tblBorders>
-              <w:tblLayout w:type="fixed"/>
-              <w:tblLook w:val="0000" w:firstRow="0" w:lastRow="0" w:firstColumn="0" w:lastColumn="0" w:noHBand="0" w:noVBand="0"/>
-            </w:tblPr>
-            <w:tblGrid>
-              <w:gridCol w:w="9356"/>
-            </w:tblGrid>
-            <w:tr>
-              <w:trPr>
-                <w:cantSplit/>
-              </w:trPr>
-              <w:tc>
-                <w:tcPr>
-                  <w:tcW w:w="9356" w:type="dxa"/>
-                  <w:tcBorders>
-                    <w:top w:val="nil"/>
-                  </w:tcBorders>
-                </w:tcPr>
-                <w:p>
-                  <w:pPr>
-                    <w:rPr>
-                      <w:rFonts w:ascii="TH SarabunPSK" w:hAnsi="TH SarabunPSK" w:cs="TH SarabunPSK"/>
-                      <w:sz w:val="32"/>
-                      <w:szCs w:val="32"/>
-                      <w:cs/>
-                      <w:lang w:bidi="th-TH"/>
-                    </w:rPr>
-                  </w:pPr>
-                  <w:bookmarkStart w:id="1" w:name="BM1"/>
-                  <w:bookmarkEnd w:id="1"/>
-                  <w:r>
-                    <w:rPr>
-                      <w:rFonts w:ascii="TH SarabunPSK" w:hAnsi="TH SarabunPSK" w:cs="TH SarabunPSK"/>
-                      <w:sz w:val="32"/>
-                      <w:szCs w:val="32"/>
-                    </w:rPr>
-                    <w:tab/>
-                  </w:r>
-                  <w:r>
-                    <w:rPr>
-                      <w:rFonts w:ascii="TH SarabunPSK" w:hAnsi="TH SarabunPSK" w:cs="TH SarabunPSK" w:hint="cs"/>
-                      <w:sz w:val="32"/>
-                      <w:szCs w:val="32"/>
-                      <w:cs/>
-                      <w:lang w:bidi="th-TH"/>
-                    </w:rPr>
-                    <w:t xml:space="preserve"> </w:t>
-                  </w:r>
-                </w:p>
-              </w:tc>
-            </w:tr>
-            <w:tr>
-              <w:trPr>
-                <w:cantSplit/>
-              </w:trPr>
-              <w:tc>
-                <w:tcPr>
-                  <w:tcW w:w="9356" w:type="dxa"/>
-                </w:tcPr>
-                <w:p>
-                  <w:pPr>
-                    <w:spacing w:line="500" w:lineRule="exact"/>
-                    <w:rPr>
-                      <w:rFonts w:ascii="TH SarabunPSK" w:hAnsi="TH SarabunPSK" w:cs="TH SarabunPSK"/>
-                      <w:sz w:val="32"/>
-                      <w:szCs w:val="32"/>
-                      <w:lang w:bidi="th-TH"/>
-                    </w:rPr>
-                  </w:pPr>
-                  <w:r>
-                    <w:rPr>
-                      <w:rFonts w:ascii="TH SarabunPSK" w:hAnsi="TH SarabunPSK" w:cs="TH SarabunPSK"/>
-                      <w:sz w:val="32"/>
-                      <w:szCs w:val="32"/>
-                      <w:lang w:bidi="th-TH"/>
-                    </w:rPr>
-                    <w:tab/>
-                  </w:r>
-                  <w:r>
-                    <w:rPr>
-                      <w:rFonts w:ascii="TH SarabunPSK" w:hAnsi="TH SarabunPSK" w:cs="TH SarabunPSK" w:hint="cs"/>
-                      <w:sz w:val="32"/>
-                      <w:szCs w:val="32"/>
-                      <w:cs/>
-                      <w:lang w:bidi="th-TH"/>
-                    </w:rPr>
-                    <w:t>ผู้ต้องหาหลบหนี เจ้าหน้าที่ตำรวจ ได้ขออนุญาติ</w:t>
-                  </w:r>
-                  <w:r>
-                    <w:rPr>
-                      <w:rFonts w:ascii="TH SarabunPSK" w:hAnsi="TH SarabunPSK" w:cs="TH SarabunPSK"/>
-                      <w:sz w:val="32"/>
-                      <w:szCs w:val="32"/>
-                      <w:cs/>
-                      <w:lang w:bidi="th-TH"/>
-                    </w:rPr>
-                    <w:t xml:space="preserve"> </w:t>
-                  </w:r>
-                  <w:r>
-                    <w:rPr>
-                      <w:rFonts w:ascii="TH SarabunPSK" w:hAnsi="TH SarabunPSK" w:cs="TH SarabunPSK"/>
-                      <w:sz w:val="32"/>
-                      <w:szCs w:val="32"/>
-                      <w:lang w:bidi="th-TH"/>
-                    </w:rPr>
-                    <w:fldChar w:fldCharType="begin"/>
-                  </w:r>
-                  <w:r>
-                    <w:rPr>
-                      <w:rFonts w:ascii="TH SarabunPSK" w:hAnsi="TH SarabunPSK" w:cs="TH SarabunPSK"/>
-                      <w:sz w:val="32"/>
-                      <w:szCs w:val="32"/>
-                      <w:lang w:bidi="th-TH"/>
-                    </w:rPr>
-                    <w:instrText xml:space="preserve"> MERGEFIELD S19 </w:instrText>
-                  </w:r>
-                  <w:r>
-                    <w:rPr>
-                      <w:rFonts w:ascii="TH SarabunPSK" w:hAnsi="TH SarabunPSK" w:cs="TH SarabunPSK"/>
-                      <w:sz w:val="32"/>
-                      <w:szCs w:val="32"/>
-                      <w:lang w:bidi="th-TH"/>
-                    </w:rPr>
-                    <w:fldChar w:fldCharType="separate"/>
-                  </w:r>
-                  <w:r>
-                    <w:rPr>
-                      <w:rFonts w:ascii="TH SarabunPSK" w:hAnsi="TH SarabunPSK" w:cs="TH SarabunPSK"/>
-                      <w:noProof/>
-                      <w:sz w:val="32"/>
-                      <w:szCs w:val="32"/>
-                      <w:lang w:bidi="th-TH"/>
-                    </w:rPr>
-                    <w:t>«S19»</w:t>
-                  </w:r>
-                  <w:r>
-                    <w:rPr>
-                      <w:rFonts w:ascii="TH SarabunPSK" w:hAnsi="TH SarabunPSK" w:cs="TH SarabunPSK"/>
-                      <w:sz w:val="32"/>
-                      <w:szCs w:val="32"/>
-                      <w:lang w:bidi="th-TH"/>
-                    </w:rPr>
-                    <w:fldChar w:fldCharType="end"/>
-                  </w:r>
-                  <w:r>
-                    <w:rPr>
-                      <w:rFonts w:ascii="TH SarabunPSK" w:hAnsi="TH SarabunPSK" w:cs="TH SarabunPSK"/>
-                      <w:sz w:val="32"/>
-                      <w:szCs w:val="32"/>
-                      <w:cs/>
-                      <w:lang w:bidi="th-TH"/>
-                    </w:rPr>
-                    <w:t xml:space="preserve"> </w:t>
-                  </w:r>
-                  <w:r>
-                    <w:rPr>
-                      <w:rFonts w:ascii="TH SarabunPSK" w:hAnsi="TH SarabunPSK" w:cs="TH SarabunPSK" w:hint="cs"/>
-                      <w:sz w:val="32"/>
-                      <w:szCs w:val="32"/>
-                      <w:cs/>
-                      <w:lang w:bidi="th-TH"/>
-                    </w:rPr>
-                    <w:t>ออกหมายจับ</w:t>
-                  </w:r>
-                </w:p>
-              </w:tc>
-            </w:tr>
-            <w:tr>
-              <w:trPr>
-                <w:cantSplit/>
-              </w:trPr>
-              <w:tc>
-                <w:tcPr>
-                  <w:tcW w:w="9356" w:type="dxa"/>
-                </w:tcPr>
-                <w:p>
-                  <w:pPr>
-                    <w:spacing w:line="500" w:lineRule="exact"/>
-                    <w:rPr>
-                      <w:rFonts w:ascii="TH SarabunPSK" w:hAnsi="TH SarabunPSK" w:cs="TH SarabunPSK"/>
-                      <w:sz w:val="32"/>
-                      <w:szCs w:val="32"/>
-                      <w:lang w:bidi="th-TH"/>
-                    </w:rPr>
-                  </w:pPr>
-                  <w:r>
-                    <w:rPr>
-                      <w:rFonts w:ascii="TH SarabunPSK" w:hAnsi="TH SarabunPSK" w:cs="TH SarabunPSK" w:hint="cs"/>
-                      <w:sz w:val="32"/>
-                      <w:szCs w:val="32"/>
-                      <w:cs/>
-                      <w:lang w:bidi="th-TH"/>
-                    </w:rPr>
-                    <w:t>และตำหนิรูปพรรณ ศาลอนุญาตตามหมายจับที่</w:t>
-                  </w:r>
-                  <w:r>
-                    <w:rPr>
-                      <w:rFonts w:ascii="TH SarabunPSK" w:hAnsi="TH SarabunPSK" w:cs="TH SarabunPSK"/>
-                      <w:sz w:val="32"/>
-                      <w:szCs w:val="32"/>
-                      <w:cs/>
-                      <w:lang w:bidi="th-TH"/>
-                    </w:rPr>
-                    <w:t xml:space="preserve">               </w:t>
-                  </w:r>
-                  <w:r>
-                    <w:rPr>
-                      <w:rFonts w:ascii="TH SarabunPSK" w:hAnsi="TH SarabunPSK" w:cs="TH SarabunPSK" w:hint="cs"/>
-                      <w:sz w:val="32"/>
-                      <w:szCs w:val="32"/>
-                      <w:cs/>
-                      <w:lang w:bidi="th-TH"/>
-                    </w:rPr>
-                    <w:t>ลงวันที่                          เพื่อ</w:t>
-                  </w:r>
-                  <w:r>
-                    <w:rPr>
-                      <w:rFonts w:ascii="TH SarabunPSK" w:hAnsi="TH SarabunPSK" w:cs="TH SarabunPSK" w:hint="cs"/>
-                      <w:sz w:val="32"/>
-                      <w:szCs w:val="32"/>
-                      <w:cs/>
-                      <w:lang w:bidi="th-TH"/>
-                    </w:rPr>
-                    <w:t>ประ</w:t>
-                  </w:r>
-                  <w:r>
-                    <w:rPr>
-                      <w:rFonts w:ascii="TH SarabunPSK" w:hAnsi="TH SarabunPSK" w:cs="TH SarabunPSK" w:hint="cs"/>
-                      <w:sz w:val="32"/>
-                      <w:szCs w:val="32"/>
-                      <w:cs/>
-                      <w:lang w:bidi="th-TH"/>
-                    </w:rPr>
-                    <w:t>กาศสืบ</w:t>
-                  </w:r>
-                  <w:r>
-                    <w:rPr>
-                      <w:rFonts w:ascii="TH SarabunPSK" w:hAnsi="TH SarabunPSK" w:cs="TH SarabunPSK" w:hint="cs"/>
-                      <w:sz w:val="32"/>
-                      <w:szCs w:val="32"/>
-                      <w:cs/>
-                      <w:lang w:bidi="th-TH"/>
-                    </w:rPr>
-                    <w:t>จับ</w:t>
-                  </w:r>
-                </w:p>
-              </w:tc>
-            </w:tr>
-            <w:tr>
-              <w:trPr>
-                <w:cantSplit/>
-              </w:trPr>
-              <w:tc>
-                <w:tcPr>
-                  <w:tcW w:w="9356" w:type="dxa"/>
-                </w:tcPr>
-                <w:p>
-                  <w:pPr>
-                    <w:spacing w:line="500" w:lineRule="exact"/>
-                    <w:rPr>
-                      <w:rFonts w:ascii="TH SarabunPSK" w:hAnsi="TH SarabunPSK" w:cs="TH SarabunPSK"/>
-                      <w:sz w:val="32"/>
-                      <w:szCs w:val="32"/>
-                      <w:lang w:bidi="th-TH"/>
-                    </w:rPr>
-                  </w:pPr>
-                  <w:r>
-                    <w:rPr>
-                      <w:rFonts w:ascii="TH SarabunPSK" w:hAnsi="TH SarabunPSK" w:cs="TH SarabunPSK" w:hint="cs"/>
-                      <w:sz w:val="32"/>
-                      <w:szCs w:val="32"/>
-                      <w:cs/>
-                      <w:lang w:bidi="th-TH"/>
-                    </w:rPr>
-                    <w:t>นำตัวมาดำเนินคดีต่อไปแล้ว</w:t>
-                  </w:r>
-                </w:p>
-              </w:tc>
-            </w:tr>
-            <w:tr>
-              <w:trPr>
-                <w:cantSplit/>
-              </w:trPr>
-              <w:tc>
-                <w:tcPr>
-                  <w:tcW w:w="9356" w:type="dxa"/>
-                </w:tcPr>
-                <w:p>
-                  <w:pPr>
-                    <w:spacing w:line="500" w:lineRule="exact"/>
-                    <w:rPr>
-                      <w:rFonts w:ascii="TH SarabunPSK" w:hAnsi="TH SarabunPSK" w:cs="TH SarabunPSK"/>
-                      <w:color w:val="FFFFFF"/>
-                      <w:sz w:val="32"/>
-                      <w:szCs w:val="32"/>
-                    </w:rPr>
-                  </w:pPr>
-                </w:p>
-              </w:tc>
-            </w:tr>
-            <w:tr>
-              <w:trPr>
-                <w:cantSplit/>
-              </w:trPr>
-              <w:tc>
-                <w:tcPr>
-                  <w:tcW w:w="9356" w:type="dxa"/>
-                </w:tcPr>
-                <w:p>
-                  <w:pPr>
-                    <w:spacing w:line="500" w:lineRule="exact"/>
-                    <w:rPr>
-                      <w:rFonts w:ascii="TH SarabunPSK" w:hAnsi="TH SarabunPSK" w:cs="TH SarabunPSK"/>
-                      <w:color w:val="FFFFFF"/>
-                      <w:sz w:val="32"/>
-                      <w:szCs w:val="32"/>
-                    </w:rPr>
-                  </w:pPr>
-                </w:p>
-              </w:tc>
-            </w:tr>
-          </w:tbl>
           <w:p>
             <w:pPr>
               <w:spacing w:line="500" w:lineRule="exact"/>
-              <w:ind w:firstLine="744"/>
-              <w:rPr>
-                <w:rFonts w:ascii="TH SarabunPSK" w:hAnsi="TH SarabunPSK" w:cs="TH SarabunPSK"/>
-                <w:color w:val="000000"/>
-                <w:sz w:val="32"/>
-                <w:szCs w:val="32"/>
-              </w:rPr>
-            </w:pPr>
-          </w:p>
-        </w:tc>
-      </w:tr>
-      <w:tr>
-        <w:tc>
-          <w:tcPr>
-            <w:tcW w:w="4743" w:type="dxa"/>
-            <w:gridSpan w:val="11"/>
-            <w:tcBorders>
-              <w:top w:val="dotted" w:sz="4" w:space="0" w:color="000000"/>
-              <w:left w:val="nil"/>
-            </w:tcBorders>
-          </w:tcPr>
-          <w:p>
-            <w:pPr>
-              <w:spacing w:line="340" w:lineRule="exact"/>
-              <w:rPr>
-                <w:rFonts w:ascii="TH SarabunPSK" w:hAnsi="TH SarabunPSK" w:cs="TH SarabunPSK"/>
-                <w:b/>
-                <w:bCs/>
-                <w:color w:val="000000"/>
-                <w:sz w:val="32"/>
-                <w:szCs w:val="32"/>
-              </w:rPr>
-            </w:pPr>
-            <w:r>
-              <w:rPr>
-                <w:rFonts w:ascii="TH SarabunPSK" w:hAnsi="TH SarabunPSK" w:cs="TH SarabunPSK"/>
-                <w:b/>
-                <w:bCs/>
-                <w:color w:val="000000"/>
-                <w:sz w:val="32"/>
-                <w:szCs w:val="32"/>
-                <w:cs/>
-                <w:lang w:bidi="th-TH"/>
-              </w:rPr>
-              <w:t>(ส ๕๖ - ๓/๑)</w:t>
-            </w:r>
-          </w:p>
-        </w:tc>
-        <w:tc>
-          <w:tcPr>
-            <w:tcW w:w="4618" w:type="dxa"/>
-            <w:gridSpan w:val="10"/>
-            <w:tcBorders>
-              <w:top w:val="dotted" w:sz="4" w:space="0" w:color="000000"/>
-            </w:tcBorders>
-          </w:tcPr>
-          <w:p>
-            <w:pPr>
-              <w:spacing w:line="340" w:lineRule="exact"/>
-              <w:rPr>
-                <w:rFonts w:ascii="TH SarabunPSK" w:hAnsi="TH SarabunPSK" w:cs="TH SarabunPSK"/>
-                <w:color w:val="000000"/>
-                <w:sz w:val="32"/>
-                <w:szCs w:val="32"/>
-              </w:rPr>
-            </w:pPr>
+              <w:rPr>
+                <w:rFonts w:ascii="TH SarabunPSK" w:hAnsi="TH SarabunPSK" w:cs="TH SarabunPSK"/>
+                <w:color w:val="000000"/>
+                <w:sz w:val="32"/>
+                <w:szCs w:val="32"/>
+                <w:cs/>
+                <w:lang w:bidi="th-TH"/>
+              </w:rPr>
+            </w:pPr>
+            <w:r>
+              <w:rPr>
+                <w:rFonts w:ascii="TH SarabunPSK" w:hAnsi="TH SarabunPSK" w:cs="TH SarabunPSK"/>
+                <w:color w:val="000000"/>
+                <w:sz w:val="32"/>
+                <w:szCs w:val="32"/>
+                <w:cs/>
+              </w:rPr>
+              <w:tab/>
+              <w:t>ผู้ต้องหาถูกจับกุมและควบคุมตัวไว้เมื่อวันที่</w:t>
+            </w:r>
+            <w:r>
+              <w:rPr>
+                <w:rFonts w:ascii="TH SarabunPSK" w:hAnsi="TH SarabunPSK" w:cs="TH SarabunPSK"/>
+                <w:color w:val="000000"/>
+                <w:sz w:val="32"/>
+                <w:szCs w:val="32"/>
+              </w:rPr>
+              <w:t xml:space="preserve"> </w:t>
+            </w:r>
+            <w:r>
+              <w:rPr>
+                <w:rFonts w:ascii="TH SarabunPSK" w:hAnsi="TH SarabunPSK" w:cs="TH SarabunPSK"/>
+                <w:color w:val="000000"/>
+                <w:sz w:val="32"/>
+                <w:szCs w:val="32"/>
+                <w:cs/>
+              </w:rPr>
+              <w:fldChar w:fldCharType="begin"/>
+            </w:r>
+            <w:r>
+              <w:rPr>
+                <w:rFonts w:ascii="TH SarabunPSK" w:hAnsi="TH SarabunPSK" w:cs="TH SarabunPSK"/>
+                <w:color w:val="000000"/>
+                <w:sz w:val="32"/>
+                <w:szCs w:val="32"/>
+              </w:rPr>
+              <w:instrText xml:space="preserve"> MERGEFIELD PS54 </w:instrText>
+            </w:r>
+            <w:r>
+              <w:rPr>
+                <w:rFonts w:ascii="TH SarabunPSK" w:hAnsi="TH SarabunPSK" w:cs="TH SarabunPSK"/>
+                <w:color w:val="000000"/>
+                <w:sz w:val="32"/>
+                <w:szCs w:val="32"/>
+                <w:cs/>
+              </w:rPr>
+              <w:fldChar w:fldCharType="separate"/>
+            </w:r>
+            <w:r>
+              <w:rPr>
+                <w:rFonts w:ascii="TH SarabunPSK" w:hAnsi="TH SarabunPSK" w:cs="TH SarabunPSK"/>
+                <w:noProof/>
+                <w:color w:val="000000"/>
+                <w:sz w:val="32"/>
+                <w:szCs w:val="32"/>
+              </w:rPr>
+              <w:t>«PS54»</w:t>
+            </w:r>
+            <w:r>
+              <w:rPr>
+                <w:rFonts w:ascii="TH SarabunPSK" w:hAnsi="TH SarabunPSK" w:cs="TH SarabunPSK"/>
+                <w:color w:val="000000"/>
+                <w:sz w:val="32"/>
+                <w:szCs w:val="32"/>
+                <w:cs/>
+              </w:rPr>
+              <w:fldChar w:fldCharType="end"/>
+            </w:r>
+            <w:r>
+              <w:rPr>
+                <w:rFonts w:ascii="TH SarabunPSK" w:hAnsi="TH SarabunPSK" w:cs="TH SarabunPSK"/>
+                <w:color w:val="000000"/>
+                <w:sz w:val="32"/>
+                <w:szCs w:val="32"/>
+                <w:cs/>
+              </w:rPr>
+              <w:t xml:space="preserve"> ในวันที่ </w:t>
+            </w:r>
+            <w:r>
+              <w:rPr>
+                <w:rFonts w:ascii="TH SarabunPSK" w:hAnsi="TH SarabunPSK" w:cs="TH SarabunPSK"/>
+                <w:color w:val="000000"/>
+                <w:sz w:val="32"/>
+                <w:szCs w:val="32"/>
+                <w:cs/>
+              </w:rPr>
+              <w:fldChar w:fldCharType="begin"/>
+            </w:r>
+            <w:r>
+              <w:rPr>
+                <w:rFonts w:ascii="TH SarabunPSK" w:hAnsi="TH SarabunPSK" w:cs="TH SarabunPSK"/>
+                <w:color w:val="000000"/>
+                <w:sz w:val="32"/>
+                <w:szCs w:val="32"/>
+              </w:rPr>
+              <w:instrText xml:space="preserve"> MERGEFIELD PS91 </w:instrText>
+            </w:r>
+            <w:r>
+              <w:rPr>
+                <w:rFonts w:ascii="TH SarabunPSK" w:hAnsi="TH SarabunPSK" w:cs="TH SarabunPSK"/>
+                <w:color w:val="000000"/>
+                <w:sz w:val="32"/>
+                <w:szCs w:val="32"/>
+                <w:cs/>
+              </w:rPr>
+              <w:fldChar w:fldCharType="separate"/>
+            </w:r>
+            <w:r>
+              <w:rPr>
+                <w:rFonts w:ascii="TH SarabunPSK" w:hAnsi="TH SarabunPSK" w:cs="TH SarabunPSK"/>
+                <w:noProof/>
+                <w:color w:val="000000"/>
+                <w:sz w:val="32"/>
+                <w:szCs w:val="32"/>
+              </w:rPr>
+              <w:t>«PS91»</w:t>
+            </w:r>
+            <w:r>
+              <w:rPr>
+                <w:rFonts w:ascii="TH SarabunPSK" w:hAnsi="TH SarabunPSK" w:cs="TH SarabunPSK"/>
+                <w:color w:val="000000"/>
+                <w:sz w:val="32"/>
+                <w:szCs w:val="32"/>
+                <w:cs/>
+              </w:rPr>
+              <w:fldChar w:fldCharType="end"/>
+            </w:r>
+            <w:r>
+              <w:rPr>
+                <w:rFonts w:ascii="TH SarabunPSK" w:hAnsi="TH SarabunPSK" w:cs="TH SarabunPSK"/>
+                <w:color w:val="000000"/>
+                <w:sz w:val="32"/>
+                <w:szCs w:val="32"/>
+              </w:rPr>
+              <w:t xml:space="preserve"> </w:t>
+            </w:r>
+            <w:r>
+              <w:rPr>
+                <w:rFonts w:ascii="TH SarabunPSK" w:hAnsi="TH SarabunPSK" w:cs="TH SarabunPSK"/>
+                <w:color w:val="000000"/>
+                <w:sz w:val="32"/>
+                <w:szCs w:val="32"/>
+                <w:cs/>
+              </w:rPr>
+              <w:t>ได้ฝากขังผู้ต้องหาต่อศาล</w:t>
+            </w:r>
+            <w:r>
+              <w:rPr>
+                <w:rFonts w:ascii="TH SarabunPSK" w:hAnsi="TH SarabunPSK" w:cs="TH SarabunPSK"/>
+                <w:color w:val="000000"/>
+                <w:sz w:val="32"/>
+                <w:szCs w:val="32"/>
+              </w:rPr>
+              <w:t xml:space="preserve"> </w:t>
+            </w:r>
+            <w:r>
+              <w:rPr>
+                <w:rFonts w:ascii="TH SarabunPSK" w:hAnsi="TH SarabunPSK" w:cs="TH SarabunPSK"/>
+                <w:color w:val="000000"/>
+                <w:sz w:val="32"/>
+                <w:szCs w:val="32"/>
+                <w:cs/>
+              </w:rPr>
+              <w:fldChar w:fldCharType="begin"/>
+            </w:r>
+            <w:r>
+              <w:rPr>
+                <w:rFonts w:ascii="TH SarabunPSK" w:hAnsi="TH SarabunPSK" w:cs="TH SarabunPSK"/>
+                <w:color w:val="000000"/>
+                <w:sz w:val="32"/>
+                <w:szCs w:val="32"/>
+              </w:rPr>
+              <w:instrText xml:space="preserve"> MERGEFIELD S19 </w:instrText>
+            </w:r>
+            <w:r>
+              <w:rPr>
+                <w:rFonts w:ascii="TH SarabunPSK" w:hAnsi="TH SarabunPSK" w:cs="TH SarabunPSK"/>
+                <w:color w:val="000000"/>
+                <w:sz w:val="32"/>
+                <w:szCs w:val="32"/>
+                <w:cs/>
+              </w:rPr>
+              <w:fldChar w:fldCharType="separate"/>
+            </w:r>
+            <w:r>
+              <w:rPr>
+                <w:rFonts w:ascii="TH SarabunPSK" w:hAnsi="TH SarabunPSK" w:cs="TH SarabunPSK"/>
+                <w:noProof/>
+                <w:color w:val="000000"/>
+                <w:sz w:val="32"/>
+                <w:szCs w:val="32"/>
+              </w:rPr>
+              <w:t>«S19»</w:t>
+            </w:r>
+            <w:r>
+              <w:rPr>
+                <w:rFonts w:ascii="TH SarabunPSK" w:hAnsi="TH SarabunPSK" w:cs="TH SarabunPSK"/>
+                <w:color w:val="000000"/>
+                <w:sz w:val="32"/>
+                <w:szCs w:val="32"/>
+                <w:cs/>
+              </w:rPr>
+              <w:fldChar w:fldCharType="end"/>
+            </w:r>
+            <w:r>
+              <w:rPr>
+                <w:rFonts w:ascii="TH SarabunPSK" w:hAnsi="TH SarabunPSK" w:cs="TH SarabunPSK"/>
+                <w:color w:val="000000"/>
+                <w:sz w:val="32"/>
+                <w:szCs w:val="32"/>
+                <w:cs/>
+              </w:rPr>
+              <w:t xml:space="preserve"> เป็นครั้งที่ ๑</w:t>
+            </w:r>
+            <w:r>
+              <w:rPr>
+                <w:rFonts w:ascii="TH SarabunPSK" w:hAnsi="TH SarabunPSK" w:cs="TH SarabunPSK"/>
+                <w:color w:val="000000"/>
+                <w:sz w:val="32"/>
+                <w:szCs w:val="32"/>
+              </w:rPr>
+              <w:t xml:space="preserve"> </w:t>
+            </w:r>
+            <w:r>
+              <w:rPr>
+                <w:rFonts w:ascii="TH SarabunPSK" w:hAnsi="TH SarabunPSK" w:cs="TH SarabunPSK"/>
+                <w:color w:val="000000"/>
+                <w:sz w:val="32"/>
+                <w:szCs w:val="32"/>
+                <w:cs/>
+              </w:rPr>
+              <w:t xml:space="preserve">ตามคำร้องที่ </w:t>
+            </w:r>
+            <w:r>
+              <w:rPr>
+                <w:rFonts w:ascii="TH SarabunPSK" w:hAnsi="TH SarabunPSK" w:cs="TH SarabunPSK"/>
+                <w:color w:val="000000"/>
+                <w:sz w:val="32"/>
+                <w:szCs w:val="32"/>
+              </w:rPr>
+              <w:t xml:space="preserve">                 </w:t>
+            </w:r>
+            <w:r>
+              <w:rPr>
+                <w:rFonts w:ascii="TH SarabunPSK" w:hAnsi="TH SarabunPSK" w:cs="TH SarabunPSK"/>
+                <w:color w:val="000000"/>
+                <w:sz w:val="32"/>
+                <w:szCs w:val="32"/>
+                <w:cs/>
+              </w:rPr>
+              <w:t>และจะครบฝากขังผู้ต้องหาครั้งที่ ๔</w:t>
+            </w:r>
+            <w:r>
+              <w:rPr>
+                <w:rFonts w:ascii="TH SarabunPSK" w:hAnsi="TH SarabunPSK" w:cs="TH SarabunPSK"/>
+                <w:color w:val="000000"/>
+                <w:sz w:val="32"/>
+                <w:szCs w:val="32"/>
+              </w:rPr>
+              <w:t xml:space="preserve"> </w:t>
+            </w:r>
+            <w:r>
+              <w:rPr>
+                <w:rFonts w:ascii="TH SarabunPSK" w:hAnsi="TH SarabunPSK" w:cs="TH SarabunPSK"/>
+                <w:color w:val="000000"/>
+                <w:sz w:val="32"/>
+                <w:szCs w:val="32"/>
+                <w:cs/>
+              </w:rPr>
+              <w:t>ในวันที่</w:t>
+            </w:r>
+            <w:r>
+              <w:rPr>
+                <w:rFonts w:ascii="TH SarabunPSK" w:hAnsi="TH SarabunPSK" w:cs="TH SarabunPSK"/>
+                <w:color w:val="000000"/>
+                <w:sz w:val="32"/>
+                <w:szCs w:val="32"/>
+              </w:rPr>
+              <w:t xml:space="preserve"> </w:t>
+            </w:r>
+            <w:r>
+              <w:rPr>
+                <w:rFonts w:ascii="TH SarabunPSK" w:hAnsi="TH SarabunPSK" w:cs="TH SarabunPSK"/>
+                <w:color w:val="000000"/>
+                <w:sz w:val="32"/>
+                <w:szCs w:val="32"/>
+              </w:rPr>
+              <w:fldChar w:fldCharType="begin"/>
+            </w:r>
+            <w:r>
+              <w:rPr>
+                <w:rFonts w:ascii="TH SarabunPSK" w:hAnsi="TH SarabunPSK" w:cs="TH SarabunPSK"/>
+                <w:color w:val="000000"/>
+                <w:sz w:val="32"/>
+                <w:szCs w:val="32"/>
+              </w:rPr>
+              <w:instrText xml:space="preserve"> MERGEFIELD PS96 </w:instrText>
+            </w:r>
+            <w:r>
+              <w:rPr>
+                <w:rFonts w:ascii="TH SarabunPSK" w:hAnsi="TH SarabunPSK" w:cs="TH SarabunPSK"/>
+                <w:color w:val="000000"/>
+                <w:sz w:val="32"/>
+                <w:szCs w:val="32"/>
+              </w:rPr>
+              <w:fldChar w:fldCharType="separate"/>
+            </w:r>
+            <w:r>
+              <w:rPr>
+                <w:rFonts w:ascii="TH SarabunPSK" w:hAnsi="TH SarabunPSK" w:cs="TH SarabunPSK"/>
+                <w:noProof/>
+                <w:color w:val="000000"/>
+                <w:sz w:val="32"/>
+                <w:szCs w:val="32"/>
+              </w:rPr>
+              <w:t>«PS96»</w:t>
+            </w:r>
+            <w:r>
+              <w:rPr>
+                <w:rFonts w:ascii="TH SarabunPSK" w:hAnsi="TH SarabunPSK" w:cs="TH SarabunPSK"/>
+                <w:color w:val="000000"/>
+                <w:sz w:val="32"/>
+                <w:szCs w:val="32"/>
+              </w:rPr>
+              <w:fldChar w:fldCharType="end"/>
+            </w:r>
+            <w:r>
+              <w:rPr>
+                <w:rFonts w:ascii="TH SarabunPSK" w:hAnsi="TH SarabunPSK" w:cs="TH SarabunPSK"/>
+                <w:color w:val="000000"/>
+                <w:sz w:val="32"/>
+                <w:szCs w:val="32"/>
+              </w:rPr>
+              <w:t xml:space="preserve"> </w:t>
+            </w:r>
+            <w:r>
+              <w:rPr>
+                <w:rFonts w:ascii="TH SarabunPSK" w:hAnsi="TH SarabunPSK" w:cs="TH SarabunPSK"/>
+                <w:color w:val="000000"/>
+                <w:sz w:val="32"/>
+                <w:szCs w:val="32"/>
+                <w:cs/>
+              </w:rPr>
+              <w:t>นี้.</w:t>
+            </w:r>
           </w:p>
         </w:tc>
       </w:tr>
@@ -2900,6 +2853,8 @@
           <w:titlePg/>
         </w:sectPr>
       </w:pPr>
+      <w:bookmarkStart w:id="1" w:name="BM1"/>
+      <w:bookmarkEnd w:id="1"/>
     </w:p>
     <w:tbl>
       <w:tblPr>
@@ -5358,6 +5313,30 @@
                       <w:color w:val="000000"/>
                       <w:sz w:val="32"/>
                       <w:szCs w:val="32"/>
+                      <w:lang w:bidi="th-TH"/>
+                    </w:rPr>
+                  </w:pPr>
+                </w:p>
+                <w:p>
+                  <w:pPr>
+                    <w:ind w:left="142" w:right="85"/>
+                    <w:rPr>
+                      <w:rFonts w:ascii="TH SarabunPSK" w:hAnsi="TH SarabunPSK" w:cs="TH SarabunPSK"/>
+                      <w:color w:val="000000"/>
+                      <w:sz w:val="32"/>
+                      <w:szCs w:val="32"/>
+                      <w:lang w:bidi="th-TH"/>
+                    </w:rPr>
+                  </w:pPr>
+                </w:p>
+                <w:p>
+                  <w:pPr>
+                    <w:ind w:left="142" w:right="85"/>
+                    <w:rPr>
+                      <w:rFonts w:ascii="TH SarabunPSK" w:hAnsi="TH SarabunPSK" w:cs="TH SarabunPSK"/>
+                      <w:color w:val="000000"/>
+                      <w:sz w:val="32"/>
+                      <w:szCs w:val="32"/>
                     </w:rPr>
                   </w:pPr>
                   <w:r>
@@ -5369,6 +5348,7 @@
                       <w:cs/>
                       <w:lang w:bidi="th-TH"/>
                     </w:rPr>
+                    <w:lastRenderedPageBreak/>
                     <w:t xml:space="preserve">เสนอ  </w:t>
                   </w:r>
                   <w:r>
@@ -5680,17 +5660,18 @@
                       <w:rFonts w:ascii="TH SarabunPSK" w:hAnsi="TH SarabunPSK" w:cs="TH SarabunPSK"/>
                       <w:sz w:val="32"/>
                       <w:szCs w:val="32"/>
+                      <w:lang w:bidi="th-TH"/>
                     </w:rPr>
                   </w:pPr>
                   <w:r>
                     <w:rPr>
-                      <w:rFonts w:ascii="TH SarabunPSK" w:hAnsi="TH SarabunPSK" w:cs="TH SarabunPSK"/>
+                      <w:rFonts w:ascii="TH SarabunPSK" w:hAnsi="TH SarabunPSK" w:cs="TH SarabunPSK" w:hint="cs"/>
                       <w:sz w:val="32"/>
                       <w:szCs w:val="32"/>
                       <w:cs/>
                       <w:lang w:bidi="th-TH"/>
                     </w:rPr>
-                    <w:t>(</w:t>
+                    <w:t xml:space="preserve">( </w:t>
                   </w:r>
                   <w:r>
                     <w:rPr>
@@ -5706,7 +5687,7 @@
                       <w:sz w:val="32"/>
                       <w:szCs w:val="32"/>
                     </w:rPr>
-                    <w:instrText xml:space="preserve"> MERGEFIELD S15 </w:instrText>
+                    <w:instrText xml:space="preserve"> MERGEFIELD S13 </w:instrText>
                   </w:r>
                   <w:r>
                     <w:rPr>
@@ -5723,7 +5704,7 @@
                       <w:sz w:val="32"/>
                       <w:szCs w:val="32"/>
                     </w:rPr>
-                    <w:t>«S15»</w:t>
+                    <w:t>«S13»</w:t>
                   </w:r>
                   <w:r>
                     <w:rPr>
@@ -5735,13 +5716,13 @@
                   </w:r>
                   <w:r>
                     <w:rPr>
-                      <w:rFonts w:ascii="TH SarabunPSK" w:hAnsi="TH SarabunPSK" w:cs="TH SarabunPSK"/>
+                      <w:rFonts w:ascii="TH SarabunPSK" w:hAnsi="TH SarabunPSK" w:cs="TH SarabunPSK" w:hint="cs"/>
                       <w:sz w:val="32"/>
                       <w:szCs w:val="32"/>
                       <w:cs/>
                       <w:lang w:bidi="th-TH"/>
                     </w:rPr>
-                    <w:t>)</w:t>
+                    <w:t xml:space="preserve"> )</w:t>
                   </w:r>
                 </w:p>
               </w:tc>
@@ -5813,7 +5794,7 @@
                       <w:sz w:val="32"/>
                       <w:szCs w:val="32"/>
                     </w:rPr>
-                    <w:instrText xml:space="preserve"> MERGEFIELD S36 </w:instrText>
+                    <w:instrText xml:space="preserve"> MERGEFIELD S14 </w:instrText>
                   </w:r>
                   <w:r>
                     <w:rPr>
@@ -5830,7 +5811,7 @@
                       <w:sz w:val="32"/>
                       <w:szCs w:val="32"/>
                     </w:rPr>
-                    <w:t>«S36»</w:t>
+                    <w:t>«S14»</w:t>
                   </w:r>
                   <w:r>
                     <w:rPr>
@@ -7116,7 +7097,7 @@
 </file>
 
 <file path=customXml/itemProps1.xml><?xml version="1.0" encoding="utf-8"?>
-<ds:datastoreItem xmlns:ds="http://schemas.openxmlformats.org/officeDocument/2006/customXml" ds:itemID="{52377B68-326A-4960-AC39-1166574F4A8C}">
+<ds:datastoreItem xmlns:ds="http://schemas.openxmlformats.org/officeDocument/2006/customXml" ds:itemID="{724662D2-4B7D-4B44-936F-8083B0FBCF43}">
   <ds:schemaRefs>
     <ds:schemaRef ds:uri="http://schemas.openxmlformats.org/officeDocument/2006/bibliography"/>
   </ds:schemaRefs>

--- a/TEMPLATE/w5.docx
+++ b/TEMPLATE/w5.docx
@@ -30,8 +30,7 @@
         <w:gridCol w:w="80"/>
         <w:gridCol w:w="39"/>
         <w:gridCol w:w="1170"/>
-        <w:gridCol w:w="605"/>
-        <w:gridCol w:w="108"/>
+        <w:gridCol w:w="713"/>
         <w:gridCol w:w="408"/>
         <w:gridCol w:w="301"/>
         <w:gridCol w:w="997"/>
@@ -40,7 +39,7 @@
         <w:tc>
           <w:tcPr>
             <w:tcW w:w="9361" w:type="dxa"/>
-            <w:gridSpan w:val="21"/>
+            <w:gridSpan w:val="20"/>
             <w:tcBorders>
               <w:left w:val="nil"/>
             </w:tcBorders>
@@ -67,7 +66,7 @@
         <w:tc>
           <w:tcPr>
             <w:tcW w:w="9361" w:type="dxa"/>
-            <w:gridSpan w:val="21"/>
+            <w:gridSpan w:val="20"/>
             <w:tcBorders>
               <w:left w:val="nil"/>
             </w:tcBorders>
@@ -258,7 +257,7 @@
         <w:tc>
           <w:tcPr>
             <w:tcW w:w="3708" w:type="dxa"/>
-            <w:gridSpan w:val="8"/>
+            <w:gridSpan w:val="7"/>
             <w:vMerge w:val="restart"/>
           </w:tcPr>
           <w:p>
@@ -320,7 +319,7 @@
         <w:tc>
           <w:tcPr>
             <w:tcW w:w="3708" w:type="dxa"/>
-            <w:gridSpan w:val="8"/>
+            <w:gridSpan w:val="7"/>
             <w:vMerge/>
           </w:tcPr>
           <w:p>
@@ -382,7 +381,7 @@
         <w:tc>
           <w:tcPr>
             <w:tcW w:w="3708" w:type="dxa"/>
-            <w:gridSpan w:val="8"/>
+            <w:gridSpan w:val="7"/>
             <w:vMerge/>
           </w:tcPr>
           <w:p>
@@ -403,7 +402,7 @@
         <w:tc>
           <w:tcPr>
             <w:tcW w:w="9361" w:type="dxa"/>
-            <w:gridSpan w:val="21"/>
+            <w:gridSpan w:val="20"/>
             <w:tcBorders>
               <w:left w:val="nil"/>
             </w:tcBorders>
@@ -432,7 +431,7 @@
         <w:tc>
           <w:tcPr>
             <w:tcW w:w="9361" w:type="dxa"/>
-            <w:gridSpan w:val="21"/>
+            <w:gridSpan w:val="20"/>
             <w:tcBorders>
               <w:left w:val="nil"/>
             </w:tcBorders>
@@ -468,7 +467,7 @@
         <w:tc>
           <w:tcPr>
             <w:tcW w:w="9361" w:type="dxa"/>
-            <w:gridSpan w:val="21"/>
+            <w:gridSpan w:val="20"/>
             <w:tcBorders>
               <w:left w:val="nil"/>
             </w:tcBorders>
@@ -655,7 +654,7 @@
         <w:tc>
           <w:tcPr>
             <w:tcW w:w="6118" w:type="dxa"/>
-            <w:gridSpan w:val="13"/>
+            <w:gridSpan w:val="12"/>
           </w:tcPr>
           <w:p>
             <w:pPr>
@@ -677,7 +676,7 @@
         <w:tc>
           <w:tcPr>
             <w:tcW w:w="9361" w:type="dxa"/>
-            <w:gridSpan w:val="21"/>
+            <w:gridSpan w:val="20"/>
             <w:tcBorders>
               <w:left w:val="nil"/>
             </w:tcBorders>
@@ -1041,7 +1040,7 @@
         <w:tc>
           <w:tcPr>
             <w:tcW w:w="1883" w:type="dxa"/>
-            <w:gridSpan w:val="3"/>
+            <w:gridSpan w:val="2"/>
             <w:tcBorders>
               <w:bottom w:val="dotted" w:sz="4" w:space="0" w:color="000000"/>
             </w:tcBorders>
@@ -1235,7 +1234,7 @@
         <w:tc>
           <w:tcPr>
             <w:tcW w:w="7371" w:type="dxa"/>
-            <w:gridSpan w:val="17"/>
+            <w:gridSpan w:val="16"/>
             <w:tcBorders>
               <w:bottom w:val="dotted" w:sz="4" w:space="0" w:color="000000"/>
             </w:tcBorders>
@@ -1405,7 +1404,7 @@
                 </mc:Choice>
                 <mc:Fallback>
                   <w:pict>
-                    <v:shapetype w14:anchorId="10E5436C" id="_x0000_t87" coordsize="21600,21600" o:spt="87" adj="1800,10800" path="m21600,qx10800@0l10800@2qy0@11,10800@3l10800@1qy21600,21600e" filled="f">
+                    <v:shapetype w14:anchorId="719FF9CC" id="_x0000_t87" coordsize="21600,21600" o:spt="87" adj="1800,10800" path="m21600,qx10800@0l10800@2qy0@11,10800@3l10800@1qy21600,21600e" filled="f">
                       <v:formulas>
                         <v:f eqn="val #0"/>
                         <v:f eqn="sum 21600 0 #0"/>
@@ -1438,7 +1437,7 @@
         <w:tc>
           <w:tcPr>
             <w:tcW w:w="6503" w:type="dxa"/>
-            <w:gridSpan w:val="15"/>
+            <w:gridSpan w:val="14"/>
           </w:tcPr>
           <w:p>
             <w:pPr>
@@ -1563,7 +1562,7 @@
         <w:tc>
           <w:tcPr>
             <w:tcW w:w="6503" w:type="dxa"/>
-            <w:gridSpan w:val="15"/>
+            <w:gridSpan w:val="14"/>
             <w:tcBorders>
               <w:top w:val="dotted" w:sz="4" w:space="0" w:color="000000"/>
             </w:tcBorders>
@@ -1626,7 +1625,7 @@
         <w:tc>
           <w:tcPr>
             <w:tcW w:w="6503" w:type="dxa"/>
-            <w:gridSpan w:val="15"/>
+            <w:gridSpan w:val="14"/>
             <w:tcBorders>
               <w:bottom w:val="dotted" w:sz="4" w:space="0" w:color="000000"/>
             </w:tcBorders>
@@ -1775,7 +1774,7 @@
         <w:tc>
           <w:tcPr>
             <w:tcW w:w="7021" w:type="dxa"/>
-            <w:gridSpan w:val="15"/>
+            <w:gridSpan w:val="14"/>
             <w:tcBorders>
               <w:left w:val="nil"/>
             </w:tcBorders>
@@ -2046,42 +2045,7 @@
         </w:tc>
         <w:tc>
           <w:tcPr>
-            <w:tcW w:w="605" w:type="dxa"/>
-            <w:tcBorders>
-              <w:top w:val="dotted" w:sz="4" w:space="0" w:color="000000"/>
-              <w:bottom w:val="dotted" w:sz="4" w:space="0" w:color="000000"/>
-            </w:tcBorders>
-          </w:tcPr>
-          <w:p>
-            <w:pPr>
-              <w:spacing w:before="120" w:line="500" w:lineRule="exact"/>
-              <w:rPr>
-                <w:rFonts w:ascii="TH SarabunPSK" w:hAnsi="TH SarabunPSK" w:cs="TH SarabunPSK"/>
-                <w:b/>
-                <w:bCs/>
-                <w:color w:val="000000"/>
-                <w:sz w:val="32"/>
-                <w:szCs w:val="32"/>
-              </w:rPr>
-            </w:pPr>
-            <w:r>
-              <w:rPr>
-                <w:rFonts w:ascii="TH SarabunPSK" w:hAnsi="TH SarabunPSK" w:cs="TH SarabunPSK" w:hint="cs"/>
-                <w:b/>
-                <w:bCs/>
-                <w:color w:val="000000"/>
-                <w:sz w:val="32"/>
-                <w:szCs w:val="32"/>
-                <w:cs/>
-                <w:lang w:bidi="th-TH"/>
-              </w:rPr>
-              <w:t>น.</w:t>
-            </w:r>
-          </w:p>
-        </w:tc>
-        <w:tc>
-          <w:tcPr>
-            <w:tcW w:w="1814" w:type="dxa"/>
+            <w:tcW w:w="2419" w:type="dxa"/>
             <w:gridSpan w:val="4"/>
             <w:tcBorders>
               <w:top w:val="dotted" w:sz="4" w:space="0" w:color="000000"/>
@@ -2098,6 +2062,34 @@
                 <w:szCs w:val="32"/>
               </w:rPr>
             </w:pPr>
+            <w:r>
+              <w:rPr>
+                <w:rFonts w:ascii="TH SarabunPSK" w:hAnsi="TH SarabunPSK" w:cs="TH SarabunPSK" w:hint="cs"/>
+                <w:b/>
+                <w:bCs/>
+                <w:color w:val="000000"/>
+                <w:sz w:val="32"/>
+                <w:szCs w:val="32"/>
+                <w:cs/>
+                <w:lang w:bidi="th-TH"/>
+              </w:rPr>
+              <w:t>น</w:t>
+            </w:r>
+            <w:r>
+              <w:rPr>
+                <w:rFonts w:ascii="TH SarabunPSK" w:hAnsi="TH SarabunPSK" w:cs="TH SarabunPSK" w:hint="cs"/>
+                <w:b/>
+                <w:bCs/>
+                <w:color w:val="000000"/>
+                <w:sz w:val="32"/>
+                <w:szCs w:val="32"/>
+                <w:cs/>
+                <w:lang w:bidi="th-TH"/>
+              </w:rPr>
+              <w:t>าฬิกา</w:t>
+            </w:r>
+            <w:bookmarkStart w:id="1" w:name="_GoBack"/>
+            <w:bookmarkEnd w:id="1"/>
           </w:p>
         </w:tc>
       </w:tr>
@@ -2134,7 +2126,7 @@
         <w:tc>
           <w:tcPr>
             <w:tcW w:w="7894" w:type="dxa"/>
-            <w:gridSpan w:val="18"/>
+            <w:gridSpan w:val="17"/>
             <w:tcBorders>
               <w:bottom w:val="dotted" w:sz="4" w:space="0" w:color="auto"/>
             </w:tcBorders>
@@ -2234,7 +2226,7 @@
         <w:tc>
           <w:tcPr>
             <w:tcW w:w="6476" w:type="dxa"/>
-            <w:gridSpan w:val="14"/>
+            <w:gridSpan w:val="13"/>
             <w:tcBorders>
               <w:bottom w:val="dotted" w:sz="4" w:space="0" w:color="000000"/>
             </w:tcBorders>
@@ -2398,7 +2390,20 @@
                 <w:cs/>
                 <w:lang w:bidi="th-TH"/>
               </w:rPr>
-              <w:t>น.</w:t>
+              <w:t>น</w:t>
+            </w:r>
+            <w:r>
+              <w:rPr>
+                <w:rFonts w:ascii="TH SarabunPSK" w:hAnsi="TH SarabunPSK" w:cs="TH SarabunPSK" w:hint="cs"/>
+                <w:b/>
+                <w:bCs/>
+                <w:color w:val="000000"/>
+                <w:sz w:val="32"/>
+                <w:szCs w:val="32"/>
+                <w:cs/>
+                <w:lang w:bidi="th-TH"/>
+              </w:rPr>
+              <w:t>าฬิกา</w:t>
             </w:r>
           </w:p>
         </w:tc>
@@ -2439,7 +2444,7 @@
         <w:tc>
           <w:tcPr>
             <w:tcW w:w="3628" w:type="dxa"/>
-            <w:gridSpan w:val="7"/>
+            <w:gridSpan w:val="6"/>
           </w:tcPr>
           <w:p>
             <w:pPr>
@@ -2469,7 +2474,7 @@
         <w:tc>
           <w:tcPr>
             <w:tcW w:w="9361" w:type="dxa"/>
-            <w:gridSpan w:val="21"/>
+            <w:gridSpan w:val="20"/>
             <w:tcBorders>
               <w:left w:val="nil"/>
             </w:tcBorders>
@@ -2853,8 +2858,8 @@
           <w:titlePg/>
         </w:sectPr>
       </w:pPr>
-      <w:bookmarkStart w:id="1" w:name="BM1"/>
-      <w:bookmarkEnd w:id="1"/>
+      <w:bookmarkStart w:id="2" w:name="BM1"/>
+      <w:bookmarkEnd w:id="2"/>
     </w:p>
     <w:tbl>
       <w:tblPr>
@@ -2879,8 +2884,8 @@
                 <w:color w:val="000000"/>
               </w:rPr>
             </w:pPr>
-            <w:bookmarkStart w:id="2" w:name="BMend"/>
-            <w:bookmarkEnd w:id="2"/>
+            <w:bookmarkStart w:id="3" w:name="BMend"/>
+            <w:bookmarkEnd w:id="3"/>
           </w:p>
         </w:tc>
         <w:tc>
@@ -5821,8 +5826,6 @@
                     </w:rPr>
                     <w:fldChar w:fldCharType="end"/>
                   </w:r>
-                  <w:bookmarkStart w:id="3" w:name="_GoBack"/>
-                  <w:bookmarkEnd w:id="3"/>
                 </w:p>
               </w:tc>
               <w:tc>
@@ -7097,7 +7100,7 @@
 </file>
 
 <file path=customXml/itemProps1.xml><?xml version="1.0" encoding="utf-8"?>
-<ds:datastoreItem xmlns:ds="http://schemas.openxmlformats.org/officeDocument/2006/customXml" ds:itemID="{724662D2-4B7D-4B44-936F-8083B0FBCF43}">
+<ds:datastoreItem xmlns:ds="http://schemas.openxmlformats.org/officeDocument/2006/customXml" ds:itemID="{B37C53F6-64FB-41B6-BFC8-B06BB115D235}">
   <ds:schemaRefs>
     <ds:schemaRef ds:uri="http://schemas.openxmlformats.org/officeDocument/2006/bibliography"/>
   </ds:schemaRefs>

--- a/TEMPLATE/w5.docx
+++ b/TEMPLATE/w5.docx
@@ -49,7 +49,7 @@
               <w:spacing w:line="380" w:lineRule="exact"/>
               <w:jc w:val="center"/>
               <w:rPr>
-                <w:rFonts w:ascii="TH SarabunPSK" w:hAnsi="TH SarabunPSK" w:cs="TH SarabunPSK"/>
+                <w:rFonts w:ascii="TH SarabunPSK" w:hAnsi="TH SarabunPSK" w:cs="TH SarabunPSK" w:hint="cs"/>
                 <w:b/>
                 <w:bCs/>
                 <w:color w:val="FF0000"/>
@@ -1404,7 +1404,7 @@
                 </mc:Choice>
                 <mc:Fallback>
                   <w:pict>
-                    <v:shapetype w14:anchorId="719FF9CC" id="_x0000_t87" coordsize="21600,21600" o:spt="87" adj="1800,10800" path="m21600,qx10800@0l10800@2qy0@11,10800@3l10800@1qy21600,21600e" filled="f">
+                    <v:shapetype w14:anchorId="7BB17D53" id="_x0000_t87" coordsize="21600,21600" o:spt="87" adj="1800,10800" path="m21600,qx10800@0l10800@2qy0@11,10800@3l10800@1qy21600,21600e" filled="f">
                       <v:formulas>
                         <v:f eqn="val #0"/>
                         <v:f eqn="sum 21600 0 #0"/>
@@ -2088,8 +2088,6 @@
               </w:rPr>
               <w:t>าฬิกา</w:t>
             </w:r>
-            <w:bookmarkStart w:id="1" w:name="_GoBack"/>
-            <w:bookmarkEnd w:id="1"/>
           </w:p>
         </w:tc>
       </w:tr>
@@ -2858,8 +2856,8 @@
           <w:titlePg/>
         </w:sectPr>
       </w:pPr>
-      <w:bookmarkStart w:id="2" w:name="BM1"/>
-      <w:bookmarkEnd w:id="2"/>
+      <w:bookmarkStart w:id="1" w:name="BM1"/>
+      <w:bookmarkEnd w:id="1"/>
     </w:p>
     <w:tbl>
       <w:tblPr>
@@ -2884,8 +2882,8 @@
                 <w:color w:val="000000"/>
               </w:rPr>
             </w:pPr>
-            <w:bookmarkStart w:id="3" w:name="BMend"/>
-            <w:bookmarkEnd w:id="3"/>
+            <w:bookmarkStart w:id="2" w:name="BMend"/>
+            <w:bookmarkEnd w:id="2"/>
           </w:p>
         </w:tc>
         <w:tc>
@@ -3022,10 +3020,11 @@
           <w:p>
             <w:pPr>
               <w:rPr>
-                <w:rFonts w:ascii="TH SarabunPSK" w:hAnsi="TH SarabunPSK" w:cs="TH SarabunPSK"/>
-                <w:color w:val="000000"/>
-                <w:sz w:val="32"/>
-                <w:szCs w:val="32"/>
+                <w:rFonts w:ascii="TH SarabunPSK" w:hAnsi="TH SarabunPSK" w:cs="TH SarabunPSK" w:hint="cs"/>
+                <w:color w:val="000000"/>
+                <w:sz w:val="32"/>
+                <w:szCs w:val="32"/>
+                <w:lang w:bidi="th-TH"/>
               </w:rPr>
             </w:pPr>
             <w:r>
@@ -3059,7 +3058,7 @@
                 <w:cs/>
                 <w:lang w:bidi="th-TH"/>
               </w:rPr>
-              <w:t>ล่าวหาว่า ตามวันเวลาที่เกิดเหตุ</w:t>
+              <w:t>ล่าวหาว่า</w:t>
             </w:r>
             <w:r>
               <w:rPr>
@@ -3081,27 +3080,117 @@
                 <w:cs/>
                 <w:lang w:bidi="th-TH"/>
               </w:rPr>
+              <w:t xml:space="preserve"> ตามวันเวลาที่เกิดเหตุ</w:t>
+            </w:r>
+            <w:r>
+              <w:rPr>
+                <w:rFonts w:ascii="TH SarabunPSK" w:hAnsi="TH SarabunPSK" w:cs="TH SarabunPSK" w:hint="cs"/>
+                <w:color w:val="000000"/>
+                <w:sz w:val="32"/>
+                <w:szCs w:val="32"/>
+                <w:cs/>
+                <w:lang w:bidi="th-TH"/>
+              </w:rPr>
               <w:t xml:space="preserve"> </w:t>
             </w:r>
             <w:r>
               <w:rPr>
+                <w:rFonts w:ascii="TH SarabunPSK" w:hAnsi="TH SarabunPSK" w:cs="TH SarabunPSK"/>
+                <w:color w:val="000000"/>
+                <w:sz w:val="32"/>
+                <w:szCs w:val="32"/>
+                <w:cs/>
+                <w:lang w:bidi="th-TH"/>
+              </w:rPr>
+              <w:t xml:space="preserve"> </w:t>
+            </w:r>
+            <w:r>
+              <w:rPr>
+                <w:rFonts w:ascii="TH SarabunPSK" w:hAnsi="TH SarabunPSK" w:cs="TH SarabunPSK"/>
+                <w:color w:val="000000"/>
+                <w:sz w:val="32"/>
+                <w:szCs w:val="32"/>
+              </w:rPr>
+              <w:fldChar w:fldCharType="begin"/>
+            </w:r>
+            <w:r>
+              <w:rPr>
+                <w:rFonts w:ascii="TH SarabunPSK" w:hAnsi="TH SarabunPSK" w:cs="TH SarabunPSK"/>
+                <w:color w:val="000000"/>
+                <w:sz w:val="32"/>
+                <w:szCs w:val="32"/>
+              </w:rPr>
+              <w:instrText xml:space="preserve"> MERGEFIELD PS7 </w:instrText>
+            </w:r>
+            <w:r>
+              <w:rPr>
+                <w:rFonts w:ascii="TH SarabunPSK" w:hAnsi="TH SarabunPSK" w:cs="TH SarabunPSK"/>
+                <w:color w:val="000000"/>
+                <w:sz w:val="32"/>
+                <w:szCs w:val="32"/>
+              </w:rPr>
+              <w:fldChar w:fldCharType="separate"/>
+            </w:r>
+            <w:r>
+              <w:rPr>
+                <w:rFonts w:ascii="TH SarabunPSK" w:hAnsi="TH SarabunPSK" w:cs="TH SarabunPSK"/>
+                <w:noProof/>
+                <w:color w:val="000000"/>
+                <w:sz w:val="32"/>
+                <w:szCs w:val="32"/>
+              </w:rPr>
+              <w:t>«PS7»</w:t>
+            </w:r>
+            <w:r>
+              <w:rPr>
+                <w:rFonts w:ascii="TH SarabunPSK" w:hAnsi="TH SarabunPSK" w:cs="TH SarabunPSK"/>
+                <w:color w:val="000000"/>
+                <w:sz w:val="32"/>
+                <w:szCs w:val="32"/>
+              </w:rPr>
+              <w:fldChar w:fldCharType="end"/>
+            </w:r>
+            <w:r>
+              <w:rPr>
+                <w:rFonts w:ascii="TH SarabunPSK" w:eastAsia="Angsana New" w:hAnsi="TH SarabunPSK" w:cs="TH SarabunPSK" w:hint="cs"/>
+                <w:sz w:val="32"/>
+                <w:szCs w:val="32"/>
+                <w:cs/>
+                <w:lang w:bidi="th-TH"/>
+              </w:rPr>
+              <w:t xml:space="preserve"> ผู้ต้องหาในคดีนี้ได้กระทำความผิดฐาน </w:t>
+            </w:r>
+            <w:r>
+              <w:rPr>
                 <w:rFonts w:ascii="TH SarabunPSK" w:eastAsia="Angsana New" w:hAnsi="TH SarabunPSK" w:cs="TH SarabunPSK"/>
                 <w:sz w:val="32"/>
                 <w:szCs w:val="32"/>
+                <w:lang w:bidi="th-TH"/>
+              </w:rPr>
+              <w:t>“</w:t>
+            </w:r>
+            <w:r>
+              <w:rPr>
+                <w:rFonts w:ascii="TH SarabunPSK" w:hAnsi="TH SarabunPSK" w:cs="TH SarabunPSK"/>
+                <w:color w:val="000000"/>
+                <w:sz w:val="32"/>
+                <w:szCs w:val="32"/>
               </w:rPr>
               <w:fldChar w:fldCharType="begin"/>
             </w:r>
             <w:r>
               <w:rPr>
-                <w:rFonts w:ascii="TH SarabunPSK" w:eastAsia="Angsana New" w:hAnsi="TH SarabunPSK" w:cs="TH SarabunPSK"/>
-                <w:sz w:val="32"/>
-                <w:szCs w:val="32"/>
-              </w:rPr>
-              <w:instrText xml:space="preserve"> MERGEFIELD A2 </w:instrText>
-            </w:r>
-            <w:r>
-              <w:rPr>
-                <w:rFonts w:ascii="TH SarabunPSK" w:eastAsia="Angsana New" w:hAnsi="TH SarabunPSK" w:cs="TH SarabunPSK"/>
+                <w:rFonts w:ascii="TH SarabunPSK" w:hAnsi="TH SarabunPSK" w:cs="TH SarabunPSK"/>
+                <w:color w:val="000000"/>
+                <w:sz w:val="32"/>
+                <w:szCs w:val="32"/>
+              </w:rPr>
+              <w:instrText xml:space="preserve"> MERGEFIELD B2 </w:instrText>
+            </w:r>
+            <w:r>
+              <w:rPr>
+                <w:rFonts w:ascii="TH SarabunPSK" w:hAnsi="TH SarabunPSK" w:cs="TH SarabunPSK"/>
+                <w:color w:val="000000"/>
                 <w:sz w:val="32"/>
                 <w:szCs w:val="32"/>
               </w:rPr>
@@ -3109,21 +3198,34 @@
             </w:r>
             <w:r>
               <w:rPr>
-                <w:rFonts w:ascii="TH SarabunPSK" w:eastAsia="Angsana New" w:hAnsi="TH SarabunPSK" w:cs="TH SarabunPSK"/>
+                <w:rFonts w:ascii="TH SarabunPSK" w:hAnsi="TH SarabunPSK" w:cs="TH SarabunPSK"/>
                 <w:noProof/>
-                <w:sz w:val="32"/>
-                <w:szCs w:val="32"/>
-              </w:rPr>
-              <w:t>«A2»</w:t>
-            </w:r>
-            <w:r>
-              <w:rPr>
-                <w:rFonts w:ascii="TH SarabunPSK" w:eastAsia="Angsana New" w:hAnsi="TH SarabunPSK" w:cs="TH SarabunPSK"/>
+                <w:color w:val="000000"/>
+                <w:sz w:val="32"/>
+                <w:szCs w:val="32"/>
+              </w:rPr>
+              <w:t>«B2»</w:t>
+            </w:r>
+            <w:r>
+              <w:rPr>
+                <w:rFonts w:ascii="TH SarabunPSK" w:hAnsi="TH SarabunPSK" w:cs="TH SarabunPSK"/>
+                <w:color w:val="000000"/>
                 <w:sz w:val="32"/>
                 <w:szCs w:val="32"/>
               </w:rPr>
               <w:fldChar w:fldCharType="end"/>
             </w:r>
+            <w:r>
+              <w:rPr>
+                <w:rFonts w:ascii="TH SarabunPSK" w:hAnsi="TH SarabunPSK" w:cs="TH SarabunPSK"/>
+                <w:color w:val="000000"/>
+                <w:sz w:val="32"/>
+                <w:szCs w:val="32"/>
+              </w:rPr>
+              <w:t>”</w:t>
+            </w:r>
+            <w:bookmarkStart w:id="3" w:name="_GoBack"/>
+            <w:bookmarkEnd w:id="3"/>
           </w:p>
           <w:p>
             <w:pPr>
@@ -7100,7 +7202,7 @@
 </file>
 
 <file path=customXml/itemProps1.xml><?xml version="1.0" encoding="utf-8"?>
-<ds:datastoreItem xmlns:ds="http://schemas.openxmlformats.org/officeDocument/2006/customXml" ds:itemID="{B37C53F6-64FB-41B6-BFC8-B06BB115D235}">
+<ds:datastoreItem xmlns:ds="http://schemas.openxmlformats.org/officeDocument/2006/customXml" ds:itemID="{82FE85F8-8245-4FC1-84A8-02AD9932114D}">
   <ds:schemaRefs>
     <ds:schemaRef ds:uri="http://schemas.openxmlformats.org/officeDocument/2006/bibliography"/>
   </ds:schemaRefs>

--- a/TEMPLATE/w5.docx
+++ b/TEMPLATE/w5.docx
@@ -49,7 +49,7 @@
               <w:spacing w:line="380" w:lineRule="exact"/>
               <w:jc w:val="center"/>
               <w:rPr>
-                <w:rFonts w:ascii="TH SarabunPSK" w:hAnsi="TH SarabunPSK" w:cs="TH SarabunPSK" w:hint="cs"/>
+                <w:rFonts w:ascii="TH SarabunPSK" w:hAnsi="TH SarabunPSK" w:cs="TH SarabunPSK"/>
                 <w:b/>
                 <w:bCs/>
                 <w:color w:val="FF0000"/>
@@ -771,7 +771,16 @@
                 <w:cs/>
                 <w:lang w:bidi="th-TH"/>
               </w:rPr>
-              <w:t>เขต/แขวง</w:t>
+              <w:t>เขต/</w:t>
+            </w:r>
+            <w:r>
+              <w:rPr>
+                <w:rFonts w:ascii="TH SarabunPSK" w:hAnsi="TH SarabunPSK" w:cs="TH SarabunPSK" w:hint="cs"/>
+                <w:vanish w:val="0"/>
+                <w:cs/>
+                <w:lang w:bidi="th-TH"/>
+              </w:rPr>
+              <w:t>อำเภอ</w:t>
             </w:r>
             <w:r>
               <w:rPr>
@@ -1339,94 +1348,159 @@
             <w:r>
               <w:rPr>
                 <w:rFonts w:ascii="TH SarabunPSK" w:hAnsi="TH SarabunPSK" w:cs="TH SarabunPSK"/>
-                <w:b/>
-                <w:bCs/>
                 <w:noProof/>
                 <w:color w:val="000000"/>
-                <w:sz w:val="32"/>
-                <w:szCs w:val="32"/>
-                <w:lang w:bidi="th-TH"/>
+                <w:sz w:val="20"/>
+                <w:szCs w:val="20"/>
               </w:rPr>
               <mc:AlternateContent>
                 <mc:Choice Requires="wps">
                   <w:drawing>
-                    <wp:anchor distT="0" distB="0" distL="114300" distR="114300" simplePos="0" relativeHeight="251657216" behindDoc="0" locked="0" layoutInCell="1" allowOverlap="1" wp14:anchorId="4C287804" wp14:editId="5864A7B7">
+                    <wp:anchor distT="0" distB="0" distL="114300" distR="114300" simplePos="0" relativeHeight="251659264" behindDoc="0" locked="0" layoutInCell="0" allowOverlap="1" wp14:anchorId="4F1119EE" wp14:editId="330C7618">
                       <wp:simplePos x="0" y="0"/>
                       <wp:positionH relativeFrom="column">
-                        <wp:posOffset>758597</wp:posOffset>
+                        <wp:posOffset>1195705</wp:posOffset>
                       </wp:positionH>
                       <wp:positionV relativeFrom="paragraph">
-                        <wp:posOffset>211263</wp:posOffset>
+                        <wp:posOffset>238125</wp:posOffset>
                       </wp:positionV>
-                      <wp:extent cx="112144" cy="698740"/>
-                      <wp:effectExtent l="38100" t="0" r="21590" b="25400"/>
+                      <wp:extent cx="79375" cy="612140"/>
+                      <wp:effectExtent l="0" t="0" r="15875" b="16510"/>
                       <wp:wrapNone/>
-                      <wp:docPr id="2" name="Left Brace 2"/>
-                      <wp:cNvGraphicFramePr/>
+                      <wp:docPr id="3" name="Freeform: Shape 3"/>
+                      <wp:cNvGraphicFramePr>
+                        <a:graphicFrameLocks xmlns:a="http://schemas.openxmlformats.org/drawingml/2006/main"/>
+                      </wp:cNvGraphicFramePr>
                       <a:graphic xmlns:a="http://schemas.openxmlformats.org/drawingml/2006/main">
                         <a:graphicData uri="http://schemas.microsoft.com/office/word/2010/wordprocessingShape">
                           <wps:wsp>
-                            <wps:cNvSpPr/>
-                            <wps:spPr>
+                            <wps:cNvSpPr>
+                              <a:spLocks/>
+                            </wps:cNvSpPr>
+                            <wps:spPr bwMode="auto">
                               <a:xfrm>
                                 <a:off x="0" y="0"/>
-                                <a:ext cx="112144" cy="698740"/>
+                                <a:ext cx="79375" cy="612140"/>
                               </a:xfrm>
-                              <a:prstGeom prst="leftBrace">
+                              <a:custGeom>
                                 <a:avLst/>
-                              </a:prstGeom>
+                                <a:gdLst>
+                                  <a:gd name="T0" fmla="*/ 19840 w 20000"/>
+                                  <a:gd name="T1" fmla="*/ 19979 h 20000"/>
+                                  <a:gd name="T2" fmla="*/ 9920 w 20000"/>
+                                  <a:gd name="T3" fmla="*/ 17490 h 20000"/>
+                                  <a:gd name="T4" fmla="*/ 9920 w 20000"/>
+                                  <a:gd name="T5" fmla="*/ 12490 h 20000"/>
+                                  <a:gd name="T6" fmla="*/ 0 w 20000"/>
+                                  <a:gd name="T7" fmla="*/ 10000 h 20000"/>
+                                  <a:gd name="T8" fmla="*/ 9920 w 20000"/>
+                                  <a:gd name="T9" fmla="*/ 7490 h 20000"/>
+                                  <a:gd name="T10" fmla="*/ 9920 w 20000"/>
+                                  <a:gd name="T11" fmla="*/ 2490 h 20000"/>
+                                  <a:gd name="T12" fmla="*/ 19840 w 20000"/>
+                                  <a:gd name="T13" fmla="*/ 0 h 20000"/>
+                                </a:gdLst>
+                                <a:ahLst/>
+                                <a:cxnLst>
+                                  <a:cxn ang="0">
+                                    <a:pos x="T0" y="T1"/>
+                                  </a:cxn>
+                                  <a:cxn ang="0">
+                                    <a:pos x="T2" y="T3"/>
+                                  </a:cxn>
+                                  <a:cxn ang="0">
+                                    <a:pos x="T4" y="T5"/>
+                                  </a:cxn>
+                                  <a:cxn ang="0">
+                                    <a:pos x="T6" y="T7"/>
+                                  </a:cxn>
+                                  <a:cxn ang="0">
+                                    <a:pos x="T8" y="T9"/>
+                                  </a:cxn>
+                                  <a:cxn ang="0">
+                                    <a:pos x="T10" y="T11"/>
+                                  </a:cxn>
+                                  <a:cxn ang="0">
+                                    <a:pos x="T12" y="T13"/>
+                                  </a:cxn>
+                                </a:cxnLst>
+                                <a:rect l="0" t="0" r="r" b="b"/>
+                                <a:pathLst>
+                                  <a:path w="20000" h="20000">
+                                    <a:moveTo>
+                                      <a:pt x="19840" y="19979"/>
+                                    </a:moveTo>
+                                    <a:lnTo>
+                                      <a:pt x="9920" y="17490"/>
+                                    </a:lnTo>
+                                    <a:lnTo>
+                                      <a:pt x="9920" y="12490"/>
+                                    </a:lnTo>
+                                    <a:lnTo>
+                                      <a:pt x="0" y="10000"/>
+                                    </a:lnTo>
+                                    <a:lnTo>
+                                      <a:pt x="9920" y="7490"/>
+                                    </a:lnTo>
+                                    <a:lnTo>
+                                      <a:pt x="9920" y="2490"/>
+                                    </a:lnTo>
+                                    <a:lnTo>
+                                      <a:pt x="19840" y="0"/>
+                                    </a:lnTo>
+                                  </a:path>
+                                </a:pathLst>
+                              </a:custGeom>
+                              <a:noFill/>
+                              <a:ln w="9525" cap="flat">
+                                <a:solidFill>
+                                  <a:srgbClr val="000000"/>
+                                </a:solidFill>
+                                <a:prstDash val="solid"/>
+                                <a:round/>
+                                <a:headEnd type="none" w="sm" len="sm"/>
+                                <a:tailEnd type="none" w="sm" len="sm"/>
+                              </a:ln>
+                              <a:effectLst/>
+                              <a:extLst>
+                                <a:ext uri="{909E8E84-426E-40DD-AFC4-6F175D3DCCD1}">
+                                  <a14:hiddenFill xmlns:a14="http://schemas.microsoft.com/office/drawing/2010/main">
+                                    <a:solidFill>
+                                      <a:srgbClr val="FFFFFF"/>
+                                    </a:solidFill>
+                                  </a14:hiddenFill>
+                                </a:ext>
+                                <a:ext uri="{AF507438-7753-43E0-B8FC-AC1667EBCBE1}">
+                                  <a14:hiddenEffects xmlns:a14="http://schemas.microsoft.com/office/drawing/2010/main">
+                                    <a:effectLst>
+                                      <a:outerShdw dist="35921" dir="2700000" algn="ctr" rotWithShape="0">
+                                        <a:srgbClr val="808080"/>
+                                      </a:outerShdw>
+                                    </a:effectLst>
+                                  </a14:hiddenEffects>
+                                </a:ext>
+                              </a:extLst>
                             </wps:spPr>
-                            <wps:style>
-                              <a:lnRef idx="1">
-                                <a:schemeClr val="dk1"/>
-                              </a:lnRef>
-                              <a:fillRef idx="0">
-                                <a:schemeClr val="dk1"/>
-                              </a:fillRef>
-                              <a:effectRef idx="0">
-                                <a:schemeClr val="dk1"/>
-                              </a:effectRef>
-                              <a:fontRef idx="minor">
-                                <a:schemeClr val="tx1"/>
-                              </a:fontRef>
-                            </wps:style>
-                            <wps:bodyPr rot="0" spcFirstLastPara="0" vertOverflow="overflow" horzOverflow="overflow" vert="horz" wrap="square" lIns="91440" tIns="45720" rIns="91440" bIns="45720" numCol="1" spcCol="0" rtlCol="0" fromWordArt="0" anchor="ctr" anchorCtr="0" forceAA="0" compatLnSpc="1">
-                              <a:prstTxWarp prst="textNoShape">
-                                <a:avLst/>
-                              </a:prstTxWarp>
+                            <wps:bodyPr rot="0" vert="horz" wrap="square" lIns="91440" tIns="45720" rIns="91440" bIns="45720" anchor="t" anchorCtr="0" upright="1">
                               <a:noAutofit/>
                             </wps:bodyPr>
                           </wps:wsp>
                         </a:graphicData>
                       </a:graphic>
+                      <wp14:sizeRelH relativeFrom="page">
+                        <wp14:pctWidth>0</wp14:pctWidth>
+                      </wp14:sizeRelH>
+                      <wp14:sizeRelV relativeFrom="page">
+                        <wp14:pctHeight>0</wp14:pctHeight>
+                      </wp14:sizeRelV>
                     </wp:anchor>
                   </w:drawing>
                 </mc:Choice>
                 <mc:Fallback>
                   <w:pict>
-                    <v:shapetype w14:anchorId="7BB17D53" id="_x0000_t87" coordsize="21600,21600" o:spt="87" adj="1800,10800" path="m21600,qx10800@0l10800@2qy0@11,10800@3l10800@1qy21600,21600e" filled="f">
-                      <v:formulas>
-                        <v:f eqn="val #0"/>
-                        <v:f eqn="sum 21600 0 #0"/>
-                        <v:f eqn="sum #1 0 #0"/>
-                        <v:f eqn="sum #1 #0 0"/>
-                        <v:f eqn="prod #0 9598 32768"/>
-                        <v:f eqn="sum 21600 0 @4"/>
-                        <v:f eqn="sum 21600 0 #1"/>
-                        <v:f eqn="min #1 @6"/>
-                        <v:f eqn="prod @7 1 2"/>
-                        <v:f eqn="prod #0 2 1"/>
-                        <v:f eqn="sum 21600 0 @9"/>
-                        <v:f eqn="val #1"/>
-                      </v:formulas>
-                      <v:path arrowok="t" o:connecttype="custom" o:connectlocs="21600,0;0,10800;21600,21600" textboxrect="13963,@4,21600,@5"/>
-                      <v:handles>
-                        <v:h position="center,#0" yrange="0,@8"/>
-                        <v:h position="topLeft,#1" yrange="@9,@10"/>
-                      </v:handles>
-                    </v:shapetype>
-                    <v:shape id="Left Brace 2" o:spid="_x0000_s1026" type="#_x0000_t87" style="position:absolute;margin-left:59.75pt;margin-top:16.65pt;width:8.85pt;height:55pt;z-index:251657216;visibility:visible;mso-wrap-style:square;mso-wrap-distance-left:9pt;mso-wrap-distance-top:0;mso-wrap-distance-right:9pt;mso-wrap-distance-bottom:0;mso-position-horizontal:absolute;mso-position-horizontal-relative:text;mso-position-vertical:absolute;mso-position-vertical-relative:text;v-text-anchor:middle" o:gfxdata="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" adj="289" strokecolor="black [3200]" strokeweight=".5pt">
-                      <v:stroke joinstyle="miter"/>
+                    <v:shape w14:anchorId="41632B40" id="Freeform: Shape 3" o:spid="_x0000_s1026" style="position:absolute;margin-left:94.15pt;margin-top:18.75pt;width:6.25pt;height:48.2pt;z-index:251659264;visibility:visible;mso-wrap-style:square;mso-width-percent:0;mso-height-percent:0;mso-wrap-distance-left:9pt;mso-wrap-distance-top:0;mso-wrap-distance-right:9pt;mso-wrap-distance-bottom:0;mso-position-horizontal:absolute;mso-position-horizontal-relative:text;mso-position-vertical:absolute;mso-position-vertical-relative:text;mso-width-percent:0;mso-height-percent:0;mso-width-relative:page;mso-height-relative:page;v-text-anchor:top" coordsize="20000,20000" o:gfxdata="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" o:allowincell="f" path="m19840,19979l9920,17490r,-5000l,10000,9920,7490r,-5000l19840,e" filled="f">
+                      <v:stroke startarrowwidth="narrow" startarrowlength="short" endarrowwidth="narrow" endarrowlength="short"/>
+                      <v:path arrowok="t" o:connecttype="custom" o:connectlocs="78740,611497;39370,535316;39370,382281;0,306070;39370,229246;39370,76211;78740,0" o:connectangles="0,0,0,0,0,0,0"/>
                     </v:shape>
                   </w:pict>
                 </mc:Fallback>
@@ -2141,6 +2215,19 @@
             </w:pPr>
             <w:r>
               <w:rPr>
+                <w:rFonts w:ascii="TH SarabunPSK" w:hAnsi="TH SarabunPSK" w:cs="TH SarabunPSK" w:hint="cs"/>
+                <w:b/>
+                <w:bCs/>
+                <w:color w:val="000000"/>
+                <w:sz w:val="32"/>
+                <w:szCs w:val="32"/>
+                <w:cs/>
+                <w:lang w:bidi="th-TH"/>
+              </w:rPr>
+              <w:t xml:space="preserve">ตำบล </w:t>
+            </w:r>
+            <w:r>
+              <w:rPr>
                 <w:rFonts w:ascii="TH SarabunPSK" w:hAnsi="TH SarabunPSK" w:cs="TH SarabunPSK"/>
                 <w:color w:val="000000"/>
                 <w:sz w:val="32"/>
@@ -2180,6 +2267,165 @@
               <w:rPr>
                 <w:rFonts w:ascii="TH SarabunPSK" w:hAnsi="TH SarabunPSK" w:cs="TH SarabunPSK"/>
                 <w:color w:val="000000"/>
+                <w:sz w:val="32"/>
+                <w:szCs w:val="32"/>
+              </w:rPr>
+              <w:fldChar w:fldCharType="end"/>
+            </w:r>
+            <w:r>
+              <w:rPr>
+                <w:rFonts w:ascii="TH SarabunPSK" w:hAnsi="TH SarabunPSK" w:cs="TH SarabunPSK"/>
+                <w:color w:val="000000"/>
+                <w:sz w:val="32"/>
+                <w:szCs w:val="32"/>
+              </w:rPr>
+              <w:t xml:space="preserve"> </w:t>
+            </w:r>
+            <w:r>
+              <w:rPr>
+                <w:rFonts w:ascii="TH SarabunPSK" w:eastAsia="Angsana New" w:hAnsi="TH SarabunPSK" w:cs="TH SarabunPSK" w:hint="cs"/>
+                <w:b/>
+                <w:bCs/>
+                <w:sz w:val="32"/>
+                <w:szCs w:val="32"/>
+                <w:cs/>
+                <w:lang w:bidi="th-TH"/>
+              </w:rPr>
+              <w:t>อำเภ</w:t>
+            </w:r>
+            <w:bookmarkStart w:id="1" w:name="_GoBack"/>
+            <w:bookmarkEnd w:id="1"/>
+            <w:r>
+              <w:rPr>
+                <w:rFonts w:ascii="TH SarabunPSK" w:eastAsia="Angsana New" w:hAnsi="TH SarabunPSK" w:cs="TH SarabunPSK" w:hint="cs"/>
+                <w:b/>
+                <w:bCs/>
+                <w:sz w:val="32"/>
+                <w:szCs w:val="32"/>
+                <w:cs/>
+                <w:lang w:bidi="th-TH"/>
+              </w:rPr>
+              <w:t>อ</w:t>
+            </w:r>
+            <w:r>
+              <w:rPr>
+                <w:rFonts w:ascii="TH SarabunPSK" w:eastAsia="Angsana New" w:hAnsi="TH SarabunPSK" w:cs="TH SarabunPSK" w:hint="cs"/>
+                <w:sz w:val="32"/>
+                <w:szCs w:val="32"/>
+                <w:cs/>
+                <w:lang w:bidi="th-TH"/>
+              </w:rPr>
+              <w:t xml:space="preserve"> </w:t>
+            </w:r>
+            <w:r>
+              <w:rPr>
+                <w:rFonts w:ascii="TH SarabunPSK" w:eastAsia="Angsana New" w:hAnsi="TH SarabunPSK" w:cs="TH SarabunPSK"/>
+                <w:sz w:val="32"/>
+                <w:szCs w:val="32"/>
+              </w:rPr>
+              <w:fldChar w:fldCharType="begin"/>
+            </w:r>
+            <w:r>
+              <w:rPr>
+                <w:rFonts w:ascii="TH SarabunPSK" w:eastAsia="Angsana New" w:hAnsi="TH SarabunPSK" w:cs="TH SarabunPSK"/>
+                <w:sz w:val="32"/>
+                <w:szCs w:val="32"/>
+              </w:rPr>
+              <w:instrText xml:space="preserve"> MERGEFIELD C13 </w:instrText>
+            </w:r>
+            <w:r>
+              <w:rPr>
+                <w:rFonts w:ascii="TH SarabunPSK" w:eastAsia="Angsana New" w:hAnsi="TH SarabunPSK" w:cs="TH SarabunPSK"/>
+                <w:sz w:val="32"/>
+                <w:szCs w:val="32"/>
+              </w:rPr>
+              <w:fldChar w:fldCharType="separate"/>
+            </w:r>
+            <w:r>
+              <w:rPr>
+                <w:rFonts w:ascii="TH SarabunPSK" w:eastAsia="Angsana New" w:hAnsi="TH SarabunPSK" w:cs="TH SarabunPSK"/>
+                <w:noProof/>
+                <w:sz w:val="32"/>
+                <w:szCs w:val="32"/>
+              </w:rPr>
+              <w:t>«C13»</w:t>
+            </w:r>
+            <w:r>
+              <w:rPr>
+                <w:rFonts w:ascii="TH SarabunPSK" w:eastAsia="Angsana New" w:hAnsi="TH SarabunPSK" w:cs="TH SarabunPSK"/>
+                <w:sz w:val="32"/>
+                <w:szCs w:val="32"/>
+              </w:rPr>
+              <w:fldChar w:fldCharType="end"/>
+            </w:r>
+            <w:r>
+              <w:rPr>
+                <w:rFonts w:ascii="TH SarabunPSK" w:eastAsia="Angsana New" w:hAnsi="TH SarabunPSK" w:cs="TH SarabunPSK"/>
+                <w:sz w:val="32"/>
+                <w:szCs w:val="32"/>
+                <w:cs/>
+                <w:lang w:bidi="th-TH"/>
+              </w:rPr>
+              <w:t xml:space="preserve"> </w:t>
+            </w:r>
+            <w:r>
+              <w:rPr>
+                <w:rFonts w:ascii="TH SarabunPSK" w:eastAsia="Angsana New" w:hAnsi="TH SarabunPSK" w:cs="TH SarabunPSK" w:hint="cs"/>
+                <w:b/>
+                <w:bCs/>
+                <w:sz w:val="32"/>
+                <w:szCs w:val="32"/>
+                <w:cs/>
+                <w:lang w:bidi="th-TH"/>
+              </w:rPr>
+              <w:t>จังหวัด</w:t>
+            </w:r>
+            <w:r>
+              <w:rPr>
+                <w:rFonts w:ascii="TH SarabunPSK" w:eastAsia="Angsana New" w:hAnsi="TH SarabunPSK" w:cs="TH SarabunPSK" w:hint="cs"/>
+                <w:sz w:val="32"/>
+                <w:szCs w:val="32"/>
+                <w:cs/>
+                <w:lang w:bidi="th-TH"/>
+              </w:rPr>
+              <w:t xml:space="preserve"> </w:t>
+            </w:r>
+            <w:r>
+              <w:rPr>
+                <w:rFonts w:ascii="TH SarabunPSK" w:eastAsia="Angsana New" w:hAnsi="TH SarabunPSK" w:cs="TH SarabunPSK"/>
+                <w:sz w:val="32"/>
+                <w:szCs w:val="32"/>
+              </w:rPr>
+              <w:fldChar w:fldCharType="begin"/>
+            </w:r>
+            <w:r>
+              <w:rPr>
+                <w:rFonts w:ascii="TH SarabunPSK" w:eastAsia="Angsana New" w:hAnsi="TH SarabunPSK" w:cs="TH SarabunPSK"/>
+                <w:sz w:val="32"/>
+                <w:szCs w:val="32"/>
+              </w:rPr>
+              <w:instrText xml:space="preserve"> MERGEFIELD C14 </w:instrText>
+            </w:r>
+            <w:r>
+              <w:rPr>
+                <w:rFonts w:ascii="TH SarabunPSK" w:eastAsia="Angsana New" w:hAnsi="TH SarabunPSK" w:cs="TH SarabunPSK"/>
+                <w:sz w:val="32"/>
+                <w:szCs w:val="32"/>
+              </w:rPr>
+              <w:fldChar w:fldCharType="separate"/>
+            </w:r>
+            <w:r>
+              <w:rPr>
+                <w:rFonts w:ascii="TH SarabunPSK" w:eastAsia="Angsana New" w:hAnsi="TH SarabunPSK" w:cs="TH SarabunPSK"/>
+                <w:noProof/>
+                <w:sz w:val="32"/>
+                <w:szCs w:val="32"/>
+              </w:rPr>
+              <w:t>«C14»</w:t>
+            </w:r>
+            <w:r>
+              <w:rPr>
+                <w:rFonts w:ascii="TH SarabunPSK" w:eastAsia="Angsana New" w:hAnsi="TH SarabunPSK" w:cs="TH SarabunPSK"/>
                 <w:sz w:val="32"/>
                 <w:szCs w:val="32"/>
               </w:rPr>
@@ -2856,8 +3102,8 @@
           <w:titlePg/>
         </w:sectPr>
       </w:pPr>
-      <w:bookmarkStart w:id="1" w:name="BM1"/>
-      <w:bookmarkEnd w:id="1"/>
+      <w:bookmarkStart w:id="2" w:name="BM1"/>
+      <w:bookmarkEnd w:id="2"/>
     </w:p>
     <w:tbl>
       <w:tblPr>
@@ -2882,8 +3128,8 @@
                 <w:color w:val="000000"/>
               </w:rPr>
             </w:pPr>
-            <w:bookmarkStart w:id="2" w:name="BMend"/>
-            <w:bookmarkEnd w:id="2"/>
+            <w:bookmarkStart w:id="3" w:name="BMend"/>
+            <w:bookmarkEnd w:id="3"/>
           </w:p>
         </w:tc>
         <w:tc>
@@ -3020,45 +3266,67 @@
           <w:p>
             <w:pPr>
               <w:rPr>
+                <w:rFonts w:ascii="TH SarabunPSK" w:hAnsi="TH SarabunPSK" w:cs="TH SarabunPSK"/>
+                <w:color w:val="000000"/>
+                <w:sz w:val="32"/>
+                <w:szCs w:val="32"/>
+                <w:lang w:bidi="th-TH"/>
+              </w:rPr>
+            </w:pPr>
+            <w:r>
+              <w:rPr>
+                <w:rFonts w:ascii="TH SarabunPSK" w:hAnsi="TH SarabunPSK" w:cs="TH SarabunPSK"/>
+                <w:color w:val="000000"/>
+                <w:sz w:val="32"/>
+                <w:szCs w:val="32"/>
+                <w:cs/>
+                <w:lang w:bidi="th-TH"/>
+              </w:rPr>
+              <w:tab/>
+            </w:r>
+            <w:r>
+              <w:rPr>
+                <w:rFonts w:ascii="TH SarabunPSK" w:hAnsi="TH SarabunPSK" w:cs="TH SarabunPSK"/>
+                <w:color w:val="000000"/>
+                <w:sz w:val="32"/>
+                <w:szCs w:val="32"/>
+                <w:cs/>
+                <w:lang w:bidi="th-TH"/>
+              </w:rPr>
+              <w:t>คดีนี้ก</w:t>
+            </w:r>
+            <w:r>
+              <w:rPr>
+                <w:rFonts w:ascii="TH SarabunPSK" w:hAnsi="TH SarabunPSK" w:cs="TH SarabunPSK"/>
+                <w:color w:val="000000"/>
+                <w:sz w:val="32"/>
+                <w:szCs w:val="32"/>
+                <w:cs/>
+                <w:lang w:bidi="th-TH"/>
+              </w:rPr>
+              <w:t>ล่าวหาว่า</w:t>
+            </w:r>
+            <w:r>
+              <w:rPr>
                 <w:rFonts w:ascii="TH SarabunPSK" w:hAnsi="TH SarabunPSK" w:cs="TH SarabunPSK" w:hint="cs"/>
                 <w:color w:val="000000"/>
                 <w:sz w:val="32"/>
                 <w:szCs w:val="32"/>
-                <w:lang w:bidi="th-TH"/>
-              </w:rPr>
-            </w:pPr>
-            <w:r>
-              <w:rPr>
-                <w:rFonts w:ascii="TH SarabunPSK" w:hAnsi="TH SarabunPSK" w:cs="TH SarabunPSK"/>
-                <w:color w:val="000000"/>
-                <w:sz w:val="32"/>
-                <w:szCs w:val="32"/>
-                <w:cs/>
-                <w:lang w:bidi="th-TH"/>
-              </w:rPr>
-              <w:tab/>
-            </w:r>
-            <w:r>
-              <w:rPr>
-                <w:rFonts w:ascii="TH SarabunPSK" w:hAnsi="TH SarabunPSK" w:cs="TH SarabunPSK"/>
-                <w:color w:val="000000"/>
-                <w:sz w:val="32"/>
-                <w:szCs w:val="32"/>
-                <w:cs/>
-                <w:lang w:bidi="th-TH"/>
-              </w:rPr>
-              <w:t>คดีนี้ก</w:t>
-            </w:r>
-            <w:r>
-              <w:rPr>
-                <w:rFonts w:ascii="TH SarabunPSK" w:hAnsi="TH SarabunPSK" w:cs="TH SarabunPSK"/>
-                <w:color w:val="000000"/>
-                <w:sz w:val="32"/>
-                <w:szCs w:val="32"/>
-                <w:cs/>
-                <w:lang w:bidi="th-TH"/>
-              </w:rPr>
-              <w:t>ล่าวหาว่า</w:t>
+                <w:cs/>
+                <w:lang w:bidi="th-TH"/>
+              </w:rPr>
+              <w:t xml:space="preserve"> </w:t>
+            </w:r>
+            <w:r>
+              <w:rPr>
+                <w:rFonts w:ascii="TH SarabunPSK" w:hAnsi="TH SarabunPSK" w:cs="TH SarabunPSK"/>
+                <w:color w:val="000000"/>
+                <w:sz w:val="32"/>
+                <w:szCs w:val="32"/>
+                <w:cs/>
+                <w:lang w:bidi="th-TH"/>
+              </w:rPr>
+              <w:t xml:space="preserve"> ตามวันเวลาที่เกิดเหตุ</w:t>
             </w:r>
             <w:r>
               <w:rPr>
@@ -3080,17 +3348,6 @@
                 <w:cs/>
                 <w:lang w:bidi="th-TH"/>
               </w:rPr>
-              <w:t xml:space="preserve"> ตามวันเวลาที่เกิดเหตุ</w:t>
-            </w:r>
-            <w:r>
-              <w:rPr>
-                <w:rFonts w:ascii="TH SarabunPSK" w:hAnsi="TH SarabunPSK" w:cs="TH SarabunPSK" w:hint="cs"/>
-                <w:color w:val="000000"/>
-                <w:sz w:val="32"/>
-                <w:szCs w:val="32"/>
-                <w:cs/>
-                <w:lang w:bidi="th-TH"/>
-              </w:rPr>
               <w:t xml:space="preserve"> </w:t>
             </w:r>
             <w:r>
@@ -3099,17 +3356,6 @@
                 <w:color w:val="000000"/>
                 <w:sz w:val="32"/>
                 <w:szCs w:val="32"/>
-                <w:cs/>
-                <w:lang w:bidi="th-TH"/>
-              </w:rPr>
-              <w:t xml:space="preserve"> </w:t>
-            </w:r>
-            <w:r>
-              <w:rPr>
-                <w:rFonts w:ascii="TH SarabunPSK" w:hAnsi="TH SarabunPSK" w:cs="TH SarabunPSK"/>
-                <w:color w:val="000000"/>
-                <w:sz w:val="32"/>
-                <w:szCs w:val="32"/>
               </w:rPr>
               <w:fldChar w:fldCharType="begin"/>
             </w:r>
@@ -3224,8 +3470,6 @@
               </w:rPr>
               <w:t>”</w:t>
             </w:r>
-            <w:bookmarkStart w:id="3" w:name="_GoBack"/>
-            <w:bookmarkEnd w:id="3"/>
           </w:p>
           <w:p>
             <w:pPr>
@@ -3683,7 +3927,7 @@
                 <w:cs/>
                 <w:lang w:bidi="th-TH"/>
               </w:rPr>
-              <w:t xml:space="preserve">) เมื่อวันที่ </w:t>
+              <w:t xml:space="preserve">เมื่อวันที่ </w:t>
             </w:r>
             <w:r>
               <w:rPr>
@@ -7202,7 +7446,7 @@
 </file>
 
 <file path=customXml/itemProps1.xml><?xml version="1.0" encoding="utf-8"?>
-<ds:datastoreItem xmlns:ds="http://schemas.openxmlformats.org/officeDocument/2006/customXml" ds:itemID="{82FE85F8-8245-4FC1-84A8-02AD9932114D}">
+<ds:datastoreItem xmlns:ds="http://schemas.openxmlformats.org/officeDocument/2006/customXml" ds:itemID="{EA2A7160-EB6B-48F2-9F23-787945B0C36B}">
   <ds:schemaRefs>
     <ds:schemaRef ds:uri="http://schemas.openxmlformats.org/officeDocument/2006/bibliography"/>
   </ds:schemaRefs>

--- a/TEMPLATE/w5.docx
+++ b/TEMPLATE/w5.docx
@@ -131,7 +131,6 @@
           </w:p>
         </w:tc>
       </w:tr>
-      <w:bookmarkStart w:id="0" w:name="_GoBack"/>
       <w:tr>
         <w:tc>
           <w:tcPr>
@@ -295,7 +294,6 @@
           </w:p>
         </w:tc>
       </w:tr>
-      <w:bookmarkEnd w:id="0"/>
       <w:tr>
         <w:trPr>
           <w:hidden w:val="0"/>
@@ -1588,8 +1586,8 @@
                 <w:szCs w:val="32"/>
               </w:rPr>
             </w:pPr>
-            <w:bookmarkStart w:id="1" w:name="KHT"/>
-            <w:bookmarkEnd w:id="1"/>
+            <w:bookmarkStart w:id="0" w:name="KHT"/>
+            <w:bookmarkEnd w:id="0"/>
             <w:r>
               <w:rPr>
                 <w:rFonts w:ascii="TH SarabunPSK" w:hAnsi="TH SarabunPSK" w:cs="TH SarabunPSK" w:hint="cs"/>
@@ -1862,8 +1860,8 @@
               </w:rPr>
               <w:t>สิ้นสุดเมื่อ</w:t>
             </w:r>
-            <w:bookmarkStart w:id="2" w:name="BM0"/>
-            <w:bookmarkEnd w:id="2"/>
+            <w:bookmarkStart w:id="1" w:name="BM0"/>
+            <w:bookmarkEnd w:id="1"/>
             <w:r>
               <w:rPr>
                 <w:rFonts w:ascii="TH SarabunPSK" w:hAnsi="TH SarabunPSK" w:cs="TH SarabunPSK" w:hint="cs"/>
@@ -2720,8 +2718,8 @@
                 <w:szCs w:val="32"/>
               </w:rPr>
             </w:pPr>
-            <w:bookmarkStart w:id="3" w:name="BM1"/>
-            <w:bookmarkEnd w:id="3"/>
+            <w:bookmarkStart w:id="2" w:name="BM1"/>
+            <w:bookmarkEnd w:id="2"/>
           </w:p>
         </w:tc>
       </w:tr>
@@ -4141,7 +4139,7 @@
         <mc:AlternateContent>
           <mc:Choice Requires="wps">
             <w:drawing>
-              <wp:anchor distT="0" distB="0" distL="114300" distR="114300" simplePos="0" relativeHeight="251657216" behindDoc="1" locked="0" layoutInCell="0" allowOverlap="1" wp14:anchorId="2A636CE4" wp14:editId="13976955">
+              <wp:anchor distT="0" distB="0" distL="114300" distR="114300" simplePos="0" relativeHeight="251657216" behindDoc="1" locked="0" layoutInCell="0" allowOverlap="1" wp14:anchorId="2A636CE4" wp14:editId="3F4EFDA2">
                 <wp:simplePos x="0" y="0"/>
                 <wp:positionH relativeFrom="margin">
                   <wp:align>right</wp:align>
@@ -4149,7 +4147,7 @@
                 <wp:positionV relativeFrom="paragraph">
                   <wp:posOffset>5715</wp:posOffset>
                 </wp:positionV>
-                <wp:extent cx="6561455" cy="8884920"/>
+                <wp:extent cx="6561455" cy="7924800"/>
                 <wp:effectExtent l="0" t="0" r="0" b="0"/>
                 <wp:wrapNone/>
                 <wp:docPr id="2" name="Rectangle 2"/>
@@ -4165,7 +4163,7 @@
                       <wps:spPr bwMode="auto">
                         <a:xfrm>
                           <a:off x="0" y="0"/>
-                          <a:ext cx="6561455" cy="8884920"/>
+                          <a:ext cx="6561455" cy="7924800"/>
                         </a:xfrm>
                         <a:prstGeom prst="rect">
                           <a:avLst/>
@@ -4748,408 +4746,6 @@
                               </w:tc>
                             </w:tr>
                           </w:tbl>
-                          <w:tbl>
-                            <w:tblPr>
-                              <w:tblStyle w:val="TableGrid"/>
-                              <w:tblW w:w="9998" w:type="dxa"/>
-                              <w:tblBorders>
-                                <w:top w:val="none" w:sz="0" w:space="0" w:color="auto"/>
-                                <w:left w:val="none" w:sz="0" w:space="0" w:color="auto"/>
-                                <w:bottom w:val="none" w:sz="0" w:space="0" w:color="auto"/>
-                                <w:right w:val="none" w:sz="0" w:space="0" w:color="auto"/>
-                                <w:insideH w:val="none" w:sz="0" w:space="0" w:color="auto"/>
-                                <w:insideV w:val="none" w:sz="0" w:space="0" w:color="auto"/>
-                              </w:tblBorders>
-                              <w:tblLayout w:type="fixed"/>
-                              <w:tblLook w:val="04A0" w:firstRow="1" w:lastRow="0" w:firstColumn="1" w:lastColumn="0" w:noHBand="0" w:noVBand="1"/>
-                            </w:tblPr>
-                            <w:tblGrid>
-                              <w:gridCol w:w="3256"/>
-                              <w:gridCol w:w="713"/>
-                              <w:gridCol w:w="2696"/>
-                              <w:gridCol w:w="3333"/>
-                            </w:tblGrid>
-                            <w:tr>
-                              <w:trPr>
-                                <w:trHeight w:val="20"/>
-                              </w:trPr>
-                              <w:tc>
-                                <w:tcPr>
-                                  <w:tcW w:w="3969" w:type="dxa"/>
-                                  <w:gridSpan w:val="2"/>
-                                  <w:vAlign w:val="bottom"/>
-                                </w:tcPr>
-                                <w:p>
-                                  <w:pPr>
-                                    <w:spacing w:line="443" w:lineRule="exact"/>
-                                    <w:ind w:right="227"/>
-                                    <w:jc w:val="right"/>
-                                    <w:outlineLvl w:val="0"/>
-                                    <w:rPr>
-                                      <w:sz w:val="32"/>
-                                      <w:szCs w:val="32"/>
-                                    </w:rPr>
-                                  </w:pPr>
-                                  <w:r>
-                                    <w:rPr>
-                                      <w:rFonts w:ascii="TH SarabunPSK" w:hAnsi="TH SarabunPSK" w:cs="TH SarabunPSK"/>
-                                      <w:color w:val="000000"/>
-                                      <w:sz w:val="32"/>
-                                      <w:szCs w:val="32"/>
-                                    </w:rPr>
-                                    <w:fldChar w:fldCharType="begin"/>
-                                  </w:r>
-                                  <w:r>
-                                    <w:rPr>
-                                      <w:rFonts w:ascii="TH SarabunPSK" w:hAnsi="TH SarabunPSK" w:cs="TH SarabunPSK"/>
-                                      <w:color w:val="000000"/>
-                                      <w:sz w:val="32"/>
-                                      <w:szCs w:val="32"/>
-                                    </w:rPr>
-                                    <w:instrText xml:space="preserve"> MERGEFIELD P012 </w:instrText>
-                                  </w:r>
-                                  <w:r>
-                                    <w:rPr>
-                                      <w:rFonts w:ascii="TH SarabunPSK" w:hAnsi="TH SarabunPSK" w:cs="TH SarabunPSK"/>
-                                      <w:color w:val="000000"/>
-                                      <w:sz w:val="32"/>
-                                      <w:szCs w:val="32"/>
-                                    </w:rPr>
-                                    <w:fldChar w:fldCharType="separate"/>
-                                  </w:r>
-                                  <w:r>
-                                    <w:rPr>
-                                      <w:rFonts w:ascii="TH SarabunPSK" w:hAnsi="TH SarabunPSK" w:cs="TH SarabunPSK"/>
-                                      <w:noProof/>
-                                      <w:color w:val="000000"/>
-                                      <w:sz w:val="32"/>
-                                      <w:szCs w:val="32"/>
-                                    </w:rPr>
-                                    <w:t>«P012»</w:t>
-                                  </w:r>
-                                  <w:r>
-                                    <w:rPr>
-                                      <w:rFonts w:ascii="TH SarabunPSK" w:hAnsi="TH SarabunPSK" w:cs="TH SarabunPSK"/>
-                                      <w:color w:val="000000"/>
-                                      <w:sz w:val="32"/>
-                                      <w:szCs w:val="32"/>
-                                    </w:rPr>
-                                    <w:fldChar w:fldCharType="end"/>
-                                  </w:r>
-                                </w:p>
-                              </w:tc>
-                              <w:tc>
-                                <w:tcPr>
-                                  <w:tcW w:w="2696" w:type="dxa"/>
-                                </w:tcPr>
-                                <w:p>
-                                  <w:pPr>
-                                    <w:spacing w:line="443" w:lineRule="exact"/>
-                                    <w:ind w:right="227"/>
-                                    <w:outlineLvl w:val="0"/>
-                                    <w:rPr>
-                                      <w:sz w:val="32"/>
-                                      <w:szCs w:val="32"/>
-                                    </w:rPr>
-                                  </w:pPr>
-                                </w:p>
-                              </w:tc>
-                              <w:tc>
-                                <w:tcPr>
-                                  <w:tcW w:w="3333" w:type="dxa"/>
-                                </w:tcPr>
-                                <w:p>
-                                  <w:pPr>
-                                    <w:spacing w:line="443" w:lineRule="exact"/>
-                                    <w:ind w:right="227"/>
-                                    <w:jc w:val="both"/>
-                                    <w:outlineLvl w:val="0"/>
-                                    <w:rPr>
-                                      <w:sz w:val="32"/>
-                                      <w:szCs w:val="32"/>
-                                    </w:rPr>
-                                  </w:pPr>
-                                </w:p>
-                              </w:tc>
-                            </w:tr>
-                            <w:tr>
-                              <w:tc>
-                                <w:tcPr>
-                                  <w:tcW w:w="3256" w:type="dxa"/>
-                                </w:tcPr>
-                                <w:p>
-                                  <w:pPr>
-                                    <w:spacing w:line="443" w:lineRule="exact"/>
-                                    <w:ind w:right="227"/>
-                                    <w:jc w:val="center"/>
-                                    <w:outlineLvl w:val="0"/>
-                                    <w:rPr>
-                                      <w:sz w:val="32"/>
-                                      <w:szCs w:val="32"/>
-                                    </w:rPr>
-                                  </w:pPr>
-                                </w:p>
-                              </w:tc>
-                              <w:tc>
-                                <w:tcPr>
-                                  <w:tcW w:w="713" w:type="dxa"/>
-                                </w:tcPr>
-                                <w:p>
-                                  <w:pPr>
-                                    <w:spacing w:line="443" w:lineRule="exact"/>
-                                    <w:ind w:right="227"/>
-                                    <w:jc w:val="center"/>
-                                    <w:outlineLvl w:val="0"/>
-                                    <w:rPr>
-                                      <w:sz w:val="32"/>
-                                      <w:szCs w:val="32"/>
-                                    </w:rPr>
-                                  </w:pPr>
-                                </w:p>
-                              </w:tc>
-                              <w:tc>
-                                <w:tcPr>
-                                  <w:tcW w:w="6029" w:type="dxa"/>
-                                  <w:gridSpan w:val="2"/>
-                                </w:tcPr>
-                                <w:p>
-                                  <w:pPr>
-                                    <w:spacing w:line="443" w:lineRule="exact"/>
-                                    <w:ind w:right="227"/>
-                                    <w:jc w:val="both"/>
-                                    <w:outlineLvl w:val="0"/>
-                                    <w:rPr>
-                                      <w:sz w:val="32"/>
-                                      <w:szCs w:val="32"/>
-                                    </w:rPr>
-                                  </w:pPr>
-                                  <w:r>
-                                    <w:rPr>
-                                      <w:rFonts w:ascii="TH SarabunPSK" w:hAnsi="TH SarabunPSK" w:cs="TH SarabunPSK"/>
-                                      <w:color w:val="auto"/>
-                                      <w:sz w:val="32"/>
-                                      <w:szCs w:val="32"/>
-                                      <w:cs/>
-                                    </w:rPr>
-                                    <w:t xml:space="preserve">( </w:t>
-                                  </w:r>
-                                  <w:r>
-                                    <w:rPr>
-                                      <w:rFonts w:ascii="TH SarabunPSK" w:hAnsi="TH SarabunPSK" w:cs="TH SarabunPSK"/>
-                                      <w:color w:val="auto"/>
-                                      <w:sz w:val="32"/>
-                                      <w:szCs w:val="32"/>
-                                    </w:rPr>
-                                    <w:fldChar w:fldCharType="begin"/>
-                                  </w:r>
-                                  <w:r>
-                                    <w:rPr>
-                                      <w:rFonts w:ascii="TH SarabunPSK" w:hAnsi="TH SarabunPSK" w:cs="TH SarabunPSK"/>
-                                      <w:color w:val="auto"/>
-                                      <w:sz w:val="32"/>
-                                      <w:szCs w:val="32"/>
-                                    </w:rPr>
-                                    <w:instrText xml:space="preserve"> MERGEFIELD P03 </w:instrText>
-                                  </w:r>
-                                  <w:r>
-                                    <w:rPr>
-                                      <w:rFonts w:ascii="TH SarabunPSK" w:hAnsi="TH SarabunPSK" w:cs="TH SarabunPSK"/>
-                                      <w:color w:val="auto"/>
-                                      <w:sz w:val="32"/>
-                                      <w:szCs w:val="32"/>
-                                    </w:rPr>
-                                    <w:fldChar w:fldCharType="separate"/>
-                                  </w:r>
-                                  <w:r>
-                                    <w:rPr>
-                                      <w:rFonts w:ascii="TH SarabunPSK" w:hAnsi="TH SarabunPSK" w:cs="TH SarabunPSK"/>
-                                      <w:noProof/>
-                                      <w:color w:val="auto"/>
-                                      <w:sz w:val="32"/>
-                                      <w:szCs w:val="32"/>
-                                    </w:rPr>
-                                    <w:t>«P03»</w:t>
-                                  </w:r>
-                                  <w:r>
-                                    <w:rPr>
-                                      <w:rFonts w:ascii="TH SarabunPSK" w:hAnsi="TH SarabunPSK" w:cs="TH SarabunPSK"/>
-                                      <w:color w:val="auto"/>
-                                      <w:sz w:val="32"/>
-                                      <w:szCs w:val="32"/>
-                                    </w:rPr>
-                                    <w:fldChar w:fldCharType="end"/>
-                                  </w:r>
-                                  <w:r>
-                                    <w:rPr>
-                                      <w:rFonts w:ascii="TH SarabunPSK" w:hAnsi="TH SarabunPSK" w:cs="TH SarabunPSK" w:hint="cs"/>
-                                      <w:color w:val="auto"/>
-                                      <w:sz w:val="32"/>
-                                      <w:szCs w:val="32"/>
-                                      <w:rtl/>
-                                      <w:cs/>
-                                    </w:rPr>
-                                    <w:t xml:space="preserve">  </w:t>
-                                  </w:r>
-                                  <w:r>
-                                    <w:rPr>
-                                      <w:rFonts w:ascii="TH SarabunPSK" w:hAnsi="TH SarabunPSK" w:cs="TH SarabunPSK"/>
-                                      <w:color w:val="auto"/>
-                                      <w:sz w:val="32"/>
-                                      <w:szCs w:val="32"/>
-                                    </w:rPr>
-                                    <w:fldChar w:fldCharType="begin"/>
-                                  </w:r>
-                                  <w:r>
-                                    <w:rPr>
-                                      <w:rFonts w:ascii="TH SarabunPSK" w:hAnsi="TH SarabunPSK" w:cs="TH SarabunPSK"/>
-                                      <w:color w:val="auto"/>
-                                      <w:sz w:val="32"/>
-                                      <w:szCs w:val="32"/>
-                                    </w:rPr>
-                                    <w:instrText xml:space="preserve"> MERGEFIELD P04 </w:instrText>
-                                  </w:r>
-                                  <w:r>
-                                    <w:rPr>
-                                      <w:rFonts w:ascii="TH SarabunPSK" w:hAnsi="TH SarabunPSK" w:cs="TH SarabunPSK"/>
-                                      <w:color w:val="auto"/>
-                                      <w:sz w:val="32"/>
-                                      <w:szCs w:val="32"/>
-                                    </w:rPr>
-                                    <w:fldChar w:fldCharType="separate"/>
-                                  </w:r>
-                                  <w:r>
-                                    <w:rPr>
-                                      <w:rFonts w:ascii="TH SarabunPSK" w:hAnsi="TH SarabunPSK" w:cs="TH SarabunPSK"/>
-                                      <w:noProof/>
-                                      <w:color w:val="auto"/>
-                                      <w:sz w:val="32"/>
-                                      <w:szCs w:val="32"/>
-                                    </w:rPr>
-                                    <w:t>«P04»</w:t>
-                                  </w:r>
-                                  <w:r>
-                                    <w:rPr>
-                                      <w:rFonts w:ascii="TH SarabunPSK" w:hAnsi="TH SarabunPSK" w:cs="TH SarabunPSK"/>
-                                      <w:color w:val="auto"/>
-                                      <w:sz w:val="32"/>
-                                      <w:szCs w:val="32"/>
-                                    </w:rPr>
-                                    <w:fldChar w:fldCharType="end"/>
-                                  </w:r>
-                                  <w:r>
-                                    <w:rPr>
-                                      <w:rFonts w:ascii="TH SarabunPSK" w:hAnsi="TH SarabunPSK" w:cs="TH SarabunPSK"/>
-                                      <w:color w:val="auto"/>
-                                      <w:sz w:val="32"/>
-                                      <w:szCs w:val="32"/>
-                                      <w:cs/>
-                                    </w:rPr>
-                                    <w:t xml:space="preserve"> )</w:t>
-                                  </w:r>
-                                </w:p>
-                              </w:tc>
-                            </w:tr>
-                            <w:tr>
-                              <w:tc>
-                                <w:tcPr>
-                                  <w:tcW w:w="3256" w:type="dxa"/>
-                                </w:tcPr>
-                                <w:p>
-                                  <w:pPr>
-                                    <w:spacing w:line="443" w:lineRule="exact"/>
-                                    <w:ind w:right="227"/>
-                                    <w:jc w:val="center"/>
-                                    <w:outlineLvl w:val="0"/>
-                                    <w:rPr>
-                                      <w:sz w:val="32"/>
-                                      <w:szCs w:val="32"/>
-                                    </w:rPr>
-                                  </w:pPr>
-                                </w:p>
-                              </w:tc>
-                              <w:tc>
-                                <w:tcPr>
-                                  <w:tcW w:w="3409" w:type="dxa"/>
-                                  <w:gridSpan w:val="2"/>
-                                </w:tcPr>
-                                <w:p>
-                                  <w:pPr>
-                                    <w:spacing w:line="443" w:lineRule="exact"/>
-                                    <w:ind w:right="227"/>
-                                    <w:jc w:val="center"/>
-                                    <w:outlineLvl w:val="0"/>
-                                    <w:rPr>
-                                      <w:sz w:val="32"/>
-                                      <w:szCs w:val="32"/>
-                                    </w:rPr>
-                                  </w:pPr>
-                                  <w:r>
-                                    <w:rPr>
-                                      <w:rFonts w:ascii="TH SarabunPSK" w:hAnsi="TH SarabunPSK" w:cs="TH SarabunPSK"/>
-                                      <w:color w:val="000000"/>
-                                      <w:sz w:val="32"/>
-                                      <w:szCs w:val="32"/>
-                                    </w:rPr>
-                                    <w:fldChar w:fldCharType="begin"/>
-                                  </w:r>
-                                  <w:r>
-                                    <w:rPr>
-                                      <w:rFonts w:ascii="TH SarabunPSK" w:hAnsi="TH SarabunPSK" w:cs="TH SarabunPSK"/>
-                                      <w:color w:val="000000"/>
-                                      <w:sz w:val="32"/>
-                                      <w:szCs w:val="32"/>
-                                    </w:rPr>
-                                    <w:instrText xml:space="preserve"> MERGEFIELD P013 </w:instrText>
-                                  </w:r>
-                                  <w:r>
-                                    <w:rPr>
-                                      <w:rFonts w:ascii="TH SarabunPSK" w:hAnsi="TH SarabunPSK" w:cs="TH SarabunPSK"/>
-                                      <w:color w:val="000000"/>
-                                      <w:sz w:val="32"/>
-                                      <w:szCs w:val="32"/>
-                                    </w:rPr>
-                                    <w:fldChar w:fldCharType="separate"/>
-                                  </w:r>
-                                  <w:r>
-                                    <w:rPr>
-                                      <w:rFonts w:ascii="TH SarabunPSK" w:hAnsi="TH SarabunPSK" w:cs="TH SarabunPSK"/>
-                                      <w:noProof/>
-                                      <w:color w:val="000000"/>
-                                      <w:sz w:val="32"/>
-                                      <w:szCs w:val="32"/>
-                                    </w:rPr>
-                                    <w:t>«P013»</w:t>
-                                  </w:r>
-                                  <w:r>
-                                    <w:rPr>
-                                      <w:rFonts w:ascii="TH SarabunPSK" w:hAnsi="TH SarabunPSK" w:cs="TH SarabunPSK"/>
-                                      <w:color w:val="000000"/>
-                                      <w:sz w:val="32"/>
-                                      <w:szCs w:val="32"/>
-                                    </w:rPr>
-                                    <w:fldChar w:fldCharType="end"/>
-                                  </w:r>
-                                </w:p>
-                              </w:tc>
-                              <w:tc>
-                                <w:tcPr>
-                                  <w:tcW w:w="3333" w:type="dxa"/>
-                                </w:tcPr>
-                                <w:p>
-                                  <w:pPr>
-                                    <w:spacing w:line="443" w:lineRule="exact"/>
-                                    <w:ind w:right="227"/>
-                                    <w:jc w:val="both"/>
-                                    <w:outlineLvl w:val="0"/>
-                                    <w:rPr>
-                                      <w:sz w:val="32"/>
-                                      <w:szCs w:val="32"/>
-                                    </w:rPr>
-                                  </w:pPr>
-                                </w:p>
-                              </w:tc>
-                            </w:tr>
-                          </w:tbl>
                           <w:p>
                             <w:pPr>
                               <w:rPr>
@@ -5176,7 +4772,7 @@
           </mc:Choice>
           <mc:Fallback>
             <w:pict>
-              <v:rect w14:anchorId="2A636CE4" id="Rectangle 2" o:spid="_x0000_s1033" style="position:absolute;left:0;text-align:left;margin-left:465.45pt;margin-top:.45pt;width:516.65pt;height:699.6pt;z-index:-251659264;visibility:visible;mso-wrap-style:square;mso-width-percent:0;mso-height-percent:0;mso-wrap-distance-left:9pt;mso-wrap-distance-top:0;mso-wrap-distance-right:9pt;mso-wrap-distance-bottom:0;mso-position-horizontal:right;mso-position-horizontal-relative:margin;mso-position-vertical:absolute;mso-position-vertical-relative:text;mso-width-percent:0;mso-height-percent:0;mso-width-relative:page;mso-height-relative:page;v-text-anchor:top" o:gfxdata="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" o:allowincell="f" filled="f" stroked="f" strokecolor="red" strokeweight="1pt">
+              <v:rect w14:anchorId="2A636CE4" id="Rectangle 2" o:spid="_x0000_s1033" style="position:absolute;left:0;text-align:left;margin-left:465.45pt;margin-top:.45pt;width:516.65pt;height:624pt;z-index:-251659264;visibility:visible;mso-wrap-style:square;mso-width-percent:0;mso-height-percent:0;mso-wrap-distance-left:9pt;mso-wrap-distance-top:0;mso-wrap-distance-right:9pt;mso-wrap-distance-bottom:0;mso-position-horizontal:right;mso-position-horizontal-relative:margin;mso-position-vertical:absolute;mso-position-vertical-relative:text;mso-width-percent:0;mso-height-percent:0;mso-width-relative:page;mso-height-relative:page;v-text-anchor:top" o:gfxdata="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" o:allowincell="f" filled="f" stroked="f" strokecolor="red" strokeweight="1pt">
                 <v:textbox inset="1pt,1pt,1pt,1pt">
                   <w:txbxContent>
                     <w:tbl>
@@ -5725,408 +5321,6 @@
                         </w:tc>
                       </w:tr>
                     </w:tbl>
-                    <w:tbl>
-                      <w:tblPr>
-                        <w:tblStyle w:val="TableGrid"/>
-                        <w:tblW w:w="9998" w:type="dxa"/>
-                        <w:tblBorders>
-                          <w:top w:val="none" w:sz="0" w:space="0" w:color="auto"/>
-                          <w:left w:val="none" w:sz="0" w:space="0" w:color="auto"/>
-                          <w:bottom w:val="none" w:sz="0" w:space="0" w:color="auto"/>
-                          <w:right w:val="none" w:sz="0" w:space="0" w:color="auto"/>
-                          <w:insideH w:val="none" w:sz="0" w:space="0" w:color="auto"/>
-                          <w:insideV w:val="none" w:sz="0" w:space="0" w:color="auto"/>
-                        </w:tblBorders>
-                        <w:tblLayout w:type="fixed"/>
-                        <w:tblLook w:val="04A0" w:firstRow="1" w:lastRow="0" w:firstColumn="1" w:lastColumn="0" w:noHBand="0" w:noVBand="1"/>
-                      </w:tblPr>
-                      <w:tblGrid>
-                        <w:gridCol w:w="3256"/>
-                        <w:gridCol w:w="713"/>
-                        <w:gridCol w:w="2696"/>
-                        <w:gridCol w:w="3333"/>
-                      </w:tblGrid>
-                      <w:tr>
-                        <w:trPr>
-                          <w:trHeight w:val="20"/>
-                        </w:trPr>
-                        <w:tc>
-                          <w:tcPr>
-                            <w:tcW w:w="3969" w:type="dxa"/>
-                            <w:gridSpan w:val="2"/>
-                            <w:vAlign w:val="bottom"/>
-                          </w:tcPr>
-                          <w:p>
-                            <w:pPr>
-                              <w:spacing w:line="443" w:lineRule="exact"/>
-                              <w:ind w:right="227"/>
-                              <w:jc w:val="right"/>
-                              <w:outlineLvl w:val="0"/>
-                              <w:rPr>
-                                <w:sz w:val="32"/>
-                                <w:szCs w:val="32"/>
-                              </w:rPr>
-                            </w:pPr>
-                            <w:r>
-                              <w:rPr>
-                                <w:rFonts w:ascii="TH SarabunPSK" w:hAnsi="TH SarabunPSK" w:cs="TH SarabunPSK"/>
-                                <w:color w:val="000000"/>
-                                <w:sz w:val="32"/>
-                                <w:szCs w:val="32"/>
-                              </w:rPr>
-                              <w:fldChar w:fldCharType="begin"/>
-                            </w:r>
-                            <w:r>
-                              <w:rPr>
-                                <w:rFonts w:ascii="TH SarabunPSK" w:hAnsi="TH SarabunPSK" w:cs="TH SarabunPSK"/>
-                                <w:color w:val="000000"/>
-                                <w:sz w:val="32"/>
-                                <w:szCs w:val="32"/>
-                              </w:rPr>
-                              <w:instrText xml:space="preserve"> MERGEFIELD P012 </w:instrText>
-                            </w:r>
-                            <w:r>
-                              <w:rPr>
-                                <w:rFonts w:ascii="TH SarabunPSK" w:hAnsi="TH SarabunPSK" w:cs="TH SarabunPSK"/>
-                                <w:color w:val="000000"/>
-                                <w:sz w:val="32"/>
-                                <w:szCs w:val="32"/>
-                              </w:rPr>
-                              <w:fldChar w:fldCharType="separate"/>
-                            </w:r>
-                            <w:r>
-                              <w:rPr>
-                                <w:rFonts w:ascii="TH SarabunPSK" w:hAnsi="TH SarabunPSK" w:cs="TH SarabunPSK"/>
-                                <w:noProof/>
-                                <w:color w:val="000000"/>
-                                <w:sz w:val="32"/>
-                                <w:szCs w:val="32"/>
-                              </w:rPr>
-                              <w:t>«P012»</w:t>
-                            </w:r>
-                            <w:r>
-                              <w:rPr>
-                                <w:rFonts w:ascii="TH SarabunPSK" w:hAnsi="TH SarabunPSK" w:cs="TH SarabunPSK"/>
-                                <w:color w:val="000000"/>
-                                <w:sz w:val="32"/>
-                                <w:szCs w:val="32"/>
-                              </w:rPr>
-                              <w:fldChar w:fldCharType="end"/>
-                            </w:r>
-                          </w:p>
-                        </w:tc>
-                        <w:tc>
-                          <w:tcPr>
-                            <w:tcW w:w="2696" w:type="dxa"/>
-                          </w:tcPr>
-                          <w:p>
-                            <w:pPr>
-                              <w:spacing w:line="443" w:lineRule="exact"/>
-                              <w:ind w:right="227"/>
-                              <w:outlineLvl w:val="0"/>
-                              <w:rPr>
-                                <w:sz w:val="32"/>
-                                <w:szCs w:val="32"/>
-                              </w:rPr>
-                            </w:pPr>
-                          </w:p>
-                        </w:tc>
-                        <w:tc>
-                          <w:tcPr>
-                            <w:tcW w:w="3333" w:type="dxa"/>
-                          </w:tcPr>
-                          <w:p>
-                            <w:pPr>
-                              <w:spacing w:line="443" w:lineRule="exact"/>
-                              <w:ind w:right="227"/>
-                              <w:jc w:val="both"/>
-                              <w:outlineLvl w:val="0"/>
-                              <w:rPr>
-                                <w:sz w:val="32"/>
-                                <w:szCs w:val="32"/>
-                              </w:rPr>
-                            </w:pPr>
-                          </w:p>
-                        </w:tc>
-                      </w:tr>
-                      <w:tr>
-                        <w:tc>
-                          <w:tcPr>
-                            <w:tcW w:w="3256" w:type="dxa"/>
-                          </w:tcPr>
-                          <w:p>
-                            <w:pPr>
-                              <w:spacing w:line="443" w:lineRule="exact"/>
-                              <w:ind w:right="227"/>
-                              <w:jc w:val="center"/>
-                              <w:outlineLvl w:val="0"/>
-                              <w:rPr>
-                                <w:sz w:val="32"/>
-                                <w:szCs w:val="32"/>
-                              </w:rPr>
-                            </w:pPr>
-                          </w:p>
-                        </w:tc>
-                        <w:tc>
-                          <w:tcPr>
-                            <w:tcW w:w="713" w:type="dxa"/>
-                          </w:tcPr>
-                          <w:p>
-                            <w:pPr>
-                              <w:spacing w:line="443" w:lineRule="exact"/>
-                              <w:ind w:right="227"/>
-                              <w:jc w:val="center"/>
-                              <w:outlineLvl w:val="0"/>
-                              <w:rPr>
-                                <w:sz w:val="32"/>
-                                <w:szCs w:val="32"/>
-                              </w:rPr>
-                            </w:pPr>
-                          </w:p>
-                        </w:tc>
-                        <w:tc>
-                          <w:tcPr>
-                            <w:tcW w:w="6029" w:type="dxa"/>
-                            <w:gridSpan w:val="2"/>
-                          </w:tcPr>
-                          <w:p>
-                            <w:pPr>
-                              <w:spacing w:line="443" w:lineRule="exact"/>
-                              <w:ind w:right="227"/>
-                              <w:jc w:val="both"/>
-                              <w:outlineLvl w:val="0"/>
-                              <w:rPr>
-                                <w:sz w:val="32"/>
-                                <w:szCs w:val="32"/>
-                              </w:rPr>
-                            </w:pPr>
-                            <w:r>
-                              <w:rPr>
-                                <w:rFonts w:ascii="TH SarabunPSK" w:hAnsi="TH SarabunPSK" w:cs="TH SarabunPSK"/>
-                                <w:color w:val="auto"/>
-                                <w:sz w:val="32"/>
-                                <w:szCs w:val="32"/>
-                                <w:cs/>
-                              </w:rPr>
-                              <w:t xml:space="preserve">( </w:t>
-                            </w:r>
-                            <w:r>
-                              <w:rPr>
-                                <w:rFonts w:ascii="TH SarabunPSK" w:hAnsi="TH SarabunPSK" w:cs="TH SarabunPSK"/>
-                                <w:color w:val="auto"/>
-                                <w:sz w:val="32"/>
-                                <w:szCs w:val="32"/>
-                              </w:rPr>
-                              <w:fldChar w:fldCharType="begin"/>
-                            </w:r>
-                            <w:r>
-                              <w:rPr>
-                                <w:rFonts w:ascii="TH SarabunPSK" w:hAnsi="TH SarabunPSK" w:cs="TH SarabunPSK"/>
-                                <w:color w:val="auto"/>
-                                <w:sz w:val="32"/>
-                                <w:szCs w:val="32"/>
-                              </w:rPr>
-                              <w:instrText xml:space="preserve"> MERGEFIELD P03 </w:instrText>
-                            </w:r>
-                            <w:r>
-                              <w:rPr>
-                                <w:rFonts w:ascii="TH SarabunPSK" w:hAnsi="TH SarabunPSK" w:cs="TH SarabunPSK"/>
-                                <w:color w:val="auto"/>
-                                <w:sz w:val="32"/>
-                                <w:szCs w:val="32"/>
-                              </w:rPr>
-                              <w:fldChar w:fldCharType="separate"/>
-                            </w:r>
-                            <w:r>
-                              <w:rPr>
-                                <w:rFonts w:ascii="TH SarabunPSK" w:hAnsi="TH SarabunPSK" w:cs="TH SarabunPSK"/>
-                                <w:noProof/>
-                                <w:color w:val="auto"/>
-                                <w:sz w:val="32"/>
-                                <w:szCs w:val="32"/>
-                              </w:rPr>
-                              <w:t>«P03»</w:t>
-                            </w:r>
-                            <w:r>
-                              <w:rPr>
-                                <w:rFonts w:ascii="TH SarabunPSK" w:hAnsi="TH SarabunPSK" w:cs="TH SarabunPSK"/>
-                                <w:color w:val="auto"/>
-                                <w:sz w:val="32"/>
-                                <w:szCs w:val="32"/>
-                              </w:rPr>
-                              <w:fldChar w:fldCharType="end"/>
-                            </w:r>
-                            <w:r>
-                              <w:rPr>
-                                <w:rFonts w:ascii="TH SarabunPSK" w:hAnsi="TH SarabunPSK" w:cs="TH SarabunPSK" w:hint="cs"/>
-                                <w:color w:val="auto"/>
-                                <w:sz w:val="32"/>
-                                <w:szCs w:val="32"/>
-                                <w:rtl/>
-                                <w:cs/>
-                              </w:rPr>
-                              <w:t xml:space="preserve">  </w:t>
-                            </w:r>
-                            <w:r>
-                              <w:rPr>
-                                <w:rFonts w:ascii="TH SarabunPSK" w:hAnsi="TH SarabunPSK" w:cs="TH SarabunPSK"/>
-                                <w:color w:val="auto"/>
-                                <w:sz w:val="32"/>
-                                <w:szCs w:val="32"/>
-                              </w:rPr>
-                              <w:fldChar w:fldCharType="begin"/>
-                            </w:r>
-                            <w:r>
-                              <w:rPr>
-                                <w:rFonts w:ascii="TH SarabunPSK" w:hAnsi="TH SarabunPSK" w:cs="TH SarabunPSK"/>
-                                <w:color w:val="auto"/>
-                                <w:sz w:val="32"/>
-                                <w:szCs w:val="32"/>
-                              </w:rPr>
-                              <w:instrText xml:space="preserve"> MERGEFIELD P04 </w:instrText>
-                            </w:r>
-                            <w:r>
-                              <w:rPr>
-                                <w:rFonts w:ascii="TH SarabunPSK" w:hAnsi="TH SarabunPSK" w:cs="TH SarabunPSK"/>
-                                <w:color w:val="auto"/>
-                                <w:sz w:val="32"/>
-                                <w:szCs w:val="32"/>
-                              </w:rPr>
-                              <w:fldChar w:fldCharType="separate"/>
-                            </w:r>
-                            <w:r>
-                              <w:rPr>
-                                <w:rFonts w:ascii="TH SarabunPSK" w:hAnsi="TH SarabunPSK" w:cs="TH SarabunPSK"/>
-                                <w:noProof/>
-                                <w:color w:val="auto"/>
-                                <w:sz w:val="32"/>
-                                <w:szCs w:val="32"/>
-                              </w:rPr>
-                              <w:t>«P04»</w:t>
-                            </w:r>
-                            <w:r>
-                              <w:rPr>
-                                <w:rFonts w:ascii="TH SarabunPSK" w:hAnsi="TH SarabunPSK" w:cs="TH SarabunPSK"/>
-                                <w:color w:val="auto"/>
-                                <w:sz w:val="32"/>
-                                <w:szCs w:val="32"/>
-                              </w:rPr>
-                              <w:fldChar w:fldCharType="end"/>
-                            </w:r>
-                            <w:r>
-                              <w:rPr>
-                                <w:rFonts w:ascii="TH SarabunPSK" w:hAnsi="TH SarabunPSK" w:cs="TH SarabunPSK"/>
-                                <w:color w:val="auto"/>
-                                <w:sz w:val="32"/>
-                                <w:szCs w:val="32"/>
-                                <w:cs/>
-                              </w:rPr>
-                              <w:t xml:space="preserve"> )</w:t>
-                            </w:r>
-                          </w:p>
-                        </w:tc>
-                      </w:tr>
-                      <w:tr>
-                        <w:tc>
-                          <w:tcPr>
-                            <w:tcW w:w="3256" w:type="dxa"/>
-                          </w:tcPr>
-                          <w:p>
-                            <w:pPr>
-                              <w:spacing w:line="443" w:lineRule="exact"/>
-                              <w:ind w:right="227"/>
-                              <w:jc w:val="center"/>
-                              <w:outlineLvl w:val="0"/>
-                              <w:rPr>
-                                <w:sz w:val="32"/>
-                                <w:szCs w:val="32"/>
-                              </w:rPr>
-                            </w:pPr>
-                          </w:p>
-                        </w:tc>
-                        <w:tc>
-                          <w:tcPr>
-                            <w:tcW w:w="3409" w:type="dxa"/>
-                            <w:gridSpan w:val="2"/>
-                          </w:tcPr>
-                          <w:p>
-                            <w:pPr>
-                              <w:spacing w:line="443" w:lineRule="exact"/>
-                              <w:ind w:right="227"/>
-                              <w:jc w:val="center"/>
-                              <w:outlineLvl w:val="0"/>
-                              <w:rPr>
-                                <w:sz w:val="32"/>
-                                <w:szCs w:val="32"/>
-                              </w:rPr>
-                            </w:pPr>
-                            <w:r>
-                              <w:rPr>
-                                <w:rFonts w:ascii="TH SarabunPSK" w:hAnsi="TH SarabunPSK" w:cs="TH SarabunPSK"/>
-                                <w:color w:val="000000"/>
-                                <w:sz w:val="32"/>
-                                <w:szCs w:val="32"/>
-                              </w:rPr>
-                              <w:fldChar w:fldCharType="begin"/>
-                            </w:r>
-                            <w:r>
-                              <w:rPr>
-                                <w:rFonts w:ascii="TH SarabunPSK" w:hAnsi="TH SarabunPSK" w:cs="TH SarabunPSK"/>
-                                <w:color w:val="000000"/>
-                                <w:sz w:val="32"/>
-                                <w:szCs w:val="32"/>
-                              </w:rPr>
-                              <w:instrText xml:space="preserve"> MERGEFIELD P013 </w:instrText>
-                            </w:r>
-                            <w:r>
-                              <w:rPr>
-                                <w:rFonts w:ascii="TH SarabunPSK" w:hAnsi="TH SarabunPSK" w:cs="TH SarabunPSK"/>
-                                <w:color w:val="000000"/>
-                                <w:sz w:val="32"/>
-                                <w:szCs w:val="32"/>
-                              </w:rPr>
-                              <w:fldChar w:fldCharType="separate"/>
-                            </w:r>
-                            <w:r>
-                              <w:rPr>
-                                <w:rFonts w:ascii="TH SarabunPSK" w:hAnsi="TH SarabunPSK" w:cs="TH SarabunPSK"/>
-                                <w:noProof/>
-                                <w:color w:val="000000"/>
-                                <w:sz w:val="32"/>
-                                <w:szCs w:val="32"/>
-                              </w:rPr>
-                              <w:t>«P013»</w:t>
-                            </w:r>
-                            <w:r>
-                              <w:rPr>
-                                <w:rFonts w:ascii="TH SarabunPSK" w:hAnsi="TH SarabunPSK" w:cs="TH SarabunPSK"/>
-                                <w:color w:val="000000"/>
-                                <w:sz w:val="32"/>
-                                <w:szCs w:val="32"/>
-                              </w:rPr>
-                              <w:fldChar w:fldCharType="end"/>
-                            </w:r>
-                          </w:p>
-                        </w:tc>
-                        <w:tc>
-                          <w:tcPr>
-                            <w:tcW w:w="3333" w:type="dxa"/>
-                          </w:tcPr>
-                          <w:p>
-                            <w:pPr>
-                              <w:spacing w:line="443" w:lineRule="exact"/>
-                              <w:ind w:right="227"/>
-                              <w:jc w:val="both"/>
-                              <w:outlineLvl w:val="0"/>
-                              <w:rPr>
-                                <w:sz w:val="32"/>
-                                <w:szCs w:val="32"/>
-                              </w:rPr>
-                            </w:pPr>
-                          </w:p>
-                        </w:tc>
-                      </w:tr>
-                    </w:tbl>
                     <w:p>
                       <w:pPr>
                         <w:rPr>
@@ -6172,8 +5366,8 @@
         </w:rPr>
         <w:t xml:space="preserve"> </w:t>
       </w:r>
-      <w:bookmarkStart w:id="4" w:name="BM2"/>
-      <w:bookmarkEnd w:id="4"/>
+      <w:bookmarkStart w:id="3" w:name="BM2"/>
+      <w:bookmarkEnd w:id="3"/>
       <w:r>
         <w:rPr>
           <w:rFonts w:ascii="TH SarabunPSK" w:hAnsi="TH SarabunPSK" w:cs="TH SarabunPSK"/>
@@ -7017,8 +6211,8 @@
         </w:rPr>
         <w:t xml:space="preserve"> </w:t>
       </w:r>
-      <w:bookmarkStart w:id="5" w:name="BM3"/>
-      <w:bookmarkEnd w:id="5"/>
+      <w:bookmarkStart w:id="4" w:name="BM3"/>
+      <w:bookmarkEnd w:id="4"/>
     </w:p>
     <w:p>
       <w:pPr>
@@ -7060,8 +6254,8 @@
         </w:rPr>
         <w:t xml:space="preserve">การสอบสวนผู้กล่าวหา </w:t>
       </w:r>
-      <w:bookmarkStart w:id="6" w:name="BM4"/>
-      <w:bookmarkEnd w:id="6"/>
+      <w:bookmarkStart w:id="5" w:name="BM4"/>
+      <w:bookmarkEnd w:id="5"/>
       <w:r>
         <w:rPr>
           <w:rFonts w:ascii="TH SarabunPSK" w:hAnsi="TH SarabunPSK" w:cs="TH SarabunPSK"/>
@@ -7245,7 +6439,71 @@
         </w:rPr>
         <w:t xml:space="preserve"> </w:t>
       </w:r>
-      <w:bookmarkStart w:id="7" w:name="BM5"/>
+      <w:bookmarkStart w:id="6" w:name="BM5"/>
+      <w:bookmarkEnd w:id="6"/>
+    </w:p>
+    <w:p>
+      <w:pPr>
+        <w:spacing w:line="443" w:lineRule="exact"/>
+        <w:ind w:right="227" w:firstLine="1701"/>
+        <w:jc w:val="both"/>
+        <w:rPr>
+          <w:rFonts w:ascii="TH SarabunPSK" w:hAnsi="TH SarabunPSK" w:cs="TH SarabunPSK"/>
+          <w:color w:val="auto"/>
+          <w:sz w:val="32"/>
+          <w:szCs w:val="32"/>
+        </w:rPr>
+      </w:pPr>
+      <w:r>
+        <w:rPr>
+          <w:rFonts w:ascii="TH SarabunPSK" w:hAnsi="TH SarabunPSK" w:cs="TH SarabunPSK" w:hint="cs"/>
+          <w:color w:val="auto"/>
+          <w:sz w:val="32"/>
+          <w:szCs w:val="32"/>
+        </w:rPr>
+        <w:tab/>
+        <w:t>1</w:t>
+      </w:r>
+      <w:r>
+        <w:rPr>
+          <w:rFonts w:ascii="TH SarabunPSK" w:hAnsi="TH SarabunPSK" w:cs="TH SarabunPSK" w:hint="cs"/>
+          <w:color w:val="auto"/>
+          <w:sz w:val="32"/>
+          <w:szCs w:val="32"/>
+          <w:cs/>
+        </w:rPr>
+        <w:t>.</w:t>
+      </w:r>
+      <w:r>
+        <w:rPr>
+          <w:rFonts w:ascii="TH SarabunPSK" w:hAnsi="TH SarabunPSK" w:cs="TH SarabunPSK" w:hint="cs"/>
+          <w:color w:val="auto"/>
+          <w:sz w:val="32"/>
+          <w:szCs w:val="32"/>
+        </w:rPr>
+        <w:t xml:space="preserve">2 </w:t>
+      </w:r>
+      <w:r>
+        <w:rPr>
+          <w:rFonts w:ascii="TH SarabunPSK" w:hAnsi="TH SarabunPSK" w:cs="TH SarabunPSK" w:hint="cs"/>
+          <w:color w:val="auto"/>
+          <w:sz w:val="32"/>
+          <w:szCs w:val="32"/>
+          <w:cs/>
+        </w:rPr>
+        <w:t>พยานเอกสาร</w:t>
+      </w:r>
+      <w:r>
+        <w:rPr>
+          <w:rFonts w:ascii="TH SarabunPSK" w:hAnsi="TH SarabunPSK" w:cs="TH SarabunPSK"/>
+          <w:color w:val="auto"/>
+          <w:sz w:val="32"/>
+          <w:szCs w:val="32"/>
+          <w:cs/>
+        </w:rPr>
+        <w:t xml:space="preserve"> </w:t>
+      </w:r>
+      <w:bookmarkStart w:id="7" w:name="BM6"/>
       <w:bookmarkEnd w:id="7"/>
     </w:p>
     <w:p>
@@ -7287,7 +6545,7 @@
           <w:sz w:val="32"/>
           <w:szCs w:val="32"/>
         </w:rPr>
-        <w:t xml:space="preserve">2 </w:t>
+        <w:t xml:space="preserve">3 </w:t>
       </w:r>
       <w:r>
         <w:rPr>
@@ -7297,7 +6555,7 @@
           <w:szCs w:val="32"/>
           <w:cs/>
         </w:rPr>
-        <w:t>พยานเอกสาร</w:t>
+        <w:t>วัตถุพยาน</w:t>
       </w:r>
       <w:r>
         <w:rPr>
@@ -7309,7 +6567,7 @@
         </w:rPr>
         <w:t xml:space="preserve"> </w:t>
       </w:r>
-      <w:bookmarkStart w:id="8" w:name="BM6"/>
+      <w:bookmarkStart w:id="8" w:name="BM7"/>
       <w:bookmarkEnd w:id="8"/>
     </w:p>
     <w:p>
@@ -7317,8 +6575,11 @@
         <w:spacing w:line="443" w:lineRule="exact"/>
         <w:ind w:right="227" w:firstLine="1701"/>
         <w:jc w:val="both"/>
-        <w:rPr>
-          <w:rFonts w:ascii="TH SarabunPSK" w:hAnsi="TH SarabunPSK" w:cs="TH SarabunPSK"/>
+        <w:outlineLvl w:val="0"/>
+        <w:rPr>
+          <w:rFonts w:ascii="TH SarabunPSK" w:hAnsi="TH SarabunPSK" w:cs="TH SarabunPSK"/>
+          <w:b/>
+          <w:bCs/>
           <w:color w:val="auto"/>
           <w:sz w:val="32"/>
           <w:szCs w:val="32"/>
@@ -7327,12 +6588,48 @@
       <w:r>
         <w:rPr>
           <w:rFonts w:ascii="TH SarabunPSK" w:hAnsi="TH SarabunPSK" w:cs="TH SarabunPSK" w:hint="cs"/>
+          <w:b/>
+          <w:bCs/>
+          <w:color w:val="auto"/>
+          <w:sz w:val="32"/>
+          <w:szCs w:val="32"/>
+        </w:rPr>
+        <w:t>2</w:t>
+      </w:r>
+      <w:r>
+        <w:rPr>
+          <w:rFonts w:ascii="TH SarabunPSK" w:hAnsi="TH SarabunPSK" w:cs="TH SarabunPSK" w:hint="cs"/>
+          <w:b/>
+          <w:bCs/>
+          <w:color w:val="auto"/>
+          <w:sz w:val="32"/>
+          <w:szCs w:val="32"/>
+          <w:cs/>
+        </w:rPr>
+        <w:t>. พยานหลักฐานฝ่ายผู้ต้องหามีดังนี้</w:t>
+      </w:r>
+    </w:p>
+    <w:p>
+      <w:pPr>
+        <w:spacing w:line="443" w:lineRule="exact"/>
+        <w:ind w:right="227" w:firstLine="1701"/>
+        <w:jc w:val="both"/>
+        <w:rPr>
+          <w:rFonts w:ascii="TH SarabunPSK" w:hAnsi="TH SarabunPSK" w:cs="TH SarabunPSK"/>
+          <w:color w:val="auto"/>
+          <w:sz w:val="32"/>
+          <w:szCs w:val="32"/>
+        </w:rPr>
+      </w:pPr>
+      <w:r>
+        <w:rPr>
+          <w:rFonts w:ascii="TH SarabunPSK" w:hAnsi="TH SarabunPSK" w:cs="TH SarabunPSK" w:hint="cs"/>
           <w:color w:val="auto"/>
           <w:sz w:val="32"/>
           <w:szCs w:val="32"/>
         </w:rPr>
         <w:tab/>
-        <w:t>1</w:t>
+        <w:t>2</w:t>
       </w:r>
       <w:r>
         <w:rPr>
@@ -7351,6 +6648,339 @@
           <w:sz w:val="32"/>
           <w:szCs w:val="32"/>
         </w:rPr>
+        <w:t xml:space="preserve">1 </w:t>
+      </w:r>
+      <w:r>
+        <w:rPr>
+          <w:rFonts w:ascii="TH SarabunPSK" w:hAnsi="TH SarabunPSK" w:cs="TH SarabunPSK" w:hint="cs"/>
+          <w:color w:val="auto"/>
+          <w:sz w:val="32"/>
+          <w:szCs w:val="32"/>
+          <w:cs/>
+        </w:rPr>
+        <w:t>พยานบุคคลมีดังนี้</w:t>
+      </w:r>
+    </w:p>
+    <w:p>
+      <w:pPr>
+        <w:spacing w:line="443" w:lineRule="exact"/>
+        <w:ind w:right="227" w:firstLine="1701"/>
+        <w:jc w:val="both"/>
+        <w:rPr>
+          <w:rFonts w:ascii="TH SarabunPSK" w:hAnsi="TH SarabunPSK" w:cs="TH SarabunPSK"/>
+          <w:color w:val="auto"/>
+          <w:sz w:val="32"/>
+          <w:szCs w:val="32"/>
+        </w:rPr>
+      </w:pPr>
+      <w:r>
+        <w:rPr>
+          <w:rFonts w:ascii="TH SarabunPSK" w:hAnsi="TH SarabunPSK" w:cs="TH SarabunPSK" w:hint="cs"/>
+          <w:color w:val="auto"/>
+          <w:sz w:val="32"/>
+          <w:szCs w:val="32"/>
+        </w:rPr>
+        <w:tab/>
+      </w:r>
+      <w:r>
+        <w:rPr>
+          <w:rFonts w:ascii="TH SarabunPSK" w:hAnsi="TH SarabunPSK" w:cs="TH SarabunPSK" w:hint="cs"/>
+          <w:color w:val="auto"/>
+          <w:sz w:val="32"/>
+          <w:szCs w:val="32"/>
+        </w:rPr>
+        <w:tab/>
+      </w:r>
+      <w:r>
+        <w:rPr>
+          <w:rFonts w:ascii="TH SarabunPSK" w:hAnsi="TH SarabunPSK" w:cs="TH SarabunPSK" w:hint="cs"/>
+          <w:color w:val="auto"/>
+          <w:sz w:val="32"/>
+          <w:szCs w:val="32"/>
+          <w:cs/>
+        </w:rPr>
+        <w:t xml:space="preserve">การสอบสวนผู้ต้องหา </w:t>
+      </w:r>
+      <w:bookmarkStart w:id="9" w:name="BM8"/>
+      <w:bookmarkEnd w:id="9"/>
+      <w:r>
+        <w:rPr>
+          <w:rFonts w:ascii="TH SarabunPSK" w:hAnsi="TH SarabunPSK" w:cs="TH SarabunPSK"/>
+          <w:color w:val="auto"/>
+          <w:sz w:val="32"/>
+          <w:szCs w:val="32"/>
+          <w:cs/>
+        </w:rPr>
+        <w:t xml:space="preserve">สอบสวน </w:t>
+      </w:r>
+      <w:r>
+        <w:rPr>
+          <w:rFonts w:ascii="TH SarabunPSK" w:hAnsi="TH SarabunPSK" w:cs="TH SarabunPSK"/>
+          <w:color w:val="auto"/>
+          <w:sz w:val="32"/>
+          <w:szCs w:val="32"/>
+        </w:rPr>
+        <w:fldChar w:fldCharType="begin"/>
+      </w:r>
+      <w:r>
+        <w:rPr>
+          <w:rFonts w:ascii="TH SarabunPSK" w:hAnsi="TH SarabunPSK" w:cs="TH SarabunPSK"/>
+          <w:color w:val="auto"/>
+          <w:sz w:val="32"/>
+          <w:szCs w:val="32"/>
+        </w:rPr>
+        <w:instrText xml:space="preserve"> MERGEFIELD PS7 </w:instrText>
+      </w:r>
+      <w:r>
+        <w:rPr>
+          <w:rFonts w:ascii="TH SarabunPSK" w:hAnsi="TH SarabunPSK" w:cs="TH SarabunPSK"/>
+          <w:color w:val="auto"/>
+          <w:sz w:val="32"/>
+          <w:szCs w:val="32"/>
+        </w:rPr>
+        <w:fldChar w:fldCharType="separate"/>
+      </w:r>
+      <w:r>
+        <w:rPr>
+          <w:rFonts w:ascii="TH SarabunPSK" w:hAnsi="TH SarabunPSK" w:cs="TH SarabunPSK"/>
+          <w:noProof/>
+          <w:color w:val="auto"/>
+          <w:sz w:val="32"/>
+          <w:szCs w:val="32"/>
+        </w:rPr>
+        <w:t>«PS7»</w:t>
+      </w:r>
+      <w:r>
+        <w:rPr>
+          <w:rFonts w:ascii="TH SarabunPSK" w:hAnsi="TH SarabunPSK" w:cs="TH SarabunPSK"/>
+          <w:color w:val="auto"/>
+          <w:sz w:val="32"/>
+          <w:szCs w:val="32"/>
+        </w:rPr>
+        <w:fldChar w:fldCharType="end"/>
+      </w:r>
+      <w:r>
+        <w:rPr>
+          <w:rFonts w:ascii="TH SarabunPSK" w:hAnsi="TH SarabunPSK" w:cs="TH SarabunPSK"/>
+          <w:color w:val="auto"/>
+          <w:sz w:val="32"/>
+          <w:szCs w:val="32"/>
+          <w:cs/>
+        </w:rPr>
+        <w:t xml:space="preserve"> </w:t>
+      </w:r>
+      <w:r>
+        <w:rPr>
+          <w:rFonts w:ascii="TH SarabunPSK" w:hAnsi="TH SarabunPSK" w:cs="TH SarabunPSK" w:hint="cs"/>
+          <w:color w:val="auto"/>
+          <w:sz w:val="32"/>
+          <w:szCs w:val="32"/>
+          <w:cs/>
+        </w:rPr>
+        <w:t>ให้การว่า</w:t>
+      </w:r>
+      <w:r>
+        <w:rPr>
+          <w:rFonts w:ascii="TH SarabunPSK" w:hAnsi="TH SarabunPSK" w:cs="TH SarabunPSK"/>
+          <w:color w:val="auto"/>
+          <w:sz w:val="32"/>
+          <w:szCs w:val="32"/>
+        </w:rPr>
+        <w:t xml:space="preserve"> </w:t>
+      </w:r>
+      <w:r>
+        <w:rPr>
+          <w:rFonts w:ascii="TH SarabunPSK" w:hAnsi="TH SarabunPSK" w:cs="TH SarabunPSK"/>
+          <w:color w:val="auto"/>
+          <w:sz w:val="32"/>
+          <w:szCs w:val="32"/>
+        </w:rPr>
+        <w:fldChar w:fldCharType="begin"/>
+      </w:r>
+      <w:r>
+        <w:rPr>
+          <w:rFonts w:ascii="TH SarabunPSK" w:hAnsi="TH SarabunPSK" w:cs="TH SarabunPSK"/>
+          <w:color w:val="auto"/>
+          <w:sz w:val="32"/>
+          <w:szCs w:val="32"/>
+        </w:rPr>
+        <w:instrText xml:space="preserve"> MERGEFIELD "PS133" </w:instrText>
+      </w:r>
+      <w:r>
+        <w:rPr>
+          <w:rFonts w:ascii="TH SarabunPSK" w:hAnsi="TH SarabunPSK" w:cs="TH SarabunPSK"/>
+          <w:color w:val="auto"/>
+          <w:sz w:val="32"/>
+          <w:szCs w:val="32"/>
+        </w:rPr>
+        <w:fldChar w:fldCharType="separate"/>
+      </w:r>
+      <w:r>
+        <w:rPr>
+          <w:rFonts w:ascii="TH SarabunPSK" w:hAnsi="TH SarabunPSK" w:cs="TH SarabunPSK"/>
+          <w:noProof/>
+          <w:color w:val="auto"/>
+          <w:sz w:val="32"/>
+          <w:szCs w:val="32"/>
+        </w:rPr>
+        <w:t>«PS133»</w:t>
+      </w:r>
+      <w:r>
+        <w:rPr>
+          <w:rFonts w:ascii="TH SarabunPSK" w:hAnsi="TH SarabunPSK" w:cs="TH SarabunPSK"/>
+          <w:color w:val="auto"/>
+          <w:sz w:val="32"/>
+          <w:szCs w:val="32"/>
+        </w:rPr>
+        <w:fldChar w:fldCharType="end"/>
+      </w:r>
+    </w:p>
+    <w:p>
+      <w:pPr>
+        <w:spacing w:line="443" w:lineRule="exact"/>
+        <w:ind w:right="227" w:firstLine="1701"/>
+        <w:jc w:val="both"/>
+        <w:rPr>
+          <w:rFonts w:ascii="TH SarabunPSK" w:hAnsi="TH SarabunPSK" w:cs="TH SarabunPSK"/>
+          <w:color w:val="auto"/>
+          <w:sz w:val="32"/>
+          <w:szCs w:val="32"/>
+        </w:rPr>
+      </w:pPr>
+      <w:r>
+        <w:rPr>
+          <w:rFonts w:ascii="TH SarabunPSK" w:hAnsi="TH SarabunPSK" w:cs="TH SarabunPSK" w:hint="cs"/>
+          <w:color w:val="auto"/>
+          <w:sz w:val="32"/>
+          <w:szCs w:val="32"/>
+        </w:rPr>
+        <w:tab/>
+      </w:r>
+      <w:r>
+        <w:rPr>
+          <w:rFonts w:ascii="TH SarabunPSK" w:hAnsi="TH SarabunPSK" w:cs="TH SarabunPSK" w:hint="cs"/>
+          <w:color w:val="auto"/>
+          <w:sz w:val="32"/>
+          <w:szCs w:val="32"/>
+        </w:rPr>
+        <w:tab/>
+      </w:r>
+      <w:r>
+        <w:rPr>
+          <w:rFonts w:ascii="TH SarabunPSK" w:hAnsi="TH SarabunPSK" w:cs="TH SarabunPSK" w:hint="cs"/>
+          <w:color w:val="auto"/>
+          <w:sz w:val="32"/>
+          <w:szCs w:val="32"/>
+          <w:cs/>
+        </w:rPr>
+        <w:t>การสอบสวนพยานฝ่ายผู้ต้องหา</w:t>
+      </w:r>
+      <w:bookmarkStart w:id="10" w:name="BM9"/>
+      <w:bookmarkEnd w:id="10"/>
+      <w:r>
+        <w:rPr>
+          <w:rFonts w:ascii="TH SarabunPSK" w:hAnsi="TH SarabunPSK" w:cs="TH SarabunPSK"/>
+          <w:color w:val="auto"/>
+          <w:sz w:val="32"/>
+          <w:szCs w:val="32"/>
+          <w:cs/>
+        </w:rPr>
+        <w:t xml:space="preserve"> </w:t>
+      </w:r>
+    </w:p>
+    <w:p>
+      <w:pPr>
+        <w:spacing w:line="443" w:lineRule="exact"/>
+        <w:ind w:right="227" w:firstLine="1701"/>
+        <w:jc w:val="both"/>
+        <w:rPr>
+          <w:rFonts w:ascii="TH SarabunPSK" w:hAnsi="TH SarabunPSK" w:cs="TH SarabunPSK"/>
+          <w:color w:val="auto"/>
+          <w:sz w:val="32"/>
+          <w:szCs w:val="32"/>
+        </w:rPr>
+      </w:pPr>
+      <w:r>
+        <w:rPr>
+          <w:rFonts w:ascii="TH SarabunPSK" w:hAnsi="TH SarabunPSK" w:cs="TH SarabunPSK" w:hint="cs"/>
+          <w:color w:val="auto"/>
+          <w:sz w:val="32"/>
+          <w:szCs w:val="32"/>
+        </w:rPr>
+        <w:tab/>
+        <w:t>2</w:t>
+      </w:r>
+      <w:r>
+        <w:rPr>
+          <w:rFonts w:ascii="TH SarabunPSK" w:hAnsi="TH SarabunPSK" w:cs="TH SarabunPSK" w:hint="cs"/>
+          <w:color w:val="auto"/>
+          <w:sz w:val="32"/>
+          <w:szCs w:val="32"/>
+          <w:cs/>
+        </w:rPr>
+        <w:t>.</w:t>
+      </w:r>
+      <w:r>
+        <w:rPr>
+          <w:rFonts w:ascii="TH SarabunPSK" w:hAnsi="TH SarabunPSK" w:cs="TH SarabunPSK" w:hint="cs"/>
+          <w:color w:val="auto"/>
+          <w:sz w:val="32"/>
+          <w:szCs w:val="32"/>
+        </w:rPr>
+        <w:t xml:space="preserve">2 </w:t>
+      </w:r>
+      <w:r>
+        <w:rPr>
+          <w:rFonts w:ascii="TH SarabunPSK" w:hAnsi="TH SarabunPSK" w:cs="TH SarabunPSK" w:hint="cs"/>
+          <w:color w:val="auto"/>
+          <w:sz w:val="32"/>
+          <w:szCs w:val="32"/>
+          <w:cs/>
+        </w:rPr>
+        <w:t>พยานเอกสาร</w:t>
+      </w:r>
+      <w:bookmarkStart w:id="11" w:name="BM10"/>
+      <w:bookmarkEnd w:id="11"/>
+    </w:p>
+    <w:p>
+      <w:pPr>
+        <w:spacing w:line="443" w:lineRule="exact"/>
+        <w:ind w:right="227" w:firstLine="1701"/>
+        <w:jc w:val="both"/>
+        <w:rPr>
+          <w:rFonts w:ascii="TH SarabunPSK" w:hAnsi="TH SarabunPSK" w:cs="TH SarabunPSK"/>
+          <w:color w:val="auto"/>
+          <w:sz w:val="32"/>
+          <w:szCs w:val="32"/>
+        </w:rPr>
+      </w:pPr>
+      <w:r>
+        <w:rPr>
+          <w:rFonts w:ascii="TH SarabunPSK" w:hAnsi="TH SarabunPSK" w:cs="TH SarabunPSK" w:hint="cs"/>
+          <w:color w:val="auto"/>
+          <w:sz w:val="32"/>
+          <w:szCs w:val="32"/>
+        </w:rPr>
+        <w:tab/>
+        <w:t>2</w:t>
+      </w:r>
+      <w:r>
+        <w:rPr>
+          <w:rFonts w:ascii="TH SarabunPSK" w:hAnsi="TH SarabunPSK" w:cs="TH SarabunPSK" w:hint="cs"/>
+          <w:color w:val="auto"/>
+          <w:sz w:val="32"/>
+          <w:szCs w:val="32"/>
+          <w:cs/>
+        </w:rPr>
+        <w:t>.</w:t>
+      </w:r>
+      <w:r>
+        <w:rPr>
+          <w:rFonts w:ascii="TH SarabunPSK" w:hAnsi="TH SarabunPSK" w:cs="TH SarabunPSK" w:hint="cs"/>
+          <w:color w:val="auto"/>
+          <w:sz w:val="32"/>
+          <w:szCs w:val="32"/>
+        </w:rPr>
         <w:t xml:space="preserve">3 </w:t>
       </w:r>
       <w:r>
@@ -7363,6 +6993,8 @@
         </w:rPr>
         <w:t>วัตถุพยาน</w:t>
       </w:r>
+      <w:bookmarkStart w:id="12" w:name="BM11"/>
+      <w:bookmarkEnd w:id="12"/>
       <w:r>
         <w:rPr>
           <w:rFonts w:ascii="TH SarabunPSK" w:hAnsi="TH SarabunPSK" w:cs="TH SarabunPSK"/>
@@ -7373,8 +7005,6 @@
         </w:rPr>
         <w:t xml:space="preserve"> </w:t>
       </w:r>
-      <w:bookmarkStart w:id="9" w:name="BM7"/>
-      <w:bookmarkEnd w:id="9"/>
     </w:p>
     <w:p>
       <w:pPr>
@@ -7400,7 +7030,7 @@
           <w:sz w:val="32"/>
           <w:szCs w:val="32"/>
         </w:rPr>
-        <w:t>2</w:t>
+        <w:t>3</w:t>
       </w:r>
       <w:r>
         <w:rPr>
@@ -7412,7 +7042,7 @@
           <w:szCs w:val="32"/>
           <w:cs/>
         </w:rPr>
-        <w:t>. พยานหลักฐานฝ่ายผู้ต้องหามีดังนี้</w:t>
+        <w:t>. พยานหลักฐานที่พนักงานสอบสวนรวบรวมได้เองมีดังนี้</w:t>
       </w:r>
     </w:p>
     <w:p>
@@ -7435,7 +7065,7 @@
           <w:szCs w:val="32"/>
         </w:rPr>
         <w:tab/>
-        <w:t>2</w:t>
+        <w:t>3</w:t>
       </w:r>
       <w:r>
         <w:rPr>
@@ -7464,7 +7094,130 @@
           <w:szCs w:val="32"/>
           <w:cs/>
         </w:rPr>
-        <w:t>พยานบุคคลมีดังนี้</w:t>
+        <w:t>พยานบุคคล</w:t>
+      </w:r>
+      <w:bookmarkStart w:id="13" w:name="BM12"/>
+      <w:bookmarkEnd w:id="13"/>
+      <w:r>
+        <w:rPr>
+          <w:rFonts w:ascii="TH SarabunPSK" w:hAnsi="TH SarabunPSK" w:cs="TH SarabunPSK"/>
+          <w:color w:val="auto"/>
+          <w:sz w:val="32"/>
+          <w:szCs w:val="32"/>
+          <w:cs/>
+        </w:rPr>
+        <w:t xml:space="preserve"> สอบสวน </w:t>
+      </w:r>
+      <w:r>
+        <w:rPr>
+          <w:rFonts w:ascii="TH SarabunPSK" w:hAnsi="TH SarabunPSK" w:cs="TH SarabunPSK"/>
+          <w:color w:val="auto"/>
+          <w:sz w:val="32"/>
+          <w:szCs w:val="32"/>
+        </w:rPr>
+        <w:fldChar w:fldCharType="begin"/>
+      </w:r>
+      <w:r>
+        <w:rPr>
+          <w:rFonts w:ascii="TH SarabunPSK" w:hAnsi="TH SarabunPSK" w:cs="TH SarabunPSK"/>
+          <w:color w:val="auto"/>
+          <w:sz w:val="32"/>
+          <w:szCs w:val="32"/>
+        </w:rPr>
+        <w:instrText xml:space="preserve"> MERGEFIELD PW7 </w:instrText>
+      </w:r>
+      <w:r>
+        <w:rPr>
+          <w:rFonts w:ascii="TH SarabunPSK" w:hAnsi="TH SarabunPSK" w:cs="TH SarabunPSK"/>
+          <w:color w:val="auto"/>
+          <w:sz w:val="32"/>
+          <w:szCs w:val="32"/>
+        </w:rPr>
+        <w:fldChar w:fldCharType="separate"/>
+      </w:r>
+      <w:r>
+        <w:rPr>
+          <w:rFonts w:ascii="TH SarabunPSK" w:hAnsi="TH SarabunPSK" w:cs="TH SarabunPSK"/>
+          <w:noProof/>
+          <w:color w:val="auto"/>
+          <w:sz w:val="32"/>
+          <w:szCs w:val="32"/>
+        </w:rPr>
+        <w:t>«PW7»</w:t>
+      </w:r>
+      <w:r>
+        <w:rPr>
+          <w:rFonts w:ascii="TH SarabunPSK" w:hAnsi="TH SarabunPSK" w:cs="TH SarabunPSK"/>
+          <w:color w:val="auto"/>
+          <w:sz w:val="32"/>
+          <w:szCs w:val="32"/>
+        </w:rPr>
+        <w:fldChar w:fldCharType="end"/>
+      </w:r>
+      <w:r>
+        <w:rPr>
+          <w:rFonts w:ascii="TH SarabunPSK" w:hAnsi="TH SarabunPSK" w:cs="TH SarabunPSK"/>
+          <w:color w:val="auto"/>
+          <w:sz w:val="32"/>
+          <w:szCs w:val="32"/>
+        </w:rPr>
+        <w:t xml:space="preserve"> </w:t>
+      </w:r>
+      <w:r>
+        <w:rPr>
+          <w:rFonts w:ascii="TH SarabunPSK" w:hAnsi="TH SarabunPSK" w:cs="TH SarabunPSK" w:hint="cs"/>
+          <w:color w:val="auto"/>
+          <w:sz w:val="32"/>
+          <w:szCs w:val="32"/>
+          <w:cs/>
+        </w:rPr>
+        <w:t xml:space="preserve">ให้การว่า </w:t>
+      </w:r>
+      <w:r>
+        <w:rPr>
+          <w:rFonts w:ascii="TH SarabunPSK" w:hAnsi="TH SarabunPSK" w:cs="TH SarabunPSK"/>
+          <w:color w:val="auto"/>
+          <w:sz w:val="32"/>
+          <w:szCs w:val="32"/>
+        </w:rPr>
+        <w:fldChar w:fldCharType="begin"/>
+      </w:r>
+      <w:r>
+        <w:rPr>
+          <w:rFonts w:ascii="TH SarabunPSK" w:hAnsi="TH SarabunPSK" w:cs="TH SarabunPSK"/>
+          <w:color w:val="auto"/>
+          <w:sz w:val="32"/>
+          <w:szCs w:val="32"/>
+        </w:rPr>
+        <w:instrText xml:space="preserve"> MERGEFIELD PW133 </w:instrText>
+      </w:r>
+      <w:r>
+        <w:rPr>
+          <w:rFonts w:ascii="TH SarabunPSK" w:hAnsi="TH SarabunPSK" w:cs="TH SarabunPSK"/>
+          <w:color w:val="auto"/>
+          <w:sz w:val="32"/>
+          <w:szCs w:val="32"/>
+        </w:rPr>
+        <w:fldChar w:fldCharType="separate"/>
+      </w:r>
+      <w:r>
+        <w:rPr>
+          <w:rFonts w:ascii="TH SarabunPSK" w:hAnsi="TH SarabunPSK" w:cs="TH SarabunPSK"/>
+          <w:noProof/>
+          <w:color w:val="auto"/>
+          <w:sz w:val="32"/>
+          <w:szCs w:val="32"/>
+        </w:rPr>
+        <w:t>«PW133»</w:t>
+      </w:r>
+      <w:r>
+        <w:rPr>
+          <w:rFonts w:ascii="TH SarabunPSK" w:hAnsi="TH SarabunPSK" w:cs="TH SarabunPSK"/>
+          <w:color w:val="auto"/>
+          <w:sz w:val="32"/>
+          <w:szCs w:val="32"/>
+        </w:rPr>
+        <w:fldChar w:fldCharType="end"/>
       </w:r>
     </w:p>
     <w:p>
@@ -7487,6 +7240,7 @@
           <w:szCs w:val="32"/>
         </w:rPr>
         <w:tab/>
+        <w:t>3</w:t>
       </w:r>
       <w:r>
         <w:rPr>
@@ -7494,8 +7248,9 @@
           <w:color w:val="auto"/>
           <w:sz w:val="32"/>
           <w:szCs w:val="32"/>
-        </w:rPr>
-        <w:tab/>
+          <w:cs/>
+        </w:rPr>
+        <w:t>.</w:t>
       </w:r>
       <w:r>
         <w:rPr>
@@ -7503,12 +7258,21 @@
           <w:color w:val="auto"/>
           <w:sz w:val="32"/>
           <w:szCs w:val="32"/>
+        </w:rPr>
+        <w:t xml:space="preserve">2 </w:t>
+      </w:r>
+      <w:r>
+        <w:rPr>
+          <w:rFonts w:ascii="TH SarabunPSK" w:hAnsi="TH SarabunPSK" w:cs="TH SarabunPSK" w:hint="cs"/>
+          <w:color w:val="auto"/>
+          <w:sz w:val="32"/>
+          <w:szCs w:val="32"/>
           <w:cs/>
         </w:rPr>
-        <w:t xml:space="preserve">การสอบสวนผู้ต้องหา </w:t>
-      </w:r>
-      <w:bookmarkStart w:id="10" w:name="BM8"/>
-      <w:bookmarkEnd w:id="10"/>
+        <w:t>พยานเอกสาร</w:t>
+      </w:r>
+      <w:bookmarkStart w:id="14" w:name="BM13"/>
+      <w:bookmarkEnd w:id="14"/>
       <w:r>
         <w:rPr>
           <w:rFonts w:ascii="TH SarabunPSK" w:hAnsi="TH SarabunPSK" w:cs="TH SarabunPSK"/>
@@ -7517,128 +7281,7 @@
           <w:szCs w:val="32"/>
           <w:cs/>
         </w:rPr>
-        <w:t xml:space="preserve">สอบสวน </w:t>
-      </w:r>
-      <w:r>
-        <w:rPr>
-          <w:rFonts w:ascii="TH SarabunPSK" w:hAnsi="TH SarabunPSK" w:cs="TH SarabunPSK"/>
-          <w:color w:val="auto"/>
-          <w:sz w:val="32"/>
-          <w:szCs w:val="32"/>
-        </w:rPr>
-        <w:fldChar w:fldCharType="begin"/>
-      </w:r>
-      <w:r>
-        <w:rPr>
-          <w:rFonts w:ascii="TH SarabunPSK" w:hAnsi="TH SarabunPSK" w:cs="TH SarabunPSK"/>
-          <w:color w:val="auto"/>
-          <w:sz w:val="32"/>
-          <w:szCs w:val="32"/>
-        </w:rPr>
-        <w:instrText xml:space="preserve"> MERGEFIELD PS7 </w:instrText>
-      </w:r>
-      <w:r>
-        <w:rPr>
-          <w:rFonts w:ascii="TH SarabunPSK" w:hAnsi="TH SarabunPSK" w:cs="TH SarabunPSK"/>
-          <w:color w:val="auto"/>
-          <w:sz w:val="32"/>
-          <w:szCs w:val="32"/>
-        </w:rPr>
-        <w:fldChar w:fldCharType="separate"/>
-      </w:r>
-      <w:r>
-        <w:rPr>
-          <w:rFonts w:ascii="TH SarabunPSK" w:hAnsi="TH SarabunPSK" w:cs="TH SarabunPSK"/>
-          <w:noProof/>
-          <w:color w:val="auto"/>
-          <w:sz w:val="32"/>
-          <w:szCs w:val="32"/>
-        </w:rPr>
-        <w:t>«PS7»</w:t>
-      </w:r>
-      <w:r>
-        <w:rPr>
-          <w:rFonts w:ascii="TH SarabunPSK" w:hAnsi="TH SarabunPSK" w:cs="TH SarabunPSK"/>
-          <w:color w:val="auto"/>
-          <w:sz w:val="32"/>
-          <w:szCs w:val="32"/>
-        </w:rPr>
-        <w:fldChar w:fldCharType="end"/>
-      </w:r>
-      <w:r>
-        <w:rPr>
-          <w:rFonts w:ascii="TH SarabunPSK" w:hAnsi="TH SarabunPSK" w:cs="TH SarabunPSK"/>
-          <w:color w:val="auto"/>
-          <w:sz w:val="32"/>
-          <w:szCs w:val="32"/>
-          <w:cs/>
-        </w:rPr>
         <w:t xml:space="preserve"> </w:t>
-      </w:r>
-      <w:r>
-        <w:rPr>
-          <w:rFonts w:ascii="TH SarabunPSK" w:hAnsi="TH SarabunPSK" w:cs="TH SarabunPSK" w:hint="cs"/>
-          <w:color w:val="auto"/>
-          <w:sz w:val="32"/>
-          <w:szCs w:val="32"/>
-          <w:cs/>
-        </w:rPr>
-        <w:t>ให้การว่า</w:t>
-      </w:r>
-      <w:r>
-        <w:rPr>
-          <w:rFonts w:ascii="TH SarabunPSK" w:hAnsi="TH SarabunPSK" w:cs="TH SarabunPSK"/>
-          <w:color w:val="auto"/>
-          <w:sz w:val="32"/>
-          <w:szCs w:val="32"/>
-        </w:rPr>
-        <w:t xml:space="preserve"> </w:t>
-      </w:r>
-      <w:r>
-        <w:rPr>
-          <w:rFonts w:ascii="TH SarabunPSK" w:hAnsi="TH SarabunPSK" w:cs="TH SarabunPSK"/>
-          <w:color w:val="auto"/>
-          <w:sz w:val="32"/>
-          <w:szCs w:val="32"/>
-        </w:rPr>
-        <w:fldChar w:fldCharType="begin"/>
-      </w:r>
-      <w:r>
-        <w:rPr>
-          <w:rFonts w:ascii="TH SarabunPSK" w:hAnsi="TH SarabunPSK" w:cs="TH SarabunPSK"/>
-          <w:color w:val="auto"/>
-          <w:sz w:val="32"/>
-          <w:szCs w:val="32"/>
-        </w:rPr>
-        <w:instrText xml:space="preserve"> MERGEFIELD "PS133" </w:instrText>
-      </w:r>
-      <w:r>
-        <w:rPr>
-          <w:rFonts w:ascii="TH SarabunPSK" w:hAnsi="TH SarabunPSK" w:cs="TH SarabunPSK"/>
-          <w:color w:val="auto"/>
-          <w:sz w:val="32"/>
-          <w:szCs w:val="32"/>
-        </w:rPr>
-        <w:fldChar w:fldCharType="separate"/>
-      </w:r>
-      <w:r>
-        <w:rPr>
-          <w:rFonts w:ascii="TH SarabunPSK" w:hAnsi="TH SarabunPSK" w:cs="TH SarabunPSK"/>
-          <w:noProof/>
-          <w:color w:val="auto"/>
-          <w:sz w:val="32"/>
-          <w:szCs w:val="32"/>
-        </w:rPr>
-        <w:t>«PS133»</w:t>
-      </w:r>
-      <w:r>
-        <w:rPr>
-          <w:rFonts w:ascii="TH SarabunPSK" w:hAnsi="TH SarabunPSK" w:cs="TH SarabunPSK"/>
-          <w:color w:val="auto"/>
-          <w:sz w:val="32"/>
-          <w:szCs w:val="32"/>
-        </w:rPr>
-        <w:fldChar w:fldCharType="end"/>
       </w:r>
     </w:p>
     <w:p>
@@ -7661,6 +7304,7 @@
           <w:szCs w:val="32"/>
         </w:rPr>
         <w:tab/>
+        <w:t>3</w:t>
       </w:r>
       <w:r>
         <w:rPr>
@@ -7668,8 +7312,9 @@
           <w:color w:val="auto"/>
           <w:sz w:val="32"/>
           <w:szCs w:val="32"/>
-        </w:rPr>
-        <w:tab/>
+          <w:cs/>
+        </w:rPr>
+        <w:t>.</w:t>
       </w:r>
       <w:r>
         <w:rPr>
@@ -7677,130 +7322,21 @@
           <w:color w:val="auto"/>
           <w:sz w:val="32"/>
           <w:szCs w:val="32"/>
+        </w:rPr>
+        <w:t xml:space="preserve">3 </w:t>
+      </w:r>
+      <w:r>
+        <w:rPr>
+          <w:rFonts w:ascii="TH SarabunPSK" w:hAnsi="TH SarabunPSK" w:cs="TH SarabunPSK" w:hint="cs"/>
+          <w:color w:val="auto"/>
+          <w:sz w:val="32"/>
+          <w:szCs w:val="32"/>
           <w:cs/>
         </w:rPr>
-        <w:t>การสอบสวนพยานฝ่ายผู้ต้องหา</w:t>
-      </w:r>
-      <w:bookmarkStart w:id="11" w:name="BM9"/>
-      <w:bookmarkEnd w:id="11"/>
-      <w:r>
-        <w:rPr>
-          <w:rFonts w:ascii="TH SarabunPSK" w:hAnsi="TH SarabunPSK" w:cs="TH SarabunPSK"/>
-          <w:color w:val="auto"/>
-          <w:sz w:val="32"/>
-          <w:szCs w:val="32"/>
-          <w:cs/>
-        </w:rPr>
-        <w:t xml:space="preserve"> </w:t>
-      </w:r>
-    </w:p>
-    <w:p>
-      <w:pPr>
-        <w:spacing w:line="443" w:lineRule="exact"/>
-        <w:ind w:right="227" w:firstLine="1701"/>
-        <w:jc w:val="both"/>
-        <w:rPr>
-          <w:rFonts w:ascii="TH SarabunPSK" w:hAnsi="TH SarabunPSK" w:cs="TH SarabunPSK"/>
-          <w:color w:val="auto"/>
-          <w:sz w:val="32"/>
-          <w:szCs w:val="32"/>
-        </w:rPr>
-      </w:pPr>
-      <w:r>
-        <w:rPr>
-          <w:rFonts w:ascii="TH SarabunPSK" w:hAnsi="TH SarabunPSK" w:cs="TH SarabunPSK" w:hint="cs"/>
-          <w:color w:val="auto"/>
-          <w:sz w:val="32"/>
-          <w:szCs w:val="32"/>
-        </w:rPr>
-        <w:tab/>
-        <w:t>2</w:t>
-      </w:r>
-      <w:r>
-        <w:rPr>
-          <w:rFonts w:ascii="TH SarabunPSK" w:hAnsi="TH SarabunPSK" w:cs="TH SarabunPSK" w:hint="cs"/>
-          <w:color w:val="auto"/>
-          <w:sz w:val="32"/>
-          <w:szCs w:val="32"/>
-          <w:cs/>
-        </w:rPr>
-        <w:t>.</w:t>
-      </w:r>
-      <w:r>
-        <w:rPr>
-          <w:rFonts w:ascii="TH SarabunPSK" w:hAnsi="TH SarabunPSK" w:cs="TH SarabunPSK" w:hint="cs"/>
-          <w:color w:val="auto"/>
-          <w:sz w:val="32"/>
-          <w:szCs w:val="32"/>
-        </w:rPr>
-        <w:t xml:space="preserve">2 </w:t>
-      </w:r>
-      <w:r>
-        <w:rPr>
-          <w:rFonts w:ascii="TH SarabunPSK" w:hAnsi="TH SarabunPSK" w:cs="TH SarabunPSK" w:hint="cs"/>
-          <w:color w:val="auto"/>
-          <w:sz w:val="32"/>
-          <w:szCs w:val="32"/>
-          <w:cs/>
-        </w:rPr>
-        <w:t>พยานเอกสาร</w:t>
-      </w:r>
-      <w:bookmarkStart w:id="12" w:name="BM10"/>
-      <w:bookmarkEnd w:id="12"/>
-    </w:p>
-    <w:p>
-      <w:pPr>
-        <w:spacing w:line="443" w:lineRule="exact"/>
-        <w:ind w:right="227" w:firstLine="1701"/>
-        <w:jc w:val="both"/>
-        <w:rPr>
-          <w:rFonts w:ascii="TH SarabunPSK" w:hAnsi="TH SarabunPSK" w:cs="TH SarabunPSK"/>
-          <w:color w:val="auto"/>
-          <w:sz w:val="32"/>
-          <w:szCs w:val="32"/>
-        </w:rPr>
-      </w:pPr>
-      <w:r>
-        <w:rPr>
-          <w:rFonts w:ascii="TH SarabunPSK" w:hAnsi="TH SarabunPSK" w:cs="TH SarabunPSK" w:hint="cs"/>
-          <w:color w:val="auto"/>
-          <w:sz w:val="32"/>
-          <w:szCs w:val="32"/>
-        </w:rPr>
-        <w:tab/>
-        <w:t>2</w:t>
-      </w:r>
-      <w:r>
-        <w:rPr>
-          <w:rFonts w:ascii="TH SarabunPSK" w:hAnsi="TH SarabunPSK" w:cs="TH SarabunPSK" w:hint="cs"/>
-          <w:color w:val="auto"/>
-          <w:sz w:val="32"/>
-          <w:szCs w:val="32"/>
-          <w:cs/>
-        </w:rPr>
-        <w:t>.</w:t>
-      </w:r>
-      <w:r>
-        <w:rPr>
-          <w:rFonts w:ascii="TH SarabunPSK" w:hAnsi="TH SarabunPSK" w:cs="TH SarabunPSK" w:hint="cs"/>
-          <w:color w:val="auto"/>
-          <w:sz w:val="32"/>
-          <w:szCs w:val="32"/>
-        </w:rPr>
-        <w:t xml:space="preserve">3 </w:t>
-      </w:r>
-      <w:r>
-        <w:rPr>
-          <w:rFonts w:ascii="TH SarabunPSK" w:hAnsi="TH SarabunPSK" w:cs="TH SarabunPSK" w:hint="cs"/>
-          <w:color w:val="auto"/>
-          <w:sz w:val="32"/>
-          <w:szCs w:val="32"/>
-          <w:cs/>
-        </w:rPr>
         <w:t>วัตถุพยาน</w:t>
       </w:r>
-      <w:bookmarkStart w:id="13" w:name="BM11"/>
-      <w:bookmarkEnd w:id="13"/>
+      <w:bookmarkStart w:id="15" w:name="BM14"/>
+      <w:bookmarkEnd w:id="15"/>
       <w:r>
         <w:rPr>
           <w:rFonts w:ascii="TH SarabunPSK" w:hAnsi="TH SarabunPSK" w:cs="TH SarabunPSK"/>
@@ -7829,329 +7365,15 @@
       </w:pPr>
       <w:r>
         <w:rPr>
-          <w:rFonts w:ascii="TH SarabunPSK" w:hAnsi="TH SarabunPSK" w:cs="TH SarabunPSK" w:hint="cs"/>
+          <w:rFonts w:ascii="TH SarabunPSK" w:hAnsi="TH SarabunPSK" w:cs="TH SarabunPSK"/>
           <w:b/>
           <w:bCs/>
           <w:color w:val="auto"/>
           <w:sz w:val="32"/>
           <w:szCs w:val="32"/>
-        </w:rPr>
-        <w:t>3</w:t>
-      </w:r>
-      <w:r>
-        <w:rPr>
-          <w:rFonts w:ascii="TH SarabunPSK" w:hAnsi="TH SarabunPSK" w:cs="TH SarabunPSK" w:hint="cs"/>
-          <w:b/>
-          <w:bCs/>
-          <w:color w:val="auto"/>
-          <w:sz w:val="32"/>
-          <w:szCs w:val="32"/>
           <w:cs/>
         </w:rPr>
-        <w:t>. พยานหลักฐานที่พนักงานสอบสวนรวบรวมได้เองมีดังนี้</w:t>
-      </w:r>
-    </w:p>
-    <w:p>
-      <w:pPr>
-        <w:spacing w:line="443" w:lineRule="exact"/>
-        <w:ind w:right="227" w:firstLine="1701"/>
-        <w:jc w:val="both"/>
-        <w:rPr>
-          <w:rFonts w:ascii="TH SarabunPSK" w:hAnsi="TH SarabunPSK" w:cs="TH SarabunPSK"/>
-          <w:color w:val="auto"/>
-          <w:sz w:val="32"/>
-          <w:szCs w:val="32"/>
-        </w:rPr>
-      </w:pPr>
-      <w:r>
-        <w:rPr>
-          <w:rFonts w:ascii="TH SarabunPSK" w:hAnsi="TH SarabunPSK" w:cs="TH SarabunPSK" w:hint="cs"/>
-          <w:color w:val="auto"/>
-          <w:sz w:val="32"/>
-          <w:szCs w:val="32"/>
-        </w:rPr>
-        <w:tab/>
-        <w:t>3</w:t>
-      </w:r>
-      <w:r>
-        <w:rPr>
-          <w:rFonts w:ascii="TH SarabunPSK" w:hAnsi="TH SarabunPSK" w:cs="TH SarabunPSK" w:hint="cs"/>
-          <w:color w:val="auto"/>
-          <w:sz w:val="32"/>
-          <w:szCs w:val="32"/>
-          <w:cs/>
-        </w:rPr>
-        <w:t>.</w:t>
-      </w:r>
-      <w:r>
-        <w:rPr>
-          <w:rFonts w:ascii="TH SarabunPSK" w:hAnsi="TH SarabunPSK" w:cs="TH SarabunPSK" w:hint="cs"/>
-          <w:color w:val="auto"/>
-          <w:sz w:val="32"/>
-          <w:szCs w:val="32"/>
-        </w:rPr>
-        <w:t xml:space="preserve">1 </w:t>
-      </w:r>
-      <w:r>
-        <w:rPr>
-          <w:rFonts w:ascii="TH SarabunPSK" w:hAnsi="TH SarabunPSK" w:cs="TH SarabunPSK" w:hint="cs"/>
-          <w:color w:val="auto"/>
-          <w:sz w:val="32"/>
-          <w:szCs w:val="32"/>
-          <w:cs/>
-        </w:rPr>
-        <w:t>พยานบุคคล</w:t>
-      </w:r>
-      <w:bookmarkStart w:id="14" w:name="BM12"/>
-      <w:bookmarkEnd w:id="14"/>
-      <w:r>
-        <w:rPr>
-          <w:rFonts w:ascii="TH SarabunPSK" w:hAnsi="TH SarabunPSK" w:cs="TH SarabunPSK"/>
-          <w:color w:val="auto"/>
-          <w:sz w:val="32"/>
-          <w:szCs w:val="32"/>
-          <w:cs/>
-        </w:rPr>
-        <w:t xml:space="preserve"> สอบสวน </w:t>
-      </w:r>
-      <w:r>
-        <w:rPr>
-          <w:rFonts w:ascii="TH SarabunPSK" w:hAnsi="TH SarabunPSK" w:cs="TH SarabunPSK"/>
-          <w:color w:val="auto"/>
-          <w:sz w:val="32"/>
-          <w:szCs w:val="32"/>
-        </w:rPr>
-        <w:fldChar w:fldCharType="begin"/>
-      </w:r>
-      <w:r>
-        <w:rPr>
-          <w:rFonts w:ascii="TH SarabunPSK" w:hAnsi="TH SarabunPSK" w:cs="TH SarabunPSK"/>
-          <w:color w:val="auto"/>
-          <w:sz w:val="32"/>
-          <w:szCs w:val="32"/>
-        </w:rPr>
-        <w:instrText xml:space="preserve"> MERGEFIELD PW7 </w:instrText>
-      </w:r>
-      <w:r>
-        <w:rPr>
-          <w:rFonts w:ascii="TH SarabunPSK" w:hAnsi="TH SarabunPSK" w:cs="TH SarabunPSK"/>
-          <w:color w:val="auto"/>
-          <w:sz w:val="32"/>
-          <w:szCs w:val="32"/>
-        </w:rPr>
-        <w:fldChar w:fldCharType="separate"/>
-      </w:r>
-      <w:r>
-        <w:rPr>
-          <w:rFonts w:ascii="TH SarabunPSK" w:hAnsi="TH SarabunPSK" w:cs="TH SarabunPSK"/>
-          <w:noProof/>
-          <w:color w:val="auto"/>
-          <w:sz w:val="32"/>
-          <w:szCs w:val="32"/>
-        </w:rPr>
-        <w:t>«PW7»</w:t>
-      </w:r>
-      <w:r>
-        <w:rPr>
-          <w:rFonts w:ascii="TH SarabunPSK" w:hAnsi="TH SarabunPSK" w:cs="TH SarabunPSK"/>
-          <w:color w:val="auto"/>
-          <w:sz w:val="32"/>
-          <w:szCs w:val="32"/>
-        </w:rPr>
-        <w:fldChar w:fldCharType="end"/>
-      </w:r>
-      <w:r>
-        <w:rPr>
-          <w:rFonts w:ascii="TH SarabunPSK" w:hAnsi="TH SarabunPSK" w:cs="TH SarabunPSK"/>
-          <w:color w:val="auto"/>
-          <w:sz w:val="32"/>
-          <w:szCs w:val="32"/>
-        </w:rPr>
-        <w:t xml:space="preserve"> </w:t>
-      </w:r>
-      <w:r>
-        <w:rPr>
-          <w:rFonts w:ascii="TH SarabunPSK" w:hAnsi="TH SarabunPSK" w:cs="TH SarabunPSK" w:hint="cs"/>
-          <w:color w:val="auto"/>
-          <w:sz w:val="32"/>
-          <w:szCs w:val="32"/>
-          <w:cs/>
-        </w:rPr>
-        <w:t xml:space="preserve">ให้การว่า </w:t>
-      </w:r>
-      <w:r>
-        <w:rPr>
-          <w:rFonts w:ascii="TH SarabunPSK" w:hAnsi="TH SarabunPSK" w:cs="TH SarabunPSK"/>
-          <w:color w:val="auto"/>
-          <w:sz w:val="32"/>
-          <w:szCs w:val="32"/>
-        </w:rPr>
-        <w:fldChar w:fldCharType="begin"/>
-      </w:r>
-      <w:r>
-        <w:rPr>
-          <w:rFonts w:ascii="TH SarabunPSK" w:hAnsi="TH SarabunPSK" w:cs="TH SarabunPSK"/>
-          <w:color w:val="auto"/>
-          <w:sz w:val="32"/>
-          <w:szCs w:val="32"/>
-        </w:rPr>
-        <w:instrText xml:space="preserve"> MERGEFIELD PW133 </w:instrText>
-      </w:r>
-      <w:r>
-        <w:rPr>
-          <w:rFonts w:ascii="TH SarabunPSK" w:hAnsi="TH SarabunPSK" w:cs="TH SarabunPSK"/>
-          <w:color w:val="auto"/>
-          <w:sz w:val="32"/>
-          <w:szCs w:val="32"/>
-        </w:rPr>
-        <w:fldChar w:fldCharType="separate"/>
-      </w:r>
-      <w:r>
-        <w:rPr>
-          <w:rFonts w:ascii="TH SarabunPSK" w:hAnsi="TH SarabunPSK" w:cs="TH SarabunPSK"/>
-          <w:noProof/>
-          <w:color w:val="auto"/>
-          <w:sz w:val="32"/>
-          <w:szCs w:val="32"/>
-        </w:rPr>
-        <w:t>«PW133»</w:t>
-      </w:r>
-      <w:r>
-        <w:rPr>
-          <w:rFonts w:ascii="TH SarabunPSK" w:hAnsi="TH SarabunPSK" w:cs="TH SarabunPSK"/>
-          <w:color w:val="auto"/>
-          <w:sz w:val="32"/>
-          <w:szCs w:val="32"/>
-        </w:rPr>
-        <w:fldChar w:fldCharType="end"/>
-      </w:r>
-    </w:p>
-    <w:p>
-      <w:pPr>
-        <w:spacing w:line="443" w:lineRule="exact"/>
-        <w:ind w:right="227" w:firstLine="1701"/>
-        <w:jc w:val="both"/>
-        <w:rPr>
-          <w:rFonts w:ascii="TH SarabunPSK" w:hAnsi="TH SarabunPSK" w:cs="TH SarabunPSK"/>
-          <w:color w:val="auto"/>
-          <w:sz w:val="32"/>
-          <w:szCs w:val="32"/>
-        </w:rPr>
-      </w:pPr>
-      <w:r>
-        <w:rPr>
-          <w:rFonts w:ascii="TH SarabunPSK" w:hAnsi="TH SarabunPSK" w:cs="TH SarabunPSK" w:hint="cs"/>
-          <w:color w:val="auto"/>
-          <w:sz w:val="32"/>
-          <w:szCs w:val="32"/>
-        </w:rPr>
-        <w:tab/>
-        <w:t>3</w:t>
-      </w:r>
-      <w:r>
-        <w:rPr>
-          <w:rFonts w:ascii="TH SarabunPSK" w:hAnsi="TH SarabunPSK" w:cs="TH SarabunPSK" w:hint="cs"/>
-          <w:color w:val="auto"/>
-          <w:sz w:val="32"/>
-          <w:szCs w:val="32"/>
-          <w:cs/>
-        </w:rPr>
-        <w:t>.</w:t>
-      </w:r>
-      <w:r>
-        <w:rPr>
-          <w:rFonts w:ascii="TH SarabunPSK" w:hAnsi="TH SarabunPSK" w:cs="TH SarabunPSK" w:hint="cs"/>
-          <w:color w:val="auto"/>
-          <w:sz w:val="32"/>
-          <w:szCs w:val="32"/>
-        </w:rPr>
-        <w:t xml:space="preserve">2 </w:t>
-      </w:r>
-      <w:r>
-        <w:rPr>
-          <w:rFonts w:ascii="TH SarabunPSK" w:hAnsi="TH SarabunPSK" w:cs="TH SarabunPSK" w:hint="cs"/>
-          <w:color w:val="auto"/>
-          <w:sz w:val="32"/>
-          <w:szCs w:val="32"/>
-          <w:cs/>
-        </w:rPr>
-        <w:t>พยานเอกสาร</w:t>
-      </w:r>
-      <w:bookmarkStart w:id="15" w:name="BM13"/>
-      <w:bookmarkEnd w:id="15"/>
-      <w:r>
-        <w:rPr>
-          <w:rFonts w:ascii="TH SarabunPSK" w:hAnsi="TH SarabunPSK" w:cs="TH SarabunPSK"/>
-          <w:color w:val="auto"/>
-          <w:sz w:val="32"/>
-          <w:szCs w:val="32"/>
-          <w:cs/>
-        </w:rPr>
-        <w:t xml:space="preserve"> </w:t>
-      </w:r>
-    </w:p>
-    <w:p>
-      <w:pPr>
-        <w:spacing w:line="443" w:lineRule="exact"/>
-        <w:ind w:right="227" w:firstLine="1701"/>
-        <w:jc w:val="both"/>
-        <w:rPr>
-          <w:rFonts w:ascii="TH SarabunPSK" w:hAnsi="TH SarabunPSK" w:cs="TH SarabunPSK"/>
-          <w:color w:val="auto"/>
-          <w:sz w:val="32"/>
-          <w:szCs w:val="32"/>
-        </w:rPr>
-      </w:pPr>
-      <w:r>
-        <w:rPr>
-          <w:rFonts w:ascii="TH SarabunPSK" w:hAnsi="TH SarabunPSK" w:cs="TH SarabunPSK" w:hint="cs"/>
-          <w:color w:val="auto"/>
-          <w:sz w:val="32"/>
-          <w:szCs w:val="32"/>
-        </w:rPr>
-        <w:tab/>
-        <w:t>3</w:t>
-      </w:r>
-      <w:r>
-        <w:rPr>
-          <w:rFonts w:ascii="TH SarabunPSK" w:hAnsi="TH SarabunPSK" w:cs="TH SarabunPSK" w:hint="cs"/>
-          <w:color w:val="auto"/>
-          <w:sz w:val="32"/>
-          <w:szCs w:val="32"/>
-          <w:cs/>
-        </w:rPr>
-        <w:t>.</w:t>
-      </w:r>
-      <w:r>
-        <w:rPr>
-          <w:rFonts w:ascii="TH SarabunPSK" w:hAnsi="TH SarabunPSK" w:cs="TH SarabunPSK" w:hint="cs"/>
-          <w:color w:val="auto"/>
-          <w:sz w:val="32"/>
-          <w:szCs w:val="32"/>
-        </w:rPr>
-        <w:t xml:space="preserve">3 </w:t>
-      </w:r>
-      <w:r>
-        <w:rPr>
-          <w:rFonts w:ascii="TH SarabunPSK" w:hAnsi="TH SarabunPSK" w:cs="TH SarabunPSK" w:hint="cs"/>
-          <w:color w:val="auto"/>
-          <w:sz w:val="32"/>
-          <w:szCs w:val="32"/>
-          <w:cs/>
-        </w:rPr>
-        <w:t>วัตถุพยาน</w:t>
-      </w:r>
-      <w:bookmarkStart w:id="16" w:name="BM14"/>
-      <w:bookmarkEnd w:id="16"/>
-      <w:r>
-        <w:rPr>
-          <w:rFonts w:ascii="TH SarabunPSK" w:hAnsi="TH SarabunPSK" w:cs="TH SarabunPSK"/>
-          <w:color w:val="auto"/>
-          <w:sz w:val="32"/>
-          <w:szCs w:val="32"/>
-          <w:cs/>
-        </w:rPr>
-        <w:t xml:space="preserve"> </w:t>
+        <w:t>หลักฐานทางคดีและความเห็นของพนักงานสอบสวน</w:t>
       </w:r>
     </w:p>
     <w:p>
@@ -8162,8 +7384,6 @@
         <w:outlineLvl w:val="0"/>
         <w:rPr>
           <w:rFonts w:ascii="TH SarabunPSK" w:hAnsi="TH SarabunPSK" w:cs="TH SarabunPSK"/>
-          <w:b/>
-          <w:bCs/>
           <w:color w:val="auto"/>
           <w:sz w:val="32"/>
           <w:szCs w:val="32"/>
@@ -8172,41 +7392,15 @@
       <w:r>
         <w:rPr>
           <w:rFonts w:ascii="TH SarabunPSK" w:hAnsi="TH SarabunPSK" w:cs="TH SarabunPSK"/>
-          <w:b/>
-          <w:bCs/>
           <w:color w:val="auto"/>
           <w:sz w:val="32"/>
           <w:szCs w:val="32"/>
           <w:cs/>
         </w:rPr>
-        <w:t>หลักฐานทางคดีและความเห็นของพนักงานสอบสวน</w:t>
-      </w:r>
-    </w:p>
-    <w:p>
-      <w:pPr>
-        <w:spacing w:line="443" w:lineRule="exact"/>
-        <w:ind w:right="227" w:firstLine="1701"/>
-        <w:jc w:val="both"/>
-        <w:outlineLvl w:val="0"/>
-        <w:rPr>
-          <w:rFonts w:ascii="TH SarabunPSK" w:hAnsi="TH SarabunPSK" w:cs="TH SarabunPSK"/>
-          <w:color w:val="auto"/>
-          <w:sz w:val="32"/>
-          <w:szCs w:val="32"/>
-        </w:rPr>
-      </w:pPr>
-      <w:r>
-        <w:rPr>
-          <w:rFonts w:ascii="TH SarabunPSK" w:hAnsi="TH SarabunPSK" w:cs="TH SarabunPSK"/>
-          <w:color w:val="auto"/>
-          <w:sz w:val="32"/>
-          <w:szCs w:val="32"/>
-          <w:cs/>
-        </w:rPr>
         <w:t>คดีนี้ข้อเท็จจริงฟังได้ความว่า</w:t>
       </w:r>
-      <w:bookmarkStart w:id="17" w:name="BM15"/>
-      <w:bookmarkEnd w:id="17"/>
+      <w:bookmarkStart w:id="16" w:name="BM15"/>
+      <w:bookmarkEnd w:id="16"/>
       <w:r>
         <w:rPr>
           <w:rFonts w:ascii="TH SarabunPSK" w:hAnsi="TH SarabunPSK" w:cs="TH SarabunPSK"/>
@@ -8232,8 +7426,8 @@
           <w:szCs w:val="32"/>
         </w:rPr>
       </w:pPr>
-      <w:bookmarkStart w:id="18" w:name="BM17"/>
-      <w:bookmarkEnd w:id="18"/>
+      <w:bookmarkStart w:id="17" w:name="BM17"/>
+      <w:bookmarkEnd w:id="17"/>
       <w:r>
         <w:rPr>
           <w:rFonts w:ascii="TH SarabunPSK" w:hAnsi="TH SarabunPSK" w:cs="TH SarabunPSK"/>
@@ -8384,20 +7578,20 @@
         </w:rPr>
         <w:t xml:space="preserve">จึงเห็นควร </w:t>
       </w:r>
-      <w:bookmarkStart w:id="19" w:name="BM18"/>
+      <w:bookmarkStart w:id="18" w:name="BM18"/>
+      <w:bookmarkEnd w:id="18"/>
+      <w:r>
+        <w:rPr>
+          <w:rFonts w:ascii="TH SarabunPSK" w:hAnsi="TH SarabunPSK" w:cs="TH SarabunPSK"/>
+          <w:color w:val="auto"/>
+          <w:sz w:val="32"/>
+          <w:szCs w:val="32"/>
+          <w:cs/>
+        </w:rPr>
+        <w:t xml:space="preserve"> </w:t>
+      </w:r>
+      <w:bookmarkStart w:id="19" w:name="BM19"/>
       <w:bookmarkEnd w:id="19"/>
-      <w:r>
-        <w:rPr>
-          <w:rFonts w:ascii="TH SarabunPSK" w:hAnsi="TH SarabunPSK" w:cs="TH SarabunPSK"/>
-          <w:color w:val="auto"/>
-          <w:sz w:val="32"/>
-          <w:szCs w:val="32"/>
-          <w:cs/>
-        </w:rPr>
-        <w:t xml:space="preserve"> </w:t>
-      </w:r>
-      <w:bookmarkStart w:id="20" w:name="BM19"/>
-      <w:bookmarkEnd w:id="20"/>
       <w:r>
         <w:rPr>
           <w:rFonts w:ascii="TH SarabunPSK" w:hAnsi="TH SarabunPSK" w:cs="TH SarabunPSK" w:hint="cs"/>
@@ -8647,10 +7841,428 @@
           <w:szCs w:val="32"/>
         </w:rPr>
       </w:pPr>
-      <w:bookmarkStart w:id="21" w:name="BM20"/>
-      <w:bookmarkStart w:id="22" w:name="BMrong"/>
+      <w:bookmarkStart w:id="20" w:name="BM20"/>
+      <w:bookmarkStart w:id="21" w:name="BMrong"/>
+      <w:bookmarkEnd w:id="20"/>
       <w:bookmarkEnd w:id="21"/>
-      <w:bookmarkEnd w:id="22"/>
+    </w:p>
+    <w:tbl>
+      <w:tblPr>
+        <w:tblStyle w:val="TableGrid"/>
+        <w:tblpPr w:leftFromText="180" w:rightFromText="180" w:vertAnchor="text" w:horzAnchor="margin" w:tblpY="362"/>
+        <w:tblW w:w="9998" w:type="dxa"/>
+        <w:tblBorders>
+          <w:top w:val="none" w:sz="0" w:space="0" w:color="auto"/>
+          <w:left w:val="none" w:sz="0" w:space="0" w:color="auto"/>
+          <w:bottom w:val="none" w:sz="0" w:space="0" w:color="auto"/>
+          <w:right w:val="none" w:sz="0" w:space="0" w:color="auto"/>
+          <w:insideH w:val="none" w:sz="0" w:space="0" w:color="auto"/>
+          <w:insideV w:val="none" w:sz="0" w:space="0" w:color="auto"/>
+        </w:tblBorders>
+        <w:tblLayout w:type="fixed"/>
+        <w:tblLook w:val="04A0" w:firstRow="1" w:lastRow="0" w:firstColumn="1" w:lastColumn="0" w:noHBand="0" w:noVBand="1"/>
+      </w:tblPr>
+      <w:tblGrid>
+        <w:gridCol w:w="3256"/>
+        <w:gridCol w:w="713"/>
+        <w:gridCol w:w="2696"/>
+        <w:gridCol w:w="3333"/>
+      </w:tblGrid>
+      <w:tr>
+        <w:trPr>
+          <w:trHeight w:val="20"/>
+        </w:trPr>
+        <w:tc>
+          <w:tcPr>
+            <w:tcW w:w="3969" w:type="dxa"/>
+            <w:gridSpan w:val="2"/>
+            <w:vAlign w:val="bottom"/>
+          </w:tcPr>
+          <w:p>
+            <w:pPr>
+              <w:spacing w:line="443" w:lineRule="exact"/>
+              <w:ind w:right="227"/>
+              <w:jc w:val="right"/>
+              <w:outlineLvl w:val="0"/>
+              <w:rPr>
+                <w:sz w:val="32"/>
+                <w:szCs w:val="32"/>
+              </w:rPr>
+            </w:pPr>
+            <w:r>
+              <w:rPr>
+                <w:rFonts w:ascii="TH SarabunPSK" w:hAnsi="TH SarabunPSK" w:cs="TH SarabunPSK"/>
+                <w:color w:val="000000"/>
+                <w:sz w:val="32"/>
+                <w:szCs w:val="32"/>
+              </w:rPr>
+              <w:lastRenderedPageBreak/>
+              <w:fldChar w:fldCharType="begin"/>
+            </w:r>
+            <w:r>
+              <w:rPr>
+                <w:rFonts w:ascii="TH SarabunPSK" w:hAnsi="TH SarabunPSK" w:cs="TH SarabunPSK"/>
+                <w:color w:val="000000"/>
+                <w:sz w:val="32"/>
+                <w:szCs w:val="32"/>
+              </w:rPr>
+              <w:instrText xml:space="preserve"> MERGEFIELD P012 </w:instrText>
+            </w:r>
+            <w:r>
+              <w:rPr>
+                <w:rFonts w:ascii="TH SarabunPSK" w:hAnsi="TH SarabunPSK" w:cs="TH SarabunPSK"/>
+                <w:color w:val="000000"/>
+                <w:sz w:val="32"/>
+                <w:szCs w:val="32"/>
+              </w:rPr>
+              <w:fldChar w:fldCharType="separate"/>
+            </w:r>
+            <w:r>
+              <w:rPr>
+                <w:rFonts w:ascii="TH SarabunPSK" w:hAnsi="TH SarabunPSK" w:cs="TH SarabunPSK"/>
+                <w:noProof/>
+                <w:color w:val="000000"/>
+                <w:sz w:val="32"/>
+                <w:szCs w:val="32"/>
+              </w:rPr>
+              <w:t>«P012»</w:t>
+            </w:r>
+            <w:r>
+              <w:rPr>
+                <w:rFonts w:ascii="TH SarabunPSK" w:hAnsi="TH SarabunPSK" w:cs="TH SarabunPSK"/>
+                <w:color w:val="000000"/>
+                <w:sz w:val="32"/>
+                <w:szCs w:val="32"/>
+              </w:rPr>
+              <w:fldChar w:fldCharType="end"/>
+            </w:r>
+          </w:p>
+        </w:tc>
+        <w:tc>
+          <w:tcPr>
+            <w:tcW w:w="2696" w:type="dxa"/>
+          </w:tcPr>
+          <w:p>
+            <w:pPr>
+              <w:spacing w:line="443" w:lineRule="exact"/>
+              <w:ind w:right="227"/>
+              <w:outlineLvl w:val="0"/>
+              <w:rPr>
+                <w:sz w:val="32"/>
+                <w:szCs w:val="32"/>
+              </w:rPr>
+            </w:pPr>
+          </w:p>
+        </w:tc>
+        <w:tc>
+          <w:tcPr>
+            <w:tcW w:w="3333" w:type="dxa"/>
+          </w:tcPr>
+          <w:p>
+            <w:pPr>
+              <w:spacing w:line="443" w:lineRule="exact"/>
+              <w:ind w:right="227"/>
+              <w:jc w:val="both"/>
+              <w:outlineLvl w:val="0"/>
+              <w:rPr>
+                <w:sz w:val="32"/>
+                <w:szCs w:val="32"/>
+              </w:rPr>
+            </w:pPr>
+          </w:p>
+        </w:tc>
+      </w:tr>
+      <w:tr>
+        <w:tc>
+          <w:tcPr>
+            <w:tcW w:w="3256" w:type="dxa"/>
+          </w:tcPr>
+          <w:p>
+            <w:pPr>
+              <w:spacing w:line="443" w:lineRule="exact"/>
+              <w:ind w:right="227"/>
+              <w:jc w:val="center"/>
+              <w:outlineLvl w:val="0"/>
+              <w:rPr>
+                <w:sz w:val="32"/>
+                <w:szCs w:val="32"/>
+              </w:rPr>
+            </w:pPr>
+          </w:p>
+        </w:tc>
+        <w:tc>
+          <w:tcPr>
+            <w:tcW w:w="713" w:type="dxa"/>
+          </w:tcPr>
+          <w:p>
+            <w:pPr>
+              <w:spacing w:line="443" w:lineRule="exact"/>
+              <w:ind w:right="227"/>
+              <w:jc w:val="center"/>
+              <w:outlineLvl w:val="0"/>
+              <w:rPr>
+                <w:sz w:val="32"/>
+                <w:szCs w:val="32"/>
+              </w:rPr>
+            </w:pPr>
+          </w:p>
+        </w:tc>
+        <w:tc>
+          <w:tcPr>
+            <w:tcW w:w="6029" w:type="dxa"/>
+            <w:gridSpan w:val="2"/>
+          </w:tcPr>
+          <w:p>
+            <w:pPr>
+              <w:spacing w:line="443" w:lineRule="exact"/>
+              <w:ind w:right="227"/>
+              <w:jc w:val="both"/>
+              <w:outlineLvl w:val="0"/>
+              <w:rPr>
+                <w:sz w:val="32"/>
+                <w:szCs w:val="32"/>
+              </w:rPr>
+            </w:pPr>
+            <w:r>
+              <w:rPr>
+                <w:rFonts w:ascii="TH SarabunPSK" w:hAnsi="TH SarabunPSK" w:cs="TH SarabunPSK" w:hint="cs"/>
+                <w:color w:val="auto"/>
+                <w:sz w:val="32"/>
+                <w:szCs w:val="32"/>
+                <w:cs/>
+                <w:lang w:bidi="th-TH"/>
+              </w:rPr>
+              <w:t xml:space="preserve">( </w:t>
+            </w:r>
+            <w:r>
+              <w:rPr>
+                <w:rFonts w:ascii="TH SarabunPSK" w:hAnsi="TH SarabunPSK" w:cs="TH SarabunPSK"/>
+                <w:color w:val="auto"/>
+                <w:sz w:val="32"/>
+                <w:szCs w:val="32"/>
+              </w:rPr>
+              <w:fldChar w:fldCharType="begin"/>
+            </w:r>
+            <w:r>
+              <w:rPr>
+                <w:rFonts w:ascii="TH SarabunPSK" w:hAnsi="TH SarabunPSK" w:cs="TH SarabunPSK"/>
+                <w:color w:val="auto"/>
+                <w:sz w:val="32"/>
+                <w:szCs w:val="32"/>
+              </w:rPr>
+              <w:instrText xml:space="preserve"> MERGEFIELD P03 </w:instrText>
+            </w:r>
+            <w:r>
+              <w:rPr>
+                <w:rFonts w:ascii="TH SarabunPSK" w:hAnsi="TH SarabunPSK" w:cs="TH SarabunPSK"/>
+                <w:color w:val="auto"/>
+                <w:sz w:val="32"/>
+                <w:szCs w:val="32"/>
+              </w:rPr>
+              <w:fldChar w:fldCharType="separate"/>
+            </w:r>
+            <w:r>
+              <w:rPr>
+                <w:rFonts w:ascii="TH SarabunPSK" w:hAnsi="TH SarabunPSK" w:cs="TH SarabunPSK"/>
+                <w:noProof/>
+                <w:color w:val="auto"/>
+                <w:sz w:val="32"/>
+                <w:szCs w:val="32"/>
+              </w:rPr>
+              <w:t>«P03»</w:t>
+            </w:r>
+            <w:r>
+              <w:rPr>
+                <w:rFonts w:ascii="TH SarabunPSK" w:hAnsi="TH SarabunPSK" w:cs="TH SarabunPSK"/>
+                <w:color w:val="auto"/>
+                <w:sz w:val="32"/>
+                <w:szCs w:val="32"/>
+              </w:rPr>
+              <w:fldChar w:fldCharType="end"/>
+            </w:r>
+            <w:r>
+              <w:rPr>
+                <w:rFonts w:ascii="TH SarabunPSK" w:hAnsi="TH SarabunPSK" w:cs="TH SarabunPSK" w:hint="cs"/>
+                <w:color w:val="auto"/>
+                <w:sz w:val="32"/>
+                <w:szCs w:val="32"/>
+                <w:rtl/>
+                <w:cs/>
+              </w:rPr>
+              <w:t xml:space="preserve">  </w:t>
+            </w:r>
+            <w:r>
+              <w:rPr>
+                <w:rFonts w:ascii="TH SarabunPSK" w:hAnsi="TH SarabunPSK" w:cs="TH SarabunPSK"/>
+                <w:color w:val="auto"/>
+                <w:sz w:val="32"/>
+                <w:szCs w:val="32"/>
+              </w:rPr>
+              <w:fldChar w:fldCharType="begin"/>
+            </w:r>
+            <w:r>
+              <w:rPr>
+                <w:rFonts w:ascii="TH SarabunPSK" w:hAnsi="TH SarabunPSK" w:cs="TH SarabunPSK"/>
+                <w:color w:val="auto"/>
+                <w:sz w:val="32"/>
+                <w:szCs w:val="32"/>
+              </w:rPr>
+              <w:instrText xml:space="preserve"> MERGEFIELD P04 </w:instrText>
+            </w:r>
+            <w:r>
+              <w:rPr>
+                <w:rFonts w:ascii="TH SarabunPSK" w:hAnsi="TH SarabunPSK" w:cs="TH SarabunPSK"/>
+                <w:color w:val="auto"/>
+                <w:sz w:val="32"/>
+                <w:szCs w:val="32"/>
+              </w:rPr>
+              <w:fldChar w:fldCharType="separate"/>
+            </w:r>
+            <w:r>
+              <w:rPr>
+                <w:rFonts w:ascii="TH SarabunPSK" w:hAnsi="TH SarabunPSK" w:cs="TH SarabunPSK"/>
+                <w:noProof/>
+                <w:color w:val="auto"/>
+                <w:sz w:val="32"/>
+                <w:szCs w:val="32"/>
+              </w:rPr>
+              <w:t>«P04»</w:t>
+            </w:r>
+            <w:r>
+              <w:rPr>
+                <w:rFonts w:ascii="TH SarabunPSK" w:hAnsi="TH SarabunPSK" w:cs="TH SarabunPSK"/>
+                <w:color w:val="auto"/>
+                <w:sz w:val="32"/>
+                <w:szCs w:val="32"/>
+              </w:rPr>
+              <w:fldChar w:fldCharType="end"/>
+            </w:r>
+            <w:r>
+              <w:rPr>
+                <w:rFonts w:ascii="TH SarabunPSK" w:hAnsi="TH SarabunPSK" w:cs="TH SarabunPSK" w:hint="cs"/>
+                <w:color w:val="auto"/>
+                <w:sz w:val="32"/>
+                <w:szCs w:val="32"/>
+                <w:cs/>
+                <w:lang w:bidi="th-TH"/>
+              </w:rPr>
+              <w:t xml:space="preserve"> )</w:t>
+            </w:r>
+          </w:p>
+        </w:tc>
+      </w:tr>
+      <w:tr>
+        <w:tc>
+          <w:tcPr>
+            <w:tcW w:w="3256" w:type="dxa"/>
+          </w:tcPr>
+          <w:p>
+            <w:pPr>
+              <w:spacing w:line="443" w:lineRule="exact"/>
+              <w:ind w:right="227"/>
+              <w:jc w:val="center"/>
+              <w:outlineLvl w:val="0"/>
+              <w:rPr>
+                <w:sz w:val="32"/>
+                <w:szCs w:val="32"/>
+                <w:lang w:bidi="th-TH"/>
+              </w:rPr>
+            </w:pPr>
+          </w:p>
+        </w:tc>
+        <w:tc>
+          <w:tcPr>
+            <w:tcW w:w="3409" w:type="dxa"/>
+            <w:gridSpan w:val="2"/>
+          </w:tcPr>
+          <w:p>
+            <w:pPr>
+              <w:spacing w:line="443" w:lineRule="exact"/>
+              <w:ind w:right="227"/>
+              <w:jc w:val="center"/>
+              <w:outlineLvl w:val="0"/>
+              <w:rPr>
+                <w:sz w:val="32"/>
+                <w:szCs w:val="32"/>
+              </w:rPr>
+            </w:pPr>
+            <w:r>
+              <w:rPr>
+                <w:rFonts w:ascii="TH SarabunPSK" w:hAnsi="TH SarabunPSK" w:cs="TH SarabunPSK"/>
+                <w:color w:val="000000"/>
+                <w:sz w:val="32"/>
+                <w:szCs w:val="32"/>
+              </w:rPr>
+              <w:fldChar w:fldCharType="begin"/>
+            </w:r>
+            <w:r>
+              <w:rPr>
+                <w:rFonts w:ascii="TH SarabunPSK" w:hAnsi="TH SarabunPSK" w:cs="TH SarabunPSK"/>
+                <w:color w:val="000000"/>
+                <w:sz w:val="32"/>
+                <w:szCs w:val="32"/>
+              </w:rPr>
+              <w:instrText xml:space="preserve"> MERGEFIELD P013 </w:instrText>
+            </w:r>
+            <w:r>
+              <w:rPr>
+                <w:rFonts w:ascii="TH SarabunPSK" w:hAnsi="TH SarabunPSK" w:cs="TH SarabunPSK"/>
+                <w:color w:val="000000"/>
+                <w:sz w:val="32"/>
+                <w:szCs w:val="32"/>
+              </w:rPr>
+              <w:fldChar w:fldCharType="separate"/>
+            </w:r>
+            <w:r>
+              <w:rPr>
+                <w:rFonts w:ascii="TH SarabunPSK" w:hAnsi="TH SarabunPSK" w:cs="TH SarabunPSK"/>
+                <w:noProof/>
+                <w:color w:val="000000"/>
+                <w:sz w:val="32"/>
+                <w:szCs w:val="32"/>
+              </w:rPr>
+              <w:t>«P013»</w:t>
+            </w:r>
+            <w:r>
+              <w:rPr>
+                <w:rFonts w:ascii="TH SarabunPSK" w:hAnsi="TH SarabunPSK" w:cs="TH SarabunPSK"/>
+                <w:color w:val="000000"/>
+                <w:sz w:val="32"/>
+                <w:szCs w:val="32"/>
+              </w:rPr>
+              <w:fldChar w:fldCharType="end"/>
+            </w:r>
+          </w:p>
+        </w:tc>
+        <w:tc>
+          <w:tcPr>
+            <w:tcW w:w="3333" w:type="dxa"/>
+          </w:tcPr>
+          <w:p>
+            <w:pPr>
+              <w:spacing w:line="443" w:lineRule="exact"/>
+              <w:ind w:right="227"/>
+              <w:jc w:val="both"/>
+              <w:outlineLvl w:val="0"/>
+              <w:rPr>
+                <w:sz w:val="32"/>
+                <w:szCs w:val="32"/>
+              </w:rPr>
+            </w:pPr>
+          </w:p>
+        </w:tc>
+      </w:tr>
+    </w:tbl>
+    <w:p>
+      <w:pPr>
+        <w:ind w:left="142" w:right="85"/>
+        <w:rPr>
+          <w:rFonts w:ascii="TH SarabunPSK" w:hAnsi="TH SarabunPSK" w:cs="TH SarabunPSK"/>
+          <w:color w:val="auto"/>
+          <w:sz w:val="32"/>
+          <w:szCs w:val="32"/>
+        </w:rPr>
+      </w:pPr>
     </w:p>
     <w:p>
       <w:pPr>
@@ -8671,7 +8283,6 @@
           <w:szCs w:val="32"/>
           <w:cs/>
         </w:rPr>
-        <w:lastRenderedPageBreak/>
         <w:t>ความเห็นของหัวหน้าพนักงานสอบสวน</w:t>
       </w:r>
     </w:p>
@@ -8873,10 +8484,11 @@
               <w:jc w:val="both"/>
               <w:outlineLvl w:val="0"/>
               <w:rPr>
-                <w:rFonts w:ascii="TH SarabunPSK" w:hAnsi="TH SarabunPSK" w:cs="TH SarabunPSK"/>
-                <w:color w:val="auto"/>
-                <w:sz w:val="32"/>
-                <w:szCs w:val="32"/>
+                <w:rFonts w:ascii="TH SarabunPSK" w:hAnsi="TH SarabunPSK" w:cs="TH SarabunPSK" w:hint="cs"/>
+                <w:color w:val="auto"/>
+                <w:sz w:val="32"/>
+                <w:szCs w:val="32"/>
+                <w:lang w:bidi="th-TH"/>
               </w:rPr>
             </w:pPr>
             <w:r>
@@ -8886,6 +8498,7 @@
                 <w:sz w:val="32"/>
                 <w:szCs w:val="32"/>
                 <w:cs/>
+                <w:lang w:bidi="th-TH"/>
               </w:rPr>
               <w:t xml:space="preserve">( </w:t>
             </w:r>
@@ -8942,9 +8555,12 @@
                 <w:sz w:val="32"/>
                 <w:szCs w:val="32"/>
                 <w:cs/>
+                <w:lang w:bidi="th-TH"/>
               </w:rPr>
               <w:t xml:space="preserve"> )</w:t>
             </w:r>
+            <w:bookmarkStart w:id="22" w:name="_GoBack"/>
+            <w:bookmarkEnd w:id="22"/>
           </w:p>
         </w:tc>
         <w:tc>

--- a/TEMPLATE/w5.docx
+++ b/TEMPLATE/w5.docx
@@ -1835,8 +1835,10 @@
                 <w:szCs w:val="32"/>
                 <w:cs/>
               </w:rPr>
-              <w:t>ปี</w:t>
-            </w:r>
+              <w:t>น.</w:t>
+            </w:r>
+            <w:bookmarkStart w:id="1" w:name="_GoBack"/>
+            <w:bookmarkEnd w:id="1"/>
             <w:r>
               <w:rPr>
                 <w:rFonts w:ascii="TH SarabunPSK" w:hAnsi="TH SarabunPSK" w:cs="TH SarabunPSK"/>
@@ -1860,8 +1862,8 @@
               </w:rPr>
               <w:t>สิ้นสุดเมื่อ</w:t>
             </w:r>
-            <w:bookmarkStart w:id="1" w:name="BM0"/>
-            <w:bookmarkEnd w:id="1"/>
+            <w:bookmarkStart w:id="2" w:name="BM0"/>
+            <w:bookmarkEnd w:id="2"/>
             <w:r>
               <w:rPr>
                 <w:rFonts w:ascii="TH SarabunPSK" w:hAnsi="TH SarabunPSK" w:cs="TH SarabunPSK" w:hint="cs"/>
@@ -2718,8 +2720,8 @@
                 <w:szCs w:val="32"/>
               </w:rPr>
             </w:pPr>
-            <w:bookmarkStart w:id="2" w:name="BM1"/>
-            <w:bookmarkEnd w:id="2"/>
+            <w:bookmarkStart w:id="3" w:name="BM1"/>
+            <w:bookmarkEnd w:id="3"/>
           </w:p>
         </w:tc>
       </w:tr>
@@ -5366,8 +5368,8 @@
         </w:rPr>
         <w:t xml:space="preserve"> </w:t>
       </w:r>
-      <w:bookmarkStart w:id="3" w:name="BM2"/>
-      <w:bookmarkEnd w:id="3"/>
+      <w:bookmarkStart w:id="4" w:name="BM2"/>
+      <w:bookmarkEnd w:id="4"/>
       <w:r>
         <w:rPr>
           <w:rFonts w:ascii="TH SarabunPSK" w:hAnsi="TH SarabunPSK" w:cs="TH SarabunPSK"/>
@@ -6211,8 +6213,8 @@
         </w:rPr>
         <w:t xml:space="preserve"> </w:t>
       </w:r>
-      <w:bookmarkStart w:id="4" w:name="BM3"/>
-      <w:bookmarkEnd w:id="4"/>
+      <w:bookmarkStart w:id="5" w:name="BM3"/>
+      <w:bookmarkEnd w:id="5"/>
     </w:p>
     <w:p>
       <w:pPr>
@@ -6254,8 +6256,8 @@
         </w:rPr>
         <w:t xml:space="preserve">การสอบสวนผู้กล่าวหา </w:t>
       </w:r>
-      <w:bookmarkStart w:id="5" w:name="BM4"/>
-      <w:bookmarkEnd w:id="5"/>
+      <w:bookmarkStart w:id="6" w:name="BM4"/>
+      <w:bookmarkEnd w:id="6"/>
       <w:r>
         <w:rPr>
           <w:rFonts w:ascii="TH SarabunPSK" w:hAnsi="TH SarabunPSK" w:cs="TH SarabunPSK"/>
@@ -6439,71 +6441,7 @@
         </w:rPr>
         <w:t xml:space="preserve"> </w:t>
       </w:r>
-      <w:bookmarkStart w:id="6" w:name="BM5"/>
-      <w:bookmarkEnd w:id="6"/>
-    </w:p>
-    <w:p>
-      <w:pPr>
-        <w:spacing w:line="443" w:lineRule="exact"/>
-        <w:ind w:right="227" w:firstLine="1701"/>
-        <w:jc w:val="both"/>
-        <w:rPr>
-          <w:rFonts w:ascii="TH SarabunPSK" w:hAnsi="TH SarabunPSK" w:cs="TH SarabunPSK"/>
-          <w:color w:val="auto"/>
-          <w:sz w:val="32"/>
-          <w:szCs w:val="32"/>
-        </w:rPr>
-      </w:pPr>
-      <w:r>
-        <w:rPr>
-          <w:rFonts w:ascii="TH SarabunPSK" w:hAnsi="TH SarabunPSK" w:cs="TH SarabunPSK" w:hint="cs"/>
-          <w:color w:val="auto"/>
-          <w:sz w:val="32"/>
-          <w:szCs w:val="32"/>
-        </w:rPr>
-        <w:tab/>
-        <w:t>1</w:t>
-      </w:r>
-      <w:r>
-        <w:rPr>
-          <w:rFonts w:ascii="TH SarabunPSK" w:hAnsi="TH SarabunPSK" w:cs="TH SarabunPSK" w:hint="cs"/>
-          <w:color w:val="auto"/>
-          <w:sz w:val="32"/>
-          <w:szCs w:val="32"/>
-          <w:cs/>
-        </w:rPr>
-        <w:t>.</w:t>
-      </w:r>
-      <w:r>
-        <w:rPr>
-          <w:rFonts w:ascii="TH SarabunPSK" w:hAnsi="TH SarabunPSK" w:cs="TH SarabunPSK" w:hint="cs"/>
-          <w:color w:val="auto"/>
-          <w:sz w:val="32"/>
-          <w:szCs w:val="32"/>
-        </w:rPr>
-        <w:t xml:space="preserve">2 </w:t>
-      </w:r>
-      <w:r>
-        <w:rPr>
-          <w:rFonts w:ascii="TH SarabunPSK" w:hAnsi="TH SarabunPSK" w:cs="TH SarabunPSK" w:hint="cs"/>
-          <w:color w:val="auto"/>
-          <w:sz w:val="32"/>
-          <w:szCs w:val="32"/>
-          <w:cs/>
-        </w:rPr>
-        <w:t>พยานเอกสาร</w:t>
-      </w:r>
-      <w:r>
-        <w:rPr>
-          <w:rFonts w:ascii="TH SarabunPSK" w:hAnsi="TH SarabunPSK" w:cs="TH SarabunPSK"/>
-          <w:color w:val="auto"/>
-          <w:sz w:val="32"/>
-          <w:szCs w:val="32"/>
-          <w:cs/>
-        </w:rPr>
-        <w:t xml:space="preserve"> </w:t>
-      </w:r>
-      <w:bookmarkStart w:id="7" w:name="BM6"/>
+      <w:bookmarkStart w:id="7" w:name="BM5"/>
       <w:bookmarkEnd w:id="7"/>
     </w:p>
     <w:p>
@@ -6545,7 +6483,7 @@
           <w:sz w:val="32"/>
           <w:szCs w:val="32"/>
         </w:rPr>
-        <w:t xml:space="preserve">3 </w:t>
+        <w:t xml:space="preserve">2 </w:t>
       </w:r>
       <w:r>
         <w:rPr>
@@ -6555,7 +6493,7 @@
           <w:szCs w:val="32"/>
           <w:cs/>
         </w:rPr>
-        <w:t>วัตถุพยาน</w:t>
+        <w:t>พยานเอกสาร</w:t>
       </w:r>
       <w:r>
         <w:rPr>
@@ -6567,7 +6505,7 @@
         </w:rPr>
         <w:t xml:space="preserve"> </w:t>
       </w:r>
-      <w:bookmarkStart w:id="8" w:name="BM7"/>
+      <w:bookmarkStart w:id="8" w:name="BM6"/>
       <w:bookmarkEnd w:id="8"/>
     </w:p>
     <w:p>
@@ -6575,11 +6513,8 @@
         <w:spacing w:line="443" w:lineRule="exact"/>
         <w:ind w:right="227" w:firstLine="1701"/>
         <w:jc w:val="both"/>
-        <w:outlineLvl w:val="0"/>
-        <w:rPr>
-          <w:rFonts w:ascii="TH SarabunPSK" w:hAnsi="TH SarabunPSK" w:cs="TH SarabunPSK"/>
-          <w:b/>
-          <w:bCs/>
+        <w:rPr>
+          <w:rFonts w:ascii="TH SarabunPSK" w:hAnsi="TH SarabunPSK" w:cs="TH SarabunPSK"/>
           <w:color w:val="auto"/>
           <w:sz w:val="32"/>
           <w:szCs w:val="32"/>
@@ -6588,39 +6523,23 @@
       <w:r>
         <w:rPr>
           <w:rFonts w:ascii="TH SarabunPSK" w:hAnsi="TH SarabunPSK" w:cs="TH SarabunPSK" w:hint="cs"/>
-          <w:b/>
-          <w:bCs/>
-          <w:color w:val="auto"/>
-          <w:sz w:val="32"/>
-          <w:szCs w:val="32"/>
-        </w:rPr>
-        <w:t>2</w:t>
+          <w:color w:val="auto"/>
+          <w:sz w:val="32"/>
+          <w:szCs w:val="32"/>
+        </w:rPr>
+        <w:tab/>
+        <w:t>1</w:t>
       </w:r>
       <w:r>
         <w:rPr>
           <w:rFonts w:ascii="TH SarabunPSK" w:hAnsi="TH SarabunPSK" w:cs="TH SarabunPSK" w:hint="cs"/>
-          <w:b/>
-          <w:bCs/>
           <w:color w:val="auto"/>
           <w:sz w:val="32"/>
           <w:szCs w:val="32"/>
           <w:cs/>
         </w:rPr>
-        <w:t>. พยานหลักฐานฝ่ายผู้ต้องหามีดังนี้</w:t>
-      </w:r>
-    </w:p>
-    <w:p>
-      <w:pPr>
-        <w:spacing w:line="443" w:lineRule="exact"/>
-        <w:ind w:right="227" w:firstLine="1701"/>
-        <w:jc w:val="both"/>
-        <w:rPr>
-          <w:rFonts w:ascii="TH SarabunPSK" w:hAnsi="TH SarabunPSK" w:cs="TH SarabunPSK"/>
-          <w:color w:val="auto"/>
-          <w:sz w:val="32"/>
-          <w:szCs w:val="32"/>
-        </w:rPr>
-      </w:pPr>
+        <w:t>.</w:t>
+      </w:r>
       <w:r>
         <w:rPr>
           <w:rFonts w:ascii="TH SarabunPSK" w:hAnsi="TH SarabunPSK" w:cs="TH SarabunPSK" w:hint="cs"/>
@@ -6628,8 +6547,7 @@
           <w:sz w:val="32"/>
           <w:szCs w:val="32"/>
         </w:rPr>
-        <w:tab/>
-        <w:t>2</w:t>
+        <w:t xml:space="preserve">3 </w:t>
       </w:r>
       <w:r>
         <w:rPr>
@@ -6639,372 +6557,20 @@
           <w:szCs w:val="32"/>
           <w:cs/>
         </w:rPr>
-        <w:t>.</w:t>
-      </w:r>
-      <w:r>
-        <w:rPr>
-          <w:rFonts w:ascii="TH SarabunPSK" w:hAnsi="TH SarabunPSK" w:cs="TH SarabunPSK" w:hint="cs"/>
-          <w:color w:val="auto"/>
-          <w:sz w:val="32"/>
-          <w:szCs w:val="32"/>
-        </w:rPr>
-        <w:t xml:space="preserve">1 </w:t>
-      </w:r>
-      <w:r>
-        <w:rPr>
-          <w:rFonts w:ascii="TH SarabunPSK" w:hAnsi="TH SarabunPSK" w:cs="TH SarabunPSK" w:hint="cs"/>
+        <w:t>วัตถุพยาน</w:t>
+      </w:r>
+      <w:r>
+        <w:rPr>
+          <w:rFonts w:ascii="TH SarabunPSK" w:hAnsi="TH SarabunPSK" w:cs="TH SarabunPSK"/>
           <w:color w:val="auto"/>
           <w:sz w:val="32"/>
           <w:szCs w:val="32"/>
           <w:cs/>
         </w:rPr>
-        <w:t>พยานบุคคลมีดังนี้</w:t>
-      </w:r>
-    </w:p>
-    <w:p>
-      <w:pPr>
-        <w:spacing w:line="443" w:lineRule="exact"/>
-        <w:ind w:right="227" w:firstLine="1701"/>
-        <w:jc w:val="both"/>
-        <w:rPr>
-          <w:rFonts w:ascii="TH SarabunPSK" w:hAnsi="TH SarabunPSK" w:cs="TH SarabunPSK"/>
-          <w:color w:val="auto"/>
-          <w:sz w:val="32"/>
-          <w:szCs w:val="32"/>
-        </w:rPr>
-      </w:pPr>
-      <w:r>
-        <w:rPr>
-          <w:rFonts w:ascii="TH SarabunPSK" w:hAnsi="TH SarabunPSK" w:cs="TH SarabunPSK" w:hint="cs"/>
-          <w:color w:val="auto"/>
-          <w:sz w:val="32"/>
-          <w:szCs w:val="32"/>
-        </w:rPr>
-        <w:tab/>
-      </w:r>
-      <w:r>
-        <w:rPr>
-          <w:rFonts w:ascii="TH SarabunPSK" w:hAnsi="TH SarabunPSK" w:cs="TH SarabunPSK" w:hint="cs"/>
-          <w:color w:val="auto"/>
-          <w:sz w:val="32"/>
-          <w:szCs w:val="32"/>
-        </w:rPr>
-        <w:tab/>
-      </w:r>
-      <w:r>
-        <w:rPr>
-          <w:rFonts w:ascii="TH SarabunPSK" w:hAnsi="TH SarabunPSK" w:cs="TH SarabunPSK" w:hint="cs"/>
-          <w:color w:val="auto"/>
-          <w:sz w:val="32"/>
-          <w:szCs w:val="32"/>
-          <w:cs/>
-        </w:rPr>
-        <w:t xml:space="preserve">การสอบสวนผู้ต้องหา </w:t>
-      </w:r>
-      <w:bookmarkStart w:id="9" w:name="BM8"/>
+        <w:t xml:space="preserve"> </w:t>
+      </w:r>
+      <w:bookmarkStart w:id="9" w:name="BM7"/>
       <w:bookmarkEnd w:id="9"/>
-      <w:r>
-        <w:rPr>
-          <w:rFonts w:ascii="TH SarabunPSK" w:hAnsi="TH SarabunPSK" w:cs="TH SarabunPSK"/>
-          <w:color w:val="auto"/>
-          <w:sz w:val="32"/>
-          <w:szCs w:val="32"/>
-          <w:cs/>
-        </w:rPr>
-        <w:t xml:space="preserve">สอบสวน </w:t>
-      </w:r>
-      <w:r>
-        <w:rPr>
-          <w:rFonts w:ascii="TH SarabunPSK" w:hAnsi="TH SarabunPSK" w:cs="TH SarabunPSK"/>
-          <w:color w:val="auto"/>
-          <w:sz w:val="32"/>
-          <w:szCs w:val="32"/>
-        </w:rPr>
-        <w:fldChar w:fldCharType="begin"/>
-      </w:r>
-      <w:r>
-        <w:rPr>
-          <w:rFonts w:ascii="TH SarabunPSK" w:hAnsi="TH SarabunPSK" w:cs="TH SarabunPSK"/>
-          <w:color w:val="auto"/>
-          <w:sz w:val="32"/>
-          <w:szCs w:val="32"/>
-        </w:rPr>
-        <w:instrText xml:space="preserve"> MERGEFIELD PS7 </w:instrText>
-      </w:r>
-      <w:r>
-        <w:rPr>
-          <w:rFonts w:ascii="TH SarabunPSK" w:hAnsi="TH SarabunPSK" w:cs="TH SarabunPSK"/>
-          <w:color w:val="auto"/>
-          <w:sz w:val="32"/>
-          <w:szCs w:val="32"/>
-        </w:rPr>
-        <w:fldChar w:fldCharType="separate"/>
-      </w:r>
-      <w:r>
-        <w:rPr>
-          <w:rFonts w:ascii="TH SarabunPSK" w:hAnsi="TH SarabunPSK" w:cs="TH SarabunPSK"/>
-          <w:noProof/>
-          <w:color w:val="auto"/>
-          <w:sz w:val="32"/>
-          <w:szCs w:val="32"/>
-        </w:rPr>
-        <w:t>«PS7»</w:t>
-      </w:r>
-      <w:r>
-        <w:rPr>
-          <w:rFonts w:ascii="TH SarabunPSK" w:hAnsi="TH SarabunPSK" w:cs="TH SarabunPSK"/>
-          <w:color w:val="auto"/>
-          <w:sz w:val="32"/>
-          <w:szCs w:val="32"/>
-        </w:rPr>
-        <w:fldChar w:fldCharType="end"/>
-      </w:r>
-      <w:r>
-        <w:rPr>
-          <w:rFonts w:ascii="TH SarabunPSK" w:hAnsi="TH SarabunPSK" w:cs="TH SarabunPSK"/>
-          <w:color w:val="auto"/>
-          <w:sz w:val="32"/>
-          <w:szCs w:val="32"/>
-          <w:cs/>
-        </w:rPr>
-        <w:t xml:space="preserve"> </w:t>
-      </w:r>
-      <w:r>
-        <w:rPr>
-          <w:rFonts w:ascii="TH SarabunPSK" w:hAnsi="TH SarabunPSK" w:cs="TH SarabunPSK" w:hint="cs"/>
-          <w:color w:val="auto"/>
-          <w:sz w:val="32"/>
-          <w:szCs w:val="32"/>
-          <w:cs/>
-        </w:rPr>
-        <w:t>ให้การว่า</w:t>
-      </w:r>
-      <w:r>
-        <w:rPr>
-          <w:rFonts w:ascii="TH SarabunPSK" w:hAnsi="TH SarabunPSK" w:cs="TH SarabunPSK"/>
-          <w:color w:val="auto"/>
-          <w:sz w:val="32"/>
-          <w:szCs w:val="32"/>
-        </w:rPr>
-        <w:t xml:space="preserve"> </w:t>
-      </w:r>
-      <w:r>
-        <w:rPr>
-          <w:rFonts w:ascii="TH SarabunPSK" w:hAnsi="TH SarabunPSK" w:cs="TH SarabunPSK"/>
-          <w:color w:val="auto"/>
-          <w:sz w:val="32"/>
-          <w:szCs w:val="32"/>
-        </w:rPr>
-        <w:fldChar w:fldCharType="begin"/>
-      </w:r>
-      <w:r>
-        <w:rPr>
-          <w:rFonts w:ascii="TH SarabunPSK" w:hAnsi="TH SarabunPSK" w:cs="TH SarabunPSK"/>
-          <w:color w:val="auto"/>
-          <w:sz w:val="32"/>
-          <w:szCs w:val="32"/>
-        </w:rPr>
-        <w:instrText xml:space="preserve"> MERGEFIELD "PS133" </w:instrText>
-      </w:r>
-      <w:r>
-        <w:rPr>
-          <w:rFonts w:ascii="TH SarabunPSK" w:hAnsi="TH SarabunPSK" w:cs="TH SarabunPSK"/>
-          <w:color w:val="auto"/>
-          <w:sz w:val="32"/>
-          <w:szCs w:val="32"/>
-        </w:rPr>
-        <w:fldChar w:fldCharType="separate"/>
-      </w:r>
-      <w:r>
-        <w:rPr>
-          <w:rFonts w:ascii="TH SarabunPSK" w:hAnsi="TH SarabunPSK" w:cs="TH SarabunPSK"/>
-          <w:noProof/>
-          <w:color w:val="auto"/>
-          <w:sz w:val="32"/>
-          <w:szCs w:val="32"/>
-        </w:rPr>
-        <w:t>«PS133»</w:t>
-      </w:r>
-      <w:r>
-        <w:rPr>
-          <w:rFonts w:ascii="TH SarabunPSK" w:hAnsi="TH SarabunPSK" w:cs="TH SarabunPSK"/>
-          <w:color w:val="auto"/>
-          <w:sz w:val="32"/>
-          <w:szCs w:val="32"/>
-        </w:rPr>
-        <w:fldChar w:fldCharType="end"/>
-      </w:r>
-    </w:p>
-    <w:p>
-      <w:pPr>
-        <w:spacing w:line="443" w:lineRule="exact"/>
-        <w:ind w:right="227" w:firstLine="1701"/>
-        <w:jc w:val="both"/>
-        <w:rPr>
-          <w:rFonts w:ascii="TH SarabunPSK" w:hAnsi="TH SarabunPSK" w:cs="TH SarabunPSK"/>
-          <w:color w:val="auto"/>
-          <w:sz w:val="32"/>
-          <w:szCs w:val="32"/>
-        </w:rPr>
-      </w:pPr>
-      <w:r>
-        <w:rPr>
-          <w:rFonts w:ascii="TH SarabunPSK" w:hAnsi="TH SarabunPSK" w:cs="TH SarabunPSK" w:hint="cs"/>
-          <w:color w:val="auto"/>
-          <w:sz w:val="32"/>
-          <w:szCs w:val="32"/>
-        </w:rPr>
-        <w:tab/>
-      </w:r>
-      <w:r>
-        <w:rPr>
-          <w:rFonts w:ascii="TH SarabunPSK" w:hAnsi="TH SarabunPSK" w:cs="TH SarabunPSK" w:hint="cs"/>
-          <w:color w:val="auto"/>
-          <w:sz w:val="32"/>
-          <w:szCs w:val="32"/>
-        </w:rPr>
-        <w:tab/>
-      </w:r>
-      <w:r>
-        <w:rPr>
-          <w:rFonts w:ascii="TH SarabunPSK" w:hAnsi="TH SarabunPSK" w:cs="TH SarabunPSK" w:hint="cs"/>
-          <w:color w:val="auto"/>
-          <w:sz w:val="32"/>
-          <w:szCs w:val="32"/>
-          <w:cs/>
-        </w:rPr>
-        <w:t>การสอบสวนพยานฝ่ายผู้ต้องหา</w:t>
-      </w:r>
-      <w:bookmarkStart w:id="10" w:name="BM9"/>
-      <w:bookmarkEnd w:id="10"/>
-      <w:r>
-        <w:rPr>
-          <w:rFonts w:ascii="TH SarabunPSK" w:hAnsi="TH SarabunPSK" w:cs="TH SarabunPSK"/>
-          <w:color w:val="auto"/>
-          <w:sz w:val="32"/>
-          <w:szCs w:val="32"/>
-          <w:cs/>
-        </w:rPr>
-        <w:t xml:space="preserve"> </w:t>
-      </w:r>
-    </w:p>
-    <w:p>
-      <w:pPr>
-        <w:spacing w:line="443" w:lineRule="exact"/>
-        <w:ind w:right="227" w:firstLine="1701"/>
-        <w:jc w:val="both"/>
-        <w:rPr>
-          <w:rFonts w:ascii="TH SarabunPSK" w:hAnsi="TH SarabunPSK" w:cs="TH SarabunPSK"/>
-          <w:color w:val="auto"/>
-          <w:sz w:val="32"/>
-          <w:szCs w:val="32"/>
-        </w:rPr>
-      </w:pPr>
-      <w:r>
-        <w:rPr>
-          <w:rFonts w:ascii="TH SarabunPSK" w:hAnsi="TH SarabunPSK" w:cs="TH SarabunPSK" w:hint="cs"/>
-          <w:color w:val="auto"/>
-          <w:sz w:val="32"/>
-          <w:szCs w:val="32"/>
-        </w:rPr>
-        <w:tab/>
-        <w:t>2</w:t>
-      </w:r>
-      <w:r>
-        <w:rPr>
-          <w:rFonts w:ascii="TH SarabunPSK" w:hAnsi="TH SarabunPSK" w:cs="TH SarabunPSK" w:hint="cs"/>
-          <w:color w:val="auto"/>
-          <w:sz w:val="32"/>
-          <w:szCs w:val="32"/>
-          <w:cs/>
-        </w:rPr>
-        <w:t>.</w:t>
-      </w:r>
-      <w:r>
-        <w:rPr>
-          <w:rFonts w:ascii="TH SarabunPSK" w:hAnsi="TH SarabunPSK" w:cs="TH SarabunPSK" w:hint="cs"/>
-          <w:color w:val="auto"/>
-          <w:sz w:val="32"/>
-          <w:szCs w:val="32"/>
-        </w:rPr>
-        <w:t xml:space="preserve">2 </w:t>
-      </w:r>
-      <w:r>
-        <w:rPr>
-          <w:rFonts w:ascii="TH SarabunPSK" w:hAnsi="TH SarabunPSK" w:cs="TH SarabunPSK" w:hint="cs"/>
-          <w:color w:val="auto"/>
-          <w:sz w:val="32"/>
-          <w:szCs w:val="32"/>
-          <w:cs/>
-        </w:rPr>
-        <w:t>พยานเอกสาร</w:t>
-      </w:r>
-      <w:bookmarkStart w:id="11" w:name="BM10"/>
-      <w:bookmarkEnd w:id="11"/>
-    </w:p>
-    <w:p>
-      <w:pPr>
-        <w:spacing w:line="443" w:lineRule="exact"/>
-        <w:ind w:right="227" w:firstLine="1701"/>
-        <w:jc w:val="both"/>
-        <w:rPr>
-          <w:rFonts w:ascii="TH SarabunPSK" w:hAnsi="TH SarabunPSK" w:cs="TH SarabunPSK"/>
-          <w:color w:val="auto"/>
-          <w:sz w:val="32"/>
-          <w:szCs w:val="32"/>
-        </w:rPr>
-      </w:pPr>
-      <w:r>
-        <w:rPr>
-          <w:rFonts w:ascii="TH SarabunPSK" w:hAnsi="TH SarabunPSK" w:cs="TH SarabunPSK" w:hint="cs"/>
-          <w:color w:val="auto"/>
-          <w:sz w:val="32"/>
-          <w:szCs w:val="32"/>
-        </w:rPr>
-        <w:tab/>
-        <w:t>2</w:t>
-      </w:r>
-      <w:r>
-        <w:rPr>
-          <w:rFonts w:ascii="TH SarabunPSK" w:hAnsi="TH SarabunPSK" w:cs="TH SarabunPSK" w:hint="cs"/>
-          <w:color w:val="auto"/>
-          <w:sz w:val="32"/>
-          <w:szCs w:val="32"/>
-          <w:cs/>
-        </w:rPr>
-        <w:t>.</w:t>
-      </w:r>
-      <w:r>
-        <w:rPr>
-          <w:rFonts w:ascii="TH SarabunPSK" w:hAnsi="TH SarabunPSK" w:cs="TH SarabunPSK" w:hint="cs"/>
-          <w:color w:val="auto"/>
-          <w:sz w:val="32"/>
-          <w:szCs w:val="32"/>
-        </w:rPr>
-        <w:t xml:space="preserve">3 </w:t>
-      </w:r>
-      <w:r>
-        <w:rPr>
-          <w:rFonts w:ascii="TH SarabunPSK" w:hAnsi="TH SarabunPSK" w:cs="TH SarabunPSK" w:hint="cs"/>
-          <w:color w:val="auto"/>
-          <w:sz w:val="32"/>
-          <w:szCs w:val="32"/>
-          <w:cs/>
-        </w:rPr>
-        <w:t>วัตถุพยาน</w:t>
-      </w:r>
-      <w:bookmarkStart w:id="12" w:name="BM11"/>
-      <w:bookmarkEnd w:id="12"/>
-      <w:r>
-        <w:rPr>
-          <w:rFonts w:ascii="TH SarabunPSK" w:hAnsi="TH SarabunPSK" w:cs="TH SarabunPSK"/>
-          <w:color w:val="auto"/>
-          <w:sz w:val="32"/>
-          <w:szCs w:val="32"/>
-          <w:cs/>
-        </w:rPr>
-        <w:t xml:space="preserve"> </w:t>
-      </w:r>
     </w:p>
     <w:p>
       <w:pPr>
@@ -7030,7 +6596,7 @@
           <w:sz w:val="32"/>
           <w:szCs w:val="32"/>
         </w:rPr>
-        <w:t>3</w:t>
+        <w:t>2</w:t>
       </w:r>
       <w:r>
         <w:rPr>
@@ -7042,7 +6608,7 @@
           <w:szCs w:val="32"/>
           <w:cs/>
         </w:rPr>
-        <w:t>. พยานหลักฐานที่พนักงานสอบสวนรวบรวมได้เองมีดังนี้</w:t>
+        <w:t>. พยานหลักฐานฝ่ายผู้ต้องหามีดังนี้</w:t>
       </w:r>
     </w:p>
     <w:p>
@@ -7065,7 +6631,7 @@
           <w:szCs w:val="32"/>
         </w:rPr>
         <w:tab/>
-        <w:t>3</w:t>
+        <w:t>2</w:t>
       </w:r>
       <w:r>
         <w:rPr>
@@ -7094,130 +6660,7 @@
           <w:szCs w:val="32"/>
           <w:cs/>
         </w:rPr>
-        <w:t>พยานบุคคล</w:t>
-      </w:r>
-      <w:bookmarkStart w:id="13" w:name="BM12"/>
-      <w:bookmarkEnd w:id="13"/>
-      <w:r>
-        <w:rPr>
-          <w:rFonts w:ascii="TH SarabunPSK" w:hAnsi="TH SarabunPSK" w:cs="TH SarabunPSK"/>
-          <w:color w:val="auto"/>
-          <w:sz w:val="32"/>
-          <w:szCs w:val="32"/>
-          <w:cs/>
-        </w:rPr>
-        <w:t xml:space="preserve"> สอบสวน </w:t>
-      </w:r>
-      <w:r>
-        <w:rPr>
-          <w:rFonts w:ascii="TH SarabunPSK" w:hAnsi="TH SarabunPSK" w:cs="TH SarabunPSK"/>
-          <w:color w:val="auto"/>
-          <w:sz w:val="32"/>
-          <w:szCs w:val="32"/>
-        </w:rPr>
-        <w:fldChar w:fldCharType="begin"/>
-      </w:r>
-      <w:r>
-        <w:rPr>
-          <w:rFonts w:ascii="TH SarabunPSK" w:hAnsi="TH SarabunPSK" w:cs="TH SarabunPSK"/>
-          <w:color w:val="auto"/>
-          <w:sz w:val="32"/>
-          <w:szCs w:val="32"/>
-        </w:rPr>
-        <w:instrText xml:space="preserve"> MERGEFIELD PW7 </w:instrText>
-      </w:r>
-      <w:r>
-        <w:rPr>
-          <w:rFonts w:ascii="TH SarabunPSK" w:hAnsi="TH SarabunPSK" w:cs="TH SarabunPSK"/>
-          <w:color w:val="auto"/>
-          <w:sz w:val="32"/>
-          <w:szCs w:val="32"/>
-        </w:rPr>
-        <w:fldChar w:fldCharType="separate"/>
-      </w:r>
-      <w:r>
-        <w:rPr>
-          <w:rFonts w:ascii="TH SarabunPSK" w:hAnsi="TH SarabunPSK" w:cs="TH SarabunPSK"/>
-          <w:noProof/>
-          <w:color w:val="auto"/>
-          <w:sz w:val="32"/>
-          <w:szCs w:val="32"/>
-        </w:rPr>
-        <w:t>«PW7»</w:t>
-      </w:r>
-      <w:r>
-        <w:rPr>
-          <w:rFonts w:ascii="TH SarabunPSK" w:hAnsi="TH SarabunPSK" w:cs="TH SarabunPSK"/>
-          <w:color w:val="auto"/>
-          <w:sz w:val="32"/>
-          <w:szCs w:val="32"/>
-        </w:rPr>
-        <w:fldChar w:fldCharType="end"/>
-      </w:r>
-      <w:r>
-        <w:rPr>
-          <w:rFonts w:ascii="TH SarabunPSK" w:hAnsi="TH SarabunPSK" w:cs="TH SarabunPSK"/>
-          <w:color w:val="auto"/>
-          <w:sz w:val="32"/>
-          <w:szCs w:val="32"/>
-        </w:rPr>
-        <w:t xml:space="preserve"> </w:t>
-      </w:r>
-      <w:r>
-        <w:rPr>
-          <w:rFonts w:ascii="TH SarabunPSK" w:hAnsi="TH SarabunPSK" w:cs="TH SarabunPSK" w:hint="cs"/>
-          <w:color w:val="auto"/>
-          <w:sz w:val="32"/>
-          <w:szCs w:val="32"/>
-          <w:cs/>
-        </w:rPr>
-        <w:t xml:space="preserve">ให้การว่า </w:t>
-      </w:r>
-      <w:r>
-        <w:rPr>
-          <w:rFonts w:ascii="TH SarabunPSK" w:hAnsi="TH SarabunPSK" w:cs="TH SarabunPSK"/>
-          <w:color w:val="auto"/>
-          <w:sz w:val="32"/>
-          <w:szCs w:val="32"/>
-        </w:rPr>
-        <w:fldChar w:fldCharType="begin"/>
-      </w:r>
-      <w:r>
-        <w:rPr>
-          <w:rFonts w:ascii="TH SarabunPSK" w:hAnsi="TH SarabunPSK" w:cs="TH SarabunPSK"/>
-          <w:color w:val="auto"/>
-          <w:sz w:val="32"/>
-          <w:szCs w:val="32"/>
-        </w:rPr>
-        <w:instrText xml:space="preserve"> MERGEFIELD PW133 </w:instrText>
-      </w:r>
-      <w:r>
-        <w:rPr>
-          <w:rFonts w:ascii="TH SarabunPSK" w:hAnsi="TH SarabunPSK" w:cs="TH SarabunPSK"/>
-          <w:color w:val="auto"/>
-          <w:sz w:val="32"/>
-          <w:szCs w:val="32"/>
-        </w:rPr>
-        <w:fldChar w:fldCharType="separate"/>
-      </w:r>
-      <w:r>
-        <w:rPr>
-          <w:rFonts w:ascii="TH SarabunPSK" w:hAnsi="TH SarabunPSK" w:cs="TH SarabunPSK"/>
-          <w:noProof/>
-          <w:color w:val="auto"/>
-          <w:sz w:val="32"/>
-          <w:szCs w:val="32"/>
-        </w:rPr>
-        <w:t>«PW133»</w:t>
-      </w:r>
-      <w:r>
-        <w:rPr>
-          <w:rFonts w:ascii="TH SarabunPSK" w:hAnsi="TH SarabunPSK" w:cs="TH SarabunPSK"/>
-          <w:color w:val="auto"/>
-          <w:sz w:val="32"/>
-          <w:szCs w:val="32"/>
-        </w:rPr>
-        <w:fldChar w:fldCharType="end"/>
+        <w:t>พยานบุคคลมีดังนี้</w:t>
       </w:r>
     </w:p>
     <w:p>
@@ -7240,7 +6683,6 @@
           <w:szCs w:val="32"/>
         </w:rPr>
         <w:tab/>
-        <w:t>3</w:t>
       </w:r>
       <w:r>
         <w:rPr>
@@ -7248,9 +6690,86 @@
           <w:color w:val="auto"/>
           <w:sz w:val="32"/>
           <w:szCs w:val="32"/>
+        </w:rPr>
+        <w:tab/>
+      </w:r>
+      <w:r>
+        <w:rPr>
+          <w:rFonts w:ascii="TH SarabunPSK" w:hAnsi="TH SarabunPSK" w:cs="TH SarabunPSK" w:hint="cs"/>
+          <w:color w:val="auto"/>
+          <w:sz w:val="32"/>
+          <w:szCs w:val="32"/>
           <w:cs/>
         </w:rPr>
-        <w:t>.</w:t>
+        <w:t xml:space="preserve">การสอบสวนผู้ต้องหา </w:t>
+      </w:r>
+      <w:bookmarkStart w:id="10" w:name="BM8"/>
+      <w:bookmarkEnd w:id="10"/>
+      <w:r>
+        <w:rPr>
+          <w:rFonts w:ascii="TH SarabunPSK" w:hAnsi="TH SarabunPSK" w:cs="TH SarabunPSK"/>
+          <w:color w:val="auto"/>
+          <w:sz w:val="32"/>
+          <w:szCs w:val="32"/>
+          <w:cs/>
+        </w:rPr>
+        <w:t xml:space="preserve">สอบสวน </w:t>
+      </w:r>
+      <w:r>
+        <w:rPr>
+          <w:rFonts w:ascii="TH SarabunPSK" w:hAnsi="TH SarabunPSK" w:cs="TH SarabunPSK"/>
+          <w:color w:val="auto"/>
+          <w:sz w:val="32"/>
+          <w:szCs w:val="32"/>
+        </w:rPr>
+        <w:fldChar w:fldCharType="begin"/>
+      </w:r>
+      <w:r>
+        <w:rPr>
+          <w:rFonts w:ascii="TH SarabunPSK" w:hAnsi="TH SarabunPSK" w:cs="TH SarabunPSK"/>
+          <w:color w:val="auto"/>
+          <w:sz w:val="32"/>
+          <w:szCs w:val="32"/>
+        </w:rPr>
+        <w:instrText xml:space="preserve"> MERGEFIELD PS7 </w:instrText>
+      </w:r>
+      <w:r>
+        <w:rPr>
+          <w:rFonts w:ascii="TH SarabunPSK" w:hAnsi="TH SarabunPSK" w:cs="TH SarabunPSK"/>
+          <w:color w:val="auto"/>
+          <w:sz w:val="32"/>
+          <w:szCs w:val="32"/>
+        </w:rPr>
+        <w:fldChar w:fldCharType="separate"/>
+      </w:r>
+      <w:r>
+        <w:rPr>
+          <w:rFonts w:ascii="TH SarabunPSK" w:hAnsi="TH SarabunPSK" w:cs="TH SarabunPSK"/>
+          <w:noProof/>
+          <w:color w:val="auto"/>
+          <w:sz w:val="32"/>
+          <w:szCs w:val="32"/>
+        </w:rPr>
+        <w:t>«PS7»</w:t>
+      </w:r>
+      <w:r>
+        <w:rPr>
+          <w:rFonts w:ascii="TH SarabunPSK" w:hAnsi="TH SarabunPSK" w:cs="TH SarabunPSK"/>
+          <w:color w:val="auto"/>
+          <w:sz w:val="32"/>
+          <w:szCs w:val="32"/>
+        </w:rPr>
+        <w:fldChar w:fldCharType="end"/>
+      </w:r>
+      <w:r>
+        <w:rPr>
+          <w:rFonts w:ascii="TH SarabunPSK" w:hAnsi="TH SarabunPSK" w:cs="TH SarabunPSK"/>
+          <w:color w:val="auto"/>
+          <w:sz w:val="32"/>
+          <w:szCs w:val="32"/>
+          <w:cs/>
+        </w:rPr>
+        <w:t xml:space="preserve"> </w:t>
       </w:r>
       <w:r>
         <w:rPr>
@@ -7258,30 +6777,64 @@
           <w:color w:val="auto"/>
           <w:sz w:val="32"/>
           <w:szCs w:val="32"/>
-        </w:rPr>
-        <w:t xml:space="preserve">2 </w:t>
-      </w:r>
-      <w:r>
-        <w:rPr>
-          <w:rFonts w:ascii="TH SarabunPSK" w:hAnsi="TH SarabunPSK" w:cs="TH SarabunPSK" w:hint="cs"/>
-          <w:color w:val="auto"/>
-          <w:sz w:val="32"/>
-          <w:szCs w:val="32"/>
           <w:cs/>
         </w:rPr>
-        <w:t>พยานเอกสาร</w:t>
-      </w:r>
-      <w:bookmarkStart w:id="14" w:name="BM13"/>
-      <w:bookmarkEnd w:id="14"/>
-      <w:r>
-        <w:rPr>
-          <w:rFonts w:ascii="TH SarabunPSK" w:hAnsi="TH SarabunPSK" w:cs="TH SarabunPSK"/>
-          <w:color w:val="auto"/>
-          <w:sz w:val="32"/>
-          <w:szCs w:val="32"/>
-          <w:cs/>
+        <w:t>ให้การว่า</w:t>
+      </w:r>
+      <w:r>
+        <w:rPr>
+          <w:rFonts w:ascii="TH SarabunPSK" w:hAnsi="TH SarabunPSK" w:cs="TH SarabunPSK"/>
+          <w:color w:val="auto"/>
+          <w:sz w:val="32"/>
+          <w:szCs w:val="32"/>
         </w:rPr>
         <w:t xml:space="preserve"> </w:t>
+      </w:r>
+      <w:r>
+        <w:rPr>
+          <w:rFonts w:ascii="TH SarabunPSK" w:hAnsi="TH SarabunPSK" w:cs="TH SarabunPSK"/>
+          <w:color w:val="auto"/>
+          <w:sz w:val="32"/>
+          <w:szCs w:val="32"/>
+        </w:rPr>
+        <w:fldChar w:fldCharType="begin"/>
+      </w:r>
+      <w:r>
+        <w:rPr>
+          <w:rFonts w:ascii="TH SarabunPSK" w:hAnsi="TH SarabunPSK" w:cs="TH SarabunPSK"/>
+          <w:color w:val="auto"/>
+          <w:sz w:val="32"/>
+          <w:szCs w:val="32"/>
+        </w:rPr>
+        <w:instrText xml:space="preserve"> MERGEFIELD "PS133" </w:instrText>
+      </w:r>
+      <w:r>
+        <w:rPr>
+          <w:rFonts w:ascii="TH SarabunPSK" w:hAnsi="TH SarabunPSK" w:cs="TH SarabunPSK"/>
+          <w:color w:val="auto"/>
+          <w:sz w:val="32"/>
+          <w:szCs w:val="32"/>
+        </w:rPr>
+        <w:fldChar w:fldCharType="separate"/>
+      </w:r>
+      <w:r>
+        <w:rPr>
+          <w:rFonts w:ascii="TH SarabunPSK" w:hAnsi="TH SarabunPSK" w:cs="TH SarabunPSK"/>
+          <w:noProof/>
+          <w:color w:val="auto"/>
+          <w:sz w:val="32"/>
+          <w:szCs w:val="32"/>
+        </w:rPr>
+        <w:t>«PS133»</w:t>
+      </w:r>
+      <w:r>
+        <w:rPr>
+          <w:rFonts w:ascii="TH SarabunPSK" w:hAnsi="TH SarabunPSK" w:cs="TH SarabunPSK"/>
+          <w:color w:val="auto"/>
+          <w:sz w:val="32"/>
+          <w:szCs w:val="32"/>
+        </w:rPr>
+        <w:fldChar w:fldCharType="end"/>
       </w:r>
     </w:p>
     <w:p>
@@ -7304,7 +6857,6 @@
           <w:szCs w:val="32"/>
         </w:rPr>
         <w:tab/>
-        <w:t>3</w:t>
       </w:r>
       <w:r>
         <w:rPr>
@@ -7312,8 +6864,62 @@
           <w:color w:val="auto"/>
           <w:sz w:val="32"/>
           <w:szCs w:val="32"/>
+        </w:rPr>
+        <w:tab/>
+      </w:r>
+      <w:r>
+        <w:rPr>
+          <w:rFonts w:ascii="TH SarabunPSK" w:hAnsi="TH SarabunPSK" w:cs="TH SarabunPSK" w:hint="cs"/>
+          <w:color w:val="auto"/>
+          <w:sz w:val="32"/>
+          <w:szCs w:val="32"/>
           <w:cs/>
         </w:rPr>
+        <w:t>การสอบสวนพยานฝ่ายผู้ต้องหา</w:t>
+      </w:r>
+      <w:bookmarkStart w:id="11" w:name="BM9"/>
+      <w:bookmarkEnd w:id="11"/>
+      <w:r>
+        <w:rPr>
+          <w:rFonts w:ascii="TH SarabunPSK" w:hAnsi="TH SarabunPSK" w:cs="TH SarabunPSK"/>
+          <w:color w:val="auto"/>
+          <w:sz w:val="32"/>
+          <w:szCs w:val="32"/>
+          <w:cs/>
+        </w:rPr>
+        <w:t xml:space="preserve"> </w:t>
+      </w:r>
+    </w:p>
+    <w:p>
+      <w:pPr>
+        <w:spacing w:line="443" w:lineRule="exact"/>
+        <w:ind w:right="227" w:firstLine="1701"/>
+        <w:jc w:val="both"/>
+        <w:rPr>
+          <w:rFonts w:ascii="TH SarabunPSK" w:hAnsi="TH SarabunPSK" w:cs="TH SarabunPSK"/>
+          <w:color w:val="auto"/>
+          <w:sz w:val="32"/>
+          <w:szCs w:val="32"/>
+        </w:rPr>
+      </w:pPr>
+      <w:r>
+        <w:rPr>
+          <w:rFonts w:ascii="TH SarabunPSK" w:hAnsi="TH SarabunPSK" w:cs="TH SarabunPSK" w:hint="cs"/>
+          <w:color w:val="auto"/>
+          <w:sz w:val="32"/>
+          <w:szCs w:val="32"/>
+        </w:rPr>
+        <w:tab/>
+        <w:t>2</w:t>
+      </w:r>
+      <w:r>
+        <w:rPr>
+          <w:rFonts w:ascii="TH SarabunPSK" w:hAnsi="TH SarabunPSK" w:cs="TH SarabunPSK" w:hint="cs"/>
+          <w:color w:val="auto"/>
+          <w:sz w:val="32"/>
+          <w:szCs w:val="32"/>
+          <w:cs/>
+        </w:rPr>
         <w:t>.</w:t>
       </w:r>
       <w:r>
@@ -7323,6 +6929,60 @@
           <w:sz w:val="32"/>
           <w:szCs w:val="32"/>
         </w:rPr>
+        <w:t xml:space="preserve">2 </w:t>
+      </w:r>
+      <w:r>
+        <w:rPr>
+          <w:rFonts w:ascii="TH SarabunPSK" w:hAnsi="TH SarabunPSK" w:cs="TH SarabunPSK" w:hint="cs"/>
+          <w:color w:val="auto"/>
+          <w:sz w:val="32"/>
+          <w:szCs w:val="32"/>
+          <w:cs/>
+        </w:rPr>
+        <w:t>พยานเอกสาร</w:t>
+      </w:r>
+      <w:bookmarkStart w:id="12" w:name="BM10"/>
+      <w:bookmarkEnd w:id="12"/>
+    </w:p>
+    <w:p>
+      <w:pPr>
+        <w:spacing w:line="443" w:lineRule="exact"/>
+        <w:ind w:right="227" w:firstLine="1701"/>
+        <w:jc w:val="both"/>
+        <w:rPr>
+          <w:rFonts w:ascii="TH SarabunPSK" w:hAnsi="TH SarabunPSK" w:cs="TH SarabunPSK"/>
+          <w:color w:val="auto"/>
+          <w:sz w:val="32"/>
+          <w:szCs w:val="32"/>
+        </w:rPr>
+      </w:pPr>
+      <w:r>
+        <w:rPr>
+          <w:rFonts w:ascii="TH SarabunPSK" w:hAnsi="TH SarabunPSK" w:cs="TH SarabunPSK" w:hint="cs"/>
+          <w:color w:val="auto"/>
+          <w:sz w:val="32"/>
+          <w:szCs w:val="32"/>
+        </w:rPr>
+        <w:tab/>
+        <w:t>2</w:t>
+      </w:r>
+      <w:r>
+        <w:rPr>
+          <w:rFonts w:ascii="TH SarabunPSK" w:hAnsi="TH SarabunPSK" w:cs="TH SarabunPSK" w:hint="cs"/>
+          <w:color w:val="auto"/>
+          <w:sz w:val="32"/>
+          <w:szCs w:val="32"/>
+          <w:cs/>
+        </w:rPr>
+        <w:t>.</w:t>
+      </w:r>
+      <w:r>
+        <w:rPr>
+          <w:rFonts w:ascii="TH SarabunPSK" w:hAnsi="TH SarabunPSK" w:cs="TH SarabunPSK" w:hint="cs"/>
+          <w:color w:val="auto"/>
+          <w:sz w:val="32"/>
+          <w:szCs w:val="32"/>
+        </w:rPr>
         <w:t xml:space="preserve">3 </w:t>
       </w:r>
       <w:r>
@@ -7335,8 +6995,8 @@
         </w:rPr>
         <w:t>วัตถุพยาน</w:t>
       </w:r>
-      <w:bookmarkStart w:id="15" w:name="BM14"/>
-      <w:bookmarkEnd w:id="15"/>
+      <w:bookmarkStart w:id="13" w:name="BM11"/>
+      <w:bookmarkEnd w:id="13"/>
       <w:r>
         <w:rPr>
           <w:rFonts w:ascii="TH SarabunPSK" w:hAnsi="TH SarabunPSK" w:cs="TH SarabunPSK"/>
@@ -7365,15 +7025,329 @@
       </w:pPr>
       <w:r>
         <w:rPr>
-          <w:rFonts w:ascii="TH SarabunPSK" w:hAnsi="TH SarabunPSK" w:cs="TH SarabunPSK"/>
+          <w:rFonts w:ascii="TH SarabunPSK" w:hAnsi="TH SarabunPSK" w:cs="TH SarabunPSK" w:hint="cs"/>
           <w:b/>
           <w:bCs/>
           <w:color w:val="auto"/>
           <w:sz w:val="32"/>
           <w:szCs w:val="32"/>
+        </w:rPr>
+        <w:t>3</w:t>
+      </w:r>
+      <w:r>
+        <w:rPr>
+          <w:rFonts w:ascii="TH SarabunPSK" w:hAnsi="TH SarabunPSK" w:cs="TH SarabunPSK" w:hint="cs"/>
+          <w:b/>
+          <w:bCs/>
+          <w:color w:val="auto"/>
+          <w:sz w:val="32"/>
+          <w:szCs w:val="32"/>
           <w:cs/>
         </w:rPr>
-        <w:t>หลักฐานทางคดีและความเห็นของพนักงานสอบสวน</w:t>
+        <w:t>. พยานหลักฐานที่พนักงานสอบสวนรวบรวมได้เองมีดังนี้</w:t>
+      </w:r>
+    </w:p>
+    <w:p>
+      <w:pPr>
+        <w:spacing w:line="443" w:lineRule="exact"/>
+        <w:ind w:right="227" w:firstLine="1701"/>
+        <w:jc w:val="both"/>
+        <w:rPr>
+          <w:rFonts w:ascii="TH SarabunPSK" w:hAnsi="TH SarabunPSK" w:cs="TH SarabunPSK"/>
+          <w:color w:val="auto"/>
+          <w:sz w:val="32"/>
+          <w:szCs w:val="32"/>
+        </w:rPr>
+      </w:pPr>
+      <w:r>
+        <w:rPr>
+          <w:rFonts w:ascii="TH SarabunPSK" w:hAnsi="TH SarabunPSK" w:cs="TH SarabunPSK" w:hint="cs"/>
+          <w:color w:val="auto"/>
+          <w:sz w:val="32"/>
+          <w:szCs w:val="32"/>
+        </w:rPr>
+        <w:tab/>
+        <w:t>3</w:t>
+      </w:r>
+      <w:r>
+        <w:rPr>
+          <w:rFonts w:ascii="TH SarabunPSK" w:hAnsi="TH SarabunPSK" w:cs="TH SarabunPSK" w:hint="cs"/>
+          <w:color w:val="auto"/>
+          <w:sz w:val="32"/>
+          <w:szCs w:val="32"/>
+          <w:cs/>
+        </w:rPr>
+        <w:t>.</w:t>
+      </w:r>
+      <w:r>
+        <w:rPr>
+          <w:rFonts w:ascii="TH SarabunPSK" w:hAnsi="TH SarabunPSK" w:cs="TH SarabunPSK" w:hint="cs"/>
+          <w:color w:val="auto"/>
+          <w:sz w:val="32"/>
+          <w:szCs w:val="32"/>
+        </w:rPr>
+        <w:t xml:space="preserve">1 </w:t>
+      </w:r>
+      <w:r>
+        <w:rPr>
+          <w:rFonts w:ascii="TH SarabunPSK" w:hAnsi="TH SarabunPSK" w:cs="TH SarabunPSK" w:hint="cs"/>
+          <w:color w:val="auto"/>
+          <w:sz w:val="32"/>
+          <w:szCs w:val="32"/>
+          <w:cs/>
+        </w:rPr>
+        <w:t>พยานบุคคล</w:t>
+      </w:r>
+      <w:bookmarkStart w:id="14" w:name="BM12"/>
+      <w:bookmarkEnd w:id="14"/>
+      <w:r>
+        <w:rPr>
+          <w:rFonts w:ascii="TH SarabunPSK" w:hAnsi="TH SarabunPSK" w:cs="TH SarabunPSK"/>
+          <w:color w:val="auto"/>
+          <w:sz w:val="32"/>
+          <w:szCs w:val="32"/>
+          <w:cs/>
+        </w:rPr>
+        <w:t xml:space="preserve"> สอบสวน </w:t>
+      </w:r>
+      <w:r>
+        <w:rPr>
+          <w:rFonts w:ascii="TH SarabunPSK" w:hAnsi="TH SarabunPSK" w:cs="TH SarabunPSK"/>
+          <w:color w:val="auto"/>
+          <w:sz w:val="32"/>
+          <w:szCs w:val="32"/>
+        </w:rPr>
+        <w:fldChar w:fldCharType="begin"/>
+      </w:r>
+      <w:r>
+        <w:rPr>
+          <w:rFonts w:ascii="TH SarabunPSK" w:hAnsi="TH SarabunPSK" w:cs="TH SarabunPSK"/>
+          <w:color w:val="auto"/>
+          <w:sz w:val="32"/>
+          <w:szCs w:val="32"/>
+        </w:rPr>
+        <w:instrText xml:space="preserve"> MERGEFIELD PW7 </w:instrText>
+      </w:r>
+      <w:r>
+        <w:rPr>
+          <w:rFonts w:ascii="TH SarabunPSK" w:hAnsi="TH SarabunPSK" w:cs="TH SarabunPSK"/>
+          <w:color w:val="auto"/>
+          <w:sz w:val="32"/>
+          <w:szCs w:val="32"/>
+        </w:rPr>
+        <w:fldChar w:fldCharType="separate"/>
+      </w:r>
+      <w:r>
+        <w:rPr>
+          <w:rFonts w:ascii="TH SarabunPSK" w:hAnsi="TH SarabunPSK" w:cs="TH SarabunPSK"/>
+          <w:noProof/>
+          <w:color w:val="auto"/>
+          <w:sz w:val="32"/>
+          <w:szCs w:val="32"/>
+        </w:rPr>
+        <w:t>«PW7»</w:t>
+      </w:r>
+      <w:r>
+        <w:rPr>
+          <w:rFonts w:ascii="TH SarabunPSK" w:hAnsi="TH SarabunPSK" w:cs="TH SarabunPSK"/>
+          <w:color w:val="auto"/>
+          <w:sz w:val="32"/>
+          <w:szCs w:val="32"/>
+        </w:rPr>
+        <w:fldChar w:fldCharType="end"/>
+      </w:r>
+      <w:r>
+        <w:rPr>
+          <w:rFonts w:ascii="TH SarabunPSK" w:hAnsi="TH SarabunPSK" w:cs="TH SarabunPSK"/>
+          <w:color w:val="auto"/>
+          <w:sz w:val="32"/>
+          <w:szCs w:val="32"/>
+        </w:rPr>
+        <w:t xml:space="preserve"> </w:t>
+      </w:r>
+      <w:r>
+        <w:rPr>
+          <w:rFonts w:ascii="TH SarabunPSK" w:hAnsi="TH SarabunPSK" w:cs="TH SarabunPSK" w:hint="cs"/>
+          <w:color w:val="auto"/>
+          <w:sz w:val="32"/>
+          <w:szCs w:val="32"/>
+          <w:cs/>
+        </w:rPr>
+        <w:t xml:space="preserve">ให้การว่า </w:t>
+      </w:r>
+      <w:r>
+        <w:rPr>
+          <w:rFonts w:ascii="TH SarabunPSK" w:hAnsi="TH SarabunPSK" w:cs="TH SarabunPSK"/>
+          <w:color w:val="auto"/>
+          <w:sz w:val="32"/>
+          <w:szCs w:val="32"/>
+        </w:rPr>
+        <w:fldChar w:fldCharType="begin"/>
+      </w:r>
+      <w:r>
+        <w:rPr>
+          <w:rFonts w:ascii="TH SarabunPSK" w:hAnsi="TH SarabunPSK" w:cs="TH SarabunPSK"/>
+          <w:color w:val="auto"/>
+          <w:sz w:val="32"/>
+          <w:szCs w:val="32"/>
+        </w:rPr>
+        <w:instrText xml:space="preserve"> MERGEFIELD PW133 </w:instrText>
+      </w:r>
+      <w:r>
+        <w:rPr>
+          <w:rFonts w:ascii="TH SarabunPSK" w:hAnsi="TH SarabunPSK" w:cs="TH SarabunPSK"/>
+          <w:color w:val="auto"/>
+          <w:sz w:val="32"/>
+          <w:szCs w:val="32"/>
+        </w:rPr>
+        <w:fldChar w:fldCharType="separate"/>
+      </w:r>
+      <w:r>
+        <w:rPr>
+          <w:rFonts w:ascii="TH SarabunPSK" w:hAnsi="TH SarabunPSK" w:cs="TH SarabunPSK"/>
+          <w:noProof/>
+          <w:color w:val="auto"/>
+          <w:sz w:val="32"/>
+          <w:szCs w:val="32"/>
+        </w:rPr>
+        <w:t>«PW133»</w:t>
+      </w:r>
+      <w:r>
+        <w:rPr>
+          <w:rFonts w:ascii="TH SarabunPSK" w:hAnsi="TH SarabunPSK" w:cs="TH SarabunPSK"/>
+          <w:color w:val="auto"/>
+          <w:sz w:val="32"/>
+          <w:szCs w:val="32"/>
+        </w:rPr>
+        <w:fldChar w:fldCharType="end"/>
+      </w:r>
+    </w:p>
+    <w:p>
+      <w:pPr>
+        <w:spacing w:line="443" w:lineRule="exact"/>
+        <w:ind w:right="227" w:firstLine="1701"/>
+        <w:jc w:val="both"/>
+        <w:rPr>
+          <w:rFonts w:ascii="TH SarabunPSK" w:hAnsi="TH SarabunPSK" w:cs="TH SarabunPSK"/>
+          <w:color w:val="auto"/>
+          <w:sz w:val="32"/>
+          <w:szCs w:val="32"/>
+        </w:rPr>
+      </w:pPr>
+      <w:r>
+        <w:rPr>
+          <w:rFonts w:ascii="TH SarabunPSK" w:hAnsi="TH SarabunPSK" w:cs="TH SarabunPSK" w:hint="cs"/>
+          <w:color w:val="auto"/>
+          <w:sz w:val="32"/>
+          <w:szCs w:val="32"/>
+        </w:rPr>
+        <w:tab/>
+        <w:t>3</w:t>
+      </w:r>
+      <w:r>
+        <w:rPr>
+          <w:rFonts w:ascii="TH SarabunPSK" w:hAnsi="TH SarabunPSK" w:cs="TH SarabunPSK" w:hint="cs"/>
+          <w:color w:val="auto"/>
+          <w:sz w:val="32"/>
+          <w:szCs w:val="32"/>
+          <w:cs/>
+        </w:rPr>
+        <w:t>.</w:t>
+      </w:r>
+      <w:r>
+        <w:rPr>
+          <w:rFonts w:ascii="TH SarabunPSK" w:hAnsi="TH SarabunPSK" w:cs="TH SarabunPSK" w:hint="cs"/>
+          <w:color w:val="auto"/>
+          <w:sz w:val="32"/>
+          <w:szCs w:val="32"/>
+        </w:rPr>
+        <w:t xml:space="preserve">2 </w:t>
+      </w:r>
+      <w:r>
+        <w:rPr>
+          <w:rFonts w:ascii="TH SarabunPSK" w:hAnsi="TH SarabunPSK" w:cs="TH SarabunPSK" w:hint="cs"/>
+          <w:color w:val="auto"/>
+          <w:sz w:val="32"/>
+          <w:szCs w:val="32"/>
+          <w:cs/>
+        </w:rPr>
+        <w:t>พยานเอกสาร</w:t>
+      </w:r>
+      <w:bookmarkStart w:id="15" w:name="BM13"/>
+      <w:bookmarkEnd w:id="15"/>
+      <w:r>
+        <w:rPr>
+          <w:rFonts w:ascii="TH SarabunPSK" w:hAnsi="TH SarabunPSK" w:cs="TH SarabunPSK"/>
+          <w:color w:val="auto"/>
+          <w:sz w:val="32"/>
+          <w:szCs w:val="32"/>
+          <w:cs/>
+        </w:rPr>
+        <w:t xml:space="preserve"> </w:t>
+      </w:r>
+    </w:p>
+    <w:p>
+      <w:pPr>
+        <w:spacing w:line="443" w:lineRule="exact"/>
+        <w:ind w:right="227" w:firstLine="1701"/>
+        <w:jc w:val="both"/>
+        <w:rPr>
+          <w:rFonts w:ascii="TH SarabunPSK" w:hAnsi="TH SarabunPSK" w:cs="TH SarabunPSK"/>
+          <w:color w:val="auto"/>
+          <w:sz w:val="32"/>
+          <w:szCs w:val="32"/>
+        </w:rPr>
+      </w:pPr>
+      <w:r>
+        <w:rPr>
+          <w:rFonts w:ascii="TH SarabunPSK" w:hAnsi="TH SarabunPSK" w:cs="TH SarabunPSK" w:hint="cs"/>
+          <w:color w:val="auto"/>
+          <w:sz w:val="32"/>
+          <w:szCs w:val="32"/>
+        </w:rPr>
+        <w:tab/>
+        <w:t>3</w:t>
+      </w:r>
+      <w:r>
+        <w:rPr>
+          <w:rFonts w:ascii="TH SarabunPSK" w:hAnsi="TH SarabunPSK" w:cs="TH SarabunPSK" w:hint="cs"/>
+          <w:color w:val="auto"/>
+          <w:sz w:val="32"/>
+          <w:szCs w:val="32"/>
+          <w:cs/>
+        </w:rPr>
+        <w:t>.</w:t>
+      </w:r>
+      <w:r>
+        <w:rPr>
+          <w:rFonts w:ascii="TH SarabunPSK" w:hAnsi="TH SarabunPSK" w:cs="TH SarabunPSK" w:hint="cs"/>
+          <w:color w:val="auto"/>
+          <w:sz w:val="32"/>
+          <w:szCs w:val="32"/>
+        </w:rPr>
+        <w:t xml:space="preserve">3 </w:t>
+      </w:r>
+      <w:r>
+        <w:rPr>
+          <w:rFonts w:ascii="TH SarabunPSK" w:hAnsi="TH SarabunPSK" w:cs="TH SarabunPSK" w:hint="cs"/>
+          <w:color w:val="auto"/>
+          <w:sz w:val="32"/>
+          <w:szCs w:val="32"/>
+          <w:cs/>
+        </w:rPr>
+        <w:t>วัตถุพยาน</w:t>
+      </w:r>
+      <w:bookmarkStart w:id="16" w:name="BM14"/>
+      <w:bookmarkEnd w:id="16"/>
+      <w:r>
+        <w:rPr>
+          <w:rFonts w:ascii="TH SarabunPSK" w:hAnsi="TH SarabunPSK" w:cs="TH SarabunPSK"/>
+          <w:color w:val="auto"/>
+          <w:sz w:val="32"/>
+          <w:szCs w:val="32"/>
+          <w:cs/>
+        </w:rPr>
+        <w:t xml:space="preserve"> </w:t>
       </w:r>
     </w:p>
     <w:p>
@@ -7384,6 +7358,8 @@
         <w:outlineLvl w:val="0"/>
         <w:rPr>
           <w:rFonts w:ascii="TH SarabunPSK" w:hAnsi="TH SarabunPSK" w:cs="TH SarabunPSK"/>
+          <w:b/>
+          <w:bCs/>
           <w:color w:val="auto"/>
           <w:sz w:val="32"/>
           <w:szCs w:val="32"/>
@@ -7392,15 +7368,41 @@
       <w:r>
         <w:rPr>
           <w:rFonts w:ascii="TH SarabunPSK" w:hAnsi="TH SarabunPSK" w:cs="TH SarabunPSK"/>
+          <w:b/>
+          <w:bCs/>
           <w:color w:val="auto"/>
           <w:sz w:val="32"/>
           <w:szCs w:val="32"/>
           <w:cs/>
         </w:rPr>
+        <w:t>หลักฐานทางคดีและความเห็นของพนักงานสอบสวน</w:t>
+      </w:r>
+    </w:p>
+    <w:p>
+      <w:pPr>
+        <w:spacing w:line="443" w:lineRule="exact"/>
+        <w:ind w:right="227" w:firstLine="1701"/>
+        <w:jc w:val="both"/>
+        <w:outlineLvl w:val="0"/>
+        <w:rPr>
+          <w:rFonts w:ascii="TH SarabunPSK" w:hAnsi="TH SarabunPSK" w:cs="TH SarabunPSK"/>
+          <w:color w:val="auto"/>
+          <w:sz w:val="32"/>
+          <w:szCs w:val="32"/>
+        </w:rPr>
+      </w:pPr>
+      <w:r>
+        <w:rPr>
+          <w:rFonts w:ascii="TH SarabunPSK" w:hAnsi="TH SarabunPSK" w:cs="TH SarabunPSK"/>
+          <w:color w:val="auto"/>
+          <w:sz w:val="32"/>
+          <w:szCs w:val="32"/>
+          <w:cs/>
+        </w:rPr>
         <w:t>คดีนี้ข้อเท็จจริงฟังได้ความว่า</w:t>
       </w:r>
-      <w:bookmarkStart w:id="16" w:name="BM15"/>
-      <w:bookmarkEnd w:id="16"/>
+      <w:bookmarkStart w:id="17" w:name="BM15"/>
+      <w:bookmarkEnd w:id="17"/>
       <w:r>
         <w:rPr>
           <w:rFonts w:ascii="TH SarabunPSK" w:hAnsi="TH SarabunPSK" w:cs="TH SarabunPSK"/>
@@ -7426,8 +7428,8 @@
           <w:szCs w:val="32"/>
         </w:rPr>
       </w:pPr>
-      <w:bookmarkStart w:id="17" w:name="BM17"/>
-      <w:bookmarkEnd w:id="17"/>
+      <w:bookmarkStart w:id="18" w:name="BM17"/>
+      <w:bookmarkEnd w:id="18"/>
       <w:r>
         <w:rPr>
           <w:rFonts w:ascii="TH SarabunPSK" w:hAnsi="TH SarabunPSK" w:cs="TH SarabunPSK"/>
@@ -7578,8 +7580,8 @@
         </w:rPr>
         <w:t xml:space="preserve">จึงเห็นควร </w:t>
       </w:r>
-      <w:bookmarkStart w:id="18" w:name="BM18"/>
-      <w:bookmarkEnd w:id="18"/>
+      <w:bookmarkStart w:id="19" w:name="BM18"/>
+      <w:bookmarkEnd w:id="19"/>
       <w:r>
         <w:rPr>
           <w:rFonts w:ascii="TH SarabunPSK" w:hAnsi="TH SarabunPSK" w:cs="TH SarabunPSK"/>
@@ -7590,8 +7592,8 @@
         </w:rPr>
         <w:t xml:space="preserve"> </w:t>
       </w:r>
-      <w:bookmarkStart w:id="19" w:name="BM19"/>
-      <w:bookmarkEnd w:id="19"/>
+      <w:bookmarkStart w:id="20" w:name="BM19"/>
+      <w:bookmarkEnd w:id="20"/>
       <w:r>
         <w:rPr>
           <w:rFonts w:ascii="TH SarabunPSK" w:hAnsi="TH SarabunPSK" w:cs="TH SarabunPSK" w:hint="cs"/>
@@ -7841,10 +7843,10 @@
           <w:szCs w:val="32"/>
         </w:rPr>
       </w:pPr>
-      <w:bookmarkStart w:id="20" w:name="BM20"/>
-      <w:bookmarkStart w:id="21" w:name="BMrong"/>
-      <w:bookmarkEnd w:id="20"/>
+      <w:bookmarkStart w:id="21" w:name="BM20"/>
+      <w:bookmarkStart w:id="22" w:name="BMrong"/>
       <w:bookmarkEnd w:id="21"/>
+      <w:bookmarkEnd w:id="22"/>
     </w:p>
     <w:tbl>
       <w:tblPr>
@@ -8484,7 +8486,7 @@
               <w:jc w:val="both"/>
               <w:outlineLvl w:val="0"/>
               <w:rPr>
-                <w:rFonts w:ascii="TH SarabunPSK" w:hAnsi="TH SarabunPSK" w:cs="TH SarabunPSK" w:hint="cs"/>
+                <w:rFonts w:ascii="TH SarabunPSK" w:hAnsi="TH SarabunPSK" w:cs="TH SarabunPSK"/>
                 <w:color w:val="auto"/>
                 <w:sz w:val="32"/>
                 <w:szCs w:val="32"/>
@@ -8559,8 +8561,6 @@
               </w:rPr>
               <w:t xml:space="preserve"> )</w:t>
             </w:r>
-            <w:bookmarkStart w:id="22" w:name="_GoBack"/>
-            <w:bookmarkEnd w:id="22"/>
           </w:p>
         </w:tc>
         <w:tc>

--- a/TEMPLATE/w5.docx
+++ b/TEMPLATE/w5.docx
@@ -1208,27 +1208,21 @@
             <w:r>
               <w:rPr>
                 <w:rFonts w:ascii="TH SarabunPSK" w:hAnsi="TH SarabunPSK" w:cs="TH SarabunPSK"/>
-                <w:color w:val="auto"/>
-                <w:sz w:val="32"/>
-                <w:szCs w:val="32"/>
+                <w:color w:val="000000"/>
               </w:rPr>
               <w:fldChar w:fldCharType="begin"/>
             </w:r>
             <w:r>
               <w:rPr>
                 <w:rFonts w:ascii="TH SarabunPSK" w:hAnsi="TH SarabunPSK" w:cs="TH SarabunPSK"/>
-                <w:color w:val="auto"/>
-                <w:sz w:val="32"/>
-                <w:szCs w:val="32"/>
-              </w:rPr>
-              <w:instrText xml:space="preserve"> MERGEFIELD S27 </w:instrText>
-            </w:r>
-            <w:r>
-              <w:rPr>
-                <w:rFonts w:ascii="TH SarabunPSK" w:hAnsi="TH SarabunPSK" w:cs="TH SarabunPSK"/>
-                <w:color w:val="auto"/>
-                <w:sz w:val="32"/>
-                <w:szCs w:val="32"/>
+                <w:color w:val="000000"/>
+              </w:rPr>
+              <w:instrText xml:space="preserve"> MERGEFIELD C37 </w:instrText>
+            </w:r>
+            <w:r>
+              <w:rPr>
+                <w:rFonts w:ascii="TH SarabunPSK" w:hAnsi="TH SarabunPSK" w:cs="TH SarabunPSK"/>
+                <w:color w:val="000000"/>
               </w:rPr>
               <w:fldChar w:fldCharType="separate"/>
             </w:r>
@@ -1236,18 +1230,14 @@
               <w:rPr>
                 <w:rFonts w:ascii="TH SarabunPSK" w:hAnsi="TH SarabunPSK" w:cs="TH SarabunPSK"/>
                 <w:noProof/>
-                <w:color w:val="auto"/>
-                <w:sz w:val="32"/>
-                <w:szCs w:val="32"/>
-              </w:rPr>
-              <w:t>«S27»</w:t>
-            </w:r>
-            <w:r>
-              <w:rPr>
-                <w:rFonts w:ascii="TH SarabunPSK" w:hAnsi="TH SarabunPSK" w:cs="TH SarabunPSK"/>
-                <w:color w:val="auto"/>
-                <w:sz w:val="32"/>
-                <w:szCs w:val="32"/>
+                <w:color w:val="000000"/>
+              </w:rPr>
+              <w:t>«C37»</w:t>
+            </w:r>
+            <w:r>
+              <w:rPr>
+                <w:rFonts w:ascii="TH SarabunPSK" w:hAnsi="TH SarabunPSK" w:cs="TH SarabunPSK"/>
+                <w:color w:val="000000"/>
               </w:rPr>
               <w:fldChar w:fldCharType="end"/>
             </w:r>
@@ -1837,8 +1827,6 @@
               </w:rPr>
               <w:t>น.</w:t>
             </w:r>
-            <w:bookmarkStart w:id="1" w:name="_GoBack"/>
-            <w:bookmarkEnd w:id="1"/>
             <w:r>
               <w:rPr>
                 <w:rFonts w:ascii="TH SarabunPSK" w:hAnsi="TH SarabunPSK" w:cs="TH SarabunPSK"/>
@@ -1862,8 +1850,8 @@
               </w:rPr>
               <w:t>สิ้นสุดเมื่อ</w:t>
             </w:r>
-            <w:bookmarkStart w:id="2" w:name="BM0"/>
-            <w:bookmarkEnd w:id="2"/>
+            <w:bookmarkStart w:id="1" w:name="BM0"/>
+            <w:bookmarkEnd w:id="1"/>
             <w:r>
               <w:rPr>
                 <w:rFonts w:ascii="TH SarabunPSK" w:hAnsi="TH SarabunPSK" w:cs="TH SarabunPSK" w:hint="cs"/>
@@ -2720,8 +2708,8 @@
                 <w:szCs w:val="32"/>
               </w:rPr>
             </w:pPr>
-            <w:bookmarkStart w:id="3" w:name="BM1"/>
-            <w:bookmarkEnd w:id="3"/>
+            <w:bookmarkStart w:id="2" w:name="BM1"/>
+            <w:bookmarkEnd w:id="2"/>
           </w:p>
         </w:tc>
       </w:tr>
@@ -4745,6 +4733,118 @@
                                     </w:rPr>
                                   </w:pPr>
                                 </w:p>
+                                <w:p>
+                                  <w:pPr>
+                                    <w:rPr>
+                                      <w:rFonts w:ascii="TH SarabunPSK" w:hAnsi="TH SarabunPSK" w:cs="TH SarabunPSK"/>
+                                      <w:color w:val="FFFFFF"/>
+                                    </w:rPr>
+                                  </w:pPr>
+                                </w:p>
+                                <w:p>
+                                  <w:pPr>
+                                    <w:rPr>
+                                      <w:rFonts w:ascii="TH SarabunPSK" w:hAnsi="TH SarabunPSK" w:cs="TH SarabunPSK"/>
+                                      <w:color w:val="FFFFFF"/>
+                                    </w:rPr>
+                                  </w:pPr>
+                                </w:p>
+                                <w:p>
+                                  <w:pPr>
+                                    <w:rPr>
+                                      <w:rFonts w:ascii="TH SarabunPSK" w:hAnsi="TH SarabunPSK" w:cs="TH SarabunPSK"/>
+                                      <w:color w:val="FFFFFF"/>
+                                    </w:rPr>
+                                  </w:pPr>
+                                </w:p>
+                                <w:p>
+                                  <w:pPr>
+                                    <w:rPr>
+                                      <w:rFonts w:ascii="TH SarabunPSK" w:hAnsi="TH SarabunPSK" w:cs="TH SarabunPSK"/>
+                                      <w:color w:val="FFFFFF"/>
+                                    </w:rPr>
+                                  </w:pPr>
+                                </w:p>
+                                <w:p>
+                                  <w:pPr>
+                                    <w:rPr>
+                                      <w:rFonts w:ascii="TH SarabunPSK" w:hAnsi="TH SarabunPSK" w:cs="TH SarabunPSK"/>
+                                      <w:color w:val="FFFFFF"/>
+                                    </w:rPr>
+                                  </w:pPr>
+                                </w:p>
+                                <w:p>
+                                  <w:pPr>
+                                    <w:rPr>
+                                      <w:rFonts w:ascii="TH SarabunPSK" w:hAnsi="TH SarabunPSK" w:cs="TH SarabunPSK"/>
+                                      <w:color w:val="FFFFFF"/>
+                                    </w:rPr>
+                                  </w:pPr>
+                                </w:p>
+                                <w:p>
+                                  <w:pPr>
+                                    <w:rPr>
+                                      <w:rFonts w:ascii="TH SarabunPSK" w:hAnsi="TH SarabunPSK" w:cs="TH SarabunPSK"/>
+                                      <w:color w:val="FFFFFF"/>
+                                    </w:rPr>
+                                  </w:pPr>
+                                </w:p>
+                                <w:p>
+                                  <w:pPr>
+                                    <w:rPr>
+                                      <w:rFonts w:ascii="TH SarabunPSK" w:hAnsi="TH SarabunPSK" w:cs="TH SarabunPSK"/>
+                                      <w:color w:val="FFFFFF"/>
+                                    </w:rPr>
+                                  </w:pPr>
+                                </w:p>
+                                <w:p>
+                                  <w:pPr>
+                                    <w:rPr>
+                                      <w:rFonts w:ascii="TH SarabunPSK" w:hAnsi="TH SarabunPSK" w:cs="TH SarabunPSK"/>
+                                      <w:color w:val="FFFFFF"/>
+                                    </w:rPr>
+                                  </w:pPr>
+                                </w:p>
+                                <w:p>
+                                  <w:pPr>
+                                    <w:rPr>
+                                      <w:rFonts w:ascii="TH SarabunPSK" w:hAnsi="TH SarabunPSK" w:cs="TH SarabunPSK"/>
+                                      <w:color w:val="FFFFFF"/>
+                                    </w:rPr>
+                                  </w:pPr>
+                                </w:p>
+                                <w:p>
+                                  <w:pPr>
+                                    <w:rPr>
+                                      <w:rFonts w:ascii="TH SarabunPSK" w:hAnsi="TH SarabunPSK" w:cs="TH SarabunPSK"/>
+                                      <w:color w:val="FFFFFF"/>
+                                    </w:rPr>
+                                  </w:pPr>
+                                </w:p>
+                                <w:p>
+                                  <w:pPr>
+                                    <w:rPr>
+                                      <w:rFonts w:ascii="TH SarabunPSK" w:hAnsi="TH SarabunPSK" w:cs="TH SarabunPSK"/>
+                                      <w:color w:val="FFFFFF"/>
+                                    </w:rPr>
+                                  </w:pPr>
+                                </w:p>
+                                <w:p>
+                                  <w:pPr>
+                                    <w:rPr>
+                                      <w:rFonts w:ascii="TH SarabunPSK" w:hAnsi="TH SarabunPSK" w:cs="TH SarabunPSK" w:hint="cs"/>
+                                      <w:color w:val="FFFFFF"/>
+                                    </w:rPr>
+                                  </w:pPr>
+                                  <w:r>
+                                    <w:rPr>
+                                      <w:rFonts w:ascii="TH SarabunPSK" w:hAnsi="TH SarabunPSK" w:cs="TH SarabunPSK" w:hint="cs"/>
+                                      <w:color w:val="FFFFFF"/>
+                                      <w:cs/>
+                                    </w:rPr>
+                                    <w:t>6</w:t>
+                                  </w:r>
+                                </w:p>
                               </w:tc>
                             </w:tr>
                           </w:tbl>
@@ -5320,6 +5420,118 @@
                               </w:rPr>
                             </w:pPr>
                           </w:p>
+                          <w:p>
+                            <w:pPr>
+                              <w:rPr>
+                                <w:rFonts w:ascii="TH SarabunPSK" w:hAnsi="TH SarabunPSK" w:cs="TH SarabunPSK"/>
+                                <w:color w:val="FFFFFF"/>
+                              </w:rPr>
+                            </w:pPr>
+                          </w:p>
+                          <w:p>
+                            <w:pPr>
+                              <w:rPr>
+                                <w:rFonts w:ascii="TH SarabunPSK" w:hAnsi="TH SarabunPSK" w:cs="TH SarabunPSK"/>
+                                <w:color w:val="FFFFFF"/>
+                              </w:rPr>
+                            </w:pPr>
+                          </w:p>
+                          <w:p>
+                            <w:pPr>
+                              <w:rPr>
+                                <w:rFonts w:ascii="TH SarabunPSK" w:hAnsi="TH SarabunPSK" w:cs="TH SarabunPSK"/>
+                                <w:color w:val="FFFFFF"/>
+                              </w:rPr>
+                            </w:pPr>
+                          </w:p>
+                          <w:p>
+                            <w:pPr>
+                              <w:rPr>
+                                <w:rFonts w:ascii="TH SarabunPSK" w:hAnsi="TH SarabunPSK" w:cs="TH SarabunPSK"/>
+                                <w:color w:val="FFFFFF"/>
+                              </w:rPr>
+                            </w:pPr>
+                          </w:p>
+                          <w:p>
+                            <w:pPr>
+                              <w:rPr>
+                                <w:rFonts w:ascii="TH SarabunPSK" w:hAnsi="TH SarabunPSK" w:cs="TH SarabunPSK"/>
+                                <w:color w:val="FFFFFF"/>
+                              </w:rPr>
+                            </w:pPr>
+                          </w:p>
+                          <w:p>
+                            <w:pPr>
+                              <w:rPr>
+                                <w:rFonts w:ascii="TH SarabunPSK" w:hAnsi="TH SarabunPSK" w:cs="TH SarabunPSK"/>
+                                <w:color w:val="FFFFFF"/>
+                              </w:rPr>
+                            </w:pPr>
+                          </w:p>
+                          <w:p>
+                            <w:pPr>
+                              <w:rPr>
+                                <w:rFonts w:ascii="TH SarabunPSK" w:hAnsi="TH SarabunPSK" w:cs="TH SarabunPSK"/>
+                                <w:color w:val="FFFFFF"/>
+                              </w:rPr>
+                            </w:pPr>
+                          </w:p>
+                          <w:p>
+                            <w:pPr>
+                              <w:rPr>
+                                <w:rFonts w:ascii="TH SarabunPSK" w:hAnsi="TH SarabunPSK" w:cs="TH SarabunPSK"/>
+                                <w:color w:val="FFFFFF"/>
+                              </w:rPr>
+                            </w:pPr>
+                          </w:p>
+                          <w:p>
+                            <w:pPr>
+                              <w:rPr>
+                                <w:rFonts w:ascii="TH SarabunPSK" w:hAnsi="TH SarabunPSK" w:cs="TH SarabunPSK"/>
+                                <w:color w:val="FFFFFF"/>
+                              </w:rPr>
+                            </w:pPr>
+                          </w:p>
+                          <w:p>
+                            <w:pPr>
+                              <w:rPr>
+                                <w:rFonts w:ascii="TH SarabunPSK" w:hAnsi="TH SarabunPSK" w:cs="TH SarabunPSK"/>
+                                <w:color w:val="FFFFFF"/>
+                              </w:rPr>
+                            </w:pPr>
+                          </w:p>
+                          <w:p>
+                            <w:pPr>
+                              <w:rPr>
+                                <w:rFonts w:ascii="TH SarabunPSK" w:hAnsi="TH SarabunPSK" w:cs="TH SarabunPSK"/>
+                                <w:color w:val="FFFFFF"/>
+                              </w:rPr>
+                            </w:pPr>
+                          </w:p>
+                          <w:p>
+                            <w:pPr>
+                              <w:rPr>
+                                <w:rFonts w:ascii="TH SarabunPSK" w:hAnsi="TH SarabunPSK" w:cs="TH SarabunPSK"/>
+                                <w:color w:val="FFFFFF"/>
+                              </w:rPr>
+                            </w:pPr>
+                          </w:p>
+                          <w:p>
+                            <w:pPr>
+                              <w:rPr>
+                                <w:rFonts w:ascii="TH SarabunPSK" w:hAnsi="TH SarabunPSK" w:cs="TH SarabunPSK" w:hint="cs"/>
+                                <w:color w:val="FFFFFF"/>
+                              </w:rPr>
+                            </w:pPr>
+                            <w:r>
+                              <w:rPr>
+                                <w:rFonts w:ascii="TH SarabunPSK" w:hAnsi="TH SarabunPSK" w:cs="TH SarabunPSK" w:hint="cs"/>
+                                <w:color w:val="FFFFFF"/>
+                                <w:cs/>
+                              </w:rPr>
+                              <w:t>6</w:t>
+                            </w:r>
+                          </w:p>
                         </w:tc>
                       </w:tr>
                     </w:tbl>
@@ -5368,8 +5580,8 @@
         </w:rPr>
         <w:t xml:space="preserve"> </w:t>
       </w:r>
-      <w:bookmarkStart w:id="4" w:name="BM2"/>
-      <w:bookmarkEnd w:id="4"/>
+      <w:bookmarkStart w:id="3" w:name="BM2"/>
+      <w:bookmarkEnd w:id="3"/>
       <w:r>
         <w:rPr>
           <w:rFonts w:ascii="TH SarabunPSK" w:hAnsi="TH SarabunPSK" w:cs="TH SarabunPSK"/>
@@ -6213,8 +6425,8 @@
         </w:rPr>
         <w:t xml:space="preserve"> </w:t>
       </w:r>
-      <w:bookmarkStart w:id="5" w:name="BM3"/>
-      <w:bookmarkEnd w:id="5"/>
+      <w:bookmarkStart w:id="4" w:name="BM3"/>
+      <w:bookmarkEnd w:id="4"/>
     </w:p>
     <w:p>
       <w:pPr>
@@ -6256,8 +6468,8 @@
         </w:rPr>
         <w:t xml:space="preserve">การสอบสวนผู้กล่าวหา </w:t>
       </w:r>
-      <w:bookmarkStart w:id="6" w:name="BM4"/>
-      <w:bookmarkEnd w:id="6"/>
+      <w:bookmarkStart w:id="5" w:name="BM4"/>
+      <w:bookmarkEnd w:id="5"/>
       <w:r>
         <w:rPr>
           <w:rFonts w:ascii="TH SarabunPSK" w:hAnsi="TH SarabunPSK" w:cs="TH SarabunPSK"/>
@@ -6441,7 +6653,71 @@
         </w:rPr>
         <w:t xml:space="preserve"> </w:t>
       </w:r>
-      <w:bookmarkStart w:id="7" w:name="BM5"/>
+      <w:bookmarkStart w:id="6" w:name="BM5"/>
+      <w:bookmarkEnd w:id="6"/>
+    </w:p>
+    <w:p>
+      <w:pPr>
+        <w:spacing w:line="443" w:lineRule="exact"/>
+        <w:ind w:right="227" w:firstLine="1701"/>
+        <w:jc w:val="both"/>
+        <w:rPr>
+          <w:rFonts w:ascii="TH SarabunPSK" w:hAnsi="TH SarabunPSK" w:cs="TH SarabunPSK"/>
+          <w:color w:val="auto"/>
+          <w:sz w:val="32"/>
+          <w:szCs w:val="32"/>
+        </w:rPr>
+      </w:pPr>
+      <w:r>
+        <w:rPr>
+          <w:rFonts w:ascii="TH SarabunPSK" w:hAnsi="TH SarabunPSK" w:cs="TH SarabunPSK" w:hint="cs"/>
+          <w:color w:val="auto"/>
+          <w:sz w:val="32"/>
+          <w:szCs w:val="32"/>
+        </w:rPr>
+        <w:tab/>
+        <w:t>1</w:t>
+      </w:r>
+      <w:r>
+        <w:rPr>
+          <w:rFonts w:ascii="TH SarabunPSK" w:hAnsi="TH SarabunPSK" w:cs="TH SarabunPSK" w:hint="cs"/>
+          <w:color w:val="auto"/>
+          <w:sz w:val="32"/>
+          <w:szCs w:val="32"/>
+          <w:cs/>
+        </w:rPr>
+        <w:t>.</w:t>
+      </w:r>
+      <w:r>
+        <w:rPr>
+          <w:rFonts w:ascii="TH SarabunPSK" w:hAnsi="TH SarabunPSK" w:cs="TH SarabunPSK" w:hint="cs"/>
+          <w:color w:val="auto"/>
+          <w:sz w:val="32"/>
+          <w:szCs w:val="32"/>
+        </w:rPr>
+        <w:t xml:space="preserve">2 </w:t>
+      </w:r>
+      <w:r>
+        <w:rPr>
+          <w:rFonts w:ascii="TH SarabunPSK" w:hAnsi="TH SarabunPSK" w:cs="TH SarabunPSK" w:hint="cs"/>
+          <w:color w:val="auto"/>
+          <w:sz w:val="32"/>
+          <w:szCs w:val="32"/>
+          <w:cs/>
+        </w:rPr>
+        <w:t>พยานเอกสาร</w:t>
+      </w:r>
+      <w:r>
+        <w:rPr>
+          <w:rFonts w:ascii="TH SarabunPSK" w:hAnsi="TH SarabunPSK" w:cs="TH SarabunPSK"/>
+          <w:color w:val="auto"/>
+          <w:sz w:val="32"/>
+          <w:szCs w:val="32"/>
+          <w:cs/>
+        </w:rPr>
+        <w:t xml:space="preserve"> </w:t>
+      </w:r>
+      <w:bookmarkStart w:id="7" w:name="BM6"/>
       <w:bookmarkEnd w:id="7"/>
     </w:p>
     <w:p>
@@ -6483,7 +6759,7 @@
           <w:sz w:val="32"/>
           <w:szCs w:val="32"/>
         </w:rPr>
-        <w:t xml:space="preserve">2 </w:t>
+        <w:t xml:space="preserve">3 </w:t>
       </w:r>
       <w:r>
         <w:rPr>
@@ -6493,7 +6769,7 @@
           <w:szCs w:val="32"/>
           <w:cs/>
         </w:rPr>
-        <w:t>พยานเอกสาร</w:t>
+        <w:t>วัตถุพยาน</w:t>
       </w:r>
       <w:r>
         <w:rPr>
@@ -6505,7 +6781,7 @@
         </w:rPr>
         <w:t xml:space="preserve"> </w:t>
       </w:r>
-      <w:bookmarkStart w:id="8" w:name="BM6"/>
+      <w:bookmarkStart w:id="8" w:name="BM7"/>
       <w:bookmarkEnd w:id="8"/>
     </w:p>
     <w:p>
@@ -6513,8 +6789,11 @@
         <w:spacing w:line="443" w:lineRule="exact"/>
         <w:ind w:right="227" w:firstLine="1701"/>
         <w:jc w:val="both"/>
-        <w:rPr>
-          <w:rFonts w:ascii="TH SarabunPSK" w:hAnsi="TH SarabunPSK" w:cs="TH SarabunPSK"/>
+        <w:outlineLvl w:val="0"/>
+        <w:rPr>
+          <w:rFonts w:ascii="TH SarabunPSK" w:hAnsi="TH SarabunPSK" w:cs="TH SarabunPSK"/>
+          <w:b/>
+          <w:bCs/>
           <w:color w:val="auto"/>
           <w:sz w:val="32"/>
           <w:szCs w:val="32"/>
@@ -6523,12 +6802,48 @@
       <w:r>
         <w:rPr>
           <w:rFonts w:ascii="TH SarabunPSK" w:hAnsi="TH SarabunPSK" w:cs="TH SarabunPSK" w:hint="cs"/>
+          <w:b/>
+          <w:bCs/>
+          <w:color w:val="auto"/>
+          <w:sz w:val="32"/>
+          <w:szCs w:val="32"/>
+        </w:rPr>
+        <w:t>2</w:t>
+      </w:r>
+      <w:r>
+        <w:rPr>
+          <w:rFonts w:ascii="TH SarabunPSK" w:hAnsi="TH SarabunPSK" w:cs="TH SarabunPSK" w:hint="cs"/>
+          <w:b/>
+          <w:bCs/>
+          <w:color w:val="auto"/>
+          <w:sz w:val="32"/>
+          <w:szCs w:val="32"/>
+          <w:cs/>
+        </w:rPr>
+        <w:t>. พยานหลักฐานฝ่ายผู้ต้องหามีดังนี้</w:t>
+      </w:r>
+    </w:p>
+    <w:p>
+      <w:pPr>
+        <w:spacing w:line="443" w:lineRule="exact"/>
+        <w:ind w:right="227" w:firstLine="1701"/>
+        <w:jc w:val="both"/>
+        <w:rPr>
+          <w:rFonts w:ascii="TH SarabunPSK" w:hAnsi="TH SarabunPSK" w:cs="TH SarabunPSK"/>
+          <w:color w:val="auto"/>
+          <w:sz w:val="32"/>
+          <w:szCs w:val="32"/>
+        </w:rPr>
+      </w:pPr>
+      <w:r>
+        <w:rPr>
+          <w:rFonts w:ascii="TH SarabunPSK" w:hAnsi="TH SarabunPSK" w:cs="TH SarabunPSK" w:hint="cs"/>
           <w:color w:val="auto"/>
           <w:sz w:val="32"/>
           <w:szCs w:val="32"/>
         </w:rPr>
         <w:tab/>
-        <w:t>1</w:t>
+        <w:t>2</w:t>
       </w:r>
       <w:r>
         <w:rPr>
@@ -6547,6 +6862,339 @@
           <w:sz w:val="32"/>
           <w:szCs w:val="32"/>
         </w:rPr>
+        <w:t xml:space="preserve">1 </w:t>
+      </w:r>
+      <w:r>
+        <w:rPr>
+          <w:rFonts w:ascii="TH SarabunPSK" w:hAnsi="TH SarabunPSK" w:cs="TH SarabunPSK" w:hint="cs"/>
+          <w:color w:val="auto"/>
+          <w:sz w:val="32"/>
+          <w:szCs w:val="32"/>
+          <w:cs/>
+        </w:rPr>
+        <w:t>พยานบุคคลมีดังนี้</w:t>
+      </w:r>
+    </w:p>
+    <w:p>
+      <w:pPr>
+        <w:spacing w:line="443" w:lineRule="exact"/>
+        <w:ind w:right="227" w:firstLine="1701"/>
+        <w:jc w:val="both"/>
+        <w:rPr>
+          <w:rFonts w:ascii="TH SarabunPSK" w:hAnsi="TH SarabunPSK" w:cs="TH SarabunPSK"/>
+          <w:color w:val="auto"/>
+          <w:sz w:val="32"/>
+          <w:szCs w:val="32"/>
+        </w:rPr>
+      </w:pPr>
+      <w:r>
+        <w:rPr>
+          <w:rFonts w:ascii="TH SarabunPSK" w:hAnsi="TH SarabunPSK" w:cs="TH SarabunPSK" w:hint="cs"/>
+          <w:color w:val="auto"/>
+          <w:sz w:val="32"/>
+          <w:szCs w:val="32"/>
+        </w:rPr>
+        <w:tab/>
+      </w:r>
+      <w:r>
+        <w:rPr>
+          <w:rFonts w:ascii="TH SarabunPSK" w:hAnsi="TH SarabunPSK" w:cs="TH SarabunPSK" w:hint="cs"/>
+          <w:color w:val="auto"/>
+          <w:sz w:val="32"/>
+          <w:szCs w:val="32"/>
+        </w:rPr>
+        <w:tab/>
+      </w:r>
+      <w:r>
+        <w:rPr>
+          <w:rFonts w:ascii="TH SarabunPSK" w:hAnsi="TH SarabunPSK" w:cs="TH SarabunPSK" w:hint="cs"/>
+          <w:color w:val="auto"/>
+          <w:sz w:val="32"/>
+          <w:szCs w:val="32"/>
+          <w:cs/>
+        </w:rPr>
+        <w:t xml:space="preserve">การสอบสวนผู้ต้องหา </w:t>
+      </w:r>
+      <w:bookmarkStart w:id="9" w:name="BM8"/>
+      <w:bookmarkEnd w:id="9"/>
+      <w:r>
+        <w:rPr>
+          <w:rFonts w:ascii="TH SarabunPSK" w:hAnsi="TH SarabunPSK" w:cs="TH SarabunPSK"/>
+          <w:color w:val="auto"/>
+          <w:sz w:val="32"/>
+          <w:szCs w:val="32"/>
+          <w:cs/>
+        </w:rPr>
+        <w:t xml:space="preserve">สอบสวน </w:t>
+      </w:r>
+      <w:r>
+        <w:rPr>
+          <w:rFonts w:ascii="TH SarabunPSK" w:hAnsi="TH SarabunPSK" w:cs="TH SarabunPSK"/>
+          <w:color w:val="auto"/>
+          <w:sz w:val="32"/>
+          <w:szCs w:val="32"/>
+        </w:rPr>
+        <w:fldChar w:fldCharType="begin"/>
+      </w:r>
+      <w:r>
+        <w:rPr>
+          <w:rFonts w:ascii="TH SarabunPSK" w:hAnsi="TH SarabunPSK" w:cs="TH SarabunPSK"/>
+          <w:color w:val="auto"/>
+          <w:sz w:val="32"/>
+          <w:szCs w:val="32"/>
+        </w:rPr>
+        <w:instrText xml:space="preserve"> MERGEFIELD PS7 </w:instrText>
+      </w:r>
+      <w:r>
+        <w:rPr>
+          <w:rFonts w:ascii="TH SarabunPSK" w:hAnsi="TH SarabunPSK" w:cs="TH SarabunPSK"/>
+          <w:color w:val="auto"/>
+          <w:sz w:val="32"/>
+          <w:szCs w:val="32"/>
+        </w:rPr>
+        <w:fldChar w:fldCharType="separate"/>
+      </w:r>
+      <w:r>
+        <w:rPr>
+          <w:rFonts w:ascii="TH SarabunPSK" w:hAnsi="TH SarabunPSK" w:cs="TH SarabunPSK"/>
+          <w:noProof/>
+          <w:color w:val="auto"/>
+          <w:sz w:val="32"/>
+          <w:szCs w:val="32"/>
+        </w:rPr>
+        <w:t>«PS7»</w:t>
+      </w:r>
+      <w:r>
+        <w:rPr>
+          <w:rFonts w:ascii="TH SarabunPSK" w:hAnsi="TH SarabunPSK" w:cs="TH SarabunPSK"/>
+          <w:color w:val="auto"/>
+          <w:sz w:val="32"/>
+          <w:szCs w:val="32"/>
+        </w:rPr>
+        <w:fldChar w:fldCharType="end"/>
+      </w:r>
+      <w:r>
+        <w:rPr>
+          <w:rFonts w:ascii="TH SarabunPSK" w:hAnsi="TH SarabunPSK" w:cs="TH SarabunPSK"/>
+          <w:color w:val="auto"/>
+          <w:sz w:val="32"/>
+          <w:szCs w:val="32"/>
+          <w:cs/>
+        </w:rPr>
+        <w:t xml:space="preserve"> </w:t>
+      </w:r>
+      <w:r>
+        <w:rPr>
+          <w:rFonts w:ascii="TH SarabunPSK" w:hAnsi="TH SarabunPSK" w:cs="TH SarabunPSK" w:hint="cs"/>
+          <w:color w:val="auto"/>
+          <w:sz w:val="32"/>
+          <w:szCs w:val="32"/>
+          <w:cs/>
+        </w:rPr>
+        <w:t>ให้การว่า</w:t>
+      </w:r>
+      <w:r>
+        <w:rPr>
+          <w:rFonts w:ascii="TH SarabunPSK" w:hAnsi="TH SarabunPSK" w:cs="TH SarabunPSK"/>
+          <w:color w:val="auto"/>
+          <w:sz w:val="32"/>
+          <w:szCs w:val="32"/>
+        </w:rPr>
+        <w:t xml:space="preserve"> </w:t>
+      </w:r>
+      <w:r>
+        <w:rPr>
+          <w:rFonts w:ascii="TH SarabunPSK" w:hAnsi="TH SarabunPSK" w:cs="TH SarabunPSK"/>
+          <w:color w:val="auto"/>
+          <w:sz w:val="32"/>
+          <w:szCs w:val="32"/>
+        </w:rPr>
+        <w:fldChar w:fldCharType="begin"/>
+      </w:r>
+      <w:r>
+        <w:rPr>
+          <w:rFonts w:ascii="TH SarabunPSK" w:hAnsi="TH SarabunPSK" w:cs="TH SarabunPSK"/>
+          <w:color w:val="auto"/>
+          <w:sz w:val="32"/>
+          <w:szCs w:val="32"/>
+        </w:rPr>
+        <w:instrText xml:space="preserve"> MERGEFIELD "PS133" </w:instrText>
+      </w:r>
+      <w:r>
+        <w:rPr>
+          <w:rFonts w:ascii="TH SarabunPSK" w:hAnsi="TH SarabunPSK" w:cs="TH SarabunPSK"/>
+          <w:color w:val="auto"/>
+          <w:sz w:val="32"/>
+          <w:szCs w:val="32"/>
+        </w:rPr>
+        <w:fldChar w:fldCharType="separate"/>
+      </w:r>
+      <w:r>
+        <w:rPr>
+          <w:rFonts w:ascii="TH SarabunPSK" w:hAnsi="TH SarabunPSK" w:cs="TH SarabunPSK"/>
+          <w:noProof/>
+          <w:color w:val="auto"/>
+          <w:sz w:val="32"/>
+          <w:szCs w:val="32"/>
+        </w:rPr>
+        <w:t>«PS133»</w:t>
+      </w:r>
+      <w:r>
+        <w:rPr>
+          <w:rFonts w:ascii="TH SarabunPSK" w:hAnsi="TH SarabunPSK" w:cs="TH SarabunPSK"/>
+          <w:color w:val="auto"/>
+          <w:sz w:val="32"/>
+          <w:szCs w:val="32"/>
+        </w:rPr>
+        <w:fldChar w:fldCharType="end"/>
+      </w:r>
+    </w:p>
+    <w:p>
+      <w:pPr>
+        <w:spacing w:line="443" w:lineRule="exact"/>
+        <w:ind w:right="227" w:firstLine="1701"/>
+        <w:jc w:val="both"/>
+        <w:rPr>
+          <w:rFonts w:ascii="TH SarabunPSK" w:hAnsi="TH SarabunPSK" w:cs="TH SarabunPSK"/>
+          <w:color w:val="auto"/>
+          <w:sz w:val="32"/>
+          <w:szCs w:val="32"/>
+        </w:rPr>
+      </w:pPr>
+      <w:r>
+        <w:rPr>
+          <w:rFonts w:ascii="TH SarabunPSK" w:hAnsi="TH SarabunPSK" w:cs="TH SarabunPSK" w:hint="cs"/>
+          <w:color w:val="auto"/>
+          <w:sz w:val="32"/>
+          <w:szCs w:val="32"/>
+        </w:rPr>
+        <w:tab/>
+      </w:r>
+      <w:r>
+        <w:rPr>
+          <w:rFonts w:ascii="TH SarabunPSK" w:hAnsi="TH SarabunPSK" w:cs="TH SarabunPSK" w:hint="cs"/>
+          <w:color w:val="auto"/>
+          <w:sz w:val="32"/>
+          <w:szCs w:val="32"/>
+        </w:rPr>
+        <w:tab/>
+      </w:r>
+      <w:r>
+        <w:rPr>
+          <w:rFonts w:ascii="TH SarabunPSK" w:hAnsi="TH SarabunPSK" w:cs="TH SarabunPSK" w:hint="cs"/>
+          <w:color w:val="auto"/>
+          <w:sz w:val="32"/>
+          <w:szCs w:val="32"/>
+          <w:cs/>
+        </w:rPr>
+        <w:t>การสอบสวนพยานฝ่ายผู้ต้องหา</w:t>
+      </w:r>
+      <w:bookmarkStart w:id="10" w:name="BM9"/>
+      <w:bookmarkEnd w:id="10"/>
+      <w:r>
+        <w:rPr>
+          <w:rFonts w:ascii="TH SarabunPSK" w:hAnsi="TH SarabunPSK" w:cs="TH SarabunPSK"/>
+          <w:color w:val="auto"/>
+          <w:sz w:val="32"/>
+          <w:szCs w:val="32"/>
+          <w:cs/>
+        </w:rPr>
+        <w:t xml:space="preserve"> </w:t>
+      </w:r>
+    </w:p>
+    <w:p>
+      <w:pPr>
+        <w:spacing w:line="443" w:lineRule="exact"/>
+        <w:ind w:right="227" w:firstLine="1701"/>
+        <w:jc w:val="both"/>
+        <w:rPr>
+          <w:rFonts w:ascii="TH SarabunPSK" w:hAnsi="TH SarabunPSK" w:cs="TH SarabunPSK"/>
+          <w:color w:val="auto"/>
+          <w:sz w:val="32"/>
+          <w:szCs w:val="32"/>
+        </w:rPr>
+      </w:pPr>
+      <w:r>
+        <w:rPr>
+          <w:rFonts w:ascii="TH SarabunPSK" w:hAnsi="TH SarabunPSK" w:cs="TH SarabunPSK" w:hint="cs"/>
+          <w:color w:val="auto"/>
+          <w:sz w:val="32"/>
+          <w:szCs w:val="32"/>
+        </w:rPr>
+        <w:tab/>
+        <w:t>2</w:t>
+      </w:r>
+      <w:r>
+        <w:rPr>
+          <w:rFonts w:ascii="TH SarabunPSK" w:hAnsi="TH SarabunPSK" w:cs="TH SarabunPSK" w:hint="cs"/>
+          <w:color w:val="auto"/>
+          <w:sz w:val="32"/>
+          <w:szCs w:val="32"/>
+          <w:cs/>
+        </w:rPr>
+        <w:t>.</w:t>
+      </w:r>
+      <w:r>
+        <w:rPr>
+          <w:rFonts w:ascii="TH SarabunPSK" w:hAnsi="TH SarabunPSK" w:cs="TH SarabunPSK" w:hint="cs"/>
+          <w:color w:val="auto"/>
+          <w:sz w:val="32"/>
+          <w:szCs w:val="32"/>
+        </w:rPr>
+        <w:t xml:space="preserve">2 </w:t>
+      </w:r>
+      <w:r>
+        <w:rPr>
+          <w:rFonts w:ascii="TH SarabunPSK" w:hAnsi="TH SarabunPSK" w:cs="TH SarabunPSK" w:hint="cs"/>
+          <w:color w:val="auto"/>
+          <w:sz w:val="32"/>
+          <w:szCs w:val="32"/>
+          <w:cs/>
+        </w:rPr>
+        <w:t>พยานเอกสาร</w:t>
+      </w:r>
+      <w:bookmarkStart w:id="11" w:name="BM10"/>
+      <w:bookmarkEnd w:id="11"/>
+    </w:p>
+    <w:p>
+      <w:pPr>
+        <w:spacing w:line="443" w:lineRule="exact"/>
+        <w:ind w:right="227" w:firstLine="1701"/>
+        <w:jc w:val="both"/>
+        <w:rPr>
+          <w:rFonts w:ascii="TH SarabunPSK" w:hAnsi="TH SarabunPSK" w:cs="TH SarabunPSK"/>
+          <w:color w:val="auto"/>
+          <w:sz w:val="32"/>
+          <w:szCs w:val="32"/>
+        </w:rPr>
+      </w:pPr>
+      <w:r>
+        <w:rPr>
+          <w:rFonts w:ascii="TH SarabunPSK" w:hAnsi="TH SarabunPSK" w:cs="TH SarabunPSK" w:hint="cs"/>
+          <w:color w:val="auto"/>
+          <w:sz w:val="32"/>
+          <w:szCs w:val="32"/>
+        </w:rPr>
+        <w:tab/>
+        <w:t>2</w:t>
+      </w:r>
+      <w:r>
+        <w:rPr>
+          <w:rFonts w:ascii="TH SarabunPSK" w:hAnsi="TH SarabunPSK" w:cs="TH SarabunPSK" w:hint="cs"/>
+          <w:color w:val="auto"/>
+          <w:sz w:val="32"/>
+          <w:szCs w:val="32"/>
+          <w:cs/>
+        </w:rPr>
+        <w:t>.</w:t>
+      </w:r>
+      <w:r>
+        <w:rPr>
+          <w:rFonts w:ascii="TH SarabunPSK" w:hAnsi="TH SarabunPSK" w:cs="TH SarabunPSK" w:hint="cs"/>
+          <w:color w:val="auto"/>
+          <w:sz w:val="32"/>
+          <w:szCs w:val="32"/>
+        </w:rPr>
         <w:t xml:space="preserve">3 </w:t>
       </w:r>
       <w:r>
@@ -6559,6 +7207,8 @@
         </w:rPr>
         <w:t>วัตถุพยาน</w:t>
       </w:r>
+      <w:bookmarkStart w:id="12" w:name="BM11"/>
+      <w:bookmarkEnd w:id="12"/>
       <w:r>
         <w:rPr>
           <w:rFonts w:ascii="TH SarabunPSK" w:hAnsi="TH SarabunPSK" w:cs="TH SarabunPSK"/>
@@ -6569,8 +7219,6 @@
         </w:rPr>
         <w:t xml:space="preserve"> </w:t>
       </w:r>
-      <w:bookmarkStart w:id="9" w:name="BM7"/>
-      <w:bookmarkEnd w:id="9"/>
     </w:p>
     <w:p>
       <w:pPr>
@@ -6596,7 +7244,7 @@
           <w:sz w:val="32"/>
           <w:szCs w:val="32"/>
         </w:rPr>
-        <w:t>2</w:t>
+        <w:t>3</w:t>
       </w:r>
       <w:r>
         <w:rPr>
@@ -6608,7 +7256,7 @@
           <w:szCs w:val="32"/>
           <w:cs/>
         </w:rPr>
-        <w:t>. พยานหลักฐานฝ่ายผู้ต้องหามีดังนี้</w:t>
+        <w:t>. พยานหลักฐานที่พนักงานสอบสวนรวบรวมได้เองมีดังนี้</w:t>
       </w:r>
     </w:p>
     <w:p>
@@ -6631,7 +7279,7 @@
           <w:szCs w:val="32"/>
         </w:rPr>
         <w:tab/>
-        <w:t>2</w:t>
+        <w:t>3</w:t>
       </w:r>
       <w:r>
         <w:rPr>
@@ -6660,7 +7308,130 @@
           <w:szCs w:val="32"/>
           <w:cs/>
         </w:rPr>
-        <w:t>พยานบุคคลมีดังนี้</w:t>
+        <w:t>พยานบุคคล</w:t>
+      </w:r>
+      <w:bookmarkStart w:id="13" w:name="BM12"/>
+      <w:bookmarkEnd w:id="13"/>
+      <w:r>
+        <w:rPr>
+          <w:rFonts w:ascii="TH SarabunPSK" w:hAnsi="TH SarabunPSK" w:cs="TH SarabunPSK"/>
+          <w:color w:val="auto"/>
+          <w:sz w:val="32"/>
+          <w:szCs w:val="32"/>
+          <w:cs/>
+        </w:rPr>
+        <w:t xml:space="preserve"> สอบสวน </w:t>
+      </w:r>
+      <w:r>
+        <w:rPr>
+          <w:rFonts w:ascii="TH SarabunPSK" w:hAnsi="TH SarabunPSK" w:cs="TH SarabunPSK"/>
+          <w:color w:val="auto"/>
+          <w:sz w:val="32"/>
+          <w:szCs w:val="32"/>
+        </w:rPr>
+        <w:fldChar w:fldCharType="begin"/>
+      </w:r>
+      <w:r>
+        <w:rPr>
+          <w:rFonts w:ascii="TH SarabunPSK" w:hAnsi="TH SarabunPSK" w:cs="TH SarabunPSK"/>
+          <w:color w:val="auto"/>
+          <w:sz w:val="32"/>
+          <w:szCs w:val="32"/>
+        </w:rPr>
+        <w:instrText xml:space="preserve"> MERGEFIELD PW7 </w:instrText>
+      </w:r>
+      <w:r>
+        <w:rPr>
+          <w:rFonts w:ascii="TH SarabunPSK" w:hAnsi="TH SarabunPSK" w:cs="TH SarabunPSK"/>
+          <w:color w:val="auto"/>
+          <w:sz w:val="32"/>
+          <w:szCs w:val="32"/>
+        </w:rPr>
+        <w:fldChar w:fldCharType="separate"/>
+      </w:r>
+      <w:r>
+        <w:rPr>
+          <w:rFonts w:ascii="TH SarabunPSK" w:hAnsi="TH SarabunPSK" w:cs="TH SarabunPSK"/>
+          <w:noProof/>
+          <w:color w:val="auto"/>
+          <w:sz w:val="32"/>
+          <w:szCs w:val="32"/>
+        </w:rPr>
+        <w:t>«PW7»</w:t>
+      </w:r>
+      <w:r>
+        <w:rPr>
+          <w:rFonts w:ascii="TH SarabunPSK" w:hAnsi="TH SarabunPSK" w:cs="TH SarabunPSK"/>
+          <w:color w:val="auto"/>
+          <w:sz w:val="32"/>
+          <w:szCs w:val="32"/>
+        </w:rPr>
+        <w:fldChar w:fldCharType="end"/>
+      </w:r>
+      <w:r>
+        <w:rPr>
+          <w:rFonts w:ascii="TH SarabunPSK" w:hAnsi="TH SarabunPSK" w:cs="TH SarabunPSK"/>
+          <w:color w:val="auto"/>
+          <w:sz w:val="32"/>
+          <w:szCs w:val="32"/>
+        </w:rPr>
+        <w:t xml:space="preserve"> </w:t>
+      </w:r>
+      <w:r>
+        <w:rPr>
+          <w:rFonts w:ascii="TH SarabunPSK" w:hAnsi="TH SarabunPSK" w:cs="TH SarabunPSK" w:hint="cs"/>
+          <w:color w:val="auto"/>
+          <w:sz w:val="32"/>
+          <w:szCs w:val="32"/>
+          <w:cs/>
+        </w:rPr>
+        <w:t xml:space="preserve">ให้การว่า </w:t>
+      </w:r>
+      <w:r>
+        <w:rPr>
+          <w:rFonts w:ascii="TH SarabunPSK" w:hAnsi="TH SarabunPSK" w:cs="TH SarabunPSK"/>
+          <w:color w:val="auto"/>
+          <w:sz w:val="32"/>
+          <w:szCs w:val="32"/>
+        </w:rPr>
+        <w:fldChar w:fldCharType="begin"/>
+      </w:r>
+      <w:r>
+        <w:rPr>
+          <w:rFonts w:ascii="TH SarabunPSK" w:hAnsi="TH SarabunPSK" w:cs="TH SarabunPSK"/>
+          <w:color w:val="auto"/>
+          <w:sz w:val="32"/>
+          <w:szCs w:val="32"/>
+        </w:rPr>
+        <w:instrText xml:space="preserve"> MERGEFIELD PW133 </w:instrText>
+      </w:r>
+      <w:r>
+        <w:rPr>
+          <w:rFonts w:ascii="TH SarabunPSK" w:hAnsi="TH SarabunPSK" w:cs="TH SarabunPSK"/>
+          <w:color w:val="auto"/>
+          <w:sz w:val="32"/>
+          <w:szCs w:val="32"/>
+        </w:rPr>
+        <w:fldChar w:fldCharType="separate"/>
+      </w:r>
+      <w:r>
+        <w:rPr>
+          <w:rFonts w:ascii="TH SarabunPSK" w:hAnsi="TH SarabunPSK" w:cs="TH SarabunPSK"/>
+          <w:noProof/>
+          <w:color w:val="auto"/>
+          <w:sz w:val="32"/>
+          <w:szCs w:val="32"/>
+        </w:rPr>
+        <w:t>«PW133»</w:t>
+      </w:r>
+      <w:r>
+        <w:rPr>
+          <w:rFonts w:ascii="TH SarabunPSK" w:hAnsi="TH SarabunPSK" w:cs="TH SarabunPSK"/>
+          <w:color w:val="auto"/>
+          <w:sz w:val="32"/>
+          <w:szCs w:val="32"/>
+        </w:rPr>
+        <w:fldChar w:fldCharType="end"/>
       </w:r>
     </w:p>
     <w:p>
@@ -6683,6 +7454,7 @@
           <w:szCs w:val="32"/>
         </w:rPr>
         <w:tab/>
+        <w:t>3</w:t>
       </w:r>
       <w:r>
         <w:rPr>
@@ -6690,8 +7462,9 @@
           <w:color w:val="auto"/>
           <w:sz w:val="32"/>
           <w:szCs w:val="32"/>
-        </w:rPr>
-        <w:tab/>
+          <w:cs/>
+        </w:rPr>
+        <w:t>.</w:t>
       </w:r>
       <w:r>
         <w:rPr>
@@ -6699,12 +7472,21 @@
           <w:color w:val="auto"/>
           <w:sz w:val="32"/>
           <w:szCs w:val="32"/>
+        </w:rPr>
+        <w:t xml:space="preserve">2 </w:t>
+      </w:r>
+      <w:r>
+        <w:rPr>
+          <w:rFonts w:ascii="TH SarabunPSK" w:hAnsi="TH SarabunPSK" w:cs="TH SarabunPSK" w:hint="cs"/>
+          <w:color w:val="auto"/>
+          <w:sz w:val="32"/>
+          <w:szCs w:val="32"/>
           <w:cs/>
         </w:rPr>
-        <w:t xml:space="preserve">การสอบสวนผู้ต้องหา </w:t>
-      </w:r>
-      <w:bookmarkStart w:id="10" w:name="BM8"/>
-      <w:bookmarkEnd w:id="10"/>
+        <w:t>พยานเอกสาร</w:t>
+      </w:r>
+      <w:bookmarkStart w:id="14" w:name="BM13"/>
+      <w:bookmarkEnd w:id="14"/>
       <w:r>
         <w:rPr>
           <w:rFonts w:ascii="TH SarabunPSK" w:hAnsi="TH SarabunPSK" w:cs="TH SarabunPSK"/>
@@ -6713,128 +7495,7 @@
           <w:szCs w:val="32"/>
           <w:cs/>
         </w:rPr>
-        <w:t xml:space="preserve">สอบสวน </w:t>
-      </w:r>
-      <w:r>
-        <w:rPr>
-          <w:rFonts w:ascii="TH SarabunPSK" w:hAnsi="TH SarabunPSK" w:cs="TH SarabunPSK"/>
-          <w:color w:val="auto"/>
-          <w:sz w:val="32"/>
-          <w:szCs w:val="32"/>
-        </w:rPr>
-        <w:fldChar w:fldCharType="begin"/>
-      </w:r>
-      <w:r>
-        <w:rPr>
-          <w:rFonts w:ascii="TH SarabunPSK" w:hAnsi="TH SarabunPSK" w:cs="TH SarabunPSK"/>
-          <w:color w:val="auto"/>
-          <w:sz w:val="32"/>
-          <w:szCs w:val="32"/>
-        </w:rPr>
-        <w:instrText xml:space="preserve"> MERGEFIELD PS7 </w:instrText>
-      </w:r>
-      <w:r>
-        <w:rPr>
-          <w:rFonts w:ascii="TH SarabunPSK" w:hAnsi="TH SarabunPSK" w:cs="TH SarabunPSK"/>
-          <w:color w:val="auto"/>
-          <w:sz w:val="32"/>
-          <w:szCs w:val="32"/>
-        </w:rPr>
-        <w:fldChar w:fldCharType="separate"/>
-      </w:r>
-      <w:r>
-        <w:rPr>
-          <w:rFonts w:ascii="TH SarabunPSK" w:hAnsi="TH SarabunPSK" w:cs="TH SarabunPSK"/>
-          <w:noProof/>
-          <w:color w:val="auto"/>
-          <w:sz w:val="32"/>
-          <w:szCs w:val="32"/>
-        </w:rPr>
-        <w:t>«PS7»</w:t>
-      </w:r>
-      <w:r>
-        <w:rPr>
-          <w:rFonts w:ascii="TH SarabunPSK" w:hAnsi="TH SarabunPSK" w:cs="TH SarabunPSK"/>
-          <w:color w:val="auto"/>
-          <w:sz w:val="32"/>
-          <w:szCs w:val="32"/>
-        </w:rPr>
-        <w:fldChar w:fldCharType="end"/>
-      </w:r>
-      <w:r>
-        <w:rPr>
-          <w:rFonts w:ascii="TH SarabunPSK" w:hAnsi="TH SarabunPSK" w:cs="TH SarabunPSK"/>
-          <w:color w:val="auto"/>
-          <w:sz w:val="32"/>
-          <w:szCs w:val="32"/>
-          <w:cs/>
-        </w:rPr>
         <w:t xml:space="preserve"> </w:t>
-      </w:r>
-      <w:r>
-        <w:rPr>
-          <w:rFonts w:ascii="TH SarabunPSK" w:hAnsi="TH SarabunPSK" w:cs="TH SarabunPSK" w:hint="cs"/>
-          <w:color w:val="auto"/>
-          <w:sz w:val="32"/>
-          <w:szCs w:val="32"/>
-          <w:cs/>
-        </w:rPr>
-        <w:t>ให้การว่า</w:t>
-      </w:r>
-      <w:r>
-        <w:rPr>
-          <w:rFonts w:ascii="TH SarabunPSK" w:hAnsi="TH SarabunPSK" w:cs="TH SarabunPSK"/>
-          <w:color w:val="auto"/>
-          <w:sz w:val="32"/>
-          <w:szCs w:val="32"/>
-        </w:rPr>
-        <w:t xml:space="preserve"> </w:t>
-      </w:r>
-      <w:r>
-        <w:rPr>
-          <w:rFonts w:ascii="TH SarabunPSK" w:hAnsi="TH SarabunPSK" w:cs="TH SarabunPSK"/>
-          <w:color w:val="auto"/>
-          <w:sz w:val="32"/>
-          <w:szCs w:val="32"/>
-        </w:rPr>
-        <w:fldChar w:fldCharType="begin"/>
-      </w:r>
-      <w:r>
-        <w:rPr>
-          <w:rFonts w:ascii="TH SarabunPSK" w:hAnsi="TH SarabunPSK" w:cs="TH SarabunPSK"/>
-          <w:color w:val="auto"/>
-          <w:sz w:val="32"/>
-          <w:szCs w:val="32"/>
-        </w:rPr>
-        <w:instrText xml:space="preserve"> MERGEFIELD "PS133" </w:instrText>
-      </w:r>
-      <w:r>
-        <w:rPr>
-          <w:rFonts w:ascii="TH SarabunPSK" w:hAnsi="TH SarabunPSK" w:cs="TH SarabunPSK"/>
-          <w:color w:val="auto"/>
-          <w:sz w:val="32"/>
-          <w:szCs w:val="32"/>
-        </w:rPr>
-        <w:fldChar w:fldCharType="separate"/>
-      </w:r>
-      <w:r>
-        <w:rPr>
-          <w:rFonts w:ascii="TH SarabunPSK" w:hAnsi="TH SarabunPSK" w:cs="TH SarabunPSK"/>
-          <w:noProof/>
-          <w:color w:val="auto"/>
-          <w:sz w:val="32"/>
-          <w:szCs w:val="32"/>
-        </w:rPr>
-        <w:t>«PS133»</w:t>
-      </w:r>
-      <w:r>
-        <w:rPr>
-          <w:rFonts w:ascii="TH SarabunPSK" w:hAnsi="TH SarabunPSK" w:cs="TH SarabunPSK"/>
-          <w:color w:val="auto"/>
-          <w:sz w:val="32"/>
-          <w:szCs w:val="32"/>
-        </w:rPr>
-        <w:fldChar w:fldCharType="end"/>
       </w:r>
     </w:p>
     <w:p>
@@ -6857,6 +7518,7 @@
           <w:szCs w:val="32"/>
         </w:rPr>
         <w:tab/>
+        <w:t>3</w:t>
       </w:r>
       <w:r>
         <w:rPr>
@@ -6864,8 +7526,9 @@
           <w:color w:val="auto"/>
           <w:sz w:val="32"/>
           <w:szCs w:val="32"/>
-        </w:rPr>
-        <w:tab/>
+          <w:cs/>
+        </w:rPr>
+        <w:t>.</w:t>
       </w:r>
       <w:r>
         <w:rPr>
@@ -6873,130 +7536,21 @@
           <w:color w:val="auto"/>
           <w:sz w:val="32"/>
           <w:szCs w:val="32"/>
+        </w:rPr>
+        <w:t xml:space="preserve">3 </w:t>
+      </w:r>
+      <w:r>
+        <w:rPr>
+          <w:rFonts w:ascii="TH SarabunPSK" w:hAnsi="TH SarabunPSK" w:cs="TH SarabunPSK" w:hint="cs"/>
+          <w:color w:val="auto"/>
+          <w:sz w:val="32"/>
+          <w:szCs w:val="32"/>
           <w:cs/>
         </w:rPr>
-        <w:t>การสอบสวนพยานฝ่ายผู้ต้องหา</w:t>
-      </w:r>
-      <w:bookmarkStart w:id="11" w:name="BM9"/>
-      <w:bookmarkEnd w:id="11"/>
-      <w:r>
-        <w:rPr>
-          <w:rFonts w:ascii="TH SarabunPSK" w:hAnsi="TH SarabunPSK" w:cs="TH SarabunPSK"/>
-          <w:color w:val="auto"/>
-          <w:sz w:val="32"/>
-          <w:szCs w:val="32"/>
-          <w:cs/>
-        </w:rPr>
-        <w:t xml:space="preserve"> </w:t>
-      </w:r>
-    </w:p>
-    <w:p>
-      <w:pPr>
-        <w:spacing w:line="443" w:lineRule="exact"/>
-        <w:ind w:right="227" w:firstLine="1701"/>
-        <w:jc w:val="both"/>
-        <w:rPr>
-          <w:rFonts w:ascii="TH SarabunPSK" w:hAnsi="TH SarabunPSK" w:cs="TH SarabunPSK"/>
-          <w:color w:val="auto"/>
-          <w:sz w:val="32"/>
-          <w:szCs w:val="32"/>
-        </w:rPr>
-      </w:pPr>
-      <w:r>
-        <w:rPr>
-          <w:rFonts w:ascii="TH SarabunPSK" w:hAnsi="TH SarabunPSK" w:cs="TH SarabunPSK" w:hint="cs"/>
-          <w:color w:val="auto"/>
-          <w:sz w:val="32"/>
-          <w:szCs w:val="32"/>
-        </w:rPr>
-        <w:tab/>
-        <w:t>2</w:t>
-      </w:r>
-      <w:r>
-        <w:rPr>
-          <w:rFonts w:ascii="TH SarabunPSK" w:hAnsi="TH SarabunPSK" w:cs="TH SarabunPSK" w:hint="cs"/>
-          <w:color w:val="auto"/>
-          <w:sz w:val="32"/>
-          <w:szCs w:val="32"/>
-          <w:cs/>
-        </w:rPr>
-        <w:t>.</w:t>
-      </w:r>
-      <w:r>
-        <w:rPr>
-          <w:rFonts w:ascii="TH SarabunPSK" w:hAnsi="TH SarabunPSK" w:cs="TH SarabunPSK" w:hint="cs"/>
-          <w:color w:val="auto"/>
-          <w:sz w:val="32"/>
-          <w:szCs w:val="32"/>
-        </w:rPr>
-        <w:t xml:space="preserve">2 </w:t>
-      </w:r>
-      <w:r>
-        <w:rPr>
-          <w:rFonts w:ascii="TH SarabunPSK" w:hAnsi="TH SarabunPSK" w:cs="TH SarabunPSK" w:hint="cs"/>
-          <w:color w:val="auto"/>
-          <w:sz w:val="32"/>
-          <w:szCs w:val="32"/>
-          <w:cs/>
-        </w:rPr>
-        <w:t>พยานเอกสาร</w:t>
-      </w:r>
-      <w:bookmarkStart w:id="12" w:name="BM10"/>
-      <w:bookmarkEnd w:id="12"/>
-    </w:p>
-    <w:p>
-      <w:pPr>
-        <w:spacing w:line="443" w:lineRule="exact"/>
-        <w:ind w:right="227" w:firstLine="1701"/>
-        <w:jc w:val="both"/>
-        <w:rPr>
-          <w:rFonts w:ascii="TH SarabunPSK" w:hAnsi="TH SarabunPSK" w:cs="TH SarabunPSK"/>
-          <w:color w:val="auto"/>
-          <w:sz w:val="32"/>
-          <w:szCs w:val="32"/>
-        </w:rPr>
-      </w:pPr>
-      <w:r>
-        <w:rPr>
-          <w:rFonts w:ascii="TH SarabunPSK" w:hAnsi="TH SarabunPSK" w:cs="TH SarabunPSK" w:hint="cs"/>
-          <w:color w:val="auto"/>
-          <w:sz w:val="32"/>
-          <w:szCs w:val="32"/>
-        </w:rPr>
-        <w:tab/>
-        <w:t>2</w:t>
-      </w:r>
-      <w:r>
-        <w:rPr>
-          <w:rFonts w:ascii="TH SarabunPSK" w:hAnsi="TH SarabunPSK" w:cs="TH SarabunPSK" w:hint="cs"/>
-          <w:color w:val="auto"/>
-          <w:sz w:val="32"/>
-          <w:szCs w:val="32"/>
-          <w:cs/>
-        </w:rPr>
-        <w:t>.</w:t>
-      </w:r>
-      <w:r>
-        <w:rPr>
-          <w:rFonts w:ascii="TH SarabunPSK" w:hAnsi="TH SarabunPSK" w:cs="TH SarabunPSK" w:hint="cs"/>
-          <w:color w:val="auto"/>
-          <w:sz w:val="32"/>
-          <w:szCs w:val="32"/>
-        </w:rPr>
-        <w:t xml:space="preserve">3 </w:t>
-      </w:r>
-      <w:r>
-        <w:rPr>
-          <w:rFonts w:ascii="TH SarabunPSK" w:hAnsi="TH SarabunPSK" w:cs="TH SarabunPSK" w:hint="cs"/>
-          <w:color w:val="auto"/>
-          <w:sz w:val="32"/>
-          <w:szCs w:val="32"/>
-          <w:cs/>
-        </w:rPr>
         <w:t>วัตถุพยาน</w:t>
       </w:r>
-      <w:bookmarkStart w:id="13" w:name="BM11"/>
-      <w:bookmarkEnd w:id="13"/>
+      <w:bookmarkStart w:id="15" w:name="BM14"/>
+      <w:bookmarkEnd w:id="15"/>
       <w:r>
         <w:rPr>
           <w:rFonts w:ascii="TH SarabunPSK" w:hAnsi="TH SarabunPSK" w:cs="TH SarabunPSK"/>
@@ -7025,329 +7579,15 @@
       </w:pPr>
       <w:r>
         <w:rPr>
-          <w:rFonts w:ascii="TH SarabunPSK" w:hAnsi="TH SarabunPSK" w:cs="TH SarabunPSK" w:hint="cs"/>
+          <w:rFonts w:ascii="TH SarabunPSK" w:hAnsi="TH SarabunPSK" w:cs="TH SarabunPSK"/>
           <w:b/>
           <w:bCs/>
           <w:color w:val="auto"/>
           <w:sz w:val="32"/>
           <w:szCs w:val="32"/>
-        </w:rPr>
-        <w:t>3</w:t>
-      </w:r>
-      <w:r>
-        <w:rPr>
-          <w:rFonts w:ascii="TH SarabunPSK" w:hAnsi="TH SarabunPSK" w:cs="TH SarabunPSK" w:hint="cs"/>
-          <w:b/>
-          <w:bCs/>
-          <w:color w:val="auto"/>
-          <w:sz w:val="32"/>
-          <w:szCs w:val="32"/>
           <w:cs/>
         </w:rPr>
-        <w:t>. พยานหลักฐานที่พนักงานสอบสวนรวบรวมได้เองมีดังนี้</w:t>
-      </w:r>
-    </w:p>
-    <w:p>
-      <w:pPr>
-        <w:spacing w:line="443" w:lineRule="exact"/>
-        <w:ind w:right="227" w:firstLine="1701"/>
-        <w:jc w:val="both"/>
-        <w:rPr>
-          <w:rFonts w:ascii="TH SarabunPSK" w:hAnsi="TH SarabunPSK" w:cs="TH SarabunPSK"/>
-          <w:color w:val="auto"/>
-          <w:sz w:val="32"/>
-          <w:szCs w:val="32"/>
-        </w:rPr>
-      </w:pPr>
-      <w:r>
-        <w:rPr>
-          <w:rFonts w:ascii="TH SarabunPSK" w:hAnsi="TH SarabunPSK" w:cs="TH SarabunPSK" w:hint="cs"/>
-          <w:color w:val="auto"/>
-          <w:sz w:val="32"/>
-          <w:szCs w:val="32"/>
-        </w:rPr>
-        <w:tab/>
-        <w:t>3</w:t>
-      </w:r>
-      <w:r>
-        <w:rPr>
-          <w:rFonts w:ascii="TH SarabunPSK" w:hAnsi="TH SarabunPSK" w:cs="TH SarabunPSK" w:hint="cs"/>
-          <w:color w:val="auto"/>
-          <w:sz w:val="32"/>
-          <w:szCs w:val="32"/>
-          <w:cs/>
-        </w:rPr>
-        <w:t>.</w:t>
-      </w:r>
-      <w:r>
-        <w:rPr>
-          <w:rFonts w:ascii="TH SarabunPSK" w:hAnsi="TH SarabunPSK" w:cs="TH SarabunPSK" w:hint="cs"/>
-          <w:color w:val="auto"/>
-          <w:sz w:val="32"/>
-          <w:szCs w:val="32"/>
-        </w:rPr>
-        <w:t xml:space="preserve">1 </w:t>
-      </w:r>
-      <w:r>
-        <w:rPr>
-          <w:rFonts w:ascii="TH SarabunPSK" w:hAnsi="TH SarabunPSK" w:cs="TH SarabunPSK" w:hint="cs"/>
-          <w:color w:val="auto"/>
-          <w:sz w:val="32"/>
-          <w:szCs w:val="32"/>
-          <w:cs/>
-        </w:rPr>
-        <w:t>พยานบุคคล</w:t>
-      </w:r>
-      <w:bookmarkStart w:id="14" w:name="BM12"/>
-      <w:bookmarkEnd w:id="14"/>
-      <w:r>
-        <w:rPr>
-          <w:rFonts w:ascii="TH SarabunPSK" w:hAnsi="TH SarabunPSK" w:cs="TH SarabunPSK"/>
-          <w:color w:val="auto"/>
-          <w:sz w:val="32"/>
-          <w:szCs w:val="32"/>
-          <w:cs/>
-        </w:rPr>
-        <w:t xml:space="preserve"> สอบสวน </w:t>
-      </w:r>
-      <w:r>
-        <w:rPr>
-          <w:rFonts w:ascii="TH SarabunPSK" w:hAnsi="TH SarabunPSK" w:cs="TH SarabunPSK"/>
-          <w:color w:val="auto"/>
-          <w:sz w:val="32"/>
-          <w:szCs w:val="32"/>
-        </w:rPr>
-        <w:fldChar w:fldCharType="begin"/>
-      </w:r>
-      <w:r>
-        <w:rPr>
-          <w:rFonts w:ascii="TH SarabunPSK" w:hAnsi="TH SarabunPSK" w:cs="TH SarabunPSK"/>
-          <w:color w:val="auto"/>
-          <w:sz w:val="32"/>
-          <w:szCs w:val="32"/>
-        </w:rPr>
-        <w:instrText xml:space="preserve"> MERGEFIELD PW7 </w:instrText>
-      </w:r>
-      <w:r>
-        <w:rPr>
-          <w:rFonts w:ascii="TH SarabunPSK" w:hAnsi="TH SarabunPSK" w:cs="TH SarabunPSK"/>
-          <w:color w:val="auto"/>
-          <w:sz w:val="32"/>
-          <w:szCs w:val="32"/>
-        </w:rPr>
-        <w:fldChar w:fldCharType="separate"/>
-      </w:r>
-      <w:r>
-        <w:rPr>
-          <w:rFonts w:ascii="TH SarabunPSK" w:hAnsi="TH SarabunPSK" w:cs="TH SarabunPSK"/>
-          <w:noProof/>
-          <w:color w:val="auto"/>
-          <w:sz w:val="32"/>
-          <w:szCs w:val="32"/>
-        </w:rPr>
-        <w:t>«PW7»</w:t>
-      </w:r>
-      <w:r>
-        <w:rPr>
-          <w:rFonts w:ascii="TH SarabunPSK" w:hAnsi="TH SarabunPSK" w:cs="TH SarabunPSK"/>
-          <w:color w:val="auto"/>
-          <w:sz w:val="32"/>
-          <w:szCs w:val="32"/>
-        </w:rPr>
-        <w:fldChar w:fldCharType="end"/>
-      </w:r>
-      <w:r>
-        <w:rPr>
-          <w:rFonts w:ascii="TH SarabunPSK" w:hAnsi="TH SarabunPSK" w:cs="TH SarabunPSK"/>
-          <w:color w:val="auto"/>
-          <w:sz w:val="32"/>
-          <w:szCs w:val="32"/>
-        </w:rPr>
-        <w:t xml:space="preserve"> </w:t>
-      </w:r>
-      <w:r>
-        <w:rPr>
-          <w:rFonts w:ascii="TH SarabunPSK" w:hAnsi="TH SarabunPSK" w:cs="TH SarabunPSK" w:hint="cs"/>
-          <w:color w:val="auto"/>
-          <w:sz w:val="32"/>
-          <w:szCs w:val="32"/>
-          <w:cs/>
-        </w:rPr>
-        <w:t xml:space="preserve">ให้การว่า </w:t>
-      </w:r>
-      <w:r>
-        <w:rPr>
-          <w:rFonts w:ascii="TH SarabunPSK" w:hAnsi="TH SarabunPSK" w:cs="TH SarabunPSK"/>
-          <w:color w:val="auto"/>
-          <w:sz w:val="32"/>
-          <w:szCs w:val="32"/>
-        </w:rPr>
-        <w:fldChar w:fldCharType="begin"/>
-      </w:r>
-      <w:r>
-        <w:rPr>
-          <w:rFonts w:ascii="TH SarabunPSK" w:hAnsi="TH SarabunPSK" w:cs="TH SarabunPSK"/>
-          <w:color w:val="auto"/>
-          <w:sz w:val="32"/>
-          <w:szCs w:val="32"/>
-        </w:rPr>
-        <w:instrText xml:space="preserve"> MERGEFIELD PW133 </w:instrText>
-      </w:r>
-      <w:r>
-        <w:rPr>
-          <w:rFonts w:ascii="TH SarabunPSK" w:hAnsi="TH SarabunPSK" w:cs="TH SarabunPSK"/>
-          <w:color w:val="auto"/>
-          <w:sz w:val="32"/>
-          <w:szCs w:val="32"/>
-        </w:rPr>
-        <w:fldChar w:fldCharType="separate"/>
-      </w:r>
-      <w:r>
-        <w:rPr>
-          <w:rFonts w:ascii="TH SarabunPSK" w:hAnsi="TH SarabunPSK" w:cs="TH SarabunPSK"/>
-          <w:noProof/>
-          <w:color w:val="auto"/>
-          <w:sz w:val="32"/>
-          <w:szCs w:val="32"/>
-        </w:rPr>
-        <w:t>«PW133»</w:t>
-      </w:r>
-      <w:r>
-        <w:rPr>
-          <w:rFonts w:ascii="TH SarabunPSK" w:hAnsi="TH SarabunPSK" w:cs="TH SarabunPSK"/>
-          <w:color w:val="auto"/>
-          <w:sz w:val="32"/>
-          <w:szCs w:val="32"/>
-        </w:rPr>
-        <w:fldChar w:fldCharType="end"/>
-      </w:r>
-    </w:p>
-    <w:p>
-      <w:pPr>
-        <w:spacing w:line="443" w:lineRule="exact"/>
-        <w:ind w:right="227" w:firstLine="1701"/>
-        <w:jc w:val="both"/>
-        <w:rPr>
-          <w:rFonts w:ascii="TH SarabunPSK" w:hAnsi="TH SarabunPSK" w:cs="TH SarabunPSK"/>
-          <w:color w:val="auto"/>
-          <w:sz w:val="32"/>
-          <w:szCs w:val="32"/>
-        </w:rPr>
-      </w:pPr>
-      <w:r>
-        <w:rPr>
-          <w:rFonts w:ascii="TH SarabunPSK" w:hAnsi="TH SarabunPSK" w:cs="TH SarabunPSK" w:hint="cs"/>
-          <w:color w:val="auto"/>
-          <w:sz w:val="32"/>
-          <w:szCs w:val="32"/>
-        </w:rPr>
-        <w:tab/>
-        <w:t>3</w:t>
-      </w:r>
-      <w:r>
-        <w:rPr>
-          <w:rFonts w:ascii="TH SarabunPSK" w:hAnsi="TH SarabunPSK" w:cs="TH SarabunPSK" w:hint="cs"/>
-          <w:color w:val="auto"/>
-          <w:sz w:val="32"/>
-          <w:szCs w:val="32"/>
-          <w:cs/>
-        </w:rPr>
-        <w:t>.</w:t>
-      </w:r>
-      <w:r>
-        <w:rPr>
-          <w:rFonts w:ascii="TH SarabunPSK" w:hAnsi="TH SarabunPSK" w:cs="TH SarabunPSK" w:hint="cs"/>
-          <w:color w:val="auto"/>
-          <w:sz w:val="32"/>
-          <w:szCs w:val="32"/>
-        </w:rPr>
-        <w:t xml:space="preserve">2 </w:t>
-      </w:r>
-      <w:r>
-        <w:rPr>
-          <w:rFonts w:ascii="TH SarabunPSK" w:hAnsi="TH SarabunPSK" w:cs="TH SarabunPSK" w:hint="cs"/>
-          <w:color w:val="auto"/>
-          <w:sz w:val="32"/>
-          <w:szCs w:val="32"/>
-          <w:cs/>
-        </w:rPr>
-        <w:t>พยานเอกสาร</w:t>
-      </w:r>
-      <w:bookmarkStart w:id="15" w:name="BM13"/>
-      <w:bookmarkEnd w:id="15"/>
-      <w:r>
-        <w:rPr>
-          <w:rFonts w:ascii="TH SarabunPSK" w:hAnsi="TH SarabunPSK" w:cs="TH SarabunPSK"/>
-          <w:color w:val="auto"/>
-          <w:sz w:val="32"/>
-          <w:szCs w:val="32"/>
-          <w:cs/>
-        </w:rPr>
-        <w:t xml:space="preserve"> </w:t>
-      </w:r>
-    </w:p>
-    <w:p>
-      <w:pPr>
-        <w:spacing w:line="443" w:lineRule="exact"/>
-        <w:ind w:right="227" w:firstLine="1701"/>
-        <w:jc w:val="both"/>
-        <w:rPr>
-          <w:rFonts w:ascii="TH SarabunPSK" w:hAnsi="TH SarabunPSK" w:cs="TH SarabunPSK"/>
-          <w:color w:val="auto"/>
-          <w:sz w:val="32"/>
-          <w:szCs w:val="32"/>
-        </w:rPr>
-      </w:pPr>
-      <w:r>
-        <w:rPr>
-          <w:rFonts w:ascii="TH SarabunPSK" w:hAnsi="TH SarabunPSK" w:cs="TH SarabunPSK" w:hint="cs"/>
-          <w:color w:val="auto"/>
-          <w:sz w:val="32"/>
-          <w:szCs w:val="32"/>
-        </w:rPr>
-        <w:tab/>
-        <w:t>3</w:t>
-      </w:r>
-      <w:r>
-        <w:rPr>
-          <w:rFonts w:ascii="TH SarabunPSK" w:hAnsi="TH SarabunPSK" w:cs="TH SarabunPSK" w:hint="cs"/>
-          <w:color w:val="auto"/>
-          <w:sz w:val="32"/>
-          <w:szCs w:val="32"/>
-          <w:cs/>
-        </w:rPr>
-        <w:t>.</w:t>
-      </w:r>
-      <w:r>
-        <w:rPr>
-          <w:rFonts w:ascii="TH SarabunPSK" w:hAnsi="TH SarabunPSK" w:cs="TH SarabunPSK" w:hint="cs"/>
-          <w:color w:val="auto"/>
-          <w:sz w:val="32"/>
-          <w:szCs w:val="32"/>
-        </w:rPr>
-        <w:t xml:space="preserve">3 </w:t>
-      </w:r>
-      <w:r>
-        <w:rPr>
-          <w:rFonts w:ascii="TH SarabunPSK" w:hAnsi="TH SarabunPSK" w:cs="TH SarabunPSK" w:hint="cs"/>
-          <w:color w:val="auto"/>
-          <w:sz w:val="32"/>
-          <w:szCs w:val="32"/>
-          <w:cs/>
-        </w:rPr>
-        <w:t>วัตถุพยาน</w:t>
-      </w:r>
-      <w:bookmarkStart w:id="16" w:name="BM14"/>
-      <w:bookmarkEnd w:id="16"/>
-      <w:r>
-        <w:rPr>
-          <w:rFonts w:ascii="TH SarabunPSK" w:hAnsi="TH SarabunPSK" w:cs="TH SarabunPSK"/>
-          <w:color w:val="auto"/>
-          <w:sz w:val="32"/>
-          <w:szCs w:val="32"/>
-          <w:cs/>
-        </w:rPr>
-        <w:t xml:space="preserve"> </w:t>
+        <w:t>หลักฐานทางคดีและความเห็นของพนักงานสอบสวน</w:t>
       </w:r>
     </w:p>
     <w:p>
@@ -7358,8 +7598,6 @@
         <w:outlineLvl w:val="0"/>
         <w:rPr>
           <w:rFonts w:ascii="TH SarabunPSK" w:hAnsi="TH SarabunPSK" w:cs="TH SarabunPSK"/>
-          <w:b/>
-          <w:bCs/>
           <w:color w:val="auto"/>
           <w:sz w:val="32"/>
           <w:szCs w:val="32"/>
@@ -7368,41 +7606,15 @@
       <w:r>
         <w:rPr>
           <w:rFonts w:ascii="TH SarabunPSK" w:hAnsi="TH SarabunPSK" w:cs="TH SarabunPSK"/>
-          <w:b/>
-          <w:bCs/>
           <w:color w:val="auto"/>
           <w:sz w:val="32"/>
           <w:szCs w:val="32"/>
           <w:cs/>
         </w:rPr>
-        <w:t>หลักฐานทางคดีและความเห็นของพนักงานสอบสวน</w:t>
-      </w:r>
-    </w:p>
-    <w:p>
-      <w:pPr>
-        <w:spacing w:line="443" w:lineRule="exact"/>
-        <w:ind w:right="227" w:firstLine="1701"/>
-        <w:jc w:val="both"/>
-        <w:outlineLvl w:val="0"/>
-        <w:rPr>
-          <w:rFonts w:ascii="TH SarabunPSK" w:hAnsi="TH SarabunPSK" w:cs="TH SarabunPSK"/>
-          <w:color w:val="auto"/>
-          <w:sz w:val="32"/>
-          <w:szCs w:val="32"/>
-        </w:rPr>
-      </w:pPr>
-      <w:r>
-        <w:rPr>
-          <w:rFonts w:ascii="TH SarabunPSK" w:hAnsi="TH SarabunPSK" w:cs="TH SarabunPSK"/>
-          <w:color w:val="auto"/>
-          <w:sz w:val="32"/>
-          <w:szCs w:val="32"/>
-          <w:cs/>
-        </w:rPr>
         <w:t>คดีนี้ข้อเท็จจริงฟังได้ความว่า</w:t>
       </w:r>
-      <w:bookmarkStart w:id="17" w:name="BM15"/>
-      <w:bookmarkEnd w:id="17"/>
+      <w:bookmarkStart w:id="16" w:name="BM15"/>
+      <w:bookmarkEnd w:id="16"/>
       <w:r>
         <w:rPr>
           <w:rFonts w:ascii="TH SarabunPSK" w:hAnsi="TH SarabunPSK" w:cs="TH SarabunPSK"/>
@@ -7428,8 +7640,8 @@
           <w:szCs w:val="32"/>
         </w:rPr>
       </w:pPr>
-      <w:bookmarkStart w:id="18" w:name="BM17"/>
-      <w:bookmarkEnd w:id="18"/>
+      <w:bookmarkStart w:id="17" w:name="BM17"/>
+      <w:bookmarkEnd w:id="17"/>
       <w:r>
         <w:rPr>
           <w:rFonts w:ascii="TH SarabunPSK" w:hAnsi="TH SarabunPSK" w:cs="TH SarabunPSK"/>
@@ -7580,20 +7792,20 @@
         </w:rPr>
         <w:t xml:space="preserve">จึงเห็นควร </w:t>
       </w:r>
-      <w:bookmarkStart w:id="19" w:name="BM18"/>
+      <w:bookmarkStart w:id="18" w:name="BM18"/>
+      <w:bookmarkEnd w:id="18"/>
+      <w:r>
+        <w:rPr>
+          <w:rFonts w:ascii="TH SarabunPSK" w:hAnsi="TH SarabunPSK" w:cs="TH SarabunPSK"/>
+          <w:color w:val="auto"/>
+          <w:sz w:val="32"/>
+          <w:szCs w:val="32"/>
+          <w:cs/>
+        </w:rPr>
+        <w:t xml:space="preserve"> </w:t>
+      </w:r>
+      <w:bookmarkStart w:id="19" w:name="BM19"/>
       <w:bookmarkEnd w:id="19"/>
-      <w:r>
-        <w:rPr>
-          <w:rFonts w:ascii="TH SarabunPSK" w:hAnsi="TH SarabunPSK" w:cs="TH SarabunPSK"/>
-          <w:color w:val="auto"/>
-          <w:sz w:val="32"/>
-          <w:szCs w:val="32"/>
-          <w:cs/>
-        </w:rPr>
-        <w:t xml:space="preserve"> </w:t>
-      </w:r>
-      <w:bookmarkStart w:id="20" w:name="BM19"/>
-      <w:bookmarkEnd w:id="20"/>
       <w:r>
         <w:rPr>
           <w:rFonts w:ascii="TH SarabunPSK" w:hAnsi="TH SarabunPSK" w:cs="TH SarabunPSK" w:hint="cs"/>
@@ -7828,8 +8040,30 @@
           <w:szCs w:val="32"/>
           <w:cs/>
         </w:rPr>
-        <w:t xml:space="preserve">    จำนำเสนอสำนวนการสอบสวน และความเห็นมาเพื่อโปรดพิจารณา</w:t>
-      </w:r>
+        <w:t xml:space="preserve">    จ</w:t>
+      </w:r>
+      <w:r>
+        <w:rPr>
+          <w:rFonts w:ascii="TH SarabunPSK" w:hAnsi="TH SarabunPSK" w:cs="TH SarabunPSK" w:hint="cs"/>
+          <w:color w:val="auto"/>
+          <w:sz w:val="32"/>
+          <w:szCs w:val="32"/>
+          <w:cs/>
+        </w:rPr>
+        <w:t>ึง</w:t>
+      </w:r>
+      <w:r>
+        <w:rPr>
+          <w:rFonts w:ascii="TH SarabunPSK" w:hAnsi="TH SarabunPSK" w:cs="TH SarabunPSK" w:hint="cs"/>
+          <w:color w:val="auto"/>
+          <w:sz w:val="32"/>
+          <w:szCs w:val="32"/>
+          <w:cs/>
+        </w:rPr>
+        <w:t>นำเสนอสำนวนการสอบสวน และความเห็นมาเพื่อโปรดพิจารณา</w:t>
+      </w:r>
+      <w:bookmarkStart w:id="20" w:name="_GoBack"/>
+      <w:bookmarkEnd w:id="20"/>
     </w:p>
     <w:p>
       <w:pPr>
@@ -8452,6 +8686,16 @@
                 <w:szCs w:val="32"/>
               </w:rPr>
             </w:pPr>
+            <w:r>
+              <w:rPr>
+                <w:rFonts w:ascii="TH SarabunPSK" w:hAnsi="TH SarabunPSK" w:cs="TH SarabunPSK"/>
+                <w:color w:val="auto"/>
+                <w:sz w:val="32"/>
+                <w:szCs w:val="32"/>
+                <w:cs/>
+              </w:rPr>
+              <w:t>หัวหน้าพนักงานสอบสวน</w:t>
+            </w:r>
           </w:p>
         </w:tc>
       </w:tr>
@@ -8699,15 +8943,505 @@
     </w:p>
     <w:p>
       <w:pPr>
-        <w:rPr>
-          <w:rFonts w:ascii="TH SarabunPSK" w:hAnsi="TH SarabunPSK" w:cs="TH SarabunPSK"/>
-          <w:color w:val="auto"/>
-          <w:sz w:val="32"/>
-          <w:szCs w:val="32"/>
+        <w:ind w:left="142" w:right="85"/>
+        <w:rPr>
+          <w:rFonts w:ascii="TH SarabunPSK" w:hAnsi="TH SarabunPSK" w:cs="TH SarabunPSK"/>
+          <w:color w:val="auto"/>
+          <w:sz w:val="32"/>
+          <w:szCs w:val="32"/>
+          <w:cs/>
         </w:rPr>
       </w:pPr>
       <w:bookmarkStart w:id="23" w:name="BMend"/>
       <w:bookmarkEnd w:id="23"/>
+      <w:r>
+        <w:rPr>
+          <w:rFonts w:ascii="TH SarabunPSK" w:hAnsi="TH SarabunPSK" w:cs="TH SarabunPSK"/>
+          <w:color w:val="auto"/>
+          <w:sz w:val="32"/>
+          <w:szCs w:val="32"/>
+          <w:cs/>
+        </w:rPr>
+        <w:t>ความเห็นของหัวหน้า</w:t>
+      </w:r>
+      <w:r>
+        <w:rPr>
+          <w:rFonts w:ascii="TH SarabunPSK" w:hAnsi="TH SarabunPSK" w:cs="TH SarabunPSK" w:hint="cs"/>
+          <w:color w:val="auto"/>
+          <w:sz w:val="32"/>
+          <w:szCs w:val="32"/>
+          <w:cs/>
+        </w:rPr>
+        <w:t>สถานี</w:t>
+      </w:r>
+    </w:p>
+    <w:p>
+      <w:pPr>
+        <w:ind w:left="142" w:right="85"/>
+        <w:rPr>
+          <w:rFonts w:ascii="TH SarabunPSK" w:hAnsi="TH SarabunPSK" w:cs="TH SarabunPSK"/>
+          <w:color w:val="auto"/>
+          <w:sz w:val="32"/>
+          <w:szCs w:val="32"/>
+        </w:rPr>
+      </w:pPr>
+      <w:r>
+        <w:rPr>
+          <w:rFonts w:ascii="TH SarabunPSK" w:hAnsi="TH SarabunPSK" w:cs="TH SarabunPSK"/>
+          <w:color w:val="auto"/>
+          <w:sz w:val="32"/>
+          <w:szCs w:val="32"/>
+          <w:cs/>
+        </w:rPr>
+        <w:t>…………………………………………………………………………………………………………………………………………………………………….</w:t>
+      </w:r>
+    </w:p>
+    <w:p>
+      <w:pPr>
+        <w:ind w:left="142" w:right="85"/>
+        <w:rPr>
+          <w:rFonts w:ascii="TH SarabunPSK" w:hAnsi="TH SarabunPSK" w:cs="TH SarabunPSK"/>
+          <w:color w:val="auto"/>
+          <w:sz w:val="32"/>
+          <w:szCs w:val="32"/>
+        </w:rPr>
+      </w:pPr>
+      <w:r>
+        <w:rPr>
+          <w:rFonts w:ascii="TH SarabunPSK" w:hAnsi="TH SarabunPSK" w:cs="TH SarabunPSK"/>
+          <w:color w:val="auto"/>
+          <w:sz w:val="32"/>
+          <w:szCs w:val="32"/>
+          <w:cs/>
+        </w:rPr>
+        <w:t>…………………………………………………………………………………………………………………………………………………………………….</w:t>
+      </w:r>
+    </w:p>
+    <w:tbl>
+      <w:tblPr>
+        <w:tblW w:w="10495" w:type="dxa"/>
+        <w:tblInd w:w="-360" w:type="dxa"/>
+        <w:tblBorders>
+          <w:top w:val="single" w:sz="4" w:space="0" w:color="auto"/>
+          <w:left w:val="single" w:sz="4" w:space="0" w:color="auto"/>
+          <w:bottom w:val="single" w:sz="4" w:space="0" w:color="auto"/>
+          <w:right w:val="single" w:sz="4" w:space="0" w:color="auto"/>
+          <w:insideH w:val="single" w:sz="4" w:space="0" w:color="auto"/>
+          <w:insideV w:val="single" w:sz="4" w:space="0" w:color="auto"/>
+        </w:tblBorders>
+        <w:tblLayout w:type="fixed"/>
+        <w:tblLook w:val="0000" w:firstRow="0" w:lastRow="0" w:firstColumn="0" w:lastColumn="0" w:noHBand="0" w:noVBand="0"/>
+      </w:tblPr>
+      <w:tblGrid>
+        <w:gridCol w:w="4283"/>
+        <w:gridCol w:w="13"/>
+        <w:gridCol w:w="3118"/>
+        <w:gridCol w:w="3081"/>
+      </w:tblGrid>
+      <w:tr>
+        <w:trPr>
+          <w:cantSplit/>
+        </w:trPr>
+        <w:tc>
+          <w:tcPr>
+            <w:tcW w:w="4296" w:type="dxa"/>
+            <w:gridSpan w:val="2"/>
+            <w:tcBorders>
+              <w:top w:val="nil"/>
+              <w:left w:val="nil"/>
+              <w:bottom w:val="nil"/>
+              <w:right w:val="nil"/>
+            </w:tcBorders>
+          </w:tcPr>
+          <w:p>
+            <w:pPr>
+              <w:ind w:left="709" w:right="85"/>
+              <w:jc w:val="right"/>
+              <w:rPr>
+                <w:rFonts w:ascii="TH SarabunPSK" w:hAnsi="TH SarabunPSK" w:cs="TH SarabunPSK"/>
+                <w:color w:val="auto"/>
+                <w:sz w:val="32"/>
+                <w:szCs w:val="32"/>
+                <w:cs/>
+              </w:rPr>
+            </w:pPr>
+            <w:r>
+              <w:rPr>
+                <w:rFonts w:ascii="TH SarabunPSK" w:hAnsi="TH SarabunPSK" w:cs="TH SarabunPSK"/>
+                <w:color w:val="auto"/>
+                <w:sz w:val="32"/>
+                <w:szCs w:val="32"/>
+                <w:cs/>
+              </w:rPr>
+              <w:t xml:space="preserve">(ลงชื่อ) </w:t>
+            </w:r>
+            <w:r>
+              <w:rPr>
+                <w:rFonts w:ascii="TH SarabunPSK" w:hAnsi="TH SarabunPSK" w:cs="TH SarabunPSK"/>
+                <w:color w:val="auto"/>
+                <w:sz w:val="32"/>
+                <w:szCs w:val="32"/>
+              </w:rPr>
+              <w:fldChar w:fldCharType="begin"/>
+            </w:r>
+            <w:r>
+              <w:rPr>
+                <w:rFonts w:ascii="TH SarabunPSK" w:hAnsi="TH SarabunPSK" w:cs="TH SarabunPSK"/>
+                <w:color w:val="auto"/>
+                <w:sz w:val="32"/>
+                <w:szCs w:val="32"/>
+              </w:rPr>
+              <w:instrText xml:space="preserve"> MERGEFIELD S34 </w:instrText>
+            </w:r>
+            <w:r>
+              <w:rPr>
+                <w:rFonts w:ascii="TH SarabunPSK" w:hAnsi="TH SarabunPSK" w:cs="TH SarabunPSK"/>
+                <w:color w:val="auto"/>
+                <w:sz w:val="32"/>
+                <w:szCs w:val="32"/>
+              </w:rPr>
+              <w:fldChar w:fldCharType="separate"/>
+            </w:r>
+            <w:r>
+              <w:rPr>
+                <w:rFonts w:ascii="TH SarabunPSK" w:hAnsi="TH SarabunPSK" w:cs="TH SarabunPSK"/>
+                <w:noProof/>
+                <w:color w:val="auto"/>
+                <w:sz w:val="32"/>
+                <w:szCs w:val="32"/>
+              </w:rPr>
+              <w:t>«S34»</w:t>
+            </w:r>
+            <w:r>
+              <w:rPr>
+                <w:rFonts w:ascii="TH SarabunPSK" w:hAnsi="TH SarabunPSK" w:cs="TH SarabunPSK"/>
+                <w:color w:val="auto"/>
+                <w:sz w:val="32"/>
+                <w:szCs w:val="32"/>
+              </w:rPr>
+              <w:fldChar w:fldCharType="end"/>
+            </w:r>
+          </w:p>
+        </w:tc>
+        <w:tc>
+          <w:tcPr>
+            <w:tcW w:w="3118" w:type="dxa"/>
+            <w:tcBorders>
+              <w:top w:val="nil"/>
+              <w:left w:val="nil"/>
+              <w:bottom w:val="nil"/>
+              <w:right w:val="nil"/>
+            </w:tcBorders>
+          </w:tcPr>
+          <w:p>
+            <w:pPr>
+              <w:ind w:right="85"/>
+              <w:rPr>
+                <w:rFonts w:ascii="TH SarabunPSK" w:hAnsi="TH SarabunPSK" w:cs="TH SarabunPSK"/>
+                <w:color w:val="auto"/>
+                <w:sz w:val="32"/>
+                <w:szCs w:val="32"/>
+                <w:cs/>
+              </w:rPr>
+            </w:pPr>
+          </w:p>
+        </w:tc>
+        <w:tc>
+          <w:tcPr>
+            <w:tcW w:w="3081" w:type="dxa"/>
+            <w:tcBorders>
+              <w:top w:val="nil"/>
+              <w:left w:val="nil"/>
+              <w:bottom w:val="nil"/>
+              <w:right w:val="nil"/>
+            </w:tcBorders>
+          </w:tcPr>
+          <w:p>
+            <w:pPr>
+              <w:ind w:right="85"/>
+              <w:rPr>
+                <w:rFonts w:ascii="TH SarabunPSK" w:hAnsi="TH SarabunPSK" w:cs="TH SarabunPSK"/>
+                <w:color w:val="auto"/>
+                <w:sz w:val="32"/>
+                <w:szCs w:val="32"/>
+                <w:cs/>
+              </w:rPr>
+            </w:pPr>
+            <w:r>
+              <w:rPr>
+                <w:rFonts w:ascii="TH SarabunPSK" w:hAnsi="TH SarabunPSK" w:cs="TH SarabunPSK"/>
+                <w:color w:val="auto"/>
+                <w:sz w:val="32"/>
+                <w:szCs w:val="32"/>
+                <w:cs/>
+              </w:rPr>
+              <w:t>หัวหน้</w:t>
+            </w:r>
+            <w:r>
+              <w:rPr>
+                <w:rFonts w:ascii="TH SarabunPSK" w:hAnsi="TH SarabunPSK" w:cs="TH SarabunPSK" w:hint="cs"/>
+                <w:color w:val="auto"/>
+                <w:sz w:val="32"/>
+                <w:szCs w:val="32"/>
+                <w:cs/>
+              </w:rPr>
+              <w:t>าหน่วยงาน</w:t>
+            </w:r>
+          </w:p>
+        </w:tc>
+      </w:tr>
+      <w:tr>
+        <w:trPr>
+          <w:cantSplit/>
+        </w:trPr>
+        <w:tc>
+          <w:tcPr>
+            <w:tcW w:w="4283" w:type="dxa"/>
+            <w:tcBorders>
+              <w:top w:val="nil"/>
+              <w:left w:val="nil"/>
+              <w:bottom w:val="nil"/>
+              <w:right w:val="nil"/>
+            </w:tcBorders>
+          </w:tcPr>
+          <w:p>
+            <w:pPr>
+              <w:jc w:val="right"/>
+              <w:rPr>
+                <w:rFonts w:ascii="TH SarabunPSK" w:hAnsi="TH SarabunPSK" w:cs="TH SarabunPSK"/>
+                <w:color w:val="000000"/>
+                <w:sz w:val="32"/>
+                <w:szCs w:val="32"/>
+                <w:cs/>
+              </w:rPr>
+            </w:pPr>
+            <w:r>
+              <w:rPr>
+                <w:rFonts w:ascii="TH SarabunPSK" w:hAnsi="TH SarabunPSK" w:cs="TH SarabunPSK"/>
+                <w:color w:val="auto"/>
+                <w:sz w:val="32"/>
+                <w:szCs w:val="32"/>
+              </w:rPr>
+              <w:t>(</w:t>
+            </w:r>
+          </w:p>
+        </w:tc>
+        <w:tc>
+          <w:tcPr>
+            <w:tcW w:w="6212" w:type="dxa"/>
+            <w:gridSpan w:val="3"/>
+            <w:tcBorders>
+              <w:top w:val="nil"/>
+              <w:left w:val="nil"/>
+              <w:bottom w:val="nil"/>
+              <w:right w:val="nil"/>
+            </w:tcBorders>
+          </w:tcPr>
+          <w:p>
+            <w:pPr>
+              <w:ind w:right="85"/>
+              <w:rPr>
+                <w:rFonts w:ascii="TH SarabunPSK" w:hAnsi="TH SarabunPSK" w:cs="TH SarabunPSK"/>
+                <w:color w:val="000000"/>
+                <w:sz w:val="32"/>
+                <w:szCs w:val="32"/>
+                <w:cs/>
+              </w:rPr>
+            </w:pPr>
+            <w:r>
+              <w:rPr>
+                <w:rFonts w:ascii="TH SarabunPSK" w:hAnsi="TH SarabunPSK" w:cs="TH SarabunPSK"/>
+                <w:color w:val="auto"/>
+                <w:sz w:val="32"/>
+                <w:szCs w:val="32"/>
+                <w:cs/>
+              </w:rPr>
+              <w:t xml:space="preserve"> </w:t>
+            </w:r>
+            <w:r>
+              <w:rPr>
+                <w:rFonts w:ascii="TH SarabunPSK" w:hAnsi="TH SarabunPSK" w:cs="TH SarabunPSK"/>
+                <w:color w:val="000000"/>
+                <w:sz w:val="32"/>
+                <w:szCs w:val="32"/>
+              </w:rPr>
+              <w:fldChar w:fldCharType="begin"/>
+            </w:r>
+            <w:r>
+              <w:rPr>
+                <w:rFonts w:ascii="TH SarabunPSK" w:hAnsi="TH SarabunPSK" w:cs="TH SarabunPSK"/>
+                <w:color w:val="000000"/>
+                <w:sz w:val="32"/>
+                <w:szCs w:val="32"/>
+              </w:rPr>
+              <w:instrText xml:space="preserve"> MERGEFIELD S13 </w:instrText>
+            </w:r>
+            <w:r>
+              <w:rPr>
+                <w:rFonts w:ascii="TH SarabunPSK" w:hAnsi="TH SarabunPSK" w:cs="TH SarabunPSK"/>
+                <w:color w:val="000000"/>
+                <w:sz w:val="32"/>
+                <w:szCs w:val="32"/>
+              </w:rPr>
+              <w:fldChar w:fldCharType="separate"/>
+            </w:r>
+            <w:r>
+              <w:rPr>
+                <w:rFonts w:ascii="TH SarabunPSK" w:hAnsi="TH SarabunPSK" w:cs="TH SarabunPSK"/>
+                <w:noProof/>
+                <w:color w:val="000000"/>
+                <w:sz w:val="32"/>
+                <w:szCs w:val="32"/>
+              </w:rPr>
+              <w:t>«S13»</w:t>
+            </w:r>
+            <w:r>
+              <w:rPr>
+                <w:rFonts w:ascii="TH SarabunPSK" w:hAnsi="TH SarabunPSK" w:cs="TH SarabunPSK"/>
+                <w:color w:val="000000"/>
+                <w:sz w:val="32"/>
+                <w:szCs w:val="32"/>
+              </w:rPr>
+              <w:fldChar w:fldCharType="end"/>
+            </w:r>
+            <w:r>
+              <w:rPr>
+                <w:rFonts w:ascii="TH SarabunPSK" w:hAnsi="TH SarabunPSK" w:cs="TH SarabunPSK"/>
+                <w:color w:val="auto"/>
+                <w:sz w:val="32"/>
+                <w:szCs w:val="32"/>
+              </w:rPr>
+              <w:t xml:space="preserve"> )</w:t>
+            </w:r>
+          </w:p>
+        </w:tc>
+      </w:tr>
+      <w:tr>
+        <w:trPr>
+          <w:cantSplit/>
+        </w:trPr>
+        <w:tc>
+          <w:tcPr>
+            <w:tcW w:w="4283" w:type="dxa"/>
+            <w:tcBorders>
+              <w:top w:val="nil"/>
+              <w:left w:val="nil"/>
+              <w:bottom w:val="nil"/>
+              <w:right w:val="nil"/>
+            </w:tcBorders>
+          </w:tcPr>
+          <w:p>
+            <w:pPr>
+              <w:jc w:val="right"/>
+              <w:rPr>
+                <w:rFonts w:ascii="TH SarabunPSK" w:hAnsi="TH SarabunPSK" w:cs="TH SarabunPSK"/>
+                <w:color w:val="auto"/>
+                <w:sz w:val="32"/>
+                <w:szCs w:val="32"/>
+              </w:rPr>
+            </w:pPr>
+            <w:r>
+              <w:rPr>
+                <w:rFonts w:ascii="TH SarabunPSK" w:hAnsi="TH SarabunPSK" w:cs="TH SarabunPSK"/>
+                <w:color w:val="000000"/>
+                <w:sz w:val="32"/>
+                <w:szCs w:val="32"/>
+                <w:cs/>
+              </w:rPr>
+              <w:t>ตำแหน่ง</w:t>
+            </w:r>
+          </w:p>
+        </w:tc>
+        <w:tc>
+          <w:tcPr>
+            <w:tcW w:w="6212" w:type="dxa"/>
+            <w:gridSpan w:val="3"/>
+            <w:tcBorders>
+              <w:top w:val="nil"/>
+              <w:left w:val="nil"/>
+              <w:bottom w:val="nil"/>
+              <w:right w:val="nil"/>
+            </w:tcBorders>
+          </w:tcPr>
+          <w:p>
+            <w:pPr>
+              <w:ind w:right="85"/>
+              <w:rPr>
+                <w:rFonts w:ascii="TH SarabunPSK" w:hAnsi="TH SarabunPSK" w:cs="TH SarabunPSK"/>
+                <w:color w:val="auto"/>
+                <w:sz w:val="32"/>
+                <w:szCs w:val="32"/>
+                <w:cs/>
+              </w:rPr>
+            </w:pPr>
+            <w:r>
+              <w:rPr>
+                <w:rFonts w:ascii="TH SarabunPSK" w:hAnsi="TH SarabunPSK" w:cs="TH SarabunPSK"/>
+                <w:color w:val="auto"/>
+                <w:sz w:val="32"/>
+                <w:szCs w:val="32"/>
+              </w:rPr>
+              <w:t xml:space="preserve"> </w:t>
+            </w:r>
+            <w:r>
+              <w:rPr>
+                <w:rFonts w:ascii="TH SarabunPSK" w:hAnsi="TH SarabunPSK" w:cs="TH SarabunPSK"/>
+                <w:color w:val="auto"/>
+                <w:sz w:val="32"/>
+                <w:szCs w:val="32"/>
+              </w:rPr>
+              <w:fldChar w:fldCharType="begin"/>
+            </w:r>
+            <w:r>
+              <w:rPr>
+                <w:rFonts w:ascii="TH SarabunPSK" w:hAnsi="TH SarabunPSK" w:cs="TH SarabunPSK"/>
+                <w:color w:val="auto"/>
+                <w:sz w:val="32"/>
+                <w:szCs w:val="32"/>
+              </w:rPr>
+              <w:instrText xml:space="preserve"> MERGEFIELD S14 </w:instrText>
+            </w:r>
+            <w:r>
+              <w:rPr>
+                <w:rFonts w:ascii="TH SarabunPSK" w:hAnsi="TH SarabunPSK" w:cs="TH SarabunPSK"/>
+                <w:color w:val="auto"/>
+                <w:sz w:val="32"/>
+                <w:szCs w:val="32"/>
+              </w:rPr>
+              <w:fldChar w:fldCharType="separate"/>
+            </w:r>
+            <w:r>
+              <w:rPr>
+                <w:rFonts w:ascii="TH SarabunPSK" w:hAnsi="TH SarabunPSK" w:cs="TH SarabunPSK"/>
+                <w:noProof/>
+                <w:color w:val="auto"/>
+                <w:sz w:val="32"/>
+                <w:szCs w:val="32"/>
+              </w:rPr>
+              <w:t>«S14»</w:t>
+            </w:r>
+            <w:r>
+              <w:rPr>
+                <w:rFonts w:ascii="TH SarabunPSK" w:hAnsi="TH SarabunPSK" w:cs="TH SarabunPSK"/>
+                <w:color w:val="auto"/>
+                <w:sz w:val="32"/>
+                <w:szCs w:val="32"/>
+              </w:rPr>
+              <w:fldChar w:fldCharType="end"/>
+            </w:r>
+          </w:p>
+        </w:tc>
+      </w:tr>
+    </w:tbl>
+    <w:p>
+      <w:pPr>
+        <w:rPr>
+          <w:rFonts w:ascii="TH SarabunPSK" w:hAnsi="TH SarabunPSK" w:cs="TH SarabunPSK"/>
+          <w:color w:val="auto"/>
+          <w:sz w:val="32"/>
+          <w:szCs w:val="32"/>
+        </w:rPr>
+      </w:pPr>
     </w:p>
     <w:p>
       <w:pPr>

--- a/TEMPLATE/w5.docx
+++ b/TEMPLATE/w5.docx
@@ -1383,6 +1383,114 @@
             <w:r>
               <w:rPr>
                 <w:rFonts w:ascii="TH SarabunPSK" w:hAnsi="TH SarabunPSK" w:cs="TH SarabunPSK"/>
+                <w:b w:val="0"/>
+                <w:bCs w:val="0"/>
+                <w:noProof/>
+                <w:vanish w:val="0"/>
+                <w:sz w:val="36"/>
+                <w:szCs w:val="36"/>
+                <w:cs/>
+              </w:rPr>
+              <mc:AlternateContent>
+                <mc:Choice Requires="wps">
+                  <w:drawing>
+                    <wp:anchor distT="0" distB="0" distL="114300" distR="114300" simplePos="0" relativeHeight="251661312" behindDoc="1" locked="0" layoutInCell="0" allowOverlap="1" wp14:anchorId="0AB5C3B9" wp14:editId="08D8BF03">
+                      <wp:simplePos x="0" y="0"/>
+                      <wp:positionH relativeFrom="column">
+                        <wp:posOffset>724281</wp:posOffset>
+                      </wp:positionH>
+                      <wp:positionV relativeFrom="paragraph">
+                        <wp:posOffset>-177800</wp:posOffset>
+                      </wp:positionV>
+                      <wp:extent cx="91440" cy="640080"/>
+                      <wp:effectExtent l="0" t="0" r="22860" b="26670"/>
+                      <wp:wrapNone/>
+                      <wp:docPr id="5" name="Left Brace 5"/>
+                      <wp:cNvGraphicFramePr>
+                        <a:graphicFrameLocks xmlns:a="http://schemas.openxmlformats.org/drawingml/2006/main"/>
+                      </wp:cNvGraphicFramePr>
+                      <a:graphic xmlns:a="http://schemas.openxmlformats.org/drawingml/2006/main">
+                        <a:graphicData uri="http://schemas.microsoft.com/office/word/2010/wordprocessingShape">
+                          <wps:wsp>
+                            <wps:cNvSpPr>
+                              <a:spLocks/>
+                            </wps:cNvSpPr>
+                            <wps:spPr bwMode="auto">
+                              <a:xfrm>
+                                <a:off x="0" y="0"/>
+                                <a:ext cx="91440" cy="640080"/>
+                              </a:xfrm>
+                              <a:prstGeom prst="leftBrace">
+                                <a:avLst>
+                                  <a:gd name="adj1" fmla="val 58333"/>
+                                  <a:gd name="adj2" fmla="val 50000"/>
+                                </a:avLst>
+                              </a:prstGeom>
+                              <a:noFill/>
+                              <a:ln w="9525">
+                                <a:solidFill>
+                                  <a:srgbClr val="000000"/>
+                                </a:solidFill>
+                                <a:round/>
+                                <a:headEnd/>
+                                <a:tailEnd/>
+                              </a:ln>
+                              <a:extLst>
+                                <a:ext uri="{909E8E84-426E-40DD-AFC4-6F175D3DCCD1}">
+                                  <a14:hiddenFill xmlns:a14="http://schemas.microsoft.com/office/drawing/2010/main">
+                                    <a:solidFill>
+                                      <a:srgbClr val="FFFFFF"/>
+                                    </a:solidFill>
+                                  </a14:hiddenFill>
+                                </a:ext>
+                              </a:extLst>
+                            </wps:spPr>
+                            <wps:bodyPr rot="0" vert="horz" wrap="square" lIns="91440" tIns="45720" rIns="91440" bIns="45720" anchor="t" anchorCtr="0" upright="1">
+                              <a:noAutofit/>
+                            </wps:bodyPr>
+                          </wps:wsp>
+                        </a:graphicData>
+                      </a:graphic>
+                      <wp14:sizeRelH relativeFrom="page">
+                        <wp14:pctWidth>0</wp14:pctWidth>
+                      </wp14:sizeRelH>
+                      <wp14:sizeRelV relativeFrom="page">
+                        <wp14:pctHeight>0</wp14:pctHeight>
+                      </wp14:sizeRelV>
+                    </wp:anchor>
+                  </w:drawing>
+                </mc:Choice>
+                <mc:Fallback>
+                  <w:pict>
+                    <v:shapetype w14:anchorId="4013ED5A" id="_x0000_t87" coordsize="21600,21600" o:spt="87" adj="1800,10800" path="m21600,qx10800@0l10800@2qy0@11,10800@3l10800@1qy21600,21600e" filled="f">
+                      <v:formulas>
+                        <v:f eqn="val #0"/>
+                        <v:f eqn="sum 21600 0 #0"/>
+                        <v:f eqn="sum #1 0 #0"/>
+                        <v:f eqn="sum #1 #0 0"/>
+                        <v:f eqn="prod #0 9598 32768"/>
+                        <v:f eqn="sum 21600 0 @4"/>
+                        <v:f eqn="sum 21600 0 #1"/>
+                        <v:f eqn="min #1 @6"/>
+                        <v:f eqn="prod @7 1 2"/>
+                        <v:f eqn="prod #0 2 1"/>
+                        <v:f eqn="sum 21600 0 @9"/>
+                        <v:f eqn="val #1"/>
+                      </v:formulas>
+                      <v:path arrowok="t" o:connecttype="custom" o:connectlocs="21600,0;0,10800;21600,21600" textboxrect="13963,@4,21600,@5"/>
+                      <v:handles>
+                        <v:h position="center,#0" yrange="0,@8"/>
+                        <v:h position="topLeft,#1" yrange="@9,@10"/>
+                      </v:handles>
+                    </v:shapetype>
+                    <v:shape id="Left Brace 5" o:spid="_x0000_s1026" type="#_x0000_t87" style="position:absolute;margin-left:57.05pt;margin-top:-14pt;width:7.2pt;height:50.4pt;z-index:-251655168;visibility:visible;mso-wrap-style:square;mso-width-percent:0;mso-height-percent:0;mso-wrap-distance-left:9pt;mso-wrap-distance-top:0;mso-wrap-distance-right:9pt;mso-wrap-distance-bottom:0;mso-position-horizontal:absolute;mso-position-horizontal-relative:text;mso-position-vertical:absolute;mso-position-vertical-relative:text;mso-width-percent:0;mso-height-percent:0;mso-width-relative:page;mso-height-relative:page;v-text-anchor:top" o:gfxdata="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" o:allowincell="f"/>
+                  </w:pict>
+                </mc:Fallback>
+              </mc:AlternateContent>
+            </w:r>
+            <w:r>
+              <w:rPr>
+                <w:rFonts w:ascii="TH SarabunPSK" w:hAnsi="TH SarabunPSK" w:cs="TH SarabunPSK"/>
                 <w:vanish w:val="0"/>
                 <w:color w:val="auto"/>
                 <w:cs/>
@@ -1458,9 +1566,6 @@
           <w:tcPr>
             <w:tcW w:w="6503" w:type="dxa"/>
             <w:gridSpan w:val="16"/>
-            <w:tcBorders>
-              <w:bottom w:val="dotted" w:sz="4" w:space="0" w:color="000000"/>
-            </w:tcBorders>
           </w:tcPr>
           <w:p>
             <w:pPr>
@@ -1554,7 +1659,7 @@
       </w:tr>
       <w:tr>
         <w:trPr>
-          <w:trHeight w:val="1557"/>
+          <w:trHeight w:val="20"/>
         </w:trPr>
         <w:tc>
           <w:tcPr>
@@ -1562,13 +1667,11 @@
             <w:gridSpan w:val="22"/>
             <w:tcBorders>
               <w:left w:val="nil"/>
-              <w:bottom w:val="dotted" w:sz="4" w:space="0" w:color="000000"/>
             </w:tcBorders>
           </w:tcPr>
           <w:p>
             <w:pPr>
               <w:spacing w:before="180" w:line="430" w:lineRule="exact"/>
-              <w:ind w:firstLine="1878"/>
               <w:rPr>
                 <w:rFonts w:ascii="TH SarabunPSK" w:hAnsi="TH SarabunPSK" w:cs="TH SarabunPSK"/>
                 <w:color w:val="auto"/>
@@ -1578,6 +1681,28 @@
             </w:pPr>
             <w:bookmarkStart w:id="0" w:name="KHT"/>
             <w:bookmarkEnd w:id="0"/>
+            <w:r>
+              <w:rPr>
+                <w:rFonts w:ascii="TH SarabunPSK" w:hAnsi="TH SarabunPSK" w:cs="TH SarabunPSK" w:hint="cs"/>
+                <w:b/>
+                <w:bCs/>
+                <w:color w:val="auto"/>
+                <w:sz w:val="32"/>
+                <w:szCs w:val="32"/>
+                <w:cs/>
+              </w:rPr>
+              <w:t>ข้อหาหรือฐานความผิด</w:t>
+            </w:r>
+            <w:r>
+              <w:rPr>
+                <w:rFonts w:ascii="TH SarabunPSK" w:hAnsi="TH SarabunPSK" w:cs="TH SarabunPSK" w:hint="cs"/>
+                <w:color w:val="auto"/>
+                <w:sz w:val="32"/>
+                <w:szCs w:val="32"/>
+                <w:cs/>
+              </w:rPr>
+              <w:t xml:space="preserve"> </w:t>
+            </w:r>
             <w:r>
               <w:rPr>
                 <w:rFonts w:ascii="TH SarabunPSK" w:hAnsi="TH SarabunPSK" w:cs="TH SarabunPSK" w:hint="cs"/>
@@ -1646,7 +1771,6 @@
             <w:tcW w:w="1609" w:type="dxa"/>
             <w:gridSpan w:val="5"/>
             <w:tcBorders>
-              <w:top w:val="dotted" w:sz="4" w:space="0" w:color="000000"/>
               <w:left w:val="nil"/>
             </w:tcBorders>
           </w:tcPr>
@@ -1677,7 +1801,6 @@
             <w:tcW w:w="7752" w:type="dxa"/>
             <w:gridSpan w:val="17"/>
             <w:tcBorders>
-              <w:top w:val="dotted" w:sz="4" w:space="0" w:color="000000"/>
               <w:bottom w:val="dotted" w:sz="4" w:space="0" w:color="000000"/>
             </w:tcBorders>
           </w:tcPr>
@@ -3603,402 +3726,6 @@
           </mc:Fallback>
         </mc:AlternateContent>
       </w:r>
-      <w:r>
-        <w:rPr>
-          <w:rFonts w:ascii="TH SarabunPSK" w:hAnsi="TH SarabunPSK" w:cs="TH SarabunPSK"/>
-          <w:b/>
-          <w:bCs/>
-          <w:noProof/>
-          <w:color w:val="auto"/>
-          <w:sz w:val="32"/>
-          <w:szCs w:val="32"/>
-          <w:cs/>
-        </w:rPr>
-        <mc:AlternateContent>
-          <mc:Choice Requires="wpg">
-            <w:drawing>
-              <wp:anchor distT="0" distB="0" distL="114300" distR="114300" simplePos="0" relativeHeight="251658240" behindDoc="1" locked="0" layoutInCell="0" allowOverlap="1" wp14:anchorId="5D553F1F" wp14:editId="6FC48199">
-                <wp:simplePos x="0" y="0"/>
-                <wp:positionH relativeFrom="column">
-                  <wp:posOffset>-552681</wp:posOffset>
-                </wp:positionH>
-                <wp:positionV relativeFrom="paragraph">
-                  <wp:posOffset>-5579283</wp:posOffset>
-                </wp:positionV>
-                <wp:extent cx="6912725" cy="5347334"/>
-                <wp:effectExtent l="0" t="0" r="21590" b="6350"/>
-                <wp:wrapNone/>
-                <wp:docPr id="3" name="Group 359"/>
-                <wp:cNvGraphicFramePr>
-                  <a:graphicFrameLocks xmlns:a="http://schemas.openxmlformats.org/drawingml/2006/main"/>
-                </wp:cNvGraphicFramePr>
-                <a:graphic xmlns:a="http://schemas.openxmlformats.org/drawingml/2006/main">
-                  <a:graphicData uri="http://schemas.microsoft.com/office/word/2010/wordprocessingGroup">
-                    <wpg:wgp>
-                      <wpg:cNvGrpSpPr>
-                        <a:grpSpLocks/>
-                      </wpg:cNvGrpSpPr>
-                      <wpg:grpSpPr bwMode="auto">
-                        <a:xfrm>
-                          <a:off x="0" y="0"/>
-                          <a:ext cx="6912725" cy="5347334"/>
-                          <a:chOff x="90" y="7344"/>
-                          <a:chExt cx="9996" cy="8349"/>
-                        </a:xfrm>
-                      </wpg:grpSpPr>
-                      <wps:wsp>
-                        <wps:cNvPr id="4" name="Text Box 336"/>
-                        <wps:cNvSpPr txBox="1">
-                          <a:spLocks noChangeArrowheads="1"/>
-                        </wps:cNvSpPr>
-                        <wps:spPr bwMode="auto">
-                          <a:xfrm>
-                            <a:off x="1242" y="8739"/>
-                            <a:ext cx="2088" cy="432"/>
-                          </a:xfrm>
-                          <a:prstGeom prst="rect">
-                            <a:avLst/>
-                          </a:prstGeom>
-                          <a:noFill/>
-                          <a:ln>
-                            <a:noFill/>
-                          </a:ln>
-                          <a:extLst>
-                            <a:ext uri="{909E8E84-426E-40DD-AFC4-6F175D3DCCD1}">
-                              <a14:hiddenFill xmlns:a14="http://schemas.microsoft.com/office/drawing/2010/main">
-                                <a:solidFill>
-                                  <a:srgbClr val="FFFFFF"/>
-                                </a:solidFill>
-                              </a14:hiddenFill>
-                            </a:ext>
-                            <a:ext uri="{91240B29-F687-4F45-9708-019B960494DF}">
-                              <a14:hiddenLine xmlns:a14="http://schemas.microsoft.com/office/drawing/2010/main" w="9525">
-                                <a:solidFill>
-                                  <a:srgbClr val="000000"/>
-                                </a:solidFill>
-                                <a:miter lim="800000"/>
-                                <a:headEnd/>
-                                <a:tailEnd/>
-                              </a14:hiddenLine>
-                            </a:ext>
-                          </a:extLst>
-                        </wps:spPr>
-                        <wps:txbx>
-                          <w:txbxContent>
-                            <w:p>
-                              <w:pPr>
-                                <w:pStyle w:val="Heading2"/>
-                                <w:spacing w:line="240" w:lineRule="auto"/>
-                                <w:ind w:right="-227"/>
-                                <w:rPr>
-                                  <w:rFonts w:ascii="CordiaUPC" w:hAnsi="CordiaUPC" w:cs="CordiaUPC"/>
-                                  <w:vanish w:val="0"/>
-                                  <w:cs/>
-                                </w:rPr>
-                              </w:pPr>
-                              <w:r>
-                                <w:rPr>
-                                  <w:rFonts w:ascii="CordiaUPC" w:hAnsi="CordiaUPC" w:cs="CordiaUPC"/>
-                                  <w:vanish w:val="0"/>
-                                </w:rPr>
-                                <w:t xml:space="preserve">   </w:t>
-                              </w:r>
-                              <w:r>
-                                <w:rPr>
-                                  <w:rFonts w:ascii="CordiaUPC" w:hAnsi="CordiaUPC" w:cs="CordiaUPC"/>
-                                  <w:vanish w:val="0"/>
-                                  <w:cs/>
-                                </w:rPr>
-                                <w:t>ข้อหา/ฐานความผิด</w:t>
-                              </w:r>
-                            </w:p>
-                          </w:txbxContent>
-                        </wps:txbx>
-                        <wps:bodyPr rot="0" vert="horz" wrap="square" lIns="91440" tIns="45720" rIns="91440" bIns="45720" anchor="t" anchorCtr="0" upright="1">
-                          <a:noAutofit/>
-                        </wps:bodyPr>
-                      </wps:wsp>
-                      <wps:wsp>
-                        <wps:cNvPr id="5" name="AutoShape 335"/>
-                        <wps:cNvSpPr>
-                          <a:spLocks/>
-                        </wps:cNvSpPr>
-                        <wps:spPr bwMode="auto">
-                          <a:xfrm>
-                            <a:off x="2736" y="7344"/>
-                            <a:ext cx="144" cy="1008"/>
-                          </a:xfrm>
-                          <a:prstGeom prst="leftBrace">
-                            <a:avLst>
-                              <a:gd name="adj1" fmla="val 58333"/>
-                              <a:gd name="adj2" fmla="val 50000"/>
-                            </a:avLst>
-                          </a:prstGeom>
-                          <a:noFill/>
-                          <a:ln w="9525">
-                            <a:solidFill>
-                              <a:srgbClr val="000000"/>
-                            </a:solidFill>
-                            <a:round/>
-                            <a:headEnd/>
-                            <a:tailEnd/>
-                          </a:ln>
-                          <a:extLst>
-                            <a:ext uri="{909E8E84-426E-40DD-AFC4-6F175D3DCCD1}">
-                              <a14:hiddenFill xmlns:a14="http://schemas.microsoft.com/office/drawing/2010/main">
-                                <a:solidFill>
-                                  <a:srgbClr val="FFFFFF"/>
-                                </a:solidFill>
-                              </a14:hiddenFill>
-                            </a:ext>
-                          </a:extLst>
-                        </wps:spPr>
-                        <wps:bodyPr rot="0" vert="horz" wrap="square" lIns="91440" tIns="45720" rIns="91440" bIns="45720" anchor="t" anchorCtr="0" upright="1">
-                          <a:noAutofit/>
-                        </wps:bodyPr>
-                      </wps:wsp>
-                      <wps:wsp>
-                        <wps:cNvPr id="6" name="Line 337"/>
-                        <wps:cNvCnPr>
-                          <a:cxnSpLocks noChangeShapeType="1"/>
-                        </wps:cNvCnPr>
-                        <wps:spPr bwMode="auto">
-                          <a:xfrm>
-                            <a:off x="3372" y="9168"/>
-                            <a:ext cx="6690" cy="0"/>
-                          </a:xfrm>
-                          <a:prstGeom prst="line">
-                            <a:avLst/>
-                          </a:prstGeom>
-                          <a:noFill/>
-                          <a:ln w="6350">
-                            <a:solidFill>
-                              <a:srgbClr val="000000"/>
-                            </a:solidFill>
-                            <a:prstDash val="sysDot"/>
-                            <a:round/>
-                            <a:headEnd/>
-                            <a:tailEnd/>
-                          </a:ln>
-                          <a:extLst>
-                            <a:ext uri="{909E8E84-426E-40DD-AFC4-6F175D3DCCD1}">
-                              <a14:hiddenFill xmlns:a14="http://schemas.microsoft.com/office/drawing/2010/main">
-                                <a:noFill/>
-                              </a14:hiddenFill>
-                            </a:ext>
-                          </a:extLst>
-                        </wps:spPr>
-                        <wps:bodyPr/>
-                      </wps:wsp>
-                      <wps:wsp>
-                        <wps:cNvPr id="8" name="Text Box 354"/>
-                        <wps:cNvSpPr txBox="1">
-                          <a:spLocks noChangeArrowheads="1"/>
-                        </wps:cNvSpPr>
-                        <wps:spPr bwMode="auto">
-                          <a:xfrm>
-                            <a:off x="90" y="12444"/>
-                            <a:ext cx="9702" cy="3249"/>
-                          </a:xfrm>
-                          <a:prstGeom prst="rect">
-                            <a:avLst/>
-                          </a:prstGeom>
-                          <a:noFill/>
-                          <a:ln>
-                            <a:noFill/>
-                          </a:ln>
-                          <a:effectLst/>
-                          <a:extLst>
-                            <a:ext uri="{909E8E84-426E-40DD-AFC4-6F175D3DCCD1}">
-                              <a14:hiddenFill xmlns:a14="http://schemas.microsoft.com/office/drawing/2010/main">
-                                <a:solidFill>
-                                  <a:srgbClr val="FFFFFF"/>
-                                </a:solidFill>
-                              </a14:hiddenFill>
-                            </a:ext>
-                            <a:ext uri="{91240B29-F687-4F45-9708-019B960494DF}">
-                              <a14:hiddenLine xmlns:a14="http://schemas.microsoft.com/office/drawing/2010/main" w="9525">
-                                <a:solidFill>
-                                  <a:srgbClr val="000000"/>
-                                </a:solidFill>
-                                <a:miter lim="800000"/>
-                                <a:headEnd/>
-                                <a:tailEnd/>
-                              </a14:hiddenLine>
-                            </a:ext>
-                            <a:ext uri="{AF507438-7753-43E0-B8FC-AC1667EBCBE1}">
-                              <a14:hiddenEffects xmlns:a14="http://schemas.microsoft.com/office/drawing/2010/main">
-                                <a:effectLst/>
-                              </a14:hiddenEffects>
-                            </a:ext>
-                          </a:extLst>
-                        </wps:spPr>
-                        <wps:txbx>
-                          <w:txbxContent>
-                            <w:p>
-                              <w:pPr>
-                                <w:pStyle w:val="Header"/>
-                                <w:tabs>
-                                  <w:tab w:val="clear" w:pos="4153"/>
-                                  <w:tab w:val="clear" w:pos="8306"/>
-                                </w:tabs>
-                                <w:spacing w:line="500" w:lineRule="exact"/>
-                                <w:rPr>
-                                  <w:rFonts w:ascii="TH SarabunPSK" w:hAnsi="TH SarabunPSK" w:cs="TH SarabunPSK"/>
-                                  <w:color w:val="FFFFFF"/>
-                                </w:rPr>
-                              </w:pPr>
-                            </w:p>
-                          </w:txbxContent>
-                        </wps:txbx>
-                        <wps:bodyPr rot="0" vert="horz" wrap="square" lIns="91440" tIns="45720" rIns="91440" bIns="45720" anchor="t" anchorCtr="0" upright="1">
-                          <a:noAutofit/>
-                        </wps:bodyPr>
-                      </wps:wsp>
-                      <wps:wsp>
-                        <wps:cNvPr id="9" name="Line 357"/>
-                        <wps:cNvCnPr>
-                          <a:cxnSpLocks noChangeShapeType="1"/>
-                        </wps:cNvCnPr>
-                        <wps:spPr bwMode="auto">
-                          <a:xfrm>
-                            <a:off x="1522" y="9605"/>
-                            <a:ext cx="8564" cy="0"/>
-                          </a:xfrm>
-                          <a:prstGeom prst="line">
-                            <a:avLst/>
-                          </a:prstGeom>
-                          <a:noFill/>
-                          <a:ln w="6350">
-                            <a:solidFill>
-                              <a:srgbClr val="000000"/>
-                            </a:solidFill>
-                            <a:prstDash val="sysDot"/>
-                            <a:round/>
-                            <a:headEnd/>
-                            <a:tailEnd/>
-                          </a:ln>
-                          <a:effectLst/>
-                          <a:extLst>
-                            <a:ext uri="{909E8E84-426E-40DD-AFC4-6F175D3DCCD1}">
-                              <a14:hiddenFill xmlns:a14="http://schemas.microsoft.com/office/drawing/2010/main">
-                                <a:noFill/>
-                              </a14:hiddenFill>
-                            </a:ext>
-                            <a:ext uri="{AF507438-7753-43E0-B8FC-AC1667EBCBE1}">
-                              <a14:hiddenEffects xmlns:a14="http://schemas.microsoft.com/office/drawing/2010/main">
-                                <a:effectLst>
-                                  <a:outerShdw dist="35921" dir="2700000" algn="ctr" rotWithShape="0">
-                                    <a:srgbClr val="808080"/>
-                                  </a:outerShdw>
-                                </a:effectLst>
-                              </a14:hiddenEffects>
-                            </a:ext>
-                          </a:extLst>
-                        </wps:spPr>
-                        <wps:bodyPr/>
-                      </wps:wsp>
-                    </wpg:wgp>
-                  </a:graphicData>
-                </a:graphic>
-                <wp14:sizeRelH relativeFrom="page">
-                  <wp14:pctWidth>0</wp14:pctWidth>
-                </wp14:sizeRelH>
-                <wp14:sizeRelV relativeFrom="page">
-                  <wp14:pctHeight>0</wp14:pctHeight>
-                </wp14:sizeRelV>
-              </wp:anchor>
-            </w:drawing>
-          </mc:Choice>
-          <mc:Fallback>
-            <w:pict>
-              <v:group w14:anchorId="5D553F1F" id="Group 359" o:spid="_x0000_s1027" style="position:absolute;margin-left:-43.5pt;margin-top:-439.3pt;width:544.3pt;height:421.05pt;z-index:-251658240" coordorigin="90,7344" coordsize="9996,8349" o:gfxdata="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" o:allowincell="f">
-                <v:shape id="Text Box 336" o:spid="_x0000_s1028" type="#_x0000_t202" style="position:absolute;left:1242;top:8739;width:2088;height:432;visibility:visible;mso-wrap-style:square;v-text-anchor:top" o:gfxdata="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" filled="f" stroked="f">
-                  <v:textbox>
-                    <w:txbxContent>
-                      <w:p>
-                        <w:pPr>
-                          <w:pStyle w:val="Heading2"/>
-                          <w:spacing w:line="240" w:lineRule="auto"/>
-                          <w:ind w:right="-227"/>
-                          <w:rPr>
-                            <w:rFonts w:ascii="CordiaUPC" w:hAnsi="CordiaUPC" w:cs="CordiaUPC"/>
-                            <w:vanish w:val="0"/>
-                            <w:cs/>
-                          </w:rPr>
-                        </w:pPr>
-                        <w:r>
-                          <w:rPr>
-                            <w:rFonts w:ascii="CordiaUPC" w:hAnsi="CordiaUPC" w:cs="CordiaUPC"/>
-                            <w:vanish w:val="0"/>
-                          </w:rPr>
-                          <w:t xml:space="preserve">   </w:t>
-                        </w:r>
-                        <w:r>
-                          <w:rPr>
-                            <w:rFonts w:ascii="CordiaUPC" w:hAnsi="CordiaUPC" w:cs="CordiaUPC"/>
-                            <w:vanish w:val="0"/>
-                            <w:cs/>
-                          </w:rPr>
-                          <w:t>ข้อหา/ฐานความผิด</w:t>
-                        </w:r>
-                      </w:p>
-                    </w:txbxContent>
-                  </v:textbox>
-                </v:shape>
-                <v:shapetype id="_x0000_t87" coordsize="21600,21600" o:spt="87" adj="1800,10800" path="m21600,qx10800@0l10800@2qy0@11,10800@3l10800@1qy21600,21600e" filled="f">
-                  <v:formulas>
-                    <v:f eqn="val #0"/>
-                    <v:f eqn="sum 21600 0 #0"/>
-                    <v:f eqn="sum #1 0 #0"/>
-                    <v:f eqn="sum #1 #0 0"/>
-                    <v:f eqn="prod #0 9598 32768"/>
-                    <v:f eqn="sum 21600 0 @4"/>
-                    <v:f eqn="sum 21600 0 #1"/>
-                    <v:f eqn="min #1 @6"/>
-                    <v:f eqn="prod @7 1 2"/>
-                    <v:f eqn="prod #0 2 1"/>
-                    <v:f eqn="sum 21600 0 @9"/>
-                    <v:f eqn="val #1"/>
-                  </v:formulas>
-                  <v:path arrowok="t" o:connecttype="custom" o:connectlocs="21600,0;0,10800;21600,21600" textboxrect="13963,@4,21600,@5"/>
-                  <v:handles>
-                    <v:h position="center,#0" yrange="0,@8"/>
-                    <v:h position="topLeft,#1" yrange="@9,@10"/>
-                  </v:handles>
-                </v:shapetype>
-                <v:shape id="AutoShape 335" o:spid="_x0000_s1029" type="#_x0000_t87" style="position:absolute;left:2736;top:7344;width:144;height:1008;visibility:visible;mso-wrap-style:square;v-text-anchor:top" o:gfxdata="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"/>
-                <v:line id="Line 337" o:spid="_x0000_s1030" style="position:absolute;visibility:visible;mso-wrap-style:square" from="3372,9168" to="10062,9168" o:connectortype="straight" o:gfxdata="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" strokeweight=".5pt">
-                  <v:stroke dashstyle="1 1"/>
-                </v:line>
-                <v:shape id="Text Box 354" o:spid="_x0000_s1031" type="#_x0000_t202" style="position:absolute;left:90;top:12444;width:9702;height:3249;visibility:visible;mso-wrap-style:square;v-text-anchor:top" o:gfxdata="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" filled="f" stroked="f">
-                  <v:textbox>
-                    <w:txbxContent>
-                      <w:p>
-                        <w:pPr>
-                          <w:pStyle w:val="Header"/>
-                          <w:tabs>
-                            <w:tab w:val="clear" w:pos="4153"/>
-                            <w:tab w:val="clear" w:pos="8306"/>
-                          </w:tabs>
-                          <w:spacing w:line="500" w:lineRule="exact"/>
-                          <w:rPr>
-                            <w:rFonts w:ascii="TH SarabunPSK" w:hAnsi="TH SarabunPSK" w:cs="TH SarabunPSK"/>
-                            <w:color w:val="FFFFFF"/>
-                          </w:rPr>
-                        </w:pPr>
-                      </w:p>
-                    </w:txbxContent>
-                  </v:textbox>
-                </v:shape>
-                <v:line id="Line 357" o:spid="_x0000_s1032" style="position:absolute;visibility:visible;mso-wrap-style:square" from="1522,9605" to="10086,9605" o:connectortype="straight" o:gfxdata="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" strokeweight=".5pt">
-                  <v:stroke dashstyle="1 1"/>
-                </v:line>
-              </v:group>
-            </w:pict>
-          </mc:Fallback>
-        </mc:AlternateContent>
-      </w:r>
     </w:p>
     <w:tbl>
       <w:tblPr>
@@ -4832,7 +4559,7 @@
                                 <w:p>
                                   <w:pPr>
                                     <w:rPr>
-                                      <w:rFonts w:ascii="TH SarabunPSK" w:hAnsi="TH SarabunPSK" w:cs="TH SarabunPSK" w:hint="cs"/>
+                                      <w:rFonts w:ascii="TH SarabunPSK" w:hAnsi="TH SarabunPSK" w:cs="TH SarabunPSK"/>
                                       <w:color w:val="FFFFFF"/>
                                     </w:rPr>
                                   </w:pPr>
@@ -4874,7 +4601,7 @@
           </mc:Choice>
           <mc:Fallback>
             <w:pict>
-              <v:rect w14:anchorId="2A636CE4" id="Rectangle 2" o:spid="_x0000_s1033" style="position:absolute;left:0;text-align:left;margin-left:465.45pt;margin-top:.45pt;width:516.65pt;height:624pt;z-index:-251659264;visibility:visible;mso-wrap-style:square;mso-width-percent:0;mso-height-percent:0;mso-wrap-distance-left:9pt;mso-wrap-distance-top:0;mso-wrap-distance-right:9pt;mso-wrap-distance-bottom:0;mso-position-horizontal:right;mso-position-horizontal-relative:margin;mso-position-vertical:absolute;mso-position-vertical-relative:text;mso-width-percent:0;mso-height-percent:0;mso-width-relative:page;mso-height-relative:page;v-text-anchor:top" o:gfxdata="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" o:allowincell="f" filled="f" stroked="f" strokecolor="red" strokeweight="1pt">
+              <v:rect w14:anchorId="2A636CE4" id="Rectangle 2" o:spid="_x0000_s1027" style="position:absolute;left:0;text-align:left;margin-left:465.45pt;margin-top:.45pt;width:516.65pt;height:624pt;z-index:-251659264;visibility:visible;mso-wrap-style:square;mso-width-percent:0;mso-height-percent:0;mso-wrap-distance-left:9pt;mso-wrap-distance-top:0;mso-wrap-distance-right:9pt;mso-wrap-distance-bottom:0;mso-position-horizontal:right;mso-position-horizontal-relative:margin;mso-position-vertical:absolute;mso-position-vertical-relative:text;mso-width-percent:0;mso-height-percent:0;mso-width-relative:page;mso-height-relative:page;v-text-anchor:top" o:gfxdata="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" o:allowincell="f" filled="f" stroked="f" strokecolor="red" strokeweight="1pt">
                 <v:textbox inset="1pt,1pt,1pt,1pt">
                   <w:txbxContent>
                     <w:tbl>
@@ -5519,7 +5246,7 @@
                           <w:p>
                             <w:pPr>
                               <w:rPr>
-                                <w:rFonts w:ascii="TH SarabunPSK" w:hAnsi="TH SarabunPSK" w:cs="TH SarabunPSK" w:hint="cs"/>
+                                <w:rFonts w:ascii="TH SarabunPSK" w:hAnsi="TH SarabunPSK" w:cs="TH SarabunPSK"/>
                                 <w:color w:val="FFFFFF"/>
                               </w:rPr>
                             </w:pPr>
@@ -7621,6 +7348,61 @@
           <w:color w:val="auto"/>
           <w:sz w:val="32"/>
           <w:szCs w:val="32"/>
+        </w:rPr>
+        <w:t xml:space="preserve"> </w:t>
+      </w:r>
+      <w:r>
+        <w:rPr>
+          <w:rFonts w:ascii="TH SarabunPSK" w:hAnsi="TH SarabunPSK" w:cs="TH SarabunPSK"/>
+          <w:color w:val="auto"/>
+          <w:sz w:val="32"/>
+          <w:szCs w:val="32"/>
+        </w:rPr>
+        <w:fldChar w:fldCharType="begin"/>
+      </w:r>
+      <w:r>
+        <w:rPr>
+          <w:rFonts w:ascii="TH SarabunPSK" w:hAnsi="TH SarabunPSK" w:cs="TH SarabunPSK"/>
+          <w:color w:val="auto"/>
+          <w:sz w:val="32"/>
+          <w:szCs w:val="32"/>
+        </w:rPr>
+        <w:instrText xml:space="preserve"> MERGEFIELD A3 </w:instrText>
+      </w:r>
+      <w:r>
+        <w:rPr>
+          <w:rFonts w:ascii="TH SarabunPSK" w:hAnsi="TH SarabunPSK" w:cs="TH SarabunPSK"/>
+          <w:color w:val="auto"/>
+          <w:sz w:val="32"/>
+          <w:szCs w:val="32"/>
+        </w:rPr>
+        <w:fldChar w:fldCharType="separate"/>
+      </w:r>
+      <w:r>
+        <w:rPr>
+          <w:rFonts w:ascii="TH SarabunPSK" w:hAnsi="TH SarabunPSK" w:cs="TH SarabunPSK"/>
+          <w:noProof/>
+          <w:color w:val="auto"/>
+          <w:sz w:val="32"/>
+          <w:szCs w:val="32"/>
+        </w:rPr>
+        <w:t>«A3»</w:t>
+      </w:r>
+      <w:r>
+        <w:rPr>
+          <w:rFonts w:ascii="TH SarabunPSK" w:hAnsi="TH SarabunPSK" w:cs="TH SarabunPSK"/>
+          <w:color w:val="auto"/>
+          <w:sz w:val="32"/>
+          <w:szCs w:val="32"/>
+        </w:rPr>
+        <w:fldChar w:fldCharType="end"/>
+      </w:r>
+      <w:r>
+        <w:rPr>
+          <w:rFonts w:ascii="TH SarabunPSK" w:hAnsi="TH SarabunPSK" w:cs="TH SarabunPSK"/>
+          <w:color w:val="auto"/>
+          <w:sz w:val="32"/>
+          <w:szCs w:val="32"/>
           <w:cs/>
         </w:rPr>
         <w:t xml:space="preserve"> </w:t>
@@ -7638,6 +7420,7 @@
           <w:color w:val="auto"/>
           <w:sz w:val="32"/>
           <w:szCs w:val="32"/>
+          <w:cs/>
         </w:rPr>
       </w:pPr>
       <w:bookmarkStart w:id="17" w:name="BM17"/>
@@ -7742,6 +7525,93 @@
         </w:rPr>
         <w:t>”</w:t>
       </w:r>
+      <w:r>
+        <w:rPr>
+          <w:rFonts w:ascii="TH SarabunPSK" w:hAnsi="TH SarabunPSK" w:cs="TH SarabunPSK"/>
+          <w:b/>
+          <w:bCs/>
+          <w:color w:val="auto"/>
+          <w:sz w:val="32"/>
+          <w:szCs w:val="32"/>
+        </w:rPr>
+        <w:t xml:space="preserve"> </w:t>
+      </w:r>
+      <w:r>
+        <w:rPr>
+          <w:rFonts w:ascii="TH SarabunPSK" w:hAnsi="TH SarabunPSK" w:cs="TH SarabunPSK" w:hint="cs"/>
+          <w:color w:val="auto"/>
+          <w:sz w:val="32"/>
+          <w:szCs w:val="32"/>
+          <w:cs/>
+        </w:rPr>
+        <w:t>โดยมีความผิด</w:t>
+      </w:r>
+      <w:r>
+        <w:rPr>
+          <w:rFonts w:ascii="TH SarabunPSK" w:hAnsi="TH SarabunPSK" w:cs="TH SarabunPSK" w:hint="cs"/>
+          <w:color w:val="auto"/>
+          <w:sz w:val="32"/>
+          <w:szCs w:val="32"/>
+          <w:cs/>
+        </w:rPr>
+        <w:t>ตาม</w:t>
+      </w:r>
+      <w:r>
+        <w:rPr>
+          <w:rFonts w:ascii="TH SarabunPSK" w:hAnsi="TH SarabunPSK" w:cs="TH SarabunPSK"/>
+          <w:color w:val="auto"/>
+          <w:sz w:val="32"/>
+          <w:szCs w:val="32"/>
+        </w:rPr>
+        <w:fldChar w:fldCharType="begin"/>
+      </w:r>
+      <w:r>
+        <w:rPr>
+          <w:rFonts w:ascii="TH SarabunPSK" w:hAnsi="TH SarabunPSK" w:cs="TH SarabunPSK"/>
+          <w:color w:val="auto"/>
+          <w:sz w:val="32"/>
+          <w:szCs w:val="32"/>
+        </w:rPr>
+        <w:instrText xml:space="preserve"> MERGEFIELD B3 </w:instrText>
+      </w:r>
+      <w:r>
+        <w:rPr>
+          <w:rFonts w:ascii="TH SarabunPSK" w:hAnsi="TH SarabunPSK" w:cs="TH SarabunPSK"/>
+          <w:color w:val="auto"/>
+          <w:sz w:val="32"/>
+          <w:szCs w:val="32"/>
+        </w:rPr>
+        <w:fldChar w:fldCharType="separate"/>
+      </w:r>
+      <w:r>
+        <w:rPr>
+          <w:rFonts w:ascii="TH SarabunPSK" w:hAnsi="TH SarabunPSK" w:cs="TH SarabunPSK"/>
+          <w:noProof/>
+          <w:color w:val="auto"/>
+          <w:sz w:val="32"/>
+          <w:szCs w:val="32"/>
+        </w:rPr>
+        <w:t>«B3»</w:t>
+      </w:r>
+      <w:r>
+        <w:rPr>
+          <w:rFonts w:ascii="TH SarabunPSK" w:hAnsi="TH SarabunPSK" w:cs="TH SarabunPSK"/>
+          <w:color w:val="auto"/>
+          <w:sz w:val="32"/>
+          <w:szCs w:val="32"/>
+        </w:rPr>
+        <w:fldChar w:fldCharType="end"/>
+      </w:r>
+      <w:r>
+        <w:rPr>
+          <w:rFonts w:ascii="TH SarabunPSK" w:hAnsi="TH SarabunPSK" w:cs="TH SarabunPSK" w:hint="cs"/>
+          <w:color w:val="auto"/>
+          <w:sz w:val="32"/>
+          <w:szCs w:val="32"/>
+          <w:cs/>
+        </w:rPr>
+        <w:t xml:space="preserve"> </w:t>
+      </w:r>
     </w:p>
     <w:p>
       <w:pPr>
@@ -8062,8 +7932,6 @@
         </w:rPr>
         <w:t>นำเสนอสำนวนการสอบสวน และความเห็นมาเพื่อโปรดพิจารณา</w:t>
       </w:r>
-      <w:bookmarkStart w:id="20" w:name="_GoBack"/>
-      <w:bookmarkEnd w:id="20"/>
     </w:p>
     <w:p>
       <w:pPr>
@@ -8077,10 +7945,10 @@
           <w:szCs w:val="32"/>
         </w:rPr>
       </w:pPr>
-      <w:bookmarkStart w:id="21" w:name="BM20"/>
-      <w:bookmarkStart w:id="22" w:name="BMrong"/>
+      <w:bookmarkStart w:id="20" w:name="BM20"/>
+      <w:bookmarkStart w:id="21" w:name="BMrong"/>
+      <w:bookmarkEnd w:id="20"/>
       <w:bookmarkEnd w:id="21"/>
-      <w:bookmarkEnd w:id="22"/>
     </w:p>
     <w:tbl>
       <w:tblPr>
@@ -8519,7 +8387,7 @@
           <w:szCs w:val="32"/>
           <w:cs/>
         </w:rPr>
-        <w:t>ความเห็นของหัวหน้าพนักงานสอบสวน</w:t>
+        <w:t>ความเห็นของหัวหน้างานสอบสวน</w:t>
       </w:r>
     </w:p>
     <w:p>
@@ -8607,8 +8475,6 @@
               <w:rPr>
                 <w:rFonts w:ascii="TH SarabunPSK" w:hAnsi="TH SarabunPSK" w:cs="TH SarabunPSK"/>
                 <w:color w:val="auto"/>
-                <w:sz w:val="32"/>
-                <w:szCs w:val="32"/>
               </w:rPr>
               <w:fldChar w:fldCharType="begin"/>
             </w:r>
@@ -8616,17 +8482,13 @@
               <w:rPr>
                 <w:rFonts w:ascii="TH SarabunPSK" w:hAnsi="TH SarabunPSK" w:cs="TH SarabunPSK"/>
                 <w:color w:val="auto"/>
-                <w:sz w:val="32"/>
-                <w:szCs w:val="32"/>
-              </w:rPr>
-              <w:instrText xml:space="preserve"> MERGEFIELD S34 </w:instrText>
-            </w:r>
-            <w:r>
-              <w:rPr>
-                <w:rFonts w:ascii="TH SarabunPSK" w:hAnsi="TH SarabunPSK" w:cs="TH SarabunPSK"/>
-                <w:color w:val="auto"/>
-                <w:sz w:val="32"/>
-                <w:szCs w:val="32"/>
+              </w:rPr>
+              <w:instrText xml:space="preserve"> MERGEFIELD S36 </w:instrText>
+            </w:r>
+            <w:r>
+              <w:rPr>
+                <w:rFonts w:ascii="TH SarabunPSK" w:hAnsi="TH SarabunPSK" w:cs="TH SarabunPSK"/>
+                <w:color w:val="auto"/>
               </w:rPr>
               <w:fldChar w:fldCharType="separate"/>
             </w:r>
@@ -8635,17 +8497,13 @@
                 <w:rFonts w:ascii="TH SarabunPSK" w:hAnsi="TH SarabunPSK" w:cs="TH SarabunPSK"/>
                 <w:noProof/>
                 <w:color w:val="auto"/>
-                <w:sz w:val="32"/>
-                <w:szCs w:val="32"/>
-              </w:rPr>
-              <w:t>«S34»</w:t>
-            </w:r>
-            <w:r>
-              <w:rPr>
-                <w:rFonts w:ascii="TH SarabunPSK" w:hAnsi="TH SarabunPSK" w:cs="TH SarabunPSK"/>
-                <w:color w:val="auto"/>
-                <w:sz w:val="32"/>
-                <w:szCs w:val="32"/>
+              </w:rPr>
+              <w:t>«S36»</w:t>
+            </w:r>
+            <w:r>
+              <w:rPr>
+                <w:rFonts w:ascii="TH SarabunPSK" w:hAnsi="TH SarabunPSK" w:cs="TH SarabunPSK"/>
+                <w:color w:val="auto"/>
               </w:rPr>
               <w:fldChar w:fldCharType="end"/>
             </w:r>
@@ -8694,7 +8552,7 @@
                 <w:szCs w:val="32"/>
                 <w:cs/>
               </w:rPr>
-              <w:t>หัวหน้าพนักงานสอบสวน</w:t>
+              <w:t>หัวหน้างานสอบสวน</w:t>
             </w:r>
           </w:p>
         </w:tc>
@@ -8752,8 +8610,6 @@
               <w:rPr>
                 <w:rFonts w:ascii="TH SarabunPSK" w:hAnsi="TH SarabunPSK" w:cs="TH SarabunPSK"/>
                 <w:color w:val="auto"/>
-                <w:sz w:val="32"/>
-                <w:szCs w:val="32"/>
               </w:rPr>
               <w:fldChar w:fldCharType="begin"/>
             </w:r>
@@ -8761,17 +8617,13 @@
               <w:rPr>
                 <w:rFonts w:ascii="TH SarabunPSK" w:hAnsi="TH SarabunPSK" w:cs="TH SarabunPSK"/>
                 <w:color w:val="auto"/>
-                <w:sz w:val="32"/>
-                <w:szCs w:val="32"/>
-              </w:rPr>
-              <w:instrText xml:space="preserve"> MERGEFIELD S13 </w:instrText>
-            </w:r>
-            <w:r>
-              <w:rPr>
-                <w:rFonts w:ascii="TH SarabunPSK" w:hAnsi="TH SarabunPSK" w:cs="TH SarabunPSK"/>
-                <w:color w:val="auto"/>
-                <w:sz w:val="32"/>
-                <w:szCs w:val="32"/>
+              </w:rPr>
+              <w:instrText xml:space="preserve"> MERGEFIELD S15 </w:instrText>
+            </w:r>
+            <w:r>
+              <w:rPr>
+                <w:rFonts w:ascii="TH SarabunPSK" w:hAnsi="TH SarabunPSK" w:cs="TH SarabunPSK"/>
+                <w:color w:val="auto"/>
               </w:rPr>
               <w:fldChar w:fldCharType="separate"/>
             </w:r>
@@ -8780,19 +8632,23 @@
                 <w:rFonts w:ascii="TH SarabunPSK" w:hAnsi="TH SarabunPSK" w:cs="TH SarabunPSK"/>
                 <w:noProof/>
                 <w:color w:val="auto"/>
-                <w:sz w:val="32"/>
-                <w:szCs w:val="32"/>
-              </w:rPr>
-              <w:t>«S13»</w:t>
-            </w:r>
-            <w:r>
-              <w:rPr>
-                <w:rFonts w:ascii="TH SarabunPSK" w:hAnsi="TH SarabunPSK" w:cs="TH SarabunPSK"/>
-                <w:color w:val="auto"/>
-                <w:sz w:val="32"/>
-                <w:szCs w:val="32"/>
+              </w:rPr>
+              <w:t>«S15»</w:t>
+            </w:r>
+            <w:r>
+              <w:rPr>
+                <w:rFonts w:ascii="TH SarabunPSK" w:hAnsi="TH SarabunPSK" w:cs="TH SarabunPSK"/>
+                <w:noProof/>
+                <w:color w:val="auto"/>
               </w:rPr>
               <w:fldChar w:fldCharType="end"/>
+            </w:r>
+            <w:r>
+              <w:rPr>
+                <w:rFonts w:ascii="TH SarabunPSK" w:hAnsi="TH SarabunPSK" w:cs="TH SarabunPSK"/>
+                <w:color w:val="auto"/>
+              </w:rPr>
+              <w:t xml:space="preserve"> </w:t>
             </w:r>
             <w:r>
               <w:rPr>
@@ -8803,7 +8659,7 @@
                 <w:cs/>
                 <w:lang w:bidi="th-TH"/>
               </w:rPr>
-              <w:t xml:space="preserve"> )</w:t>
+              <w:t>)</w:t>
             </w:r>
           </w:p>
         </w:tc>
@@ -8867,8 +8723,6 @@
               <w:rPr>
                 <w:rFonts w:ascii="TH SarabunPSK" w:hAnsi="TH SarabunPSK" w:cs="TH SarabunPSK"/>
                 <w:color w:val="auto"/>
-                <w:sz w:val="32"/>
-                <w:szCs w:val="32"/>
               </w:rPr>
               <w:fldChar w:fldCharType="begin"/>
             </w:r>
@@ -8876,17 +8730,13 @@
               <w:rPr>
                 <w:rFonts w:ascii="TH SarabunPSK" w:hAnsi="TH SarabunPSK" w:cs="TH SarabunPSK"/>
                 <w:color w:val="auto"/>
-                <w:sz w:val="32"/>
-                <w:szCs w:val="32"/>
-              </w:rPr>
-              <w:instrText xml:space="preserve"> MERGEFIELD S14 </w:instrText>
-            </w:r>
-            <w:r>
-              <w:rPr>
-                <w:rFonts w:ascii="TH SarabunPSK" w:hAnsi="TH SarabunPSK" w:cs="TH SarabunPSK"/>
-                <w:color w:val="auto"/>
-                <w:sz w:val="32"/>
-                <w:szCs w:val="32"/>
+              </w:rPr>
+              <w:instrText xml:space="preserve"> MERGEFIELD S16 </w:instrText>
+            </w:r>
+            <w:r>
+              <w:rPr>
+                <w:rFonts w:ascii="TH SarabunPSK" w:hAnsi="TH SarabunPSK" w:cs="TH SarabunPSK"/>
+                <w:color w:val="auto"/>
               </w:rPr>
               <w:fldChar w:fldCharType="separate"/>
             </w:r>
@@ -8895,20 +8745,18 @@
                 <w:rFonts w:ascii="TH SarabunPSK" w:hAnsi="TH SarabunPSK" w:cs="TH SarabunPSK"/>
                 <w:noProof/>
                 <w:color w:val="auto"/>
-                <w:sz w:val="32"/>
-                <w:szCs w:val="32"/>
-              </w:rPr>
-              <w:t>«S14»</w:t>
-            </w:r>
-            <w:r>
-              <w:rPr>
-                <w:rFonts w:ascii="TH SarabunPSK" w:hAnsi="TH SarabunPSK" w:cs="TH SarabunPSK"/>
-                <w:color w:val="auto"/>
-                <w:sz w:val="32"/>
-                <w:szCs w:val="32"/>
+              </w:rPr>
+              <w:t>«S16»</w:t>
+            </w:r>
+            <w:r>
+              <w:rPr>
+                <w:rFonts w:ascii="TH SarabunPSK" w:hAnsi="TH SarabunPSK" w:cs="TH SarabunPSK"/>
+                <w:color w:val="auto"/>
               </w:rPr>
               <w:fldChar w:fldCharType="end"/>
             </w:r>
+            <w:bookmarkStart w:id="22" w:name="_GoBack"/>
+            <w:bookmarkEnd w:id="22"/>
           </w:p>
         </w:tc>
         <w:tc>

--- a/TEMPLATE/w5.docx
+++ b/TEMPLATE/w5.docx
@@ -1683,7 +1683,7 @@
             <w:bookmarkEnd w:id="0"/>
             <w:r>
               <w:rPr>
-                <w:rFonts w:ascii="TH SarabunPSK" w:hAnsi="TH SarabunPSK" w:cs="TH SarabunPSK" w:hint="cs"/>
+                <w:rFonts w:ascii="TH SarabunPSK" w:hAnsi="TH SarabunPSK" w:cs="TH SarabunPSK"/>
                 <w:b/>
                 <w:bCs/>
                 <w:color w:val="auto"/>
@@ -1695,7 +1695,7 @@
             </w:r>
             <w:r>
               <w:rPr>
-                <w:rFonts w:ascii="TH SarabunPSK" w:hAnsi="TH SarabunPSK" w:cs="TH SarabunPSK" w:hint="cs"/>
+                <w:rFonts w:ascii="TH SarabunPSK" w:hAnsi="TH SarabunPSK" w:cs="TH SarabunPSK"/>
                 <w:color w:val="auto"/>
                 <w:sz w:val="32"/>
                 <w:szCs w:val="32"/>
@@ -1705,7 +1705,7 @@
             </w:r>
             <w:r>
               <w:rPr>
-                <w:rFonts w:ascii="TH SarabunPSK" w:hAnsi="TH SarabunPSK" w:cs="TH SarabunPSK" w:hint="cs"/>
+                <w:rFonts w:ascii="TH SarabunPSK" w:hAnsi="TH SarabunPSK" w:cs="TH SarabunPSK"/>
                 <w:color w:val="auto"/>
                 <w:sz w:val="32"/>
                 <w:szCs w:val="32"/>
@@ -1872,7 +1872,7 @@
             </w:r>
             <w:r>
               <w:rPr>
-                <w:rFonts w:ascii="TH SarabunPSK" w:hAnsi="TH SarabunPSK" w:cs="TH SarabunPSK" w:hint="cs"/>
+                <w:rFonts w:ascii="TH SarabunPSK" w:hAnsi="TH SarabunPSK" w:cs="TH SarabunPSK"/>
                 <w:b/>
                 <w:bCs/>
                 <w:color w:val="auto"/>
@@ -1930,7 +1930,7 @@
             </w:r>
             <w:r>
               <w:rPr>
-                <w:rFonts w:ascii="TH SarabunPSK" w:hAnsi="TH SarabunPSK" w:cs="TH SarabunPSK" w:hint="cs"/>
+                <w:rFonts w:ascii="TH SarabunPSK" w:hAnsi="TH SarabunPSK" w:cs="TH SarabunPSK"/>
                 <w:color w:val="auto"/>
                 <w:sz w:val="32"/>
                 <w:szCs w:val="32"/>
@@ -1940,7 +1940,7 @@
             </w:r>
             <w:r>
               <w:rPr>
-                <w:rFonts w:ascii="TH SarabunPSK" w:hAnsi="TH SarabunPSK" w:cs="TH SarabunPSK" w:hint="cs"/>
+                <w:rFonts w:ascii="TH SarabunPSK" w:hAnsi="TH SarabunPSK" w:cs="TH SarabunPSK"/>
                 <w:b/>
                 <w:bCs/>
                 <w:color w:val="auto"/>
@@ -1963,7 +1963,7 @@
             </w:r>
             <w:r>
               <w:rPr>
-                <w:rFonts w:ascii="TH SarabunPSK" w:hAnsi="TH SarabunPSK" w:cs="TH SarabunPSK" w:hint="cs"/>
+                <w:rFonts w:ascii="TH SarabunPSK" w:hAnsi="TH SarabunPSK" w:cs="TH SarabunPSK"/>
                 <w:b/>
                 <w:bCs/>
                 <w:color w:val="auto"/>
@@ -1977,7 +1977,7 @@
             <w:bookmarkEnd w:id="1"/>
             <w:r>
               <w:rPr>
-                <w:rFonts w:ascii="TH SarabunPSK" w:hAnsi="TH SarabunPSK" w:cs="TH SarabunPSK" w:hint="cs"/>
+                <w:rFonts w:ascii="TH SarabunPSK" w:hAnsi="TH SarabunPSK" w:cs="TH SarabunPSK"/>
                 <w:b/>
                 <w:bCs/>
                 <w:color w:val="auto"/>
@@ -2035,7 +2035,7 @@
             </w:r>
             <w:r>
               <w:rPr>
-                <w:rFonts w:ascii="TH SarabunPSK" w:hAnsi="TH SarabunPSK" w:cs="TH SarabunPSK" w:hint="cs"/>
+                <w:rFonts w:ascii="TH SarabunPSK" w:hAnsi="TH SarabunPSK" w:cs="TH SarabunPSK"/>
                 <w:color w:val="auto"/>
                 <w:sz w:val="32"/>
                 <w:szCs w:val="32"/>
@@ -2045,7 +2045,7 @@
             </w:r>
             <w:r>
               <w:rPr>
-                <w:rFonts w:ascii="TH SarabunPSK" w:hAnsi="TH SarabunPSK" w:cs="TH SarabunPSK" w:hint="cs"/>
+                <w:rFonts w:ascii="TH SarabunPSK" w:hAnsi="TH SarabunPSK" w:cs="TH SarabunPSK"/>
                 <w:b/>
                 <w:bCs/>
                 <w:color w:val="auto"/>
@@ -2053,19 +2053,7 @@
                 <w:szCs w:val="32"/>
                 <w:cs/>
               </w:rPr>
-              <w:t>เวลา</w:t>
-            </w:r>
-            <w:r>
-              <w:rPr>
-                <w:rFonts w:ascii="TH SarabunPSK" w:hAnsi="TH SarabunPSK" w:cs="TH SarabunPSK" w:hint="cs"/>
-                <w:b/>
-                <w:bCs/>
-                <w:color w:val="auto"/>
-                <w:sz w:val="32"/>
-                <w:szCs w:val="32"/>
-                <w:cs/>
-              </w:rPr>
-              <w:t xml:space="preserve"> </w:t>
+              <w:t xml:space="preserve">เวลา </w:t>
             </w:r>
             <w:r>
               <w:rPr>
@@ -2105,7 +2093,7 @@
             </w:r>
             <w:r>
               <w:rPr>
-                <w:rFonts w:ascii="TH SarabunPSK" w:hAnsi="TH SarabunPSK" w:cs="TH SarabunPSK" w:hint="cs"/>
+                <w:rFonts w:ascii="TH SarabunPSK" w:hAnsi="TH SarabunPSK" w:cs="TH SarabunPSK"/>
                 <w:b/>
                 <w:bCs/>
                 <w:color w:val="auto"/>
@@ -2170,7 +2158,7 @@
             </w:pPr>
             <w:r>
               <w:rPr>
-                <w:rFonts w:ascii="TH SarabunPSK" w:hAnsi="TH SarabunPSK" w:cs="TH SarabunPSK" w:hint="cs"/>
+                <w:rFonts w:ascii="TH SarabunPSK" w:hAnsi="TH SarabunPSK" w:cs="TH SarabunPSK"/>
                 <w:b/>
                 <w:bCs/>
                 <w:color w:val="auto"/>
@@ -2237,7 +2225,7 @@
             </w:r>
             <w:r>
               <w:rPr>
-                <w:rFonts w:ascii="TH SarabunPSK" w:eastAsia="Angsana New" w:hAnsi="TH SarabunPSK" w:cs="TH SarabunPSK" w:hint="cs"/>
+                <w:rFonts w:ascii="TH SarabunPSK" w:eastAsia="Angsana New" w:hAnsi="TH SarabunPSK" w:cs="TH SarabunPSK"/>
                 <w:b/>
                 <w:bCs/>
                 <w:color w:val="auto"/>
@@ -2249,7 +2237,7 @@
             </w:r>
             <w:r>
               <w:rPr>
-                <w:rFonts w:ascii="TH SarabunPSK" w:eastAsia="Angsana New" w:hAnsi="TH SarabunPSK" w:cs="TH SarabunPSK" w:hint="cs"/>
+                <w:rFonts w:ascii="TH SarabunPSK" w:eastAsia="Angsana New" w:hAnsi="TH SarabunPSK" w:cs="TH SarabunPSK"/>
                 <w:color w:val="auto"/>
                 <w:sz w:val="32"/>
                 <w:szCs w:val="32"/>
@@ -2315,7 +2303,7 @@
             </w:r>
             <w:r>
               <w:rPr>
-                <w:rFonts w:ascii="TH SarabunPSK" w:eastAsia="Angsana New" w:hAnsi="TH SarabunPSK" w:cs="TH SarabunPSK" w:hint="cs"/>
+                <w:rFonts w:ascii="TH SarabunPSK" w:eastAsia="Angsana New" w:hAnsi="TH SarabunPSK" w:cs="TH SarabunPSK"/>
                 <w:b/>
                 <w:bCs/>
                 <w:color w:val="auto"/>
@@ -2327,7 +2315,7 @@
             </w:r>
             <w:r>
               <w:rPr>
-                <w:rFonts w:ascii="TH SarabunPSK" w:eastAsia="Angsana New" w:hAnsi="TH SarabunPSK" w:cs="TH SarabunPSK" w:hint="cs"/>
+                <w:rFonts w:ascii="TH SarabunPSK" w:eastAsia="Angsana New" w:hAnsi="TH SarabunPSK" w:cs="TH SarabunPSK"/>
                 <w:color w:val="auto"/>
                 <w:sz w:val="32"/>
                 <w:szCs w:val="32"/>
@@ -2484,7 +2472,7 @@
             </w:r>
             <w:r>
               <w:rPr>
-                <w:rFonts w:ascii="TH SarabunPSK" w:hAnsi="TH SarabunPSK" w:cs="TH SarabunPSK" w:hint="cs"/>
+                <w:rFonts w:ascii="TH SarabunPSK" w:hAnsi="TH SarabunPSK" w:cs="TH SarabunPSK"/>
                 <w:color w:val="auto"/>
                 <w:sz w:val="32"/>
                 <w:szCs w:val="32"/>
@@ -2494,7 +2482,7 @@
             </w:r>
             <w:r>
               <w:rPr>
-                <w:rFonts w:ascii="TH SarabunPSK" w:hAnsi="TH SarabunPSK" w:cs="TH SarabunPSK" w:hint="cs"/>
+                <w:rFonts w:ascii="TH SarabunPSK" w:hAnsi="TH SarabunPSK" w:cs="TH SarabunPSK"/>
                 <w:b/>
                 <w:bCs/>
                 <w:color w:val="auto"/>
@@ -2506,7 +2494,7 @@
             </w:r>
             <w:r>
               <w:rPr>
-                <w:rFonts w:ascii="TH SarabunPSK" w:hAnsi="TH SarabunPSK" w:cs="TH SarabunPSK" w:hint="cs"/>
+                <w:rFonts w:ascii="TH SarabunPSK" w:hAnsi="TH SarabunPSK" w:cs="TH SarabunPSK"/>
                 <w:color w:val="auto"/>
                 <w:sz w:val="32"/>
                 <w:szCs w:val="32"/>
@@ -2562,7 +2550,7 @@
             </w:r>
             <w:r>
               <w:rPr>
-                <w:rFonts w:ascii="TH SarabunPSK" w:hAnsi="TH SarabunPSK" w:cs="TH SarabunPSK" w:hint="cs"/>
+                <w:rFonts w:ascii="TH SarabunPSK" w:hAnsi="TH SarabunPSK" w:cs="TH SarabunPSK"/>
                 <w:color w:val="auto"/>
                 <w:sz w:val="32"/>
                 <w:szCs w:val="32"/>
@@ -2572,7 +2560,7 @@
             </w:r>
             <w:r>
               <w:rPr>
-                <w:rFonts w:ascii="TH SarabunPSK" w:hAnsi="TH SarabunPSK" w:cs="TH SarabunPSK" w:hint="cs"/>
+                <w:rFonts w:ascii="TH SarabunPSK" w:hAnsi="TH SarabunPSK" w:cs="TH SarabunPSK"/>
                 <w:b/>
                 <w:bCs/>
                 <w:color w:val="auto"/>
@@ -5285,27 +5273,7 @@
           <w:szCs w:val="32"/>
           <w:cs/>
         </w:rPr>
-        <w:t>คดีนี้กล่าวหาว่า ตามวันเวลาที่เกิดเหต</w:t>
-      </w:r>
-      <w:r>
-        <w:rPr>
-          <w:rFonts w:ascii="TH SarabunPSK" w:hAnsi="TH SarabunPSK" w:cs="TH SarabunPSK" w:hint="cs"/>
-          <w:color w:val="auto"/>
-          <w:sz w:val="32"/>
-          <w:szCs w:val="32"/>
-          <w:cs/>
-        </w:rPr>
-        <w:t>ุ</w:t>
-      </w:r>
-      <w:r>
-        <w:rPr>
-          <w:rFonts w:ascii="TH SarabunPSK" w:hAnsi="TH SarabunPSK" w:cs="TH SarabunPSK"/>
-          <w:color w:val="auto"/>
-          <w:sz w:val="32"/>
-          <w:szCs w:val="32"/>
-          <w:cs/>
-        </w:rPr>
-        <w:t xml:space="preserve"> </w:t>
+        <w:t xml:space="preserve">คดีนี้กล่าวหาว่า ตามวันเวลาที่เกิดเหตุ </w:t>
       </w:r>
       <w:bookmarkStart w:id="3" w:name="BM2"/>
       <w:bookmarkEnd w:id="3"/>
@@ -5357,7 +5325,7 @@
       </w:r>
       <w:r>
         <w:rPr>
-          <w:rFonts w:ascii="TH SarabunPSK" w:eastAsia="Angsana New" w:hAnsi="TH SarabunPSK" w:cs="TH SarabunPSK" w:hint="cs"/>
+          <w:rFonts w:ascii="TH SarabunPSK" w:eastAsia="Angsana New" w:hAnsi="TH SarabunPSK" w:cs="TH SarabunPSK"/>
           <w:color w:val="auto"/>
           <w:sz w:val="32"/>
           <w:szCs w:val="32"/>
@@ -5441,6 +5409,7 @@
           <w:color w:val="auto"/>
           <w:sz w:val="32"/>
           <w:szCs w:val="32"/>
+          <w:cs/>
         </w:rPr>
       </w:pPr>
       <w:r>
@@ -5507,17 +5476,7 @@
           <w:szCs w:val="32"/>
           <w:cs/>
         </w:rPr>
-        <w:t xml:space="preserve"> </w:t>
-      </w:r>
-      <w:r>
-        <w:rPr>
-          <w:rFonts w:ascii="TH SarabunPSK" w:eastAsia="Angsana New" w:hAnsi="TH SarabunPSK" w:cs="TH SarabunPSK" w:hint="cs"/>
-          <w:color w:val="auto"/>
-          <w:sz w:val="32"/>
-          <w:szCs w:val="32"/>
-          <w:cs/>
-        </w:rPr>
-        <w:t xml:space="preserve">หมู่ </w:t>
+        <w:t xml:space="preserve"> หมู่ </w:t>
       </w:r>
       <w:r>
         <w:rPr>
@@ -5573,17 +5532,7 @@
           <w:szCs w:val="32"/>
           <w:cs/>
         </w:rPr>
-        <w:t xml:space="preserve"> </w:t>
-      </w:r>
-      <w:r>
-        <w:rPr>
-          <w:rFonts w:ascii="TH SarabunPSK" w:eastAsia="Angsana New" w:hAnsi="TH SarabunPSK" w:cs="TH SarabunPSK" w:hint="cs"/>
-          <w:color w:val="auto"/>
-          <w:sz w:val="32"/>
-          <w:szCs w:val="32"/>
-          <w:cs/>
-        </w:rPr>
-        <w:t xml:space="preserve">ซอย </w:t>
+        <w:t xml:space="preserve"> ซอย </w:t>
       </w:r>
       <w:r>
         <w:rPr>
@@ -5633,23 +5582,13 @@
       </w:r>
       <w:r>
         <w:rPr>
-          <w:rFonts w:ascii="TH SarabunPSK" w:eastAsia="Angsana New" w:hAnsi="TH SarabunPSK" w:cs="TH SarabunPSK" w:hint="cs"/>
+          <w:rFonts w:ascii="TH SarabunPSK" w:eastAsia="Angsana New" w:hAnsi="TH SarabunPSK" w:cs="TH SarabunPSK"/>
           <w:color w:val="auto"/>
           <w:sz w:val="32"/>
           <w:szCs w:val="32"/>
           <w:cs/>
         </w:rPr>
-        <w:t xml:space="preserve"> ถนน </w:t>
-      </w:r>
-      <w:r>
-        <w:rPr>
-          <w:rFonts w:ascii="TH SarabunPSK" w:eastAsia="Angsana New" w:hAnsi="TH SarabunPSK" w:cs="TH SarabunPSK"/>
-          <w:color w:val="auto"/>
-          <w:sz w:val="32"/>
-          <w:szCs w:val="32"/>
-          <w:cs/>
-        </w:rPr>
-        <w:t xml:space="preserve"> </w:t>
+        <w:t xml:space="preserve"> ถนน  </w:t>
       </w:r>
       <w:r>
         <w:rPr>
@@ -5705,17 +5644,7 @@
           <w:szCs w:val="32"/>
           <w:cs/>
         </w:rPr>
-        <w:t xml:space="preserve"> </w:t>
-      </w:r>
-      <w:r>
-        <w:rPr>
-          <w:rFonts w:ascii="TH SarabunPSK" w:eastAsia="Angsana New" w:hAnsi="TH SarabunPSK" w:cs="TH SarabunPSK" w:hint="cs"/>
-          <w:color w:val="auto"/>
-          <w:sz w:val="32"/>
-          <w:szCs w:val="32"/>
-          <w:cs/>
-        </w:rPr>
-        <w:t xml:space="preserve">ตำบล </w:t>
+        <w:t xml:space="preserve"> ตำบล </w:t>
       </w:r>
       <w:r>
         <w:rPr>
@@ -5771,17 +5700,7 @@
           <w:szCs w:val="32"/>
           <w:cs/>
         </w:rPr>
-        <w:t xml:space="preserve"> </w:t>
-      </w:r>
-      <w:r>
-        <w:rPr>
-          <w:rFonts w:ascii="TH SarabunPSK" w:eastAsia="Angsana New" w:hAnsi="TH SarabunPSK" w:cs="TH SarabunPSK" w:hint="cs"/>
-          <w:color w:val="auto"/>
-          <w:sz w:val="32"/>
-          <w:szCs w:val="32"/>
-          <w:cs/>
-        </w:rPr>
-        <w:t xml:space="preserve">อำเภอ </w:t>
+        <w:t xml:space="preserve"> อำเภอ </w:t>
       </w:r>
       <w:r>
         <w:rPr>
@@ -5837,17 +5756,7 @@
           <w:szCs w:val="32"/>
           <w:cs/>
         </w:rPr>
-        <w:t xml:space="preserve"> </w:t>
-      </w:r>
-      <w:r>
-        <w:rPr>
-          <w:rFonts w:ascii="TH SarabunPSK" w:eastAsia="Angsana New" w:hAnsi="TH SarabunPSK" w:cs="TH SarabunPSK" w:hint="cs"/>
-          <w:color w:val="auto"/>
-          <w:sz w:val="32"/>
-          <w:szCs w:val="32"/>
-          <w:cs/>
-        </w:rPr>
-        <w:t xml:space="preserve">จังหวัด </w:t>
+        <w:t xml:space="preserve"> จังหวัด </w:t>
       </w:r>
       <w:r>
         <w:rPr>
@@ -5969,17 +5878,7 @@
           <w:szCs w:val="32"/>
           <w:cs/>
         </w:rPr>
-        <w:t xml:space="preserve"> </w:t>
-      </w:r>
-      <w:r>
-        <w:rPr>
-          <w:rFonts w:ascii="TH SarabunPSK" w:eastAsia="Angsana New" w:hAnsi="TH SarabunPSK" w:cs="TH SarabunPSK" w:hint="cs"/>
-          <w:color w:val="auto"/>
-          <w:sz w:val="32"/>
-          <w:szCs w:val="32"/>
-          <w:cs/>
-        </w:rPr>
-        <w:t xml:space="preserve">เวลา </w:t>
+        <w:t xml:space="preserve"> เวลา </w:t>
       </w:r>
       <w:r>
         <w:rPr>
@@ -6026,6 +5925,25 @@
           <w:szCs w:val="32"/>
         </w:rPr>
         <w:fldChar w:fldCharType="end"/>
+      </w:r>
+      <w:r>
+        <w:rPr>
+          <w:rFonts w:ascii="TH SarabunPSK" w:eastAsia="Angsana New" w:hAnsi="TH SarabunPSK" w:cs="TH SarabunPSK"/>
+          <w:color w:val="auto"/>
+          <w:sz w:val="32"/>
+          <w:szCs w:val="32"/>
+        </w:rPr>
+        <w:t xml:space="preserve"> </w:t>
+      </w:r>
+      <w:r>
+        <w:rPr>
+          <w:rFonts w:ascii="TH SarabunPSK" w:eastAsia="Angsana New" w:hAnsi="TH SarabunPSK" w:cs="TH SarabunPSK"/>
+          <w:color w:val="auto"/>
+          <w:sz w:val="32"/>
+          <w:szCs w:val="32"/>
+          <w:cs/>
+        </w:rPr>
+        <w:t>นาฬิกา</w:t>
       </w:r>
     </w:p>
     <w:p>
@@ -6069,7 +5987,7 @@
       </w:pPr>
       <w:r>
         <w:rPr>
-          <w:rFonts w:ascii="TH SarabunPSK" w:hAnsi="TH SarabunPSK" w:cs="TH SarabunPSK" w:hint="cs"/>
+          <w:rFonts w:ascii="TH SarabunPSK" w:hAnsi="TH SarabunPSK" w:cs="TH SarabunPSK"/>
           <w:b/>
           <w:bCs/>
           <w:color w:val="auto"/>
@@ -6080,7 +5998,7 @@
       </w:r>
       <w:r>
         <w:rPr>
-          <w:rFonts w:ascii="TH SarabunPSK" w:hAnsi="TH SarabunPSK" w:cs="TH SarabunPSK" w:hint="cs"/>
+          <w:rFonts w:ascii="TH SarabunPSK" w:hAnsi="TH SarabunPSK" w:cs="TH SarabunPSK"/>
           <w:b/>
           <w:bCs/>
           <w:color w:val="auto"/>
@@ -6105,7 +6023,7 @@
       </w:pPr>
       <w:r>
         <w:rPr>
-          <w:rFonts w:ascii="TH SarabunPSK" w:hAnsi="TH SarabunPSK" w:cs="TH SarabunPSK" w:hint="cs"/>
+          <w:rFonts w:ascii="TH SarabunPSK" w:hAnsi="TH SarabunPSK" w:cs="TH SarabunPSK"/>
           <w:color w:val="auto"/>
           <w:sz w:val="32"/>
           <w:szCs w:val="32"/>
@@ -6115,7 +6033,7 @@
       </w:r>
       <w:r>
         <w:rPr>
-          <w:rFonts w:ascii="TH SarabunPSK" w:hAnsi="TH SarabunPSK" w:cs="TH SarabunPSK" w:hint="cs"/>
+          <w:rFonts w:ascii="TH SarabunPSK" w:hAnsi="TH SarabunPSK" w:cs="TH SarabunPSK"/>
           <w:color w:val="auto"/>
           <w:sz w:val="32"/>
           <w:szCs w:val="32"/>
@@ -6125,7 +6043,7 @@
       </w:r>
       <w:r>
         <w:rPr>
-          <w:rFonts w:ascii="TH SarabunPSK" w:hAnsi="TH SarabunPSK" w:cs="TH SarabunPSK" w:hint="cs"/>
+          <w:rFonts w:ascii="TH SarabunPSK" w:hAnsi="TH SarabunPSK" w:cs="TH SarabunPSK"/>
           <w:color w:val="auto"/>
           <w:sz w:val="32"/>
           <w:szCs w:val="32"/>
@@ -6134,23 +6052,13 @@
       </w:r>
       <w:r>
         <w:rPr>
-          <w:rFonts w:ascii="TH SarabunPSK" w:hAnsi="TH SarabunPSK" w:cs="TH SarabunPSK" w:hint="cs"/>
+          <w:rFonts w:ascii="TH SarabunPSK" w:hAnsi="TH SarabunPSK" w:cs="TH SarabunPSK"/>
           <w:color w:val="auto"/>
           <w:sz w:val="32"/>
           <w:szCs w:val="32"/>
           <w:cs/>
         </w:rPr>
-        <w:t>พยานบุคคล</w:t>
-      </w:r>
-      <w:r>
-        <w:rPr>
-          <w:rFonts w:ascii="TH SarabunPSK" w:hAnsi="TH SarabunPSK" w:cs="TH SarabunPSK"/>
-          <w:color w:val="auto"/>
-          <w:sz w:val="32"/>
-          <w:szCs w:val="32"/>
-          <w:cs/>
-        </w:rPr>
-        <w:t xml:space="preserve"> </w:t>
+        <w:t xml:space="preserve">พยานบุคคล </w:t>
       </w:r>
       <w:bookmarkStart w:id="4" w:name="BM3"/>
       <w:bookmarkEnd w:id="4"/>
@@ -6169,7 +6077,7 @@
       </w:pPr>
       <w:r>
         <w:rPr>
-          <w:rFonts w:ascii="TH SarabunPSK" w:hAnsi="TH SarabunPSK" w:cs="TH SarabunPSK" w:hint="cs"/>
+          <w:rFonts w:ascii="TH SarabunPSK" w:hAnsi="TH SarabunPSK" w:cs="TH SarabunPSK"/>
           <w:color w:val="auto"/>
           <w:sz w:val="32"/>
           <w:szCs w:val="32"/>
@@ -6178,7 +6086,7 @@
       </w:r>
       <w:r>
         <w:rPr>
-          <w:rFonts w:ascii="TH SarabunPSK" w:hAnsi="TH SarabunPSK" w:cs="TH SarabunPSK" w:hint="cs"/>
+          <w:rFonts w:ascii="TH SarabunPSK" w:hAnsi="TH SarabunPSK" w:cs="TH SarabunPSK"/>
           <w:color w:val="auto"/>
           <w:sz w:val="32"/>
           <w:szCs w:val="32"/>
@@ -6187,7 +6095,7 @@
       </w:r>
       <w:r>
         <w:rPr>
-          <w:rFonts w:ascii="TH SarabunPSK" w:hAnsi="TH SarabunPSK" w:cs="TH SarabunPSK" w:hint="cs"/>
+          <w:rFonts w:ascii="TH SarabunPSK" w:hAnsi="TH SarabunPSK" w:cs="TH SarabunPSK"/>
           <w:color w:val="auto"/>
           <w:sz w:val="32"/>
           <w:szCs w:val="32"/>
@@ -6261,27 +6169,7 @@
           <w:szCs w:val="32"/>
           <w:cs/>
         </w:rPr>
-        <w:t xml:space="preserve"> </w:t>
-      </w:r>
-      <w:r>
-        <w:rPr>
-          <w:rFonts w:ascii="TH SarabunPSK" w:hAnsi="TH SarabunPSK" w:cs="TH SarabunPSK" w:hint="cs"/>
-          <w:color w:val="auto"/>
-          <w:sz w:val="32"/>
-          <w:szCs w:val="32"/>
-          <w:cs/>
-        </w:rPr>
-        <w:t>ให้การว่า</w:t>
-      </w:r>
-      <w:r>
-        <w:rPr>
-          <w:rFonts w:ascii="TH SarabunPSK" w:hAnsi="TH SarabunPSK" w:cs="TH SarabunPSK"/>
-          <w:color w:val="auto"/>
-          <w:sz w:val="32"/>
-          <w:szCs w:val="32"/>
-          <w:cs/>
-        </w:rPr>
-        <w:t xml:space="preserve"> </w:t>
+        <w:t xml:space="preserve"> ให้การว่า </w:t>
       </w:r>
       <w:r>
         <w:rPr>
@@ -6344,7 +6232,7 @@
       </w:pPr>
       <w:r>
         <w:rPr>
-          <w:rFonts w:ascii="TH SarabunPSK" w:hAnsi="TH SarabunPSK" w:cs="TH SarabunPSK" w:hint="cs"/>
+          <w:rFonts w:ascii="TH SarabunPSK" w:hAnsi="TH SarabunPSK" w:cs="TH SarabunPSK"/>
           <w:color w:val="auto"/>
           <w:sz w:val="32"/>
           <w:szCs w:val="32"/>
@@ -6353,7 +6241,7 @@
       </w:r>
       <w:r>
         <w:rPr>
-          <w:rFonts w:ascii="TH SarabunPSK" w:hAnsi="TH SarabunPSK" w:cs="TH SarabunPSK" w:hint="cs"/>
+          <w:rFonts w:ascii="TH SarabunPSK" w:hAnsi="TH SarabunPSK" w:cs="TH SarabunPSK"/>
           <w:color w:val="auto"/>
           <w:sz w:val="32"/>
           <w:szCs w:val="32"/>
@@ -6362,23 +6250,13 @@
       </w:r>
       <w:r>
         <w:rPr>
-          <w:rFonts w:ascii="TH SarabunPSK" w:hAnsi="TH SarabunPSK" w:cs="TH SarabunPSK" w:hint="cs"/>
+          <w:rFonts w:ascii="TH SarabunPSK" w:hAnsi="TH SarabunPSK" w:cs="TH SarabunPSK"/>
           <w:color w:val="auto"/>
           <w:sz w:val="32"/>
           <w:szCs w:val="32"/>
           <w:cs/>
         </w:rPr>
-        <w:t>การสอบสวนพยานฝ่ายผู้กล่าวหา</w:t>
-      </w:r>
-      <w:r>
-        <w:rPr>
-          <w:rFonts w:ascii="TH SarabunPSK" w:hAnsi="TH SarabunPSK" w:cs="TH SarabunPSK"/>
-          <w:color w:val="auto"/>
-          <w:sz w:val="32"/>
-          <w:szCs w:val="32"/>
-          <w:cs/>
-        </w:rPr>
-        <w:t xml:space="preserve"> </w:t>
+        <w:t xml:space="preserve">การสอบสวนพยานฝ่ายผู้กล่าวหา </w:t>
       </w:r>
       <w:bookmarkStart w:id="6" w:name="BM5"/>
       <w:bookmarkEnd w:id="6"/>
@@ -6397,7 +6275,7 @@
       </w:pPr>
       <w:r>
         <w:rPr>
-          <w:rFonts w:ascii="TH SarabunPSK" w:hAnsi="TH SarabunPSK" w:cs="TH SarabunPSK" w:hint="cs"/>
+          <w:rFonts w:ascii="TH SarabunPSK" w:hAnsi="TH SarabunPSK" w:cs="TH SarabunPSK"/>
           <w:color w:val="auto"/>
           <w:sz w:val="32"/>
           <w:szCs w:val="32"/>
@@ -6407,7 +6285,7 @@
       </w:r>
       <w:r>
         <w:rPr>
-          <w:rFonts w:ascii="TH SarabunPSK" w:hAnsi="TH SarabunPSK" w:cs="TH SarabunPSK" w:hint="cs"/>
+          <w:rFonts w:ascii="TH SarabunPSK" w:hAnsi="TH SarabunPSK" w:cs="TH SarabunPSK"/>
           <w:color w:val="auto"/>
           <w:sz w:val="32"/>
           <w:szCs w:val="32"/>
@@ -6417,7 +6295,7 @@
       </w:r>
       <w:r>
         <w:rPr>
-          <w:rFonts w:ascii="TH SarabunPSK" w:hAnsi="TH SarabunPSK" w:cs="TH SarabunPSK" w:hint="cs"/>
+          <w:rFonts w:ascii="TH SarabunPSK" w:hAnsi="TH SarabunPSK" w:cs="TH SarabunPSK"/>
           <w:color w:val="auto"/>
           <w:sz w:val="32"/>
           <w:szCs w:val="32"/>
@@ -6426,23 +6304,13 @@
       </w:r>
       <w:r>
         <w:rPr>
-          <w:rFonts w:ascii="TH SarabunPSK" w:hAnsi="TH SarabunPSK" w:cs="TH SarabunPSK" w:hint="cs"/>
+          <w:rFonts w:ascii="TH SarabunPSK" w:hAnsi="TH SarabunPSK" w:cs="TH SarabunPSK"/>
           <w:color w:val="auto"/>
           <w:sz w:val="32"/>
           <w:szCs w:val="32"/>
           <w:cs/>
         </w:rPr>
-        <w:t>พยานเอกสาร</w:t>
-      </w:r>
-      <w:r>
-        <w:rPr>
-          <w:rFonts w:ascii="TH SarabunPSK" w:hAnsi="TH SarabunPSK" w:cs="TH SarabunPSK"/>
-          <w:color w:val="auto"/>
-          <w:sz w:val="32"/>
-          <w:szCs w:val="32"/>
-          <w:cs/>
-        </w:rPr>
-        <w:t xml:space="preserve"> </w:t>
+        <w:t xml:space="preserve">พยานเอกสาร </w:t>
       </w:r>
       <w:bookmarkStart w:id="7" w:name="BM6"/>
       <w:bookmarkEnd w:id="7"/>
@@ -6461,7 +6329,7 @@
       </w:pPr>
       <w:r>
         <w:rPr>
-          <w:rFonts w:ascii="TH SarabunPSK" w:hAnsi="TH SarabunPSK" w:cs="TH SarabunPSK" w:hint="cs"/>
+          <w:rFonts w:ascii="TH SarabunPSK" w:hAnsi="TH SarabunPSK" w:cs="TH SarabunPSK"/>
           <w:color w:val="auto"/>
           <w:sz w:val="32"/>
           <w:szCs w:val="32"/>
@@ -6471,7 +6339,7 @@
       </w:r>
       <w:r>
         <w:rPr>
-          <w:rFonts w:ascii="TH SarabunPSK" w:hAnsi="TH SarabunPSK" w:cs="TH SarabunPSK" w:hint="cs"/>
+          <w:rFonts w:ascii="TH SarabunPSK" w:hAnsi="TH SarabunPSK" w:cs="TH SarabunPSK"/>
           <w:color w:val="auto"/>
           <w:sz w:val="32"/>
           <w:szCs w:val="32"/>
@@ -6481,7 +6349,7 @@
       </w:r>
       <w:r>
         <w:rPr>
-          <w:rFonts w:ascii="TH SarabunPSK" w:hAnsi="TH SarabunPSK" w:cs="TH SarabunPSK" w:hint="cs"/>
+          <w:rFonts w:ascii="TH SarabunPSK" w:hAnsi="TH SarabunPSK" w:cs="TH SarabunPSK"/>
           <w:color w:val="auto"/>
           <w:sz w:val="32"/>
           <w:szCs w:val="32"/>
@@ -6490,23 +6358,13 @@
       </w:r>
       <w:r>
         <w:rPr>
-          <w:rFonts w:ascii="TH SarabunPSK" w:hAnsi="TH SarabunPSK" w:cs="TH SarabunPSK" w:hint="cs"/>
+          <w:rFonts w:ascii="TH SarabunPSK" w:hAnsi="TH SarabunPSK" w:cs="TH SarabunPSK"/>
           <w:color w:val="auto"/>
           <w:sz w:val="32"/>
           <w:szCs w:val="32"/>
           <w:cs/>
         </w:rPr>
-        <w:t>วัตถุพยาน</w:t>
-      </w:r>
-      <w:r>
-        <w:rPr>
-          <w:rFonts w:ascii="TH SarabunPSK" w:hAnsi="TH SarabunPSK" w:cs="TH SarabunPSK"/>
-          <w:color w:val="auto"/>
-          <w:sz w:val="32"/>
-          <w:szCs w:val="32"/>
-          <w:cs/>
-        </w:rPr>
-        <w:t xml:space="preserve"> </w:t>
+        <w:t xml:space="preserve">วัตถุพยาน </w:t>
       </w:r>
       <w:bookmarkStart w:id="8" w:name="BM7"/>
       <w:bookmarkEnd w:id="8"/>
@@ -6528,7 +6386,7 @@
       </w:pPr>
       <w:r>
         <w:rPr>
-          <w:rFonts w:ascii="TH SarabunPSK" w:hAnsi="TH SarabunPSK" w:cs="TH SarabunPSK" w:hint="cs"/>
+          <w:rFonts w:ascii="TH SarabunPSK" w:hAnsi="TH SarabunPSK" w:cs="TH SarabunPSK"/>
           <w:b/>
           <w:bCs/>
           <w:color w:val="auto"/>
@@ -6539,7 +6397,7 @@
       </w:r>
       <w:r>
         <w:rPr>
-          <w:rFonts w:ascii="TH SarabunPSK" w:hAnsi="TH SarabunPSK" w:cs="TH SarabunPSK" w:hint="cs"/>
+          <w:rFonts w:ascii="TH SarabunPSK" w:hAnsi="TH SarabunPSK" w:cs="TH SarabunPSK"/>
           <w:b/>
           <w:bCs/>
           <w:color w:val="auto"/>
@@ -6564,7 +6422,7 @@
       </w:pPr>
       <w:r>
         <w:rPr>
-          <w:rFonts w:ascii="TH SarabunPSK" w:hAnsi="TH SarabunPSK" w:cs="TH SarabunPSK" w:hint="cs"/>
+          <w:rFonts w:ascii="TH SarabunPSK" w:hAnsi="TH SarabunPSK" w:cs="TH SarabunPSK"/>
           <w:color w:val="auto"/>
           <w:sz w:val="32"/>
           <w:szCs w:val="32"/>
@@ -6574,7 +6432,7 @@
       </w:r>
       <w:r>
         <w:rPr>
-          <w:rFonts w:ascii="TH SarabunPSK" w:hAnsi="TH SarabunPSK" w:cs="TH SarabunPSK" w:hint="cs"/>
+          <w:rFonts w:ascii="TH SarabunPSK" w:hAnsi="TH SarabunPSK" w:cs="TH SarabunPSK"/>
           <w:color w:val="auto"/>
           <w:sz w:val="32"/>
           <w:szCs w:val="32"/>
@@ -6584,7 +6442,7 @@
       </w:r>
       <w:r>
         <w:rPr>
-          <w:rFonts w:ascii="TH SarabunPSK" w:hAnsi="TH SarabunPSK" w:cs="TH SarabunPSK" w:hint="cs"/>
+          <w:rFonts w:ascii="TH SarabunPSK" w:hAnsi="TH SarabunPSK" w:cs="TH SarabunPSK"/>
           <w:color w:val="auto"/>
           <w:sz w:val="32"/>
           <w:szCs w:val="32"/>
@@ -6593,7 +6451,7 @@
       </w:r>
       <w:r>
         <w:rPr>
-          <w:rFonts w:ascii="TH SarabunPSK" w:hAnsi="TH SarabunPSK" w:cs="TH SarabunPSK" w:hint="cs"/>
+          <w:rFonts w:ascii="TH SarabunPSK" w:hAnsi="TH SarabunPSK" w:cs="TH SarabunPSK"/>
           <w:color w:val="auto"/>
           <w:sz w:val="32"/>
           <w:szCs w:val="32"/>
@@ -6616,7 +6474,7 @@
       </w:pPr>
       <w:r>
         <w:rPr>
-          <w:rFonts w:ascii="TH SarabunPSK" w:hAnsi="TH SarabunPSK" w:cs="TH SarabunPSK" w:hint="cs"/>
+          <w:rFonts w:ascii="TH SarabunPSK" w:hAnsi="TH SarabunPSK" w:cs="TH SarabunPSK"/>
           <w:color w:val="auto"/>
           <w:sz w:val="32"/>
           <w:szCs w:val="32"/>
@@ -6625,7 +6483,7 @@
       </w:r>
       <w:r>
         <w:rPr>
-          <w:rFonts w:ascii="TH SarabunPSK" w:hAnsi="TH SarabunPSK" w:cs="TH SarabunPSK" w:hint="cs"/>
+          <w:rFonts w:ascii="TH SarabunPSK" w:hAnsi="TH SarabunPSK" w:cs="TH SarabunPSK"/>
           <w:color w:val="auto"/>
           <w:sz w:val="32"/>
           <w:szCs w:val="32"/>
@@ -6634,7 +6492,7 @@
       </w:r>
       <w:r>
         <w:rPr>
-          <w:rFonts w:ascii="TH SarabunPSK" w:hAnsi="TH SarabunPSK" w:cs="TH SarabunPSK" w:hint="cs"/>
+          <w:rFonts w:ascii="TH SarabunPSK" w:hAnsi="TH SarabunPSK" w:cs="TH SarabunPSK"/>
           <w:color w:val="auto"/>
           <w:sz w:val="32"/>
           <w:szCs w:val="32"/>
@@ -6708,17 +6566,7 @@
           <w:szCs w:val="32"/>
           <w:cs/>
         </w:rPr>
-        <w:t xml:space="preserve"> </w:t>
-      </w:r>
-      <w:r>
-        <w:rPr>
-          <w:rFonts w:ascii="TH SarabunPSK" w:hAnsi="TH SarabunPSK" w:cs="TH SarabunPSK" w:hint="cs"/>
-          <w:color w:val="auto"/>
-          <w:sz w:val="32"/>
-          <w:szCs w:val="32"/>
-          <w:cs/>
-        </w:rPr>
-        <w:t>ให้การว่า</w:t>
+        <w:t xml:space="preserve"> ให้การว่า</w:t>
       </w:r>
       <w:r>
         <w:rPr>
@@ -6790,7 +6638,7 @@
       </w:pPr>
       <w:r>
         <w:rPr>
-          <w:rFonts w:ascii="TH SarabunPSK" w:hAnsi="TH SarabunPSK" w:cs="TH SarabunPSK" w:hint="cs"/>
+          <w:rFonts w:ascii="TH SarabunPSK" w:hAnsi="TH SarabunPSK" w:cs="TH SarabunPSK"/>
           <w:color w:val="auto"/>
           <w:sz w:val="32"/>
           <w:szCs w:val="32"/>
@@ -6799,7 +6647,7 @@
       </w:r>
       <w:r>
         <w:rPr>
-          <w:rFonts w:ascii="TH SarabunPSK" w:hAnsi="TH SarabunPSK" w:cs="TH SarabunPSK" w:hint="cs"/>
+          <w:rFonts w:ascii="TH SarabunPSK" w:hAnsi="TH SarabunPSK" w:cs="TH SarabunPSK"/>
           <w:color w:val="auto"/>
           <w:sz w:val="32"/>
           <w:szCs w:val="32"/>
@@ -6808,7 +6656,7 @@
       </w:r>
       <w:r>
         <w:rPr>
-          <w:rFonts w:ascii="TH SarabunPSK" w:hAnsi="TH SarabunPSK" w:cs="TH SarabunPSK" w:hint="cs"/>
+          <w:rFonts w:ascii="TH SarabunPSK" w:hAnsi="TH SarabunPSK" w:cs="TH SarabunPSK"/>
           <w:color w:val="auto"/>
           <w:sz w:val="32"/>
           <w:szCs w:val="32"/>
@@ -6843,7 +6691,7 @@
       </w:pPr>
       <w:r>
         <w:rPr>
-          <w:rFonts w:ascii="TH SarabunPSK" w:hAnsi="TH SarabunPSK" w:cs="TH SarabunPSK" w:hint="cs"/>
+          <w:rFonts w:ascii="TH SarabunPSK" w:hAnsi="TH SarabunPSK" w:cs="TH SarabunPSK"/>
           <w:color w:val="auto"/>
           <w:sz w:val="32"/>
           <w:szCs w:val="32"/>
@@ -6853,7 +6701,7 @@
       </w:r>
       <w:r>
         <w:rPr>
-          <w:rFonts w:ascii="TH SarabunPSK" w:hAnsi="TH SarabunPSK" w:cs="TH SarabunPSK" w:hint="cs"/>
+          <w:rFonts w:ascii="TH SarabunPSK" w:hAnsi="TH SarabunPSK" w:cs="TH SarabunPSK"/>
           <w:color w:val="auto"/>
           <w:sz w:val="32"/>
           <w:szCs w:val="32"/>
@@ -6863,7 +6711,7 @@
       </w:r>
       <w:r>
         <w:rPr>
-          <w:rFonts w:ascii="TH SarabunPSK" w:hAnsi="TH SarabunPSK" w:cs="TH SarabunPSK" w:hint="cs"/>
+          <w:rFonts w:ascii="TH SarabunPSK" w:hAnsi="TH SarabunPSK" w:cs="TH SarabunPSK"/>
           <w:color w:val="auto"/>
           <w:sz w:val="32"/>
           <w:szCs w:val="32"/>
@@ -6872,7 +6720,7 @@
       </w:r>
       <w:r>
         <w:rPr>
-          <w:rFonts w:ascii="TH SarabunPSK" w:hAnsi="TH SarabunPSK" w:cs="TH SarabunPSK" w:hint="cs"/>
+          <w:rFonts w:ascii="TH SarabunPSK" w:hAnsi="TH SarabunPSK" w:cs="TH SarabunPSK"/>
           <w:color w:val="auto"/>
           <w:sz w:val="32"/>
           <w:szCs w:val="32"/>
@@ -6897,7 +6745,7 @@
       </w:pPr>
       <w:r>
         <w:rPr>
-          <w:rFonts w:ascii="TH SarabunPSK" w:hAnsi="TH SarabunPSK" w:cs="TH SarabunPSK" w:hint="cs"/>
+          <w:rFonts w:ascii="TH SarabunPSK" w:hAnsi="TH SarabunPSK" w:cs="TH SarabunPSK"/>
           <w:color w:val="auto"/>
           <w:sz w:val="32"/>
           <w:szCs w:val="32"/>
@@ -6907,7 +6755,7 @@
       </w:r>
       <w:r>
         <w:rPr>
-          <w:rFonts w:ascii="TH SarabunPSK" w:hAnsi="TH SarabunPSK" w:cs="TH SarabunPSK" w:hint="cs"/>
+          <w:rFonts w:ascii="TH SarabunPSK" w:hAnsi="TH SarabunPSK" w:cs="TH SarabunPSK"/>
           <w:color w:val="auto"/>
           <w:sz w:val="32"/>
           <w:szCs w:val="32"/>
@@ -6917,7 +6765,7 @@
       </w:r>
       <w:r>
         <w:rPr>
-          <w:rFonts w:ascii="TH SarabunPSK" w:hAnsi="TH SarabunPSK" w:cs="TH SarabunPSK" w:hint="cs"/>
+          <w:rFonts w:ascii="TH SarabunPSK" w:hAnsi="TH SarabunPSK" w:cs="TH SarabunPSK"/>
           <w:color w:val="auto"/>
           <w:sz w:val="32"/>
           <w:szCs w:val="32"/>
@@ -6926,7 +6774,7 @@
       </w:r>
       <w:r>
         <w:rPr>
-          <w:rFonts w:ascii="TH SarabunPSK" w:hAnsi="TH SarabunPSK" w:cs="TH SarabunPSK" w:hint="cs"/>
+          <w:rFonts w:ascii="TH SarabunPSK" w:hAnsi="TH SarabunPSK" w:cs="TH SarabunPSK"/>
           <w:color w:val="auto"/>
           <w:sz w:val="32"/>
           <w:szCs w:val="32"/>
@@ -6964,7 +6812,7 @@
       </w:pPr>
       <w:r>
         <w:rPr>
-          <w:rFonts w:ascii="TH SarabunPSK" w:hAnsi="TH SarabunPSK" w:cs="TH SarabunPSK" w:hint="cs"/>
+          <w:rFonts w:ascii="TH SarabunPSK" w:hAnsi="TH SarabunPSK" w:cs="TH SarabunPSK"/>
           <w:b/>
           <w:bCs/>
           <w:color w:val="auto"/>
@@ -6975,7 +6823,7 @@
       </w:r>
       <w:r>
         <w:rPr>
-          <w:rFonts w:ascii="TH SarabunPSK" w:hAnsi="TH SarabunPSK" w:cs="TH SarabunPSK" w:hint="cs"/>
+          <w:rFonts w:ascii="TH SarabunPSK" w:hAnsi="TH SarabunPSK" w:cs="TH SarabunPSK"/>
           <w:b/>
           <w:bCs/>
           <w:color w:val="auto"/>
@@ -7000,7 +6848,7 @@
       </w:pPr>
       <w:r>
         <w:rPr>
-          <w:rFonts w:ascii="TH SarabunPSK" w:hAnsi="TH SarabunPSK" w:cs="TH SarabunPSK" w:hint="cs"/>
+          <w:rFonts w:ascii="TH SarabunPSK" w:hAnsi="TH SarabunPSK" w:cs="TH SarabunPSK"/>
           <w:color w:val="auto"/>
           <w:sz w:val="32"/>
           <w:szCs w:val="32"/>
@@ -7010,7 +6858,7 @@
       </w:r>
       <w:r>
         <w:rPr>
-          <w:rFonts w:ascii="TH SarabunPSK" w:hAnsi="TH SarabunPSK" w:cs="TH SarabunPSK" w:hint="cs"/>
+          <w:rFonts w:ascii="TH SarabunPSK" w:hAnsi="TH SarabunPSK" w:cs="TH SarabunPSK"/>
           <w:color w:val="auto"/>
           <w:sz w:val="32"/>
           <w:szCs w:val="32"/>
@@ -7020,7 +6868,7 @@
       </w:r>
       <w:r>
         <w:rPr>
-          <w:rFonts w:ascii="TH SarabunPSK" w:hAnsi="TH SarabunPSK" w:cs="TH SarabunPSK" w:hint="cs"/>
+          <w:rFonts w:ascii="TH SarabunPSK" w:hAnsi="TH SarabunPSK" w:cs="TH SarabunPSK"/>
           <w:color w:val="auto"/>
           <w:sz w:val="32"/>
           <w:szCs w:val="32"/>
@@ -7029,7 +6877,7 @@
       </w:r>
       <w:r>
         <w:rPr>
-          <w:rFonts w:ascii="TH SarabunPSK" w:hAnsi="TH SarabunPSK" w:cs="TH SarabunPSK" w:hint="cs"/>
+          <w:rFonts w:ascii="TH SarabunPSK" w:hAnsi="TH SarabunPSK" w:cs="TH SarabunPSK"/>
           <w:color w:val="auto"/>
           <w:sz w:val="32"/>
           <w:szCs w:val="32"/>
@@ -7106,7 +6954,7 @@
       </w:r>
       <w:r>
         <w:rPr>
-          <w:rFonts w:ascii="TH SarabunPSK" w:hAnsi="TH SarabunPSK" w:cs="TH SarabunPSK" w:hint="cs"/>
+          <w:rFonts w:ascii="TH SarabunPSK" w:hAnsi="TH SarabunPSK" w:cs="TH SarabunPSK"/>
           <w:color w:val="auto"/>
           <w:sz w:val="32"/>
           <w:szCs w:val="32"/>
@@ -7175,7 +7023,7 @@
       </w:pPr>
       <w:r>
         <w:rPr>
-          <w:rFonts w:ascii="TH SarabunPSK" w:hAnsi="TH SarabunPSK" w:cs="TH SarabunPSK" w:hint="cs"/>
+          <w:rFonts w:ascii="TH SarabunPSK" w:hAnsi="TH SarabunPSK" w:cs="TH SarabunPSK"/>
           <w:color w:val="auto"/>
           <w:sz w:val="32"/>
           <w:szCs w:val="32"/>
@@ -7185,7 +7033,7 @@
       </w:r>
       <w:r>
         <w:rPr>
-          <w:rFonts w:ascii="TH SarabunPSK" w:hAnsi="TH SarabunPSK" w:cs="TH SarabunPSK" w:hint="cs"/>
+          <w:rFonts w:ascii="TH SarabunPSK" w:hAnsi="TH SarabunPSK" w:cs="TH SarabunPSK"/>
           <w:color w:val="auto"/>
           <w:sz w:val="32"/>
           <w:szCs w:val="32"/>
@@ -7195,7 +7043,7 @@
       </w:r>
       <w:r>
         <w:rPr>
-          <w:rFonts w:ascii="TH SarabunPSK" w:hAnsi="TH SarabunPSK" w:cs="TH SarabunPSK" w:hint="cs"/>
+          <w:rFonts w:ascii="TH SarabunPSK" w:hAnsi="TH SarabunPSK" w:cs="TH SarabunPSK"/>
           <w:color w:val="auto"/>
           <w:sz w:val="32"/>
           <w:szCs w:val="32"/>
@@ -7204,7 +7052,7 @@
       </w:r>
       <w:r>
         <w:rPr>
-          <w:rFonts w:ascii="TH SarabunPSK" w:hAnsi="TH SarabunPSK" w:cs="TH SarabunPSK" w:hint="cs"/>
+          <w:rFonts w:ascii="TH SarabunPSK" w:hAnsi="TH SarabunPSK" w:cs="TH SarabunPSK"/>
           <w:color w:val="auto"/>
           <w:sz w:val="32"/>
           <w:szCs w:val="32"/>
@@ -7239,7 +7087,7 @@
       </w:pPr>
       <w:r>
         <w:rPr>
-          <w:rFonts w:ascii="TH SarabunPSK" w:hAnsi="TH SarabunPSK" w:cs="TH SarabunPSK" w:hint="cs"/>
+          <w:rFonts w:ascii="TH SarabunPSK" w:hAnsi="TH SarabunPSK" w:cs="TH SarabunPSK"/>
           <w:color w:val="auto"/>
           <w:sz w:val="32"/>
           <w:szCs w:val="32"/>
@@ -7249,7 +7097,7 @@
       </w:r>
       <w:r>
         <w:rPr>
-          <w:rFonts w:ascii="TH SarabunPSK" w:hAnsi="TH SarabunPSK" w:cs="TH SarabunPSK" w:hint="cs"/>
+          <w:rFonts w:ascii="TH SarabunPSK" w:hAnsi="TH SarabunPSK" w:cs="TH SarabunPSK"/>
           <w:color w:val="auto"/>
           <w:sz w:val="32"/>
           <w:szCs w:val="32"/>
@@ -7259,7 +7107,7 @@
       </w:r>
       <w:r>
         <w:rPr>
-          <w:rFonts w:ascii="TH SarabunPSK" w:hAnsi="TH SarabunPSK" w:cs="TH SarabunPSK" w:hint="cs"/>
+          <w:rFonts w:ascii="TH SarabunPSK" w:hAnsi="TH SarabunPSK" w:cs="TH SarabunPSK"/>
           <w:color w:val="auto"/>
           <w:sz w:val="32"/>
           <w:szCs w:val="32"/>
@@ -7268,7 +7116,7 @@
       </w:r>
       <w:r>
         <w:rPr>
-          <w:rFonts w:ascii="TH SarabunPSK" w:hAnsi="TH SarabunPSK" w:cs="TH SarabunPSK" w:hint="cs"/>
+          <w:rFonts w:ascii="TH SarabunPSK" w:hAnsi="TH SarabunPSK" w:cs="TH SarabunPSK"/>
           <w:color w:val="auto"/>
           <w:sz w:val="32"/>
           <w:szCs w:val="32"/>
@@ -7433,17 +7281,7 @@
           <w:szCs w:val="32"/>
           <w:cs/>
         </w:rPr>
-        <w:t xml:space="preserve">ทางคดีจึงมีพยานหลักฐานเพียงพอเชื่อได้ว่า </w:t>
-      </w:r>
-      <w:r>
-        <w:rPr>
-          <w:rFonts w:ascii="TH SarabunPSK" w:hAnsi="TH SarabunPSK" w:cs="TH SarabunPSK" w:hint="cs"/>
-          <w:color w:val="auto"/>
-          <w:sz w:val="32"/>
-          <w:szCs w:val="32"/>
-          <w:cs/>
-        </w:rPr>
-        <w:t xml:space="preserve">ผู้ต้องหาในคดีนี้ ได้ทำกระทำความผิดตามข้อกล่าวหาจริงฐาน </w:t>
+        <w:t xml:space="preserve">ทางคดีจึงมีพยานหลักฐานเพียงพอเชื่อได้ว่า ผู้ต้องหาในคดีนี้ ได้ทำกระทำความผิดตามข้อกล่าวหาจริงฐาน </w:t>
       </w:r>
       <w:r>
         <w:rPr>
@@ -7538,23 +7376,13 @@
       </w:r>
       <w:r>
         <w:rPr>
-          <w:rFonts w:ascii="TH SarabunPSK" w:hAnsi="TH SarabunPSK" w:cs="TH SarabunPSK" w:hint="cs"/>
+          <w:rFonts w:ascii="TH SarabunPSK" w:hAnsi="TH SarabunPSK" w:cs="TH SarabunPSK"/>
           <w:color w:val="auto"/>
           <w:sz w:val="32"/>
           <w:szCs w:val="32"/>
           <w:cs/>
         </w:rPr>
-        <w:t>โดยมีความผิด</w:t>
-      </w:r>
-      <w:r>
-        <w:rPr>
-          <w:rFonts w:ascii="TH SarabunPSK" w:hAnsi="TH SarabunPSK" w:cs="TH SarabunPSK" w:hint="cs"/>
-          <w:color w:val="auto"/>
-          <w:sz w:val="32"/>
-          <w:szCs w:val="32"/>
-          <w:cs/>
-        </w:rPr>
-        <w:t>ตาม</w:t>
+        <w:t>โดยมีความผิดตาม</w:t>
       </w:r>
       <w:r>
         <w:rPr>
@@ -7604,7 +7432,7 @@
       </w:r>
       <w:r>
         <w:rPr>
-          <w:rFonts w:ascii="TH SarabunPSK" w:hAnsi="TH SarabunPSK" w:cs="TH SarabunPSK" w:hint="cs"/>
+          <w:rFonts w:ascii="TH SarabunPSK" w:hAnsi="TH SarabunPSK" w:cs="TH SarabunPSK"/>
           <w:color w:val="auto"/>
           <w:sz w:val="32"/>
           <w:szCs w:val="32"/>
@@ -7641,44 +7469,71 @@
           <w:cs/>
         </w:rPr>
         <w:tab/>
-      </w:r>
-      <w:r>
-        <w:rPr>
-          <w:rFonts w:ascii="TH SarabunPSK" w:hAnsi="TH SarabunPSK" w:cs="TH SarabunPSK" w:hint="cs"/>
-          <w:color w:val="auto"/>
-          <w:sz w:val="32"/>
-          <w:szCs w:val="32"/>
-          <w:cs/>
-        </w:rPr>
-        <w:t xml:space="preserve">    </w:t>
-      </w:r>
-      <w:r>
-        <w:rPr>
-          <w:rFonts w:ascii="TH SarabunPSK" w:hAnsi="TH SarabunPSK" w:cs="TH SarabunPSK"/>
-          <w:color w:val="auto"/>
-          <w:sz w:val="32"/>
-          <w:szCs w:val="32"/>
-          <w:cs/>
-        </w:rPr>
-        <w:t xml:space="preserve">จึงเห็นควร </w:t>
+        <w:t xml:space="preserve">    จึงเห็นควร</w:t>
       </w:r>
       <w:bookmarkStart w:id="18" w:name="BM18"/>
+      <w:bookmarkStart w:id="19" w:name="BM19"/>
       <w:bookmarkEnd w:id="18"/>
-      <w:r>
-        <w:rPr>
-          <w:rFonts w:ascii="TH SarabunPSK" w:hAnsi="TH SarabunPSK" w:cs="TH SarabunPSK"/>
-          <w:color w:val="auto"/>
-          <w:sz w:val="32"/>
-          <w:szCs w:val="32"/>
-          <w:cs/>
-        </w:rPr>
-        <w:t xml:space="preserve"> </w:t>
-      </w:r>
-      <w:bookmarkStart w:id="19" w:name="BM19"/>
       <w:bookmarkEnd w:id="19"/>
       <w:r>
         <w:rPr>
-          <w:rFonts w:ascii="TH SarabunPSK" w:hAnsi="TH SarabunPSK" w:cs="TH SarabunPSK" w:hint="cs"/>
+          <w:rFonts w:ascii="TH SarabunPSK" w:hAnsi="TH SarabunPSK" w:cs="TH SarabunPSK"/>
+          <w:b/>
+          <w:bCs/>
+          <w:color w:val="auto"/>
+          <w:sz w:val="28"/>
+          <w:szCs w:val="28"/>
+        </w:rPr>
+        <w:fldChar w:fldCharType="begin"/>
+      </w:r>
+      <w:r>
+        <w:rPr>
+          <w:rFonts w:ascii="TH SarabunPSK" w:hAnsi="TH SarabunPSK" w:cs="TH SarabunPSK"/>
+          <w:b/>
+          <w:bCs/>
+          <w:color w:val="auto"/>
+          <w:sz w:val="28"/>
+          <w:szCs w:val="28"/>
+        </w:rPr>
+        <w:instrText xml:space="preserve"> MERGEFIELD STATUS </w:instrText>
+      </w:r>
+      <w:r>
+        <w:rPr>
+          <w:rFonts w:ascii="TH SarabunPSK" w:hAnsi="TH SarabunPSK" w:cs="TH SarabunPSK"/>
+          <w:b/>
+          <w:bCs/>
+          <w:color w:val="auto"/>
+          <w:sz w:val="28"/>
+          <w:szCs w:val="28"/>
+        </w:rPr>
+        <w:fldChar w:fldCharType="separate"/>
+      </w:r>
+      <w:r>
+        <w:rPr>
+          <w:rFonts w:ascii="TH SarabunPSK" w:hAnsi="TH SarabunPSK" w:cs="TH SarabunPSK"/>
+          <w:b/>
+          <w:bCs/>
+          <w:noProof/>
+          <w:color w:val="auto"/>
+          <w:sz w:val="28"/>
+          <w:szCs w:val="28"/>
+        </w:rPr>
+        <w:t>«STATUS»</w:t>
+      </w:r>
+      <w:r>
+        <w:rPr>
+          <w:rFonts w:ascii="TH SarabunPSK" w:hAnsi="TH SarabunPSK" w:cs="TH SarabunPSK"/>
+          <w:b/>
+          <w:bCs/>
+          <w:color w:val="auto"/>
+          <w:sz w:val="28"/>
+          <w:szCs w:val="28"/>
+        </w:rPr>
+        <w:fldChar w:fldCharType="end"/>
+      </w:r>
+      <w:r>
+        <w:rPr>
+          <w:rFonts w:ascii="TH SarabunPSK" w:hAnsi="TH SarabunPSK" w:cs="TH SarabunPSK"/>
           <w:color w:val="auto"/>
           <w:sz w:val="32"/>
           <w:szCs w:val="32"/>
@@ -7715,23 +7570,71 @@
           <w:cs/>
         </w:rPr>
         <w:tab/>
-      </w:r>
-      <w:r>
-        <w:rPr>
-          <w:rFonts w:ascii="TH SarabunPSK" w:hAnsi="TH SarabunPSK" w:cs="TH SarabunPSK" w:hint="cs"/>
+        <w:t xml:space="preserve">    อนึ่ง </w:t>
+      </w:r>
+      <w:r>
+        <w:rPr>
+          <w:rFonts w:ascii="TH SarabunPSK" w:hAnsi="TH SarabunPSK" w:cs="TH SarabunPSK"/>
+          <w:color w:val="auto"/>
+          <w:sz w:val="32"/>
+          <w:szCs w:val="32"/>
+        </w:rPr>
+        <w:fldChar w:fldCharType="begin"/>
+      </w:r>
+      <w:r>
+        <w:rPr>
+          <w:rFonts w:ascii="TH SarabunPSK" w:hAnsi="TH SarabunPSK" w:cs="TH SarabunPSK"/>
+          <w:color w:val="auto"/>
+          <w:sz w:val="32"/>
+          <w:szCs w:val="32"/>
+        </w:rPr>
+        <w:instrText xml:space="preserve"> MERGEFIELD S19 </w:instrText>
+      </w:r>
+      <w:r>
+        <w:rPr>
+          <w:rFonts w:ascii="TH SarabunPSK" w:hAnsi="TH SarabunPSK" w:cs="TH SarabunPSK"/>
+          <w:color w:val="auto"/>
+          <w:sz w:val="32"/>
+          <w:szCs w:val="32"/>
+        </w:rPr>
+        <w:fldChar w:fldCharType="separate"/>
+      </w:r>
+      <w:r>
+        <w:rPr>
+          <w:rFonts w:ascii="TH SarabunPSK" w:hAnsi="TH SarabunPSK" w:cs="TH SarabunPSK"/>
+          <w:noProof/>
+          <w:color w:val="auto"/>
+          <w:sz w:val="32"/>
+          <w:szCs w:val="32"/>
+        </w:rPr>
+        <w:t>«S19»</w:t>
+      </w:r>
+      <w:r>
+        <w:rPr>
+          <w:rFonts w:ascii="TH SarabunPSK" w:hAnsi="TH SarabunPSK" w:cs="TH SarabunPSK"/>
+          <w:color w:val="auto"/>
+          <w:sz w:val="32"/>
+          <w:szCs w:val="32"/>
+        </w:rPr>
+        <w:fldChar w:fldCharType="end"/>
+      </w:r>
+      <w:r>
+        <w:rPr>
+          <w:rFonts w:ascii="TH SarabunPSK" w:hAnsi="TH SarabunPSK" w:cs="TH SarabunPSK"/>
           <w:color w:val="auto"/>
           <w:sz w:val="32"/>
           <w:szCs w:val="32"/>
           <w:cs/>
         </w:rPr>
-        <w:t xml:space="preserve">    อนึ่ง </w:t>
-      </w:r>
-      <w:r>
-        <w:rPr>
-          <w:rFonts w:ascii="TH SarabunPSK" w:hAnsi="TH SarabunPSK" w:cs="TH SarabunPSK"/>
-          <w:color w:val="auto"/>
-          <w:sz w:val="32"/>
-          <w:szCs w:val="32"/>
+        <w:t xml:space="preserve"> ได้รับอนุญาตออกหมายจับผู้ต้องหาตามหมายจับที่ </w:t>
+      </w:r>
+      <w:r>
+        <w:rPr>
+          <w:rFonts w:ascii="TH SarabunPSK" w:hAnsi="TH SarabunPSK" w:cs="TH SarabunPSK"/>
+          <w:color w:val="auto"/>
+          <w:sz w:val="32"/>
+          <w:szCs w:val="32"/>
+          <w:cs/>
         </w:rPr>
         <w:fldChar w:fldCharType="begin"/>
       </w:r>
@@ -7741,15 +7644,36 @@
           <w:color w:val="auto"/>
           <w:sz w:val="32"/>
           <w:szCs w:val="32"/>
-        </w:rPr>
-        <w:instrText xml:space="preserve"> MERGEFIELD S19 </w:instrText>
-      </w:r>
-      <w:r>
-        <w:rPr>
-          <w:rFonts w:ascii="TH SarabunPSK" w:hAnsi="TH SarabunPSK" w:cs="TH SarabunPSK"/>
-          <w:color w:val="auto"/>
-          <w:sz w:val="32"/>
-          <w:szCs w:val="32"/>
+          <w:cs/>
+        </w:rPr>
+        <w:instrText xml:space="preserve"> </w:instrText>
+      </w:r>
+      <w:r>
+        <w:rPr>
+          <w:rFonts w:ascii="TH SarabunPSK" w:hAnsi="TH SarabunPSK" w:cs="TH SarabunPSK"/>
+          <w:color w:val="auto"/>
+          <w:sz w:val="32"/>
+          <w:szCs w:val="32"/>
+        </w:rPr>
+        <w:instrText>MERGEFIELD WN</w:instrText>
+      </w:r>
+      <w:r>
+        <w:rPr>
+          <w:rFonts w:ascii="TH SarabunPSK" w:hAnsi="TH SarabunPSK" w:cs="TH SarabunPSK"/>
+          <w:color w:val="auto"/>
+          <w:sz w:val="32"/>
+          <w:szCs w:val="32"/>
+          <w:cs/>
+        </w:rPr>
+        <w:instrText xml:space="preserve"> </w:instrText>
+      </w:r>
+      <w:r>
+        <w:rPr>
+          <w:rFonts w:ascii="TH SarabunPSK" w:hAnsi="TH SarabunPSK" w:cs="TH SarabunPSK"/>
+          <w:color w:val="auto"/>
+          <w:sz w:val="32"/>
+          <w:szCs w:val="32"/>
+          <w:cs/>
         </w:rPr>
         <w:fldChar w:fldCharType="separate"/>
       </w:r>
@@ -7761,109 +7685,21 @@
           <w:sz w:val="32"/>
           <w:szCs w:val="32"/>
         </w:rPr>
-        <w:t>«S19»</w:t>
-      </w:r>
-      <w:r>
-        <w:rPr>
-          <w:rFonts w:ascii="TH SarabunPSK" w:hAnsi="TH SarabunPSK" w:cs="TH SarabunPSK"/>
-          <w:color w:val="auto"/>
-          <w:sz w:val="32"/>
-          <w:szCs w:val="32"/>
+        <w:t>«WN»</w:t>
+      </w:r>
+      <w:r>
+        <w:rPr>
+          <w:rFonts w:ascii="TH SarabunPSK" w:hAnsi="TH SarabunPSK" w:cs="TH SarabunPSK"/>
+          <w:color w:val="auto"/>
+          <w:sz w:val="32"/>
+          <w:szCs w:val="32"/>
+          <w:cs/>
         </w:rPr>
         <w:fldChar w:fldCharType="end"/>
       </w:r>
       <w:r>
         <w:rPr>
           <w:rFonts w:ascii="TH SarabunPSK" w:hAnsi="TH SarabunPSK" w:cs="TH SarabunPSK"/>
-          <w:color w:val="auto"/>
-          <w:sz w:val="32"/>
-          <w:szCs w:val="32"/>
-          <w:cs/>
-        </w:rPr>
-        <w:t xml:space="preserve"> </w:t>
-      </w:r>
-      <w:r>
-        <w:rPr>
-          <w:rFonts w:ascii="TH SarabunPSK" w:hAnsi="TH SarabunPSK" w:cs="TH SarabunPSK" w:hint="cs"/>
-          <w:color w:val="auto"/>
-          <w:sz w:val="32"/>
-          <w:szCs w:val="32"/>
-          <w:cs/>
-        </w:rPr>
-        <w:t xml:space="preserve">ได้รับอนุญาตออกหมายจับผู้ต้องหาตามหมายจับที่ </w:t>
-      </w:r>
-      <w:r>
-        <w:rPr>
-          <w:rFonts w:ascii="TH SarabunPSK" w:hAnsi="TH SarabunPSK" w:cs="TH SarabunPSK"/>
-          <w:color w:val="auto"/>
-          <w:sz w:val="32"/>
-          <w:szCs w:val="32"/>
-          <w:cs/>
-        </w:rPr>
-        <w:fldChar w:fldCharType="begin"/>
-      </w:r>
-      <w:r>
-        <w:rPr>
-          <w:rFonts w:ascii="TH SarabunPSK" w:hAnsi="TH SarabunPSK" w:cs="TH SarabunPSK"/>
-          <w:color w:val="auto"/>
-          <w:sz w:val="32"/>
-          <w:szCs w:val="32"/>
-          <w:cs/>
-        </w:rPr>
-        <w:instrText xml:space="preserve"> </w:instrText>
-      </w:r>
-      <w:r>
-        <w:rPr>
-          <w:rFonts w:ascii="TH SarabunPSK" w:hAnsi="TH SarabunPSK" w:cs="TH SarabunPSK"/>
-          <w:color w:val="auto"/>
-          <w:sz w:val="32"/>
-          <w:szCs w:val="32"/>
-        </w:rPr>
-        <w:instrText>MERGEFIELD WN</w:instrText>
-      </w:r>
-      <w:r>
-        <w:rPr>
-          <w:rFonts w:ascii="TH SarabunPSK" w:hAnsi="TH SarabunPSK" w:cs="TH SarabunPSK"/>
-          <w:color w:val="auto"/>
-          <w:sz w:val="32"/>
-          <w:szCs w:val="32"/>
-          <w:cs/>
-        </w:rPr>
-        <w:instrText xml:space="preserve"> </w:instrText>
-      </w:r>
-      <w:r>
-        <w:rPr>
-          <w:rFonts w:ascii="TH SarabunPSK" w:hAnsi="TH SarabunPSK" w:cs="TH SarabunPSK"/>
-          <w:color w:val="auto"/>
-          <w:sz w:val="32"/>
-          <w:szCs w:val="32"/>
-          <w:cs/>
-        </w:rPr>
-        <w:fldChar w:fldCharType="separate"/>
-      </w:r>
-      <w:r>
-        <w:rPr>
-          <w:rFonts w:ascii="TH SarabunPSK" w:hAnsi="TH SarabunPSK" w:cs="TH SarabunPSK"/>
-          <w:noProof/>
-          <w:color w:val="auto"/>
-          <w:sz w:val="32"/>
-          <w:szCs w:val="32"/>
-        </w:rPr>
-        <w:t>«WN»</w:t>
-      </w:r>
-      <w:r>
-        <w:rPr>
-          <w:rFonts w:ascii="TH SarabunPSK" w:hAnsi="TH SarabunPSK" w:cs="TH SarabunPSK"/>
-          <w:color w:val="auto"/>
-          <w:sz w:val="32"/>
-          <w:szCs w:val="32"/>
-          <w:cs/>
-        </w:rPr>
-        <w:fldChar w:fldCharType="end"/>
-      </w:r>
-      <w:r>
-        <w:rPr>
-          <w:rFonts w:ascii="TH SarabunPSK" w:hAnsi="TH SarabunPSK" w:cs="TH SarabunPSK" w:hint="cs"/>
           <w:color w:val="auto"/>
           <w:sz w:val="32"/>
           <w:szCs w:val="32"/>
@@ -7901,30 +7737,21 @@
           <w:cs/>
         </w:rPr>
         <w:tab/>
-      </w:r>
-      <w:r>
-        <w:rPr>
-          <w:rFonts w:ascii="TH SarabunPSK" w:hAnsi="TH SarabunPSK" w:cs="TH SarabunPSK" w:hint="cs"/>
+        <w:t xml:space="preserve">    จ</w:t>
+      </w:r>
+      <w:r>
+        <w:rPr>
+          <w:rFonts w:ascii="TH SarabunPSK" w:hAnsi="TH SarabunPSK" w:cs="TH SarabunPSK"/>
           <w:color w:val="auto"/>
           <w:sz w:val="32"/>
           <w:szCs w:val="32"/>
           <w:cs/>
         </w:rPr>
-        <w:t xml:space="preserve">    จ</w:t>
-      </w:r>
-      <w:r>
-        <w:rPr>
-          <w:rFonts w:ascii="TH SarabunPSK" w:hAnsi="TH SarabunPSK" w:cs="TH SarabunPSK" w:hint="cs"/>
-          <w:color w:val="auto"/>
-          <w:sz w:val="32"/>
-          <w:szCs w:val="32"/>
-          <w:cs/>
-        </w:rPr>
         <w:t>ึง</w:t>
       </w:r>
       <w:r>
         <w:rPr>
-          <w:rFonts w:ascii="TH SarabunPSK" w:hAnsi="TH SarabunPSK" w:cs="TH SarabunPSK" w:hint="cs"/>
+          <w:rFonts w:ascii="TH SarabunPSK" w:hAnsi="TH SarabunPSK" w:cs="TH SarabunPSK"/>
           <w:color w:val="auto"/>
           <w:sz w:val="32"/>
           <w:szCs w:val="32"/>
@@ -7989,6 +7816,7 @@
               <w:jc w:val="right"/>
               <w:outlineLvl w:val="0"/>
               <w:rPr>
+                <w:rFonts w:ascii="TH SarabunPSK" w:hAnsi="TH SarabunPSK" w:cs="TH SarabunPSK"/>
                 <w:sz w:val="32"/>
                 <w:szCs w:val="32"/>
               </w:rPr>
@@ -8052,6 +7880,7 @@
               <w:ind w:right="227"/>
               <w:outlineLvl w:val="0"/>
               <w:rPr>
+                <w:rFonts w:ascii="TH SarabunPSK" w:hAnsi="TH SarabunPSK" w:cs="TH SarabunPSK"/>
                 <w:sz w:val="32"/>
                 <w:szCs w:val="32"/>
               </w:rPr>
@@ -8069,10 +7898,23 @@
               <w:jc w:val="both"/>
               <w:outlineLvl w:val="0"/>
               <w:rPr>
-                <w:sz w:val="32"/>
-                <w:szCs w:val="32"/>
+                <w:rFonts w:ascii="TH SarabunPSK" w:hAnsi="TH SarabunPSK" w:cs="TH SarabunPSK"/>
+                <w:sz w:val="32"/>
+                <w:szCs w:val="32"/>
+                <w:lang w:bidi="th-TH"/>
               </w:rPr>
             </w:pPr>
+            <w:r>
+              <w:rPr>
+                <w:rFonts w:ascii="TH SarabunPSK" w:hAnsi="TH SarabunPSK" w:cs="TH SarabunPSK"/>
+                <w:color w:val="auto"/>
+                <w:sz w:val="32"/>
+                <w:szCs w:val="32"/>
+                <w:cs/>
+                <w:lang w:bidi="th-TH"/>
+              </w:rPr>
+              <w:t xml:space="preserve"> พนักงานสอบสวน</w:t>
+            </w:r>
           </w:p>
         </w:tc>
       </w:tr>
@@ -8088,6 +7930,7 @@
               <w:jc w:val="center"/>
               <w:outlineLvl w:val="0"/>
               <w:rPr>
+                <w:rFonts w:ascii="TH SarabunPSK" w:hAnsi="TH SarabunPSK" w:cs="TH SarabunPSK"/>
                 <w:sz w:val="32"/>
                 <w:szCs w:val="32"/>
               </w:rPr>
@@ -8105,6 +7948,7 @@
               <w:jc w:val="center"/>
               <w:outlineLvl w:val="0"/>
               <w:rPr>
+                <w:rFonts w:ascii="TH SarabunPSK" w:hAnsi="TH SarabunPSK" w:cs="TH SarabunPSK"/>
                 <w:sz w:val="32"/>
                 <w:szCs w:val="32"/>
               </w:rPr>
@@ -8123,13 +7967,14 @@
               <w:jc w:val="both"/>
               <w:outlineLvl w:val="0"/>
               <w:rPr>
+                <w:rFonts w:ascii="TH SarabunPSK" w:hAnsi="TH SarabunPSK" w:cs="TH SarabunPSK"/>
                 <w:sz w:val="32"/>
                 <w:szCs w:val="32"/>
               </w:rPr>
             </w:pPr>
             <w:r>
               <w:rPr>
-                <w:rFonts w:ascii="TH SarabunPSK" w:hAnsi="TH SarabunPSK" w:cs="TH SarabunPSK" w:hint="cs"/>
+                <w:rFonts w:ascii="TH SarabunPSK" w:hAnsi="TH SarabunPSK" w:cs="TH SarabunPSK"/>
                 <w:color w:val="auto"/>
                 <w:sz w:val="32"/>
                 <w:szCs w:val="32"/>
@@ -8186,7 +8031,7 @@
             </w:r>
             <w:r>
               <w:rPr>
-                <w:rFonts w:ascii="TH SarabunPSK" w:hAnsi="TH SarabunPSK" w:cs="TH SarabunPSK" w:hint="cs"/>
+                <w:rFonts w:ascii="TH SarabunPSK" w:hAnsi="TH SarabunPSK" w:cs="TH SarabunPSK"/>
                 <w:color w:val="auto"/>
                 <w:sz w:val="32"/>
                 <w:szCs w:val="32"/>
@@ -8243,7 +8088,7 @@
             </w:r>
             <w:r>
               <w:rPr>
-                <w:rFonts w:ascii="TH SarabunPSK" w:hAnsi="TH SarabunPSK" w:cs="TH SarabunPSK" w:hint="cs"/>
+                <w:rFonts w:ascii="TH SarabunPSK" w:hAnsi="TH SarabunPSK" w:cs="TH SarabunPSK"/>
                 <w:color w:val="auto"/>
                 <w:sz w:val="32"/>
                 <w:szCs w:val="32"/>
@@ -8267,6 +8112,7 @@
               <w:jc w:val="center"/>
               <w:outlineLvl w:val="0"/>
               <w:rPr>
+                <w:rFonts w:ascii="TH SarabunPSK" w:hAnsi="TH SarabunPSK" w:cs="TH SarabunPSK"/>
                 <w:sz w:val="32"/>
                 <w:szCs w:val="32"/>
                 <w:lang w:bidi="th-TH"/>
@@ -8286,6 +8132,7 @@
               <w:jc w:val="center"/>
               <w:outlineLvl w:val="0"/>
               <w:rPr>
+                <w:rFonts w:ascii="TH SarabunPSK" w:hAnsi="TH SarabunPSK" w:cs="TH SarabunPSK"/>
                 <w:sz w:val="32"/>
                 <w:szCs w:val="32"/>
               </w:rPr>
@@ -8349,6 +8196,7 @@
               <w:jc w:val="both"/>
               <w:outlineLvl w:val="0"/>
               <w:rPr>
+                <w:rFonts w:ascii="TH SarabunPSK" w:hAnsi="TH SarabunPSK" w:cs="TH SarabunPSK"/>
                 <w:sz w:val="32"/>
                 <w:szCs w:val="32"/>
               </w:rPr>
@@ -8367,6 +8215,8 @@
           <w:szCs w:val="32"/>
         </w:rPr>
       </w:pPr>
+      <w:bookmarkStart w:id="22" w:name="_GoBack"/>
+      <w:bookmarkEnd w:id="22"/>
     </w:p>
     <w:p>
       <w:pPr>
@@ -8387,7 +8237,17 @@
           <w:szCs w:val="32"/>
           <w:cs/>
         </w:rPr>
-        <w:t>ความเห็นของหัวหน้างานสอบสวน</w:t>
+        <w:t>ความเห็นของหั</w:t>
+      </w:r>
+      <w:r>
+        <w:rPr>
+          <w:rFonts w:ascii="TH SarabunPSK" w:hAnsi="TH SarabunPSK" w:cs="TH SarabunPSK"/>
+          <w:color w:val="auto"/>
+          <w:sz w:val="32"/>
+          <w:szCs w:val="32"/>
+          <w:cs/>
+        </w:rPr>
+        <w:t>วหน้าพนักงานสอบสวน</w:t>
       </w:r>
     </w:p>
     <w:p>
@@ -8539,6 +8399,7 @@
               <w:jc w:val="both"/>
               <w:outlineLvl w:val="0"/>
               <w:rPr>
+                <w:rFonts w:ascii="TH SarabunPSK" w:hAnsi="TH SarabunPSK" w:cs="TH SarabunPSK"/>
                 <w:color w:val="auto"/>
                 <w:sz w:val="32"/>
                 <w:szCs w:val="32"/>
@@ -8552,7 +8413,7 @@
                 <w:szCs w:val="32"/>
                 <w:cs/>
               </w:rPr>
-              <w:t>หัวหน้างานสอบสวน</w:t>
+              <w:t>หัวหน้าพนักงานสอบสวน</w:t>
             </w:r>
           </w:p>
         </w:tc>
@@ -8597,7 +8458,7 @@
             </w:pPr>
             <w:r>
               <w:rPr>
-                <w:rFonts w:ascii="TH SarabunPSK" w:hAnsi="TH SarabunPSK" w:cs="TH SarabunPSK" w:hint="cs"/>
+                <w:rFonts w:ascii="TH SarabunPSK" w:hAnsi="TH SarabunPSK" w:cs="TH SarabunPSK"/>
                 <w:color w:val="auto"/>
                 <w:sz w:val="32"/>
                 <w:szCs w:val="32"/>
@@ -8652,7 +8513,7 @@
             </w:r>
             <w:r>
               <w:rPr>
-                <w:rFonts w:ascii="TH SarabunPSK" w:hAnsi="TH SarabunPSK" w:cs="TH SarabunPSK" w:hint="cs"/>
+                <w:rFonts w:ascii="TH SarabunPSK" w:hAnsi="TH SarabunPSK" w:cs="TH SarabunPSK"/>
                 <w:color w:val="auto"/>
                 <w:sz w:val="32"/>
                 <w:szCs w:val="32"/>
@@ -8674,6 +8535,7 @@
               <w:jc w:val="both"/>
               <w:outlineLvl w:val="0"/>
               <w:rPr>
+                <w:rFonts w:ascii="TH SarabunPSK" w:hAnsi="TH SarabunPSK" w:cs="TH SarabunPSK"/>
                 <w:color w:val="auto"/>
                 <w:sz w:val="32"/>
                 <w:szCs w:val="32"/>
@@ -8755,8 +8617,6 @@
               </w:rPr>
               <w:fldChar w:fldCharType="end"/>
             </w:r>
-            <w:bookmarkStart w:id="22" w:name="_GoBack"/>
-            <w:bookmarkEnd w:id="22"/>
           </w:p>
         </w:tc>
         <w:tc>
@@ -8770,6 +8630,7 @@
               <w:jc w:val="both"/>
               <w:outlineLvl w:val="0"/>
               <w:rPr>
+                <w:rFonts w:ascii="TH SarabunPSK" w:hAnsi="TH SarabunPSK" w:cs="TH SarabunPSK"/>
                 <w:color w:val="auto"/>
                 <w:sz w:val="32"/>
                 <w:szCs w:val="32"/>
@@ -8810,17 +8671,7 @@
           <w:szCs w:val="32"/>
           <w:cs/>
         </w:rPr>
-        <w:t>ความเห็นของหัวหน้า</w:t>
-      </w:r>
-      <w:r>
-        <w:rPr>
-          <w:rFonts w:ascii="TH SarabunPSK" w:hAnsi="TH SarabunPSK" w:cs="TH SarabunPSK" w:hint="cs"/>
-          <w:color w:val="auto"/>
-          <w:sz w:val="32"/>
-          <w:szCs w:val="32"/>
-          <w:cs/>
-        </w:rPr>
-        <w:t>สถานี</w:t>
+        <w:t>ความเห็นของหัวหน้าสถานี</w:t>
       </w:r>
     </w:p>
     <w:p>
@@ -9023,17 +8874,7 @@
                 <w:szCs w:val="32"/>
                 <w:cs/>
               </w:rPr>
-              <w:t>หัวหน้</w:t>
-            </w:r>
-            <w:r>
-              <w:rPr>
-                <w:rFonts w:ascii="TH SarabunPSK" w:hAnsi="TH SarabunPSK" w:cs="TH SarabunPSK" w:hint="cs"/>
-                <w:color w:val="auto"/>
-                <w:sz w:val="32"/>
-                <w:szCs w:val="32"/>
-                <w:cs/>
-              </w:rPr>
-              <w:t>าหน่วยงาน</w:t>
+              <w:t>หัวหน้าสถานี</w:t>
             </w:r>
           </w:p>
         </w:tc>

--- a/TEMPLATE/w5.docx
+++ b/TEMPLATE/w5.docx
@@ -25,8 +25,7 @@
         <w:gridCol w:w="18"/>
         <w:gridCol w:w="810"/>
         <w:gridCol w:w="40"/>
-        <w:gridCol w:w="133"/>
-        <w:gridCol w:w="536"/>
+        <w:gridCol w:w="669"/>
         <w:gridCol w:w="90"/>
         <w:gridCol w:w="358"/>
         <w:gridCol w:w="119"/>
@@ -35,7 +34,8 @@
         <w:gridCol w:w="87"/>
         <w:gridCol w:w="567"/>
         <w:gridCol w:w="52"/>
-        <w:gridCol w:w="1246"/>
+        <w:gridCol w:w="1239"/>
+        <w:gridCol w:w="7"/>
       </w:tblGrid>
       <w:tr>
         <w:tc>
@@ -211,7 +211,7 @@
         <w:tc>
           <w:tcPr>
             <w:tcW w:w="1985" w:type="dxa"/>
-            <w:gridSpan w:val="7"/>
+            <w:gridSpan w:val="6"/>
           </w:tcPr>
           <w:p>
             <w:pPr>
@@ -281,7 +281,7 @@
         <w:tc>
           <w:tcPr>
             <w:tcW w:w="3708" w:type="dxa"/>
-            <w:gridSpan w:val="7"/>
+            <w:gridSpan w:val="8"/>
           </w:tcPr>
           <w:p>
             <w:pPr>
@@ -693,7 +693,7 @@
         <w:tc>
           <w:tcPr>
             <w:tcW w:w="1908" w:type="dxa"/>
-            <w:gridSpan w:val="6"/>
+            <w:gridSpan w:val="5"/>
             <w:tcBorders>
               <w:bottom w:val="dotted" w:sz="4" w:space="0" w:color="000000"/>
             </w:tcBorders>
@@ -790,7 +790,7 @@
         <w:tc>
           <w:tcPr>
             <w:tcW w:w="1952" w:type="dxa"/>
-            <w:gridSpan w:val="4"/>
+            <w:gridSpan w:val="5"/>
             <w:tcBorders>
               <w:bottom w:val="dotted" w:sz="4" w:space="0" w:color="000000"/>
             </w:tcBorders>
@@ -900,7 +900,7 @@
         <w:tc>
           <w:tcPr>
             <w:tcW w:w="709" w:type="dxa"/>
-            <w:gridSpan w:val="3"/>
+            <w:gridSpan w:val="2"/>
             <w:tcBorders>
               <w:bottom w:val="dotted" w:sz="4" w:space="0" w:color="000000"/>
             </w:tcBorders>
@@ -1089,6 +1089,7 @@
         <w:tc>
           <w:tcPr>
             <w:tcW w:w="1246" w:type="dxa"/>
+            <w:gridSpan w:val="2"/>
             <w:tcBorders>
               <w:bottom w:val="dotted" w:sz="4" w:space="0" w:color="000000"/>
             </w:tcBorders>
@@ -1270,7 +1271,7 @@
         <w:tc>
           <w:tcPr>
             <w:tcW w:w="6503" w:type="dxa"/>
-            <w:gridSpan w:val="16"/>
+            <w:gridSpan w:val="15"/>
           </w:tcPr>
           <w:p>
             <w:pPr>
@@ -1333,7 +1334,7 @@
         <w:tc>
           <w:tcPr>
             <w:tcW w:w="1298" w:type="dxa"/>
-            <w:gridSpan w:val="2"/>
+            <w:gridSpan w:val="3"/>
           </w:tcPr>
           <w:p>
             <w:pPr>
@@ -1502,7 +1503,7 @@
         <w:tc>
           <w:tcPr>
             <w:tcW w:w="6503" w:type="dxa"/>
-            <w:gridSpan w:val="16"/>
+            <w:gridSpan w:val="15"/>
             <w:tcBorders>
               <w:top w:val="dotted" w:sz="4" w:space="0" w:color="000000"/>
             </w:tcBorders>
@@ -1522,7 +1523,7 @@
         <w:tc>
           <w:tcPr>
             <w:tcW w:w="1298" w:type="dxa"/>
-            <w:gridSpan w:val="2"/>
+            <w:gridSpan w:val="3"/>
           </w:tcPr>
           <w:p>
             <w:pPr>
@@ -1565,13 +1566,16 @@
         <w:tc>
           <w:tcPr>
             <w:tcW w:w="6503" w:type="dxa"/>
-            <w:gridSpan w:val="16"/>
+            <w:gridSpan w:val="15"/>
+            <w:tcBorders>
+              <w:bottom w:val="dotted" w:sz="4" w:space="0" w:color="auto"/>
+            </w:tcBorders>
           </w:tcPr>
           <w:p>
             <w:pPr>
               <w:spacing w:line="460" w:lineRule="exact"/>
               <w:rPr>
-                <w:rFonts w:ascii="TH SarabunPSK" w:hAnsi="TH SarabunPSK" w:cs="TH SarabunPSK"/>
+                <w:rFonts w:ascii="TH SarabunPSK" w:hAnsi="TH SarabunPSK" w:cs="TH SarabunPSK" w:hint="cs"/>
                 <w:color w:val="auto"/>
                 <w:sz w:val="32"/>
                 <w:szCs w:val="32"/>
@@ -1622,13 +1626,23 @@
                 <w:szCs w:val="32"/>
               </w:rPr>
               <w:fldChar w:fldCharType="end"/>
+            </w:r>
+            <w:r>
+              <w:rPr>
+                <w:rFonts w:ascii="TH SarabunPSK" w:hAnsi="TH SarabunPSK" w:cs="TH SarabunPSK" w:hint="cs"/>
+                <w:color w:val="auto"/>
+                <w:sz w:val="32"/>
+                <w:szCs w:val="32"/>
+                <w:cs/>
+              </w:rPr>
+              <w:t xml:space="preserve"> </w:t>
             </w:r>
           </w:p>
         </w:tc>
         <w:tc>
           <w:tcPr>
             <w:tcW w:w="1298" w:type="dxa"/>
-            <w:gridSpan w:val="2"/>
+            <w:gridSpan w:val="3"/>
           </w:tcPr>
           <w:p>
             <w:pPr>
@@ -1654,17 +1668,251 @@
               </w:rPr>
               <w:t>ผู้ต้องหา</w:t>
             </w:r>
+          </w:p>
+        </w:tc>
+      </w:tr>
+      <w:tr>
+        <w:tc>
+          <w:tcPr>
+            <w:tcW w:w="1560" w:type="dxa"/>
+            <w:gridSpan w:val="4"/>
+            <w:tcBorders>
+              <w:left w:val="nil"/>
+            </w:tcBorders>
+          </w:tcPr>
+          <w:p>
+            <w:pPr>
+              <w:spacing w:line="460" w:lineRule="exact"/>
+              <w:rPr>
+                <w:rFonts w:ascii="TH SarabunPSK" w:hAnsi="TH SarabunPSK" w:cs="TH SarabunPSK"/>
+                <w:b/>
+                <w:bCs/>
+                <w:color w:val="auto"/>
+                <w:sz w:val="32"/>
+                <w:szCs w:val="32"/>
+              </w:rPr>
+            </w:pPr>
+          </w:p>
+        </w:tc>
+        <w:tc>
+          <w:tcPr>
+            <w:tcW w:w="6503" w:type="dxa"/>
+            <w:gridSpan w:val="15"/>
+            <w:tcBorders>
+              <w:bottom w:val="dotted" w:sz="4" w:space="0" w:color="auto"/>
+            </w:tcBorders>
+          </w:tcPr>
+          <w:p>
+            <w:pPr>
+              <w:spacing w:line="460" w:lineRule="exact"/>
+              <w:rPr>
+                <w:rFonts w:ascii="TH SarabunPSK" w:hAnsi="TH SarabunPSK" w:cs="TH SarabunPSK"/>
+                <w:color w:val="auto"/>
+                <w:sz w:val="32"/>
+                <w:szCs w:val="32"/>
+              </w:rPr>
+            </w:pPr>
+            <w:r>
+              <w:rPr>
+                <w:rFonts w:ascii="TH SarabunPSK" w:hAnsi="TH SarabunPSK" w:cs="TH SarabunPSK" w:hint="cs"/>
+                <w:color w:val="auto"/>
+                <w:sz w:val="32"/>
+                <w:szCs w:val="32"/>
+                <w:cs/>
+              </w:rPr>
+              <w:t xml:space="preserve">อายุ </w:t>
+            </w:r>
+            <w:r>
+              <w:rPr>
+                <w:rFonts w:ascii="TH SarabunPSK" w:hAnsi="TH SarabunPSK" w:cs="TH SarabunPSK"/>
+                <w:color w:val="auto"/>
+                <w:sz w:val="32"/>
+                <w:szCs w:val="32"/>
+              </w:rPr>
+              <w:fldChar w:fldCharType="begin"/>
+            </w:r>
+            <w:r>
+              <w:rPr>
+                <w:rFonts w:ascii="TH SarabunPSK" w:hAnsi="TH SarabunPSK" w:cs="TH SarabunPSK"/>
+                <w:color w:val="auto"/>
+                <w:sz w:val="32"/>
+                <w:szCs w:val="32"/>
+              </w:rPr>
+              <w:instrText xml:space="preserve"> MERGEFIELD PS13 </w:instrText>
+            </w:r>
+            <w:r>
+              <w:rPr>
+                <w:rFonts w:ascii="TH SarabunPSK" w:hAnsi="TH SarabunPSK" w:cs="TH SarabunPSK"/>
+                <w:color w:val="auto"/>
+                <w:sz w:val="32"/>
+                <w:szCs w:val="32"/>
+              </w:rPr>
+              <w:fldChar w:fldCharType="separate"/>
+            </w:r>
+            <w:r>
+              <w:rPr>
+                <w:rFonts w:ascii="TH SarabunPSK" w:hAnsi="TH SarabunPSK" w:cs="TH SarabunPSK"/>
+                <w:noProof/>
+                <w:color w:val="auto"/>
+                <w:sz w:val="32"/>
+                <w:szCs w:val="32"/>
+              </w:rPr>
+              <w:t>«PS13»</w:t>
+            </w:r>
+            <w:r>
+              <w:rPr>
+                <w:rFonts w:ascii="TH SarabunPSK" w:hAnsi="TH SarabunPSK" w:cs="TH SarabunPSK"/>
+                <w:color w:val="auto"/>
+                <w:sz w:val="32"/>
+                <w:szCs w:val="32"/>
+              </w:rPr>
+              <w:fldChar w:fldCharType="end"/>
+            </w:r>
+            <w:r>
+              <w:rPr>
+                <w:rFonts w:ascii="TH SarabunPSK" w:hAnsi="TH SarabunPSK" w:cs="TH SarabunPSK" w:hint="cs"/>
+                <w:color w:val="auto"/>
+                <w:sz w:val="32"/>
+                <w:szCs w:val="32"/>
+                <w:cs/>
+              </w:rPr>
+              <w:t xml:space="preserve"> ปี สัญชาติ </w:t>
+            </w:r>
+            <w:r>
+              <w:rPr>
+                <w:rFonts w:ascii="TH SarabunPSK" w:hAnsi="TH SarabunPSK" w:cs="TH SarabunPSK"/>
+                <w:color w:val="auto"/>
+                <w:sz w:val="32"/>
+                <w:szCs w:val="32"/>
+              </w:rPr>
+              <w:fldChar w:fldCharType="begin"/>
+            </w:r>
+            <w:r>
+              <w:rPr>
+                <w:rFonts w:ascii="TH SarabunPSK" w:hAnsi="TH SarabunPSK" w:cs="TH SarabunPSK"/>
+                <w:color w:val="auto"/>
+                <w:sz w:val="32"/>
+                <w:szCs w:val="32"/>
+              </w:rPr>
+              <w:instrText xml:space="preserve"> MERGEFIELD PS15 </w:instrText>
+            </w:r>
+            <w:r>
+              <w:rPr>
+                <w:rFonts w:ascii="TH SarabunPSK" w:hAnsi="TH SarabunPSK" w:cs="TH SarabunPSK"/>
+                <w:color w:val="auto"/>
+                <w:sz w:val="32"/>
+                <w:szCs w:val="32"/>
+              </w:rPr>
+              <w:fldChar w:fldCharType="separate"/>
+            </w:r>
+            <w:r>
+              <w:rPr>
+                <w:rFonts w:ascii="TH SarabunPSK" w:hAnsi="TH SarabunPSK" w:cs="TH SarabunPSK"/>
+                <w:noProof/>
+                <w:color w:val="auto"/>
+                <w:sz w:val="32"/>
+                <w:szCs w:val="32"/>
+              </w:rPr>
+              <w:t>«PS15»</w:t>
+            </w:r>
+            <w:r>
+              <w:rPr>
+                <w:rFonts w:ascii="TH SarabunPSK" w:hAnsi="TH SarabunPSK" w:cs="TH SarabunPSK"/>
+                <w:color w:val="auto"/>
+                <w:sz w:val="32"/>
+                <w:szCs w:val="32"/>
+              </w:rPr>
+              <w:fldChar w:fldCharType="end"/>
+            </w:r>
+            <w:r>
+              <w:rPr>
+                <w:rFonts w:ascii="TH SarabunPSK" w:hAnsi="TH SarabunPSK" w:cs="TH SarabunPSK" w:hint="cs"/>
+                <w:color w:val="auto"/>
+                <w:sz w:val="32"/>
+                <w:szCs w:val="32"/>
+                <w:cs/>
+              </w:rPr>
+              <w:t xml:space="preserve"> เชื้อชาติ </w:t>
+            </w:r>
+            <w:r>
+              <w:rPr>
+                <w:rFonts w:ascii="TH SarabunPSK" w:hAnsi="TH SarabunPSK" w:cs="TH SarabunPSK"/>
+                <w:color w:val="auto"/>
+                <w:sz w:val="32"/>
+                <w:szCs w:val="32"/>
+              </w:rPr>
+              <w:fldChar w:fldCharType="begin"/>
+            </w:r>
+            <w:r>
+              <w:rPr>
+                <w:rFonts w:ascii="TH SarabunPSK" w:hAnsi="TH SarabunPSK" w:cs="TH SarabunPSK"/>
+                <w:color w:val="auto"/>
+                <w:sz w:val="32"/>
+                <w:szCs w:val="32"/>
+              </w:rPr>
+              <w:instrText xml:space="preserve"> MERGEFIELD PS14 </w:instrText>
+            </w:r>
+            <w:r>
+              <w:rPr>
+                <w:rFonts w:ascii="TH SarabunPSK" w:hAnsi="TH SarabunPSK" w:cs="TH SarabunPSK"/>
+                <w:color w:val="auto"/>
+                <w:sz w:val="32"/>
+                <w:szCs w:val="32"/>
+              </w:rPr>
+              <w:fldChar w:fldCharType="separate"/>
+            </w:r>
+            <w:r>
+              <w:rPr>
+                <w:rFonts w:ascii="TH SarabunPSK" w:hAnsi="TH SarabunPSK" w:cs="TH SarabunPSK"/>
+                <w:noProof/>
+                <w:color w:val="auto"/>
+                <w:sz w:val="32"/>
+                <w:szCs w:val="32"/>
+              </w:rPr>
+              <w:t>«PS14»</w:t>
+            </w:r>
+            <w:r>
+              <w:rPr>
+                <w:rFonts w:ascii="TH SarabunPSK" w:hAnsi="TH SarabunPSK" w:cs="TH SarabunPSK"/>
+                <w:color w:val="auto"/>
+                <w:sz w:val="32"/>
+                <w:szCs w:val="32"/>
+              </w:rPr>
+              <w:fldChar w:fldCharType="end"/>
+            </w:r>
+          </w:p>
+        </w:tc>
+        <w:tc>
+          <w:tcPr>
+            <w:tcW w:w="1298" w:type="dxa"/>
+            <w:gridSpan w:val="3"/>
+          </w:tcPr>
+          <w:p>
+            <w:pPr>
+              <w:spacing w:line="460" w:lineRule="exact"/>
+              <w:rPr>
+                <w:rFonts w:ascii="TH SarabunPSK" w:hAnsi="TH SarabunPSK" w:cs="TH SarabunPSK"/>
+                <w:b/>
+                <w:bCs/>
+                <w:color w:val="auto"/>
+                <w:sz w:val="32"/>
+                <w:szCs w:val="32"/>
+                <w:cs/>
+              </w:rPr>
+            </w:pPr>
           </w:p>
         </w:tc>
       </w:tr>
       <w:tr>
         <w:trPr>
+          <w:gridAfter w:val="1"/>
+          <w:wAfter w:w="7" w:type="dxa"/>
           <w:trHeight w:val="20"/>
         </w:trPr>
         <w:tc>
           <w:tcPr>
-            <w:tcW w:w="9361" w:type="dxa"/>
-            <w:gridSpan w:val="22"/>
+            <w:tcW w:w="9354" w:type="dxa"/>
+            <w:gridSpan w:val="21"/>
             <w:tcBorders>
               <w:left w:val="nil"/>
             </w:tcBorders>
@@ -1683,7 +1931,7 @@
             <w:bookmarkEnd w:id="0"/>
             <w:r>
               <w:rPr>
-                <w:rFonts w:ascii="TH SarabunPSK" w:hAnsi="TH SarabunPSK" w:cs="TH SarabunPSK"/>
+                <w:rFonts w:ascii="TH SarabunPSK" w:hAnsi="TH SarabunPSK" w:cs="TH SarabunPSK" w:hint="cs"/>
                 <w:b/>
                 <w:bCs/>
                 <w:color w:val="auto"/>
@@ -1695,7 +1943,7 @@
             </w:r>
             <w:r>
               <w:rPr>
-                <w:rFonts w:ascii="TH SarabunPSK" w:hAnsi="TH SarabunPSK" w:cs="TH SarabunPSK"/>
+                <w:rFonts w:ascii="TH SarabunPSK" w:hAnsi="TH SarabunPSK" w:cs="TH SarabunPSK" w:hint="cs"/>
                 <w:color w:val="auto"/>
                 <w:sz w:val="32"/>
                 <w:szCs w:val="32"/>
@@ -1705,7 +1953,7 @@
             </w:r>
             <w:r>
               <w:rPr>
-                <w:rFonts w:ascii="TH SarabunPSK" w:hAnsi="TH SarabunPSK" w:cs="TH SarabunPSK"/>
+                <w:rFonts w:ascii="TH SarabunPSK" w:hAnsi="TH SarabunPSK" w:cs="TH SarabunPSK" w:hint="cs"/>
                 <w:color w:val="auto"/>
                 <w:sz w:val="32"/>
                 <w:szCs w:val="32"/>
@@ -1872,7 +2120,7 @@
             </w:r>
             <w:r>
               <w:rPr>
-                <w:rFonts w:ascii="TH SarabunPSK" w:hAnsi="TH SarabunPSK" w:cs="TH SarabunPSK"/>
+                <w:rFonts w:ascii="TH SarabunPSK" w:hAnsi="TH SarabunPSK" w:cs="TH SarabunPSK" w:hint="cs"/>
                 <w:b/>
                 <w:bCs/>
                 <w:color w:val="auto"/>
@@ -1930,7 +2178,7 @@
             </w:r>
             <w:r>
               <w:rPr>
-                <w:rFonts w:ascii="TH SarabunPSK" w:hAnsi="TH SarabunPSK" w:cs="TH SarabunPSK"/>
+                <w:rFonts w:ascii="TH SarabunPSK" w:hAnsi="TH SarabunPSK" w:cs="TH SarabunPSK" w:hint="cs"/>
                 <w:color w:val="auto"/>
                 <w:sz w:val="32"/>
                 <w:szCs w:val="32"/>
@@ -1940,7 +2188,7 @@
             </w:r>
             <w:r>
               <w:rPr>
-                <w:rFonts w:ascii="TH SarabunPSK" w:hAnsi="TH SarabunPSK" w:cs="TH SarabunPSK"/>
+                <w:rFonts w:ascii="TH SarabunPSK" w:hAnsi="TH SarabunPSK" w:cs="TH SarabunPSK" w:hint="cs"/>
                 <w:b/>
                 <w:bCs/>
                 <w:color w:val="auto"/>
@@ -1963,7 +2211,7 @@
             </w:r>
             <w:r>
               <w:rPr>
-                <w:rFonts w:ascii="TH SarabunPSK" w:hAnsi="TH SarabunPSK" w:cs="TH SarabunPSK"/>
+                <w:rFonts w:ascii="TH SarabunPSK" w:hAnsi="TH SarabunPSK" w:cs="TH SarabunPSK" w:hint="cs"/>
                 <w:b/>
                 <w:bCs/>
                 <w:color w:val="auto"/>
@@ -1977,7 +2225,7 @@
             <w:bookmarkEnd w:id="1"/>
             <w:r>
               <w:rPr>
-                <w:rFonts w:ascii="TH SarabunPSK" w:hAnsi="TH SarabunPSK" w:cs="TH SarabunPSK"/>
+                <w:rFonts w:ascii="TH SarabunPSK" w:hAnsi="TH SarabunPSK" w:cs="TH SarabunPSK" w:hint="cs"/>
                 <w:b/>
                 <w:bCs/>
                 <w:color w:val="auto"/>
@@ -2035,7 +2283,7 @@
             </w:r>
             <w:r>
               <w:rPr>
-                <w:rFonts w:ascii="TH SarabunPSK" w:hAnsi="TH SarabunPSK" w:cs="TH SarabunPSK"/>
+                <w:rFonts w:ascii="TH SarabunPSK" w:hAnsi="TH SarabunPSK" w:cs="TH SarabunPSK" w:hint="cs"/>
                 <w:color w:val="auto"/>
                 <w:sz w:val="32"/>
                 <w:szCs w:val="32"/>
@@ -2045,7 +2293,7 @@
             </w:r>
             <w:r>
               <w:rPr>
-                <w:rFonts w:ascii="TH SarabunPSK" w:hAnsi="TH SarabunPSK" w:cs="TH SarabunPSK"/>
+                <w:rFonts w:ascii="TH SarabunPSK" w:hAnsi="TH SarabunPSK" w:cs="TH SarabunPSK" w:hint="cs"/>
                 <w:b/>
                 <w:bCs/>
                 <w:color w:val="auto"/>
@@ -2053,7 +2301,19 @@
                 <w:szCs w:val="32"/>
                 <w:cs/>
               </w:rPr>
-              <w:t xml:space="preserve">เวลา </w:t>
+              <w:t>เวลา</w:t>
+            </w:r>
+            <w:r>
+              <w:rPr>
+                <w:rFonts w:ascii="TH SarabunPSK" w:hAnsi="TH SarabunPSK" w:cs="TH SarabunPSK" w:hint="cs"/>
+                <w:b/>
+                <w:bCs/>
+                <w:color w:val="auto"/>
+                <w:sz w:val="32"/>
+                <w:szCs w:val="32"/>
+                <w:cs/>
+              </w:rPr>
+              <w:t xml:space="preserve"> </w:t>
             </w:r>
             <w:r>
               <w:rPr>
@@ -2093,7 +2353,7 @@
             </w:r>
             <w:r>
               <w:rPr>
-                <w:rFonts w:ascii="TH SarabunPSK" w:hAnsi="TH SarabunPSK" w:cs="TH SarabunPSK"/>
+                <w:rFonts w:ascii="TH SarabunPSK" w:hAnsi="TH SarabunPSK" w:cs="TH SarabunPSK" w:hint="cs"/>
                 <w:b/>
                 <w:bCs/>
                 <w:color w:val="auto"/>
@@ -2158,7 +2418,7 @@
             </w:pPr>
             <w:r>
               <w:rPr>
-                <w:rFonts w:ascii="TH SarabunPSK" w:hAnsi="TH SarabunPSK" w:cs="TH SarabunPSK"/>
+                <w:rFonts w:ascii="TH SarabunPSK" w:hAnsi="TH SarabunPSK" w:cs="TH SarabunPSK" w:hint="cs"/>
                 <w:b/>
                 <w:bCs/>
                 <w:color w:val="auto"/>
@@ -2225,7 +2485,7 @@
             </w:r>
             <w:r>
               <w:rPr>
-                <w:rFonts w:ascii="TH SarabunPSK" w:eastAsia="Angsana New" w:hAnsi="TH SarabunPSK" w:cs="TH SarabunPSK"/>
+                <w:rFonts w:ascii="TH SarabunPSK" w:eastAsia="Angsana New" w:hAnsi="TH SarabunPSK" w:cs="TH SarabunPSK" w:hint="cs"/>
                 <w:b/>
                 <w:bCs/>
                 <w:color w:val="auto"/>
@@ -2237,7 +2497,7 @@
             </w:r>
             <w:r>
               <w:rPr>
-                <w:rFonts w:ascii="TH SarabunPSK" w:eastAsia="Angsana New" w:hAnsi="TH SarabunPSK" w:cs="TH SarabunPSK"/>
+                <w:rFonts w:ascii="TH SarabunPSK" w:eastAsia="Angsana New" w:hAnsi="TH SarabunPSK" w:cs="TH SarabunPSK" w:hint="cs"/>
                 <w:color w:val="auto"/>
                 <w:sz w:val="32"/>
                 <w:szCs w:val="32"/>
@@ -2303,7 +2563,7 @@
             </w:r>
             <w:r>
               <w:rPr>
-                <w:rFonts w:ascii="TH SarabunPSK" w:eastAsia="Angsana New" w:hAnsi="TH SarabunPSK" w:cs="TH SarabunPSK"/>
+                <w:rFonts w:ascii="TH SarabunPSK" w:eastAsia="Angsana New" w:hAnsi="TH SarabunPSK" w:cs="TH SarabunPSK" w:hint="cs"/>
                 <w:b/>
                 <w:bCs/>
                 <w:color w:val="auto"/>
@@ -2315,7 +2575,7 @@
             </w:r>
             <w:r>
               <w:rPr>
-                <w:rFonts w:ascii="TH SarabunPSK" w:eastAsia="Angsana New" w:hAnsi="TH SarabunPSK" w:cs="TH SarabunPSK"/>
+                <w:rFonts w:ascii="TH SarabunPSK" w:eastAsia="Angsana New" w:hAnsi="TH SarabunPSK" w:cs="TH SarabunPSK" w:hint="cs"/>
                 <w:color w:val="auto"/>
                 <w:sz w:val="32"/>
                 <w:szCs w:val="32"/>
@@ -2472,7 +2732,7 @@
             </w:r>
             <w:r>
               <w:rPr>
-                <w:rFonts w:ascii="TH SarabunPSK" w:hAnsi="TH SarabunPSK" w:cs="TH SarabunPSK"/>
+                <w:rFonts w:ascii="TH SarabunPSK" w:hAnsi="TH SarabunPSK" w:cs="TH SarabunPSK" w:hint="cs"/>
                 <w:color w:val="auto"/>
                 <w:sz w:val="32"/>
                 <w:szCs w:val="32"/>
@@ -2482,7 +2742,7 @@
             </w:r>
             <w:r>
               <w:rPr>
-                <w:rFonts w:ascii="TH SarabunPSK" w:hAnsi="TH SarabunPSK" w:cs="TH SarabunPSK"/>
+                <w:rFonts w:ascii="TH SarabunPSK" w:hAnsi="TH SarabunPSK" w:cs="TH SarabunPSK" w:hint="cs"/>
                 <w:b/>
                 <w:bCs/>
                 <w:color w:val="auto"/>
@@ -2494,7 +2754,7 @@
             </w:r>
             <w:r>
               <w:rPr>
-                <w:rFonts w:ascii="TH SarabunPSK" w:hAnsi="TH SarabunPSK" w:cs="TH SarabunPSK"/>
+                <w:rFonts w:ascii="TH SarabunPSK" w:hAnsi="TH SarabunPSK" w:cs="TH SarabunPSK" w:hint="cs"/>
                 <w:color w:val="auto"/>
                 <w:sz w:val="32"/>
                 <w:szCs w:val="32"/>
@@ -2550,7 +2810,7 @@
             </w:r>
             <w:r>
               <w:rPr>
-                <w:rFonts w:ascii="TH SarabunPSK" w:hAnsi="TH SarabunPSK" w:cs="TH SarabunPSK"/>
+                <w:rFonts w:ascii="TH SarabunPSK" w:hAnsi="TH SarabunPSK" w:cs="TH SarabunPSK" w:hint="cs"/>
                 <w:color w:val="auto"/>
                 <w:sz w:val="32"/>
                 <w:szCs w:val="32"/>
@@ -2560,7 +2820,7 @@
             </w:r>
             <w:r>
               <w:rPr>
-                <w:rFonts w:ascii="TH SarabunPSK" w:hAnsi="TH SarabunPSK" w:cs="TH SarabunPSK"/>
+                <w:rFonts w:ascii="TH SarabunPSK" w:hAnsi="TH SarabunPSK" w:cs="TH SarabunPSK" w:hint="cs"/>
                 <w:b/>
                 <w:bCs/>
                 <w:color w:val="auto"/>
@@ -2591,7 +2851,7 @@
         <w:tc>
           <w:tcPr>
             <w:tcW w:w="5295" w:type="dxa"/>
-            <w:gridSpan w:val="14"/>
+            <w:gridSpan w:val="13"/>
             <w:tcBorders>
               <w:left w:val="nil"/>
             </w:tcBorders>
@@ -2621,7 +2881,7 @@
         <w:tc>
           <w:tcPr>
             <w:tcW w:w="4066" w:type="dxa"/>
-            <w:gridSpan w:val="8"/>
+            <w:gridSpan w:val="9"/>
             <w:tcBorders>
               <w:bottom w:val="dotted" w:sz="4" w:space="0" w:color="000000"/>
             </w:tcBorders>
@@ -2651,7 +2911,7 @@
       </w:tr>
       <w:tr>
         <w:trPr>
-          <w:trHeight w:val="3503"/>
+          <w:trHeight w:val="20"/>
         </w:trPr>
         <w:tc>
           <w:tcPr>
@@ -2699,6 +2959,878 @@
                       <w:szCs w:val="32"/>
                     </w:rPr>
                   </w:pPr>
+                  <w:r>
+                    <w:rPr>
+                      <w:rFonts w:ascii="TH SarabunPSK" w:hAnsi="TH SarabunPSK" w:cs="TH SarabunPSK"/>
+                      <w:b/>
+                      <w:bCs/>
+                      <w:noProof/>
+                      <w:color w:val="auto"/>
+                      <w:sz w:val="32"/>
+                      <w:szCs w:val="32"/>
+                      <w:lang w:val="th-TH"/>
+                    </w:rPr>
+                    <mc:AlternateContent>
+                      <mc:Choice Requires="wps">
+                        <w:drawing>
+                          <wp:anchor distT="0" distB="0" distL="114300" distR="114300" simplePos="0" relativeHeight="251659264" behindDoc="0" locked="0" layoutInCell="1" allowOverlap="1" wp14:anchorId="4688B840" wp14:editId="6050605D">
+                            <wp:simplePos x="0" y="0"/>
+                            <wp:positionH relativeFrom="column">
+                              <wp:posOffset>-67310</wp:posOffset>
+                            </wp:positionH>
+                            <wp:positionV relativeFrom="paragraph">
+                              <wp:posOffset>41910</wp:posOffset>
+                            </wp:positionV>
+                            <wp:extent cx="5949950" cy="2108200"/>
+                            <wp:effectExtent l="0" t="0" r="0" b="6350"/>
+                            <wp:wrapNone/>
+                            <wp:docPr id="10" name="Text Box 10"/>
+                            <wp:cNvGraphicFramePr/>
+                            <a:graphic xmlns:a="http://schemas.openxmlformats.org/drawingml/2006/main">
+                              <a:graphicData uri="http://schemas.microsoft.com/office/word/2010/wordprocessingShape">
+                                <wps:wsp>
+                                  <wps:cNvSpPr txBox="1"/>
+                                  <wps:spPr>
+                                    <a:xfrm>
+                                      <a:off x="0" y="0"/>
+                                      <a:ext cx="5949950" cy="2108200"/>
+                                    </a:xfrm>
+                                    <a:prstGeom prst="rect">
+                                      <a:avLst/>
+                                    </a:prstGeom>
+                                    <a:noFill/>
+                                    <a:ln w="6350">
+                                      <a:noFill/>
+                                    </a:ln>
+                                  </wps:spPr>
+                                  <wps:txbx>
+                                    <w:txbxContent>
+                                      <w:p>
+                                        <w:pPr>
+                                          <w:spacing w:line="276" w:lineRule="auto"/>
+                                          <w:rPr>
+                                            <w:rFonts w:ascii="TH SarabunPSK" w:hAnsi="TH SarabunPSK" w:cs="TH SarabunPSK" w:hint="cs"/>
+                                            <w:color w:val="000000"/>
+                                            <w:sz w:val="32"/>
+                                            <w:szCs w:val="32"/>
+                                          </w:rPr>
+                                        </w:pPr>
+                                        <w:r>
+                                          <w:rPr>
+                                            <w:rFonts w:ascii="TH SarabunPSK" w:hAnsi="TH SarabunPSK" w:cs="TH SarabunPSK"/>
+                                            <w:color w:val="000000"/>
+                                            <w:sz w:val="32"/>
+                                            <w:szCs w:val="32"/>
+                                            <w:cs/>
+                                          </w:rPr>
+                                          <w:tab/>
+                                          <w:t>ผู้ต้องหาถูกจับกุมและควบคุมตัวไว้เมื่อวันที่</w:t>
+                                        </w:r>
+                                        <w:r>
+                                          <w:rPr>
+                                            <w:rFonts w:ascii="TH SarabunPSK" w:hAnsi="TH SarabunPSK" w:cs="TH SarabunPSK"/>
+                                            <w:color w:val="000000"/>
+                                            <w:sz w:val="32"/>
+                                            <w:szCs w:val="32"/>
+                                          </w:rPr>
+                                          <w:t xml:space="preserve"> </w:t>
+                                        </w:r>
+                                        <w:r>
+                                          <w:rPr>
+                                            <w:rFonts w:ascii="TH SarabunPSK" w:hAnsi="TH SarabunPSK" w:cs="TH SarabunPSK"/>
+                                            <w:color w:val="000000"/>
+                                            <w:sz w:val="32"/>
+                                            <w:szCs w:val="32"/>
+                                            <w:cs/>
+                                          </w:rPr>
+                                          <w:fldChar w:fldCharType="begin"/>
+                                        </w:r>
+                                        <w:r>
+                                          <w:rPr>
+                                            <w:rFonts w:ascii="TH SarabunPSK" w:hAnsi="TH SarabunPSK" w:cs="TH SarabunPSK"/>
+                                            <w:color w:val="000000"/>
+                                            <w:sz w:val="32"/>
+                                            <w:szCs w:val="32"/>
+                                          </w:rPr>
+                                          <w:instrText xml:space="preserve"> MERGEFIELD PS54 </w:instrText>
+                                        </w:r>
+                                        <w:r>
+                                          <w:rPr>
+                                            <w:rFonts w:ascii="TH SarabunPSK" w:hAnsi="TH SarabunPSK" w:cs="TH SarabunPSK"/>
+                                            <w:color w:val="000000"/>
+                                            <w:sz w:val="32"/>
+                                            <w:szCs w:val="32"/>
+                                            <w:cs/>
+                                          </w:rPr>
+                                          <w:fldChar w:fldCharType="separate"/>
+                                        </w:r>
+                                        <w:r>
+                                          <w:rPr>
+                                            <w:rFonts w:ascii="TH SarabunPSK" w:hAnsi="TH SarabunPSK" w:cs="TH SarabunPSK"/>
+                                            <w:noProof/>
+                                            <w:color w:val="000000"/>
+                                            <w:sz w:val="32"/>
+                                            <w:szCs w:val="32"/>
+                                          </w:rPr>
+                                          <w:t>«PS54»</w:t>
+                                        </w:r>
+                                        <w:r>
+                                          <w:rPr>
+                                            <w:rFonts w:ascii="TH SarabunPSK" w:hAnsi="TH SarabunPSK" w:cs="TH SarabunPSK"/>
+                                            <w:color w:val="000000"/>
+                                            <w:sz w:val="32"/>
+                                            <w:szCs w:val="32"/>
+                                            <w:cs/>
+                                          </w:rPr>
+                                          <w:fldChar w:fldCharType="end"/>
+                                        </w:r>
+                                        <w:r>
+                                          <w:rPr>
+                                            <w:rFonts w:ascii="TH SarabunPSK" w:hAnsi="TH SarabunPSK" w:cs="TH SarabunPSK"/>
+                                            <w:color w:val="000000"/>
+                                            <w:sz w:val="32"/>
+                                            <w:szCs w:val="32"/>
+                                            <w:cs/>
+                                          </w:rPr>
+                                          <w:t xml:space="preserve"> ในวันที่ </w:t>
+                                        </w:r>
+                                        <w:r>
+                                          <w:rPr>
+                                            <w:rFonts w:ascii="TH SarabunPSK" w:hAnsi="TH SarabunPSK" w:cs="TH SarabunPSK"/>
+                                            <w:color w:val="000000"/>
+                                            <w:sz w:val="32"/>
+                                            <w:szCs w:val="32"/>
+                                            <w:cs/>
+                                          </w:rPr>
+                                          <w:fldChar w:fldCharType="begin"/>
+                                        </w:r>
+                                        <w:r>
+                                          <w:rPr>
+                                            <w:rFonts w:ascii="TH SarabunPSK" w:hAnsi="TH SarabunPSK" w:cs="TH SarabunPSK"/>
+                                            <w:color w:val="000000"/>
+                                            <w:sz w:val="32"/>
+                                            <w:szCs w:val="32"/>
+                                          </w:rPr>
+                                          <w:instrText xml:space="preserve"> MERGEFIELD PS91 </w:instrText>
+                                        </w:r>
+                                        <w:r>
+                                          <w:rPr>
+                                            <w:rFonts w:ascii="TH SarabunPSK" w:hAnsi="TH SarabunPSK" w:cs="TH SarabunPSK"/>
+                                            <w:color w:val="000000"/>
+                                            <w:sz w:val="32"/>
+                                            <w:szCs w:val="32"/>
+                                            <w:cs/>
+                                          </w:rPr>
+                                          <w:fldChar w:fldCharType="separate"/>
+                                        </w:r>
+                                        <w:r>
+                                          <w:rPr>
+                                            <w:rFonts w:ascii="TH SarabunPSK" w:hAnsi="TH SarabunPSK" w:cs="TH SarabunPSK"/>
+                                            <w:noProof/>
+                                            <w:color w:val="000000"/>
+                                            <w:sz w:val="32"/>
+                                            <w:szCs w:val="32"/>
+                                          </w:rPr>
+                                          <w:t>«PS91»</w:t>
+                                        </w:r>
+                                        <w:r>
+                                          <w:rPr>
+                                            <w:rFonts w:ascii="TH SarabunPSK" w:hAnsi="TH SarabunPSK" w:cs="TH SarabunPSK"/>
+                                            <w:color w:val="000000"/>
+                                            <w:sz w:val="32"/>
+                                            <w:szCs w:val="32"/>
+                                            <w:cs/>
+                                          </w:rPr>
+                                          <w:fldChar w:fldCharType="end"/>
+                                        </w:r>
+                                        <w:r>
+                                          <w:rPr>
+                                            <w:rFonts w:ascii="TH SarabunPSK" w:hAnsi="TH SarabunPSK" w:cs="TH SarabunPSK"/>
+                                            <w:color w:val="000000"/>
+                                            <w:sz w:val="32"/>
+                                            <w:szCs w:val="32"/>
+                                          </w:rPr>
+                                          <w:t xml:space="preserve"> </w:t>
+                                        </w:r>
+                                        <w:r>
+                                          <w:rPr>
+                                            <w:rFonts w:ascii="TH SarabunPSK" w:hAnsi="TH SarabunPSK" w:cs="TH SarabunPSK"/>
+                                            <w:color w:val="000000"/>
+                                            <w:sz w:val="32"/>
+                                            <w:szCs w:val="32"/>
+                                            <w:cs/>
+                                          </w:rPr>
+                                          <w:t>ได้ฝากขังผู้ต้องหาต่อศา</w:t>
+                                        </w:r>
+                                        <w:r>
+                                          <w:rPr>
+                                            <w:rFonts w:ascii="TH SarabunPSK" w:hAnsi="TH SarabunPSK" w:cs="TH SarabunPSK" w:hint="cs"/>
+                                            <w:color w:val="000000"/>
+                                            <w:sz w:val="32"/>
+                                            <w:szCs w:val="32"/>
+                                            <w:cs/>
+                                          </w:rPr>
+                                          <w:t>ล</w:t>
+                                        </w:r>
+                                        <w:r>
+                                          <w:rPr>
+                                            <w:rFonts w:ascii="TH SarabunPSK" w:hAnsi="TH SarabunPSK" w:cs="TH SarabunPSK"/>
+                                            <w:color w:val="000000"/>
+                                            <w:sz w:val="32"/>
+                                            <w:szCs w:val="32"/>
+                                            <w:cs/>
+                                          </w:rPr>
+                                          <w:fldChar w:fldCharType="begin"/>
+                                        </w:r>
+                                        <w:r>
+                                          <w:rPr>
+                                            <w:rFonts w:ascii="TH SarabunPSK" w:hAnsi="TH SarabunPSK" w:cs="TH SarabunPSK"/>
+                                            <w:color w:val="000000"/>
+                                            <w:sz w:val="32"/>
+                                            <w:szCs w:val="32"/>
+                                          </w:rPr>
+                                          <w:instrText xml:space="preserve"> MERGEFIELD S19 </w:instrText>
+                                        </w:r>
+                                        <w:r>
+                                          <w:rPr>
+                                            <w:rFonts w:ascii="TH SarabunPSK" w:hAnsi="TH SarabunPSK" w:cs="TH SarabunPSK"/>
+                                            <w:color w:val="000000"/>
+                                            <w:sz w:val="32"/>
+                                            <w:szCs w:val="32"/>
+                                            <w:cs/>
+                                          </w:rPr>
+                                          <w:fldChar w:fldCharType="separate"/>
+                                        </w:r>
+                                        <w:r>
+                                          <w:rPr>
+                                            <w:rFonts w:ascii="TH SarabunPSK" w:hAnsi="TH SarabunPSK" w:cs="TH SarabunPSK"/>
+                                            <w:noProof/>
+                                            <w:color w:val="000000"/>
+                                            <w:sz w:val="32"/>
+                                            <w:szCs w:val="32"/>
+                                          </w:rPr>
+                                          <w:t>«S19»</w:t>
+                                        </w:r>
+                                        <w:r>
+                                          <w:rPr>
+                                            <w:rFonts w:ascii="TH SarabunPSK" w:hAnsi="TH SarabunPSK" w:cs="TH SarabunPSK"/>
+                                            <w:color w:val="000000"/>
+                                            <w:sz w:val="32"/>
+                                            <w:szCs w:val="32"/>
+                                            <w:cs/>
+                                          </w:rPr>
+                                          <w:fldChar w:fldCharType="end"/>
+                                        </w:r>
+                                        <w:r>
+                                          <w:rPr>
+                                            <w:rFonts w:ascii="TH SarabunPSK" w:hAnsi="TH SarabunPSK" w:cs="TH SarabunPSK"/>
+                                            <w:color w:val="000000"/>
+                                            <w:sz w:val="32"/>
+                                            <w:szCs w:val="32"/>
+                                            <w:cs/>
+                                          </w:rPr>
+                                          <w:t xml:space="preserve"> เป็นครั้งที่ ๑</w:t>
+                                        </w:r>
+                                        <w:r>
+                                          <w:rPr>
+                                            <w:rFonts w:ascii="TH SarabunPSK" w:hAnsi="TH SarabunPSK" w:cs="TH SarabunPSK"/>
+                                            <w:color w:val="000000"/>
+                                            <w:sz w:val="32"/>
+                                            <w:szCs w:val="32"/>
+                                          </w:rPr>
+                                          <w:t xml:space="preserve"> </w:t>
+                                        </w:r>
+                                        <w:r>
+                                          <w:rPr>
+                                            <w:rFonts w:ascii="TH SarabunPSK" w:hAnsi="TH SarabunPSK" w:cs="TH SarabunPSK"/>
+                                            <w:color w:val="000000"/>
+                                            <w:sz w:val="32"/>
+                                            <w:szCs w:val="32"/>
+                                            <w:cs/>
+                                          </w:rPr>
+                                          <w:t>ตามคำร้องที่</w:t>
+                                        </w:r>
+                                        <w:r>
+                                          <w:rPr>
+                                            <w:rFonts w:ascii="TH SarabunPSK" w:hAnsi="TH SarabunPSK" w:cs="TH SarabunPSK"/>
+                                            <w:color w:val="000000"/>
+                                            <w:sz w:val="32"/>
+                                            <w:szCs w:val="32"/>
+                                          </w:rPr>
+                                          <w:t xml:space="preserve"> </w:t>
+                                        </w:r>
+                                        <w:r>
+                                          <w:rPr>
+                                            <w:rFonts w:ascii="TH SarabunPSK" w:hAnsi="TH SarabunPSK" w:cs="TH SarabunPSK"/>
+                                            <w:color w:val="000000"/>
+                                            <w:sz w:val="32"/>
+                                            <w:szCs w:val="32"/>
+                                            <w:cs/>
+                                          </w:rPr>
+                                          <w:fldChar w:fldCharType="begin"/>
+                                        </w:r>
+                                        <w:r>
+                                          <w:rPr>
+                                            <w:rFonts w:ascii="TH SarabunPSK" w:hAnsi="TH SarabunPSK" w:cs="TH SarabunPSK"/>
+                                            <w:color w:val="000000"/>
+                                            <w:sz w:val="32"/>
+                                            <w:szCs w:val="32"/>
+                                            <w:cs/>
+                                          </w:rPr>
+                                          <w:instrText xml:space="preserve"> </w:instrText>
+                                        </w:r>
+                                        <w:r>
+                                          <w:rPr>
+                                            <w:rFonts w:ascii="TH SarabunPSK" w:hAnsi="TH SarabunPSK" w:cs="TH SarabunPSK"/>
+                                            <w:color w:val="000000"/>
+                                            <w:sz w:val="32"/>
+                                            <w:szCs w:val="32"/>
+                                          </w:rPr>
+                                          <w:instrText>MERGEFIELD WN</w:instrText>
+                                        </w:r>
+                                        <w:r>
+                                          <w:rPr>
+                                            <w:rFonts w:ascii="TH SarabunPSK" w:hAnsi="TH SarabunPSK" w:cs="TH SarabunPSK"/>
+                                            <w:color w:val="000000"/>
+                                            <w:sz w:val="32"/>
+                                            <w:szCs w:val="32"/>
+                                            <w:cs/>
+                                          </w:rPr>
+                                          <w:instrText xml:space="preserve"> </w:instrText>
+                                        </w:r>
+                                        <w:r>
+                                          <w:rPr>
+                                            <w:rFonts w:ascii="TH SarabunPSK" w:hAnsi="TH SarabunPSK" w:cs="TH SarabunPSK"/>
+                                            <w:color w:val="000000"/>
+                                            <w:sz w:val="32"/>
+                                            <w:szCs w:val="32"/>
+                                            <w:cs/>
+                                          </w:rPr>
+                                          <w:fldChar w:fldCharType="separate"/>
+                                        </w:r>
+                                        <w:r>
+                                          <w:rPr>
+                                            <w:rFonts w:ascii="TH SarabunPSK" w:hAnsi="TH SarabunPSK" w:cs="TH SarabunPSK"/>
+                                            <w:noProof/>
+                                            <w:color w:val="000000"/>
+                                            <w:sz w:val="32"/>
+                                            <w:szCs w:val="32"/>
+                                          </w:rPr>
+                                          <w:t>«WN»</w:t>
+                                        </w:r>
+                                        <w:r>
+                                          <w:rPr>
+                                            <w:rFonts w:ascii="TH SarabunPSK" w:hAnsi="TH SarabunPSK" w:cs="TH SarabunPSK"/>
+                                            <w:color w:val="000000"/>
+                                            <w:sz w:val="32"/>
+                                            <w:szCs w:val="32"/>
+                                            <w:cs/>
+                                          </w:rPr>
+                                          <w:fldChar w:fldCharType="end"/>
+                                        </w:r>
+                                        <w:r>
+                                          <w:rPr>
+                                            <w:rFonts w:ascii="TH SarabunPSK" w:hAnsi="TH SarabunPSK" w:cs="TH SarabunPSK"/>
+                                            <w:color w:val="000000"/>
+                                            <w:sz w:val="32"/>
+                                            <w:szCs w:val="32"/>
+                                          </w:rPr>
+                                          <w:t xml:space="preserve"> </w:t>
+                                        </w:r>
+                                        <w:r>
+                                          <w:rPr>
+                                            <w:rFonts w:ascii="TH SarabunPSK" w:hAnsi="TH SarabunPSK" w:cs="TH SarabunPSK"/>
+                                            <w:color w:val="000000"/>
+                                            <w:sz w:val="32"/>
+                                            <w:szCs w:val="32"/>
+                                            <w:cs/>
+                                          </w:rPr>
+                                          <w:t xml:space="preserve">และจะครบฝากขังผู้ต้องหาครั้งที่ </w:t>
+                                        </w:r>
+                                        <w:r>
+                                          <w:rPr>
+                                            <w:rFonts w:ascii="TH SarabunPSK" w:hAnsi="TH SarabunPSK" w:cs="TH SarabunPSK" w:hint="cs"/>
+                                            <w:color w:val="000000"/>
+                                            <w:sz w:val="32"/>
+                                            <w:szCs w:val="32"/>
+                                            <w:cs/>
+                                          </w:rPr>
+                                          <w:t>.............</w:t>
+                                        </w:r>
+                                        <w:r>
+                                          <w:rPr>
+                                            <w:rFonts w:ascii="TH SarabunPSK" w:hAnsi="TH SarabunPSK" w:cs="TH SarabunPSK"/>
+                                            <w:color w:val="000000"/>
+                                            <w:sz w:val="32"/>
+                                            <w:szCs w:val="32"/>
+                                            <w:cs/>
+                                          </w:rPr>
+                                          <w:t>ในวัน</w:t>
+                                        </w:r>
+                                        <w:r>
+                                          <w:rPr>
+                                            <w:rFonts w:ascii="TH SarabunPSK" w:hAnsi="TH SarabunPSK" w:cs="TH SarabunPSK" w:hint="cs"/>
+                                            <w:color w:val="000000"/>
+                                            <w:sz w:val="32"/>
+                                            <w:szCs w:val="32"/>
+                                            <w:cs/>
+                                          </w:rPr>
+                                          <w:t>ที่</w:t>
+                                        </w:r>
+                                        <w:r>
+                                          <w:rPr>
+                                            <w:rFonts w:ascii="TH SarabunPSK" w:hAnsi="TH SarabunPSK" w:cs="TH SarabunPSK" w:hint="cs"/>
+                                            <w:color w:val="000000"/>
+                                            <w:sz w:val="32"/>
+                                            <w:szCs w:val="32"/>
+                                            <w:cs/>
+                                          </w:rPr>
+                                          <w:t>........................................</w:t>
+                                        </w:r>
+                                        <w:r>
+                                          <w:rPr>
+                                            <w:rFonts w:ascii="TH SarabunPSK" w:hAnsi="TH SarabunPSK" w:cs="TH SarabunPSK"/>
+                                            <w:color w:val="000000"/>
+                                            <w:sz w:val="32"/>
+                                            <w:szCs w:val="32"/>
+                                            <w:cs/>
+                                          </w:rPr>
+                                          <w:t>นี้.</w:t>
+                                        </w:r>
+                                        <w:bookmarkStart w:id="2" w:name="_GoBack"/>
+                                        <w:bookmarkEnd w:id="2"/>
+                                      </w:p>
+                                    </w:txbxContent>
+                                  </wps:txbx>
+                                  <wps:bodyPr rot="0" spcFirstLastPara="0" vertOverflow="overflow" horzOverflow="overflow" vert="horz" wrap="square" lIns="91440" tIns="45720" rIns="91440" bIns="45720" numCol="1" spcCol="0" rtlCol="0" fromWordArt="0" anchor="t" anchorCtr="0" forceAA="0" compatLnSpc="1">
+                                    <a:prstTxWarp prst="textNoShape">
+                                      <a:avLst/>
+                                    </a:prstTxWarp>
+                                    <a:noAutofit/>
+                                  </wps:bodyPr>
+                                </wps:wsp>
+                              </a:graphicData>
+                            </a:graphic>
+                            <wp14:sizeRelH relativeFrom="margin">
+                              <wp14:pctWidth>0</wp14:pctWidth>
+                            </wp14:sizeRelH>
+                            <wp14:sizeRelV relativeFrom="margin">
+                              <wp14:pctHeight>0</wp14:pctHeight>
+                            </wp14:sizeRelV>
+                          </wp:anchor>
+                        </w:drawing>
+                      </mc:Choice>
+                      <mc:Fallback>
+                        <w:pict>
+                          <v:shapetype w14:anchorId="4688B840" id="_x0000_t202" coordsize="21600,21600" o:spt="202" path="m,l,21600r21600,l21600,xe">
+                            <v:stroke joinstyle="miter"/>
+                            <v:path gradientshapeok="t" o:connecttype="rect"/>
+                          </v:shapetype>
+                          <v:shape id="Text Box 10" o:spid="_x0000_s1026" type="#_x0000_t202" style="position:absolute;margin-left:-5.3pt;margin-top:3.3pt;width:468.5pt;height:166pt;z-index:251659264;visibility:visible;mso-wrap-style:square;mso-width-percent:0;mso-height-percent:0;mso-wrap-distance-left:9pt;mso-wrap-distance-top:0;mso-wrap-distance-right:9pt;mso-wrap-distance-bottom:0;mso-position-horizontal:absolute;mso-position-horizontal-relative:text;mso-position-vertical:absolute;mso-position-vertical-relative:text;mso-width-percent:0;mso-height-percent:0;mso-width-relative:margin;mso-height-relative:margin;v-text-anchor:top" o:gfxdata="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" filled="f" stroked="f" strokeweight=".5pt">
+                            <v:textbox>
+                              <w:txbxContent>
+                                <w:p>
+                                  <w:pPr>
+                                    <w:spacing w:line="276" w:lineRule="auto"/>
+                                    <w:rPr>
+                                      <w:rFonts w:ascii="TH SarabunPSK" w:hAnsi="TH SarabunPSK" w:cs="TH SarabunPSK" w:hint="cs"/>
+                                      <w:color w:val="000000"/>
+                                      <w:sz w:val="32"/>
+                                      <w:szCs w:val="32"/>
+                                    </w:rPr>
+                                  </w:pPr>
+                                  <w:r>
+                                    <w:rPr>
+                                      <w:rFonts w:ascii="TH SarabunPSK" w:hAnsi="TH SarabunPSK" w:cs="TH SarabunPSK"/>
+                                      <w:color w:val="000000"/>
+                                      <w:sz w:val="32"/>
+                                      <w:szCs w:val="32"/>
+                                      <w:cs/>
+                                    </w:rPr>
+                                    <w:tab/>
+                                    <w:t>ผู้ต้องหาถูกจับกุมและควบคุมตัวไว้เมื่อวันที่</w:t>
+                                  </w:r>
+                                  <w:r>
+                                    <w:rPr>
+                                      <w:rFonts w:ascii="TH SarabunPSK" w:hAnsi="TH SarabunPSK" w:cs="TH SarabunPSK"/>
+                                      <w:color w:val="000000"/>
+                                      <w:sz w:val="32"/>
+                                      <w:szCs w:val="32"/>
+                                    </w:rPr>
+                                    <w:t xml:space="preserve"> </w:t>
+                                  </w:r>
+                                  <w:r>
+                                    <w:rPr>
+                                      <w:rFonts w:ascii="TH SarabunPSK" w:hAnsi="TH SarabunPSK" w:cs="TH SarabunPSK"/>
+                                      <w:color w:val="000000"/>
+                                      <w:sz w:val="32"/>
+                                      <w:szCs w:val="32"/>
+                                      <w:cs/>
+                                    </w:rPr>
+                                    <w:fldChar w:fldCharType="begin"/>
+                                  </w:r>
+                                  <w:r>
+                                    <w:rPr>
+                                      <w:rFonts w:ascii="TH SarabunPSK" w:hAnsi="TH SarabunPSK" w:cs="TH SarabunPSK"/>
+                                      <w:color w:val="000000"/>
+                                      <w:sz w:val="32"/>
+                                      <w:szCs w:val="32"/>
+                                    </w:rPr>
+                                    <w:instrText xml:space="preserve"> MERGEFIELD PS54 </w:instrText>
+                                  </w:r>
+                                  <w:r>
+                                    <w:rPr>
+                                      <w:rFonts w:ascii="TH SarabunPSK" w:hAnsi="TH SarabunPSK" w:cs="TH SarabunPSK"/>
+                                      <w:color w:val="000000"/>
+                                      <w:sz w:val="32"/>
+                                      <w:szCs w:val="32"/>
+                                      <w:cs/>
+                                    </w:rPr>
+                                    <w:fldChar w:fldCharType="separate"/>
+                                  </w:r>
+                                  <w:r>
+                                    <w:rPr>
+                                      <w:rFonts w:ascii="TH SarabunPSK" w:hAnsi="TH SarabunPSK" w:cs="TH SarabunPSK"/>
+                                      <w:noProof/>
+                                      <w:color w:val="000000"/>
+                                      <w:sz w:val="32"/>
+                                      <w:szCs w:val="32"/>
+                                    </w:rPr>
+                                    <w:t>«PS54»</w:t>
+                                  </w:r>
+                                  <w:r>
+                                    <w:rPr>
+                                      <w:rFonts w:ascii="TH SarabunPSK" w:hAnsi="TH SarabunPSK" w:cs="TH SarabunPSK"/>
+                                      <w:color w:val="000000"/>
+                                      <w:sz w:val="32"/>
+                                      <w:szCs w:val="32"/>
+                                      <w:cs/>
+                                    </w:rPr>
+                                    <w:fldChar w:fldCharType="end"/>
+                                  </w:r>
+                                  <w:r>
+                                    <w:rPr>
+                                      <w:rFonts w:ascii="TH SarabunPSK" w:hAnsi="TH SarabunPSK" w:cs="TH SarabunPSK"/>
+                                      <w:color w:val="000000"/>
+                                      <w:sz w:val="32"/>
+                                      <w:szCs w:val="32"/>
+                                      <w:cs/>
+                                    </w:rPr>
+                                    <w:t xml:space="preserve"> ในวันที่ </w:t>
+                                  </w:r>
+                                  <w:r>
+                                    <w:rPr>
+                                      <w:rFonts w:ascii="TH SarabunPSK" w:hAnsi="TH SarabunPSK" w:cs="TH SarabunPSK"/>
+                                      <w:color w:val="000000"/>
+                                      <w:sz w:val="32"/>
+                                      <w:szCs w:val="32"/>
+                                      <w:cs/>
+                                    </w:rPr>
+                                    <w:fldChar w:fldCharType="begin"/>
+                                  </w:r>
+                                  <w:r>
+                                    <w:rPr>
+                                      <w:rFonts w:ascii="TH SarabunPSK" w:hAnsi="TH SarabunPSK" w:cs="TH SarabunPSK"/>
+                                      <w:color w:val="000000"/>
+                                      <w:sz w:val="32"/>
+                                      <w:szCs w:val="32"/>
+                                    </w:rPr>
+                                    <w:instrText xml:space="preserve"> MERGEFIELD PS91 </w:instrText>
+                                  </w:r>
+                                  <w:r>
+                                    <w:rPr>
+                                      <w:rFonts w:ascii="TH SarabunPSK" w:hAnsi="TH SarabunPSK" w:cs="TH SarabunPSK"/>
+                                      <w:color w:val="000000"/>
+                                      <w:sz w:val="32"/>
+                                      <w:szCs w:val="32"/>
+                                      <w:cs/>
+                                    </w:rPr>
+                                    <w:fldChar w:fldCharType="separate"/>
+                                  </w:r>
+                                  <w:r>
+                                    <w:rPr>
+                                      <w:rFonts w:ascii="TH SarabunPSK" w:hAnsi="TH SarabunPSK" w:cs="TH SarabunPSK"/>
+                                      <w:noProof/>
+                                      <w:color w:val="000000"/>
+                                      <w:sz w:val="32"/>
+                                      <w:szCs w:val="32"/>
+                                    </w:rPr>
+                                    <w:t>«PS91»</w:t>
+                                  </w:r>
+                                  <w:r>
+                                    <w:rPr>
+                                      <w:rFonts w:ascii="TH SarabunPSK" w:hAnsi="TH SarabunPSK" w:cs="TH SarabunPSK"/>
+                                      <w:color w:val="000000"/>
+                                      <w:sz w:val="32"/>
+                                      <w:szCs w:val="32"/>
+                                      <w:cs/>
+                                    </w:rPr>
+                                    <w:fldChar w:fldCharType="end"/>
+                                  </w:r>
+                                  <w:r>
+                                    <w:rPr>
+                                      <w:rFonts w:ascii="TH SarabunPSK" w:hAnsi="TH SarabunPSK" w:cs="TH SarabunPSK"/>
+                                      <w:color w:val="000000"/>
+                                      <w:sz w:val="32"/>
+                                      <w:szCs w:val="32"/>
+                                    </w:rPr>
+                                    <w:t xml:space="preserve"> </w:t>
+                                  </w:r>
+                                  <w:r>
+                                    <w:rPr>
+                                      <w:rFonts w:ascii="TH SarabunPSK" w:hAnsi="TH SarabunPSK" w:cs="TH SarabunPSK"/>
+                                      <w:color w:val="000000"/>
+                                      <w:sz w:val="32"/>
+                                      <w:szCs w:val="32"/>
+                                      <w:cs/>
+                                    </w:rPr>
+                                    <w:t>ได้ฝากขังผู้ต้องหาต่อศา</w:t>
+                                  </w:r>
+                                  <w:r>
+                                    <w:rPr>
+                                      <w:rFonts w:ascii="TH SarabunPSK" w:hAnsi="TH SarabunPSK" w:cs="TH SarabunPSK" w:hint="cs"/>
+                                      <w:color w:val="000000"/>
+                                      <w:sz w:val="32"/>
+                                      <w:szCs w:val="32"/>
+                                      <w:cs/>
+                                    </w:rPr>
+                                    <w:t>ล</w:t>
+                                  </w:r>
+                                  <w:r>
+                                    <w:rPr>
+                                      <w:rFonts w:ascii="TH SarabunPSK" w:hAnsi="TH SarabunPSK" w:cs="TH SarabunPSK"/>
+                                      <w:color w:val="000000"/>
+                                      <w:sz w:val="32"/>
+                                      <w:szCs w:val="32"/>
+                                      <w:cs/>
+                                    </w:rPr>
+                                    <w:fldChar w:fldCharType="begin"/>
+                                  </w:r>
+                                  <w:r>
+                                    <w:rPr>
+                                      <w:rFonts w:ascii="TH SarabunPSK" w:hAnsi="TH SarabunPSK" w:cs="TH SarabunPSK"/>
+                                      <w:color w:val="000000"/>
+                                      <w:sz w:val="32"/>
+                                      <w:szCs w:val="32"/>
+                                    </w:rPr>
+                                    <w:instrText xml:space="preserve"> MERGEFIELD S19 </w:instrText>
+                                  </w:r>
+                                  <w:r>
+                                    <w:rPr>
+                                      <w:rFonts w:ascii="TH SarabunPSK" w:hAnsi="TH SarabunPSK" w:cs="TH SarabunPSK"/>
+                                      <w:color w:val="000000"/>
+                                      <w:sz w:val="32"/>
+                                      <w:szCs w:val="32"/>
+                                      <w:cs/>
+                                    </w:rPr>
+                                    <w:fldChar w:fldCharType="separate"/>
+                                  </w:r>
+                                  <w:r>
+                                    <w:rPr>
+                                      <w:rFonts w:ascii="TH SarabunPSK" w:hAnsi="TH SarabunPSK" w:cs="TH SarabunPSK"/>
+                                      <w:noProof/>
+                                      <w:color w:val="000000"/>
+                                      <w:sz w:val="32"/>
+                                      <w:szCs w:val="32"/>
+                                    </w:rPr>
+                                    <w:t>«S19»</w:t>
+                                  </w:r>
+                                  <w:r>
+                                    <w:rPr>
+                                      <w:rFonts w:ascii="TH SarabunPSK" w:hAnsi="TH SarabunPSK" w:cs="TH SarabunPSK"/>
+                                      <w:color w:val="000000"/>
+                                      <w:sz w:val="32"/>
+                                      <w:szCs w:val="32"/>
+                                      <w:cs/>
+                                    </w:rPr>
+                                    <w:fldChar w:fldCharType="end"/>
+                                  </w:r>
+                                  <w:r>
+                                    <w:rPr>
+                                      <w:rFonts w:ascii="TH SarabunPSK" w:hAnsi="TH SarabunPSK" w:cs="TH SarabunPSK"/>
+                                      <w:color w:val="000000"/>
+                                      <w:sz w:val="32"/>
+                                      <w:szCs w:val="32"/>
+                                      <w:cs/>
+                                    </w:rPr>
+                                    <w:t xml:space="preserve"> เป็นครั้งที่ ๑</w:t>
+                                  </w:r>
+                                  <w:r>
+                                    <w:rPr>
+                                      <w:rFonts w:ascii="TH SarabunPSK" w:hAnsi="TH SarabunPSK" w:cs="TH SarabunPSK"/>
+                                      <w:color w:val="000000"/>
+                                      <w:sz w:val="32"/>
+                                      <w:szCs w:val="32"/>
+                                    </w:rPr>
+                                    <w:t xml:space="preserve"> </w:t>
+                                  </w:r>
+                                  <w:r>
+                                    <w:rPr>
+                                      <w:rFonts w:ascii="TH SarabunPSK" w:hAnsi="TH SarabunPSK" w:cs="TH SarabunPSK"/>
+                                      <w:color w:val="000000"/>
+                                      <w:sz w:val="32"/>
+                                      <w:szCs w:val="32"/>
+                                      <w:cs/>
+                                    </w:rPr>
+                                    <w:t>ตามคำร้องที่</w:t>
+                                  </w:r>
+                                  <w:r>
+                                    <w:rPr>
+                                      <w:rFonts w:ascii="TH SarabunPSK" w:hAnsi="TH SarabunPSK" w:cs="TH SarabunPSK"/>
+                                      <w:color w:val="000000"/>
+                                      <w:sz w:val="32"/>
+                                      <w:szCs w:val="32"/>
+                                    </w:rPr>
+                                    <w:t xml:space="preserve"> </w:t>
+                                  </w:r>
+                                  <w:r>
+                                    <w:rPr>
+                                      <w:rFonts w:ascii="TH SarabunPSK" w:hAnsi="TH SarabunPSK" w:cs="TH SarabunPSK"/>
+                                      <w:color w:val="000000"/>
+                                      <w:sz w:val="32"/>
+                                      <w:szCs w:val="32"/>
+                                      <w:cs/>
+                                    </w:rPr>
+                                    <w:fldChar w:fldCharType="begin"/>
+                                  </w:r>
+                                  <w:r>
+                                    <w:rPr>
+                                      <w:rFonts w:ascii="TH SarabunPSK" w:hAnsi="TH SarabunPSK" w:cs="TH SarabunPSK"/>
+                                      <w:color w:val="000000"/>
+                                      <w:sz w:val="32"/>
+                                      <w:szCs w:val="32"/>
+                                      <w:cs/>
+                                    </w:rPr>
+                                    <w:instrText xml:space="preserve"> </w:instrText>
+                                  </w:r>
+                                  <w:r>
+                                    <w:rPr>
+                                      <w:rFonts w:ascii="TH SarabunPSK" w:hAnsi="TH SarabunPSK" w:cs="TH SarabunPSK"/>
+                                      <w:color w:val="000000"/>
+                                      <w:sz w:val="32"/>
+                                      <w:szCs w:val="32"/>
+                                    </w:rPr>
+                                    <w:instrText>MERGEFIELD WN</w:instrText>
+                                  </w:r>
+                                  <w:r>
+                                    <w:rPr>
+                                      <w:rFonts w:ascii="TH SarabunPSK" w:hAnsi="TH SarabunPSK" w:cs="TH SarabunPSK"/>
+                                      <w:color w:val="000000"/>
+                                      <w:sz w:val="32"/>
+                                      <w:szCs w:val="32"/>
+                                      <w:cs/>
+                                    </w:rPr>
+                                    <w:instrText xml:space="preserve"> </w:instrText>
+                                  </w:r>
+                                  <w:r>
+                                    <w:rPr>
+                                      <w:rFonts w:ascii="TH SarabunPSK" w:hAnsi="TH SarabunPSK" w:cs="TH SarabunPSK"/>
+                                      <w:color w:val="000000"/>
+                                      <w:sz w:val="32"/>
+                                      <w:szCs w:val="32"/>
+                                      <w:cs/>
+                                    </w:rPr>
+                                    <w:fldChar w:fldCharType="separate"/>
+                                  </w:r>
+                                  <w:r>
+                                    <w:rPr>
+                                      <w:rFonts w:ascii="TH SarabunPSK" w:hAnsi="TH SarabunPSK" w:cs="TH SarabunPSK"/>
+                                      <w:noProof/>
+                                      <w:color w:val="000000"/>
+                                      <w:sz w:val="32"/>
+                                      <w:szCs w:val="32"/>
+                                    </w:rPr>
+                                    <w:t>«WN»</w:t>
+                                  </w:r>
+                                  <w:r>
+                                    <w:rPr>
+                                      <w:rFonts w:ascii="TH SarabunPSK" w:hAnsi="TH SarabunPSK" w:cs="TH SarabunPSK"/>
+                                      <w:color w:val="000000"/>
+                                      <w:sz w:val="32"/>
+                                      <w:szCs w:val="32"/>
+                                      <w:cs/>
+                                    </w:rPr>
+                                    <w:fldChar w:fldCharType="end"/>
+                                  </w:r>
+                                  <w:r>
+                                    <w:rPr>
+                                      <w:rFonts w:ascii="TH SarabunPSK" w:hAnsi="TH SarabunPSK" w:cs="TH SarabunPSK"/>
+                                      <w:color w:val="000000"/>
+                                      <w:sz w:val="32"/>
+                                      <w:szCs w:val="32"/>
+                                    </w:rPr>
+                                    <w:t xml:space="preserve"> </w:t>
+                                  </w:r>
+                                  <w:r>
+                                    <w:rPr>
+                                      <w:rFonts w:ascii="TH SarabunPSK" w:hAnsi="TH SarabunPSK" w:cs="TH SarabunPSK"/>
+                                      <w:color w:val="000000"/>
+                                      <w:sz w:val="32"/>
+                                      <w:szCs w:val="32"/>
+                                      <w:cs/>
+                                    </w:rPr>
+                                    <w:t xml:space="preserve">และจะครบฝากขังผู้ต้องหาครั้งที่ </w:t>
+                                  </w:r>
+                                  <w:r>
+                                    <w:rPr>
+                                      <w:rFonts w:ascii="TH SarabunPSK" w:hAnsi="TH SarabunPSK" w:cs="TH SarabunPSK" w:hint="cs"/>
+                                      <w:color w:val="000000"/>
+                                      <w:sz w:val="32"/>
+                                      <w:szCs w:val="32"/>
+                                      <w:cs/>
+                                    </w:rPr>
+                                    <w:t>.............</w:t>
+                                  </w:r>
+                                  <w:r>
+                                    <w:rPr>
+                                      <w:rFonts w:ascii="TH SarabunPSK" w:hAnsi="TH SarabunPSK" w:cs="TH SarabunPSK"/>
+                                      <w:color w:val="000000"/>
+                                      <w:sz w:val="32"/>
+                                      <w:szCs w:val="32"/>
+                                      <w:cs/>
+                                    </w:rPr>
+                                    <w:t>ในวัน</w:t>
+                                  </w:r>
+                                  <w:r>
+                                    <w:rPr>
+                                      <w:rFonts w:ascii="TH SarabunPSK" w:hAnsi="TH SarabunPSK" w:cs="TH SarabunPSK" w:hint="cs"/>
+                                      <w:color w:val="000000"/>
+                                      <w:sz w:val="32"/>
+                                      <w:szCs w:val="32"/>
+                                      <w:cs/>
+                                    </w:rPr>
+                                    <w:t>ที่</w:t>
+                                  </w:r>
+                                  <w:r>
+                                    <w:rPr>
+                                      <w:rFonts w:ascii="TH SarabunPSK" w:hAnsi="TH SarabunPSK" w:cs="TH SarabunPSK" w:hint="cs"/>
+                                      <w:color w:val="000000"/>
+                                      <w:sz w:val="32"/>
+                                      <w:szCs w:val="32"/>
+                                      <w:cs/>
+                                    </w:rPr>
+                                    <w:t>........................................</w:t>
+                                  </w:r>
+                                  <w:r>
+                                    <w:rPr>
+                                      <w:rFonts w:ascii="TH SarabunPSK" w:hAnsi="TH SarabunPSK" w:cs="TH SarabunPSK"/>
+                                      <w:color w:val="000000"/>
+                                      <w:sz w:val="32"/>
+                                      <w:szCs w:val="32"/>
+                                      <w:cs/>
+                                    </w:rPr>
+                                    <w:t>นี้.</w:t>
+                                  </w:r>
+                                  <w:bookmarkStart w:id="3" w:name="_GoBack"/>
+                                  <w:bookmarkEnd w:id="3"/>
+                                </w:p>
+                              </w:txbxContent>
+                            </v:textbox>
+                          </v:shape>
+                        </w:pict>
+                      </mc:Fallback>
+                    </mc:AlternateContent>
+                  </w:r>
                 </w:p>
               </w:tc>
             </w:tr>
@@ -2819,49 +3951,21 @@
                 <w:szCs w:val="32"/>
               </w:rPr>
             </w:pPr>
-            <w:bookmarkStart w:id="2" w:name="BM1"/>
-            <w:bookmarkEnd w:id="2"/>
           </w:p>
         </w:tc>
       </w:tr>
       <w:tr>
+        <w:trPr>
+          <w:trHeight w:val="414"/>
+        </w:trPr>
         <w:tc>
           <w:tcPr>
-            <w:tcW w:w="4669" w:type="dxa"/>
-            <w:gridSpan w:val="12"/>
+            <w:tcW w:w="9361" w:type="dxa"/>
+            <w:gridSpan w:val="22"/>
             <w:tcBorders>
               <w:top w:val="dotted" w:sz="4" w:space="0" w:color="000000"/>
               <w:left w:val="nil"/>
-            </w:tcBorders>
-          </w:tcPr>
-          <w:p>
-            <w:pPr>
-              <w:spacing w:line="340" w:lineRule="exact"/>
-              <w:rPr>
-                <w:rFonts w:ascii="TH SarabunPSK" w:hAnsi="TH SarabunPSK" w:cs="TH SarabunPSK"/>
-                <w:b/>
-                <w:bCs/>
-                <w:color w:val="auto"/>
-              </w:rPr>
-            </w:pPr>
-            <w:r>
-              <w:rPr>
-                <w:rFonts w:ascii="TH SarabunPSK" w:hAnsi="TH SarabunPSK" w:cs="TH SarabunPSK"/>
-                <w:b/>
-                <w:bCs/>
-                <w:color w:val="auto"/>
-                <w:cs/>
-              </w:rPr>
-              <w:t>(ส ๕๖ - ๓/๑)</w:t>
-            </w:r>
-          </w:p>
-        </w:tc>
-        <w:tc>
-          <w:tcPr>
-            <w:tcW w:w="4692" w:type="dxa"/>
-            <w:gridSpan w:val="10"/>
-            <w:tcBorders>
-              <w:top w:val="dotted" w:sz="4" w:space="0" w:color="000000"/>
+              <w:bottom w:val="dotted" w:sz="4" w:space="0" w:color="auto"/>
             </w:tcBorders>
           </w:tcPr>
           <w:p>
@@ -2886,834 +3990,13 @@
           <w:cs/>
         </w:rPr>
         <w:sectPr>
+          <w:footerReference w:type="first" r:id="rId7"/>
           <w:pgSz w:w="11907" w:h="17577" w:code="9"/>
           <w:pgMar w:top="1021" w:right="765" w:bottom="1083" w:left="794" w:header="720" w:footer="720" w:gutter="0"/>
           <w:cols w:space="720"/>
           <w:titlePg/>
         </w:sectPr>
       </w:pPr>
-      <w:r>
-        <w:rPr>
-          <w:rFonts w:ascii="TH SarabunPSK" w:hAnsi="TH SarabunPSK" w:cs="TH SarabunPSK"/>
-          <w:b/>
-          <w:bCs/>
-          <w:noProof/>
-          <w:color w:val="auto"/>
-          <w:sz w:val="32"/>
-          <w:szCs w:val="32"/>
-          <w:lang w:val="th-TH"/>
-        </w:rPr>
-        <mc:AlternateContent>
-          <mc:Choice Requires="wps">
-            <w:drawing>
-              <wp:anchor distT="0" distB="0" distL="114300" distR="114300" simplePos="0" relativeHeight="251659264" behindDoc="0" locked="0" layoutInCell="1" allowOverlap="1" wp14:anchorId="4688B840" wp14:editId="730E7102">
-                <wp:simplePos x="0" y="0"/>
-                <wp:positionH relativeFrom="column">
-                  <wp:posOffset>410210</wp:posOffset>
-                </wp:positionH>
-                <wp:positionV relativeFrom="paragraph">
-                  <wp:posOffset>-2346325</wp:posOffset>
-                </wp:positionV>
-                <wp:extent cx="5935893" cy="2103120"/>
-                <wp:effectExtent l="0" t="0" r="0" b="0"/>
-                <wp:wrapNone/>
-                <wp:docPr id="10" name="Text Box 10"/>
-                <wp:cNvGraphicFramePr/>
-                <a:graphic xmlns:a="http://schemas.openxmlformats.org/drawingml/2006/main">
-                  <a:graphicData uri="http://schemas.microsoft.com/office/word/2010/wordprocessingShape">
-                    <wps:wsp>
-                      <wps:cNvSpPr txBox="1"/>
-                      <wps:spPr>
-                        <a:xfrm>
-                          <a:off x="0" y="0"/>
-                          <a:ext cx="5935893" cy="2103120"/>
-                        </a:xfrm>
-                        <a:prstGeom prst="rect">
-                          <a:avLst/>
-                        </a:prstGeom>
-                        <a:noFill/>
-                        <a:ln w="6350">
-                          <a:noFill/>
-                        </a:ln>
-                      </wps:spPr>
-                      <wps:txbx>
-                        <w:txbxContent>
-                          <w:p>
-                            <w:r>
-                              <w:rPr>
-                                <w:rFonts w:ascii="TH SarabunPSK" w:hAnsi="TH SarabunPSK" w:cs="TH SarabunPSK"/>
-                                <w:color w:val="000000"/>
-                                <w:sz w:val="32"/>
-                                <w:szCs w:val="32"/>
-                                <w:cs/>
-                              </w:rPr>
-                              <w:tab/>
-                              <w:t>ผู้ต้องหาถูกจับกุมและควบคุมตัวไว้เมื่อวันที่</w:t>
-                            </w:r>
-                            <w:r>
-                              <w:rPr>
-                                <w:rFonts w:ascii="TH SarabunPSK" w:hAnsi="TH SarabunPSK" w:cs="TH SarabunPSK"/>
-                                <w:color w:val="000000"/>
-                                <w:sz w:val="32"/>
-                                <w:szCs w:val="32"/>
-                              </w:rPr>
-                              <w:t xml:space="preserve"> </w:t>
-                            </w:r>
-                            <w:r>
-                              <w:rPr>
-                                <w:rFonts w:ascii="TH SarabunPSK" w:hAnsi="TH SarabunPSK" w:cs="TH SarabunPSK"/>
-                                <w:color w:val="000000"/>
-                                <w:sz w:val="32"/>
-                                <w:szCs w:val="32"/>
-                                <w:cs/>
-                              </w:rPr>
-                              <w:fldChar w:fldCharType="begin"/>
-                            </w:r>
-                            <w:r>
-                              <w:rPr>
-                                <w:rFonts w:ascii="TH SarabunPSK" w:hAnsi="TH SarabunPSK" w:cs="TH SarabunPSK"/>
-                                <w:color w:val="000000"/>
-                                <w:sz w:val="32"/>
-                                <w:szCs w:val="32"/>
-                              </w:rPr>
-                              <w:instrText xml:space="preserve"> MERGEFIELD PS54 </w:instrText>
-                            </w:r>
-                            <w:r>
-                              <w:rPr>
-                                <w:rFonts w:ascii="TH SarabunPSK" w:hAnsi="TH SarabunPSK" w:cs="TH SarabunPSK"/>
-                                <w:color w:val="000000"/>
-                                <w:sz w:val="32"/>
-                                <w:szCs w:val="32"/>
-                                <w:cs/>
-                              </w:rPr>
-                              <w:fldChar w:fldCharType="separate"/>
-                            </w:r>
-                            <w:r>
-                              <w:rPr>
-                                <w:rFonts w:ascii="TH SarabunPSK" w:hAnsi="TH SarabunPSK" w:cs="TH SarabunPSK"/>
-                                <w:noProof/>
-                                <w:color w:val="000000"/>
-                                <w:sz w:val="32"/>
-                                <w:szCs w:val="32"/>
-                              </w:rPr>
-                              <w:t>«PS54»</w:t>
-                            </w:r>
-                            <w:r>
-                              <w:rPr>
-                                <w:rFonts w:ascii="TH SarabunPSK" w:hAnsi="TH SarabunPSK" w:cs="TH SarabunPSK"/>
-                                <w:color w:val="000000"/>
-                                <w:sz w:val="32"/>
-                                <w:szCs w:val="32"/>
-                                <w:cs/>
-                              </w:rPr>
-                              <w:fldChar w:fldCharType="end"/>
-                            </w:r>
-                            <w:r>
-                              <w:rPr>
-                                <w:rFonts w:ascii="TH SarabunPSK" w:hAnsi="TH SarabunPSK" w:cs="TH SarabunPSK"/>
-                                <w:color w:val="000000"/>
-                                <w:sz w:val="32"/>
-                                <w:szCs w:val="32"/>
-                                <w:cs/>
-                              </w:rPr>
-                              <w:t xml:space="preserve"> ในวันที่ </w:t>
-                            </w:r>
-                            <w:r>
-                              <w:rPr>
-                                <w:rFonts w:ascii="TH SarabunPSK" w:hAnsi="TH SarabunPSK" w:cs="TH SarabunPSK"/>
-                                <w:color w:val="000000"/>
-                                <w:sz w:val="32"/>
-                                <w:szCs w:val="32"/>
-                                <w:cs/>
-                              </w:rPr>
-                              <w:fldChar w:fldCharType="begin"/>
-                            </w:r>
-                            <w:r>
-                              <w:rPr>
-                                <w:rFonts w:ascii="TH SarabunPSK" w:hAnsi="TH SarabunPSK" w:cs="TH SarabunPSK"/>
-                                <w:color w:val="000000"/>
-                                <w:sz w:val="32"/>
-                                <w:szCs w:val="32"/>
-                              </w:rPr>
-                              <w:instrText xml:space="preserve"> MERGEFIELD PS91 </w:instrText>
-                            </w:r>
-                            <w:r>
-                              <w:rPr>
-                                <w:rFonts w:ascii="TH SarabunPSK" w:hAnsi="TH SarabunPSK" w:cs="TH SarabunPSK"/>
-                                <w:color w:val="000000"/>
-                                <w:sz w:val="32"/>
-                                <w:szCs w:val="32"/>
-                                <w:cs/>
-                              </w:rPr>
-                              <w:fldChar w:fldCharType="separate"/>
-                            </w:r>
-                            <w:r>
-                              <w:rPr>
-                                <w:rFonts w:ascii="TH SarabunPSK" w:hAnsi="TH SarabunPSK" w:cs="TH SarabunPSK"/>
-                                <w:noProof/>
-                                <w:color w:val="000000"/>
-                                <w:sz w:val="32"/>
-                                <w:szCs w:val="32"/>
-                              </w:rPr>
-                              <w:t>«PS91»</w:t>
-                            </w:r>
-                            <w:r>
-                              <w:rPr>
-                                <w:rFonts w:ascii="TH SarabunPSK" w:hAnsi="TH SarabunPSK" w:cs="TH SarabunPSK"/>
-                                <w:color w:val="000000"/>
-                                <w:sz w:val="32"/>
-                                <w:szCs w:val="32"/>
-                                <w:cs/>
-                              </w:rPr>
-                              <w:fldChar w:fldCharType="end"/>
-                            </w:r>
-                            <w:r>
-                              <w:rPr>
-                                <w:rFonts w:ascii="TH SarabunPSK" w:hAnsi="TH SarabunPSK" w:cs="TH SarabunPSK"/>
-                                <w:color w:val="000000"/>
-                                <w:sz w:val="32"/>
-                                <w:szCs w:val="32"/>
-                              </w:rPr>
-                              <w:t xml:space="preserve"> </w:t>
-                            </w:r>
-                            <w:r>
-                              <w:rPr>
-                                <w:rFonts w:ascii="TH SarabunPSK" w:hAnsi="TH SarabunPSK" w:cs="TH SarabunPSK"/>
-                                <w:color w:val="000000"/>
-                                <w:sz w:val="32"/>
-                                <w:szCs w:val="32"/>
-                                <w:cs/>
-                              </w:rPr>
-                              <w:t>ได้ฝากขังผู้ต้องหาต่อศาล</w:t>
-                            </w:r>
-                            <w:r>
-                              <w:rPr>
-                                <w:rFonts w:ascii="TH SarabunPSK" w:hAnsi="TH SarabunPSK" w:cs="TH SarabunPSK"/>
-                                <w:color w:val="000000"/>
-                                <w:sz w:val="32"/>
-                                <w:szCs w:val="32"/>
-                              </w:rPr>
-                              <w:t xml:space="preserve"> </w:t>
-                            </w:r>
-                            <w:r>
-                              <w:rPr>
-                                <w:rFonts w:ascii="TH SarabunPSK" w:hAnsi="TH SarabunPSK" w:cs="TH SarabunPSK"/>
-                                <w:color w:val="000000"/>
-                                <w:sz w:val="32"/>
-                                <w:szCs w:val="32"/>
-                                <w:cs/>
-                              </w:rPr>
-                              <w:fldChar w:fldCharType="begin"/>
-                            </w:r>
-                            <w:r>
-                              <w:rPr>
-                                <w:rFonts w:ascii="TH SarabunPSK" w:hAnsi="TH SarabunPSK" w:cs="TH SarabunPSK"/>
-                                <w:color w:val="000000"/>
-                                <w:sz w:val="32"/>
-                                <w:szCs w:val="32"/>
-                              </w:rPr>
-                              <w:instrText xml:space="preserve"> MERGEFIELD S19 </w:instrText>
-                            </w:r>
-                            <w:r>
-                              <w:rPr>
-                                <w:rFonts w:ascii="TH SarabunPSK" w:hAnsi="TH SarabunPSK" w:cs="TH SarabunPSK"/>
-                                <w:color w:val="000000"/>
-                                <w:sz w:val="32"/>
-                                <w:szCs w:val="32"/>
-                                <w:cs/>
-                              </w:rPr>
-                              <w:fldChar w:fldCharType="separate"/>
-                            </w:r>
-                            <w:r>
-                              <w:rPr>
-                                <w:rFonts w:ascii="TH SarabunPSK" w:hAnsi="TH SarabunPSK" w:cs="TH SarabunPSK"/>
-                                <w:noProof/>
-                                <w:color w:val="000000"/>
-                                <w:sz w:val="32"/>
-                                <w:szCs w:val="32"/>
-                              </w:rPr>
-                              <w:t>«S19»</w:t>
-                            </w:r>
-                            <w:r>
-                              <w:rPr>
-                                <w:rFonts w:ascii="TH SarabunPSK" w:hAnsi="TH SarabunPSK" w:cs="TH SarabunPSK"/>
-                                <w:color w:val="000000"/>
-                                <w:sz w:val="32"/>
-                                <w:szCs w:val="32"/>
-                                <w:cs/>
-                              </w:rPr>
-                              <w:fldChar w:fldCharType="end"/>
-                            </w:r>
-                            <w:r>
-                              <w:rPr>
-                                <w:rFonts w:ascii="TH SarabunPSK" w:hAnsi="TH SarabunPSK" w:cs="TH SarabunPSK"/>
-                                <w:color w:val="000000"/>
-                                <w:sz w:val="32"/>
-                                <w:szCs w:val="32"/>
-                                <w:cs/>
-                              </w:rPr>
-                              <w:t xml:space="preserve"> เป็นครั้งที่ ๑</w:t>
-                            </w:r>
-                            <w:r>
-                              <w:rPr>
-                                <w:rFonts w:ascii="TH SarabunPSK" w:hAnsi="TH SarabunPSK" w:cs="TH SarabunPSK"/>
-                                <w:color w:val="000000"/>
-                                <w:sz w:val="32"/>
-                                <w:szCs w:val="32"/>
-                              </w:rPr>
-                              <w:t xml:space="preserve"> </w:t>
-                            </w:r>
-                            <w:r>
-                              <w:rPr>
-                                <w:rFonts w:ascii="TH SarabunPSK" w:hAnsi="TH SarabunPSK" w:cs="TH SarabunPSK"/>
-                                <w:color w:val="000000"/>
-                                <w:sz w:val="32"/>
-                                <w:szCs w:val="32"/>
-                                <w:cs/>
-                              </w:rPr>
-                              <w:t>ตามคำร้องที่</w:t>
-                            </w:r>
-                            <w:r>
-                              <w:rPr>
-                                <w:rFonts w:ascii="TH SarabunPSK" w:hAnsi="TH SarabunPSK" w:cs="TH SarabunPSK"/>
-                                <w:color w:val="000000"/>
-                                <w:sz w:val="32"/>
-                                <w:szCs w:val="32"/>
-                              </w:rPr>
-                              <w:t xml:space="preserve"> </w:t>
-                            </w:r>
-                            <w:r>
-                              <w:rPr>
-                                <w:rFonts w:ascii="TH SarabunPSK" w:hAnsi="TH SarabunPSK" w:cs="TH SarabunPSK"/>
-                                <w:color w:val="000000"/>
-                                <w:sz w:val="32"/>
-                                <w:szCs w:val="32"/>
-                                <w:cs/>
-                              </w:rPr>
-                              <w:fldChar w:fldCharType="begin"/>
-                            </w:r>
-                            <w:r>
-                              <w:rPr>
-                                <w:rFonts w:ascii="TH SarabunPSK" w:hAnsi="TH SarabunPSK" w:cs="TH SarabunPSK"/>
-                                <w:color w:val="000000"/>
-                                <w:sz w:val="32"/>
-                                <w:szCs w:val="32"/>
-                                <w:cs/>
-                              </w:rPr>
-                              <w:instrText xml:space="preserve"> </w:instrText>
-                            </w:r>
-                            <w:r>
-                              <w:rPr>
-                                <w:rFonts w:ascii="TH SarabunPSK" w:hAnsi="TH SarabunPSK" w:cs="TH SarabunPSK"/>
-                                <w:color w:val="000000"/>
-                                <w:sz w:val="32"/>
-                                <w:szCs w:val="32"/>
-                              </w:rPr>
-                              <w:instrText>MERGEFIELD WN</w:instrText>
-                            </w:r>
-                            <w:r>
-                              <w:rPr>
-                                <w:rFonts w:ascii="TH SarabunPSK" w:hAnsi="TH SarabunPSK" w:cs="TH SarabunPSK"/>
-                                <w:color w:val="000000"/>
-                                <w:sz w:val="32"/>
-                                <w:szCs w:val="32"/>
-                                <w:cs/>
-                              </w:rPr>
-                              <w:instrText xml:space="preserve"> </w:instrText>
-                            </w:r>
-                            <w:r>
-                              <w:rPr>
-                                <w:rFonts w:ascii="TH SarabunPSK" w:hAnsi="TH SarabunPSK" w:cs="TH SarabunPSK"/>
-                                <w:color w:val="000000"/>
-                                <w:sz w:val="32"/>
-                                <w:szCs w:val="32"/>
-                                <w:cs/>
-                              </w:rPr>
-                              <w:fldChar w:fldCharType="separate"/>
-                            </w:r>
-                            <w:r>
-                              <w:rPr>
-                                <w:rFonts w:ascii="TH SarabunPSK" w:hAnsi="TH SarabunPSK" w:cs="TH SarabunPSK"/>
-                                <w:noProof/>
-                                <w:color w:val="000000"/>
-                                <w:sz w:val="32"/>
-                                <w:szCs w:val="32"/>
-                              </w:rPr>
-                              <w:t>«WN»</w:t>
-                            </w:r>
-                            <w:r>
-                              <w:rPr>
-                                <w:rFonts w:ascii="TH SarabunPSK" w:hAnsi="TH SarabunPSK" w:cs="TH SarabunPSK"/>
-                                <w:color w:val="000000"/>
-                                <w:sz w:val="32"/>
-                                <w:szCs w:val="32"/>
-                                <w:cs/>
-                              </w:rPr>
-                              <w:fldChar w:fldCharType="end"/>
-                            </w:r>
-                            <w:r>
-                              <w:rPr>
-                                <w:rFonts w:ascii="TH SarabunPSK" w:hAnsi="TH SarabunPSK" w:cs="TH SarabunPSK"/>
-                                <w:color w:val="000000"/>
-                                <w:sz w:val="32"/>
-                                <w:szCs w:val="32"/>
-                              </w:rPr>
-                              <w:t xml:space="preserve"> </w:t>
-                            </w:r>
-                            <w:r>
-                              <w:rPr>
-                                <w:rFonts w:ascii="TH SarabunPSK" w:hAnsi="TH SarabunPSK" w:cs="TH SarabunPSK"/>
-                                <w:color w:val="000000"/>
-                                <w:sz w:val="32"/>
-                                <w:szCs w:val="32"/>
-                                <w:cs/>
-                              </w:rPr>
-                              <w:t xml:space="preserve">และจะครบฝากขังผู้ต้องหาครั้งที่ </w:t>
-                            </w:r>
-                            <w:r>
-                              <w:rPr>
-                                <w:rFonts w:ascii="TH SarabunPSK" w:hAnsi="TH SarabunPSK" w:cs="TH SarabunPSK" w:hint="cs"/>
-                                <w:color w:val="000000"/>
-                                <w:sz w:val="32"/>
-                                <w:szCs w:val="32"/>
-                                <w:cs/>
-                              </w:rPr>
-                              <w:t>.............</w:t>
-                            </w:r>
-                            <w:r>
-                              <w:rPr>
-                                <w:rFonts w:ascii="TH SarabunPSK" w:hAnsi="TH SarabunPSK" w:cs="TH SarabunPSK"/>
-                                <w:color w:val="000000"/>
-                                <w:sz w:val="32"/>
-                                <w:szCs w:val="32"/>
-                                <w:cs/>
-                              </w:rPr>
-                              <w:t>ในวันที่</w:t>
-                            </w:r>
-                            <w:r>
-                              <w:rPr>
-                                <w:rFonts w:ascii="TH SarabunPSK" w:hAnsi="TH SarabunPSK" w:cs="TH SarabunPSK" w:hint="cs"/>
-                                <w:color w:val="000000"/>
-                                <w:sz w:val="32"/>
-                                <w:szCs w:val="32"/>
-                                <w:cs/>
-                              </w:rPr>
-                              <w:t>...............................................</w:t>
-                            </w:r>
-                            <w:r>
-                              <w:rPr>
-                                <w:rFonts w:ascii="TH SarabunPSK" w:hAnsi="TH SarabunPSK" w:cs="TH SarabunPSK"/>
-                                <w:color w:val="000000"/>
-                                <w:sz w:val="32"/>
-                                <w:szCs w:val="32"/>
-                                <w:cs/>
-                              </w:rPr>
-                              <w:t>นี้.</w:t>
-                            </w:r>
-                          </w:p>
-                        </w:txbxContent>
-                      </wps:txbx>
-                      <wps:bodyPr rot="0" spcFirstLastPara="0" vertOverflow="overflow" horzOverflow="overflow" vert="horz" wrap="square" lIns="91440" tIns="45720" rIns="91440" bIns="45720" numCol="1" spcCol="0" rtlCol="0" fromWordArt="0" anchor="t" anchorCtr="0" forceAA="0" compatLnSpc="1">
-                        <a:prstTxWarp prst="textNoShape">
-                          <a:avLst/>
-                        </a:prstTxWarp>
-                        <a:noAutofit/>
-                      </wps:bodyPr>
-                    </wps:wsp>
-                  </a:graphicData>
-                </a:graphic>
-              </wp:anchor>
-            </w:drawing>
-          </mc:Choice>
-          <mc:Fallback>
-            <w:pict>
-              <v:shapetype w14:anchorId="4688B840" id="_x0000_t202" coordsize="21600,21600" o:spt="202" path="m,l,21600r21600,l21600,xe">
-                <v:stroke joinstyle="miter"/>
-                <v:path gradientshapeok="t" o:connecttype="rect"/>
-              </v:shapetype>
-              <v:shape id="Text Box 10" o:spid="_x0000_s1026" type="#_x0000_t202" style="position:absolute;margin-left:32.3pt;margin-top:-184.75pt;width:467.4pt;height:165.6pt;z-index:251659264;visibility:visible;mso-wrap-style:square;mso-wrap-distance-left:9pt;mso-wrap-distance-top:0;mso-wrap-distance-right:9pt;mso-wrap-distance-bottom:0;mso-position-horizontal:absolute;mso-position-horizontal-relative:text;mso-position-vertical:absolute;mso-position-vertical-relative:text;v-text-anchor:top" o:gfxdata="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" filled="f" stroked="f" strokeweight=".5pt">
-                <v:textbox>
-                  <w:txbxContent>
-                    <w:p>
-                      <w:r>
-                        <w:rPr>
-                          <w:rFonts w:ascii="TH SarabunPSK" w:hAnsi="TH SarabunPSK" w:cs="TH SarabunPSK"/>
-                          <w:color w:val="000000"/>
-                          <w:sz w:val="32"/>
-                          <w:szCs w:val="32"/>
-                          <w:cs/>
-                        </w:rPr>
-                        <w:tab/>
-                        <w:t>ผู้ต้องหาถูกจับกุมและควบคุมตัวไว้เมื่อวันที่</w:t>
-                      </w:r>
-                      <w:r>
-                        <w:rPr>
-                          <w:rFonts w:ascii="TH SarabunPSK" w:hAnsi="TH SarabunPSK" w:cs="TH SarabunPSK"/>
-                          <w:color w:val="000000"/>
-                          <w:sz w:val="32"/>
-                          <w:szCs w:val="32"/>
-                        </w:rPr>
-                        <w:t xml:space="preserve"> </w:t>
-                      </w:r>
-                      <w:r>
-                        <w:rPr>
-                          <w:rFonts w:ascii="TH SarabunPSK" w:hAnsi="TH SarabunPSK" w:cs="TH SarabunPSK"/>
-                          <w:color w:val="000000"/>
-                          <w:sz w:val="32"/>
-                          <w:szCs w:val="32"/>
-                          <w:cs/>
-                        </w:rPr>
-                        <w:fldChar w:fldCharType="begin"/>
-                      </w:r>
-                      <w:r>
-                        <w:rPr>
-                          <w:rFonts w:ascii="TH SarabunPSK" w:hAnsi="TH SarabunPSK" w:cs="TH SarabunPSK"/>
-                          <w:color w:val="000000"/>
-                          <w:sz w:val="32"/>
-                          <w:szCs w:val="32"/>
-                        </w:rPr>
-                        <w:instrText xml:space="preserve"> MERGEFIELD PS54 </w:instrText>
-                      </w:r>
-                      <w:r>
-                        <w:rPr>
-                          <w:rFonts w:ascii="TH SarabunPSK" w:hAnsi="TH SarabunPSK" w:cs="TH SarabunPSK"/>
-                          <w:color w:val="000000"/>
-                          <w:sz w:val="32"/>
-                          <w:szCs w:val="32"/>
-                          <w:cs/>
-                        </w:rPr>
-                        <w:fldChar w:fldCharType="separate"/>
-                      </w:r>
-                      <w:r>
-                        <w:rPr>
-                          <w:rFonts w:ascii="TH SarabunPSK" w:hAnsi="TH SarabunPSK" w:cs="TH SarabunPSK"/>
-                          <w:noProof/>
-                          <w:color w:val="000000"/>
-                          <w:sz w:val="32"/>
-                          <w:szCs w:val="32"/>
-                        </w:rPr>
-                        <w:t>«PS54»</w:t>
-                      </w:r>
-                      <w:r>
-                        <w:rPr>
-                          <w:rFonts w:ascii="TH SarabunPSK" w:hAnsi="TH SarabunPSK" w:cs="TH SarabunPSK"/>
-                          <w:color w:val="000000"/>
-                          <w:sz w:val="32"/>
-                          <w:szCs w:val="32"/>
-                          <w:cs/>
-                        </w:rPr>
-                        <w:fldChar w:fldCharType="end"/>
-                      </w:r>
-                      <w:r>
-                        <w:rPr>
-                          <w:rFonts w:ascii="TH SarabunPSK" w:hAnsi="TH SarabunPSK" w:cs="TH SarabunPSK"/>
-                          <w:color w:val="000000"/>
-                          <w:sz w:val="32"/>
-                          <w:szCs w:val="32"/>
-                          <w:cs/>
-                        </w:rPr>
-                        <w:t xml:space="preserve"> ในวันที่ </w:t>
-                      </w:r>
-                      <w:r>
-                        <w:rPr>
-                          <w:rFonts w:ascii="TH SarabunPSK" w:hAnsi="TH SarabunPSK" w:cs="TH SarabunPSK"/>
-                          <w:color w:val="000000"/>
-                          <w:sz w:val="32"/>
-                          <w:szCs w:val="32"/>
-                          <w:cs/>
-                        </w:rPr>
-                        <w:fldChar w:fldCharType="begin"/>
-                      </w:r>
-                      <w:r>
-                        <w:rPr>
-                          <w:rFonts w:ascii="TH SarabunPSK" w:hAnsi="TH SarabunPSK" w:cs="TH SarabunPSK"/>
-                          <w:color w:val="000000"/>
-                          <w:sz w:val="32"/>
-                          <w:szCs w:val="32"/>
-                        </w:rPr>
-                        <w:instrText xml:space="preserve"> MERGEFIELD PS91 </w:instrText>
-                      </w:r>
-                      <w:r>
-                        <w:rPr>
-                          <w:rFonts w:ascii="TH SarabunPSK" w:hAnsi="TH SarabunPSK" w:cs="TH SarabunPSK"/>
-                          <w:color w:val="000000"/>
-                          <w:sz w:val="32"/>
-                          <w:szCs w:val="32"/>
-                          <w:cs/>
-                        </w:rPr>
-                        <w:fldChar w:fldCharType="separate"/>
-                      </w:r>
-                      <w:r>
-                        <w:rPr>
-                          <w:rFonts w:ascii="TH SarabunPSK" w:hAnsi="TH SarabunPSK" w:cs="TH SarabunPSK"/>
-                          <w:noProof/>
-                          <w:color w:val="000000"/>
-                          <w:sz w:val="32"/>
-                          <w:szCs w:val="32"/>
-                        </w:rPr>
-                        <w:t>«PS91»</w:t>
-                      </w:r>
-                      <w:r>
-                        <w:rPr>
-                          <w:rFonts w:ascii="TH SarabunPSK" w:hAnsi="TH SarabunPSK" w:cs="TH SarabunPSK"/>
-                          <w:color w:val="000000"/>
-                          <w:sz w:val="32"/>
-                          <w:szCs w:val="32"/>
-                          <w:cs/>
-                        </w:rPr>
-                        <w:fldChar w:fldCharType="end"/>
-                      </w:r>
-                      <w:r>
-                        <w:rPr>
-                          <w:rFonts w:ascii="TH SarabunPSK" w:hAnsi="TH SarabunPSK" w:cs="TH SarabunPSK"/>
-                          <w:color w:val="000000"/>
-                          <w:sz w:val="32"/>
-                          <w:szCs w:val="32"/>
-                        </w:rPr>
-                        <w:t xml:space="preserve"> </w:t>
-                      </w:r>
-                      <w:r>
-                        <w:rPr>
-                          <w:rFonts w:ascii="TH SarabunPSK" w:hAnsi="TH SarabunPSK" w:cs="TH SarabunPSK"/>
-                          <w:color w:val="000000"/>
-                          <w:sz w:val="32"/>
-                          <w:szCs w:val="32"/>
-                          <w:cs/>
-                        </w:rPr>
-                        <w:t>ได้ฝากขังผู้ต้องหาต่อศาล</w:t>
-                      </w:r>
-                      <w:r>
-                        <w:rPr>
-                          <w:rFonts w:ascii="TH SarabunPSK" w:hAnsi="TH SarabunPSK" w:cs="TH SarabunPSK"/>
-                          <w:color w:val="000000"/>
-                          <w:sz w:val="32"/>
-                          <w:szCs w:val="32"/>
-                        </w:rPr>
-                        <w:t xml:space="preserve"> </w:t>
-                      </w:r>
-                      <w:r>
-                        <w:rPr>
-                          <w:rFonts w:ascii="TH SarabunPSK" w:hAnsi="TH SarabunPSK" w:cs="TH SarabunPSK"/>
-                          <w:color w:val="000000"/>
-                          <w:sz w:val="32"/>
-                          <w:szCs w:val="32"/>
-                          <w:cs/>
-                        </w:rPr>
-                        <w:fldChar w:fldCharType="begin"/>
-                      </w:r>
-                      <w:r>
-                        <w:rPr>
-                          <w:rFonts w:ascii="TH SarabunPSK" w:hAnsi="TH SarabunPSK" w:cs="TH SarabunPSK"/>
-                          <w:color w:val="000000"/>
-                          <w:sz w:val="32"/>
-                          <w:szCs w:val="32"/>
-                        </w:rPr>
-                        <w:instrText xml:space="preserve"> MERGEFIELD S19 </w:instrText>
-                      </w:r>
-                      <w:r>
-                        <w:rPr>
-                          <w:rFonts w:ascii="TH SarabunPSK" w:hAnsi="TH SarabunPSK" w:cs="TH SarabunPSK"/>
-                          <w:color w:val="000000"/>
-                          <w:sz w:val="32"/>
-                          <w:szCs w:val="32"/>
-                          <w:cs/>
-                        </w:rPr>
-                        <w:fldChar w:fldCharType="separate"/>
-                      </w:r>
-                      <w:r>
-                        <w:rPr>
-                          <w:rFonts w:ascii="TH SarabunPSK" w:hAnsi="TH SarabunPSK" w:cs="TH SarabunPSK"/>
-                          <w:noProof/>
-                          <w:color w:val="000000"/>
-                          <w:sz w:val="32"/>
-                          <w:szCs w:val="32"/>
-                        </w:rPr>
-                        <w:t>«S19»</w:t>
-                      </w:r>
-                      <w:r>
-                        <w:rPr>
-                          <w:rFonts w:ascii="TH SarabunPSK" w:hAnsi="TH SarabunPSK" w:cs="TH SarabunPSK"/>
-                          <w:color w:val="000000"/>
-                          <w:sz w:val="32"/>
-                          <w:szCs w:val="32"/>
-                          <w:cs/>
-                        </w:rPr>
-                        <w:fldChar w:fldCharType="end"/>
-                      </w:r>
-                      <w:r>
-                        <w:rPr>
-                          <w:rFonts w:ascii="TH SarabunPSK" w:hAnsi="TH SarabunPSK" w:cs="TH SarabunPSK"/>
-                          <w:color w:val="000000"/>
-                          <w:sz w:val="32"/>
-                          <w:szCs w:val="32"/>
-                          <w:cs/>
-                        </w:rPr>
-                        <w:t xml:space="preserve"> เป็นครั้งที่ ๑</w:t>
-                      </w:r>
-                      <w:r>
-                        <w:rPr>
-                          <w:rFonts w:ascii="TH SarabunPSK" w:hAnsi="TH SarabunPSK" w:cs="TH SarabunPSK"/>
-                          <w:color w:val="000000"/>
-                          <w:sz w:val="32"/>
-                          <w:szCs w:val="32"/>
-                        </w:rPr>
-                        <w:t xml:space="preserve"> </w:t>
-                      </w:r>
-                      <w:r>
-                        <w:rPr>
-                          <w:rFonts w:ascii="TH SarabunPSK" w:hAnsi="TH SarabunPSK" w:cs="TH SarabunPSK"/>
-                          <w:color w:val="000000"/>
-                          <w:sz w:val="32"/>
-                          <w:szCs w:val="32"/>
-                          <w:cs/>
-                        </w:rPr>
-                        <w:t>ตามคำร้องที่</w:t>
-                      </w:r>
-                      <w:r>
-                        <w:rPr>
-                          <w:rFonts w:ascii="TH SarabunPSK" w:hAnsi="TH SarabunPSK" w:cs="TH SarabunPSK"/>
-                          <w:color w:val="000000"/>
-                          <w:sz w:val="32"/>
-                          <w:szCs w:val="32"/>
-                        </w:rPr>
-                        <w:t xml:space="preserve"> </w:t>
-                      </w:r>
-                      <w:r>
-                        <w:rPr>
-                          <w:rFonts w:ascii="TH SarabunPSK" w:hAnsi="TH SarabunPSK" w:cs="TH SarabunPSK"/>
-                          <w:color w:val="000000"/>
-                          <w:sz w:val="32"/>
-                          <w:szCs w:val="32"/>
-                          <w:cs/>
-                        </w:rPr>
-                        <w:fldChar w:fldCharType="begin"/>
-                      </w:r>
-                      <w:r>
-                        <w:rPr>
-                          <w:rFonts w:ascii="TH SarabunPSK" w:hAnsi="TH SarabunPSK" w:cs="TH SarabunPSK"/>
-                          <w:color w:val="000000"/>
-                          <w:sz w:val="32"/>
-                          <w:szCs w:val="32"/>
-                          <w:cs/>
-                        </w:rPr>
-                        <w:instrText xml:space="preserve"> </w:instrText>
-                      </w:r>
-                      <w:r>
-                        <w:rPr>
-                          <w:rFonts w:ascii="TH SarabunPSK" w:hAnsi="TH SarabunPSK" w:cs="TH SarabunPSK"/>
-                          <w:color w:val="000000"/>
-                          <w:sz w:val="32"/>
-                          <w:szCs w:val="32"/>
-                        </w:rPr>
-                        <w:instrText>MERGEFIELD WN</w:instrText>
-                      </w:r>
-                      <w:r>
-                        <w:rPr>
-                          <w:rFonts w:ascii="TH SarabunPSK" w:hAnsi="TH SarabunPSK" w:cs="TH SarabunPSK"/>
-                          <w:color w:val="000000"/>
-                          <w:sz w:val="32"/>
-                          <w:szCs w:val="32"/>
-                          <w:cs/>
-                        </w:rPr>
-                        <w:instrText xml:space="preserve"> </w:instrText>
-                      </w:r>
-                      <w:r>
-                        <w:rPr>
-                          <w:rFonts w:ascii="TH SarabunPSK" w:hAnsi="TH SarabunPSK" w:cs="TH SarabunPSK"/>
-                          <w:color w:val="000000"/>
-                          <w:sz w:val="32"/>
-                          <w:szCs w:val="32"/>
-                          <w:cs/>
-                        </w:rPr>
-                        <w:fldChar w:fldCharType="separate"/>
-                      </w:r>
-                      <w:r>
-                        <w:rPr>
-                          <w:rFonts w:ascii="TH SarabunPSK" w:hAnsi="TH SarabunPSK" w:cs="TH SarabunPSK"/>
-                          <w:noProof/>
-                          <w:color w:val="000000"/>
-                          <w:sz w:val="32"/>
-                          <w:szCs w:val="32"/>
-                        </w:rPr>
-                        <w:t>«WN»</w:t>
-                      </w:r>
-                      <w:r>
-                        <w:rPr>
-                          <w:rFonts w:ascii="TH SarabunPSK" w:hAnsi="TH SarabunPSK" w:cs="TH SarabunPSK"/>
-                          <w:color w:val="000000"/>
-                          <w:sz w:val="32"/>
-                          <w:szCs w:val="32"/>
-                          <w:cs/>
-                        </w:rPr>
-                        <w:fldChar w:fldCharType="end"/>
-                      </w:r>
-                      <w:r>
-                        <w:rPr>
-                          <w:rFonts w:ascii="TH SarabunPSK" w:hAnsi="TH SarabunPSK" w:cs="TH SarabunPSK"/>
-                          <w:color w:val="000000"/>
-                          <w:sz w:val="32"/>
-                          <w:szCs w:val="32"/>
-                        </w:rPr>
-                        <w:t xml:space="preserve"> </w:t>
-                      </w:r>
-                      <w:r>
-                        <w:rPr>
-                          <w:rFonts w:ascii="TH SarabunPSK" w:hAnsi="TH SarabunPSK" w:cs="TH SarabunPSK"/>
-                          <w:color w:val="000000"/>
-                          <w:sz w:val="32"/>
-                          <w:szCs w:val="32"/>
-                          <w:cs/>
-                        </w:rPr>
-                        <w:t xml:space="preserve">และจะครบฝากขังผู้ต้องหาครั้งที่ </w:t>
-                      </w:r>
-                      <w:r>
-                        <w:rPr>
-                          <w:rFonts w:ascii="TH SarabunPSK" w:hAnsi="TH SarabunPSK" w:cs="TH SarabunPSK" w:hint="cs"/>
-                          <w:color w:val="000000"/>
-                          <w:sz w:val="32"/>
-                          <w:szCs w:val="32"/>
-                          <w:cs/>
-                        </w:rPr>
-                        <w:t>.............</w:t>
-                      </w:r>
-                      <w:r>
-                        <w:rPr>
-                          <w:rFonts w:ascii="TH SarabunPSK" w:hAnsi="TH SarabunPSK" w:cs="TH SarabunPSK"/>
-                          <w:color w:val="000000"/>
-                          <w:sz w:val="32"/>
-                          <w:szCs w:val="32"/>
-                          <w:cs/>
-                        </w:rPr>
-                        <w:t>ในวันที่</w:t>
-                      </w:r>
-                      <w:r>
-                        <w:rPr>
-                          <w:rFonts w:ascii="TH SarabunPSK" w:hAnsi="TH SarabunPSK" w:cs="TH SarabunPSK" w:hint="cs"/>
-                          <w:color w:val="000000"/>
-                          <w:sz w:val="32"/>
-                          <w:szCs w:val="32"/>
-                          <w:cs/>
-                        </w:rPr>
-                        <w:t>...............................................</w:t>
-                      </w:r>
-                      <w:r>
-                        <w:rPr>
-                          <w:rFonts w:ascii="TH SarabunPSK" w:hAnsi="TH SarabunPSK" w:cs="TH SarabunPSK"/>
-                          <w:color w:val="000000"/>
-                          <w:sz w:val="32"/>
-                          <w:szCs w:val="32"/>
-                          <w:cs/>
-                        </w:rPr>
-                        <w:t>นี้.</w:t>
-                      </w:r>
-                    </w:p>
-                  </w:txbxContent>
-                </v:textbox>
-              </v:shape>
-            </w:pict>
-          </mc:Fallback>
-        </mc:AlternateContent>
-      </w:r>
     </w:p>
     <w:tbl>
       <w:tblPr>
@@ -4287,6 +4570,7 @@
                                   <w:pPr>
                                     <w:spacing w:line="434" w:lineRule="exact"/>
                                     <w:rPr>
+                                      <w:rFonts w:hint="cs"/>
                                       <w:color w:val="FFFFFF"/>
                                     </w:rPr>
                                   </w:pPr>
@@ -4974,6 +5258,7 @@
                             <w:pPr>
                               <w:spacing w:line="434" w:lineRule="exact"/>
                               <w:rPr>
+                                <w:rFonts w:hint="cs"/>
                                 <w:color w:val="FFFFFF"/>
                               </w:rPr>
                             </w:pPr>
@@ -5273,10 +5558,30 @@
           <w:szCs w:val="32"/>
           <w:cs/>
         </w:rPr>
-        <w:t xml:space="preserve">คดีนี้กล่าวหาว่า ตามวันเวลาที่เกิดเหตุ </w:t>
-      </w:r>
-      <w:bookmarkStart w:id="3" w:name="BM2"/>
-      <w:bookmarkEnd w:id="3"/>
+        <w:t>คดีนี้กล่าวหาว่า ตามวันเวลาที่เกิดเหต</w:t>
+      </w:r>
+      <w:r>
+        <w:rPr>
+          <w:rFonts w:ascii="TH SarabunPSK" w:hAnsi="TH SarabunPSK" w:cs="TH SarabunPSK" w:hint="cs"/>
+          <w:color w:val="auto"/>
+          <w:sz w:val="32"/>
+          <w:szCs w:val="32"/>
+          <w:cs/>
+        </w:rPr>
+        <w:t>ุ</w:t>
+      </w:r>
+      <w:r>
+        <w:rPr>
+          <w:rFonts w:ascii="TH SarabunPSK" w:hAnsi="TH SarabunPSK" w:cs="TH SarabunPSK"/>
+          <w:color w:val="auto"/>
+          <w:sz w:val="32"/>
+          <w:szCs w:val="32"/>
+          <w:cs/>
+        </w:rPr>
+        <w:t xml:space="preserve"> </w:t>
+      </w:r>
+      <w:bookmarkStart w:id="4" w:name="BM2"/>
+      <w:bookmarkEnd w:id="4"/>
       <w:r>
         <w:rPr>
           <w:rFonts w:ascii="TH SarabunPSK" w:hAnsi="TH SarabunPSK" w:cs="TH SarabunPSK"/>
@@ -5325,7 +5630,7 @@
       </w:r>
       <w:r>
         <w:rPr>
-          <w:rFonts w:ascii="TH SarabunPSK" w:eastAsia="Angsana New" w:hAnsi="TH SarabunPSK" w:cs="TH SarabunPSK"/>
+          <w:rFonts w:ascii="TH SarabunPSK" w:eastAsia="Angsana New" w:hAnsi="TH SarabunPSK" w:cs="TH SarabunPSK" w:hint="cs"/>
           <w:color w:val="auto"/>
           <w:sz w:val="32"/>
           <w:szCs w:val="32"/>
@@ -5409,7 +5714,6 @@
           <w:color w:val="auto"/>
           <w:sz w:val="32"/>
           <w:szCs w:val="32"/>
-          <w:cs/>
         </w:rPr>
       </w:pPr>
       <w:r>
@@ -5476,7 +5780,17 @@
           <w:szCs w:val="32"/>
           <w:cs/>
         </w:rPr>
-        <w:t xml:space="preserve"> หมู่ </w:t>
+        <w:t xml:space="preserve"> </w:t>
+      </w:r>
+      <w:r>
+        <w:rPr>
+          <w:rFonts w:ascii="TH SarabunPSK" w:eastAsia="Angsana New" w:hAnsi="TH SarabunPSK" w:cs="TH SarabunPSK" w:hint="cs"/>
+          <w:color w:val="auto"/>
+          <w:sz w:val="32"/>
+          <w:szCs w:val="32"/>
+          <w:cs/>
+        </w:rPr>
+        <w:t xml:space="preserve">หมู่ </w:t>
       </w:r>
       <w:r>
         <w:rPr>
@@ -5532,7 +5846,17 @@
           <w:szCs w:val="32"/>
           <w:cs/>
         </w:rPr>
-        <w:t xml:space="preserve"> ซอย </w:t>
+        <w:t xml:space="preserve"> </w:t>
+      </w:r>
+      <w:r>
+        <w:rPr>
+          <w:rFonts w:ascii="TH SarabunPSK" w:eastAsia="Angsana New" w:hAnsi="TH SarabunPSK" w:cs="TH SarabunPSK" w:hint="cs"/>
+          <w:color w:val="auto"/>
+          <w:sz w:val="32"/>
+          <w:szCs w:val="32"/>
+          <w:cs/>
+        </w:rPr>
+        <w:t xml:space="preserve">ซอย </w:t>
       </w:r>
       <w:r>
         <w:rPr>
@@ -5582,13 +5906,23 @@
       </w:r>
       <w:r>
         <w:rPr>
+          <w:rFonts w:ascii="TH SarabunPSK" w:eastAsia="Angsana New" w:hAnsi="TH SarabunPSK" w:cs="TH SarabunPSK" w:hint="cs"/>
+          <w:color w:val="auto"/>
+          <w:sz w:val="32"/>
+          <w:szCs w:val="32"/>
+          <w:cs/>
+        </w:rPr>
+        <w:t xml:space="preserve"> ถนน </w:t>
+      </w:r>
+      <w:r>
+        <w:rPr>
           <w:rFonts w:ascii="TH SarabunPSK" w:eastAsia="Angsana New" w:hAnsi="TH SarabunPSK" w:cs="TH SarabunPSK"/>
           <w:color w:val="auto"/>
           <w:sz w:val="32"/>
           <w:szCs w:val="32"/>
           <w:cs/>
         </w:rPr>
-        <w:t xml:space="preserve"> ถนน  </w:t>
+        <w:t xml:space="preserve"> </w:t>
       </w:r>
       <w:r>
         <w:rPr>
@@ -5644,7 +5978,17 @@
           <w:szCs w:val="32"/>
           <w:cs/>
         </w:rPr>
-        <w:t xml:space="preserve"> ตำบล </w:t>
+        <w:t xml:space="preserve"> </w:t>
+      </w:r>
+      <w:r>
+        <w:rPr>
+          <w:rFonts w:ascii="TH SarabunPSK" w:eastAsia="Angsana New" w:hAnsi="TH SarabunPSK" w:cs="TH SarabunPSK" w:hint="cs"/>
+          <w:color w:val="auto"/>
+          <w:sz w:val="32"/>
+          <w:szCs w:val="32"/>
+          <w:cs/>
+        </w:rPr>
+        <w:t xml:space="preserve">ตำบล </w:t>
       </w:r>
       <w:r>
         <w:rPr>
@@ -5700,7 +6044,17 @@
           <w:szCs w:val="32"/>
           <w:cs/>
         </w:rPr>
-        <w:t xml:space="preserve"> อำเภอ </w:t>
+        <w:t xml:space="preserve"> </w:t>
+      </w:r>
+      <w:r>
+        <w:rPr>
+          <w:rFonts w:ascii="TH SarabunPSK" w:eastAsia="Angsana New" w:hAnsi="TH SarabunPSK" w:cs="TH SarabunPSK" w:hint="cs"/>
+          <w:color w:val="auto"/>
+          <w:sz w:val="32"/>
+          <w:szCs w:val="32"/>
+          <w:cs/>
+        </w:rPr>
+        <w:t xml:space="preserve">อำเภอ </w:t>
       </w:r>
       <w:r>
         <w:rPr>
@@ -5756,7 +6110,17 @@
           <w:szCs w:val="32"/>
           <w:cs/>
         </w:rPr>
-        <w:t xml:space="preserve"> จังหวัด </w:t>
+        <w:t xml:space="preserve"> </w:t>
+      </w:r>
+      <w:r>
+        <w:rPr>
+          <w:rFonts w:ascii="TH SarabunPSK" w:eastAsia="Angsana New" w:hAnsi="TH SarabunPSK" w:cs="TH SarabunPSK" w:hint="cs"/>
+          <w:color w:val="auto"/>
+          <w:sz w:val="32"/>
+          <w:szCs w:val="32"/>
+          <w:cs/>
+        </w:rPr>
+        <w:t xml:space="preserve">จังหวัด </w:t>
       </w:r>
       <w:r>
         <w:rPr>
@@ -5878,7 +6242,17 @@
           <w:szCs w:val="32"/>
           <w:cs/>
         </w:rPr>
-        <w:t xml:space="preserve"> เวลา </w:t>
+        <w:t xml:space="preserve"> </w:t>
+      </w:r>
+      <w:r>
+        <w:rPr>
+          <w:rFonts w:ascii="TH SarabunPSK" w:eastAsia="Angsana New" w:hAnsi="TH SarabunPSK" w:cs="TH SarabunPSK" w:hint="cs"/>
+          <w:color w:val="auto"/>
+          <w:sz w:val="32"/>
+          <w:szCs w:val="32"/>
+          <w:cs/>
+        </w:rPr>
+        <w:t xml:space="preserve">เวลา </w:t>
       </w:r>
       <w:r>
         <w:rPr>
@@ -5925,25 +6299,6 @@
           <w:szCs w:val="32"/>
         </w:rPr>
         <w:fldChar w:fldCharType="end"/>
-      </w:r>
-      <w:r>
-        <w:rPr>
-          <w:rFonts w:ascii="TH SarabunPSK" w:eastAsia="Angsana New" w:hAnsi="TH SarabunPSK" w:cs="TH SarabunPSK"/>
-          <w:color w:val="auto"/>
-          <w:sz w:val="32"/>
-          <w:szCs w:val="32"/>
-        </w:rPr>
-        <w:t xml:space="preserve"> </w:t>
-      </w:r>
-      <w:r>
-        <w:rPr>
-          <w:rFonts w:ascii="TH SarabunPSK" w:eastAsia="Angsana New" w:hAnsi="TH SarabunPSK" w:cs="TH SarabunPSK"/>
-          <w:color w:val="auto"/>
-          <w:sz w:val="32"/>
-          <w:szCs w:val="32"/>
-          <w:cs/>
-        </w:rPr>
-        <w:t>นาฬิกา</w:t>
       </w:r>
     </w:p>
     <w:p>
@@ -5987,18 +6342,19 @@
       </w:pPr>
       <w:r>
         <w:rPr>
-          <w:rFonts w:ascii="TH SarabunPSK" w:hAnsi="TH SarabunPSK" w:cs="TH SarabunPSK"/>
+          <w:rFonts w:ascii="TH SarabunPSK" w:hAnsi="TH SarabunPSK" w:cs="TH SarabunPSK" w:hint="cs"/>
           <w:b/>
           <w:bCs/>
           <w:color w:val="auto"/>
           <w:sz w:val="32"/>
           <w:szCs w:val="32"/>
-        </w:rPr>
-        <w:t>1</w:t>
-      </w:r>
-      <w:r>
-        <w:rPr>
-          <w:rFonts w:ascii="TH SarabunPSK" w:hAnsi="TH SarabunPSK" w:cs="TH SarabunPSK"/>
+          <w:cs/>
+        </w:rPr>
+        <w:t>๑</w:t>
+      </w:r>
+      <w:r>
+        <w:rPr>
+          <w:rFonts w:ascii="TH SarabunPSK" w:hAnsi="TH SarabunPSK" w:cs="TH SarabunPSK" w:hint="cs"/>
           <w:b/>
           <w:bCs/>
           <w:color w:val="auto"/>
@@ -6023,17 +6379,26 @@
       </w:pPr>
       <w:r>
         <w:rPr>
-          <w:rFonts w:ascii="TH SarabunPSK" w:hAnsi="TH SarabunPSK" w:cs="TH SarabunPSK"/>
+          <w:rFonts w:ascii="TH SarabunPSK" w:hAnsi="TH SarabunPSK" w:cs="TH SarabunPSK" w:hint="cs"/>
           <w:color w:val="auto"/>
           <w:sz w:val="32"/>
           <w:szCs w:val="32"/>
         </w:rPr>
         <w:tab/>
-        <w:t>1</w:t>
-      </w:r>
-      <w:r>
-        <w:rPr>
-          <w:rFonts w:ascii="TH SarabunPSK" w:hAnsi="TH SarabunPSK" w:cs="TH SarabunPSK"/>
+      </w:r>
+      <w:r>
+        <w:rPr>
+          <w:rFonts w:ascii="TH SarabunPSK" w:hAnsi="TH SarabunPSK" w:cs="TH SarabunPSK" w:hint="cs"/>
+          <w:color w:val="auto"/>
+          <w:sz w:val="32"/>
+          <w:szCs w:val="32"/>
+          <w:cs/>
+        </w:rPr>
+        <w:t>๑</w:t>
+      </w:r>
+      <w:r>
+        <w:rPr>
+          <w:rFonts w:ascii="TH SarabunPSK" w:hAnsi="TH SarabunPSK" w:cs="TH SarabunPSK" w:hint="cs"/>
           <w:color w:val="auto"/>
           <w:sz w:val="32"/>
           <w:szCs w:val="32"/>
@@ -6043,25 +6408,45 @@
       </w:r>
       <w:r>
         <w:rPr>
-          <w:rFonts w:ascii="TH SarabunPSK" w:hAnsi="TH SarabunPSK" w:cs="TH SarabunPSK"/>
-          <w:color w:val="auto"/>
-          <w:sz w:val="32"/>
-          <w:szCs w:val="32"/>
-        </w:rPr>
-        <w:t xml:space="preserve">1 </w:t>
-      </w:r>
-      <w:r>
-        <w:rPr>
-          <w:rFonts w:ascii="TH SarabunPSK" w:hAnsi="TH SarabunPSK" w:cs="TH SarabunPSK"/>
-          <w:color w:val="auto"/>
-          <w:sz w:val="32"/>
-          <w:szCs w:val="32"/>
-          <w:cs/>
-        </w:rPr>
-        <w:t xml:space="preserve">พยานบุคคล </w:t>
-      </w:r>
-      <w:bookmarkStart w:id="4" w:name="BM3"/>
-      <w:bookmarkEnd w:id="4"/>
+          <w:rFonts w:ascii="TH SarabunPSK" w:hAnsi="TH SarabunPSK" w:cs="TH SarabunPSK" w:hint="cs"/>
+          <w:color w:val="auto"/>
+          <w:sz w:val="32"/>
+          <w:szCs w:val="32"/>
+          <w:cs/>
+        </w:rPr>
+        <w:t>๑</w:t>
+      </w:r>
+      <w:r>
+        <w:rPr>
+          <w:rFonts w:ascii="TH SarabunPSK" w:hAnsi="TH SarabunPSK" w:cs="TH SarabunPSK" w:hint="cs"/>
+          <w:color w:val="auto"/>
+          <w:sz w:val="32"/>
+          <w:szCs w:val="32"/>
+        </w:rPr>
+        <w:t xml:space="preserve"> </w:t>
+      </w:r>
+      <w:r>
+        <w:rPr>
+          <w:rFonts w:ascii="TH SarabunPSK" w:hAnsi="TH SarabunPSK" w:cs="TH SarabunPSK" w:hint="cs"/>
+          <w:color w:val="auto"/>
+          <w:sz w:val="32"/>
+          <w:szCs w:val="32"/>
+          <w:cs/>
+        </w:rPr>
+        <w:t>พยานบุคคล</w:t>
+      </w:r>
+      <w:r>
+        <w:rPr>
+          <w:rFonts w:ascii="TH SarabunPSK" w:hAnsi="TH SarabunPSK" w:cs="TH SarabunPSK"/>
+          <w:color w:val="auto"/>
+          <w:sz w:val="32"/>
+          <w:szCs w:val="32"/>
+          <w:cs/>
+        </w:rPr>
+        <w:t xml:space="preserve"> </w:t>
+      </w:r>
+      <w:bookmarkStart w:id="5" w:name="BM3"/>
+      <w:bookmarkEnd w:id="5"/>
     </w:p>
     <w:p>
       <w:pPr>
@@ -6077,7 +6462,7 @@
       </w:pPr>
       <w:r>
         <w:rPr>
-          <w:rFonts w:ascii="TH SarabunPSK" w:hAnsi="TH SarabunPSK" w:cs="TH SarabunPSK"/>
+          <w:rFonts w:ascii="TH SarabunPSK" w:hAnsi="TH SarabunPSK" w:cs="TH SarabunPSK" w:hint="cs"/>
           <w:color w:val="auto"/>
           <w:sz w:val="32"/>
           <w:szCs w:val="32"/>
@@ -6086,7 +6471,7 @@
       </w:r>
       <w:r>
         <w:rPr>
-          <w:rFonts w:ascii="TH SarabunPSK" w:hAnsi="TH SarabunPSK" w:cs="TH SarabunPSK"/>
+          <w:rFonts w:ascii="TH SarabunPSK" w:hAnsi="TH SarabunPSK" w:cs="TH SarabunPSK" w:hint="cs"/>
           <w:color w:val="auto"/>
           <w:sz w:val="32"/>
           <w:szCs w:val="32"/>
@@ -6095,7 +6480,7 @@
       </w:r>
       <w:r>
         <w:rPr>
-          <w:rFonts w:ascii="TH SarabunPSK" w:hAnsi="TH SarabunPSK" w:cs="TH SarabunPSK"/>
+          <w:rFonts w:ascii="TH SarabunPSK" w:hAnsi="TH SarabunPSK" w:cs="TH SarabunPSK" w:hint="cs"/>
           <w:color w:val="auto"/>
           <w:sz w:val="32"/>
           <w:szCs w:val="32"/>
@@ -6103,8 +6488,8 @@
         </w:rPr>
         <w:t xml:space="preserve">การสอบสวนผู้กล่าวหา </w:t>
       </w:r>
-      <w:bookmarkStart w:id="5" w:name="BM4"/>
-      <w:bookmarkEnd w:id="5"/>
+      <w:bookmarkStart w:id="6" w:name="BM4"/>
+      <w:bookmarkEnd w:id="6"/>
       <w:r>
         <w:rPr>
           <w:rFonts w:ascii="TH SarabunPSK" w:hAnsi="TH SarabunPSK" w:cs="TH SarabunPSK"/>
@@ -6169,7 +6554,27 @@
           <w:szCs w:val="32"/>
           <w:cs/>
         </w:rPr>
-        <w:t xml:space="preserve"> ให้การว่า </w:t>
+        <w:t xml:space="preserve"> </w:t>
+      </w:r>
+      <w:r>
+        <w:rPr>
+          <w:rFonts w:ascii="TH SarabunPSK" w:hAnsi="TH SarabunPSK" w:cs="TH SarabunPSK" w:hint="cs"/>
+          <w:color w:val="auto"/>
+          <w:sz w:val="32"/>
+          <w:szCs w:val="32"/>
+          <w:cs/>
+        </w:rPr>
+        <w:t>ให้การว่า</w:t>
+      </w:r>
+      <w:r>
+        <w:rPr>
+          <w:rFonts w:ascii="TH SarabunPSK" w:hAnsi="TH SarabunPSK" w:cs="TH SarabunPSK"/>
+          <w:color w:val="auto"/>
+          <w:sz w:val="32"/>
+          <w:szCs w:val="32"/>
+          <w:cs/>
+        </w:rPr>
+        <w:t xml:space="preserve"> </w:t>
       </w:r>
       <w:r>
         <w:rPr>
@@ -6232,7 +6637,7 @@
       </w:pPr>
       <w:r>
         <w:rPr>
-          <w:rFonts w:ascii="TH SarabunPSK" w:hAnsi="TH SarabunPSK" w:cs="TH SarabunPSK"/>
+          <w:rFonts w:ascii="TH SarabunPSK" w:hAnsi="TH SarabunPSK" w:cs="TH SarabunPSK" w:hint="cs"/>
           <w:color w:val="auto"/>
           <w:sz w:val="32"/>
           <w:szCs w:val="32"/>
@@ -6241,7 +6646,7 @@
       </w:r>
       <w:r>
         <w:rPr>
-          <w:rFonts w:ascii="TH SarabunPSK" w:hAnsi="TH SarabunPSK" w:cs="TH SarabunPSK"/>
+          <w:rFonts w:ascii="TH SarabunPSK" w:hAnsi="TH SarabunPSK" w:cs="TH SarabunPSK" w:hint="cs"/>
           <w:color w:val="auto"/>
           <w:sz w:val="32"/>
           <w:szCs w:val="32"/>
@@ -6250,69 +6655,25 @@
       </w:r>
       <w:r>
         <w:rPr>
-          <w:rFonts w:ascii="TH SarabunPSK" w:hAnsi="TH SarabunPSK" w:cs="TH SarabunPSK"/>
-          <w:color w:val="auto"/>
-          <w:sz w:val="32"/>
-          <w:szCs w:val="32"/>
-          <w:cs/>
-        </w:rPr>
-        <w:t xml:space="preserve">การสอบสวนพยานฝ่ายผู้กล่าวหา </w:t>
-      </w:r>
-      <w:bookmarkStart w:id="6" w:name="BM5"/>
-      <w:bookmarkEnd w:id="6"/>
-    </w:p>
-    <w:p>
-      <w:pPr>
-        <w:spacing w:line="443" w:lineRule="exact"/>
-        <w:ind w:right="227" w:firstLine="1701"/>
-        <w:jc w:val="both"/>
-        <w:rPr>
-          <w:rFonts w:ascii="TH SarabunPSK" w:hAnsi="TH SarabunPSK" w:cs="TH SarabunPSK"/>
-          <w:color w:val="auto"/>
-          <w:sz w:val="32"/>
-          <w:szCs w:val="32"/>
-        </w:rPr>
-      </w:pPr>
-      <w:r>
-        <w:rPr>
-          <w:rFonts w:ascii="TH SarabunPSK" w:hAnsi="TH SarabunPSK" w:cs="TH SarabunPSK"/>
-          <w:color w:val="auto"/>
-          <w:sz w:val="32"/>
-          <w:szCs w:val="32"/>
-        </w:rPr>
-        <w:tab/>
-        <w:t>1</w:t>
-      </w:r>
-      <w:r>
-        <w:rPr>
-          <w:rFonts w:ascii="TH SarabunPSK" w:hAnsi="TH SarabunPSK" w:cs="TH SarabunPSK"/>
-          <w:color w:val="auto"/>
-          <w:sz w:val="32"/>
-          <w:szCs w:val="32"/>
-          <w:cs/>
-        </w:rPr>
-        <w:t>.</w:t>
-      </w:r>
-      <w:r>
-        <w:rPr>
-          <w:rFonts w:ascii="TH SarabunPSK" w:hAnsi="TH SarabunPSK" w:cs="TH SarabunPSK"/>
-          <w:color w:val="auto"/>
-          <w:sz w:val="32"/>
-          <w:szCs w:val="32"/>
-        </w:rPr>
-        <w:t xml:space="preserve">2 </w:t>
-      </w:r>
-      <w:r>
-        <w:rPr>
-          <w:rFonts w:ascii="TH SarabunPSK" w:hAnsi="TH SarabunPSK" w:cs="TH SarabunPSK"/>
-          <w:color w:val="auto"/>
-          <w:sz w:val="32"/>
-          <w:szCs w:val="32"/>
-          <w:cs/>
-        </w:rPr>
-        <w:t xml:space="preserve">พยานเอกสาร </w:t>
-      </w:r>
-      <w:bookmarkStart w:id="7" w:name="BM6"/>
+          <w:rFonts w:ascii="TH SarabunPSK" w:hAnsi="TH SarabunPSK" w:cs="TH SarabunPSK" w:hint="cs"/>
+          <w:color w:val="auto"/>
+          <w:sz w:val="32"/>
+          <w:szCs w:val="32"/>
+          <w:cs/>
+        </w:rPr>
+        <w:t>การสอบสวนพยานฝ่ายผู้กล่าวหา</w:t>
+      </w:r>
+      <w:r>
+        <w:rPr>
+          <w:rFonts w:ascii="TH SarabunPSK" w:hAnsi="TH SarabunPSK" w:cs="TH SarabunPSK"/>
+          <w:color w:val="auto"/>
+          <w:sz w:val="32"/>
+          <w:szCs w:val="32"/>
+          <w:cs/>
+        </w:rPr>
+        <w:t xml:space="preserve"> </w:t>
+      </w:r>
+      <w:bookmarkStart w:id="7" w:name="BM5"/>
       <w:bookmarkEnd w:id="7"/>
     </w:p>
     <w:p>
@@ -6329,17 +6690,26 @@
       </w:pPr>
       <w:r>
         <w:rPr>
-          <w:rFonts w:ascii="TH SarabunPSK" w:hAnsi="TH SarabunPSK" w:cs="TH SarabunPSK"/>
+          <w:rFonts w:ascii="TH SarabunPSK" w:hAnsi="TH SarabunPSK" w:cs="TH SarabunPSK" w:hint="cs"/>
           <w:color w:val="auto"/>
           <w:sz w:val="32"/>
           <w:szCs w:val="32"/>
         </w:rPr>
         <w:tab/>
-        <w:t>1</w:t>
-      </w:r>
-      <w:r>
-        <w:rPr>
-          <w:rFonts w:ascii="TH SarabunPSK" w:hAnsi="TH SarabunPSK" w:cs="TH SarabunPSK"/>
+      </w:r>
+      <w:r>
+        <w:rPr>
+          <w:rFonts w:ascii="TH SarabunPSK" w:hAnsi="TH SarabunPSK" w:cs="TH SarabunPSK" w:hint="cs"/>
+          <w:color w:val="auto"/>
+          <w:sz w:val="32"/>
+          <w:szCs w:val="32"/>
+          <w:cs/>
+        </w:rPr>
+        <w:t>๑</w:t>
+      </w:r>
+      <w:r>
+        <w:rPr>
+          <w:rFonts w:ascii="TH SarabunPSK" w:hAnsi="TH SarabunPSK" w:cs="TH SarabunPSK" w:hint="cs"/>
           <w:color w:val="auto"/>
           <w:sz w:val="32"/>
           <w:szCs w:val="32"/>
@@ -6349,24 +6719,44 @@
       </w:r>
       <w:r>
         <w:rPr>
-          <w:rFonts w:ascii="TH SarabunPSK" w:hAnsi="TH SarabunPSK" w:cs="TH SarabunPSK"/>
-          <w:color w:val="auto"/>
-          <w:sz w:val="32"/>
-          <w:szCs w:val="32"/>
-        </w:rPr>
-        <w:t xml:space="preserve">3 </w:t>
-      </w:r>
-      <w:r>
-        <w:rPr>
-          <w:rFonts w:ascii="TH SarabunPSK" w:hAnsi="TH SarabunPSK" w:cs="TH SarabunPSK"/>
-          <w:color w:val="auto"/>
-          <w:sz w:val="32"/>
-          <w:szCs w:val="32"/>
-          <w:cs/>
-        </w:rPr>
-        <w:t xml:space="preserve">วัตถุพยาน </w:t>
-      </w:r>
-      <w:bookmarkStart w:id="8" w:name="BM7"/>
+          <w:rFonts w:ascii="TH SarabunPSK" w:hAnsi="TH SarabunPSK" w:cs="TH SarabunPSK" w:hint="cs"/>
+          <w:color w:val="auto"/>
+          <w:sz w:val="32"/>
+          <w:szCs w:val="32"/>
+          <w:cs/>
+        </w:rPr>
+        <w:t>๒</w:t>
+      </w:r>
+      <w:r>
+        <w:rPr>
+          <w:rFonts w:ascii="TH SarabunPSK" w:hAnsi="TH SarabunPSK" w:cs="TH SarabunPSK" w:hint="cs"/>
+          <w:color w:val="auto"/>
+          <w:sz w:val="32"/>
+          <w:szCs w:val="32"/>
+        </w:rPr>
+        <w:t xml:space="preserve"> </w:t>
+      </w:r>
+      <w:r>
+        <w:rPr>
+          <w:rFonts w:ascii="TH SarabunPSK" w:hAnsi="TH SarabunPSK" w:cs="TH SarabunPSK" w:hint="cs"/>
+          <w:color w:val="auto"/>
+          <w:sz w:val="32"/>
+          <w:szCs w:val="32"/>
+          <w:cs/>
+        </w:rPr>
+        <w:t>พยานเอกสาร</w:t>
+      </w:r>
+      <w:r>
+        <w:rPr>
+          <w:rFonts w:ascii="TH SarabunPSK" w:hAnsi="TH SarabunPSK" w:cs="TH SarabunPSK"/>
+          <w:color w:val="auto"/>
+          <w:sz w:val="32"/>
+          <w:szCs w:val="32"/>
+          <w:cs/>
+        </w:rPr>
+        <w:t xml:space="preserve"> </w:t>
+      </w:r>
+      <w:bookmarkStart w:id="8" w:name="BM6"/>
       <w:bookmarkEnd w:id="8"/>
     </w:p>
     <w:p>
@@ -6374,11 +6764,8 @@
         <w:spacing w:line="443" w:lineRule="exact"/>
         <w:ind w:right="227" w:firstLine="1701"/>
         <w:jc w:val="both"/>
-        <w:outlineLvl w:val="0"/>
-        <w:rPr>
-          <w:rFonts w:ascii="TH SarabunPSK" w:hAnsi="TH SarabunPSK" w:cs="TH SarabunPSK"/>
-          <w:b/>
-          <w:bCs/>
+        <w:rPr>
+          <w:rFonts w:ascii="TH SarabunPSK" w:hAnsi="TH SarabunPSK" w:cs="TH SarabunPSK"/>
           <w:color w:val="auto"/>
           <w:sz w:val="32"/>
           <w:szCs w:val="32"/>
@@ -6386,53 +6773,26 @@
       </w:pPr>
       <w:r>
         <w:rPr>
-          <w:rFonts w:ascii="TH SarabunPSK" w:hAnsi="TH SarabunPSK" w:cs="TH SarabunPSK"/>
-          <w:b/>
-          <w:bCs/>
-          <w:color w:val="auto"/>
-          <w:sz w:val="32"/>
-          <w:szCs w:val="32"/>
-        </w:rPr>
-        <w:t>2</w:t>
-      </w:r>
-      <w:r>
-        <w:rPr>
-          <w:rFonts w:ascii="TH SarabunPSK" w:hAnsi="TH SarabunPSK" w:cs="TH SarabunPSK"/>
-          <w:b/>
-          <w:bCs/>
-          <w:color w:val="auto"/>
-          <w:sz w:val="32"/>
-          <w:szCs w:val="32"/>
-          <w:cs/>
-        </w:rPr>
-        <w:t>. พยานหลักฐานฝ่ายผู้ต้องหามีดังนี้</w:t>
-      </w:r>
-    </w:p>
-    <w:p>
-      <w:pPr>
-        <w:spacing w:line="443" w:lineRule="exact"/>
-        <w:ind w:right="227" w:firstLine="1701"/>
-        <w:jc w:val="both"/>
-        <w:rPr>
-          <w:rFonts w:ascii="TH SarabunPSK" w:hAnsi="TH SarabunPSK" w:cs="TH SarabunPSK"/>
-          <w:color w:val="auto"/>
-          <w:sz w:val="32"/>
-          <w:szCs w:val="32"/>
-        </w:rPr>
-      </w:pPr>
-      <w:r>
-        <w:rPr>
-          <w:rFonts w:ascii="TH SarabunPSK" w:hAnsi="TH SarabunPSK" w:cs="TH SarabunPSK"/>
+          <w:rFonts w:ascii="TH SarabunPSK" w:hAnsi="TH SarabunPSK" w:cs="TH SarabunPSK" w:hint="cs"/>
           <w:color w:val="auto"/>
           <w:sz w:val="32"/>
           <w:szCs w:val="32"/>
         </w:rPr>
         <w:tab/>
-        <w:t>2</w:t>
-      </w:r>
-      <w:r>
-        <w:rPr>
-          <w:rFonts w:ascii="TH SarabunPSK" w:hAnsi="TH SarabunPSK" w:cs="TH SarabunPSK"/>
+      </w:r>
+      <w:r>
+        <w:rPr>
+          <w:rFonts w:ascii="TH SarabunPSK" w:hAnsi="TH SarabunPSK" w:cs="TH SarabunPSK" w:hint="cs"/>
+          <w:color w:val="auto"/>
+          <w:sz w:val="32"/>
+          <w:szCs w:val="32"/>
+          <w:cs/>
+        </w:rPr>
+        <w:t>๑</w:t>
+      </w:r>
+      <w:r>
+        <w:rPr>
+          <w:rFonts w:ascii="TH SarabunPSK" w:hAnsi="TH SarabunPSK" w:cs="TH SarabunPSK" w:hint="cs"/>
           <w:color w:val="auto"/>
           <w:sz w:val="32"/>
           <w:szCs w:val="32"/>
@@ -6442,358 +6802,45 @@
       </w:r>
       <w:r>
         <w:rPr>
-          <w:rFonts w:ascii="TH SarabunPSK" w:hAnsi="TH SarabunPSK" w:cs="TH SarabunPSK"/>
-          <w:color w:val="auto"/>
-          <w:sz w:val="32"/>
-          <w:szCs w:val="32"/>
-        </w:rPr>
-        <w:t xml:space="preserve">1 </w:t>
-      </w:r>
-      <w:r>
-        <w:rPr>
-          <w:rFonts w:ascii="TH SarabunPSK" w:hAnsi="TH SarabunPSK" w:cs="TH SarabunPSK"/>
-          <w:color w:val="auto"/>
-          <w:sz w:val="32"/>
-          <w:szCs w:val="32"/>
-          <w:cs/>
-        </w:rPr>
-        <w:t>พยานบุคคลมีดังนี้</w:t>
-      </w:r>
-    </w:p>
-    <w:p>
-      <w:pPr>
-        <w:spacing w:line="443" w:lineRule="exact"/>
-        <w:ind w:right="227" w:firstLine="1701"/>
-        <w:jc w:val="both"/>
-        <w:rPr>
-          <w:rFonts w:ascii="TH SarabunPSK" w:hAnsi="TH SarabunPSK" w:cs="TH SarabunPSK"/>
-          <w:color w:val="auto"/>
-          <w:sz w:val="32"/>
-          <w:szCs w:val="32"/>
-        </w:rPr>
-      </w:pPr>
-      <w:r>
-        <w:rPr>
-          <w:rFonts w:ascii="TH SarabunPSK" w:hAnsi="TH SarabunPSK" w:cs="TH SarabunPSK"/>
-          <w:color w:val="auto"/>
-          <w:sz w:val="32"/>
-          <w:szCs w:val="32"/>
-        </w:rPr>
-        <w:tab/>
-      </w:r>
-      <w:r>
-        <w:rPr>
-          <w:rFonts w:ascii="TH SarabunPSK" w:hAnsi="TH SarabunPSK" w:cs="TH SarabunPSK"/>
-          <w:color w:val="auto"/>
-          <w:sz w:val="32"/>
-          <w:szCs w:val="32"/>
-        </w:rPr>
-        <w:tab/>
-      </w:r>
-      <w:r>
-        <w:rPr>
-          <w:rFonts w:ascii="TH SarabunPSK" w:hAnsi="TH SarabunPSK" w:cs="TH SarabunPSK"/>
-          <w:color w:val="auto"/>
-          <w:sz w:val="32"/>
-          <w:szCs w:val="32"/>
-          <w:cs/>
-        </w:rPr>
-        <w:t xml:space="preserve">การสอบสวนผู้ต้องหา </w:t>
-      </w:r>
-      <w:bookmarkStart w:id="9" w:name="BM8"/>
+          <w:rFonts w:ascii="TH SarabunPSK" w:hAnsi="TH SarabunPSK" w:cs="TH SarabunPSK" w:hint="cs"/>
+          <w:color w:val="auto"/>
+          <w:sz w:val="32"/>
+          <w:szCs w:val="32"/>
+          <w:cs/>
+        </w:rPr>
+        <w:t>๓</w:t>
+      </w:r>
+      <w:r>
+        <w:rPr>
+          <w:rFonts w:ascii="TH SarabunPSK" w:hAnsi="TH SarabunPSK" w:cs="TH SarabunPSK" w:hint="cs"/>
+          <w:color w:val="auto"/>
+          <w:sz w:val="32"/>
+          <w:szCs w:val="32"/>
+        </w:rPr>
+        <w:t xml:space="preserve"> </w:t>
+      </w:r>
+      <w:r>
+        <w:rPr>
+          <w:rFonts w:ascii="TH SarabunPSK" w:hAnsi="TH SarabunPSK" w:cs="TH SarabunPSK" w:hint="cs"/>
+          <w:color w:val="auto"/>
+          <w:sz w:val="32"/>
+          <w:szCs w:val="32"/>
+          <w:cs/>
+        </w:rPr>
+        <w:t>วัตถุพยาน</w:t>
+      </w:r>
+      <w:r>
+        <w:rPr>
+          <w:rFonts w:ascii="TH SarabunPSK" w:hAnsi="TH SarabunPSK" w:cs="TH SarabunPSK"/>
+          <w:color w:val="auto"/>
+          <w:sz w:val="32"/>
+          <w:szCs w:val="32"/>
+          <w:cs/>
+        </w:rPr>
+        <w:t xml:space="preserve"> </w:t>
+      </w:r>
+      <w:bookmarkStart w:id="9" w:name="BM7"/>
       <w:bookmarkEnd w:id="9"/>
-      <w:r>
-        <w:rPr>
-          <w:rFonts w:ascii="TH SarabunPSK" w:hAnsi="TH SarabunPSK" w:cs="TH SarabunPSK"/>
-          <w:color w:val="auto"/>
-          <w:sz w:val="32"/>
-          <w:szCs w:val="32"/>
-          <w:cs/>
-        </w:rPr>
-        <w:t xml:space="preserve">สอบสวน </w:t>
-      </w:r>
-      <w:r>
-        <w:rPr>
-          <w:rFonts w:ascii="TH SarabunPSK" w:hAnsi="TH SarabunPSK" w:cs="TH SarabunPSK"/>
-          <w:color w:val="auto"/>
-          <w:sz w:val="32"/>
-          <w:szCs w:val="32"/>
-        </w:rPr>
-        <w:fldChar w:fldCharType="begin"/>
-      </w:r>
-      <w:r>
-        <w:rPr>
-          <w:rFonts w:ascii="TH SarabunPSK" w:hAnsi="TH SarabunPSK" w:cs="TH SarabunPSK"/>
-          <w:color w:val="auto"/>
-          <w:sz w:val="32"/>
-          <w:szCs w:val="32"/>
-        </w:rPr>
-        <w:instrText xml:space="preserve"> MERGEFIELD PS7 </w:instrText>
-      </w:r>
-      <w:r>
-        <w:rPr>
-          <w:rFonts w:ascii="TH SarabunPSK" w:hAnsi="TH SarabunPSK" w:cs="TH SarabunPSK"/>
-          <w:color w:val="auto"/>
-          <w:sz w:val="32"/>
-          <w:szCs w:val="32"/>
-        </w:rPr>
-        <w:fldChar w:fldCharType="separate"/>
-      </w:r>
-      <w:r>
-        <w:rPr>
-          <w:rFonts w:ascii="TH SarabunPSK" w:hAnsi="TH SarabunPSK" w:cs="TH SarabunPSK"/>
-          <w:noProof/>
-          <w:color w:val="auto"/>
-          <w:sz w:val="32"/>
-          <w:szCs w:val="32"/>
-        </w:rPr>
-        <w:t>«PS7»</w:t>
-      </w:r>
-      <w:r>
-        <w:rPr>
-          <w:rFonts w:ascii="TH SarabunPSK" w:hAnsi="TH SarabunPSK" w:cs="TH SarabunPSK"/>
-          <w:color w:val="auto"/>
-          <w:sz w:val="32"/>
-          <w:szCs w:val="32"/>
-        </w:rPr>
-        <w:fldChar w:fldCharType="end"/>
-      </w:r>
-      <w:r>
-        <w:rPr>
-          <w:rFonts w:ascii="TH SarabunPSK" w:hAnsi="TH SarabunPSK" w:cs="TH SarabunPSK"/>
-          <w:color w:val="auto"/>
-          <w:sz w:val="32"/>
-          <w:szCs w:val="32"/>
-          <w:cs/>
-        </w:rPr>
-        <w:t xml:space="preserve"> ให้การว่า</w:t>
-      </w:r>
-      <w:r>
-        <w:rPr>
-          <w:rFonts w:ascii="TH SarabunPSK" w:hAnsi="TH SarabunPSK" w:cs="TH SarabunPSK"/>
-          <w:color w:val="auto"/>
-          <w:sz w:val="32"/>
-          <w:szCs w:val="32"/>
-        </w:rPr>
-        <w:t xml:space="preserve"> </w:t>
-      </w:r>
-      <w:r>
-        <w:rPr>
-          <w:rFonts w:ascii="TH SarabunPSK" w:hAnsi="TH SarabunPSK" w:cs="TH SarabunPSK"/>
-          <w:color w:val="auto"/>
-          <w:sz w:val="32"/>
-          <w:szCs w:val="32"/>
-        </w:rPr>
-        <w:fldChar w:fldCharType="begin"/>
-      </w:r>
-      <w:r>
-        <w:rPr>
-          <w:rFonts w:ascii="TH SarabunPSK" w:hAnsi="TH SarabunPSK" w:cs="TH SarabunPSK"/>
-          <w:color w:val="auto"/>
-          <w:sz w:val="32"/>
-          <w:szCs w:val="32"/>
-        </w:rPr>
-        <w:instrText xml:space="preserve"> MERGEFIELD "PS133" </w:instrText>
-      </w:r>
-      <w:r>
-        <w:rPr>
-          <w:rFonts w:ascii="TH SarabunPSK" w:hAnsi="TH SarabunPSK" w:cs="TH SarabunPSK"/>
-          <w:color w:val="auto"/>
-          <w:sz w:val="32"/>
-          <w:szCs w:val="32"/>
-        </w:rPr>
-        <w:fldChar w:fldCharType="separate"/>
-      </w:r>
-      <w:r>
-        <w:rPr>
-          <w:rFonts w:ascii="TH SarabunPSK" w:hAnsi="TH SarabunPSK" w:cs="TH SarabunPSK"/>
-          <w:noProof/>
-          <w:color w:val="auto"/>
-          <w:sz w:val="32"/>
-          <w:szCs w:val="32"/>
-        </w:rPr>
-        <w:t>«PS133»</w:t>
-      </w:r>
-      <w:r>
-        <w:rPr>
-          <w:rFonts w:ascii="TH SarabunPSK" w:hAnsi="TH SarabunPSK" w:cs="TH SarabunPSK"/>
-          <w:color w:val="auto"/>
-          <w:sz w:val="32"/>
-          <w:szCs w:val="32"/>
-        </w:rPr>
-        <w:fldChar w:fldCharType="end"/>
-      </w:r>
-    </w:p>
-    <w:p>
-      <w:pPr>
-        <w:spacing w:line="443" w:lineRule="exact"/>
-        <w:ind w:right="227" w:firstLine="1701"/>
-        <w:jc w:val="both"/>
-        <w:rPr>
-          <w:rFonts w:ascii="TH SarabunPSK" w:hAnsi="TH SarabunPSK" w:cs="TH SarabunPSK"/>
-          <w:color w:val="auto"/>
-          <w:sz w:val="32"/>
-          <w:szCs w:val="32"/>
-        </w:rPr>
-      </w:pPr>
-      <w:r>
-        <w:rPr>
-          <w:rFonts w:ascii="TH SarabunPSK" w:hAnsi="TH SarabunPSK" w:cs="TH SarabunPSK"/>
-          <w:color w:val="auto"/>
-          <w:sz w:val="32"/>
-          <w:szCs w:val="32"/>
-        </w:rPr>
-        <w:tab/>
-      </w:r>
-      <w:r>
-        <w:rPr>
-          <w:rFonts w:ascii="TH SarabunPSK" w:hAnsi="TH SarabunPSK" w:cs="TH SarabunPSK"/>
-          <w:color w:val="auto"/>
-          <w:sz w:val="32"/>
-          <w:szCs w:val="32"/>
-        </w:rPr>
-        <w:tab/>
-      </w:r>
-      <w:r>
-        <w:rPr>
-          <w:rFonts w:ascii="TH SarabunPSK" w:hAnsi="TH SarabunPSK" w:cs="TH SarabunPSK"/>
-          <w:color w:val="auto"/>
-          <w:sz w:val="32"/>
-          <w:szCs w:val="32"/>
-          <w:cs/>
-        </w:rPr>
-        <w:t>การสอบสวนพยานฝ่ายผู้ต้องหา</w:t>
-      </w:r>
-      <w:bookmarkStart w:id="10" w:name="BM9"/>
-      <w:bookmarkEnd w:id="10"/>
-      <w:r>
-        <w:rPr>
-          <w:rFonts w:ascii="TH SarabunPSK" w:hAnsi="TH SarabunPSK" w:cs="TH SarabunPSK"/>
-          <w:color w:val="auto"/>
-          <w:sz w:val="32"/>
-          <w:szCs w:val="32"/>
-          <w:cs/>
-        </w:rPr>
-        <w:t xml:space="preserve"> </w:t>
-      </w:r>
-    </w:p>
-    <w:p>
-      <w:pPr>
-        <w:spacing w:line="443" w:lineRule="exact"/>
-        <w:ind w:right="227" w:firstLine="1701"/>
-        <w:jc w:val="both"/>
-        <w:rPr>
-          <w:rFonts w:ascii="TH SarabunPSK" w:hAnsi="TH SarabunPSK" w:cs="TH SarabunPSK"/>
-          <w:color w:val="auto"/>
-          <w:sz w:val="32"/>
-          <w:szCs w:val="32"/>
-        </w:rPr>
-      </w:pPr>
-      <w:r>
-        <w:rPr>
-          <w:rFonts w:ascii="TH SarabunPSK" w:hAnsi="TH SarabunPSK" w:cs="TH SarabunPSK"/>
-          <w:color w:val="auto"/>
-          <w:sz w:val="32"/>
-          <w:szCs w:val="32"/>
-        </w:rPr>
-        <w:tab/>
-        <w:t>2</w:t>
-      </w:r>
-      <w:r>
-        <w:rPr>
-          <w:rFonts w:ascii="TH SarabunPSK" w:hAnsi="TH SarabunPSK" w:cs="TH SarabunPSK"/>
-          <w:color w:val="auto"/>
-          <w:sz w:val="32"/>
-          <w:szCs w:val="32"/>
-          <w:cs/>
-        </w:rPr>
-        <w:t>.</w:t>
-      </w:r>
-      <w:r>
-        <w:rPr>
-          <w:rFonts w:ascii="TH SarabunPSK" w:hAnsi="TH SarabunPSK" w:cs="TH SarabunPSK"/>
-          <w:color w:val="auto"/>
-          <w:sz w:val="32"/>
-          <w:szCs w:val="32"/>
-        </w:rPr>
-        <w:t xml:space="preserve">2 </w:t>
-      </w:r>
-      <w:r>
-        <w:rPr>
-          <w:rFonts w:ascii="TH SarabunPSK" w:hAnsi="TH SarabunPSK" w:cs="TH SarabunPSK"/>
-          <w:color w:val="auto"/>
-          <w:sz w:val="32"/>
-          <w:szCs w:val="32"/>
-          <w:cs/>
-        </w:rPr>
-        <w:t>พยานเอกสาร</w:t>
-      </w:r>
-      <w:bookmarkStart w:id="11" w:name="BM10"/>
-      <w:bookmarkEnd w:id="11"/>
-    </w:p>
-    <w:p>
-      <w:pPr>
-        <w:spacing w:line="443" w:lineRule="exact"/>
-        <w:ind w:right="227" w:firstLine="1701"/>
-        <w:jc w:val="both"/>
-        <w:rPr>
-          <w:rFonts w:ascii="TH SarabunPSK" w:hAnsi="TH SarabunPSK" w:cs="TH SarabunPSK"/>
-          <w:color w:val="auto"/>
-          <w:sz w:val="32"/>
-          <w:szCs w:val="32"/>
-        </w:rPr>
-      </w:pPr>
-      <w:r>
-        <w:rPr>
-          <w:rFonts w:ascii="TH SarabunPSK" w:hAnsi="TH SarabunPSK" w:cs="TH SarabunPSK"/>
-          <w:color w:val="auto"/>
-          <w:sz w:val="32"/>
-          <w:szCs w:val="32"/>
-        </w:rPr>
-        <w:tab/>
-        <w:t>2</w:t>
-      </w:r>
-      <w:r>
-        <w:rPr>
-          <w:rFonts w:ascii="TH SarabunPSK" w:hAnsi="TH SarabunPSK" w:cs="TH SarabunPSK"/>
-          <w:color w:val="auto"/>
-          <w:sz w:val="32"/>
-          <w:szCs w:val="32"/>
-          <w:cs/>
-        </w:rPr>
-        <w:t>.</w:t>
-      </w:r>
-      <w:r>
-        <w:rPr>
-          <w:rFonts w:ascii="TH SarabunPSK" w:hAnsi="TH SarabunPSK" w:cs="TH SarabunPSK"/>
-          <w:color w:val="auto"/>
-          <w:sz w:val="32"/>
-          <w:szCs w:val="32"/>
-        </w:rPr>
-        <w:t xml:space="preserve">3 </w:t>
-      </w:r>
-      <w:r>
-        <w:rPr>
-          <w:rFonts w:ascii="TH SarabunPSK" w:hAnsi="TH SarabunPSK" w:cs="TH SarabunPSK"/>
-          <w:color w:val="auto"/>
-          <w:sz w:val="32"/>
-          <w:szCs w:val="32"/>
-          <w:cs/>
-        </w:rPr>
-        <w:t>วัตถุพยาน</w:t>
-      </w:r>
-      <w:bookmarkStart w:id="12" w:name="BM11"/>
-      <w:bookmarkEnd w:id="12"/>
-      <w:r>
-        <w:rPr>
-          <w:rFonts w:ascii="TH SarabunPSK" w:hAnsi="TH SarabunPSK" w:cs="TH SarabunPSK"/>
-          <w:color w:val="auto"/>
-          <w:sz w:val="32"/>
-          <w:szCs w:val="32"/>
-          <w:cs/>
-        </w:rPr>
-        <w:t xml:space="preserve"> </w:t>
-      </w:r>
     </w:p>
     <w:p>
       <w:pPr>
@@ -6812,18 +6859,19 @@
       </w:pPr>
       <w:r>
         <w:rPr>
-          <w:rFonts w:ascii="TH SarabunPSK" w:hAnsi="TH SarabunPSK" w:cs="TH SarabunPSK"/>
+          <w:rFonts w:ascii="TH SarabunPSK" w:hAnsi="TH SarabunPSK" w:cs="TH SarabunPSK" w:hint="cs"/>
           <w:b/>
           <w:bCs/>
           <w:color w:val="auto"/>
           <w:sz w:val="32"/>
           <w:szCs w:val="32"/>
-        </w:rPr>
-        <w:t>3</w:t>
-      </w:r>
-      <w:r>
-        <w:rPr>
-          <w:rFonts w:ascii="TH SarabunPSK" w:hAnsi="TH SarabunPSK" w:cs="TH SarabunPSK"/>
+          <w:cs/>
+        </w:rPr>
+        <w:t>๒</w:t>
+      </w:r>
+      <w:r>
+        <w:rPr>
+          <w:rFonts w:ascii="TH SarabunPSK" w:hAnsi="TH SarabunPSK" w:cs="TH SarabunPSK" w:hint="cs"/>
           <w:b/>
           <w:bCs/>
           <w:color w:val="auto"/>
@@ -6831,7 +6879,7 @@
           <w:szCs w:val="32"/>
           <w:cs/>
         </w:rPr>
-        <w:t>. พยานหลักฐานที่พนักงานสอบสวนรวบรวมได้เองมีดังนี้</w:t>
+        <w:t>. พยานหลักฐานฝ่ายผู้ต้องหามีดังนี้</w:t>
       </w:r>
     </w:p>
     <w:p>
@@ -6848,17 +6896,26 @@
       </w:pPr>
       <w:r>
         <w:rPr>
-          <w:rFonts w:ascii="TH SarabunPSK" w:hAnsi="TH SarabunPSK" w:cs="TH SarabunPSK"/>
+          <w:rFonts w:ascii="TH SarabunPSK" w:hAnsi="TH SarabunPSK" w:cs="TH SarabunPSK" w:hint="cs"/>
           <w:color w:val="auto"/>
           <w:sz w:val="32"/>
           <w:szCs w:val="32"/>
         </w:rPr>
         <w:tab/>
-        <w:t>3</w:t>
-      </w:r>
-      <w:r>
-        <w:rPr>
-          <w:rFonts w:ascii="TH SarabunPSK" w:hAnsi="TH SarabunPSK" w:cs="TH SarabunPSK"/>
+      </w:r>
+      <w:r>
+        <w:rPr>
+          <w:rFonts w:ascii="TH SarabunPSK" w:hAnsi="TH SarabunPSK" w:cs="TH SarabunPSK" w:hint="cs"/>
+          <w:color w:val="auto"/>
+          <w:sz w:val="32"/>
+          <w:szCs w:val="32"/>
+          <w:cs/>
+        </w:rPr>
+        <w:t>๒</w:t>
+      </w:r>
+      <w:r>
+        <w:rPr>
+          <w:rFonts w:ascii="TH SarabunPSK" w:hAnsi="TH SarabunPSK" w:cs="TH SarabunPSK" w:hint="cs"/>
           <w:color w:val="auto"/>
           <w:sz w:val="32"/>
           <w:szCs w:val="32"/>
@@ -6868,84 +6925,17 @@
       </w:r>
       <w:r>
         <w:rPr>
-          <w:rFonts w:ascii="TH SarabunPSK" w:hAnsi="TH SarabunPSK" w:cs="TH SarabunPSK"/>
-          <w:color w:val="auto"/>
-          <w:sz w:val="32"/>
-          <w:szCs w:val="32"/>
-        </w:rPr>
-        <w:t xml:space="preserve">1 </w:t>
-      </w:r>
-      <w:r>
-        <w:rPr>
-          <w:rFonts w:ascii="TH SarabunPSK" w:hAnsi="TH SarabunPSK" w:cs="TH SarabunPSK"/>
-          <w:color w:val="auto"/>
-          <w:sz w:val="32"/>
-          <w:szCs w:val="32"/>
-          <w:cs/>
-        </w:rPr>
-        <w:t>พยานบุคคล</w:t>
-      </w:r>
-      <w:bookmarkStart w:id="13" w:name="BM12"/>
-      <w:bookmarkEnd w:id="13"/>
-      <w:r>
-        <w:rPr>
-          <w:rFonts w:ascii="TH SarabunPSK" w:hAnsi="TH SarabunPSK" w:cs="TH SarabunPSK"/>
-          <w:color w:val="auto"/>
-          <w:sz w:val="32"/>
-          <w:szCs w:val="32"/>
-          <w:cs/>
-        </w:rPr>
-        <w:t xml:space="preserve"> สอบสวน </w:t>
-      </w:r>
-      <w:r>
-        <w:rPr>
-          <w:rFonts w:ascii="TH SarabunPSK" w:hAnsi="TH SarabunPSK" w:cs="TH SarabunPSK"/>
-          <w:color w:val="auto"/>
-          <w:sz w:val="32"/>
-          <w:szCs w:val="32"/>
-        </w:rPr>
-        <w:fldChar w:fldCharType="begin"/>
-      </w:r>
-      <w:r>
-        <w:rPr>
-          <w:rFonts w:ascii="TH SarabunPSK" w:hAnsi="TH SarabunPSK" w:cs="TH SarabunPSK"/>
-          <w:color w:val="auto"/>
-          <w:sz w:val="32"/>
-          <w:szCs w:val="32"/>
-        </w:rPr>
-        <w:instrText xml:space="preserve"> MERGEFIELD PW7 </w:instrText>
-      </w:r>
-      <w:r>
-        <w:rPr>
-          <w:rFonts w:ascii="TH SarabunPSK" w:hAnsi="TH SarabunPSK" w:cs="TH SarabunPSK"/>
-          <w:color w:val="auto"/>
-          <w:sz w:val="32"/>
-          <w:szCs w:val="32"/>
-        </w:rPr>
-        <w:fldChar w:fldCharType="separate"/>
-      </w:r>
-      <w:r>
-        <w:rPr>
-          <w:rFonts w:ascii="TH SarabunPSK" w:hAnsi="TH SarabunPSK" w:cs="TH SarabunPSK"/>
-          <w:noProof/>
-          <w:color w:val="auto"/>
-          <w:sz w:val="32"/>
-          <w:szCs w:val="32"/>
-        </w:rPr>
-        <w:t>«PW7»</w:t>
-      </w:r>
-      <w:r>
-        <w:rPr>
-          <w:rFonts w:ascii="TH SarabunPSK" w:hAnsi="TH SarabunPSK" w:cs="TH SarabunPSK"/>
-          <w:color w:val="auto"/>
-          <w:sz w:val="32"/>
-          <w:szCs w:val="32"/>
-        </w:rPr>
-        <w:fldChar w:fldCharType="end"/>
-      </w:r>
-      <w:r>
-        <w:rPr>
-          <w:rFonts w:ascii="TH SarabunPSK" w:hAnsi="TH SarabunPSK" w:cs="TH SarabunPSK"/>
+          <w:rFonts w:ascii="TH SarabunPSK" w:hAnsi="TH SarabunPSK" w:cs="TH SarabunPSK" w:hint="cs"/>
+          <w:color w:val="auto"/>
+          <w:sz w:val="32"/>
+          <w:szCs w:val="32"/>
+          <w:cs/>
+        </w:rPr>
+        <w:t>๑</w:t>
+      </w:r>
+      <w:r>
+        <w:rPr>
+          <w:rFonts w:ascii="TH SarabunPSK" w:hAnsi="TH SarabunPSK" w:cs="TH SarabunPSK" w:hint="cs"/>
           <w:color w:val="auto"/>
           <w:sz w:val="32"/>
           <w:szCs w:val="32"/>
@@ -6954,59 +6944,13 @@
       </w:r>
       <w:r>
         <w:rPr>
-          <w:rFonts w:ascii="TH SarabunPSK" w:hAnsi="TH SarabunPSK" w:cs="TH SarabunPSK"/>
-          <w:color w:val="auto"/>
-          <w:sz w:val="32"/>
-          <w:szCs w:val="32"/>
-          <w:cs/>
-        </w:rPr>
-        <w:t xml:space="preserve">ให้การว่า </w:t>
-      </w:r>
-      <w:r>
-        <w:rPr>
-          <w:rFonts w:ascii="TH SarabunPSK" w:hAnsi="TH SarabunPSK" w:cs="TH SarabunPSK"/>
-          <w:color w:val="auto"/>
-          <w:sz w:val="32"/>
-          <w:szCs w:val="32"/>
-        </w:rPr>
-        <w:fldChar w:fldCharType="begin"/>
-      </w:r>
-      <w:r>
-        <w:rPr>
-          <w:rFonts w:ascii="TH SarabunPSK" w:hAnsi="TH SarabunPSK" w:cs="TH SarabunPSK"/>
-          <w:color w:val="auto"/>
-          <w:sz w:val="32"/>
-          <w:szCs w:val="32"/>
-        </w:rPr>
-        <w:instrText xml:space="preserve"> MERGEFIELD PW133 </w:instrText>
-      </w:r>
-      <w:r>
-        <w:rPr>
-          <w:rFonts w:ascii="TH SarabunPSK" w:hAnsi="TH SarabunPSK" w:cs="TH SarabunPSK"/>
-          <w:color w:val="auto"/>
-          <w:sz w:val="32"/>
-          <w:szCs w:val="32"/>
-        </w:rPr>
-        <w:fldChar w:fldCharType="separate"/>
-      </w:r>
-      <w:r>
-        <w:rPr>
-          <w:rFonts w:ascii="TH SarabunPSK" w:hAnsi="TH SarabunPSK" w:cs="TH SarabunPSK"/>
-          <w:noProof/>
-          <w:color w:val="auto"/>
-          <w:sz w:val="32"/>
-          <w:szCs w:val="32"/>
-        </w:rPr>
-        <w:t>«PW133»</w:t>
-      </w:r>
-      <w:r>
-        <w:rPr>
-          <w:rFonts w:ascii="TH SarabunPSK" w:hAnsi="TH SarabunPSK" w:cs="TH SarabunPSK"/>
-          <w:color w:val="auto"/>
-          <w:sz w:val="32"/>
-          <w:szCs w:val="32"/>
-        </w:rPr>
-        <w:fldChar w:fldCharType="end"/>
+          <w:rFonts w:ascii="TH SarabunPSK" w:hAnsi="TH SarabunPSK" w:cs="TH SarabunPSK" w:hint="cs"/>
+          <w:color w:val="auto"/>
+          <w:sz w:val="32"/>
+          <w:szCs w:val="32"/>
+          <w:cs/>
+        </w:rPr>
+        <w:t>พยานบุคคลมีดังนี้</w:t>
       </w:r>
     </w:p>
     <w:p>
@@ -7023,45 +6967,90 @@
       </w:pPr>
       <w:r>
         <w:rPr>
-          <w:rFonts w:ascii="TH SarabunPSK" w:hAnsi="TH SarabunPSK" w:cs="TH SarabunPSK"/>
+          <w:rFonts w:ascii="TH SarabunPSK" w:hAnsi="TH SarabunPSK" w:cs="TH SarabunPSK" w:hint="cs"/>
           <w:color w:val="auto"/>
           <w:sz w:val="32"/>
           <w:szCs w:val="32"/>
         </w:rPr>
         <w:tab/>
-        <w:t>3</w:t>
-      </w:r>
-      <w:r>
-        <w:rPr>
-          <w:rFonts w:ascii="TH SarabunPSK" w:hAnsi="TH SarabunPSK" w:cs="TH SarabunPSK"/>
-          <w:color w:val="auto"/>
-          <w:sz w:val="32"/>
-          <w:szCs w:val="32"/>
-          <w:cs/>
-        </w:rPr>
-        <w:t>.</w:t>
-      </w:r>
-      <w:r>
-        <w:rPr>
-          <w:rFonts w:ascii="TH SarabunPSK" w:hAnsi="TH SarabunPSK" w:cs="TH SarabunPSK"/>
-          <w:color w:val="auto"/>
-          <w:sz w:val="32"/>
-          <w:szCs w:val="32"/>
-        </w:rPr>
-        <w:t xml:space="preserve">2 </w:t>
-      </w:r>
-      <w:r>
-        <w:rPr>
-          <w:rFonts w:ascii="TH SarabunPSK" w:hAnsi="TH SarabunPSK" w:cs="TH SarabunPSK"/>
-          <w:color w:val="auto"/>
-          <w:sz w:val="32"/>
-          <w:szCs w:val="32"/>
-          <w:cs/>
-        </w:rPr>
-        <w:t>พยานเอกสาร</w:t>
-      </w:r>
-      <w:bookmarkStart w:id="14" w:name="BM13"/>
-      <w:bookmarkEnd w:id="14"/>
+      </w:r>
+      <w:r>
+        <w:rPr>
+          <w:rFonts w:ascii="TH SarabunPSK" w:hAnsi="TH SarabunPSK" w:cs="TH SarabunPSK" w:hint="cs"/>
+          <w:color w:val="auto"/>
+          <w:sz w:val="32"/>
+          <w:szCs w:val="32"/>
+        </w:rPr>
+        <w:tab/>
+      </w:r>
+      <w:r>
+        <w:rPr>
+          <w:rFonts w:ascii="TH SarabunPSK" w:hAnsi="TH SarabunPSK" w:cs="TH SarabunPSK" w:hint="cs"/>
+          <w:color w:val="auto"/>
+          <w:sz w:val="32"/>
+          <w:szCs w:val="32"/>
+          <w:cs/>
+        </w:rPr>
+        <w:t xml:space="preserve">การสอบสวนผู้ต้องหา </w:t>
+      </w:r>
+      <w:bookmarkStart w:id="10" w:name="BM8"/>
+      <w:bookmarkEnd w:id="10"/>
+      <w:r>
+        <w:rPr>
+          <w:rFonts w:ascii="TH SarabunPSK" w:hAnsi="TH SarabunPSK" w:cs="TH SarabunPSK"/>
+          <w:color w:val="auto"/>
+          <w:sz w:val="32"/>
+          <w:szCs w:val="32"/>
+          <w:cs/>
+        </w:rPr>
+        <w:t xml:space="preserve">สอบสวน </w:t>
+      </w:r>
+      <w:r>
+        <w:rPr>
+          <w:rFonts w:ascii="TH SarabunPSK" w:hAnsi="TH SarabunPSK" w:cs="TH SarabunPSK"/>
+          <w:color w:val="auto"/>
+          <w:sz w:val="32"/>
+          <w:szCs w:val="32"/>
+        </w:rPr>
+        <w:fldChar w:fldCharType="begin"/>
+      </w:r>
+      <w:r>
+        <w:rPr>
+          <w:rFonts w:ascii="TH SarabunPSK" w:hAnsi="TH SarabunPSK" w:cs="TH SarabunPSK"/>
+          <w:color w:val="auto"/>
+          <w:sz w:val="32"/>
+          <w:szCs w:val="32"/>
+        </w:rPr>
+        <w:instrText xml:space="preserve"> MERGEFIELD PS7 </w:instrText>
+      </w:r>
+      <w:r>
+        <w:rPr>
+          <w:rFonts w:ascii="TH SarabunPSK" w:hAnsi="TH SarabunPSK" w:cs="TH SarabunPSK"/>
+          <w:color w:val="auto"/>
+          <w:sz w:val="32"/>
+          <w:szCs w:val="32"/>
+        </w:rPr>
+        <w:fldChar w:fldCharType="separate"/>
+      </w:r>
+      <w:r>
+        <w:rPr>
+          <w:rFonts w:ascii="TH SarabunPSK" w:hAnsi="TH SarabunPSK" w:cs="TH SarabunPSK"/>
+          <w:noProof/>
+          <w:color w:val="auto"/>
+          <w:sz w:val="32"/>
+          <w:szCs w:val="32"/>
+        </w:rPr>
+        <w:t>«PS7»</w:t>
+      </w:r>
+      <w:r>
+        <w:rPr>
+          <w:rFonts w:ascii="TH SarabunPSK" w:hAnsi="TH SarabunPSK" w:cs="TH SarabunPSK"/>
+          <w:color w:val="auto"/>
+          <w:sz w:val="32"/>
+          <w:szCs w:val="32"/>
+        </w:rPr>
+        <w:fldChar w:fldCharType="end"/>
+      </w:r>
       <w:r>
         <w:rPr>
           <w:rFonts w:ascii="TH SarabunPSK" w:hAnsi="TH SarabunPSK" w:cs="TH SarabunPSK"/>
@@ -7071,6 +7060,71 @@
           <w:cs/>
         </w:rPr>
         <w:t xml:space="preserve"> </w:t>
+      </w:r>
+      <w:r>
+        <w:rPr>
+          <w:rFonts w:ascii="TH SarabunPSK" w:hAnsi="TH SarabunPSK" w:cs="TH SarabunPSK" w:hint="cs"/>
+          <w:color w:val="auto"/>
+          <w:sz w:val="32"/>
+          <w:szCs w:val="32"/>
+          <w:cs/>
+        </w:rPr>
+        <w:t>ให้การว่า</w:t>
+      </w:r>
+      <w:r>
+        <w:rPr>
+          <w:rFonts w:ascii="TH SarabunPSK" w:hAnsi="TH SarabunPSK" w:cs="TH SarabunPSK"/>
+          <w:color w:val="auto"/>
+          <w:sz w:val="32"/>
+          <w:szCs w:val="32"/>
+        </w:rPr>
+        <w:t xml:space="preserve"> </w:t>
+      </w:r>
+      <w:r>
+        <w:rPr>
+          <w:rFonts w:ascii="TH SarabunPSK" w:hAnsi="TH SarabunPSK" w:cs="TH SarabunPSK"/>
+          <w:color w:val="auto"/>
+          <w:sz w:val="32"/>
+          <w:szCs w:val="32"/>
+        </w:rPr>
+        <w:fldChar w:fldCharType="begin"/>
+      </w:r>
+      <w:r>
+        <w:rPr>
+          <w:rFonts w:ascii="TH SarabunPSK" w:hAnsi="TH SarabunPSK" w:cs="TH SarabunPSK"/>
+          <w:color w:val="auto"/>
+          <w:sz w:val="32"/>
+          <w:szCs w:val="32"/>
+        </w:rPr>
+        <w:instrText xml:space="preserve"> MERGEFIELD "PS133" </w:instrText>
+      </w:r>
+      <w:r>
+        <w:rPr>
+          <w:rFonts w:ascii="TH SarabunPSK" w:hAnsi="TH SarabunPSK" w:cs="TH SarabunPSK"/>
+          <w:color w:val="auto"/>
+          <w:sz w:val="32"/>
+          <w:szCs w:val="32"/>
+        </w:rPr>
+        <w:fldChar w:fldCharType="separate"/>
+      </w:r>
+      <w:r>
+        <w:rPr>
+          <w:rFonts w:ascii="TH SarabunPSK" w:hAnsi="TH SarabunPSK" w:cs="TH SarabunPSK"/>
+          <w:noProof/>
+          <w:color w:val="auto"/>
+          <w:sz w:val="32"/>
+          <w:szCs w:val="32"/>
+        </w:rPr>
+        <w:t>«PS133»</w:t>
+      </w:r>
+      <w:r>
+        <w:rPr>
+          <w:rFonts w:ascii="TH SarabunPSK" w:hAnsi="TH SarabunPSK" w:cs="TH SarabunPSK"/>
+          <w:color w:val="auto"/>
+          <w:sz w:val="32"/>
+          <w:szCs w:val="32"/>
+        </w:rPr>
+        <w:fldChar w:fldCharType="end"/>
       </w:r>
     </w:p>
     <w:p>
@@ -7087,17 +7141,79 @@
       </w:pPr>
       <w:r>
         <w:rPr>
-          <w:rFonts w:ascii="TH SarabunPSK" w:hAnsi="TH SarabunPSK" w:cs="TH SarabunPSK"/>
+          <w:rFonts w:ascii="TH SarabunPSK" w:hAnsi="TH SarabunPSK" w:cs="TH SarabunPSK" w:hint="cs"/>
           <w:color w:val="auto"/>
           <w:sz w:val="32"/>
           <w:szCs w:val="32"/>
         </w:rPr>
         <w:tab/>
-        <w:t>3</w:t>
-      </w:r>
-      <w:r>
-        <w:rPr>
-          <w:rFonts w:ascii="TH SarabunPSK" w:hAnsi="TH SarabunPSK" w:cs="TH SarabunPSK"/>
+      </w:r>
+      <w:r>
+        <w:rPr>
+          <w:rFonts w:ascii="TH SarabunPSK" w:hAnsi="TH SarabunPSK" w:cs="TH SarabunPSK" w:hint="cs"/>
+          <w:color w:val="auto"/>
+          <w:sz w:val="32"/>
+          <w:szCs w:val="32"/>
+        </w:rPr>
+        <w:tab/>
+      </w:r>
+      <w:r>
+        <w:rPr>
+          <w:rFonts w:ascii="TH SarabunPSK" w:hAnsi="TH SarabunPSK" w:cs="TH SarabunPSK" w:hint="cs"/>
+          <w:color w:val="auto"/>
+          <w:sz w:val="32"/>
+          <w:szCs w:val="32"/>
+          <w:cs/>
+        </w:rPr>
+        <w:t>การสอบสวนพยานฝ่ายผู้ต้องหา</w:t>
+      </w:r>
+      <w:bookmarkStart w:id="11" w:name="BM9"/>
+      <w:bookmarkEnd w:id="11"/>
+      <w:r>
+        <w:rPr>
+          <w:rFonts w:ascii="TH SarabunPSK" w:hAnsi="TH SarabunPSK" w:cs="TH SarabunPSK"/>
+          <w:color w:val="auto"/>
+          <w:sz w:val="32"/>
+          <w:szCs w:val="32"/>
+          <w:cs/>
+        </w:rPr>
+        <w:t xml:space="preserve"> </w:t>
+      </w:r>
+    </w:p>
+    <w:p>
+      <w:pPr>
+        <w:spacing w:line="443" w:lineRule="exact"/>
+        <w:ind w:right="227" w:firstLine="1701"/>
+        <w:jc w:val="both"/>
+        <w:rPr>
+          <w:rFonts w:ascii="TH SarabunPSK" w:hAnsi="TH SarabunPSK" w:cs="TH SarabunPSK"/>
+          <w:color w:val="auto"/>
+          <w:sz w:val="32"/>
+          <w:szCs w:val="32"/>
+        </w:rPr>
+      </w:pPr>
+      <w:r>
+        <w:rPr>
+          <w:rFonts w:ascii="TH SarabunPSK" w:hAnsi="TH SarabunPSK" w:cs="TH SarabunPSK" w:hint="cs"/>
+          <w:color w:val="auto"/>
+          <w:sz w:val="32"/>
+          <w:szCs w:val="32"/>
+        </w:rPr>
+        <w:tab/>
+      </w:r>
+      <w:r>
+        <w:rPr>
+          <w:rFonts w:ascii="TH SarabunPSK" w:hAnsi="TH SarabunPSK" w:cs="TH SarabunPSK" w:hint="cs"/>
+          <w:color w:val="auto"/>
+          <w:sz w:val="32"/>
+          <w:szCs w:val="32"/>
+          <w:cs/>
+        </w:rPr>
+        <w:t>๒</w:t>
+      </w:r>
+      <w:r>
+        <w:rPr>
+          <w:rFonts w:ascii="TH SarabunPSK" w:hAnsi="TH SarabunPSK" w:cs="TH SarabunPSK" w:hint="cs"/>
           <w:color w:val="auto"/>
           <w:sz w:val="32"/>
           <w:szCs w:val="32"/>
@@ -7107,16 +7223,99 @@
       </w:r>
       <w:r>
         <w:rPr>
-          <w:rFonts w:ascii="TH SarabunPSK" w:hAnsi="TH SarabunPSK" w:cs="TH SarabunPSK"/>
-          <w:color w:val="auto"/>
-          <w:sz w:val="32"/>
-          <w:szCs w:val="32"/>
-        </w:rPr>
-        <w:t xml:space="preserve">3 </w:t>
-      </w:r>
-      <w:r>
-        <w:rPr>
-          <w:rFonts w:ascii="TH SarabunPSK" w:hAnsi="TH SarabunPSK" w:cs="TH SarabunPSK"/>
+          <w:rFonts w:ascii="TH SarabunPSK" w:hAnsi="TH SarabunPSK" w:cs="TH SarabunPSK" w:hint="cs"/>
+          <w:color w:val="auto"/>
+          <w:sz w:val="32"/>
+          <w:szCs w:val="32"/>
+          <w:cs/>
+        </w:rPr>
+        <w:t>๒</w:t>
+      </w:r>
+      <w:r>
+        <w:rPr>
+          <w:rFonts w:ascii="TH SarabunPSK" w:hAnsi="TH SarabunPSK" w:cs="TH SarabunPSK" w:hint="cs"/>
+          <w:color w:val="auto"/>
+          <w:sz w:val="32"/>
+          <w:szCs w:val="32"/>
+        </w:rPr>
+        <w:t xml:space="preserve"> </w:t>
+      </w:r>
+      <w:r>
+        <w:rPr>
+          <w:rFonts w:ascii="TH SarabunPSK" w:hAnsi="TH SarabunPSK" w:cs="TH SarabunPSK" w:hint="cs"/>
+          <w:color w:val="auto"/>
+          <w:sz w:val="32"/>
+          <w:szCs w:val="32"/>
+          <w:cs/>
+        </w:rPr>
+        <w:t>พยานเอกสาร</w:t>
+      </w:r>
+      <w:bookmarkStart w:id="12" w:name="BM10"/>
+      <w:bookmarkEnd w:id="12"/>
+    </w:p>
+    <w:p>
+      <w:pPr>
+        <w:spacing w:line="443" w:lineRule="exact"/>
+        <w:ind w:right="227" w:firstLine="1701"/>
+        <w:jc w:val="both"/>
+        <w:rPr>
+          <w:rFonts w:ascii="TH SarabunPSK" w:hAnsi="TH SarabunPSK" w:cs="TH SarabunPSK"/>
+          <w:color w:val="auto"/>
+          <w:sz w:val="32"/>
+          <w:szCs w:val="32"/>
+        </w:rPr>
+      </w:pPr>
+      <w:r>
+        <w:rPr>
+          <w:rFonts w:ascii="TH SarabunPSK" w:hAnsi="TH SarabunPSK" w:cs="TH SarabunPSK" w:hint="cs"/>
+          <w:color w:val="auto"/>
+          <w:sz w:val="32"/>
+          <w:szCs w:val="32"/>
+        </w:rPr>
+        <w:tab/>
+      </w:r>
+      <w:r>
+        <w:rPr>
+          <w:rFonts w:ascii="TH SarabunPSK" w:hAnsi="TH SarabunPSK" w:cs="TH SarabunPSK" w:hint="cs"/>
+          <w:color w:val="auto"/>
+          <w:sz w:val="32"/>
+          <w:szCs w:val="32"/>
+          <w:cs/>
+        </w:rPr>
+        <w:t>๒</w:t>
+      </w:r>
+      <w:r>
+        <w:rPr>
+          <w:rFonts w:ascii="TH SarabunPSK" w:hAnsi="TH SarabunPSK" w:cs="TH SarabunPSK" w:hint="cs"/>
+          <w:color w:val="auto"/>
+          <w:sz w:val="32"/>
+          <w:szCs w:val="32"/>
+          <w:cs/>
+        </w:rPr>
+        <w:t>.</w:t>
+      </w:r>
+      <w:r>
+        <w:rPr>
+          <w:rFonts w:ascii="TH SarabunPSK" w:hAnsi="TH SarabunPSK" w:cs="TH SarabunPSK" w:hint="cs"/>
+          <w:color w:val="auto"/>
+          <w:sz w:val="32"/>
+          <w:szCs w:val="32"/>
+          <w:cs/>
+        </w:rPr>
+        <w:t>๓</w:t>
+      </w:r>
+      <w:r>
+        <w:rPr>
+          <w:rFonts w:ascii="TH SarabunPSK" w:hAnsi="TH SarabunPSK" w:cs="TH SarabunPSK" w:hint="cs"/>
+          <w:color w:val="auto"/>
+          <w:sz w:val="32"/>
+          <w:szCs w:val="32"/>
+        </w:rPr>
+        <w:t xml:space="preserve"> </w:t>
+      </w:r>
+      <w:r>
+        <w:rPr>
+          <w:rFonts w:ascii="TH SarabunPSK" w:hAnsi="TH SarabunPSK" w:cs="TH SarabunPSK" w:hint="cs"/>
           <w:color w:val="auto"/>
           <w:sz w:val="32"/>
           <w:szCs w:val="32"/>
@@ -7124,8 +7323,8 @@
         </w:rPr>
         <w:t>วัตถุพยาน</w:t>
       </w:r>
-      <w:bookmarkStart w:id="15" w:name="BM14"/>
-      <w:bookmarkEnd w:id="15"/>
+      <w:bookmarkStart w:id="13" w:name="BM11"/>
+      <w:bookmarkEnd w:id="13"/>
       <w:r>
         <w:rPr>
           <w:rFonts w:ascii="TH SarabunPSK" w:hAnsi="TH SarabunPSK" w:cs="TH SarabunPSK"/>
@@ -7154,7 +7353,7 @@
       </w:pPr>
       <w:r>
         <w:rPr>
-          <w:rFonts w:ascii="TH SarabunPSK" w:hAnsi="TH SarabunPSK" w:cs="TH SarabunPSK"/>
+          <w:rFonts w:ascii="TH SarabunPSK" w:hAnsi="TH SarabunPSK" w:cs="TH SarabunPSK" w:hint="cs"/>
           <w:b/>
           <w:bCs/>
           <w:color w:val="auto"/>
@@ -7162,7 +7361,379 @@
           <w:szCs w:val="32"/>
           <w:cs/>
         </w:rPr>
-        <w:t>หลักฐานทางคดีและความเห็นของพนักงานสอบสวน</w:t>
+        <w:t>๓</w:t>
+      </w:r>
+      <w:r>
+        <w:rPr>
+          <w:rFonts w:ascii="TH SarabunPSK" w:hAnsi="TH SarabunPSK" w:cs="TH SarabunPSK" w:hint="cs"/>
+          <w:b/>
+          <w:bCs/>
+          <w:color w:val="auto"/>
+          <w:sz w:val="32"/>
+          <w:szCs w:val="32"/>
+          <w:cs/>
+        </w:rPr>
+        <w:t>. พยานหลักฐานที่พนักงานสอบสวนรวบรวมได้เองมีดังนี้</w:t>
+      </w:r>
+    </w:p>
+    <w:p>
+      <w:pPr>
+        <w:spacing w:line="443" w:lineRule="exact"/>
+        <w:ind w:right="227" w:firstLine="1701"/>
+        <w:jc w:val="both"/>
+        <w:rPr>
+          <w:rFonts w:ascii="TH SarabunPSK" w:hAnsi="TH SarabunPSK" w:cs="TH SarabunPSK"/>
+          <w:color w:val="auto"/>
+          <w:sz w:val="32"/>
+          <w:szCs w:val="32"/>
+        </w:rPr>
+      </w:pPr>
+      <w:r>
+        <w:rPr>
+          <w:rFonts w:ascii="TH SarabunPSK" w:hAnsi="TH SarabunPSK" w:cs="TH SarabunPSK" w:hint="cs"/>
+          <w:color w:val="auto"/>
+          <w:sz w:val="32"/>
+          <w:szCs w:val="32"/>
+        </w:rPr>
+        <w:tab/>
+      </w:r>
+      <w:r>
+        <w:rPr>
+          <w:rFonts w:ascii="TH SarabunPSK" w:hAnsi="TH SarabunPSK" w:cs="TH SarabunPSK" w:hint="cs"/>
+          <w:color w:val="auto"/>
+          <w:sz w:val="32"/>
+          <w:szCs w:val="32"/>
+          <w:cs/>
+        </w:rPr>
+        <w:t>๓</w:t>
+      </w:r>
+      <w:r>
+        <w:rPr>
+          <w:rFonts w:ascii="TH SarabunPSK" w:hAnsi="TH SarabunPSK" w:cs="TH SarabunPSK" w:hint="cs"/>
+          <w:color w:val="auto"/>
+          <w:sz w:val="32"/>
+          <w:szCs w:val="32"/>
+          <w:cs/>
+        </w:rPr>
+        <w:t>.</w:t>
+      </w:r>
+      <w:r>
+        <w:rPr>
+          <w:rFonts w:ascii="TH SarabunPSK" w:hAnsi="TH SarabunPSK" w:cs="TH SarabunPSK" w:hint="cs"/>
+          <w:color w:val="auto"/>
+          <w:sz w:val="32"/>
+          <w:szCs w:val="32"/>
+          <w:cs/>
+        </w:rPr>
+        <w:t>๑</w:t>
+      </w:r>
+      <w:r>
+        <w:rPr>
+          <w:rFonts w:ascii="TH SarabunPSK" w:hAnsi="TH SarabunPSK" w:cs="TH SarabunPSK" w:hint="cs"/>
+          <w:color w:val="auto"/>
+          <w:sz w:val="32"/>
+          <w:szCs w:val="32"/>
+        </w:rPr>
+        <w:t xml:space="preserve"> </w:t>
+      </w:r>
+      <w:r>
+        <w:rPr>
+          <w:rFonts w:ascii="TH SarabunPSK" w:hAnsi="TH SarabunPSK" w:cs="TH SarabunPSK" w:hint="cs"/>
+          <w:color w:val="auto"/>
+          <w:sz w:val="32"/>
+          <w:szCs w:val="32"/>
+          <w:cs/>
+        </w:rPr>
+        <w:t>พยานบุคคล</w:t>
+      </w:r>
+      <w:bookmarkStart w:id="14" w:name="BM12"/>
+      <w:bookmarkEnd w:id="14"/>
+      <w:r>
+        <w:rPr>
+          <w:rFonts w:ascii="TH SarabunPSK" w:hAnsi="TH SarabunPSK" w:cs="TH SarabunPSK"/>
+          <w:color w:val="auto"/>
+          <w:sz w:val="32"/>
+          <w:szCs w:val="32"/>
+          <w:cs/>
+        </w:rPr>
+        <w:t xml:space="preserve"> สอบสวน </w:t>
+      </w:r>
+      <w:r>
+        <w:rPr>
+          <w:rFonts w:ascii="TH SarabunPSK" w:hAnsi="TH SarabunPSK" w:cs="TH SarabunPSK"/>
+          <w:color w:val="auto"/>
+          <w:sz w:val="32"/>
+          <w:szCs w:val="32"/>
+        </w:rPr>
+        <w:fldChar w:fldCharType="begin"/>
+      </w:r>
+      <w:r>
+        <w:rPr>
+          <w:rFonts w:ascii="TH SarabunPSK" w:hAnsi="TH SarabunPSK" w:cs="TH SarabunPSK"/>
+          <w:color w:val="auto"/>
+          <w:sz w:val="32"/>
+          <w:szCs w:val="32"/>
+        </w:rPr>
+        <w:instrText xml:space="preserve"> MERGEFIELD PW7 </w:instrText>
+      </w:r>
+      <w:r>
+        <w:rPr>
+          <w:rFonts w:ascii="TH SarabunPSK" w:hAnsi="TH SarabunPSK" w:cs="TH SarabunPSK"/>
+          <w:color w:val="auto"/>
+          <w:sz w:val="32"/>
+          <w:szCs w:val="32"/>
+        </w:rPr>
+        <w:fldChar w:fldCharType="separate"/>
+      </w:r>
+      <w:r>
+        <w:rPr>
+          <w:rFonts w:ascii="TH SarabunPSK" w:hAnsi="TH SarabunPSK" w:cs="TH SarabunPSK"/>
+          <w:noProof/>
+          <w:color w:val="auto"/>
+          <w:sz w:val="32"/>
+          <w:szCs w:val="32"/>
+        </w:rPr>
+        <w:t>«PW7»</w:t>
+      </w:r>
+      <w:r>
+        <w:rPr>
+          <w:rFonts w:ascii="TH SarabunPSK" w:hAnsi="TH SarabunPSK" w:cs="TH SarabunPSK"/>
+          <w:color w:val="auto"/>
+          <w:sz w:val="32"/>
+          <w:szCs w:val="32"/>
+        </w:rPr>
+        <w:fldChar w:fldCharType="end"/>
+      </w:r>
+      <w:r>
+        <w:rPr>
+          <w:rFonts w:ascii="TH SarabunPSK" w:hAnsi="TH SarabunPSK" w:cs="TH SarabunPSK"/>
+          <w:color w:val="auto"/>
+          <w:sz w:val="32"/>
+          <w:szCs w:val="32"/>
+        </w:rPr>
+        <w:t xml:space="preserve"> </w:t>
+      </w:r>
+      <w:r>
+        <w:rPr>
+          <w:rFonts w:ascii="TH SarabunPSK" w:hAnsi="TH SarabunPSK" w:cs="TH SarabunPSK" w:hint="cs"/>
+          <w:color w:val="auto"/>
+          <w:sz w:val="32"/>
+          <w:szCs w:val="32"/>
+          <w:cs/>
+        </w:rPr>
+        <w:t xml:space="preserve">ให้การว่า </w:t>
+      </w:r>
+      <w:r>
+        <w:rPr>
+          <w:rFonts w:ascii="TH SarabunPSK" w:hAnsi="TH SarabunPSK" w:cs="TH SarabunPSK"/>
+          <w:color w:val="auto"/>
+          <w:sz w:val="32"/>
+          <w:szCs w:val="32"/>
+        </w:rPr>
+        <w:fldChar w:fldCharType="begin"/>
+      </w:r>
+      <w:r>
+        <w:rPr>
+          <w:rFonts w:ascii="TH SarabunPSK" w:hAnsi="TH SarabunPSK" w:cs="TH SarabunPSK"/>
+          <w:color w:val="auto"/>
+          <w:sz w:val="32"/>
+          <w:szCs w:val="32"/>
+        </w:rPr>
+        <w:instrText xml:space="preserve"> MERGEFIELD PW133 </w:instrText>
+      </w:r>
+      <w:r>
+        <w:rPr>
+          <w:rFonts w:ascii="TH SarabunPSK" w:hAnsi="TH SarabunPSK" w:cs="TH SarabunPSK"/>
+          <w:color w:val="auto"/>
+          <w:sz w:val="32"/>
+          <w:szCs w:val="32"/>
+        </w:rPr>
+        <w:fldChar w:fldCharType="separate"/>
+      </w:r>
+      <w:r>
+        <w:rPr>
+          <w:rFonts w:ascii="TH SarabunPSK" w:hAnsi="TH SarabunPSK" w:cs="TH SarabunPSK"/>
+          <w:noProof/>
+          <w:color w:val="auto"/>
+          <w:sz w:val="32"/>
+          <w:szCs w:val="32"/>
+        </w:rPr>
+        <w:t>«PW133»</w:t>
+      </w:r>
+      <w:r>
+        <w:rPr>
+          <w:rFonts w:ascii="TH SarabunPSK" w:hAnsi="TH SarabunPSK" w:cs="TH SarabunPSK"/>
+          <w:color w:val="auto"/>
+          <w:sz w:val="32"/>
+          <w:szCs w:val="32"/>
+        </w:rPr>
+        <w:fldChar w:fldCharType="end"/>
+      </w:r>
+    </w:p>
+    <w:p>
+      <w:pPr>
+        <w:spacing w:line="443" w:lineRule="exact"/>
+        <w:ind w:right="227" w:firstLine="1701"/>
+        <w:jc w:val="both"/>
+        <w:rPr>
+          <w:rFonts w:ascii="TH SarabunPSK" w:hAnsi="TH SarabunPSK" w:cs="TH SarabunPSK"/>
+          <w:color w:val="auto"/>
+          <w:sz w:val="32"/>
+          <w:szCs w:val="32"/>
+        </w:rPr>
+      </w:pPr>
+      <w:r>
+        <w:rPr>
+          <w:rFonts w:ascii="TH SarabunPSK" w:hAnsi="TH SarabunPSK" w:cs="TH SarabunPSK" w:hint="cs"/>
+          <w:color w:val="auto"/>
+          <w:sz w:val="32"/>
+          <w:szCs w:val="32"/>
+        </w:rPr>
+        <w:tab/>
+      </w:r>
+      <w:r>
+        <w:rPr>
+          <w:rFonts w:ascii="TH SarabunPSK" w:hAnsi="TH SarabunPSK" w:cs="TH SarabunPSK" w:hint="cs"/>
+          <w:color w:val="auto"/>
+          <w:sz w:val="32"/>
+          <w:szCs w:val="32"/>
+          <w:cs/>
+        </w:rPr>
+        <w:t>๓</w:t>
+      </w:r>
+      <w:r>
+        <w:rPr>
+          <w:rFonts w:ascii="TH SarabunPSK" w:hAnsi="TH SarabunPSK" w:cs="TH SarabunPSK" w:hint="cs"/>
+          <w:color w:val="auto"/>
+          <w:sz w:val="32"/>
+          <w:szCs w:val="32"/>
+          <w:cs/>
+        </w:rPr>
+        <w:t>.</w:t>
+      </w:r>
+      <w:r>
+        <w:rPr>
+          <w:rFonts w:ascii="TH SarabunPSK" w:hAnsi="TH SarabunPSK" w:cs="TH SarabunPSK" w:hint="cs"/>
+          <w:color w:val="auto"/>
+          <w:sz w:val="32"/>
+          <w:szCs w:val="32"/>
+          <w:cs/>
+        </w:rPr>
+        <w:t>๒</w:t>
+      </w:r>
+      <w:r>
+        <w:rPr>
+          <w:rFonts w:ascii="TH SarabunPSK" w:hAnsi="TH SarabunPSK" w:cs="TH SarabunPSK" w:hint="cs"/>
+          <w:color w:val="auto"/>
+          <w:sz w:val="32"/>
+          <w:szCs w:val="32"/>
+        </w:rPr>
+        <w:t xml:space="preserve"> </w:t>
+      </w:r>
+      <w:r>
+        <w:rPr>
+          <w:rFonts w:ascii="TH SarabunPSK" w:hAnsi="TH SarabunPSK" w:cs="TH SarabunPSK" w:hint="cs"/>
+          <w:color w:val="auto"/>
+          <w:sz w:val="32"/>
+          <w:szCs w:val="32"/>
+          <w:cs/>
+        </w:rPr>
+        <w:t>พยานเอกสาร</w:t>
+      </w:r>
+      <w:bookmarkStart w:id="15" w:name="BM13"/>
+      <w:bookmarkEnd w:id="15"/>
+      <w:r>
+        <w:rPr>
+          <w:rFonts w:ascii="TH SarabunPSK" w:hAnsi="TH SarabunPSK" w:cs="TH SarabunPSK"/>
+          <w:color w:val="auto"/>
+          <w:sz w:val="32"/>
+          <w:szCs w:val="32"/>
+          <w:cs/>
+        </w:rPr>
+        <w:t xml:space="preserve"> </w:t>
+      </w:r>
+    </w:p>
+    <w:p>
+      <w:pPr>
+        <w:spacing w:line="443" w:lineRule="exact"/>
+        <w:ind w:right="227" w:firstLine="1701"/>
+        <w:jc w:val="both"/>
+        <w:rPr>
+          <w:rFonts w:ascii="TH SarabunPSK" w:hAnsi="TH SarabunPSK" w:cs="TH SarabunPSK"/>
+          <w:color w:val="auto"/>
+          <w:sz w:val="32"/>
+          <w:szCs w:val="32"/>
+        </w:rPr>
+      </w:pPr>
+      <w:r>
+        <w:rPr>
+          <w:rFonts w:ascii="TH SarabunPSK" w:hAnsi="TH SarabunPSK" w:cs="TH SarabunPSK" w:hint="cs"/>
+          <w:color w:val="auto"/>
+          <w:sz w:val="32"/>
+          <w:szCs w:val="32"/>
+        </w:rPr>
+        <w:tab/>
+      </w:r>
+      <w:r>
+        <w:rPr>
+          <w:rFonts w:ascii="TH SarabunPSK" w:hAnsi="TH SarabunPSK" w:cs="TH SarabunPSK" w:hint="cs"/>
+          <w:color w:val="auto"/>
+          <w:sz w:val="32"/>
+          <w:szCs w:val="32"/>
+          <w:cs/>
+        </w:rPr>
+        <w:t>๓</w:t>
+      </w:r>
+      <w:r>
+        <w:rPr>
+          <w:rFonts w:ascii="TH SarabunPSK" w:hAnsi="TH SarabunPSK" w:cs="TH SarabunPSK" w:hint="cs"/>
+          <w:color w:val="auto"/>
+          <w:sz w:val="32"/>
+          <w:szCs w:val="32"/>
+          <w:cs/>
+        </w:rPr>
+        <w:t>.</w:t>
+      </w:r>
+      <w:r>
+        <w:rPr>
+          <w:rFonts w:ascii="TH SarabunPSK" w:hAnsi="TH SarabunPSK" w:cs="TH SarabunPSK" w:hint="cs"/>
+          <w:color w:val="auto"/>
+          <w:sz w:val="32"/>
+          <w:szCs w:val="32"/>
+          <w:cs/>
+        </w:rPr>
+        <w:t>๓</w:t>
+      </w:r>
+      <w:r>
+        <w:rPr>
+          <w:rFonts w:ascii="TH SarabunPSK" w:hAnsi="TH SarabunPSK" w:cs="TH SarabunPSK" w:hint="cs"/>
+          <w:color w:val="auto"/>
+          <w:sz w:val="32"/>
+          <w:szCs w:val="32"/>
+        </w:rPr>
+        <w:t xml:space="preserve"> </w:t>
+      </w:r>
+      <w:r>
+        <w:rPr>
+          <w:rFonts w:ascii="TH SarabunPSK" w:hAnsi="TH SarabunPSK" w:cs="TH SarabunPSK" w:hint="cs"/>
+          <w:color w:val="auto"/>
+          <w:sz w:val="32"/>
+          <w:szCs w:val="32"/>
+          <w:cs/>
+        </w:rPr>
+        <w:t>วัตถุพยาน</w:t>
+      </w:r>
+      <w:bookmarkStart w:id="16" w:name="BM14"/>
+      <w:bookmarkEnd w:id="16"/>
+      <w:r>
+        <w:rPr>
+          <w:rFonts w:ascii="TH SarabunPSK" w:hAnsi="TH SarabunPSK" w:cs="TH SarabunPSK"/>
+          <w:color w:val="auto"/>
+          <w:sz w:val="32"/>
+          <w:szCs w:val="32"/>
+          <w:cs/>
+        </w:rPr>
+        <w:t xml:space="preserve"> </w:t>
       </w:r>
     </w:p>
     <w:p>
@@ -7173,6 +7744,8 @@
         <w:outlineLvl w:val="0"/>
         <w:rPr>
           <w:rFonts w:ascii="TH SarabunPSK" w:hAnsi="TH SarabunPSK" w:cs="TH SarabunPSK"/>
+          <w:b/>
+          <w:bCs/>
           <w:color w:val="auto"/>
           <w:sz w:val="32"/>
           <w:szCs w:val="32"/>
@@ -7181,6 +7754,32 @@
       <w:r>
         <w:rPr>
           <w:rFonts w:ascii="TH SarabunPSK" w:hAnsi="TH SarabunPSK" w:cs="TH SarabunPSK"/>
+          <w:b/>
+          <w:bCs/>
+          <w:color w:val="auto"/>
+          <w:sz w:val="32"/>
+          <w:szCs w:val="32"/>
+          <w:cs/>
+        </w:rPr>
+        <w:t>หลักฐานทางคดีและความเห็นของพนักงานสอบสวน</w:t>
+      </w:r>
+    </w:p>
+    <w:p>
+      <w:pPr>
+        <w:spacing w:line="443" w:lineRule="exact"/>
+        <w:ind w:right="227" w:firstLine="1701"/>
+        <w:jc w:val="both"/>
+        <w:outlineLvl w:val="0"/>
+        <w:rPr>
+          <w:rFonts w:ascii="TH SarabunPSK" w:hAnsi="TH SarabunPSK" w:cs="TH SarabunPSK"/>
+          <w:color w:val="auto"/>
+          <w:sz w:val="32"/>
+          <w:szCs w:val="32"/>
+        </w:rPr>
+      </w:pPr>
+      <w:r>
+        <w:rPr>
+          <w:rFonts w:ascii="TH SarabunPSK" w:hAnsi="TH SarabunPSK" w:cs="TH SarabunPSK"/>
           <w:color w:val="auto"/>
           <w:sz w:val="32"/>
           <w:szCs w:val="32"/>
@@ -7188,8 +7787,8 @@
         </w:rPr>
         <w:t>คดีนี้ข้อเท็จจริงฟังได้ความว่า</w:t>
       </w:r>
-      <w:bookmarkStart w:id="16" w:name="BM15"/>
-      <w:bookmarkEnd w:id="16"/>
+      <w:bookmarkStart w:id="17" w:name="BM15"/>
+      <w:bookmarkEnd w:id="17"/>
       <w:r>
         <w:rPr>
           <w:rFonts w:ascii="TH SarabunPSK" w:hAnsi="TH SarabunPSK" w:cs="TH SarabunPSK"/>
@@ -7271,17 +7870,27 @@
           <w:cs/>
         </w:rPr>
       </w:pPr>
-      <w:bookmarkStart w:id="17" w:name="BM17"/>
-      <w:bookmarkEnd w:id="17"/>
-      <w:r>
-        <w:rPr>
-          <w:rFonts w:ascii="TH SarabunPSK" w:hAnsi="TH SarabunPSK" w:cs="TH SarabunPSK"/>
-          <w:color w:val="auto"/>
-          <w:sz w:val="32"/>
-          <w:szCs w:val="32"/>
-          <w:cs/>
-        </w:rPr>
-        <w:t xml:space="preserve">ทางคดีจึงมีพยานหลักฐานเพียงพอเชื่อได้ว่า ผู้ต้องหาในคดีนี้ ได้ทำกระทำความผิดตามข้อกล่าวหาจริงฐาน </w:t>
+      <w:bookmarkStart w:id="18" w:name="BM17"/>
+      <w:bookmarkEnd w:id="18"/>
+      <w:r>
+        <w:rPr>
+          <w:rFonts w:ascii="TH SarabunPSK" w:hAnsi="TH SarabunPSK" w:cs="TH SarabunPSK"/>
+          <w:color w:val="auto"/>
+          <w:sz w:val="32"/>
+          <w:szCs w:val="32"/>
+          <w:cs/>
+        </w:rPr>
+        <w:t xml:space="preserve">ทางคดีจึงมีพยานหลักฐานเพียงพอเชื่อได้ว่า </w:t>
+      </w:r>
+      <w:r>
+        <w:rPr>
+          <w:rFonts w:ascii="TH SarabunPSK" w:hAnsi="TH SarabunPSK" w:cs="TH SarabunPSK" w:hint="cs"/>
+          <w:color w:val="auto"/>
+          <w:sz w:val="32"/>
+          <w:szCs w:val="32"/>
+          <w:cs/>
+        </w:rPr>
+        <w:t xml:space="preserve">ผู้ต้องหาในคดีนี้ ได้ทำกระทำความผิดตามข้อกล่าวหาจริงฐาน </w:t>
       </w:r>
       <w:r>
         <w:rPr>
@@ -7376,13 +7985,23 @@
       </w:r>
       <w:r>
         <w:rPr>
-          <w:rFonts w:ascii="TH SarabunPSK" w:hAnsi="TH SarabunPSK" w:cs="TH SarabunPSK"/>
-          <w:color w:val="auto"/>
-          <w:sz w:val="32"/>
-          <w:szCs w:val="32"/>
-          <w:cs/>
-        </w:rPr>
-        <w:t>โดยมีความผิดตาม</w:t>
+          <w:rFonts w:ascii="TH SarabunPSK" w:hAnsi="TH SarabunPSK" w:cs="TH SarabunPSK" w:hint="cs"/>
+          <w:color w:val="auto"/>
+          <w:sz w:val="32"/>
+          <w:szCs w:val="32"/>
+          <w:cs/>
+        </w:rPr>
+        <w:t>โดยมีความผิด</w:t>
+      </w:r>
+      <w:r>
+        <w:rPr>
+          <w:rFonts w:ascii="TH SarabunPSK" w:hAnsi="TH SarabunPSK" w:cs="TH SarabunPSK" w:hint="cs"/>
+          <w:color w:val="auto"/>
+          <w:sz w:val="32"/>
+          <w:szCs w:val="32"/>
+          <w:cs/>
+        </w:rPr>
+        <w:t>ตาม</w:t>
       </w:r>
       <w:r>
         <w:rPr>
@@ -7432,7 +8051,7 @@
       </w:r>
       <w:r>
         <w:rPr>
-          <w:rFonts w:ascii="TH SarabunPSK" w:hAnsi="TH SarabunPSK" w:cs="TH SarabunPSK"/>
+          <w:rFonts w:ascii="TH SarabunPSK" w:hAnsi="TH SarabunPSK" w:cs="TH SarabunPSK" w:hint="cs"/>
           <w:color w:val="auto"/>
           <w:sz w:val="32"/>
           <w:szCs w:val="32"/>
@@ -7469,71 +8088,44 @@
           <w:cs/>
         </w:rPr>
         <w:tab/>
-        <w:t xml:space="preserve">    จึงเห็นควร</w:t>
-      </w:r>
-      <w:bookmarkStart w:id="18" w:name="BM18"/>
-      <w:bookmarkStart w:id="19" w:name="BM19"/>
-      <w:bookmarkEnd w:id="18"/>
+      </w:r>
+      <w:r>
+        <w:rPr>
+          <w:rFonts w:ascii="TH SarabunPSK" w:hAnsi="TH SarabunPSK" w:cs="TH SarabunPSK" w:hint="cs"/>
+          <w:color w:val="auto"/>
+          <w:sz w:val="32"/>
+          <w:szCs w:val="32"/>
+          <w:cs/>
+        </w:rPr>
+        <w:t xml:space="preserve">    </w:t>
+      </w:r>
+      <w:r>
+        <w:rPr>
+          <w:rFonts w:ascii="TH SarabunPSK" w:hAnsi="TH SarabunPSK" w:cs="TH SarabunPSK"/>
+          <w:color w:val="auto"/>
+          <w:sz w:val="32"/>
+          <w:szCs w:val="32"/>
+          <w:cs/>
+        </w:rPr>
+        <w:t xml:space="preserve">จึงเห็นควร </w:t>
+      </w:r>
+      <w:bookmarkStart w:id="19" w:name="BM18"/>
       <w:bookmarkEnd w:id="19"/>
       <w:r>
         <w:rPr>
           <w:rFonts w:ascii="TH SarabunPSK" w:hAnsi="TH SarabunPSK" w:cs="TH SarabunPSK"/>
-          <w:b/>
-          <w:bCs/>
-          <w:color w:val="auto"/>
-          <w:sz w:val="28"/>
-          <w:szCs w:val="28"/>
-        </w:rPr>
-        <w:fldChar w:fldCharType="begin"/>
-      </w:r>
-      <w:r>
-        <w:rPr>
-          <w:rFonts w:ascii="TH SarabunPSK" w:hAnsi="TH SarabunPSK" w:cs="TH SarabunPSK"/>
-          <w:b/>
-          <w:bCs/>
-          <w:color w:val="auto"/>
-          <w:sz w:val="28"/>
-          <w:szCs w:val="28"/>
-        </w:rPr>
-        <w:instrText xml:space="preserve"> MERGEFIELD STATUS </w:instrText>
-      </w:r>
-      <w:r>
-        <w:rPr>
-          <w:rFonts w:ascii="TH SarabunPSK" w:hAnsi="TH SarabunPSK" w:cs="TH SarabunPSK"/>
-          <w:b/>
-          <w:bCs/>
-          <w:color w:val="auto"/>
-          <w:sz w:val="28"/>
-          <w:szCs w:val="28"/>
-        </w:rPr>
-        <w:fldChar w:fldCharType="separate"/>
-      </w:r>
-      <w:r>
-        <w:rPr>
-          <w:rFonts w:ascii="TH SarabunPSK" w:hAnsi="TH SarabunPSK" w:cs="TH SarabunPSK"/>
-          <w:b/>
-          <w:bCs/>
-          <w:noProof/>
-          <w:color w:val="auto"/>
-          <w:sz w:val="28"/>
-          <w:szCs w:val="28"/>
-        </w:rPr>
-        <w:t>«STATUS»</w:t>
-      </w:r>
-      <w:r>
-        <w:rPr>
-          <w:rFonts w:ascii="TH SarabunPSK" w:hAnsi="TH SarabunPSK" w:cs="TH SarabunPSK"/>
-          <w:b/>
-          <w:bCs/>
-          <w:color w:val="auto"/>
-          <w:sz w:val="28"/>
-          <w:szCs w:val="28"/>
-        </w:rPr>
-        <w:fldChar w:fldCharType="end"/>
-      </w:r>
-      <w:r>
-        <w:rPr>
-          <w:rFonts w:ascii="TH SarabunPSK" w:hAnsi="TH SarabunPSK" w:cs="TH SarabunPSK"/>
+          <w:color w:val="auto"/>
+          <w:sz w:val="32"/>
+          <w:szCs w:val="32"/>
+          <w:cs/>
+        </w:rPr>
+        <w:t xml:space="preserve"> </w:t>
+      </w:r>
+      <w:bookmarkStart w:id="20" w:name="BM19"/>
+      <w:bookmarkEnd w:id="20"/>
+      <w:r>
+        <w:rPr>
+          <w:rFonts w:ascii="TH SarabunPSK" w:hAnsi="TH SarabunPSK" w:cs="TH SarabunPSK" w:hint="cs"/>
           <w:color w:val="auto"/>
           <w:sz w:val="32"/>
           <w:szCs w:val="32"/>
@@ -7570,6 +8162,15 @@
           <w:cs/>
         </w:rPr>
         <w:tab/>
+      </w:r>
+      <w:r>
+        <w:rPr>
+          <w:rFonts w:ascii="TH SarabunPSK" w:hAnsi="TH SarabunPSK" w:cs="TH SarabunPSK" w:hint="cs"/>
+          <w:color w:val="auto"/>
+          <w:sz w:val="32"/>
+          <w:szCs w:val="32"/>
+          <w:cs/>
+        </w:rPr>
         <w:t xml:space="preserve">    อนึ่ง </w:t>
       </w:r>
       <w:r>
@@ -7626,7 +8227,17 @@
           <w:szCs w:val="32"/>
           <w:cs/>
         </w:rPr>
-        <w:t xml:space="preserve"> ได้รับอนุญาตออกหมายจับผู้ต้องหาตามหมายจับที่ </w:t>
+        <w:t xml:space="preserve"> </w:t>
+      </w:r>
+      <w:r>
+        <w:rPr>
+          <w:rFonts w:ascii="TH SarabunPSK" w:hAnsi="TH SarabunPSK" w:cs="TH SarabunPSK" w:hint="cs"/>
+          <w:color w:val="auto"/>
+          <w:sz w:val="32"/>
+          <w:szCs w:val="32"/>
+          <w:cs/>
+        </w:rPr>
+        <w:t xml:space="preserve">ได้รับอนุญาตออกหมายจับผู้ต้องหาตามหมายจับที่ </w:t>
       </w:r>
       <w:r>
         <w:rPr>
@@ -7699,7 +8310,7 @@
       </w:r>
       <w:r>
         <w:rPr>
-          <w:rFonts w:ascii="TH SarabunPSK" w:hAnsi="TH SarabunPSK" w:cs="TH SarabunPSK"/>
+          <w:rFonts w:ascii="TH SarabunPSK" w:hAnsi="TH SarabunPSK" w:cs="TH SarabunPSK" w:hint="cs"/>
           <w:color w:val="auto"/>
           <w:sz w:val="32"/>
           <w:szCs w:val="32"/>
@@ -7737,11 +8348,20 @@
           <w:cs/>
         </w:rPr>
         <w:tab/>
+      </w:r>
+      <w:r>
+        <w:rPr>
+          <w:rFonts w:ascii="TH SarabunPSK" w:hAnsi="TH SarabunPSK" w:cs="TH SarabunPSK" w:hint="cs"/>
+          <w:color w:val="auto"/>
+          <w:sz w:val="32"/>
+          <w:szCs w:val="32"/>
+          <w:cs/>
+        </w:rPr>
         <w:t xml:space="preserve">    จ</w:t>
       </w:r>
       <w:r>
         <w:rPr>
-          <w:rFonts w:ascii="TH SarabunPSK" w:hAnsi="TH SarabunPSK" w:cs="TH SarabunPSK"/>
+          <w:rFonts w:ascii="TH SarabunPSK" w:hAnsi="TH SarabunPSK" w:cs="TH SarabunPSK" w:hint="cs"/>
           <w:color w:val="auto"/>
           <w:sz w:val="32"/>
           <w:szCs w:val="32"/>
@@ -7751,7 +8371,7 @@
       </w:r>
       <w:r>
         <w:rPr>
-          <w:rFonts w:ascii="TH SarabunPSK" w:hAnsi="TH SarabunPSK" w:cs="TH SarabunPSK"/>
+          <w:rFonts w:ascii="TH SarabunPSK" w:hAnsi="TH SarabunPSK" w:cs="TH SarabunPSK" w:hint="cs"/>
           <w:color w:val="auto"/>
           <w:sz w:val="32"/>
           <w:szCs w:val="32"/>
@@ -7772,10 +8392,10 @@
           <w:szCs w:val="32"/>
         </w:rPr>
       </w:pPr>
-      <w:bookmarkStart w:id="20" w:name="BM20"/>
-      <w:bookmarkStart w:id="21" w:name="BMrong"/>
-      <w:bookmarkEnd w:id="20"/>
+      <w:bookmarkStart w:id="21" w:name="BM20"/>
+      <w:bookmarkStart w:id="22" w:name="BMrong"/>
       <w:bookmarkEnd w:id="21"/>
+      <w:bookmarkEnd w:id="22"/>
     </w:p>
     <w:tbl>
       <w:tblPr>
@@ -7816,7 +8436,6 @@
               <w:jc w:val="right"/>
               <w:outlineLvl w:val="0"/>
               <w:rPr>
-                <w:rFonts w:ascii="TH SarabunPSK" w:hAnsi="TH SarabunPSK" w:cs="TH SarabunPSK"/>
                 <w:sz w:val="32"/>
                 <w:szCs w:val="32"/>
               </w:rPr>
@@ -7880,7 +8499,6 @@
               <w:ind w:right="227"/>
               <w:outlineLvl w:val="0"/>
               <w:rPr>
-                <w:rFonts w:ascii="TH SarabunPSK" w:hAnsi="TH SarabunPSK" w:cs="TH SarabunPSK"/>
                 <w:sz w:val="32"/>
                 <w:szCs w:val="32"/>
               </w:rPr>
@@ -7898,23 +8516,10 @@
               <w:jc w:val="both"/>
               <w:outlineLvl w:val="0"/>
               <w:rPr>
-                <w:rFonts w:ascii="TH SarabunPSK" w:hAnsi="TH SarabunPSK" w:cs="TH SarabunPSK"/>
-                <w:sz w:val="32"/>
-                <w:szCs w:val="32"/>
-                <w:lang w:bidi="th-TH"/>
+                <w:sz w:val="32"/>
+                <w:szCs w:val="32"/>
               </w:rPr>
             </w:pPr>
-            <w:r>
-              <w:rPr>
-                <w:rFonts w:ascii="TH SarabunPSK" w:hAnsi="TH SarabunPSK" w:cs="TH SarabunPSK"/>
-                <w:color w:val="auto"/>
-                <w:sz w:val="32"/>
-                <w:szCs w:val="32"/>
-                <w:cs/>
-                <w:lang w:bidi="th-TH"/>
-              </w:rPr>
-              <w:t xml:space="preserve"> พนักงานสอบสวน</w:t>
-            </w:r>
           </w:p>
         </w:tc>
       </w:tr>
@@ -7930,7 +8535,6 @@
               <w:jc w:val="center"/>
               <w:outlineLvl w:val="0"/>
               <w:rPr>
-                <w:rFonts w:ascii="TH SarabunPSK" w:hAnsi="TH SarabunPSK" w:cs="TH SarabunPSK"/>
                 <w:sz w:val="32"/>
                 <w:szCs w:val="32"/>
               </w:rPr>
@@ -7948,7 +8552,6 @@
               <w:jc w:val="center"/>
               <w:outlineLvl w:val="0"/>
               <w:rPr>
-                <w:rFonts w:ascii="TH SarabunPSK" w:hAnsi="TH SarabunPSK" w:cs="TH SarabunPSK"/>
                 <w:sz w:val="32"/>
                 <w:szCs w:val="32"/>
               </w:rPr>
@@ -7967,14 +8570,13 @@
               <w:jc w:val="both"/>
               <w:outlineLvl w:val="0"/>
               <w:rPr>
-                <w:rFonts w:ascii="TH SarabunPSK" w:hAnsi="TH SarabunPSK" w:cs="TH SarabunPSK"/>
                 <w:sz w:val="32"/>
                 <w:szCs w:val="32"/>
               </w:rPr>
             </w:pPr>
             <w:r>
               <w:rPr>
-                <w:rFonts w:ascii="TH SarabunPSK" w:hAnsi="TH SarabunPSK" w:cs="TH SarabunPSK"/>
+                <w:rFonts w:ascii="TH SarabunPSK" w:hAnsi="TH SarabunPSK" w:cs="TH SarabunPSK" w:hint="cs"/>
                 <w:color w:val="auto"/>
                 <w:sz w:val="32"/>
                 <w:szCs w:val="32"/>
@@ -8031,7 +8633,7 @@
             </w:r>
             <w:r>
               <w:rPr>
-                <w:rFonts w:ascii="TH SarabunPSK" w:hAnsi="TH SarabunPSK" w:cs="TH SarabunPSK"/>
+                <w:rFonts w:ascii="TH SarabunPSK" w:hAnsi="TH SarabunPSK" w:cs="TH SarabunPSK" w:hint="cs"/>
                 <w:color w:val="auto"/>
                 <w:sz w:val="32"/>
                 <w:szCs w:val="32"/>
@@ -8088,7 +8690,7 @@
             </w:r>
             <w:r>
               <w:rPr>
-                <w:rFonts w:ascii="TH SarabunPSK" w:hAnsi="TH SarabunPSK" w:cs="TH SarabunPSK"/>
+                <w:rFonts w:ascii="TH SarabunPSK" w:hAnsi="TH SarabunPSK" w:cs="TH SarabunPSK" w:hint="cs"/>
                 <w:color w:val="auto"/>
                 <w:sz w:val="32"/>
                 <w:szCs w:val="32"/>
@@ -8112,7 +8714,6 @@
               <w:jc w:val="center"/>
               <w:outlineLvl w:val="0"/>
               <w:rPr>
-                <w:rFonts w:ascii="TH SarabunPSK" w:hAnsi="TH SarabunPSK" w:cs="TH SarabunPSK"/>
                 <w:sz w:val="32"/>
                 <w:szCs w:val="32"/>
                 <w:lang w:bidi="th-TH"/>
@@ -8132,7 +8733,6 @@
               <w:jc w:val="center"/>
               <w:outlineLvl w:val="0"/>
               <w:rPr>
-                <w:rFonts w:ascii="TH SarabunPSK" w:hAnsi="TH SarabunPSK" w:cs="TH SarabunPSK"/>
                 <w:sz w:val="32"/>
                 <w:szCs w:val="32"/>
               </w:rPr>
@@ -8196,7 +8796,6 @@
               <w:jc w:val="both"/>
               <w:outlineLvl w:val="0"/>
               <w:rPr>
-                <w:rFonts w:ascii="TH SarabunPSK" w:hAnsi="TH SarabunPSK" w:cs="TH SarabunPSK"/>
                 <w:sz w:val="32"/>
                 <w:szCs w:val="32"/>
               </w:rPr>
@@ -8215,8 +8814,6 @@
           <w:szCs w:val="32"/>
         </w:rPr>
       </w:pPr>
-      <w:bookmarkStart w:id="22" w:name="_GoBack"/>
-      <w:bookmarkEnd w:id="22"/>
     </w:p>
     <w:p>
       <w:pPr>
@@ -8237,17 +8834,7 @@
           <w:szCs w:val="32"/>
           <w:cs/>
         </w:rPr>
-        <w:t>ความเห็นของหั</w:t>
-      </w:r>
-      <w:r>
-        <w:rPr>
-          <w:rFonts w:ascii="TH SarabunPSK" w:hAnsi="TH SarabunPSK" w:cs="TH SarabunPSK"/>
-          <w:color w:val="auto"/>
-          <w:sz w:val="32"/>
-          <w:szCs w:val="32"/>
-          <w:cs/>
-        </w:rPr>
-        <w:t>วหน้าพนักงานสอบสวน</w:t>
+        <w:t>ความเห็นของหัวหน้างานสอบสวน</w:t>
       </w:r>
     </w:p>
     <w:p>
@@ -8399,7 +8986,6 @@
               <w:jc w:val="both"/>
               <w:outlineLvl w:val="0"/>
               <w:rPr>
-                <w:rFonts w:ascii="TH SarabunPSK" w:hAnsi="TH SarabunPSK" w:cs="TH SarabunPSK"/>
                 <w:color w:val="auto"/>
                 <w:sz w:val="32"/>
                 <w:szCs w:val="32"/>
@@ -8413,7 +8999,7 @@
                 <w:szCs w:val="32"/>
                 <w:cs/>
               </w:rPr>
-              <w:t>หัวหน้าพนักงานสอบสวน</w:t>
+              <w:t>หัวหน้างานสอบสวน</w:t>
             </w:r>
           </w:p>
         </w:tc>
@@ -8458,7 +9044,7 @@
             </w:pPr>
             <w:r>
               <w:rPr>
-                <w:rFonts w:ascii="TH SarabunPSK" w:hAnsi="TH SarabunPSK" w:cs="TH SarabunPSK"/>
+                <w:rFonts w:ascii="TH SarabunPSK" w:hAnsi="TH SarabunPSK" w:cs="TH SarabunPSK" w:hint="cs"/>
                 <w:color w:val="auto"/>
                 <w:sz w:val="32"/>
                 <w:szCs w:val="32"/>
@@ -8513,7 +9099,7 @@
             </w:r>
             <w:r>
               <w:rPr>
-                <w:rFonts w:ascii="TH SarabunPSK" w:hAnsi="TH SarabunPSK" w:cs="TH SarabunPSK"/>
+                <w:rFonts w:ascii="TH SarabunPSK" w:hAnsi="TH SarabunPSK" w:cs="TH SarabunPSK" w:hint="cs"/>
                 <w:color w:val="auto"/>
                 <w:sz w:val="32"/>
                 <w:szCs w:val="32"/>
@@ -8535,7 +9121,6 @@
               <w:jc w:val="both"/>
               <w:outlineLvl w:val="0"/>
               <w:rPr>
-                <w:rFonts w:ascii="TH SarabunPSK" w:hAnsi="TH SarabunPSK" w:cs="TH SarabunPSK"/>
                 <w:color w:val="auto"/>
                 <w:sz w:val="32"/>
                 <w:szCs w:val="32"/>
@@ -8630,7 +9215,6 @@
               <w:jc w:val="both"/>
               <w:outlineLvl w:val="0"/>
               <w:rPr>
-                <w:rFonts w:ascii="TH SarabunPSK" w:hAnsi="TH SarabunPSK" w:cs="TH SarabunPSK"/>
                 <w:color w:val="auto"/>
                 <w:sz w:val="32"/>
                 <w:szCs w:val="32"/>
@@ -8671,7 +9255,17 @@
           <w:szCs w:val="32"/>
           <w:cs/>
         </w:rPr>
-        <w:t>ความเห็นของหัวหน้าสถานี</w:t>
+        <w:t>ความเห็นของหัวหน้า</w:t>
+      </w:r>
+      <w:r>
+        <w:rPr>
+          <w:rFonts w:ascii="TH SarabunPSK" w:hAnsi="TH SarabunPSK" w:cs="TH SarabunPSK" w:hint="cs"/>
+          <w:color w:val="auto"/>
+          <w:sz w:val="32"/>
+          <w:szCs w:val="32"/>
+          <w:cs/>
+        </w:rPr>
+        <w:t>สถานี</w:t>
       </w:r>
     </w:p>
     <w:p>
@@ -8874,7 +9468,17 @@
                 <w:szCs w:val="32"/>
                 <w:cs/>
               </w:rPr>
-              <w:t>หัวหน้าสถานี</w:t>
+              <w:t>หัวหน้</w:t>
+            </w:r>
+            <w:r>
+              <w:rPr>
+                <w:rFonts w:ascii="TH SarabunPSK" w:hAnsi="TH SarabunPSK" w:cs="TH SarabunPSK" w:hint="cs"/>
+                <w:color w:val="auto"/>
+                <w:sz w:val="32"/>
+                <w:szCs w:val="32"/>
+                <w:cs/>
+              </w:rPr>
+              <w:t>าหน่วยงาน</w:t>
             </w:r>
           </w:p>
         </w:tc>
@@ -9156,7 +9760,7 @@
       </w:r>
     </w:p>
     <w:sectPr>
-      <w:headerReference w:type="default" r:id="rId7"/>
+      <w:headerReference w:type="default" r:id="rId8"/>
       <w:type w:val="oddPage"/>
       <w:pgSz w:w="11907" w:h="16840" w:code="9"/>
       <w:pgMar w:top="851" w:right="765" w:bottom="1134" w:left="1134" w:header="567" w:footer="720" w:gutter="0"/>
@@ -9186,6 +9790,26 @@
     </w:p>
   </w:endnote>
 </w:endnotes>
+</file>
+
+<file path=word/footer1.xml><?xml version="1.0" encoding="utf-8"?>
+<w:ftr xmlns:wpc="http://schemas.microsoft.com/office/word/2010/wordprocessingCanvas" xmlns:cx="http://schemas.microsoft.com/office/drawing/2014/chartex" xmlns:cx1="http://schemas.microsoft.com/office/drawing/2015/9/8/chartex" xmlns:cx2="http://schemas.microsoft.com/office/drawing/2015/10/21/chartex" xmlns:cx3="http://schemas.microsoft.com/office/drawing/2016/5/9/chartex" xmlns:cx4="http://schemas.microsoft.com/office/drawing/2016/5/10/chartex" xmlns:cx5="http://schemas.microsoft.com/office/drawing/2016/5/11/chartex" xmlns:cx6="http://schemas.microsoft.com/office/drawing/2016/5/12/chartex" xmlns:cx7="http://schemas.microsoft.com/office/drawing/2016/5/13/chartex" xmlns:cx8="http://schemas.microsoft.com/office/drawing/2016/5/14/chartex" xmlns:mc="http://schemas.openxmlformats.org/markup-compatibility/2006" xmlns:aink="http://schemas.microsoft.com/office/drawing/2016/ink" xmlns:am3d="http://schemas.microsoft.com/office/drawing/2017/model3d" xmlns:o="urn:schemas-microsoft-com:office:office" xmlns:r="http://schemas.openxmlformats.org/officeDocument/2006/relationships" xmlns:m="http://schemas.openxmlformats.org/officeDocument/2006/math" xmlns:v="urn:schemas-microsoft-com:vml" xmlns:wp14="http://schemas.microsoft.com/office/word/2010/wordprocessingDrawing" xmlns:wp="http://schemas.openxmlformats.org/drawingml/2006/wordprocessingDrawing" xmlns:w10="urn:schemas-microsoft-com:office:word" xmlns:w="http://schemas.openxmlformats.org/wordprocessingml/2006/main" xmlns:w14="http://schemas.microsoft.com/office/word/2010/wordml" xmlns:w15="http://schemas.microsoft.com/office/word/2012/wordml" xmlns:w16cid="http://schemas.microsoft.com/office/word/2016/wordml/cid" xmlns:w16se="http://schemas.microsoft.com/office/word/2015/wordml/symex" xmlns:wpg="http://schemas.microsoft.com/office/word/2010/wordprocessingGroup" xmlns:wpi="http://schemas.microsoft.com/office/word/2010/wordprocessingInk" xmlns:wne="http://schemas.microsoft.com/office/word/2006/wordml" xmlns:wps="http://schemas.microsoft.com/office/word/2010/wordprocessingShape" mc:Ignorable="w14 w15 w16se w16cid wp14">
+  <w:p>
+    <w:pPr>
+      <w:pStyle w:val="Footer"/>
+    </w:pPr>
+    <w:r>
+      <w:rPr>
+        <w:rFonts w:ascii="TH SarabunPSK" w:hAnsi="TH SarabunPSK" w:cs="TH SarabunPSK"/>
+        <w:b/>
+        <w:bCs/>
+        <w:color w:val="auto"/>
+        <w:cs/>
+      </w:rPr>
+      <w:t>(ส ๕๖ - ๓/๑)</w:t>
+    </w:r>
+  </w:p>
+</w:ftr>
 </file>
 
 <file path=word/footnotes.xml><?xml version="1.0" encoding="utf-8"?>
@@ -10101,7 +10725,8 @@
   <w:style w:type="paragraph" w:styleId="Footer">
     <w:name w:val="footer"/>
     <w:basedOn w:val="Normal"/>
-    <w:semiHidden/>
+    <w:link w:val="FooterChar"/>
+    <w:uiPriority w:val="99"/>
     <w:pPr>
       <w:tabs>
         <w:tab w:val="center" w:pos="4153"/>
@@ -10159,6 +10784,19 @@
         <w:insideV w:val="single" w:sz="4" w:space="0" w:color="auto"/>
       </w:tblBorders>
     </w:tblPr>
+  </w:style>
+  <w:style w:type="character" w:customStyle="1" w:styleId="FooterChar">
+    <w:name w:val="Footer Char"/>
+    <w:basedOn w:val="DefaultParagraphFont"/>
+    <w:link w:val="Footer"/>
+    <w:uiPriority w:val="99"/>
+    <w:rsid w:val="008628C1"/>
+    <w:rPr>
+      <w:rFonts w:ascii="CordiaUPC" w:hAnsi="CordiaUPC" w:cs="CordiaUPC"/>
+      <w:color w:val="0000FF"/>
+      <w:sz w:val="30"/>
+      <w:szCs w:val="30"/>
+    </w:rPr>
   </w:style>
 </w:styles>
 </file>
